--- a/R_oefeningen.docx
+++ b/R_oefeningen.docx
@@ -912,6 +912,13 @@
     </w:p>
     <w:sdt>
       <w:sdtPr>
+        <w:rPr>
+          <w:rFonts w:asciiTheme="minorHAnsi" w:eastAsiaTheme="minorHAnsi" w:hAnsiTheme="minorHAnsi" w:cstheme="minorBidi"/>
+          <w:color w:val="auto"/>
+          <w:sz w:val="22"/>
+          <w:szCs w:val="22"/>
+          <w:lang w:val="en-US" w:eastAsia="en-US"/>
+        </w:rPr>
         <w:id w:val="-1183427428"/>
         <w:docPartObj>
           <w:docPartGallery w:val="Table of Contents"/>
@@ -920,13 +927,8 @@
       </w:sdtPr>
       <w:sdtEndPr>
         <w:rPr>
-          <w:rFonts w:asciiTheme="minorHAnsi" w:eastAsiaTheme="minorHAnsi" w:hAnsiTheme="minorHAnsi" w:cstheme="minorBidi"/>
           <w:b/>
           <w:bCs/>
-          <w:color w:val="auto"/>
-          <w:sz w:val="22"/>
-          <w:szCs w:val="22"/>
-          <w:lang w:val="en-US" w:eastAsia="en-US"/>
         </w:rPr>
       </w:sdtEndPr>
       <w:sdtContent>
@@ -3889,21 +3891,12 @@
     <w:p>
       <w:pPr>
         <w:pStyle w:val="Kop2"/>
-        <w:rPr>
-          <w:lang w:val="nl-NL"/>
-        </w:rPr>
       </w:pPr>
       <w:bookmarkStart w:id="9" w:name="_Toc481089668"/>
       <w:r>
-        <w:rPr>
-          <w:lang w:val="nl-NL"/>
-        </w:rPr>
         <w:t xml:space="preserve">1. </w:t>
       </w:r>
       <w:r>
-        <w:rPr>
-          <w:lang w:val="nl-NL"/>
-        </w:rPr>
         <w:t>String bewerkingen</w:t>
       </w:r>
       <w:bookmarkEnd w:id="9"/>
@@ -4212,12 +4205,26 @@
       </w:r>
       <w:bookmarkEnd w:id="11"/>
     </w:p>
+    <w:p>
+      <w:pPr>
+        <w:pStyle w:val="Lijstalinea"/>
+        <w:numPr>
+          <w:ilvl w:val="0"/>
+          <w:numId w:val="29"/>
+        </w:numPr>
+      </w:pPr>
+      <w:r>
+        <w:t>Create a subset of the restaurants whose name is “kota radja”, how many are there?</w:t>
+      </w:r>
+      <w:bookmarkStart w:id="12" w:name="_GoBack"/>
+      <w:bookmarkEnd w:id="12"/>
+    </w:p>
     <w:p/>
     <w:p>
       <w:pPr>
         <w:pStyle w:val="Kop2"/>
       </w:pPr>
-      <w:bookmarkStart w:id="12" w:name="_Toc481089671"/>
+      <w:bookmarkStart w:id="13" w:name="_Toc481089671"/>
       <w:r>
         <w:t>4</w:t>
       </w:r>
@@ -4248,7 +4255,7 @@
       <w:r>
         <w:t xml:space="preserve"> van Iens</w:t>
       </w:r>
-      <w:bookmarkEnd w:id="12"/>
+      <w:bookmarkEnd w:id="13"/>
     </w:p>
     <w:p>
       <w:pPr>
@@ -4387,7 +4394,7 @@
       <w:pPr>
         <w:pStyle w:val="Kop2"/>
       </w:pPr>
-      <w:bookmarkStart w:id="13" w:name="_Toc481089672"/>
+      <w:bookmarkStart w:id="14" w:name="_Toc481089672"/>
       <w:r>
         <w:t>5</w:t>
       </w:r>
@@ -4397,7 +4404,7 @@
       <w:r>
         <w:t xml:space="preserve"> data van gaspedaal</w:t>
       </w:r>
-      <w:bookmarkEnd w:id="13"/>
+      <w:bookmarkEnd w:id="14"/>
     </w:p>
     <w:p/>
     <w:p>
@@ -4508,26 +4515,17 @@
     <w:p>
       <w:pPr>
         <w:pStyle w:val="Kop1"/>
-        <w:rPr>
-          <w:lang w:val="nl-NL"/>
-        </w:rPr>
-      </w:pPr>
-      <w:bookmarkStart w:id="14" w:name="_Toc481089673"/>
-      <w:r>
-        <w:rPr>
-          <w:lang w:val="nl-NL"/>
-        </w:rPr>
+      </w:pPr>
+      <w:bookmarkStart w:id="15" w:name="_Toc481089673"/>
+      <w:r>
         <w:lastRenderedPageBreak/>
         <w:t>Avond sessie 3 Data visualisatie</w:t>
       </w:r>
-      <w:bookmarkEnd w:id="14"/>
+      <w:bookmarkEnd w:id="15"/>
     </w:p>
     <w:p>
       <w:pPr>
         <w:pStyle w:val="Kop2"/>
-        <w:rPr>
-          <w:lang w:val="nl-NL"/>
-        </w:rPr>
       </w:pPr>
     </w:p>
     <w:p>
@@ -4547,13 +4545,8 @@
         <w:t xml:space="preserve"> </w:t>
       </w:r>
       <w:r>
-        <w:t xml:space="preserve"> </w:t>
-      </w:r>
-      <w:r>
-        <w:t>from the previous exercise</w:t>
-      </w:r>
-      <w:bookmarkStart w:id="15" w:name="_GoBack"/>
-      <w:bookmarkEnd w:id="15"/>
+        <w:t xml:space="preserve"> from the previous exercise</w:t>
+      </w:r>
     </w:p>
     <w:p/>
     <w:p>
@@ -4775,6 +4768,92 @@
     </w:lvl>
   </w:abstractNum>
   <w:abstractNum w:abstractNumId="1" w15:restartNumberingAfterBreak="0">
+    <w:nsid w:val="0B8937B2"/>
+    <w:multiLevelType w:val="hybridMultilevel"/>
+    <w:tmpl w:val="F02C7224"/>
+    <w:lvl w:ilvl="0" w:tplc="04130015">
+      <w:start w:val="1"/>
+      <w:numFmt w:val="upperLetter"/>
+      <w:lvlText w:val="%1."/>
+      <w:lvlJc w:val="left"/>
+      <w:pPr>
+        <w:ind w:left="720" w:hanging="360"/>
+      </w:pPr>
+    </w:lvl>
+    <w:lvl w:ilvl="1" w:tplc="04130019" w:tentative="1">
+      <w:start w:val="1"/>
+      <w:numFmt w:val="lowerLetter"/>
+      <w:lvlText w:val="%2."/>
+      <w:lvlJc w:val="left"/>
+      <w:pPr>
+        <w:ind w:left="1440" w:hanging="360"/>
+      </w:pPr>
+    </w:lvl>
+    <w:lvl w:ilvl="2" w:tplc="0413001B" w:tentative="1">
+      <w:start w:val="1"/>
+      <w:numFmt w:val="lowerRoman"/>
+      <w:lvlText w:val="%3."/>
+      <w:lvlJc w:val="right"/>
+      <w:pPr>
+        <w:ind w:left="2160" w:hanging="180"/>
+      </w:pPr>
+    </w:lvl>
+    <w:lvl w:ilvl="3" w:tplc="0413000F" w:tentative="1">
+      <w:start w:val="1"/>
+      <w:numFmt w:val="decimal"/>
+      <w:lvlText w:val="%4."/>
+      <w:lvlJc w:val="left"/>
+      <w:pPr>
+        <w:ind w:left="2880" w:hanging="360"/>
+      </w:pPr>
+    </w:lvl>
+    <w:lvl w:ilvl="4" w:tplc="04130019" w:tentative="1">
+      <w:start w:val="1"/>
+      <w:numFmt w:val="lowerLetter"/>
+      <w:lvlText w:val="%5."/>
+      <w:lvlJc w:val="left"/>
+      <w:pPr>
+        <w:ind w:left="3600" w:hanging="360"/>
+      </w:pPr>
+    </w:lvl>
+    <w:lvl w:ilvl="5" w:tplc="0413001B" w:tentative="1">
+      <w:start w:val="1"/>
+      <w:numFmt w:val="lowerRoman"/>
+      <w:lvlText w:val="%6."/>
+      <w:lvlJc w:val="right"/>
+      <w:pPr>
+        <w:ind w:left="4320" w:hanging="180"/>
+      </w:pPr>
+    </w:lvl>
+    <w:lvl w:ilvl="6" w:tplc="0413000F" w:tentative="1">
+      <w:start w:val="1"/>
+      <w:numFmt w:val="decimal"/>
+      <w:lvlText w:val="%7."/>
+      <w:lvlJc w:val="left"/>
+      <w:pPr>
+        <w:ind w:left="5040" w:hanging="360"/>
+      </w:pPr>
+    </w:lvl>
+    <w:lvl w:ilvl="7" w:tplc="04130019" w:tentative="1">
+      <w:start w:val="1"/>
+      <w:numFmt w:val="lowerLetter"/>
+      <w:lvlText w:val="%8."/>
+      <w:lvlJc w:val="left"/>
+      <w:pPr>
+        <w:ind w:left="5760" w:hanging="360"/>
+      </w:pPr>
+    </w:lvl>
+    <w:lvl w:ilvl="8" w:tplc="0413001B" w:tentative="1">
+      <w:start w:val="1"/>
+      <w:numFmt w:val="lowerRoman"/>
+      <w:lvlText w:val="%9."/>
+      <w:lvlJc w:val="right"/>
+      <w:pPr>
+        <w:ind w:left="6480" w:hanging="180"/>
+      </w:pPr>
+    </w:lvl>
+  </w:abstractNum>
+  <w:abstractNum w:abstractNumId="2" w15:restartNumberingAfterBreak="0">
     <w:nsid w:val="119065FC"/>
     <w:multiLevelType w:val="hybridMultilevel"/>
     <w:tmpl w:val="CEA2D47C"/>
@@ -4863,7 +4942,7 @@
       </w:pPr>
     </w:lvl>
   </w:abstractNum>
-  <w:abstractNum w:abstractNumId="2" w15:restartNumberingAfterBreak="0">
+  <w:abstractNum w:abstractNumId="3" w15:restartNumberingAfterBreak="0">
     <w:nsid w:val="146D5B2C"/>
     <w:multiLevelType w:val="hybridMultilevel"/>
     <w:tmpl w:val="EF18E9E2"/>
@@ -4949,7 +5028,7 @@
       </w:pPr>
     </w:lvl>
   </w:abstractNum>
-  <w:abstractNum w:abstractNumId="3" w15:restartNumberingAfterBreak="0">
+  <w:abstractNum w:abstractNumId="4" w15:restartNumberingAfterBreak="0">
     <w:nsid w:val="14ED7855"/>
     <w:multiLevelType w:val="hybridMultilevel"/>
     <w:tmpl w:val="251885EE"/>
@@ -5038,7 +5117,7 @@
       </w:pPr>
     </w:lvl>
   </w:abstractNum>
-  <w:abstractNum w:abstractNumId="4" w15:restartNumberingAfterBreak="0">
+  <w:abstractNum w:abstractNumId="5" w15:restartNumberingAfterBreak="0">
     <w:nsid w:val="177C382A"/>
     <w:multiLevelType w:val="hybridMultilevel"/>
     <w:tmpl w:val="ED5ECD6A"/>
@@ -5127,7 +5206,7 @@
       </w:pPr>
     </w:lvl>
   </w:abstractNum>
-  <w:abstractNum w:abstractNumId="5" w15:restartNumberingAfterBreak="0">
+  <w:abstractNum w:abstractNumId="6" w15:restartNumberingAfterBreak="0">
     <w:nsid w:val="1E1260D3"/>
     <w:multiLevelType w:val="hybridMultilevel"/>
     <w:tmpl w:val="F4086CDC"/>
@@ -5216,7 +5295,7 @@
       </w:pPr>
     </w:lvl>
   </w:abstractNum>
-  <w:abstractNum w:abstractNumId="6" w15:restartNumberingAfterBreak="0">
+  <w:abstractNum w:abstractNumId="7" w15:restartNumberingAfterBreak="0">
     <w:nsid w:val="1E1366DD"/>
     <w:multiLevelType w:val="hybridMultilevel"/>
     <w:tmpl w:val="3E9EA2D4"/>
@@ -5305,7 +5384,7 @@
       </w:pPr>
     </w:lvl>
   </w:abstractNum>
-  <w:abstractNum w:abstractNumId="7" w15:restartNumberingAfterBreak="0">
+  <w:abstractNum w:abstractNumId="8" w15:restartNumberingAfterBreak="0">
     <w:nsid w:val="276745F5"/>
     <w:multiLevelType w:val="hybridMultilevel"/>
     <w:tmpl w:val="2C1EF4F8"/>
@@ -5394,7 +5473,7 @@
       </w:pPr>
     </w:lvl>
   </w:abstractNum>
-  <w:abstractNum w:abstractNumId="8" w15:restartNumberingAfterBreak="0">
+  <w:abstractNum w:abstractNumId="9" w15:restartNumberingAfterBreak="0">
     <w:nsid w:val="2ABD5F96"/>
     <w:multiLevelType w:val="hybridMultilevel"/>
     <w:tmpl w:val="D9C4AF56"/>
@@ -5483,7 +5562,7 @@
       </w:pPr>
     </w:lvl>
   </w:abstractNum>
-  <w:abstractNum w:abstractNumId="9" w15:restartNumberingAfterBreak="0">
+  <w:abstractNum w:abstractNumId="10" w15:restartNumberingAfterBreak="0">
     <w:nsid w:val="34734E73"/>
     <w:multiLevelType w:val="hybridMultilevel"/>
     <w:tmpl w:val="D5363522"/>
@@ -5572,7 +5651,7 @@
       </w:pPr>
     </w:lvl>
   </w:abstractNum>
-  <w:abstractNum w:abstractNumId="10" w15:restartNumberingAfterBreak="0">
+  <w:abstractNum w:abstractNumId="11" w15:restartNumberingAfterBreak="0">
     <w:nsid w:val="384A1BD6"/>
     <w:multiLevelType w:val="hybridMultilevel"/>
     <w:tmpl w:val="11147998"/>
@@ -5658,7 +5737,7 @@
       </w:pPr>
     </w:lvl>
   </w:abstractNum>
-  <w:abstractNum w:abstractNumId="11" w15:restartNumberingAfterBreak="0">
+  <w:abstractNum w:abstractNumId="12" w15:restartNumberingAfterBreak="0">
     <w:nsid w:val="42592105"/>
     <w:multiLevelType w:val="hybridMultilevel"/>
     <w:tmpl w:val="E38038B8"/>
@@ -5747,7 +5826,7 @@
       </w:pPr>
     </w:lvl>
   </w:abstractNum>
-  <w:abstractNum w:abstractNumId="12" w15:restartNumberingAfterBreak="0">
+  <w:abstractNum w:abstractNumId="13" w15:restartNumberingAfterBreak="0">
     <w:nsid w:val="42AF7B3A"/>
     <w:multiLevelType w:val="hybridMultilevel"/>
     <w:tmpl w:val="443E4BEE"/>
@@ -5833,7 +5912,7 @@
       </w:pPr>
     </w:lvl>
   </w:abstractNum>
-  <w:abstractNum w:abstractNumId="13" w15:restartNumberingAfterBreak="0">
+  <w:abstractNum w:abstractNumId="14" w15:restartNumberingAfterBreak="0">
     <w:nsid w:val="452E25F0"/>
     <w:multiLevelType w:val="hybridMultilevel"/>
     <w:tmpl w:val="24D699EC"/>
@@ -5919,7 +5998,7 @@
       </w:pPr>
     </w:lvl>
   </w:abstractNum>
-  <w:abstractNum w:abstractNumId="14" w15:restartNumberingAfterBreak="0">
+  <w:abstractNum w:abstractNumId="15" w15:restartNumberingAfterBreak="0">
     <w:nsid w:val="454779F2"/>
     <w:multiLevelType w:val="hybridMultilevel"/>
     <w:tmpl w:val="C8C4C01C"/>
@@ -6008,7 +6087,7 @@
       </w:pPr>
     </w:lvl>
   </w:abstractNum>
-  <w:abstractNum w:abstractNumId="15" w15:restartNumberingAfterBreak="0">
+  <w:abstractNum w:abstractNumId="16" w15:restartNumberingAfterBreak="0">
     <w:nsid w:val="45F515EA"/>
     <w:multiLevelType w:val="hybridMultilevel"/>
     <w:tmpl w:val="351AB5EC"/>
@@ -6094,7 +6173,7 @@
       </w:pPr>
     </w:lvl>
   </w:abstractNum>
-  <w:abstractNum w:abstractNumId="16" w15:restartNumberingAfterBreak="0">
+  <w:abstractNum w:abstractNumId="17" w15:restartNumberingAfterBreak="0">
     <w:nsid w:val="46817B1E"/>
     <w:multiLevelType w:val="hybridMultilevel"/>
     <w:tmpl w:val="0442A132"/>
@@ -6180,7 +6259,7 @@
       </w:pPr>
     </w:lvl>
   </w:abstractNum>
-  <w:abstractNum w:abstractNumId="17" w15:restartNumberingAfterBreak="0">
+  <w:abstractNum w:abstractNumId="18" w15:restartNumberingAfterBreak="0">
     <w:nsid w:val="4783308B"/>
     <w:multiLevelType w:val="hybridMultilevel"/>
     <w:tmpl w:val="D424EFDA"/>
@@ -6266,7 +6345,7 @@
       </w:pPr>
     </w:lvl>
   </w:abstractNum>
-  <w:abstractNum w:abstractNumId="18" w15:restartNumberingAfterBreak="0">
+  <w:abstractNum w:abstractNumId="19" w15:restartNumberingAfterBreak="0">
     <w:nsid w:val="4F775449"/>
     <w:multiLevelType w:val="hybridMultilevel"/>
     <w:tmpl w:val="67CA2906"/>
@@ -6352,7 +6431,7 @@
       </w:pPr>
     </w:lvl>
   </w:abstractNum>
-  <w:abstractNum w:abstractNumId="19" w15:restartNumberingAfterBreak="0">
+  <w:abstractNum w:abstractNumId="20" w15:restartNumberingAfterBreak="0">
     <w:nsid w:val="50F64493"/>
     <w:multiLevelType w:val="hybridMultilevel"/>
     <w:tmpl w:val="704EEED8"/>
@@ -6441,7 +6520,7 @@
       </w:pPr>
     </w:lvl>
   </w:abstractNum>
-  <w:abstractNum w:abstractNumId="20" w15:restartNumberingAfterBreak="0">
+  <w:abstractNum w:abstractNumId="21" w15:restartNumberingAfterBreak="0">
     <w:nsid w:val="51492107"/>
     <w:multiLevelType w:val="hybridMultilevel"/>
     <w:tmpl w:val="5D8C3522"/>
@@ -6527,7 +6606,7 @@
       </w:pPr>
     </w:lvl>
   </w:abstractNum>
-  <w:abstractNum w:abstractNumId="21" w15:restartNumberingAfterBreak="0">
+  <w:abstractNum w:abstractNumId="22" w15:restartNumberingAfterBreak="0">
     <w:nsid w:val="5C491D25"/>
     <w:multiLevelType w:val="hybridMultilevel"/>
     <w:tmpl w:val="727202CA"/>
@@ -6613,7 +6692,7 @@
       </w:pPr>
     </w:lvl>
   </w:abstractNum>
-  <w:abstractNum w:abstractNumId="22" w15:restartNumberingAfterBreak="0">
+  <w:abstractNum w:abstractNumId="23" w15:restartNumberingAfterBreak="0">
     <w:nsid w:val="63127263"/>
     <w:multiLevelType w:val="hybridMultilevel"/>
     <w:tmpl w:val="8090882A"/>
@@ -6702,7 +6781,7 @@
       </w:pPr>
     </w:lvl>
   </w:abstractNum>
-  <w:abstractNum w:abstractNumId="23" w15:restartNumberingAfterBreak="0">
+  <w:abstractNum w:abstractNumId="24" w15:restartNumberingAfterBreak="0">
     <w:nsid w:val="66004924"/>
     <w:multiLevelType w:val="hybridMultilevel"/>
     <w:tmpl w:val="AA96C04E"/>
@@ -6788,7 +6867,7 @@
       </w:pPr>
     </w:lvl>
   </w:abstractNum>
-  <w:abstractNum w:abstractNumId="24" w15:restartNumberingAfterBreak="0">
+  <w:abstractNum w:abstractNumId="25" w15:restartNumberingAfterBreak="0">
     <w:nsid w:val="6C0B3AAC"/>
     <w:multiLevelType w:val="hybridMultilevel"/>
     <w:tmpl w:val="443E4BEE"/>
@@ -6874,7 +6953,7 @@
       </w:pPr>
     </w:lvl>
   </w:abstractNum>
-  <w:abstractNum w:abstractNumId="25" w15:restartNumberingAfterBreak="0">
+  <w:abstractNum w:abstractNumId="26" w15:restartNumberingAfterBreak="0">
     <w:nsid w:val="6D46751E"/>
     <w:multiLevelType w:val="hybridMultilevel"/>
     <w:tmpl w:val="C8AE6A4A"/>
@@ -6960,7 +7039,7 @@
       </w:pPr>
     </w:lvl>
   </w:abstractNum>
-  <w:abstractNum w:abstractNumId="26" w15:restartNumberingAfterBreak="0">
+  <w:abstractNum w:abstractNumId="27" w15:restartNumberingAfterBreak="0">
     <w:nsid w:val="706474CE"/>
     <w:multiLevelType w:val="hybridMultilevel"/>
     <w:tmpl w:val="C5BEB5E4"/>
@@ -7073,7 +7152,7 @@
       </w:rPr>
     </w:lvl>
   </w:abstractNum>
-  <w:abstractNum w:abstractNumId="27" w15:restartNumberingAfterBreak="0">
+  <w:abstractNum w:abstractNumId="28" w15:restartNumberingAfterBreak="0">
     <w:nsid w:val="7B9E2932"/>
     <w:multiLevelType w:val="hybridMultilevel"/>
     <w:tmpl w:val="60A29160"/>
@@ -7187,88 +7266,91 @@
     </w:lvl>
   </w:abstractNum>
   <w:num w:numId="1">
-    <w:abstractNumId w:val="27"/>
+    <w:abstractNumId w:val="28"/>
   </w:num>
   <w:num w:numId="2">
-    <w:abstractNumId w:val="11"/>
+    <w:abstractNumId w:val="12"/>
   </w:num>
   <w:num w:numId="3">
-    <w:abstractNumId w:val="14"/>
+    <w:abstractNumId w:val="15"/>
   </w:num>
   <w:num w:numId="4">
-    <w:abstractNumId w:val="4"/>
+    <w:abstractNumId w:val="5"/>
   </w:num>
   <w:num w:numId="5">
-    <w:abstractNumId w:val="26"/>
+    <w:abstractNumId w:val="27"/>
   </w:num>
   <w:num w:numId="6">
     <w:abstractNumId w:val="0"/>
   </w:num>
   <w:num w:numId="7">
+    <w:abstractNumId w:val="8"/>
+  </w:num>
+  <w:num w:numId="8">
+    <w:abstractNumId w:val="21"/>
+  </w:num>
+  <w:num w:numId="9">
+    <w:abstractNumId w:val="23"/>
+  </w:num>
+  <w:num w:numId="10">
+    <w:abstractNumId w:val="11"/>
+  </w:num>
+  <w:num w:numId="11">
+    <w:abstractNumId w:val="9"/>
+  </w:num>
+  <w:num w:numId="12">
+    <w:abstractNumId w:val="22"/>
+  </w:num>
+  <w:num w:numId="13">
+    <w:abstractNumId w:val="10"/>
+  </w:num>
+  <w:num w:numId="14">
+    <w:abstractNumId w:val="18"/>
+  </w:num>
+  <w:num w:numId="15">
+    <w:abstractNumId w:val="6"/>
+  </w:num>
+  <w:num w:numId="16">
+    <w:abstractNumId w:val="26"/>
+  </w:num>
+  <w:num w:numId="17">
+    <w:abstractNumId w:val="20"/>
+  </w:num>
+  <w:num w:numId="18">
+    <w:abstractNumId w:val="2"/>
+  </w:num>
+  <w:num w:numId="19">
+    <w:abstractNumId w:val="3"/>
+  </w:num>
+  <w:num w:numId="20">
     <w:abstractNumId w:val="7"/>
   </w:num>
-  <w:num w:numId="8">
-    <w:abstractNumId w:val="20"/>
+  <w:num w:numId="21">
+    <w:abstractNumId w:val="13"/>
   </w:num>
-  <w:num w:numId="9">
-    <w:abstractNumId w:val="22"/>
+  <w:num w:numId="22">
+    <w:abstractNumId w:val="25"/>
   </w:num>
-  <w:num w:numId="10">
-    <w:abstractNumId w:val="10"/>
+  <w:num w:numId="23">
+    <w:abstractNumId w:val="24"/>
   </w:num>
-  <w:num w:numId="11">
-    <w:abstractNumId w:val="8"/>
+  <w:num w:numId="24">
+    <w:abstractNumId w:val="16"/>
   </w:num>
-  <w:num w:numId="12">
-    <w:abstractNumId w:val="21"/>
+  <w:num w:numId="25">
+    <w:abstractNumId w:val="4"/>
   </w:num>
-  <w:num w:numId="13">
-    <w:abstractNumId w:val="9"/>
+  <w:num w:numId="26">
+    <w:abstractNumId w:val="19"/>
   </w:num>
-  <w:num w:numId="14">
+  <w:num w:numId="27">
     <w:abstractNumId w:val="17"/>
   </w:num>
-  <w:num w:numId="15">
-    <w:abstractNumId w:val="5"/>
+  <w:num w:numId="28">
+    <w:abstractNumId w:val="14"/>
   </w:num>
-  <w:num w:numId="16">
-    <w:abstractNumId w:val="25"/>
-  </w:num>
-  <w:num w:numId="17">
-    <w:abstractNumId w:val="19"/>
-  </w:num>
-  <w:num w:numId="18">
+  <w:num w:numId="29">
     <w:abstractNumId w:val="1"/>
-  </w:num>
-  <w:num w:numId="19">
-    <w:abstractNumId w:val="2"/>
-  </w:num>
-  <w:num w:numId="20">
-    <w:abstractNumId w:val="6"/>
-  </w:num>
-  <w:num w:numId="21">
-    <w:abstractNumId w:val="12"/>
-  </w:num>
-  <w:num w:numId="22">
-    <w:abstractNumId w:val="24"/>
-  </w:num>
-  <w:num w:numId="23">
-    <w:abstractNumId w:val="23"/>
-  </w:num>
-  <w:num w:numId="24">
-    <w:abstractNumId w:val="15"/>
-  </w:num>
-  <w:num w:numId="25">
-    <w:abstractNumId w:val="3"/>
-  </w:num>
-  <w:num w:numId="26">
-    <w:abstractNumId w:val="18"/>
-  </w:num>
-  <w:num w:numId="27">
-    <w:abstractNumId w:val="16"/>
-  </w:num>
-  <w:num w:numId="28">
-    <w:abstractNumId w:val="13"/>
   </w:num>
 </w:numbering>
 </file>

--- a/R_oefeningen.docx
+++ b/R_oefeningen.docx
@@ -3891,12 +3891,21 @@
     <w:p>
       <w:pPr>
         <w:pStyle w:val="Kop2"/>
+        <w:rPr>
+          <w:lang w:val="nl-NL"/>
+        </w:rPr>
       </w:pPr>
       <w:bookmarkStart w:id="9" w:name="_Toc481089668"/>
       <w:r>
+        <w:rPr>
+          <w:lang w:val="nl-NL"/>
+        </w:rPr>
         <w:t xml:space="preserve">1. </w:t>
       </w:r>
       <w:r>
+        <w:rPr>
+          <w:lang w:val="nl-NL"/>
+        </w:rPr>
         <w:t>String bewerkingen</w:t>
       </w:r>
       <w:bookmarkEnd w:id="9"/>
@@ -4201,9 +4210,15 @@
         <w:t xml:space="preserve">3. </w:t>
       </w:r>
       <w:r>
-        <w:t>Filter data</w:t>
+        <w:t xml:space="preserve">Basic </w:t>
+      </w:r>
+      <w:r>
+        <w:t>data</w:t>
       </w:r>
       <w:bookmarkEnd w:id="11"/>
+      <w:r>
+        <w:t xml:space="preserve"> manipulation 1</w:t>
+      </w:r>
     </w:p>
     <w:p>
       <w:pPr>
@@ -4216,46 +4231,51 @@
       <w:r>
         <w:t>Create a subset of the restaurants whose name is “kota radja”, how many are there?</w:t>
       </w:r>
-      <w:bookmarkStart w:id="12" w:name="_GoBack"/>
+    </w:p>
+    <w:p>
+      <w:pPr>
+        <w:pStyle w:val="Lijstalinea"/>
+        <w:numPr>
+          <w:ilvl w:val="0"/>
+          <w:numId w:val="29"/>
+        </w:numPr>
+      </w:pPr>
+      <w:r>
+        <w:t>Give a top ten restaurants in Amsterdam based on price.</w:t>
+      </w:r>
+    </w:p>
+    <w:p>
+      <w:pPr>
+        <w:pStyle w:val="Lijstalinea"/>
+        <w:numPr>
+          <w:ilvl w:val="0"/>
+          <w:numId w:val="29"/>
+        </w:numPr>
+      </w:pPr>
+      <w:r>
+        <w:t>Create an extra column that has the values zero or one.   1 if Kitchen type is Chinees and 0 otherwise.</w:t>
+      </w:r>
+    </w:p>
+    <w:p>
+      <w:pPr>
+        <w:pStyle w:val="Lijstalinea"/>
+      </w:pPr>
+    </w:p>
+    <w:p>
+      <w:pPr>
+        <w:pStyle w:val="Kop2"/>
+      </w:pPr>
+      <w:bookmarkStart w:id="12" w:name="_Toc481089671"/>
+      <w:r>
+        <w:t>4</w:t>
+      </w:r>
+      <w:r>
+        <w:t xml:space="preserve">. </w:t>
+      </w:r>
+      <w:r>
+        <w:t>Basic data manipulation 2</w:t>
+      </w:r>
       <w:bookmarkEnd w:id="12"/>
-    </w:p>
-    <w:p/>
-    <w:p>
-      <w:pPr>
-        <w:pStyle w:val="Kop2"/>
-      </w:pPr>
-      <w:bookmarkStart w:id="13" w:name="_Toc481089671"/>
-      <w:r>
-        <w:t>4</w:t>
-      </w:r>
-      <w:r>
-        <w:t xml:space="preserve">. </w:t>
-      </w:r>
-      <w:r>
-        <w:t>R</w:t>
-      </w:r>
-      <w:r>
-        <w:t>esta</w:t>
-      </w:r>
-      <w:r>
-        <w:t>u</w:t>
-      </w:r>
-      <w:r>
-        <w:t>r</w:t>
-      </w:r>
-      <w:r>
-        <w:t>a</w:t>
-      </w:r>
-      <w:r>
-        <w:t xml:space="preserve">nt </w:t>
-      </w:r>
-      <w:r>
-        <w:t>data</w:t>
-      </w:r>
-      <w:r>
-        <w:t xml:space="preserve"> van Iens</w:t>
-      </w:r>
-      <w:bookmarkEnd w:id="13"/>
     </w:p>
     <w:p>
       <w:pPr>
@@ -4266,19 +4286,7 @@
         </w:numPr>
       </w:pPr>
       <w:r>
-        <w:t xml:space="preserve">Create an extra column that has the values zero or one. </w:t>
-      </w:r>
-      <w:r>
-        <w:t xml:space="preserve">  1</w:t>
-      </w:r>
-      <w:r>
-        <w:t xml:space="preserve"> if Kitchen type is Chinees and </w:t>
-      </w:r>
-      <w:r>
-        <w:t>0</w:t>
-      </w:r>
-      <w:r>
-        <w:t xml:space="preserve"> otherwise.</w:t>
+        <w:t>Create a subsample of the data, filter only the restaurants that have price smaller than 25.</w:t>
       </w:r>
     </w:p>
     <w:p>
@@ -4290,7 +4298,7 @@
         </w:numPr>
       </w:pPr>
       <w:r>
-        <w:t>Create a subsample of the data, filter only the restaurants that have price smaller than 25.</w:t>
+        <w:t>What are the kitchen types of that sub sample?</w:t>
       </w:r>
     </w:p>
     <w:p>
@@ -4302,7 +4310,13 @@
         </w:numPr>
       </w:pPr>
       <w:r>
-        <w:t>What are the kitchen types of that sub sample?</w:t>
+        <w:t>C</w:t>
+      </w:r>
+      <w:r>
+        <w:t>ount the number of restaurants per province</w:t>
+      </w:r>
+      <w:r>
+        <w:t xml:space="preserve"> of the whole set</w:t>
       </w:r>
     </w:p>
     <w:p>
@@ -4314,13 +4328,16 @@
         </w:numPr>
       </w:pPr>
       <w:r>
-        <w:t>C</w:t>
-      </w:r>
-      <w:r>
-        <w:t>ount the number of restaurants per province</w:t>
-      </w:r>
-      <w:r>
-        <w:t xml:space="preserve"> of the whole set</w:t>
+        <w:t>G</w:t>
+      </w:r>
+      <w:r>
+        <w:t>ive the max and</w:t>
+      </w:r>
+      <w:r>
+        <w:t xml:space="preserve"> min prices per province</w:t>
+      </w:r>
+      <w:r>
+        <w:t>.</w:t>
       </w:r>
     </w:p>
     <w:p>
@@ -4332,69 +4349,16 @@
         </w:numPr>
       </w:pPr>
       <w:r>
-        <w:t>G</w:t>
-      </w:r>
-      <w:r>
-        <w:t>ive the max and</w:t>
-      </w:r>
-      <w:r>
-        <w:t xml:space="preserve"> min prices per province</w:t>
-      </w:r>
-      <w:r>
-        <w:t>.</w:t>
-      </w:r>
-    </w:p>
-    <w:p>
-      <w:pPr>
-        <w:pStyle w:val="Geenafstand"/>
-        <w:numPr>
-          <w:ilvl w:val="0"/>
-          <w:numId w:val="22"/>
-        </w:numPr>
-      </w:pPr>
-      <w:r>
         <w:t>In the column “keuken” there are some mistakes. A price where there should have been a kitchen type. Remove all kitchen types that have a digit in.</w:t>
       </w:r>
     </w:p>
     <w:p>
-      <w:pPr>
-        <w:pStyle w:val="Geenafstand"/>
-        <w:numPr>
-          <w:ilvl w:val="0"/>
-          <w:numId w:val="22"/>
-        </w:numPr>
-      </w:pPr>
-      <w:r>
-        <w:t>Plot on a leaflet m</w:t>
-      </w:r>
-      <w:r>
-        <w:t>ap the restaurants of Amsterdam</w:t>
-      </w:r>
-      <w:r>
-        <w:t xml:space="preserve"> that have no missing </w:t>
-      </w:r>
-      <w:r>
-        <w:t>“</w:t>
-      </w:r>
-      <w:r>
-        <w:t>prijs</w:t>
-      </w:r>
-      <w:r>
-        <w:t>”</w:t>
-      </w:r>
-      <w:r>
-        <w:t xml:space="preserve"> and 10 or more reviews</w:t>
-      </w:r>
-      <w:r>
-        <w:t xml:space="preserve">. </w:t>
-      </w:r>
-    </w:p>
-    <w:p/>
+      <w:bookmarkStart w:id="13" w:name="_Toc481089672"/>
+    </w:p>
     <w:p>
       <w:pPr>
         <w:pStyle w:val="Kop2"/>
       </w:pPr>
-      <w:bookmarkStart w:id="14" w:name="_Toc481089672"/>
       <w:r>
         <w:t>5</w:t>
       </w:r>
@@ -4404,7 +4368,7 @@
       <w:r>
         <w:t xml:space="preserve"> data van gaspedaal</w:t>
       </w:r>
-      <w:bookmarkEnd w:id="14"/>
+      <w:bookmarkEnd w:id="13"/>
     </w:p>
     <w:p/>
     <w:p>
@@ -4488,16 +4452,8 @@
       <w:r>
         <w:t xml:space="preserve"> and BMW put those records in a new data frame.</w:t>
       </w:r>
-    </w:p>
-    <w:p>
-      <w:pPr>
-        <w:pStyle w:val="Kop2"/>
-      </w:pPr>
-    </w:p>
-    <w:p>
-      <w:pPr>
-        <w:pStyle w:val="Kop1"/>
-      </w:pPr>
+      <w:bookmarkStart w:id="14" w:name="_GoBack"/>
+      <w:bookmarkEnd w:id="14"/>
     </w:p>
     <w:p>
       <w:pPr>

--- a/R_oefeningen.docx
+++ b/R_oefeningen.docx
@@ -4259,6 +4259,30 @@
     <w:p>
       <w:pPr>
         <w:pStyle w:val="Lijstalinea"/>
+        <w:numPr>
+          <w:ilvl w:val="0"/>
+          <w:numId w:val="29"/>
+        </w:numPr>
+      </w:pPr>
+      <w:r>
+        <w:t>Create a sub set of the data, filter only the restaurants that have price smaller than 25.</w:t>
+      </w:r>
+    </w:p>
+    <w:p>
+      <w:pPr>
+        <w:pStyle w:val="Lijstalinea"/>
+        <w:numPr>
+          <w:ilvl w:val="0"/>
+          <w:numId w:val="29"/>
+        </w:numPr>
+      </w:pPr>
+      <w:r>
+        <w:t>Give the number per kitchen types of that sub set.</w:t>
+      </w:r>
+    </w:p>
+    <w:p>
+      <w:pPr>
+        <w:pStyle w:val="Lijstalinea"/>
       </w:pPr>
     </w:p>
     <w:p>
@@ -4286,7 +4310,7 @@
         </w:numPr>
       </w:pPr>
       <w:r>
-        <w:t>Create a subsample of the data, filter only the restaurants that have price smaller than 25.</w:t>
+        <w:t xml:space="preserve">In the data folder there is a Postcide_NL.RDs file, import that set. </w:t>
       </w:r>
     </w:p>
     <w:p>
@@ -4298,8 +4322,10 @@
         </w:numPr>
       </w:pPr>
       <w:r>
-        <w:t>What are the kitchen types of that sub sample?</w:t>
-      </w:r>
+        <w:t>Use it to enrich the restaurant data set whith an extra column provincie.</w:t>
+      </w:r>
+      <w:bookmarkStart w:id="13" w:name="_GoBack"/>
+      <w:bookmarkEnd w:id="13"/>
     </w:p>
     <w:p>
       <w:pPr>
@@ -4318,6 +4344,9 @@
       <w:r>
         <w:t xml:space="preserve"> of the whole set</w:t>
       </w:r>
+      <w:r>
+        <w:t>.</w:t>
+      </w:r>
     </w:p>
     <w:p>
       <w:pPr>
@@ -4353,7 +4382,7 @@
       </w:r>
     </w:p>
     <w:p>
-      <w:bookmarkStart w:id="13" w:name="_Toc481089672"/>
+      <w:bookmarkStart w:id="14" w:name="_Toc481089672"/>
     </w:p>
     <w:p>
       <w:pPr>
@@ -4368,7 +4397,7 @@
       <w:r>
         <w:t xml:space="preserve"> data van gaspedaal</w:t>
       </w:r>
-      <w:bookmarkEnd w:id="13"/>
+      <w:bookmarkEnd w:id="14"/>
     </w:p>
     <w:p/>
     <w:p>
@@ -4452,8 +4481,6 @@
       <w:r>
         <w:t xml:space="preserve"> and BMW put those records in a new data frame.</w:t>
       </w:r>
-      <w:bookmarkStart w:id="14" w:name="_GoBack"/>
-      <w:bookmarkEnd w:id="14"/>
     </w:p>
     <w:p>
       <w:pPr>
@@ -4465,6 +4492,7 @@
         </w:rPr>
       </w:pPr>
       <w:r>
+        <w:lastRenderedPageBreak/>
         <w:br w:type="page"/>
       </w:r>
     </w:p>

--- a/R_oefeningen.docx
+++ b/R_oefeningen.docx
@@ -2205,12 +2205,18 @@
         <w:pStyle w:val="Kop1"/>
       </w:pPr>
       <w:bookmarkStart w:id="0" w:name="_Toc481089659"/>
+      <w:proofErr w:type="spellStart"/>
       <w:r>
         <w:lastRenderedPageBreak/>
         <w:t>Avond</w:t>
       </w:r>
-      <w:r>
-        <w:t xml:space="preserve"> sess</w:t>
+      <w:proofErr w:type="spellEnd"/>
+      <w:r>
+        <w:t xml:space="preserve"> </w:t>
+      </w:r>
+      <w:proofErr w:type="spellStart"/>
+      <w:r>
+        <w:t>sess</w:t>
       </w:r>
       <w:r>
         <w:t>i</w:t>
@@ -2218,6 +2224,7 @@
       <w:r>
         <w:t>e</w:t>
       </w:r>
+      <w:proofErr w:type="spellEnd"/>
       <w:r>
         <w:t xml:space="preserve"> 1</w:t>
       </w:r>
@@ -3540,7 +3547,21 @@
         <w:rPr>
           <w:rFonts w:ascii="F48" w:hAnsi="F48" w:cs="F48"/>
         </w:rPr>
-        <w:t xml:space="preserve">-Inf </w:t>
+        <w:t>-</w:t>
+      </w:r>
+      <w:proofErr w:type="spellStart"/>
+      <w:r>
+        <w:rPr>
+          <w:rFonts w:ascii="F48" w:hAnsi="F48" w:cs="F48"/>
+        </w:rPr>
+        <w:t>Inf</w:t>
+      </w:r>
+      <w:proofErr w:type="spellEnd"/>
+      <w:r>
+        <w:rPr>
+          <w:rFonts w:ascii="F48" w:hAnsi="F48" w:cs="F48"/>
+        </w:rPr>
+        <w:t xml:space="preserve"> </w:t>
       </w:r>
       <w:r>
         <w:t>and -1.5 the</w:t>
@@ -3581,11 +3602,19 @@
       <w:r>
         <w:t xml:space="preserve">between 1.5 and </w:t>
       </w:r>
+      <w:proofErr w:type="spellStart"/>
       <w:r>
         <w:rPr>
           <w:rFonts w:ascii="F48" w:hAnsi="F48" w:cs="F48"/>
         </w:rPr>
-        <w:t xml:space="preserve">Inf </w:t>
+        <w:t>Inf</w:t>
+      </w:r>
+      <w:proofErr w:type="spellEnd"/>
+      <w:r>
+        <w:rPr>
+          <w:rFonts w:ascii="F48" w:hAnsi="F48" w:cs="F48"/>
+        </w:rPr>
+        <w:t xml:space="preserve"> </w:t>
       </w:r>
       <w:r>
         <w:t xml:space="preserve">the level in y should be </w:t>
@@ -3640,9 +3669,14 @@
         <w:t xml:space="preserve">6. </w:t>
       </w:r>
       <w:r>
-        <w:t>Creating a data.frame</w:t>
+        <w:t xml:space="preserve">Creating a </w:t>
+      </w:r>
+      <w:proofErr w:type="spellStart"/>
+      <w:r>
+        <w:t>data.frame</w:t>
       </w:r>
       <w:bookmarkEnd w:id="6"/>
+      <w:proofErr w:type="spellEnd"/>
     </w:p>
     <w:p>
       <w:pPr>
@@ -3771,7 +3805,21 @@
         <w:rPr>
           <w:rFonts w:ascii="Courier New" w:hAnsi="Courier New" w:cs="Courier New"/>
         </w:rPr>
-        <w:t>X1 = rnorm(100),</w:t>
+        <w:t xml:space="preserve">X1 = </w:t>
+      </w:r>
+      <w:proofErr w:type="spellStart"/>
+      <w:r>
+        <w:rPr>
+          <w:rFonts w:ascii="Courier New" w:hAnsi="Courier New" w:cs="Courier New"/>
+        </w:rPr>
+        <w:t>rnorm</w:t>
+      </w:r>
+      <w:proofErr w:type="spellEnd"/>
+      <w:r>
+        <w:rPr>
+          <w:rFonts w:ascii="Courier New" w:hAnsi="Courier New" w:cs="Courier New"/>
+        </w:rPr>
+        <w:t>(100),</w:t>
       </w:r>
       <w:r>
         <w:t xml:space="preserve">  </w:t>
@@ -3794,12 +3842,14 @@
       <w:r>
         <w:t xml:space="preserve"> </w:t>
       </w:r>
+      <w:proofErr w:type="spellStart"/>
       <w:r>
         <w:rPr>
           <w:rFonts w:ascii="Courier New" w:hAnsi="Courier New" w:cs="Courier New"/>
         </w:rPr>
         <w:t>runif</w:t>
       </w:r>
+      <w:proofErr w:type="spellEnd"/>
       <w:r>
         <w:t xml:space="preserve">(200),  </w:t>
       </w:r>
@@ -3931,7 +3981,67 @@
           <w:szCs w:val="18"/>
           <w:lang w:val="nl-NL"/>
         </w:rPr>
-        <w:t>X = c("abd 07-456", "blab la (06)-123.45678", "hoi 06 12 1234 78", "mijn nr 0689452312")</w:t>
+        <w:t>X = c("</w:t>
+      </w:r>
+      <w:proofErr w:type="spellStart"/>
+      <w:r>
+        <w:rPr>
+          <w:rFonts w:ascii="Courier New" w:hAnsi="Courier New" w:cs="Courier New"/>
+          <w:sz w:val="18"/>
+          <w:szCs w:val="18"/>
+          <w:lang w:val="nl-NL"/>
+        </w:rPr>
+        <w:t>abd</w:t>
+      </w:r>
+      <w:proofErr w:type="spellEnd"/>
+      <w:r>
+        <w:rPr>
+          <w:rFonts w:ascii="Courier New" w:hAnsi="Courier New" w:cs="Courier New"/>
+          <w:sz w:val="18"/>
+          <w:szCs w:val="18"/>
+          <w:lang w:val="nl-NL"/>
+        </w:rPr>
+        <w:t xml:space="preserve"> 07-456", "</w:t>
+      </w:r>
+      <w:proofErr w:type="spellStart"/>
+      <w:r>
+        <w:rPr>
+          <w:rFonts w:ascii="Courier New" w:hAnsi="Courier New" w:cs="Courier New"/>
+          <w:sz w:val="18"/>
+          <w:szCs w:val="18"/>
+          <w:lang w:val="nl-NL"/>
+        </w:rPr>
+        <w:t>blab</w:t>
+      </w:r>
+      <w:proofErr w:type="spellEnd"/>
+      <w:r>
+        <w:rPr>
+          <w:rFonts w:ascii="Courier New" w:hAnsi="Courier New" w:cs="Courier New"/>
+          <w:sz w:val="18"/>
+          <w:szCs w:val="18"/>
+          <w:lang w:val="nl-NL"/>
+        </w:rPr>
+        <w:t xml:space="preserve"> la (06)-123.45678", "hoi 06 12 1234 78", "mijn </w:t>
+      </w:r>
+      <w:proofErr w:type="spellStart"/>
+      <w:r>
+        <w:rPr>
+          <w:rFonts w:ascii="Courier New" w:hAnsi="Courier New" w:cs="Courier New"/>
+          <w:sz w:val="18"/>
+          <w:szCs w:val="18"/>
+          <w:lang w:val="nl-NL"/>
+        </w:rPr>
+        <w:t>nr</w:t>
+      </w:r>
+      <w:proofErr w:type="spellEnd"/>
+      <w:r>
+        <w:rPr>
+          <w:rFonts w:ascii="Courier New" w:hAnsi="Courier New" w:cs="Courier New"/>
+          <w:sz w:val="18"/>
+          <w:szCs w:val="18"/>
+          <w:lang w:val="nl-NL"/>
+        </w:rPr>
+        <w:t xml:space="preserve"> 0689452312")</w:t>
       </w:r>
     </w:p>
     <w:p>
@@ -4184,6 +4294,7 @@
         </w:rPr>
         <w:t xml:space="preserve"> in the data folder. Use the </w:t>
       </w:r>
+      <w:proofErr w:type="spellStart"/>
       <w:r>
         <w:rPr>
           <w:rFonts w:ascii="Courier New" w:hAnsi="Courier New" w:cs="Courier New"/>
@@ -4192,6 +4303,7 @@
         </w:rPr>
         <w:t>read_csv</w:t>
       </w:r>
+      <w:proofErr w:type="spellEnd"/>
       <w:r>
         <w:rPr>
           <w:rFonts w:ascii="F15" w:hAnsi="F15" w:cs="F15"/>
@@ -4229,7 +4341,23 @@
         </w:numPr>
       </w:pPr>
       <w:r>
-        <w:t>Create a subset of the restaurants whose name is “kota radja”, how many are there?</w:t>
+        <w:t>Create a subset of the restaurants whose name is “</w:t>
+      </w:r>
+      <w:proofErr w:type="spellStart"/>
+      <w:r>
+        <w:t>kota</w:t>
+      </w:r>
+      <w:proofErr w:type="spellEnd"/>
+      <w:r>
+        <w:t xml:space="preserve"> </w:t>
+      </w:r>
+      <w:proofErr w:type="spellStart"/>
+      <w:r>
+        <w:t>radja</w:t>
+      </w:r>
+      <w:proofErr w:type="spellEnd"/>
+      <w:r>
+        <w:t>”, how many are there?</w:t>
       </w:r>
     </w:p>
     <w:p>
@@ -4253,7 +4381,15 @@
         </w:numPr>
       </w:pPr>
       <w:r>
-        <w:t>Create an extra column that has the values zero or one.   1 if Kitchen type is Chinees and 0 otherwise.</w:t>
+        <w:t xml:space="preserve">Create an extra column that has the values zero or one.   1 if Kitchen type is </w:t>
+      </w:r>
+      <w:proofErr w:type="spellStart"/>
+      <w:r>
+        <w:t>Chinees</w:t>
+      </w:r>
+      <w:proofErr w:type="spellEnd"/>
+      <w:r>
+        <w:t xml:space="preserve"> and 0 otherwise.</w:t>
       </w:r>
     </w:p>
     <w:p>
@@ -4310,7 +4446,15 @@
         </w:numPr>
       </w:pPr>
       <w:r>
-        <w:t xml:space="preserve">In the data folder there is a Postcide_NL.RDs file, import that set. </w:t>
+        <w:t xml:space="preserve">In the data folder there is a </w:t>
+      </w:r>
+      <w:proofErr w:type="spellStart"/>
+      <w:r>
+        <w:t>Postcide_NL.RDs</w:t>
+      </w:r>
+      <w:proofErr w:type="spellEnd"/>
+      <w:r>
+        <w:t xml:space="preserve"> file, import that set. </w:t>
       </w:r>
     </w:p>
     <w:p>
@@ -4322,10 +4466,24 @@
         </w:numPr>
       </w:pPr>
       <w:r>
-        <w:t>Use it to enrich the restaurant data set whith an extra column provincie.</w:t>
-      </w:r>
-      <w:bookmarkStart w:id="13" w:name="_GoBack"/>
-      <w:bookmarkEnd w:id="13"/>
+        <w:t xml:space="preserve">Use it to enrich the restaurant data set </w:t>
+      </w:r>
+      <w:proofErr w:type="spellStart"/>
+      <w:r>
+        <w:t>whith</w:t>
+      </w:r>
+      <w:proofErr w:type="spellEnd"/>
+      <w:r>
+        <w:t xml:space="preserve"> an extra column </w:t>
+      </w:r>
+      <w:proofErr w:type="spellStart"/>
+      <w:r>
+        <w:t>provincie</w:t>
+      </w:r>
+      <w:proofErr w:type="spellEnd"/>
+      <w:r>
+        <w:t>.</w:t>
+      </w:r>
     </w:p>
     <w:p>
       <w:pPr>
@@ -4378,11 +4536,19 @@
         </w:numPr>
       </w:pPr>
       <w:r>
-        <w:t>In the column “keuken” there are some mistakes. A price where there should have been a kitchen type. Remove all kitchen types that have a digit in.</w:t>
-      </w:r>
-    </w:p>
-    <w:p>
-      <w:bookmarkStart w:id="14" w:name="_Toc481089672"/>
+        <w:t>In the column “</w:t>
+      </w:r>
+      <w:proofErr w:type="spellStart"/>
+      <w:r>
+        <w:t>keuken</w:t>
+      </w:r>
+      <w:proofErr w:type="spellEnd"/>
+      <w:r>
+        <w:t>” there are some mistakes. A price where there should have been a kitchen type. Remove all kitchen types that have a digit in.</w:t>
+      </w:r>
+    </w:p>
+    <w:p>
+      <w:bookmarkStart w:id="13" w:name="_Toc481089672"/>
     </w:p>
     <w:p>
       <w:pPr>
@@ -4395,9 +4561,14 @@
         <w:t>. Auto</w:t>
       </w:r>
       <w:r>
-        <w:t xml:space="preserve"> data van gaspedaal</w:t>
-      </w:r>
-      <w:bookmarkEnd w:id="14"/>
+        <w:t xml:space="preserve"> data van </w:t>
+      </w:r>
+      <w:proofErr w:type="spellStart"/>
+      <w:r>
+        <w:t>gaspedaal</w:t>
+      </w:r>
+      <w:bookmarkEnd w:id="13"/>
+      <w:proofErr w:type="spellEnd"/>
     </w:p>
     <w:p/>
     <w:p>
@@ -4410,24 +4581,28 @@
       <w:r>
         <w:t xml:space="preserve">R data set </w:t>
       </w:r>
+      <w:proofErr w:type="spellStart"/>
       <w:r>
         <w:rPr>
           <w:rFonts w:ascii="Courier New" w:hAnsi="Courier New" w:cs="Courier New"/>
         </w:rPr>
         <w:t>AllCarsGasPedaal.Rds</w:t>
       </w:r>
+      <w:proofErr w:type="spellEnd"/>
       <w:r>
         <w:t xml:space="preserve"> </w:t>
       </w:r>
       <w:r>
         <w:t xml:space="preserve"> import this data set using </w:t>
       </w:r>
+      <w:proofErr w:type="spellStart"/>
       <w:r>
         <w:rPr>
           <w:rFonts w:ascii="Courier New" w:hAnsi="Courier New" w:cs="Courier New"/>
         </w:rPr>
         <w:t>readRDS</w:t>
       </w:r>
+      <w:proofErr w:type="spellEnd"/>
     </w:p>
     <w:p>
       <w:pPr>
@@ -4458,7 +4633,15 @@
         </w:numPr>
       </w:pPr>
       <w:r>
-        <w:t>In this data set there is a column Kilometerstand which is character, convert it to numeric so that we can calculate with it</w:t>
+        <w:t xml:space="preserve">In this data set there is a column </w:t>
+      </w:r>
+      <w:proofErr w:type="spellStart"/>
+      <w:r>
+        <w:t>Kilometerstand</w:t>
+      </w:r>
+      <w:proofErr w:type="spellEnd"/>
+      <w:r>
+        <w:t xml:space="preserve"> which is character, convert it to numeric so that we can calculate with it</w:t>
       </w:r>
       <w:r>
         <w:t>.</w:t>
@@ -4484,28 +4667,34 @@
     </w:p>
     <w:p>
       <w:pPr>
-        <w:rPr>
-          <w:rFonts w:asciiTheme="majorHAnsi" w:eastAsiaTheme="majorEastAsia" w:hAnsiTheme="majorHAnsi" w:cstheme="majorBidi"/>
-          <w:color w:val="2E74B5" w:themeColor="accent1" w:themeShade="BF"/>
-          <w:sz w:val="32"/>
-          <w:szCs w:val="32"/>
-        </w:rPr>
-      </w:pPr>
+        <w:pStyle w:val="Kop1"/>
+      </w:pPr>
+      <w:bookmarkStart w:id="14" w:name="_Toc481089673"/>
+      <w:bookmarkStart w:id="15" w:name="_GoBack"/>
+      <w:bookmarkEnd w:id="15"/>
+      <w:proofErr w:type="spellStart"/>
       <w:r>
         <w:lastRenderedPageBreak/>
-        <w:br w:type="page"/>
-      </w:r>
-    </w:p>
-    <w:p>
-      <w:pPr>
-        <w:pStyle w:val="Kop1"/>
-      </w:pPr>
-      <w:bookmarkStart w:id="15" w:name="_Toc481089673"/>
-      <w:r>
-        <w:lastRenderedPageBreak/>
-        <w:t>Avond sessie 3 Data visualisatie</w:t>
-      </w:r>
-      <w:bookmarkEnd w:id="15"/>
+        <w:t>Avond</w:t>
+      </w:r>
+      <w:proofErr w:type="spellEnd"/>
+      <w:r>
+        <w:t xml:space="preserve"> </w:t>
+      </w:r>
+      <w:proofErr w:type="spellStart"/>
+      <w:r>
+        <w:t>sessie</w:t>
+      </w:r>
+      <w:proofErr w:type="spellEnd"/>
+      <w:r>
+        <w:t xml:space="preserve"> 3 Data </w:t>
+      </w:r>
+      <w:proofErr w:type="spellStart"/>
+      <w:r>
+        <w:t>visualisatie</w:t>
+      </w:r>
+      <w:bookmarkEnd w:id="14"/>
+      <w:proofErr w:type="spellEnd"/>
     </w:p>
     <w:p>
       <w:pPr>
@@ -4519,12 +4708,14 @@
       <w:r>
         <w:t xml:space="preserve">set </w:t>
       </w:r>
+      <w:proofErr w:type="spellStart"/>
       <w:r>
         <w:rPr>
           <w:rFonts w:ascii="Courier New" w:hAnsi="Courier New" w:cs="Courier New"/>
         </w:rPr>
         <w:t>AllCarsGasPedaal.Rds</w:t>
       </w:r>
+      <w:proofErr w:type="spellEnd"/>
       <w:r>
         <w:t xml:space="preserve"> </w:t>
       </w:r>
@@ -4560,7 +4751,23 @@
         </w:numPr>
       </w:pPr>
       <w:r>
-        <w:t>Create a scatterplot of the VraagPrijs and KMStand.</w:t>
+        <w:t xml:space="preserve">Create a scatterplot of the </w:t>
+      </w:r>
+      <w:proofErr w:type="spellStart"/>
+      <w:r>
+        <w:t>VraagPrijs</w:t>
+      </w:r>
+      <w:proofErr w:type="spellEnd"/>
+      <w:r>
+        <w:t xml:space="preserve"> and </w:t>
+      </w:r>
+      <w:proofErr w:type="spellStart"/>
+      <w:r>
+        <w:t>KMStand</w:t>
+      </w:r>
+      <w:proofErr w:type="spellEnd"/>
+      <w:r>
+        <w:t>.</w:t>
       </w:r>
     </w:p>
     <w:p>
@@ -4636,9 +4843,14 @@
         <w:t>2.</w:t>
       </w:r>
       <w:r>
-        <w:t xml:space="preserve"> Plot data using plotly</w:t>
+        <w:t xml:space="preserve"> Plot data using </w:t>
+      </w:r>
+      <w:proofErr w:type="spellStart"/>
+      <w:r>
+        <w:t>plotly</w:t>
       </w:r>
       <w:bookmarkEnd w:id="17"/>
+      <w:proofErr w:type="spellEnd"/>
     </w:p>
     <w:p/>
     <w:p>

--- a/R_oefeningen.docx
+++ b/R_oefeningen.docx
@@ -2205,18 +2205,12 @@
         <w:pStyle w:val="Kop1"/>
       </w:pPr>
       <w:bookmarkStart w:id="0" w:name="_Toc481089659"/>
-      <w:proofErr w:type="spellStart"/>
       <w:r>
         <w:lastRenderedPageBreak/>
         <w:t>Avond</w:t>
       </w:r>
-      <w:proofErr w:type="spellEnd"/>
-      <w:r>
-        <w:t xml:space="preserve"> </w:t>
-      </w:r>
-      <w:proofErr w:type="spellStart"/>
-      <w:r>
-        <w:t>sess</w:t>
+      <w:r>
+        <w:t xml:space="preserve"> sess</w:t>
       </w:r>
       <w:r>
         <w:t>i</w:t>
@@ -2224,7 +2218,6 @@
       <w:r>
         <w:t>e</w:t>
       </w:r>
-      <w:proofErr w:type="spellEnd"/>
       <w:r>
         <w:t xml:space="preserve"> 1</w:t>
       </w:r>
@@ -3547,21 +3540,7 @@
         <w:rPr>
           <w:rFonts w:ascii="F48" w:hAnsi="F48" w:cs="F48"/>
         </w:rPr>
-        <w:t>-</w:t>
-      </w:r>
-      <w:proofErr w:type="spellStart"/>
-      <w:r>
-        <w:rPr>
-          <w:rFonts w:ascii="F48" w:hAnsi="F48" w:cs="F48"/>
-        </w:rPr>
-        <w:t>Inf</w:t>
-      </w:r>
-      <w:proofErr w:type="spellEnd"/>
-      <w:r>
-        <w:rPr>
-          <w:rFonts w:ascii="F48" w:hAnsi="F48" w:cs="F48"/>
-        </w:rPr>
-        <w:t xml:space="preserve"> </w:t>
+        <w:t xml:space="preserve">-Inf </w:t>
       </w:r>
       <w:r>
         <w:t>and -1.5 the</w:t>
@@ -3602,19 +3581,11 @@
       <w:r>
         <w:t xml:space="preserve">between 1.5 and </w:t>
       </w:r>
-      <w:proofErr w:type="spellStart"/>
       <w:r>
         <w:rPr>
           <w:rFonts w:ascii="F48" w:hAnsi="F48" w:cs="F48"/>
         </w:rPr>
-        <w:t>Inf</w:t>
-      </w:r>
-      <w:proofErr w:type="spellEnd"/>
-      <w:r>
-        <w:rPr>
-          <w:rFonts w:ascii="F48" w:hAnsi="F48" w:cs="F48"/>
-        </w:rPr>
-        <w:t xml:space="preserve"> </w:t>
+        <w:t xml:space="preserve">Inf </w:t>
       </w:r>
       <w:r>
         <w:t xml:space="preserve">the level in y should be </w:t>
@@ -3669,14 +3640,9 @@
         <w:t xml:space="preserve">6. </w:t>
       </w:r>
       <w:r>
-        <w:t xml:space="preserve">Creating a </w:t>
-      </w:r>
-      <w:proofErr w:type="spellStart"/>
-      <w:r>
-        <w:t>data.frame</w:t>
+        <w:t>Creating a data.frame</w:t>
       </w:r>
       <w:bookmarkEnd w:id="6"/>
-      <w:proofErr w:type="spellEnd"/>
     </w:p>
     <w:p>
       <w:pPr>
@@ -3805,51 +3771,35 @@
         <w:rPr>
           <w:rFonts w:ascii="Courier New" w:hAnsi="Courier New" w:cs="Courier New"/>
         </w:rPr>
-        <w:t xml:space="preserve">X1 = </w:t>
-      </w:r>
-      <w:proofErr w:type="spellStart"/>
+        <w:t>X1 = rnorm(100),</w:t>
+      </w:r>
+      <w:r>
+        <w:t xml:space="preserve">  </w:t>
+      </w:r>
       <w:r>
         <w:rPr>
           <w:rFonts w:ascii="Courier New" w:hAnsi="Courier New" w:cs="Courier New"/>
         </w:rPr>
-        <w:t>rnorm</w:t>
-      </w:r>
-      <w:proofErr w:type="spellEnd"/>
+        <w:t>X2</w:t>
+      </w:r>
+      <w:r>
+        <w:t xml:space="preserve"> </w:t>
+      </w:r>
       <w:r>
         <w:rPr>
           <w:rFonts w:ascii="Courier New" w:hAnsi="Courier New" w:cs="Courier New"/>
         </w:rPr>
-        <w:t>(100),</w:t>
-      </w:r>
-      <w:r>
-        <w:t xml:space="preserve">  </w:t>
+        <w:t>=</w:t>
+      </w:r>
+      <w:r>
+        <w:t xml:space="preserve"> </w:t>
       </w:r>
       <w:r>
         <w:rPr>
           <w:rFonts w:ascii="Courier New" w:hAnsi="Courier New" w:cs="Courier New"/>
         </w:rPr>
-        <w:t>X2</w:t>
-      </w:r>
-      <w:r>
-        <w:t xml:space="preserve"> </w:t>
-      </w:r>
-      <w:r>
-        <w:rPr>
-          <w:rFonts w:ascii="Courier New" w:hAnsi="Courier New" w:cs="Courier New"/>
-        </w:rPr>
-        <w:t>=</w:t>
-      </w:r>
-      <w:r>
-        <w:t xml:space="preserve"> </w:t>
-      </w:r>
-      <w:proofErr w:type="spellStart"/>
-      <w:r>
-        <w:rPr>
-          <w:rFonts w:ascii="Courier New" w:hAnsi="Courier New" w:cs="Courier New"/>
-        </w:rPr>
         <w:t>runif</w:t>
       </w:r>
-      <w:proofErr w:type="spellEnd"/>
       <w:r>
         <w:t xml:space="preserve">(200),  </w:t>
       </w:r>
@@ -3981,67 +3931,7 @@
           <w:szCs w:val="18"/>
           <w:lang w:val="nl-NL"/>
         </w:rPr>
-        <w:t>X = c("</w:t>
-      </w:r>
-      <w:proofErr w:type="spellStart"/>
-      <w:r>
-        <w:rPr>
-          <w:rFonts w:ascii="Courier New" w:hAnsi="Courier New" w:cs="Courier New"/>
-          <w:sz w:val="18"/>
-          <w:szCs w:val="18"/>
-          <w:lang w:val="nl-NL"/>
-        </w:rPr>
-        <w:t>abd</w:t>
-      </w:r>
-      <w:proofErr w:type="spellEnd"/>
-      <w:r>
-        <w:rPr>
-          <w:rFonts w:ascii="Courier New" w:hAnsi="Courier New" w:cs="Courier New"/>
-          <w:sz w:val="18"/>
-          <w:szCs w:val="18"/>
-          <w:lang w:val="nl-NL"/>
-        </w:rPr>
-        <w:t xml:space="preserve"> 07-456", "</w:t>
-      </w:r>
-      <w:proofErr w:type="spellStart"/>
-      <w:r>
-        <w:rPr>
-          <w:rFonts w:ascii="Courier New" w:hAnsi="Courier New" w:cs="Courier New"/>
-          <w:sz w:val="18"/>
-          <w:szCs w:val="18"/>
-          <w:lang w:val="nl-NL"/>
-        </w:rPr>
-        <w:t>blab</w:t>
-      </w:r>
-      <w:proofErr w:type="spellEnd"/>
-      <w:r>
-        <w:rPr>
-          <w:rFonts w:ascii="Courier New" w:hAnsi="Courier New" w:cs="Courier New"/>
-          <w:sz w:val="18"/>
-          <w:szCs w:val="18"/>
-          <w:lang w:val="nl-NL"/>
-        </w:rPr>
-        <w:t xml:space="preserve"> la (06)-123.45678", "hoi 06 12 1234 78", "mijn </w:t>
-      </w:r>
-      <w:proofErr w:type="spellStart"/>
-      <w:r>
-        <w:rPr>
-          <w:rFonts w:ascii="Courier New" w:hAnsi="Courier New" w:cs="Courier New"/>
-          <w:sz w:val="18"/>
-          <w:szCs w:val="18"/>
-          <w:lang w:val="nl-NL"/>
-        </w:rPr>
-        <w:t>nr</w:t>
-      </w:r>
-      <w:proofErr w:type="spellEnd"/>
-      <w:r>
-        <w:rPr>
-          <w:rFonts w:ascii="Courier New" w:hAnsi="Courier New" w:cs="Courier New"/>
-          <w:sz w:val="18"/>
-          <w:szCs w:val="18"/>
-          <w:lang w:val="nl-NL"/>
-        </w:rPr>
-        <w:t xml:space="preserve"> 0689452312")</w:t>
+        <w:t>X = c("abd 07-456", "blab la (06)-123.45678", "hoi 06 12 1234 78", "mijn nr 0689452312")</w:t>
       </w:r>
     </w:p>
     <w:p>
@@ -4294,7 +4184,6 @@
         </w:rPr>
         <w:t xml:space="preserve"> in the data folder. Use the </w:t>
       </w:r>
-      <w:proofErr w:type="spellStart"/>
       <w:r>
         <w:rPr>
           <w:rFonts w:ascii="Courier New" w:hAnsi="Courier New" w:cs="Courier New"/>
@@ -4303,7 +4192,6 @@
         </w:rPr>
         <w:t>read_csv</w:t>
       </w:r>
-      <w:proofErr w:type="spellEnd"/>
       <w:r>
         <w:rPr>
           <w:rFonts w:ascii="F15" w:hAnsi="F15" w:cs="F15"/>
@@ -4341,23 +4229,7 @@
         </w:numPr>
       </w:pPr>
       <w:r>
-        <w:t>Create a subset of the restaurants whose name is “</w:t>
-      </w:r>
-      <w:proofErr w:type="spellStart"/>
-      <w:r>
-        <w:t>kota</w:t>
-      </w:r>
-      <w:proofErr w:type="spellEnd"/>
-      <w:r>
-        <w:t xml:space="preserve"> </w:t>
-      </w:r>
-      <w:proofErr w:type="spellStart"/>
-      <w:r>
-        <w:t>radja</w:t>
-      </w:r>
-      <w:proofErr w:type="spellEnd"/>
-      <w:r>
-        <w:t>”, how many are there?</w:t>
+        <w:t>Create a subset of the restaurants whose name is “kota radja”, how many are there?</w:t>
       </w:r>
     </w:p>
     <w:p>
@@ -4381,15 +4253,7 @@
         </w:numPr>
       </w:pPr>
       <w:r>
-        <w:t xml:space="preserve">Create an extra column that has the values zero or one.   1 if Kitchen type is </w:t>
-      </w:r>
-      <w:proofErr w:type="spellStart"/>
-      <w:r>
-        <w:t>Chinees</w:t>
-      </w:r>
-      <w:proofErr w:type="spellEnd"/>
-      <w:r>
-        <w:t xml:space="preserve"> and 0 otherwise.</w:t>
+        <w:t>Create an extra column that has the values zero or one.   1 if Kitchen type is Chinees and 0 otherwise.</w:t>
       </w:r>
     </w:p>
     <w:p>
@@ -4446,15 +4310,7 @@
         </w:numPr>
       </w:pPr>
       <w:r>
-        <w:t xml:space="preserve">In the data folder there is a </w:t>
-      </w:r>
-      <w:proofErr w:type="spellStart"/>
-      <w:r>
-        <w:t>Postcide_NL.RDs</w:t>
-      </w:r>
-      <w:proofErr w:type="spellEnd"/>
-      <w:r>
-        <w:t xml:space="preserve"> file, import that set. </w:t>
+        <w:t xml:space="preserve">In the data folder there is a Postcide_NL.RDs file, import that set. </w:t>
       </w:r>
     </w:p>
     <w:p>
@@ -4466,23 +4322,7 @@
         </w:numPr>
       </w:pPr>
       <w:r>
-        <w:t xml:space="preserve">Use it to enrich the restaurant data set </w:t>
-      </w:r>
-      <w:proofErr w:type="spellStart"/>
-      <w:r>
-        <w:t>whith</w:t>
-      </w:r>
-      <w:proofErr w:type="spellEnd"/>
-      <w:r>
-        <w:t xml:space="preserve"> an extra column </w:t>
-      </w:r>
-      <w:proofErr w:type="spellStart"/>
-      <w:r>
-        <w:t>provincie</w:t>
-      </w:r>
-      <w:proofErr w:type="spellEnd"/>
-      <w:r>
-        <w:t>.</w:t>
+        <w:t>Use it to enrich the restaurant data set whith an extra column provincie.</w:t>
       </w:r>
     </w:p>
     <w:p>
@@ -4536,15 +4376,7 @@
         </w:numPr>
       </w:pPr>
       <w:r>
-        <w:t>In the column “</w:t>
-      </w:r>
-      <w:proofErr w:type="spellStart"/>
-      <w:r>
-        <w:t>keuken</w:t>
-      </w:r>
-      <w:proofErr w:type="spellEnd"/>
-      <w:r>
-        <w:t>” there are some mistakes. A price where there should have been a kitchen type. Remove all kitchen types that have a digit in.</w:t>
+        <w:t>In the column “keuken” there are some mistakes. A price where there should have been a kitchen type. Remove all kitchen types that have a digit in.</w:t>
       </w:r>
     </w:p>
     <w:p>
@@ -4561,14 +4393,9 @@
         <w:t>. Auto</w:t>
       </w:r>
       <w:r>
-        <w:t xml:space="preserve"> data van </w:t>
-      </w:r>
-      <w:proofErr w:type="spellStart"/>
-      <w:r>
-        <w:t>gaspedaal</w:t>
+        <w:t xml:space="preserve"> data van gaspedaal</w:t>
       </w:r>
       <w:bookmarkEnd w:id="13"/>
-      <w:proofErr w:type="spellEnd"/>
     </w:p>
     <w:p/>
     <w:p>
@@ -4581,28 +4408,24 @@
       <w:r>
         <w:t xml:space="preserve">R data set </w:t>
       </w:r>
-      <w:proofErr w:type="spellStart"/>
       <w:r>
         <w:rPr>
           <w:rFonts w:ascii="Courier New" w:hAnsi="Courier New" w:cs="Courier New"/>
         </w:rPr>
         <w:t>AllCarsGasPedaal.Rds</w:t>
       </w:r>
-      <w:proofErr w:type="spellEnd"/>
       <w:r>
         <w:t xml:space="preserve"> </w:t>
       </w:r>
       <w:r>
         <w:t xml:space="preserve"> import this data set using </w:t>
       </w:r>
-      <w:proofErr w:type="spellStart"/>
       <w:r>
         <w:rPr>
           <w:rFonts w:ascii="Courier New" w:hAnsi="Courier New" w:cs="Courier New"/>
         </w:rPr>
         <w:t>readRDS</w:t>
       </w:r>
-      <w:proofErr w:type="spellEnd"/>
     </w:p>
     <w:p>
       <w:pPr>
@@ -4633,15 +4456,7 @@
         </w:numPr>
       </w:pPr>
       <w:r>
-        <w:t xml:space="preserve">In this data set there is a column </w:t>
-      </w:r>
-      <w:proofErr w:type="spellStart"/>
-      <w:r>
-        <w:t>Kilometerstand</w:t>
-      </w:r>
-      <w:proofErr w:type="spellEnd"/>
-      <w:r>
-        <w:t xml:space="preserve"> which is character, convert it to numeric so that we can calculate with it</w:t>
+        <w:t>In this data set there is a column Kilometerstand which is character, convert it to numeric so that we can calculate with it</w:t>
       </w:r>
       <w:r>
         <w:t>.</w:t>
@@ -4667,34 +4482,212 @@
     </w:p>
     <w:p>
       <w:pPr>
+        <w:pStyle w:val="Kop2"/>
+      </w:pPr>
+      <w:r>
+        <w:lastRenderedPageBreak/>
+        <w:t>6. Split data</w:t>
+      </w:r>
+      <w:r>
+        <w:t xml:space="preserve"> and stack data</w:t>
+      </w:r>
+    </w:p>
+    <w:p/>
+    <w:p>
+      <w:r>
+        <w:t>Consider the following simple data set with 3 rows</w:t>
+      </w:r>
+    </w:p>
+    <w:p>
+      <w:pPr>
+        <w:pStyle w:val="Geenafstand"/>
+        <w:rPr>
+          <w:rFonts w:ascii="Courier New" w:hAnsi="Courier New" w:cs="Courier New"/>
+        </w:rPr>
+      </w:pPr>
+      <w:r>
+        <w:rPr>
+          <w:rFonts w:ascii="Courier New" w:hAnsi="Courier New" w:cs="Courier New"/>
+        </w:rPr>
+        <w:t>Df = data.frame(</w:t>
+      </w:r>
+    </w:p>
+    <w:p>
+      <w:pPr>
+        <w:pStyle w:val="Geenafstand"/>
+        <w:rPr>
+          <w:rFonts w:ascii="Courier New" w:hAnsi="Courier New" w:cs="Courier New"/>
+        </w:rPr>
+      </w:pPr>
+      <w:r>
+        <w:rPr>
+          <w:rFonts w:ascii="Courier New" w:hAnsi="Courier New" w:cs="Courier New"/>
+        </w:rPr>
+        <w:t xml:space="preserve">  </w:t>
+      </w:r>
+      <w:r>
+        <w:rPr>
+          <w:rFonts w:ascii="Courier New" w:hAnsi="Courier New" w:cs="Courier New"/>
+        </w:rPr>
+        <w:t>V1 = c(“a,b,r”, “</w:t>
+      </w:r>
+      <w:r>
+        <w:rPr>
+          <w:rFonts w:ascii="Courier New" w:hAnsi="Courier New" w:cs="Courier New"/>
+        </w:rPr>
+        <w:t>p,q</w:t>
+      </w:r>
+      <w:r>
+        <w:rPr>
+          <w:rFonts w:ascii="Courier New" w:hAnsi="Courier New" w:cs="Courier New"/>
+        </w:rPr>
+        <w:t>”, “p,q,w</w:t>
+      </w:r>
+      <w:r>
+        <w:rPr>
+          <w:rFonts w:ascii="Courier New" w:hAnsi="Courier New" w:cs="Courier New"/>
+        </w:rPr>
+        <w:t>,z</w:t>
+      </w:r>
+      <w:r>
+        <w:rPr>
+          <w:rFonts w:ascii="Courier New" w:hAnsi="Courier New" w:cs="Courier New"/>
+        </w:rPr>
+        <w:t>”)</w:t>
+      </w:r>
+    </w:p>
+    <w:p>
+      <w:pPr>
+        <w:pStyle w:val="Geenafstand"/>
+        <w:rPr>
+          <w:rFonts w:ascii="Courier New" w:hAnsi="Courier New" w:cs="Courier New"/>
+        </w:rPr>
+      </w:pPr>
+      <w:r>
+        <w:rPr>
+          <w:rFonts w:ascii="Courier New" w:hAnsi="Courier New" w:cs="Courier New"/>
+        </w:rPr>
+        <w:t>)</w:t>
+      </w:r>
+    </w:p>
+    <w:p>
+      <w:pPr>
+        <w:pStyle w:val="Geenafstand"/>
+      </w:pPr>
+    </w:p>
+    <w:p>
+      <w:r>
+        <w:t>I need the following set</w:t>
+      </w:r>
+    </w:p>
+    <w:p>
+      <w:pPr>
+        <w:pStyle w:val="Geenafstand"/>
+      </w:pPr>
+      <w:r>
+        <w:t>Id Item</w:t>
+      </w:r>
+    </w:p>
+    <w:p>
+      <w:pPr>
+        <w:pStyle w:val="Geenafstand"/>
+      </w:pPr>
+      <w:r>
+        <w:t>1 a</w:t>
+      </w:r>
+    </w:p>
+    <w:p>
+      <w:pPr>
+        <w:pStyle w:val="Geenafstand"/>
+      </w:pPr>
+      <w:r>
+        <w:t>1 b</w:t>
+      </w:r>
+    </w:p>
+    <w:p>
+      <w:pPr>
+        <w:pStyle w:val="Geenafstand"/>
+      </w:pPr>
+      <w:r>
+        <w:t>1 r</w:t>
+      </w:r>
+    </w:p>
+    <w:p>
+      <w:pPr>
+        <w:pStyle w:val="Geenafstand"/>
+      </w:pPr>
+      <w:r>
+        <w:t>2 p</w:t>
+      </w:r>
+    </w:p>
+    <w:p>
+      <w:pPr>
+        <w:pStyle w:val="Geenafstand"/>
+      </w:pPr>
+      <w:r>
+        <w:t>2 q</w:t>
+      </w:r>
+    </w:p>
+    <w:p>
+      <w:pPr>
+        <w:pStyle w:val="Geenafstand"/>
+      </w:pPr>
+      <w:r>
+        <w:t>3 p</w:t>
+      </w:r>
+    </w:p>
+    <w:p>
+      <w:pPr>
+        <w:pStyle w:val="Geenafstand"/>
+      </w:pPr>
+      <w:r>
+        <w:t>3 q</w:t>
+      </w:r>
+    </w:p>
+    <w:p>
+      <w:pPr>
+        <w:pStyle w:val="Geenafstand"/>
+      </w:pPr>
+      <w:r>
+        <w:t>3 w</w:t>
+      </w:r>
+    </w:p>
+    <w:p>
+      <w:pPr>
+        <w:pStyle w:val="Geenafstand"/>
+      </w:pPr>
+      <w:r>
+        <w:t>3 z</w:t>
+      </w:r>
+    </w:p>
+    <w:p/>
+    <w:p>
+      <w:r>
+        <w:t>How to this?</w:t>
+      </w:r>
+      <w:bookmarkStart w:id="14" w:name="_GoBack"/>
+      <w:bookmarkEnd w:id="14"/>
+      <w:r>
+        <w:t xml:space="preserve"> use tidyr functions separate and gather.</w:t>
+      </w:r>
+    </w:p>
+    <w:p/>
+    <w:p/>
+    <w:p>
+      <w:r>
+        <w:br w:type="page"/>
+      </w:r>
+    </w:p>
+    <w:p>
+      <w:pPr>
         <w:pStyle w:val="Kop1"/>
       </w:pPr>
-      <w:bookmarkStart w:id="14" w:name="_Toc481089673"/>
-      <w:bookmarkStart w:id="15" w:name="_GoBack"/>
+      <w:bookmarkStart w:id="15" w:name="_Toc481089673"/>
+      <w:r>
+        <w:lastRenderedPageBreak/>
+        <w:t>Avond sessie 3 Data visualisatie</w:t>
+      </w:r>
       <w:bookmarkEnd w:id="15"/>
-      <w:proofErr w:type="spellStart"/>
-      <w:r>
-        <w:lastRenderedPageBreak/>
-        <w:t>Avond</w:t>
-      </w:r>
-      <w:proofErr w:type="spellEnd"/>
-      <w:r>
-        <w:t xml:space="preserve"> </w:t>
-      </w:r>
-      <w:proofErr w:type="spellStart"/>
-      <w:r>
-        <w:t>sessie</w:t>
-      </w:r>
-      <w:proofErr w:type="spellEnd"/>
-      <w:r>
-        <w:t xml:space="preserve"> 3 Data </w:t>
-      </w:r>
-      <w:proofErr w:type="spellStart"/>
-      <w:r>
-        <w:t>visualisatie</w:t>
-      </w:r>
-      <w:bookmarkEnd w:id="14"/>
-      <w:proofErr w:type="spellEnd"/>
     </w:p>
     <w:p>
       <w:pPr>
@@ -4708,14 +4701,12 @@
       <w:r>
         <w:t xml:space="preserve">set </w:t>
       </w:r>
-      <w:proofErr w:type="spellStart"/>
       <w:r>
         <w:rPr>
           <w:rFonts w:ascii="Courier New" w:hAnsi="Courier New" w:cs="Courier New"/>
         </w:rPr>
         <w:t>AllCarsGasPedaal.Rds</w:t>
       </w:r>
-      <w:proofErr w:type="spellEnd"/>
       <w:r>
         <w:t xml:space="preserve"> </w:t>
       </w:r>
@@ -4751,23 +4742,7 @@
         </w:numPr>
       </w:pPr>
       <w:r>
-        <w:t xml:space="preserve">Create a scatterplot of the </w:t>
-      </w:r>
-      <w:proofErr w:type="spellStart"/>
-      <w:r>
-        <w:t>VraagPrijs</w:t>
-      </w:r>
-      <w:proofErr w:type="spellEnd"/>
-      <w:r>
-        <w:t xml:space="preserve"> and </w:t>
-      </w:r>
-      <w:proofErr w:type="spellStart"/>
-      <w:r>
-        <w:t>KMStand</w:t>
-      </w:r>
-      <w:proofErr w:type="spellEnd"/>
-      <w:r>
-        <w:t>.</w:t>
+        <w:t>Create a scatterplot of the VraagPrijs and KMStand.</w:t>
       </w:r>
     </w:p>
     <w:p>
@@ -4843,14 +4818,9 @@
         <w:t>2.</w:t>
       </w:r>
       <w:r>
-        <w:t xml:space="preserve"> Plot data using </w:t>
-      </w:r>
-      <w:proofErr w:type="spellStart"/>
-      <w:r>
-        <w:t>plotly</w:t>
+        <w:t xml:space="preserve"> Plot data using plotly</w:t>
       </w:r>
       <w:bookmarkEnd w:id="17"/>
-      <w:proofErr w:type="spellEnd"/>
     </w:p>
     <w:p/>
     <w:p>

--- a/R_oefeningen.docx
+++ b/R_oefeningen.docx
@@ -78,7 +78,7 @@
               </mc:Choice>
               <mc:Fallback>
                 <w:pict>
-                  <v:group w14:anchorId="38846E03" id="Canvas 2" o:spid="_x0000_s1026" editas="canvas" style="position:absolute;margin-left:29.35pt;margin-top:71.15pt;width:315.6pt;height:183.75pt;z-index:251663360" coordsize="40081,23336" o:gfxdata="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">
+                  <v:group w14:anchorId="029221D2" id="Canvas 2" o:spid="_x0000_s1026" editas="canvas" style="position:absolute;margin-left:29.35pt;margin-top:71.15pt;width:315.6pt;height:183.75pt;z-index:251663360" coordsize="40081,23336" o:gfxdata="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">
                     <v:shapetype id="_x0000_t75" coordsize="21600,21600" o:spt="75" o:preferrelative="t" path="m@4@5l@4@11@9@11@9@5xe" filled="f" stroked="f">
                       <v:stroke joinstyle="miter"/>
                       <v:formulas>
@@ -367,7 +367,7 @@
               </mc:Choice>
               <mc:Fallback>
                 <w:pict>
-                  <v:group w14:anchorId="40084D43" id="Group 149" o:spid="_x0000_s1026" style="position:absolute;margin-left:0;margin-top:0;width:8in;height:95.7pt;z-index:251662336;mso-width-percent:941;mso-height-percent:121;mso-top-percent:23;mso-position-horizontal:center;mso-position-horizontal-relative:page;mso-position-vertical-relative:page;mso-width-percent:941;mso-height-percent:121;mso-top-percent:23" coordorigin="" coordsize="73152,12161" o:gfxdata="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">
+                  <v:group w14:anchorId="370193DB" id="Group 149" o:spid="_x0000_s1026" style="position:absolute;margin-left:0;margin-top:0;width:8in;height:95.7pt;z-index:251662336;mso-width-percent:941;mso-height-percent:121;mso-top-percent:23;mso-position-horizontal:center;mso-position-horizontal-relative:page;mso-position-vertical-relative:page;mso-width-percent:941;mso-height-percent:121;mso-top-percent:23" coordorigin="" coordsize="73152,12161" o:gfxdata="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">
                     <v:shape id="Rectangle 51" o:spid="_x0000_s1027" style="position:absolute;width:73152;height:11303;visibility:visible;mso-wrap-style:square;v-text-anchor:middle" coordsize="7312660,1129665" o:gfxdata="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" path="m,l7312660,r,1129665l3619500,733425,,1091565,,xe" fillcolor="#5b9bd5 [3204]" stroked="f" strokeweight="1pt">
                       <v:stroke joinstyle="miter"/>
                       <v:path arrowok="t" o:connecttype="custom" o:connectlocs="0,0;7315200,0;7315200,1130373;3620757,733885;0,1092249;0,0" o:connectangles="0,0,0,0,0,0"/>
@@ -559,7 +559,6 @@
                             <w:dataBinding w:prefixMappings="xmlns:ns0='http://purl.org/dc/elements/1.1/' xmlns:ns1='http://schemas.openxmlformats.org/package/2006/metadata/core-properties' " w:xpath="/ns1:coreProperties[1]/ns0:creator[1]" w:storeItemID="{6C3C8BC8-F283-45AE-878A-BAB7291924A1}"/>
                             <w:text/>
                           </w:sdtPr>
-                          <w:sdtEndPr/>
                           <w:sdtContent>
                             <w:p>
                               <w:pPr>
@@ -605,7 +604,6 @@
                               <w:dataBinding w:prefixMappings="xmlns:ns0='http://schemas.microsoft.com/office/2006/coverPageProps' " w:xpath="/ns0:CoverPageProperties[1]/ns0:CompanyEmail[1]" w:storeItemID="{55AF091B-3C7A-41E3-B477-F2FDAA23CFDA}"/>
                               <w:text/>
                             </w:sdtPr>
-                            <w:sdtEndPr/>
                             <w:sdtContent>
                               <w:r>
                                 <w:rPr>
@@ -865,7 +863,6 @@
                             <w:dataBinding w:prefixMappings="xmlns:ns0='http://purl.org/dc/elements/1.1/' xmlns:ns1='http://schemas.openxmlformats.org/package/2006/metadata/core-properties' " w:xpath="/ns1:coreProperties[1]/ns0:subject[1]" w:storeItemID="{6C3C8BC8-F283-45AE-878A-BAB7291924A1}"/>
                             <w:text/>
                           </w:sdtPr>
-                          <w:sdtEndPr/>
                           <w:sdtContent>
                             <w:p>
                               <w:pPr>
@@ -947,7 +944,9 @@
               <w:tab w:val="right" w:leader="dot" w:pos="9913"/>
             </w:tabs>
             <w:rPr>
+              <w:rFonts w:eastAsiaTheme="minorEastAsia"/>
               <w:noProof/>
+              <w:lang w:val="nl-NL" w:eastAsia="nl-NL"/>
             </w:rPr>
           </w:pPr>
           <w:r>
@@ -959,7 +958,7 @@
           <w:r>
             <w:fldChar w:fldCharType="separate"/>
           </w:r>
-          <w:hyperlink w:anchor="_Toc481089659" w:history="1">
+          <w:hyperlink w:anchor="_Toc482774179" w:history="1">
             <w:r>
               <w:rPr>
                 <w:rStyle w:val="Hyperlink"/>
@@ -986,7 +985,7 @@
                 <w:noProof/>
                 <w:webHidden/>
               </w:rPr>
-              <w:instrText xml:space="preserve"> PAGEREF _Toc481089659 \h </w:instrText>
+              <w:instrText xml:space="preserve"> PAGEREF _Toc482774179 \h </w:instrText>
             </w:r>
             <w:r>
               <w:rPr>
@@ -1024,10 +1023,12 @@
               <w:tab w:val="right" w:leader="dot" w:pos="9913"/>
             </w:tabs>
             <w:rPr>
+              <w:rFonts w:eastAsiaTheme="minorEastAsia"/>
               <w:noProof/>
+              <w:lang w:val="nl-NL" w:eastAsia="nl-NL"/>
             </w:rPr>
           </w:pPr>
-          <w:hyperlink w:anchor="_Toc481089660" w:history="1">
+          <w:hyperlink w:anchor="_Toc482774180" w:history="1">
             <w:r>
               <w:rPr>
                 <w:rStyle w:val="Hyperlink"/>
@@ -1054,7 +1055,7 @@
                 <w:noProof/>
                 <w:webHidden/>
               </w:rPr>
-              <w:instrText xml:space="preserve"> PAGEREF _Toc481089660 \h </w:instrText>
+              <w:instrText xml:space="preserve"> PAGEREF _Toc482774180 \h </w:instrText>
             </w:r>
             <w:r>
               <w:rPr>
@@ -1092,10 +1093,12 @@
               <w:tab w:val="right" w:leader="dot" w:pos="9913"/>
             </w:tabs>
             <w:rPr>
+              <w:rFonts w:eastAsiaTheme="minorEastAsia"/>
               <w:noProof/>
+              <w:lang w:val="nl-NL" w:eastAsia="nl-NL"/>
             </w:rPr>
           </w:pPr>
-          <w:hyperlink w:anchor="_Toc481089661" w:history="1">
+          <w:hyperlink w:anchor="_Toc482774181" w:history="1">
             <w:r>
               <w:rPr>
                 <w:rStyle w:val="Hyperlink"/>
@@ -1122,7 +1125,7 @@
                 <w:noProof/>
                 <w:webHidden/>
               </w:rPr>
-              <w:instrText xml:space="preserve"> PAGEREF _Toc481089661 \h </w:instrText>
+              <w:instrText xml:space="preserve"> PAGEREF _Toc482774181 \h </w:instrText>
             </w:r>
             <w:r>
               <w:rPr>
@@ -1160,10 +1163,12 @@
               <w:tab w:val="right" w:leader="dot" w:pos="9913"/>
             </w:tabs>
             <w:rPr>
+              <w:rFonts w:eastAsiaTheme="minorEastAsia"/>
               <w:noProof/>
+              <w:lang w:val="nl-NL" w:eastAsia="nl-NL"/>
             </w:rPr>
           </w:pPr>
-          <w:hyperlink w:anchor="_Toc481089662" w:history="1">
+          <w:hyperlink w:anchor="_Toc482774182" w:history="1">
             <w:r>
               <w:rPr>
                 <w:rStyle w:val="Hyperlink"/>
@@ -1190,7 +1195,7 @@
                 <w:noProof/>
                 <w:webHidden/>
               </w:rPr>
-              <w:instrText xml:space="preserve"> PAGEREF _Toc481089662 \h </w:instrText>
+              <w:instrText xml:space="preserve"> PAGEREF _Toc482774182 \h </w:instrText>
             </w:r>
             <w:r>
               <w:rPr>
@@ -1228,10 +1233,12 @@
               <w:tab w:val="right" w:leader="dot" w:pos="9913"/>
             </w:tabs>
             <w:rPr>
+              <w:rFonts w:eastAsiaTheme="minorEastAsia"/>
               <w:noProof/>
+              <w:lang w:val="nl-NL" w:eastAsia="nl-NL"/>
             </w:rPr>
           </w:pPr>
-          <w:hyperlink w:anchor="_Toc481089663" w:history="1">
+          <w:hyperlink w:anchor="_Toc482774183" w:history="1">
             <w:r>
               <w:rPr>
                 <w:rStyle w:val="Hyperlink"/>
@@ -1258,7 +1265,7 @@
                 <w:noProof/>
                 <w:webHidden/>
               </w:rPr>
-              <w:instrText xml:space="preserve"> PAGEREF _Toc481089663 \h </w:instrText>
+              <w:instrText xml:space="preserve"> PAGEREF _Toc482774183 \h </w:instrText>
             </w:r>
             <w:r>
               <w:rPr>
@@ -1296,10 +1303,12 @@
               <w:tab w:val="right" w:leader="dot" w:pos="9913"/>
             </w:tabs>
             <w:rPr>
+              <w:rFonts w:eastAsiaTheme="minorEastAsia"/>
               <w:noProof/>
+              <w:lang w:val="nl-NL" w:eastAsia="nl-NL"/>
             </w:rPr>
           </w:pPr>
-          <w:hyperlink w:anchor="_Toc481089664" w:history="1">
+          <w:hyperlink w:anchor="_Toc482774184" w:history="1">
             <w:r>
               <w:rPr>
                 <w:rStyle w:val="Hyperlink"/>
@@ -1326,7 +1335,7 @@
                 <w:noProof/>
                 <w:webHidden/>
               </w:rPr>
-              <w:instrText xml:space="preserve"> PAGEREF _Toc481089664 \h </w:instrText>
+              <w:instrText xml:space="preserve"> PAGEREF _Toc482774184 \h </w:instrText>
             </w:r>
             <w:r>
               <w:rPr>
@@ -1364,10 +1373,12 @@
               <w:tab w:val="right" w:leader="dot" w:pos="9913"/>
             </w:tabs>
             <w:rPr>
+              <w:rFonts w:eastAsiaTheme="minorEastAsia"/>
               <w:noProof/>
+              <w:lang w:val="nl-NL" w:eastAsia="nl-NL"/>
             </w:rPr>
           </w:pPr>
-          <w:hyperlink w:anchor="_Toc481089665" w:history="1">
+          <w:hyperlink w:anchor="_Toc482774185" w:history="1">
             <w:r>
               <w:rPr>
                 <w:rStyle w:val="Hyperlink"/>
@@ -1394,7 +1405,7 @@
                 <w:noProof/>
                 <w:webHidden/>
               </w:rPr>
-              <w:instrText xml:space="preserve"> PAGEREF _Toc481089665 \h </w:instrText>
+              <w:instrText xml:space="preserve"> PAGEREF _Toc482774185 \h </w:instrText>
             </w:r>
             <w:r>
               <w:rPr>
@@ -1432,10 +1443,12 @@
               <w:tab w:val="right" w:leader="dot" w:pos="9913"/>
             </w:tabs>
             <w:rPr>
+              <w:rFonts w:eastAsiaTheme="minorEastAsia"/>
               <w:noProof/>
+              <w:lang w:val="nl-NL" w:eastAsia="nl-NL"/>
             </w:rPr>
           </w:pPr>
-          <w:hyperlink w:anchor="_Toc481089666" w:history="1">
+          <w:hyperlink w:anchor="_Toc482774186" w:history="1">
             <w:r>
               <w:rPr>
                 <w:rStyle w:val="Hyperlink"/>
@@ -1462,7 +1475,7 @@
                 <w:noProof/>
                 <w:webHidden/>
               </w:rPr>
-              <w:instrText xml:space="preserve"> PAGEREF _Toc481089666 \h </w:instrText>
+              <w:instrText xml:space="preserve"> PAGEREF _Toc482774186 \h </w:instrText>
             </w:r>
             <w:r>
               <w:rPr>
@@ -1482,7 +1495,7 @@
                 <w:noProof/>
                 <w:webHidden/>
               </w:rPr>
-              <w:t>2</w:t>
+              <w:t>3</w:t>
             </w:r>
             <w:r>
               <w:rPr>
@@ -1500,10 +1513,12 @@
               <w:tab w:val="right" w:leader="dot" w:pos="9913"/>
             </w:tabs>
             <w:rPr>
+              <w:rFonts w:eastAsiaTheme="minorEastAsia"/>
               <w:noProof/>
+              <w:lang w:val="nl-NL" w:eastAsia="nl-NL"/>
             </w:rPr>
           </w:pPr>
-          <w:hyperlink w:anchor="_Toc481089667" w:history="1">
+          <w:hyperlink w:anchor="_Toc482774187" w:history="1">
             <w:r>
               <w:rPr>
                 <w:rStyle w:val="Hyperlink"/>
@@ -1531,7 +1546,7 @@
                 <w:noProof/>
                 <w:webHidden/>
               </w:rPr>
-              <w:instrText xml:space="preserve"> PAGEREF _Toc481089667 \h </w:instrText>
+              <w:instrText xml:space="preserve"> PAGEREF _Toc482774187 \h </w:instrText>
             </w:r>
             <w:r>
               <w:rPr>
@@ -1551,7 +1566,7 @@
                 <w:noProof/>
                 <w:webHidden/>
               </w:rPr>
-              <w:t>3</w:t>
+              <w:t>4</w:t>
             </w:r>
             <w:r>
               <w:rPr>
@@ -1569,10 +1584,12 @@
               <w:tab w:val="right" w:leader="dot" w:pos="9913"/>
             </w:tabs>
             <w:rPr>
+              <w:rFonts w:eastAsiaTheme="minorEastAsia"/>
               <w:noProof/>
+              <w:lang w:val="nl-NL" w:eastAsia="nl-NL"/>
             </w:rPr>
           </w:pPr>
-          <w:hyperlink w:anchor="_Toc481089668" w:history="1">
+          <w:hyperlink w:anchor="_Toc482774188" w:history="1">
             <w:r>
               <w:rPr>
                 <w:rStyle w:val="Hyperlink"/>
@@ -1600,7 +1617,7 @@
                 <w:noProof/>
                 <w:webHidden/>
               </w:rPr>
-              <w:instrText xml:space="preserve"> PAGEREF _Toc481089668 \h </w:instrText>
+              <w:instrText xml:space="preserve"> PAGEREF _Toc482774188 \h </w:instrText>
             </w:r>
             <w:r>
               <w:rPr>
@@ -1620,7 +1637,7 @@
                 <w:noProof/>
                 <w:webHidden/>
               </w:rPr>
-              <w:t>3</w:t>
+              <w:t>4</w:t>
             </w:r>
             <w:r>
               <w:rPr>
@@ -1638,10 +1655,12 @@
               <w:tab w:val="right" w:leader="dot" w:pos="9913"/>
             </w:tabs>
             <w:rPr>
+              <w:rFonts w:eastAsiaTheme="minorEastAsia"/>
               <w:noProof/>
+              <w:lang w:val="nl-NL" w:eastAsia="nl-NL"/>
             </w:rPr>
           </w:pPr>
-          <w:hyperlink w:anchor="_Toc481089669" w:history="1">
+          <w:hyperlink w:anchor="_Toc482774189" w:history="1">
             <w:r>
               <w:rPr>
                 <w:rStyle w:val="Hyperlink"/>
@@ -1668,7 +1687,7 @@
                 <w:noProof/>
                 <w:webHidden/>
               </w:rPr>
-              <w:instrText xml:space="preserve"> PAGEREF _Toc481089669 \h </w:instrText>
+              <w:instrText xml:space="preserve"> PAGEREF _Toc482774189 \h </w:instrText>
             </w:r>
             <w:r>
               <w:rPr>
@@ -1688,7 +1707,7 @@
                 <w:noProof/>
                 <w:webHidden/>
               </w:rPr>
-              <w:t>3</w:t>
+              <w:t>4</w:t>
             </w:r>
             <w:r>
               <w:rPr>
@@ -1706,16 +1725,18 @@
               <w:tab w:val="right" w:leader="dot" w:pos="9913"/>
             </w:tabs>
             <w:rPr>
+              <w:rFonts w:eastAsiaTheme="minorEastAsia"/>
               <w:noProof/>
+              <w:lang w:val="nl-NL" w:eastAsia="nl-NL"/>
             </w:rPr>
           </w:pPr>
-          <w:hyperlink w:anchor="_Toc481089670" w:history="1">
+          <w:hyperlink w:anchor="_Toc482774190" w:history="1">
             <w:r>
               <w:rPr>
                 <w:rStyle w:val="Hyperlink"/>
                 <w:noProof/>
               </w:rPr>
-              <w:t>3. Filter data</w:t>
+              <w:t>3. Basic data manipulation 1</w:t>
             </w:r>
             <w:r>
               <w:rPr>
@@ -1736,7 +1757,7 @@
                 <w:noProof/>
                 <w:webHidden/>
               </w:rPr>
-              <w:instrText xml:space="preserve"> PAGEREF _Toc481089670 \h </w:instrText>
+              <w:instrText xml:space="preserve"> PAGEREF _Toc482774190 \h </w:instrText>
             </w:r>
             <w:r>
               <w:rPr>
@@ -1756,7 +1777,7 @@
                 <w:noProof/>
                 <w:webHidden/>
               </w:rPr>
-              <w:t>3</w:t>
+              <w:t>4</w:t>
             </w:r>
             <w:r>
               <w:rPr>
@@ -1774,16 +1795,18 @@
               <w:tab w:val="right" w:leader="dot" w:pos="9913"/>
             </w:tabs>
             <w:rPr>
+              <w:rFonts w:eastAsiaTheme="minorEastAsia"/>
               <w:noProof/>
+              <w:lang w:val="nl-NL" w:eastAsia="nl-NL"/>
             </w:rPr>
           </w:pPr>
-          <w:hyperlink w:anchor="_Toc481089671" w:history="1">
+          <w:hyperlink w:anchor="_Toc482774191" w:history="1">
             <w:r>
               <w:rPr>
                 <w:rStyle w:val="Hyperlink"/>
                 <w:noProof/>
               </w:rPr>
-              <w:t>4. Restaurant data van Iens</w:t>
+              <w:t>4. Basic data manipulation 2</w:t>
             </w:r>
             <w:r>
               <w:rPr>
@@ -1804,7 +1827,7 @@
                 <w:noProof/>
                 <w:webHidden/>
               </w:rPr>
-              <w:instrText xml:space="preserve"> PAGEREF _Toc481089671 \h </w:instrText>
+              <w:instrText xml:space="preserve"> PAGEREF _Toc482774191 \h </w:instrText>
             </w:r>
             <w:r>
               <w:rPr>
@@ -1824,7 +1847,7 @@
                 <w:noProof/>
                 <w:webHidden/>
               </w:rPr>
-              <w:t>3</w:t>
+              <w:t>4</w:t>
             </w:r>
             <w:r>
               <w:rPr>
@@ -1842,10 +1865,12 @@
               <w:tab w:val="right" w:leader="dot" w:pos="9913"/>
             </w:tabs>
             <w:rPr>
+              <w:rFonts w:eastAsiaTheme="minorEastAsia"/>
               <w:noProof/>
+              <w:lang w:val="nl-NL" w:eastAsia="nl-NL"/>
             </w:rPr>
           </w:pPr>
-          <w:hyperlink w:anchor="_Toc481089672" w:history="1">
+          <w:hyperlink w:anchor="_Toc482774192" w:history="1">
             <w:r>
               <w:rPr>
                 <w:rStyle w:val="Hyperlink"/>
@@ -1872,7 +1897,7 @@
                 <w:noProof/>
                 <w:webHidden/>
               </w:rPr>
-              <w:instrText xml:space="preserve"> PAGEREF _Toc481089672 \h </w:instrText>
+              <w:instrText xml:space="preserve"> PAGEREF _Toc482774192 \h </w:instrText>
             </w:r>
             <w:r>
               <w:rPr>
@@ -1892,7 +1917,77 @@
                 <w:noProof/>
                 <w:webHidden/>
               </w:rPr>
-              <w:t>3</w:t>
+              <w:t>4</w:t>
+            </w:r>
+            <w:r>
+              <w:rPr>
+                <w:noProof/>
+                <w:webHidden/>
+              </w:rPr>
+              <w:fldChar w:fldCharType="end"/>
+            </w:r>
+          </w:hyperlink>
+        </w:p>
+        <w:p>
+          <w:pPr>
+            <w:pStyle w:val="Inhopg2"/>
+            <w:tabs>
+              <w:tab w:val="right" w:leader="dot" w:pos="9913"/>
+            </w:tabs>
+            <w:rPr>
+              <w:rFonts w:eastAsiaTheme="minorEastAsia"/>
+              <w:noProof/>
+              <w:lang w:val="nl-NL" w:eastAsia="nl-NL"/>
+            </w:rPr>
+          </w:pPr>
+          <w:hyperlink w:anchor="_Toc482774193" w:history="1">
+            <w:r>
+              <w:rPr>
+                <w:rStyle w:val="Hyperlink"/>
+                <w:noProof/>
+              </w:rPr>
+              <w:t>6. Split data and stack data</w:t>
+            </w:r>
+            <w:r>
+              <w:rPr>
+                <w:noProof/>
+                <w:webHidden/>
+              </w:rPr>
+              <w:tab/>
+            </w:r>
+            <w:r>
+              <w:rPr>
+                <w:noProof/>
+                <w:webHidden/>
+              </w:rPr>
+              <w:fldChar w:fldCharType="begin"/>
+            </w:r>
+            <w:r>
+              <w:rPr>
+                <w:noProof/>
+                <w:webHidden/>
+              </w:rPr>
+              <w:instrText xml:space="preserve"> PAGEREF _Toc482774193 \h </w:instrText>
+            </w:r>
+            <w:r>
+              <w:rPr>
+                <w:noProof/>
+                <w:webHidden/>
+              </w:rPr>
+            </w:r>
+            <w:r>
+              <w:rPr>
+                <w:noProof/>
+                <w:webHidden/>
+              </w:rPr>
+              <w:fldChar w:fldCharType="separate"/>
+            </w:r>
+            <w:r>
+              <w:rPr>
+                <w:noProof/>
+                <w:webHidden/>
+              </w:rPr>
+              <w:t>5</w:t>
             </w:r>
             <w:r>
               <w:rPr>
@@ -1910,15 +2005,16 @@
               <w:tab w:val="right" w:leader="dot" w:pos="9913"/>
             </w:tabs>
             <w:rPr>
+              <w:rFonts w:eastAsiaTheme="minorEastAsia"/>
               <w:noProof/>
+              <w:lang w:val="nl-NL" w:eastAsia="nl-NL"/>
             </w:rPr>
           </w:pPr>
-          <w:hyperlink w:anchor="_Toc481089673" w:history="1">
+          <w:hyperlink w:anchor="_Toc482774194" w:history="1">
             <w:r>
               <w:rPr>
                 <w:rStyle w:val="Hyperlink"/>
                 <w:noProof/>
-                <w:lang w:val="nl-NL"/>
               </w:rPr>
               <w:t>Avond sessie 3 Data visualisatie</w:t>
             </w:r>
@@ -1941,7 +2037,7 @@
                 <w:noProof/>
                 <w:webHidden/>
               </w:rPr>
-              <w:instrText xml:space="preserve"> PAGEREF _Toc481089673 \h </w:instrText>
+              <w:instrText xml:space="preserve"> PAGEREF _Toc482774194 \h </w:instrText>
             </w:r>
             <w:r>
               <w:rPr>
@@ -1961,7 +2057,7 @@
                 <w:noProof/>
                 <w:webHidden/>
               </w:rPr>
-              <w:t>5</w:t>
+              <w:t>6</w:t>
             </w:r>
             <w:r>
               <w:rPr>
@@ -1979,10 +2075,12 @@
               <w:tab w:val="right" w:leader="dot" w:pos="9913"/>
             </w:tabs>
             <w:rPr>
+              <w:rFonts w:eastAsiaTheme="minorEastAsia"/>
               <w:noProof/>
+              <w:lang w:val="nl-NL" w:eastAsia="nl-NL"/>
             </w:rPr>
           </w:pPr>
-          <w:hyperlink w:anchor="_Toc481089674" w:history="1">
+          <w:hyperlink w:anchor="_Toc482774195" w:history="1">
             <w:r>
               <w:rPr>
                 <w:rStyle w:val="Hyperlink"/>
@@ -2009,7 +2107,7 @@
                 <w:noProof/>
                 <w:webHidden/>
               </w:rPr>
-              <w:instrText xml:space="preserve"> PAGEREF _Toc481089674 \h </w:instrText>
+              <w:instrText xml:space="preserve"> PAGEREF _Toc482774195 \h </w:instrText>
             </w:r>
             <w:r>
               <w:rPr>
@@ -2029,7 +2127,7 @@
                 <w:noProof/>
                 <w:webHidden/>
               </w:rPr>
-              <w:t>5</w:t>
+              <w:t>6</w:t>
             </w:r>
             <w:r>
               <w:rPr>
@@ -2047,10 +2145,12 @@
               <w:tab w:val="right" w:leader="dot" w:pos="9913"/>
             </w:tabs>
             <w:rPr>
+              <w:rFonts w:eastAsiaTheme="minorEastAsia"/>
               <w:noProof/>
+              <w:lang w:val="nl-NL" w:eastAsia="nl-NL"/>
             </w:rPr>
           </w:pPr>
-          <w:hyperlink w:anchor="_Toc481089675" w:history="1">
+          <w:hyperlink w:anchor="_Toc482774196" w:history="1">
             <w:r>
               <w:rPr>
                 <w:rStyle w:val="Hyperlink"/>
@@ -2077,7 +2177,7 @@
                 <w:noProof/>
                 <w:webHidden/>
               </w:rPr>
-              <w:instrText xml:space="preserve"> PAGEREF _Toc481089675 \h </w:instrText>
+              <w:instrText xml:space="preserve"> PAGEREF _Toc482774196 \h </w:instrText>
             </w:r>
             <w:r>
               <w:rPr>
@@ -2097,7 +2197,7 @@
                 <w:noProof/>
                 <w:webHidden/>
               </w:rPr>
-              <w:t>5</w:t>
+              <w:t>6</w:t>
             </w:r>
             <w:r>
               <w:rPr>
@@ -2115,10 +2215,12 @@
               <w:tab w:val="right" w:leader="dot" w:pos="9913"/>
             </w:tabs>
             <w:rPr>
+              <w:rFonts w:eastAsiaTheme="minorEastAsia"/>
               <w:noProof/>
+              <w:lang w:val="nl-NL" w:eastAsia="nl-NL"/>
             </w:rPr>
           </w:pPr>
-          <w:hyperlink w:anchor="_Toc481089676" w:history="1">
+          <w:hyperlink w:anchor="_Toc482774197" w:history="1">
             <w:r>
               <w:rPr>
                 <w:rStyle w:val="Hyperlink"/>
@@ -2145,7 +2247,7 @@
                 <w:noProof/>
                 <w:webHidden/>
               </w:rPr>
-              <w:instrText xml:space="preserve"> PAGEREF _Toc481089676 \h </w:instrText>
+              <w:instrText xml:space="preserve"> PAGEREF _Toc482774197 \h </w:instrText>
             </w:r>
             <w:r>
               <w:rPr>
@@ -2165,7 +2267,7 @@
                 <w:noProof/>
                 <w:webHidden/>
               </w:rPr>
-              <w:t>5</w:t>
+              <w:t>6</w:t>
             </w:r>
             <w:r>
               <w:rPr>
@@ -2204,13 +2306,19 @@
       <w:pPr>
         <w:pStyle w:val="Kop1"/>
       </w:pPr>
-      <w:bookmarkStart w:id="0" w:name="_Toc481089659"/>
+      <w:bookmarkStart w:id="0" w:name="_Toc482774179"/>
+      <w:proofErr w:type="spellStart"/>
       <w:r>
         <w:lastRenderedPageBreak/>
         <w:t>Avond</w:t>
       </w:r>
-      <w:r>
-        <w:t xml:space="preserve"> sess</w:t>
+      <w:proofErr w:type="spellEnd"/>
+      <w:r>
+        <w:t xml:space="preserve"> </w:t>
+      </w:r>
+      <w:proofErr w:type="spellStart"/>
+      <w:r>
+        <w:t>sess</w:t>
       </w:r>
       <w:r>
         <w:t>i</w:t>
@@ -2218,6 +2326,7 @@
       <w:r>
         <w:t>e</w:t>
       </w:r>
+      <w:proofErr w:type="spellEnd"/>
       <w:r>
         <w:t xml:space="preserve"> 1</w:t>
       </w:r>
@@ -2246,7 +2355,7 @@
       <w:pPr>
         <w:pStyle w:val="Kop2"/>
       </w:pPr>
-      <w:bookmarkStart w:id="1" w:name="_Toc481089660"/>
+      <w:bookmarkStart w:id="1" w:name="_Toc482774180"/>
       <w:r>
         <w:t>1</w:t>
       </w:r>
@@ -2586,7 +2695,7 @@
       <w:pPr>
         <w:pStyle w:val="Kop2"/>
       </w:pPr>
-      <w:bookmarkStart w:id="2" w:name="_Toc481089661"/>
+      <w:bookmarkStart w:id="2" w:name="_Toc482774181"/>
       <w:r>
         <w:t>2</w:t>
       </w:r>
@@ -2858,7 +2967,7 @@
       <w:pPr>
         <w:pStyle w:val="Kop2"/>
       </w:pPr>
-      <w:bookmarkStart w:id="3" w:name="_Toc481089662"/>
+      <w:bookmarkStart w:id="3" w:name="_Toc482774182"/>
       <w:r>
         <w:t>3</w:t>
       </w:r>
@@ -3087,7 +3196,7 @@
       <w:pPr>
         <w:pStyle w:val="Kop2"/>
       </w:pPr>
-      <w:bookmarkStart w:id="4" w:name="_Toc481089663"/>
+      <w:bookmarkStart w:id="4" w:name="_Toc482774183"/>
       <w:r>
         <w:t>4</w:t>
       </w:r>
@@ -3344,7 +3453,7 @@
       <w:pPr>
         <w:pStyle w:val="Kop2"/>
       </w:pPr>
-      <w:bookmarkStart w:id="5" w:name="_Toc481089664"/>
+      <w:bookmarkStart w:id="5" w:name="_Toc482774184"/>
       <w:r>
         <w:t>5</w:t>
       </w:r>
@@ -3534,19 +3643,59 @@
         </w:numPr>
       </w:pPr>
       <w:r>
-        <w:t xml:space="preserve">between </w:t>
-      </w:r>
+        <w:rPr>
+          <w:rFonts w:ascii="F15" w:hAnsi="F15"/>
+          <w:sz w:val="20"/>
+          <w:szCs w:val="20"/>
+        </w:rPr>
+        <w:t>between</w:t>
+      </w:r>
+      <w:r>
+        <w:t xml:space="preserve"> </w:t>
+      </w:r>
+      <w:r>
+        <w:rPr>
+          <w:rFonts w:ascii="Courier New" w:hAnsi="Courier New" w:cs="Courier New"/>
+        </w:rPr>
+        <w:t>-</w:t>
+      </w:r>
+      <w:proofErr w:type="spellStart"/>
+      <w:r>
+        <w:rPr>
+          <w:rFonts w:ascii="Courier New" w:hAnsi="Courier New" w:cs="Courier New"/>
+        </w:rPr>
+        <w:t>Inf</w:t>
+      </w:r>
+      <w:proofErr w:type="spellEnd"/>
       <w:r>
         <w:rPr>
           <w:rFonts w:ascii="F48" w:hAnsi="F48" w:cs="F48"/>
         </w:rPr>
-        <w:t xml:space="preserve">-Inf </w:t>
-      </w:r>
-      <w:r>
-        <w:t>and -1.5 the</w:t>
-      </w:r>
-      <w:r>
-        <w:t>n the level in y should be “low”</w:t>
+        <w:t xml:space="preserve"> </w:t>
+      </w:r>
+      <w:r>
+        <w:t xml:space="preserve">and </w:t>
+      </w:r>
+      <w:r>
+        <w:rPr>
+          <w:rFonts w:ascii="Courier New" w:hAnsi="Courier New" w:cs="Courier New"/>
+        </w:rPr>
+        <w:t>-1.5</w:t>
+      </w:r>
+      <w:r>
+        <w:t xml:space="preserve"> the</w:t>
+      </w:r>
+      <w:r>
+        <w:t xml:space="preserve">n the level in </w:t>
+      </w:r>
+      <w:r>
+        <w:rPr>
+          <w:rFonts w:ascii="Courier New" w:hAnsi="Courier New" w:cs="Courier New"/>
+        </w:rPr>
+        <w:t>y</w:t>
+      </w:r>
+      <w:r>
+        <w:t xml:space="preserve"> should be “low”</w:t>
       </w:r>
       <w:r>
         <w:t>,</w:t>
@@ -3561,7 +3710,42 @@
         </w:numPr>
       </w:pPr>
       <w:r>
-        <w:t xml:space="preserve">between -1.5 and 1.5 then the level in y should be </w:t>
+        <w:rPr>
+          <w:rFonts w:ascii="F15" w:hAnsi="F15"/>
+          <w:sz w:val="20"/>
+          <w:szCs w:val="20"/>
+        </w:rPr>
+        <w:t>between</w:t>
+      </w:r>
+      <w:r>
+        <w:t xml:space="preserve"> -</w:t>
+      </w:r>
+      <w:r>
+        <w:rPr>
+          <w:rFonts w:ascii="Courier New" w:hAnsi="Courier New" w:cs="Courier New"/>
+        </w:rPr>
+        <w:t>1.5</w:t>
+      </w:r>
+      <w:r>
+        <w:t xml:space="preserve"> and </w:t>
+      </w:r>
+      <w:r>
+        <w:rPr>
+          <w:rFonts w:ascii="Courier New" w:hAnsi="Courier New" w:cs="Courier New"/>
+        </w:rPr>
+        <w:t>1.5</w:t>
+      </w:r>
+      <w:r>
+        <w:t xml:space="preserve"> then the level in </w:t>
+      </w:r>
+      <w:r>
+        <w:rPr>
+          <w:rFonts w:ascii="Courier New" w:hAnsi="Courier New" w:cs="Courier New"/>
+        </w:rPr>
+        <w:t>y</w:t>
+      </w:r>
+      <w:r>
+        <w:t xml:space="preserve"> should be </w:t>
       </w:r>
       <w:r>
         <w:t>“average”</w:t>
@@ -3579,16 +3763,50 @@
         </w:numPr>
       </w:pPr>
       <w:r>
-        <w:t xml:space="preserve">between 1.5 and </w:t>
-      </w:r>
+        <w:rPr>
+          <w:rFonts w:ascii="F15" w:hAnsi="F15"/>
+          <w:sz w:val="20"/>
+          <w:szCs w:val="20"/>
+        </w:rPr>
+        <w:t>between</w:t>
+      </w:r>
+      <w:r>
+        <w:t xml:space="preserve"> </w:t>
+      </w:r>
+      <w:r>
+        <w:rPr>
+          <w:rFonts w:ascii="Courier New" w:hAnsi="Courier New" w:cs="Courier New"/>
+        </w:rPr>
+        <w:t>1.5</w:t>
+      </w:r>
+      <w:r>
+        <w:t xml:space="preserve"> and </w:t>
+      </w:r>
+      <w:proofErr w:type="spellStart"/>
+      <w:r>
+        <w:rPr>
+          <w:rFonts w:ascii="Courier New" w:hAnsi="Courier New" w:cs="Courier New"/>
+        </w:rPr>
+        <w:t>Inf</w:t>
+      </w:r>
+      <w:proofErr w:type="spellEnd"/>
       <w:r>
         <w:rPr>
           <w:rFonts w:ascii="F48" w:hAnsi="F48" w:cs="F48"/>
         </w:rPr>
-        <w:t xml:space="preserve">Inf </w:t>
-      </w:r>
-      <w:r>
-        <w:t xml:space="preserve">the level in y should be </w:t>
+        <w:t xml:space="preserve"> </w:t>
+      </w:r>
+      <w:r>
+        <w:t xml:space="preserve">the level in </w:t>
+      </w:r>
+      <w:r>
+        <w:rPr>
+          <w:rFonts w:ascii="Courier New" w:hAnsi="Courier New" w:cs="Courier New"/>
+        </w:rPr>
+        <w:t>y</w:t>
+      </w:r>
+      <w:r>
+        <w:t xml:space="preserve"> should be </w:t>
       </w:r>
       <w:r>
         <w:t>“high”</w:t>
@@ -3620,7 +3838,17 @@
           <w:sz w:val="20"/>
           <w:szCs w:val="20"/>
         </w:rPr>
-        <w:t>cut</w:t>
+        <w:t>c</w:t>
+      </w:r>
+      <w:bookmarkStart w:id="6" w:name="_GoBack"/>
+      <w:bookmarkEnd w:id="6"/>
+      <w:r>
+        <w:rPr>
+          <w:rFonts w:ascii="Courier New" w:hAnsi="Courier New" w:cs="Courier New"/>
+          <w:sz w:val="20"/>
+          <w:szCs w:val="20"/>
+        </w:rPr>
+        <w:t>ut</w:t>
       </w:r>
       <w:r>
         <w:rPr>
@@ -3635,14 +3863,19 @@
       <w:pPr>
         <w:pStyle w:val="Kop2"/>
       </w:pPr>
-      <w:bookmarkStart w:id="6" w:name="_Toc481089665"/>
+      <w:bookmarkStart w:id="7" w:name="_Toc482774185"/>
       <w:r>
         <w:t xml:space="preserve">6. </w:t>
       </w:r>
       <w:r>
-        <w:t>Creating a data.frame</w:t>
-      </w:r>
-      <w:bookmarkEnd w:id="6"/>
+        <w:t xml:space="preserve">Creating a </w:t>
+      </w:r>
+      <w:proofErr w:type="spellStart"/>
+      <w:r>
+        <w:t>data.frame</w:t>
+      </w:r>
+      <w:bookmarkEnd w:id="7"/>
+      <w:proofErr w:type="spellEnd"/>
     </w:p>
     <w:p>
       <w:pPr>
@@ -3721,16 +3954,41 @@
     </w:p>
     <w:p>
       <w:pPr>
+        <w:pStyle w:val="Lijstalinea"/>
+        <w:numPr>
+          <w:ilvl w:val="0"/>
+          <w:numId w:val="26"/>
+        </w:numPr>
+      </w:pPr>
+      <w:r>
+        <w:rPr>
+          <w:rFonts w:cs="Courier New"/>
+        </w:rPr>
+        <w:t>Create</w:t>
+      </w:r>
+      <w:r>
+        <w:rPr>
+          <w:rFonts w:cs="Courier New"/>
+        </w:rPr>
+        <w:t xml:space="preserve"> an additional factor column Gender, randomly filled with “M” or “F”</w:t>
+      </w:r>
+    </w:p>
+    <w:p/>
+    <w:p/>
+    <w:p/>
+    <w:p/>
+    <w:p>
+      <w:pPr>
         <w:pStyle w:val="Kop2"/>
       </w:pPr>
-      <w:bookmarkStart w:id="7" w:name="_Toc481089666"/>
+      <w:bookmarkStart w:id="8" w:name="_Toc482774186"/>
       <w:r>
         <w:t>7</w:t>
       </w:r>
       <w:r>
         <w:t>. Creating a list</w:t>
       </w:r>
-      <w:bookmarkEnd w:id="7"/>
+      <w:bookmarkEnd w:id="8"/>
       <w:r>
         <w:t xml:space="preserve"> </w:t>
       </w:r>
@@ -3771,11 +4029,23 @@
         <w:rPr>
           <w:rFonts w:ascii="Courier New" w:hAnsi="Courier New" w:cs="Courier New"/>
         </w:rPr>
-        <w:t>X1 = rnorm(100),</w:t>
-      </w:r>
-      <w:r>
-        <w:t xml:space="preserve">  </w:t>
-      </w:r>
+        <w:t xml:space="preserve">X1 = </w:t>
+      </w:r>
+      <w:r>
+        <w:rPr>
+          <w:rFonts w:ascii="Courier New" w:hAnsi="Courier New" w:cs="Courier New"/>
+        </w:rPr>
+        <w:t>100 random normal numbers,</w:t>
+      </w:r>
+    </w:p>
+    <w:p>
+      <w:pPr>
+        <w:pStyle w:val="Geenafstand"/>
+        <w:numPr>
+          <w:ilvl w:val="0"/>
+          <w:numId w:val="5"/>
+        </w:numPr>
+      </w:pPr>
       <w:r>
         <w:rPr>
           <w:rFonts w:ascii="Courier New" w:hAnsi="Courier New" w:cs="Courier New"/>
@@ -3786,6 +4056,9 @@
         <w:t xml:space="preserve"> </w:t>
       </w:r>
       <w:r>
+        <w:t xml:space="preserve"> </w:t>
+      </w:r>
+      <w:r>
         <w:rPr>
           <w:rFonts w:ascii="Courier New" w:hAnsi="Courier New" w:cs="Courier New"/>
         </w:rPr>
@@ -3795,23 +4068,32 @@
         <w:t xml:space="preserve"> </w:t>
       </w:r>
       <w:r>
-        <w:rPr>
-          <w:rFonts w:ascii="Courier New" w:hAnsi="Courier New" w:cs="Courier New"/>
-        </w:rPr>
-        <w:t>runif</w:t>
-      </w:r>
-      <w:r>
-        <w:t xml:space="preserve">(200),  </w:t>
-      </w:r>
-      <w:r>
-        <w:rPr>
-          <w:rFonts w:ascii="Courier New" w:hAnsi="Courier New" w:cs="Courier New"/>
-        </w:rPr>
-        <w:t>X3 = 1:120</w:t>
-      </w:r>
-      <w:r>
-        <w:t xml:space="preserve"> and </w:t>
-      </w:r>
+        <w:t>100 random uniform numbers between 0 and 1</w:t>
+      </w:r>
+    </w:p>
+    <w:p>
+      <w:pPr>
+        <w:pStyle w:val="Geenafstand"/>
+        <w:numPr>
+          <w:ilvl w:val="0"/>
+          <w:numId w:val="5"/>
+        </w:numPr>
+      </w:pPr>
+      <w:r>
+        <w:rPr>
+          <w:rFonts w:ascii="Courier New" w:hAnsi="Courier New" w:cs="Courier New"/>
+        </w:rPr>
+        <w:t>X3 = the numbers one to 20</w:t>
+      </w:r>
+    </w:p>
+    <w:p>
+      <w:pPr>
+        <w:pStyle w:val="Geenafstand"/>
+        <w:numPr>
+          <w:ilvl w:val="0"/>
+          <w:numId w:val="5"/>
+        </w:numPr>
+      </w:pPr>
       <w:r>
         <w:rPr>
           <w:rFonts w:ascii="Courier New" w:hAnsi="Courier New" w:cs="Courier New"/>
@@ -3822,8 +4104,19 @@
         <w:rPr>
           <w:rFonts w:ascii="Courier New" w:hAnsi="Courier New" w:cs="Courier New"/>
         </w:rPr>
-        <w:t xml:space="preserve"> = 5:1</w:t>
-      </w:r>
+        <w:t xml:space="preserve"> = </w:t>
+      </w:r>
+      <w:r>
+        <w:rPr>
+          <w:rFonts w:ascii="Courier New" w:hAnsi="Courier New" w:cs="Courier New"/>
+        </w:rPr>
+        <w:t>the numbers 50 to 1</w:t>
+      </w:r>
+    </w:p>
+    <w:p>
+      <w:pPr>
+        <w:pStyle w:val="Geenafstand"/>
+      </w:pPr>
     </w:p>
     <w:p>
       <w:pPr>
@@ -3853,7 +4146,7 @@
           <w:lang w:val="nl-NL"/>
         </w:rPr>
       </w:pPr>
-      <w:bookmarkStart w:id="8" w:name="_Toc481089667"/>
+      <w:bookmarkStart w:id="9" w:name="_Toc482774187"/>
       <w:r>
         <w:rPr>
           <w:lang w:val="nl-NL"/>
@@ -3879,7 +4172,7 @@
         </w:rPr>
         <w:t>preparatie</w:t>
       </w:r>
-      <w:bookmarkEnd w:id="8"/>
+      <w:bookmarkEnd w:id="9"/>
     </w:p>
     <w:p>
       <w:pPr>
@@ -3895,7 +4188,7 @@
           <w:lang w:val="nl-NL"/>
         </w:rPr>
       </w:pPr>
-      <w:bookmarkStart w:id="9" w:name="_Toc481089668"/>
+      <w:bookmarkStart w:id="10" w:name="_Toc482774188"/>
       <w:r>
         <w:rPr>
           <w:lang w:val="nl-NL"/>
@@ -3908,7 +4201,7 @@
         </w:rPr>
         <w:t>String bewerkingen</w:t>
       </w:r>
-      <w:bookmarkEnd w:id="9"/>
+      <w:bookmarkEnd w:id="10"/>
     </w:p>
     <w:p>
       <w:r>
@@ -3931,7 +4224,67 @@
           <w:szCs w:val="18"/>
           <w:lang w:val="nl-NL"/>
         </w:rPr>
-        <w:t>X = c("abd 07-456", "blab la (06)-123.45678", "hoi 06 12 1234 78", "mijn nr 0689452312")</w:t>
+        <w:t>X = c("</w:t>
+      </w:r>
+      <w:proofErr w:type="spellStart"/>
+      <w:r>
+        <w:rPr>
+          <w:rFonts w:ascii="Courier New" w:hAnsi="Courier New" w:cs="Courier New"/>
+          <w:sz w:val="18"/>
+          <w:szCs w:val="18"/>
+          <w:lang w:val="nl-NL"/>
+        </w:rPr>
+        <w:t>abd</w:t>
+      </w:r>
+      <w:proofErr w:type="spellEnd"/>
+      <w:r>
+        <w:rPr>
+          <w:rFonts w:ascii="Courier New" w:hAnsi="Courier New" w:cs="Courier New"/>
+          <w:sz w:val="18"/>
+          <w:szCs w:val="18"/>
+          <w:lang w:val="nl-NL"/>
+        </w:rPr>
+        <w:t xml:space="preserve"> 07-456", "</w:t>
+      </w:r>
+      <w:proofErr w:type="spellStart"/>
+      <w:r>
+        <w:rPr>
+          <w:rFonts w:ascii="Courier New" w:hAnsi="Courier New" w:cs="Courier New"/>
+          <w:sz w:val="18"/>
+          <w:szCs w:val="18"/>
+          <w:lang w:val="nl-NL"/>
+        </w:rPr>
+        <w:t>blab</w:t>
+      </w:r>
+      <w:proofErr w:type="spellEnd"/>
+      <w:r>
+        <w:rPr>
+          <w:rFonts w:ascii="Courier New" w:hAnsi="Courier New" w:cs="Courier New"/>
+          <w:sz w:val="18"/>
+          <w:szCs w:val="18"/>
+          <w:lang w:val="nl-NL"/>
+        </w:rPr>
+        <w:t xml:space="preserve"> la (06)-123.45678", "hoi 06 12 1234 78", "mijn </w:t>
+      </w:r>
+      <w:proofErr w:type="spellStart"/>
+      <w:r>
+        <w:rPr>
+          <w:rFonts w:ascii="Courier New" w:hAnsi="Courier New" w:cs="Courier New"/>
+          <w:sz w:val="18"/>
+          <w:szCs w:val="18"/>
+          <w:lang w:val="nl-NL"/>
+        </w:rPr>
+        <w:t>nr</w:t>
+      </w:r>
+      <w:proofErr w:type="spellEnd"/>
+      <w:r>
+        <w:rPr>
+          <w:rFonts w:ascii="Courier New" w:hAnsi="Courier New" w:cs="Courier New"/>
+          <w:sz w:val="18"/>
+          <w:szCs w:val="18"/>
+          <w:lang w:val="nl-NL"/>
+        </w:rPr>
+        <w:t xml:space="preserve"> 0689452312")</w:t>
       </w:r>
     </w:p>
     <w:p>
@@ -3996,14 +4349,14 @@
       <w:pPr>
         <w:pStyle w:val="Kop2"/>
       </w:pPr>
-      <w:bookmarkStart w:id="10" w:name="_Toc481089669"/>
+      <w:bookmarkStart w:id="11" w:name="_Toc482774189"/>
       <w:r>
         <w:t xml:space="preserve">2. </w:t>
       </w:r>
       <w:r>
         <w:t>Dates and times.</w:t>
       </w:r>
-      <w:bookmarkEnd w:id="10"/>
+      <w:bookmarkEnd w:id="11"/>
     </w:p>
     <w:p>
       <w:pPr>
@@ -4184,6 +4537,7 @@
         </w:rPr>
         <w:t xml:space="preserve"> in the data folder. Use the </w:t>
       </w:r>
+      <w:proofErr w:type="spellStart"/>
       <w:r>
         <w:rPr>
           <w:rFonts w:ascii="Courier New" w:hAnsi="Courier New" w:cs="Courier New"/>
@@ -4192,6 +4546,7 @@
         </w:rPr>
         <w:t>read_csv</w:t>
       </w:r>
+      <w:proofErr w:type="spellEnd"/>
       <w:r>
         <w:rPr>
           <w:rFonts w:ascii="F15" w:hAnsi="F15" w:cs="F15"/>
@@ -4205,7 +4560,7 @@
       <w:pPr>
         <w:pStyle w:val="Kop2"/>
       </w:pPr>
-      <w:bookmarkStart w:id="11" w:name="_Toc481089670"/>
+      <w:bookmarkStart w:id="12" w:name="_Toc482774190"/>
       <w:r>
         <w:t xml:space="preserve">3. </w:t>
       </w:r>
@@ -4215,10 +4570,10 @@
       <w:r>
         <w:t>data</w:t>
       </w:r>
-      <w:bookmarkEnd w:id="11"/>
       <w:r>
         <w:t xml:space="preserve"> manipulation 1</w:t>
       </w:r>
+      <w:bookmarkEnd w:id="12"/>
     </w:p>
     <w:p>
       <w:pPr>
@@ -4229,7 +4584,23 @@
         </w:numPr>
       </w:pPr>
       <w:r>
-        <w:t>Create a subset of the restaurants whose name is “kota radja”, how many are there?</w:t>
+        <w:t>Create a subset of the restaurants whose name is “</w:t>
+      </w:r>
+      <w:proofErr w:type="spellStart"/>
+      <w:r>
+        <w:t>kota</w:t>
+      </w:r>
+      <w:proofErr w:type="spellEnd"/>
+      <w:r>
+        <w:t xml:space="preserve"> </w:t>
+      </w:r>
+      <w:proofErr w:type="spellStart"/>
+      <w:r>
+        <w:t>radja</w:t>
+      </w:r>
+      <w:proofErr w:type="spellEnd"/>
+      <w:r>
+        <w:t>”, how many are there?</w:t>
       </w:r>
     </w:p>
     <w:p>
@@ -4253,7 +4624,15 @@
         </w:numPr>
       </w:pPr>
       <w:r>
-        <w:t>Create an extra column that has the values zero or one.   1 if Kitchen type is Chinees and 0 otherwise.</w:t>
+        <w:t xml:space="preserve">Create an extra column that has the values zero or one.   1 if Kitchen type is </w:t>
+      </w:r>
+      <w:proofErr w:type="spellStart"/>
+      <w:r>
+        <w:t>Chinees</w:t>
+      </w:r>
+      <w:proofErr w:type="spellEnd"/>
+      <w:r>
+        <w:t xml:space="preserve"> and 0 otherwise.</w:t>
       </w:r>
     </w:p>
     <w:p>
@@ -4289,7 +4668,7 @@
       <w:pPr>
         <w:pStyle w:val="Kop2"/>
       </w:pPr>
-      <w:bookmarkStart w:id="12" w:name="_Toc481089671"/>
+      <w:bookmarkStart w:id="13" w:name="_Toc482774191"/>
       <w:r>
         <w:t>4</w:t>
       </w:r>
@@ -4299,7 +4678,7 @@
       <w:r>
         <w:t>Basic data manipulation 2</w:t>
       </w:r>
-      <w:bookmarkEnd w:id="12"/>
+      <w:bookmarkEnd w:id="13"/>
     </w:p>
     <w:p>
       <w:pPr>
@@ -4310,7 +4689,15 @@
         </w:numPr>
       </w:pPr>
       <w:r>
-        <w:t xml:space="preserve">In the data folder there is a Postcide_NL.RDs file, import that set. </w:t>
+        <w:t xml:space="preserve">In the data folder there is a </w:t>
+      </w:r>
+      <w:proofErr w:type="spellStart"/>
+      <w:r>
+        <w:t>Postcide_NL.RDs</w:t>
+      </w:r>
+      <w:proofErr w:type="spellEnd"/>
+      <w:r>
+        <w:t xml:space="preserve"> file, import that set. </w:t>
       </w:r>
     </w:p>
     <w:p>
@@ -4322,7 +4709,23 @@
         </w:numPr>
       </w:pPr>
       <w:r>
-        <w:t>Use it to enrich the restaurant data set whith an extra column provincie.</w:t>
+        <w:t xml:space="preserve">Use it to enrich the restaurant data set </w:t>
+      </w:r>
+      <w:proofErr w:type="spellStart"/>
+      <w:r>
+        <w:t>whith</w:t>
+      </w:r>
+      <w:proofErr w:type="spellEnd"/>
+      <w:r>
+        <w:t xml:space="preserve"> an extra column </w:t>
+      </w:r>
+      <w:proofErr w:type="spellStart"/>
+      <w:r>
+        <w:t>provincie</w:t>
+      </w:r>
+      <w:proofErr w:type="spellEnd"/>
+      <w:r>
+        <w:t>.</w:t>
       </w:r>
     </w:p>
     <w:p>
@@ -4376,16 +4779,23 @@
         </w:numPr>
       </w:pPr>
       <w:r>
-        <w:t>In the column “keuken” there are some mistakes. A price where there should have been a kitchen type. Remove all kitchen types that have a digit in.</w:t>
-      </w:r>
-    </w:p>
-    <w:p>
-      <w:bookmarkStart w:id="13" w:name="_Toc481089672"/>
-    </w:p>
+        <w:t>In the column “</w:t>
+      </w:r>
+      <w:proofErr w:type="spellStart"/>
+      <w:r>
+        <w:t>keuken</w:t>
+      </w:r>
+      <w:proofErr w:type="spellEnd"/>
+      <w:r>
+        <w:t>” there are some mistakes. A price where there should have been a kitchen type. Remove all kitchen types that have a digit in.</w:t>
+      </w:r>
+    </w:p>
+    <w:p/>
     <w:p>
       <w:pPr>
         <w:pStyle w:val="Kop2"/>
       </w:pPr>
+      <w:bookmarkStart w:id="14" w:name="_Toc482774192"/>
       <w:r>
         <w:t>5</w:t>
       </w:r>
@@ -4393,9 +4803,14 @@
         <w:t>. Auto</w:t>
       </w:r>
       <w:r>
-        <w:t xml:space="preserve"> data van gaspedaal</w:t>
-      </w:r>
-      <w:bookmarkEnd w:id="13"/>
+        <w:t xml:space="preserve"> data van </w:t>
+      </w:r>
+      <w:proofErr w:type="spellStart"/>
+      <w:r>
+        <w:t>gaspedaal</w:t>
+      </w:r>
+      <w:bookmarkEnd w:id="14"/>
+      <w:proofErr w:type="spellEnd"/>
     </w:p>
     <w:p/>
     <w:p>
@@ -4408,24 +4823,28 @@
       <w:r>
         <w:t xml:space="preserve">R data set </w:t>
       </w:r>
+      <w:proofErr w:type="spellStart"/>
       <w:r>
         <w:rPr>
           <w:rFonts w:ascii="Courier New" w:hAnsi="Courier New" w:cs="Courier New"/>
         </w:rPr>
         <w:t>AllCarsGasPedaal.Rds</w:t>
       </w:r>
+      <w:proofErr w:type="spellEnd"/>
       <w:r>
         <w:t xml:space="preserve"> </w:t>
       </w:r>
       <w:r>
         <w:t xml:space="preserve"> import this data set using </w:t>
       </w:r>
+      <w:proofErr w:type="spellStart"/>
       <w:r>
         <w:rPr>
           <w:rFonts w:ascii="Courier New" w:hAnsi="Courier New" w:cs="Courier New"/>
         </w:rPr>
         <w:t>readRDS</w:t>
       </w:r>
+      <w:proofErr w:type="spellEnd"/>
     </w:p>
     <w:p>
       <w:pPr>
@@ -4456,7 +4875,15 @@
         </w:numPr>
       </w:pPr>
       <w:r>
-        <w:t>In this data set there is a column Kilometerstand which is character, convert it to numeric so that we can calculate with it</w:t>
+        <w:t xml:space="preserve">In this data set there is a column </w:t>
+      </w:r>
+      <w:proofErr w:type="spellStart"/>
+      <w:r>
+        <w:t>Kilometerstand</w:t>
+      </w:r>
+      <w:proofErr w:type="spellEnd"/>
+      <w:r>
+        <w:t xml:space="preserve"> which is character, convert it to numeric so that we can calculate with it</w:t>
       </w:r>
       <w:r>
         <w:t>.</w:t>
@@ -4484,6 +4911,7 @@
       <w:pPr>
         <w:pStyle w:val="Kop2"/>
       </w:pPr>
+      <w:bookmarkStart w:id="15" w:name="_Toc482774193"/>
       <w:r>
         <w:lastRenderedPageBreak/>
         <w:t>6. Split data</w:t>
@@ -4491,6 +4919,7 @@
       <w:r>
         <w:t xml:space="preserve"> and stack data</w:t>
       </w:r>
+      <w:bookmarkEnd w:id="15"/>
     </w:p>
     <w:p/>
     <w:p>
@@ -4505,11 +4934,33 @@
           <w:rFonts w:ascii="Courier New" w:hAnsi="Courier New" w:cs="Courier New"/>
         </w:rPr>
       </w:pPr>
-      <w:r>
-        <w:rPr>
-          <w:rFonts w:ascii="Courier New" w:hAnsi="Courier New" w:cs="Courier New"/>
-        </w:rPr>
-        <w:t>Df = data.frame(</w:t>
+      <w:proofErr w:type="spellStart"/>
+      <w:r>
+        <w:rPr>
+          <w:rFonts w:ascii="Courier New" w:hAnsi="Courier New" w:cs="Courier New"/>
+        </w:rPr>
+        <w:t>Df</w:t>
+      </w:r>
+      <w:proofErr w:type="spellEnd"/>
+      <w:r>
+        <w:rPr>
+          <w:rFonts w:ascii="Courier New" w:hAnsi="Courier New" w:cs="Courier New"/>
+        </w:rPr>
+        <w:t xml:space="preserve"> = </w:t>
+      </w:r>
+      <w:proofErr w:type="spellStart"/>
+      <w:r>
+        <w:rPr>
+          <w:rFonts w:ascii="Courier New" w:hAnsi="Courier New" w:cs="Courier New"/>
+        </w:rPr>
+        <w:t>data.frame</w:t>
+      </w:r>
+      <w:proofErr w:type="spellEnd"/>
+      <w:r>
+        <w:rPr>
+          <w:rFonts w:ascii="Courier New" w:hAnsi="Courier New" w:cs="Courier New"/>
+        </w:rPr>
+        <w:t>(</w:t>
       </w:r>
     </w:p>
     <w:p>
@@ -4529,19 +4980,42 @@
         <w:rPr>
           <w:rFonts w:ascii="Courier New" w:hAnsi="Courier New" w:cs="Courier New"/>
         </w:rPr>
-        <w:t>V1 = c(“a,b,r”, “</w:t>
-      </w:r>
+        <w:t>V1 = c(“</w:t>
+      </w:r>
+      <w:proofErr w:type="spellStart"/>
+      <w:r>
+        <w:rPr>
+          <w:rFonts w:ascii="Courier New" w:hAnsi="Courier New" w:cs="Courier New"/>
+        </w:rPr>
+        <w:t>a,b,r</w:t>
+      </w:r>
+      <w:proofErr w:type="spellEnd"/>
+      <w:r>
+        <w:rPr>
+          <w:rFonts w:ascii="Courier New" w:hAnsi="Courier New" w:cs="Courier New"/>
+        </w:rPr>
+        <w:t>”, “</w:t>
+      </w:r>
+      <w:proofErr w:type="spellStart"/>
       <w:r>
         <w:rPr>
           <w:rFonts w:ascii="Courier New" w:hAnsi="Courier New" w:cs="Courier New"/>
         </w:rPr>
         <w:t>p,q</w:t>
       </w:r>
-      <w:r>
-        <w:rPr>
-          <w:rFonts w:ascii="Courier New" w:hAnsi="Courier New" w:cs="Courier New"/>
-        </w:rPr>
-        <w:t>”, “p,q,w</w:t>
+      <w:proofErr w:type="spellEnd"/>
+      <w:r>
+        <w:rPr>
+          <w:rFonts w:ascii="Courier New" w:hAnsi="Courier New" w:cs="Courier New"/>
+        </w:rPr>
+        <w:t>”, “</w:t>
+      </w:r>
+      <w:proofErr w:type="spellStart"/>
+      <w:r>
+        <w:rPr>
+          <w:rFonts w:ascii="Courier New" w:hAnsi="Courier New" w:cs="Courier New"/>
+        </w:rPr>
+        <w:t>p,q,w</w:t>
       </w:r>
       <w:r>
         <w:rPr>
@@ -4549,6 +5023,7 @@
         </w:rPr>
         <w:t>,z</w:t>
       </w:r>
+      <w:proofErr w:type="spellEnd"/>
       <w:r>
         <w:rPr>
           <w:rFonts w:ascii="Courier New" w:hAnsi="Courier New" w:cs="Courier New"/>
@@ -4663,12 +5138,15 @@
     <w:p/>
     <w:p>
       <w:r>
-        <w:t>How to this?</w:t>
-      </w:r>
-      <w:bookmarkStart w:id="14" w:name="_GoBack"/>
-      <w:bookmarkEnd w:id="14"/>
-      <w:r>
-        <w:t xml:space="preserve"> use tidyr functions separate and gather.</w:t>
+        <w:t xml:space="preserve">How to this? use </w:t>
+      </w:r>
+      <w:proofErr w:type="spellStart"/>
+      <w:r>
+        <w:t>tidyr</w:t>
+      </w:r>
+      <w:proofErr w:type="spellEnd"/>
+      <w:r>
+        <w:t xml:space="preserve"> functions separate and gather.</w:t>
       </w:r>
     </w:p>
     <w:p/>
@@ -4682,12 +5160,30 @@
       <w:pPr>
         <w:pStyle w:val="Kop1"/>
       </w:pPr>
-      <w:bookmarkStart w:id="15" w:name="_Toc481089673"/>
+      <w:bookmarkStart w:id="16" w:name="_Toc482774194"/>
+      <w:proofErr w:type="spellStart"/>
       <w:r>
         <w:lastRenderedPageBreak/>
-        <w:t>Avond sessie 3 Data visualisatie</w:t>
-      </w:r>
-      <w:bookmarkEnd w:id="15"/>
+        <w:t>Avond</w:t>
+      </w:r>
+      <w:proofErr w:type="spellEnd"/>
+      <w:r>
+        <w:t xml:space="preserve"> </w:t>
+      </w:r>
+      <w:proofErr w:type="spellStart"/>
+      <w:r>
+        <w:t>sessie</w:t>
+      </w:r>
+      <w:proofErr w:type="spellEnd"/>
+      <w:r>
+        <w:t xml:space="preserve"> 3 Data </w:t>
+      </w:r>
+      <w:proofErr w:type="spellStart"/>
+      <w:r>
+        <w:t>visualisatie</w:t>
+      </w:r>
+      <w:bookmarkEnd w:id="16"/>
+      <w:proofErr w:type="spellEnd"/>
     </w:p>
     <w:p>
       <w:pPr>
@@ -4701,12 +5197,14 @@
       <w:r>
         <w:t xml:space="preserve">set </w:t>
       </w:r>
+      <w:proofErr w:type="spellStart"/>
       <w:r>
         <w:rPr>
           <w:rFonts w:ascii="Courier New" w:hAnsi="Courier New" w:cs="Courier New"/>
         </w:rPr>
         <w:t>AllCarsGasPedaal.Rds</w:t>
       </w:r>
+      <w:proofErr w:type="spellEnd"/>
       <w:r>
         <w:t xml:space="preserve"> </w:t>
       </w:r>
@@ -4719,14 +5217,14 @@
       <w:pPr>
         <w:pStyle w:val="Kop2"/>
       </w:pPr>
-      <w:bookmarkStart w:id="16" w:name="_Toc481089674"/>
+      <w:bookmarkStart w:id="17" w:name="_Toc482774195"/>
       <w:r>
         <w:t>1.</w:t>
       </w:r>
       <w:r>
         <w:t xml:space="preserve"> plotting using ggplot2</w:t>
       </w:r>
-      <w:bookmarkEnd w:id="16"/>
+      <w:bookmarkEnd w:id="17"/>
     </w:p>
     <w:p>
       <w:pPr>
@@ -4742,7 +5240,23 @@
         </w:numPr>
       </w:pPr>
       <w:r>
-        <w:t>Create a scatterplot of the VraagPrijs and KMStand.</w:t>
+        <w:t xml:space="preserve">Create a scatterplot of the </w:t>
+      </w:r>
+      <w:proofErr w:type="spellStart"/>
+      <w:r>
+        <w:t>VraagPrijs</w:t>
+      </w:r>
+      <w:proofErr w:type="spellEnd"/>
+      <w:r>
+        <w:t xml:space="preserve"> and </w:t>
+      </w:r>
+      <w:proofErr w:type="spellStart"/>
+      <w:r>
+        <w:t>KMStand</w:t>
+      </w:r>
+      <w:proofErr w:type="spellEnd"/>
+      <w:r>
+        <w:t>.</w:t>
       </w:r>
     </w:p>
     <w:p>
@@ -4813,25 +5327,30 @@
       <w:pPr>
         <w:pStyle w:val="Kop2"/>
       </w:pPr>
-      <w:bookmarkStart w:id="17" w:name="_Toc481089675"/>
+      <w:bookmarkStart w:id="18" w:name="_Toc482774196"/>
       <w:r>
         <w:t>2.</w:t>
       </w:r>
       <w:r>
-        <w:t xml:space="preserve"> Plot data using plotly</w:t>
-      </w:r>
-      <w:bookmarkEnd w:id="17"/>
+        <w:t xml:space="preserve"> Plot data using </w:t>
+      </w:r>
+      <w:proofErr w:type="spellStart"/>
+      <w:r>
+        <w:t>plotly</w:t>
+      </w:r>
+      <w:bookmarkEnd w:id="18"/>
+      <w:proofErr w:type="spellEnd"/>
     </w:p>
     <w:p/>
     <w:p>
       <w:pPr>
         <w:pStyle w:val="Kop2"/>
       </w:pPr>
-      <w:bookmarkStart w:id="18" w:name="_Toc481089676"/>
+      <w:bookmarkStart w:id="19" w:name="_Toc482774197"/>
       <w:r>
         <w:t>3. Plot data using leaflet</w:t>
       </w:r>
-      <w:bookmarkEnd w:id="18"/>
+      <w:bookmarkEnd w:id="19"/>
     </w:p>
     <w:sectPr>
       <w:pgSz w:w="12240" w:h="15840"/>

--- a/R_oefeningen.docx
+++ b/R_oefeningen.docx
@@ -559,6 +559,7 @@
                             <w:dataBinding w:prefixMappings="xmlns:ns0='http://purl.org/dc/elements/1.1/' xmlns:ns1='http://schemas.openxmlformats.org/package/2006/metadata/core-properties' " w:xpath="/ns1:coreProperties[1]/ns0:creator[1]" w:storeItemID="{6C3C8BC8-F283-45AE-878A-BAB7291924A1}"/>
                             <w:text/>
                           </w:sdtPr>
+                          <w:sdtEndPr/>
                           <w:sdtContent>
                             <w:p>
                               <w:pPr>
@@ -604,6 +605,7 @@
                               <w:dataBinding w:prefixMappings="xmlns:ns0='http://schemas.microsoft.com/office/2006/coverPageProps' " w:xpath="/ns0:CoverPageProperties[1]/ns0:CompanyEmail[1]" w:storeItemID="{55AF091B-3C7A-41E3-B477-F2FDAA23CFDA}"/>
                               <w:text/>
                             </w:sdtPr>
+                            <w:sdtEndPr/>
                             <w:sdtContent>
                               <w:r>
                                 <w:rPr>
@@ -863,6 +865,7 @@
                             <w:dataBinding w:prefixMappings="xmlns:ns0='http://purl.org/dc/elements/1.1/' xmlns:ns1='http://schemas.openxmlformats.org/package/2006/metadata/core-properties' " w:xpath="/ns1:coreProperties[1]/ns0:subject[1]" w:storeItemID="{6C3C8BC8-F283-45AE-878A-BAB7291924A1}"/>
                             <w:text/>
                           </w:sdtPr>
+                          <w:sdtEndPr/>
                           <w:sdtContent>
                             <w:p>
                               <w:pPr>
@@ -2307,18 +2310,12 @@
         <w:pStyle w:val="Kop1"/>
       </w:pPr>
       <w:bookmarkStart w:id="0" w:name="_Toc482774179"/>
-      <w:proofErr w:type="spellStart"/>
       <w:r>
         <w:lastRenderedPageBreak/>
         <w:t>Avond</w:t>
       </w:r>
-      <w:proofErr w:type="spellEnd"/>
-      <w:r>
-        <w:t xml:space="preserve"> </w:t>
-      </w:r>
-      <w:proofErr w:type="spellStart"/>
-      <w:r>
-        <w:t>sess</w:t>
+      <w:r>
+        <w:t xml:space="preserve"> sess</w:t>
       </w:r>
       <w:r>
         <w:t>i</w:t>
@@ -2326,7 +2323,6 @@
       <w:r>
         <w:t>e</w:t>
       </w:r>
-      <w:proofErr w:type="spellEnd"/>
       <w:r>
         <w:t xml:space="preserve"> 1</w:t>
       </w:r>
@@ -3657,16 +3653,8 @@
         <w:rPr>
           <w:rFonts w:ascii="Courier New" w:hAnsi="Courier New" w:cs="Courier New"/>
         </w:rPr>
-        <w:t>-</w:t>
-      </w:r>
-      <w:proofErr w:type="spellStart"/>
-      <w:r>
-        <w:rPr>
-          <w:rFonts w:ascii="Courier New" w:hAnsi="Courier New" w:cs="Courier New"/>
-        </w:rPr>
-        <w:t>Inf</w:t>
-      </w:r>
-      <w:proofErr w:type="spellEnd"/>
+        <w:t>-Inf</w:t>
+      </w:r>
       <w:r>
         <w:rPr>
           <w:rFonts w:ascii="F48" w:hAnsi="F48" w:cs="F48"/>
@@ -3782,14 +3770,12 @@
       <w:r>
         <w:t xml:space="preserve"> and </w:t>
       </w:r>
-      <w:proofErr w:type="spellStart"/>
       <w:r>
         <w:rPr>
           <w:rFonts w:ascii="Courier New" w:hAnsi="Courier New" w:cs="Courier New"/>
         </w:rPr>
         <w:t>Inf</w:t>
       </w:r>
-      <w:proofErr w:type="spellEnd"/>
       <w:r>
         <w:rPr>
           <w:rFonts w:ascii="F48" w:hAnsi="F48" w:cs="F48"/>
@@ -3838,44 +3824,29 @@
           <w:sz w:val="20"/>
           <w:szCs w:val="20"/>
         </w:rPr>
-        <w:t>c</w:t>
-      </w:r>
-      <w:bookmarkStart w:id="6" w:name="_GoBack"/>
+        <w:t>cut</w:t>
+      </w:r>
+      <w:r>
+        <w:rPr>
+          <w:rFonts w:ascii="F15" w:hAnsi="F15" w:cs="F15"/>
+          <w:sz w:val="20"/>
+          <w:szCs w:val="20"/>
+        </w:rPr>
+        <w:t>.</w:t>
+      </w:r>
+    </w:p>
+    <w:p>
+      <w:pPr>
+        <w:pStyle w:val="Kop2"/>
+      </w:pPr>
+      <w:bookmarkStart w:id="6" w:name="_Toc482774185"/>
+      <w:r>
+        <w:t xml:space="preserve">6. </w:t>
+      </w:r>
+      <w:r>
+        <w:t>Creating a data.frame</w:t>
+      </w:r>
       <w:bookmarkEnd w:id="6"/>
-      <w:r>
-        <w:rPr>
-          <w:rFonts w:ascii="Courier New" w:hAnsi="Courier New" w:cs="Courier New"/>
-          <w:sz w:val="20"/>
-          <w:szCs w:val="20"/>
-        </w:rPr>
-        <w:t>ut</w:t>
-      </w:r>
-      <w:r>
-        <w:rPr>
-          <w:rFonts w:ascii="F15" w:hAnsi="F15" w:cs="F15"/>
-          <w:sz w:val="20"/>
-          <w:szCs w:val="20"/>
-        </w:rPr>
-        <w:t>.</w:t>
-      </w:r>
-    </w:p>
-    <w:p>
-      <w:pPr>
-        <w:pStyle w:val="Kop2"/>
-      </w:pPr>
-      <w:bookmarkStart w:id="7" w:name="_Toc482774185"/>
-      <w:r>
-        <w:t xml:space="preserve">6. </w:t>
-      </w:r>
-      <w:r>
-        <w:t xml:space="preserve">Creating a </w:t>
-      </w:r>
-      <w:proofErr w:type="spellStart"/>
-      <w:r>
-        <w:t>data.frame</w:t>
-      </w:r>
-      <w:bookmarkEnd w:id="7"/>
-      <w:proofErr w:type="spellEnd"/>
     </w:p>
     <w:p>
       <w:pPr>
@@ -3976,19 +3947,19 @@
     <w:p/>
     <w:p/>
     <w:p/>
-    <w:p/>
     <w:p>
       <w:pPr>
         <w:pStyle w:val="Kop2"/>
       </w:pPr>
-      <w:bookmarkStart w:id="8" w:name="_Toc482774186"/>
-      <w:r>
+      <w:bookmarkStart w:id="7" w:name="_Toc482774186"/>
+      <w:r>
+        <w:lastRenderedPageBreak/>
         <w:t>7</w:t>
       </w:r>
       <w:r>
         <w:t>. Creating a list</w:t>
       </w:r>
-      <w:bookmarkEnd w:id="8"/>
+      <w:bookmarkEnd w:id="7"/>
       <w:r>
         <w:t xml:space="preserve"> </w:t>
       </w:r>
@@ -4110,22 +4081,45 @@
         <w:rPr>
           <w:rFonts w:ascii="Courier New" w:hAnsi="Courier New" w:cs="Courier New"/>
         </w:rPr>
-        <w:t>the numbers 50 to 1</w:t>
+        <w:t xml:space="preserve">the numbers 50 to </w:t>
+      </w:r>
+      <w:r>
+        <w:rPr>
+          <w:rFonts w:ascii="Courier New" w:hAnsi="Courier New" w:cs="Courier New"/>
+        </w:rPr>
+        <w:t>1</w:t>
       </w:r>
     </w:p>
     <w:p>
       <w:pPr>
         <w:pStyle w:val="Geenafstand"/>
-      </w:pPr>
-    </w:p>
-    <w:p>
-      <w:pPr>
-        <w:pStyle w:val="Lijstalinea"/>
-        <w:numPr>
-          <w:ilvl w:val="0"/>
-          <w:numId w:val="21"/>
-        </w:numPr>
-      </w:pPr>
+        <w:ind w:left="1080"/>
+      </w:pPr>
+    </w:p>
+    <w:p>
+      <w:pPr>
+        <w:pStyle w:val="Geenafstand"/>
+        <w:ind w:left="360"/>
+      </w:pPr>
+      <w:r>
+        <w:t>B.  Give an overview of the components of L1</w:t>
+      </w:r>
+    </w:p>
+    <w:p>
+      <w:pPr>
+        <w:pStyle w:val="Geenafstand"/>
+      </w:pPr>
+    </w:p>
+    <w:p>
+      <w:pPr>
+        <w:ind w:left="360"/>
+        <w:rPr>
+          <w:rFonts w:cs="Courier New"/>
+        </w:rPr>
+      </w:pPr>
+      <w:r>
+        <w:t xml:space="preserve">C.  </w:t>
+      </w:r>
       <w:r>
         <w:t xml:space="preserve"> Calculate the mean of the four vectors in list </w:t>
       </w:r>
@@ -4135,6 +4129,83 @@
         </w:rPr>
         <w:t>L1</w:t>
       </w:r>
+      <w:r>
+        <w:rPr>
+          <w:rFonts w:ascii="Courier New" w:hAnsi="Courier New" w:cs="Courier New"/>
+        </w:rPr>
+        <w:t xml:space="preserve"> </w:t>
+      </w:r>
+      <w:r>
+        <w:rPr>
+          <w:rFonts w:cs="Courier New"/>
+        </w:rPr>
+        <w:t xml:space="preserve">using the </w:t>
+      </w:r>
+      <w:r>
+        <w:rPr>
+          <w:rFonts w:ascii="Courier New" w:hAnsi="Courier New" w:cs="Courier New"/>
+        </w:rPr>
+        <w:t>apply</w:t>
+      </w:r>
+      <w:r>
+        <w:rPr>
+          <w:rFonts w:cs="Courier New"/>
+        </w:rPr>
+        <w:t xml:space="preserve"> function</w:t>
+      </w:r>
+    </w:p>
+    <w:p>
+      <w:pPr>
+        <w:ind w:left="360"/>
+        <w:rPr>
+          <w:rFonts w:cs="Courier New"/>
+        </w:rPr>
+      </w:pPr>
+    </w:p>
+    <w:p>
+      <w:pPr>
+        <w:pStyle w:val="Kop2"/>
+      </w:pPr>
+      <w:r>
+        <w:t>8.</w:t>
+      </w:r>
+      <w:r>
+        <w:t xml:space="preserve"> </w:t>
+      </w:r>
+      <w:r>
+        <w:t>Importing some data</w:t>
+      </w:r>
+    </w:p>
+    <w:p>
+      <w:pPr>
+        <w:pStyle w:val="Geenafstand"/>
+      </w:pPr>
+      <w:r>
+        <w:t>In the data directory there are some dummy text files: f1.csv, f2.txt and f3.txt</w:t>
+      </w:r>
+    </w:p>
+    <w:p>
+      <w:pPr>
+        <w:pStyle w:val="Geenafstand"/>
+      </w:pPr>
+      <w:r>
+        <w:t>Import these sets in the ‘correct’ way.</w:t>
+      </w:r>
+      <w:r>
+        <w:t xml:space="preserve"> The resulting datasets in R should all have 3 columns.</w:t>
+      </w:r>
+      <w:bookmarkStart w:id="8" w:name="_GoBack"/>
+      <w:bookmarkEnd w:id="8"/>
+    </w:p>
+    <w:p>
+      <w:pPr>
+        <w:pStyle w:val="Geenafstand"/>
+      </w:pPr>
+    </w:p>
+    <w:p>
+      <w:pPr>
+        <w:pStyle w:val="Geenafstand"/>
+      </w:pPr>
       <w:r>
         <w:br w:type="page"/>
       </w:r>
@@ -4199,7 +4270,13 @@
         <w:rPr>
           <w:lang w:val="nl-NL"/>
         </w:rPr>
-        <w:t>String bewerkingen</w:t>
+        <w:t>String bewe</w:t>
+      </w:r>
+      <w:r>
+        <w:rPr>
+          <w:lang w:val="nl-NL"/>
+        </w:rPr>
+        <w:t>rkingen</w:t>
       </w:r>
       <w:bookmarkEnd w:id="10"/>
     </w:p>
@@ -4224,67 +4301,7 @@
           <w:szCs w:val="18"/>
           <w:lang w:val="nl-NL"/>
         </w:rPr>
-        <w:t>X = c("</w:t>
-      </w:r>
-      <w:proofErr w:type="spellStart"/>
-      <w:r>
-        <w:rPr>
-          <w:rFonts w:ascii="Courier New" w:hAnsi="Courier New" w:cs="Courier New"/>
-          <w:sz w:val="18"/>
-          <w:szCs w:val="18"/>
-          <w:lang w:val="nl-NL"/>
-        </w:rPr>
-        <w:t>abd</w:t>
-      </w:r>
-      <w:proofErr w:type="spellEnd"/>
-      <w:r>
-        <w:rPr>
-          <w:rFonts w:ascii="Courier New" w:hAnsi="Courier New" w:cs="Courier New"/>
-          <w:sz w:val="18"/>
-          <w:szCs w:val="18"/>
-          <w:lang w:val="nl-NL"/>
-        </w:rPr>
-        <w:t xml:space="preserve"> 07-456", "</w:t>
-      </w:r>
-      <w:proofErr w:type="spellStart"/>
-      <w:r>
-        <w:rPr>
-          <w:rFonts w:ascii="Courier New" w:hAnsi="Courier New" w:cs="Courier New"/>
-          <w:sz w:val="18"/>
-          <w:szCs w:val="18"/>
-          <w:lang w:val="nl-NL"/>
-        </w:rPr>
-        <w:t>blab</w:t>
-      </w:r>
-      <w:proofErr w:type="spellEnd"/>
-      <w:r>
-        <w:rPr>
-          <w:rFonts w:ascii="Courier New" w:hAnsi="Courier New" w:cs="Courier New"/>
-          <w:sz w:val="18"/>
-          <w:szCs w:val="18"/>
-          <w:lang w:val="nl-NL"/>
-        </w:rPr>
-        <w:t xml:space="preserve"> la (06)-123.45678", "hoi 06 12 1234 78", "mijn </w:t>
-      </w:r>
-      <w:proofErr w:type="spellStart"/>
-      <w:r>
-        <w:rPr>
-          <w:rFonts w:ascii="Courier New" w:hAnsi="Courier New" w:cs="Courier New"/>
-          <w:sz w:val="18"/>
-          <w:szCs w:val="18"/>
-          <w:lang w:val="nl-NL"/>
-        </w:rPr>
-        <w:t>nr</w:t>
-      </w:r>
-      <w:proofErr w:type="spellEnd"/>
-      <w:r>
-        <w:rPr>
-          <w:rFonts w:ascii="Courier New" w:hAnsi="Courier New" w:cs="Courier New"/>
-          <w:sz w:val="18"/>
-          <w:szCs w:val="18"/>
-          <w:lang w:val="nl-NL"/>
-        </w:rPr>
-        <w:t xml:space="preserve"> 0689452312")</w:t>
+        <w:t>X = c("abd 07-456", "blab la (06)-123.45678", "hoi 06 12 1234 78", "mijn nr 0689452312")</w:t>
       </w:r>
     </w:p>
     <w:p>
@@ -4537,7 +4554,6 @@
         </w:rPr>
         <w:t xml:space="preserve"> in the data folder. Use the </w:t>
       </w:r>
-      <w:proofErr w:type="spellStart"/>
       <w:r>
         <w:rPr>
           <w:rFonts w:ascii="Courier New" w:hAnsi="Courier New" w:cs="Courier New"/>
@@ -4546,7 +4562,6 @@
         </w:rPr>
         <w:t>read_csv</w:t>
       </w:r>
-      <w:proofErr w:type="spellEnd"/>
       <w:r>
         <w:rPr>
           <w:rFonts w:ascii="F15" w:hAnsi="F15" w:cs="F15"/>
@@ -4584,23 +4599,7 @@
         </w:numPr>
       </w:pPr>
       <w:r>
-        <w:t>Create a subset of the restaurants whose name is “</w:t>
-      </w:r>
-      <w:proofErr w:type="spellStart"/>
-      <w:r>
-        <w:t>kota</w:t>
-      </w:r>
-      <w:proofErr w:type="spellEnd"/>
-      <w:r>
-        <w:t xml:space="preserve"> </w:t>
-      </w:r>
-      <w:proofErr w:type="spellStart"/>
-      <w:r>
-        <w:t>radja</w:t>
-      </w:r>
-      <w:proofErr w:type="spellEnd"/>
-      <w:r>
-        <w:t>”, how many are there?</w:t>
+        <w:t>Create a subset of the restaurants whose name is “kota radja”, how many are there?</w:t>
       </w:r>
     </w:p>
     <w:p>
@@ -4624,15 +4623,7 @@
         </w:numPr>
       </w:pPr>
       <w:r>
-        <w:t xml:space="preserve">Create an extra column that has the values zero or one.   1 if Kitchen type is </w:t>
-      </w:r>
-      <w:proofErr w:type="spellStart"/>
-      <w:r>
-        <w:t>Chinees</w:t>
-      </w:r>
-      <w:proofErr w:type="spellEnd"/>
-      <w:r>
-        <w:t xml:space="preserve"> and 0 otherwise.</w:t>
+        <w:t>Create an extra column that has the values zero or one.   1 if Kitchen type is Chinees and 0 otherwise.</w:t>
       </w:r>
     </w:p>
     <w:p>
@@ -4689,15 +4680,7 @@
         </w:numPr>
       </w:pPr>
       <w:r>
-        <w:t xml:space="preserve">In the data folder there is a </w:t>
-      </w:r>
-      <w:proofErr w:type="spellStart"/>
-      <w:r>
-        <w:t>Postcide_NL.RDs</w:t>
-      </w:r>
-      <w:proofErr w:type="spellEnd"/>
-      <w:r>
-        <w:t xml:space="preserve"> file, import that set. </w:t>
+        <w:t xml:space="preserve">In the data folder there is a Postcide_NL.RDs file, import that set. </w:t>
       </w:r>
     </w:p>
     <w:p>
@@ -4709,23 +4692,7 @@
         </w:numPr>
       </w:pPr>
       <w:r>
-        <w:t xml:space="preserve">Use it to enrich the restaurant data set </w:t>
-      </w:r>
-      <w:proofErr w:type="spellStart"/>
-      <w:r>
-        <w:t>whith</w:t>
-      </w:r>
-      <w:proofErr w:type="spellEnd"/>
-      <w:r>
-        <w:t xml:space="preserve"> an extra column </w:t>
-      </w:r>
-      <w:proofErr w:type="spellStart"/>
-      <w:r>
-        <w:t>provincie</w:t>
-      </w:r>
-      <w:proofErr w:type="spellEnd"/>
-      <w:r>
-        <w:t>.</w:t>
+        <w:t>Use it to enrich the restaurant data set whith an extra column provincie.</w:t>
       </w:r>
     </w:p>
     <w:p>
@@ -4779,15 +4746,7 @@
         </w:numPr>
       </w:pPr>
       <w:r>
-        <w:t>In the column “</w:t>
-      </w:r>
-      <w:proofErr w:type="spellStart"/>
-      <w:r>
-        <w:t>keuken</w:t>
-      </w:r>
-      <w:proofErr w:type="spellEnd"/>
-      <w:r>
-        <w:t>” there are some mistakes. A price where there should have been a kitchen type. Remove all kitchen types that have a digit in.</w:t>
+        <w:t>In the column “keuken” there are some mistakes. A price where there should have been a kitchen type. Remove all kitchen types that have a digit in.</w:t>
       </w:r>
     </w:p>
     <w:p/>
@@ -4803,16 +4762,10 @@
         <w:t>. Auto</w:t>
       </w:r>
       <w:r>
-        <w:t xml:space="preserve"> data van </w:t>
-      </w:r>
-      <w:proofErr w:type="spellStart"/>
-      <w:r>
-        <w:t>gaspedaal</w:t>
+        <w:t xml:space="preserve"> data van gaspedaal</w:t>
       </w:r>
       <w:bookmarkEnd w:id="14"/>
-      <w:proofErr w:type="spellEnd"/>
-    </w:p>
-    <w:p/>
+    </w:p>
     <w:p>
       <w:pPr>
         <w:pStyle w:val="Geenafstand"/>
@@ -4823,28 +4776,24 @@
       <w:r>
         <w:t xml:space="preserve">R data set </w:t>
       </w:r>
-      <w:proofErr w:type="spellStart"/>
       <w:r>
         <w:rPr>
           <w:rFonts w:ascii="Courier New" w:hAnsi="Courier New" w:cs="Courier New"/>
         </w:rPr>
         <w:t>AllCarsGasPedaal.Rds</w:t>
       </w:r>
-      <w:proofErr w:type="spellEnd"/>
       <w:r>
         <w:t xml:space="preserve"> </w:t>
       </w:r>
       <w:r>
         <w:t xml:space="preserve"> import this data set using </w:t>
       </w:r>
-      <w:proofErr w:type="spellStart"/>
       <w:r>
         <w:rPr>
           <w:rFonts w:ascii="Courier New" w:hAnsi="Courier New" w:cs="Courier New"/>
         </w:rPr>
         <w:t>readRDS</w:t>
       </w:r>
-      <w:proofErr w:type="spellEnd"/>
     </w:p>
     <w:p>
       <w:pPr>
@@ -4875,15 +4824,7 @@
         </w:numPr>
       </w:pPr>
       <w:r>
-        <w:t xml:space="preserve">In this data set there is a column </w:t>
-      </w:r>
-      <w:proofErr w:type="spellStart"/>
-      <w:r>
-        <w:t>Kilometerstand</w:t>
-      </w:r>
-      <w:proofErr w:type="spellEnd"/>
-      <w:r>
-        <w:t xml:space="preserve"> which is character, convert it to numeric so that we can calculate with it</w:t>
+        <w:t>In this data set there is a column Kilometerstand which is character, convert it to numeric so that we can calculate with it</w:t>
       </w:r>
       <w:r>
         <w:t>.</w:t>
@@ -4921,236 +4862,375 @@
       </w:r>
       <w:bookmarkEnd w:id="15"/>
     </w:p>
+    <w:p>
+      <w:pPr>
+        <w:pStyle w:val="Geenafstand"/>
+      </w:pPr>
+      <w:r>
+        <w:t>Consider the following simple data set with 3 rows</w:t>
+      </w:r>
+      <w:r>
+        <w:t>:</w:t>
+      </w:r>
+    </w:p>
+    <w:p>
+      <w:pPr>
+        <w:pStyle w:val="Geenafstand"/>
+      </w:pPr>
+    </w:p>
+    <w:p>
+      <w:pPr>
+        <w:pStyle w:val="Geenafstand"/>
+        <w:rPr>
+          <w:rFonts w:ascii="Courier New" w:hAnsi="Courier New" w:cs="Courier New"/>
+        </w:rPr>
+      </w:pPr>
+      <w:r>
+        <w:rPr>
+          <w:rFonts w:ascii="Courier New" w:hAnsi="Courier New" w:cs="Courier New"/>
+        </w:rPr>
+        <w:t>Df = data.frame(</w:t>
+      </w:r>
+    </w:p>
+    <w:p>
+      <w:pPr>
+        <w:pStyle w:val="Geenafstand"/>
+        <w:rPr>
+          <w:rFonts w:ascii="Courier New" w:hAnsi="Courier New" w:cs="Courier New"/>
+        </w:rPr>
+      </w:pPr>
+      <w:r>
+        <w:rPr>
+          <w:rFonts w:ascii="Courier New" w:hAnsi="Courier New" w:cs="Courier New"/>
+        </w:rPr>
+        <w:t xml:space="preserve">  </w:t>
+      </w:r>
+      <w:r>
+        <w:rPr>
+          <w:rFonts w:ascii="Courier New" w:hAnsi="Courier New" w:cs="Courier New"/>
+        </w:rPr>
+        <w:t>V1 = c(</w:t>
+      </w:r>
+      <w:r>
+        <w:rPr>
+          <w:rFonts w:ascii="Courier New" w:hAnsi="Courier New" w:cs="Courier New"/>
+        </w:rPr>
+        <w:t>“</w:t>
+      </w:r>
+      <w:r>
+        <w:rPr>
+          <w:rFonts w:ascii="Courier New" w:hAnsi="Courier New" w:cs="Courier New"/>
+        </w:rPr>
+        <w:t>a,b,r”, “</w:t>
+      </w:r>
+      <w:r>
+        <w:rPr>
+          <w:rFonts w:ascii="Courier New" w:hAnsi="Courier New" w:cs="Courier New"/>
+        </w:rPr>
+        <w:t>p,q</w:t>
+      </w:r>
+      <w:r>
+        <w:rPr>
+          <w:rFonts w:ascii="Courier New" w:hAnsi="Courier New" w:cs="Courier New"/>
+        </w:rPr>
+        <w:t>”, “p,q,w</w:t>
+      </w:r>
+      <w:r>
+        <w:rPr>
+          <w:rFonts w:ascii="Courier New" w:hAnsi="Courier New" w:cs="Courier New"/>
+        </w:rPr>
+        <w:t>,z</w:t>
+      </w:r>
+      <w:r>
+        <w:rPr>
+          <w:rFonts w:ascii="Courier New" w:hAnsi="Courier New" w:cs="Courier New"/>
+        </w:rPr>
+        <w:t>”)</w:t>
+      </w:r>
+    </w:p>
+    <w:p>
+      <w:pPr>
+        <w:pStyle w:val="Geenafstand"/>
+        <w:rPr>
+          <w:rFonts w:ascii="Courier New" w:hAnsi="Courier New" w:cs="Courier New"/>
+        </w:rPr>
+      </w:pPr>
+      <w:r>
+        <w:rPr>
+          <w:rFonts w:ascii="Courier New" w:hAnsi="Courier New" w:cs="Courier New"/>
+        </w:rPr>
+        <w:t>)</w:t>
+      </w:r>
+    </w:p>
+    <w:p>
+      <w:pPr>
+        <w:pStyle w:val="Geenafstand"/>
+      </w:pPr>
+    </w:p>
+    <w:p>
+      <w:pPr>
+        <w:pStyle w:val="Geenafstand"/>
+      </w:pPr>
+      <w:r>
+        <w:t>I need the following set</w:t>
+      </w:r>
+      <w:r>
+        <w:t>:</w:t>
+      </w:r>
+    </w:p>
+    <w:p>
+      <w:pPr>
+        <w:pStyle w:val="Geenafstand"/>
+        <w:rPr>
+          <w:rFonts w:ascii="Courier New" w:hAnsi="Courier New" w:cs="Courier New"/>
+        </w:rPr>
+      </w:pPr>
+      <w:r>
+        <w:rPr>
+          <w:rFonts w:ascii="Courier New" w:hAnsi="Courier New" w:cs="Courier New"/>
+        </w:rPr>
+        <w:t>Id Item</w:t>
+      </w:r>
+    </w:p>
+    <w:p>
+      <w:pPr>
+        <w:pStyle w:val="Geenafstand"/>
+        <w:rPr>
+          <w:rFonts w:ascii="Courier New" w:hAnsi="Courier New" w:cs="Courier New"/>
+        </w:rPr>
+      </w:pPr>
+      <w:r>
+        <w:rPr>
+          <w:rFonts w:ascii="Courier New" w:hAnsi="Courier New" w:cs="Courier New"/>
+        </w:rPr>
+        <w:t>1 a</w:t>
+      </w:r>
+    </w:p>
+    <w:p>
+      <w:pPr>
+        <w:pStyle w:val="Geenafstand"/>
+        <w:rPr>
+          <w:rFonts w:ascii="Courier New" w:hAnsi="Courier New" w:cs="Courier New"/>
+        </w:rPr>
+      </w:pPr>
+      <w:r>
+        <w:rPr>
+          <w:rFonts w:ascii="Courier New" w:hAnsi="Courier New" w:cs="Courier New"/>
+        </w:rPr>
+        <w:t>1 b</w:t>
+      </w:r>
+    </w:p>
+    <w:p>
+      <w:pPr>
+        <w:pStyle w:val="Geenafstand"/>
+        <w:rPr>
+          <w:rFonts w:ascii="Courier New" w:hAnsi="Courier New" w:cs="Courier New"/>
+        </w:rPr>
+      </w:pPr>
+      <w:r>
+        <w:rPr>
+          <w:rFonts w:ascii="Courier New" w:hAnsi="Courier New" w:cs="Courier New"/>
+        </w:rPr>
+        <w:t>1 r</w:t>
+      </w:r>
+    </w:p>
+    <w:p>
+      <w:pPr>
+        <w:pStyle w:val="Geenafstand"/>
+        <w:rPr>
+          <w:rFonts w:ascii="Courier New" w:hAnsi="Courier New" w:cs="Courier New"/>
+        </w:rPr>
+      </w:pPr>
+      <w:r>
+        <w:rPr>
+          <w:rFonts w:ascii="Courier New" w:hAnsi="Courier New" w:cs="Courier New"/>
+        </w:rPr>
+        <w:t>2 p</w:t>
+      </w:r>
+    </w:p>
+    <w:p>
+      <w:pPr>
+        <w:pStyle w:val="Geenafstand"/>
+        <w:rPr>
+          <w:rFonts w:ascii="Courier New" w:hAnsi="Courier New" w:cs="Courier New"/>
+        </w:rPr>
+      </w:pPr>
+      <w:r>
+        <w:rPr>
+          <w:rFonts w:ascii="Courier New" w:hAnsi="Courier New" w:cs="Courier New"/>
+        </w:rPr>
+        <w:t>2 q</w:t>
+      </w:r>
+    </w:p>
+    <w:p>
+      <w:pPr>
+        <w:pStyle w:val="Geenafstand"/>
+        <w:rPr>
+          <w:rFonts w:ascii="Courier New" w:hAnsi="Courier New" w:cs="Courier New"/>
+        </w:rPr>
+      </w:pPr>
+      <w:r>
+        <w:rPr>
+          <w:rFonts w:ascii="Courier New" w:hAnsi="Courier New" w:cs="Courier New"/>
+        </w:rPr>
+        <w:t>3 p</w:t>
+      </w:r>
+    </w:p>
+    <w:p>
+      <w:pPr>
+        <w:pStyle w:val="Geenafstand"/>
+        <w:rPr>
+          <w:rFonts w:ascii="Courier New" w:hAnsi="Courier New" w:cs="Courier New"/>
+        </w:rPr>
+      </w:pPr>
+      <w:r>
+        <w:rPr>
+          <w:rFonts w:ascii="Courier New" w:hAnsi="Courier New" w:cs="Courier New"/>
+        </w:rPr>
+        <w:t>3 q</w:t>
+      </w:r>
+    </w:p>
+    <w:p>
+      <w:pPr>
+        <w:pStyle w:val="Geenafstand"/>
+        <w:rPr>
+          <w:rFonts w:ascii="Courier New" w:hAnsi="Courier New" w:cs="Courier New"/>
+        </w:rPr>
+      </w:pPr>
+      <w:r>
+        <w:rPr>
+          <w:rFonts w:ascii="Courier New" w:hAnsi="Courier New" w:cs="Courier New"/>
+        </w:rPr>
+        <w:t>3 w</w:t>
+      </w:r>
+    </w:p>
+    <w:p>
+      <w:pPr>
+        <w:pStyle w:val="Geenafstand"/>
+        <w:rPr>
+          <w:rFonts w:ascii="Courier New" w:hAnsi="Courier New" w:cs="Courier New"/>
+        </w:rPr>
+      </w:pPr>
+      <w:r>
+        <w:rPr>
+          <w:rFonts w:ascii="Courier New" w:hAnsi="Courier New" w:cs="Courier New"/>
+        </w:rPr>
+        <w:t>3 z</w:t>
+      </w:r>
+    </w:p>
+    <w:p>
+      <w:pPr>
+        <w:pStyle w:val="Geenafstand"/>
+      </w:pPr>
+      <w:r>
+        <w:t>How to this? use tidyr functions separate and gather.</w:t>
+      </w:r>
+    </w:p>
     <w:p/>
     <w:p>
-      <w:r>
-        <w:t>Consider the following simple data set with 3 rows</w:t>
+      <w:pPr>
+        <w:pStyle w:val="Kop2"/>
+        <w:rPr>
+          <w:lang w:val="nl-NL"/>
+        </w:rPr>
+      </w:pPr>
+      <w:r>
+        <w:rPr>
+          <w:lang w:val="nl-NL"/>
+        </w:rPr>
+        <w:t>7</w:t>
+      </w:r>
+      <w:r>
+        <w:rPr>
+          <w:lang w:val="nl-NL"/>
+        </w:rPr>
+        <w:t xml:space="preserve">. sampling van data </w:t>
+      </w:r>
+    </w:p>
+    <w:p>
+      <w:pPr>
+        <w:rPr>
+          <w:lang w:val="nl-NL"/>
+        </w:rPr>
+      </w:pPr>
+      <w:r>
+        <w:rPr>
+          <w:lang w:val="nl-NL"/>
+        </w:rPr>
+        <w:t>K</w:t>
+      </w:r>
+      <w:r>
+        <w:rPr>
+          <w:lang w:val="nl-NL"/>
+        </w:rPr>
+        <w:t xml:space="preserve">ijk naar </w:t>
+      </w:r>
+      <w:r>
+        <w:rPr>
+          <w:rFonts w:ascii="Courier New" w:hAnsi="Courier New" w:cs="Courier New"/>
+          <w:lang w:val="nl-NL"/>
+        </w:rPr>
+        <w:t>sample</w:t>
+      </w:r>
+      <w:r>
+        <w:rPr>
+          <w:lang w:val="nl-NL"/>
+        </w:rPr>
+        <w:t xml:space="preserve">_n of </w:t>
+      </w:r>
+      <w:r>
+        <w:rPr>
+          <w:rFonts w:ascii="Courier New" w:hAnsi="Courier New" w:cs="Courier New"/>
+          <w:lang w:val="nl-NL"/>
+        </w:rPr>
+        <w:t>sample_frac</w:t>
+      </w:r>
+      <w:r>
+        <w:rPr>
+          <w:lang w:val="nl-NL"/>
+        </w:rPr>
+        <w:t xml:space="preserve"> uit dplyr</w:t>
+      </w:r>
+      <w:r>
+        <w:rPr>
+          <w:lang w:val="nl-NL"/>
+        </w:rPr>
+        <w:t>.</w:t>
       </w:r>
     </w:p>
     <w:p>
       <w:pPr>
         <w:pStyle w:val="Geenafstand"/>
-        <w:rPr>
-          <w:rFonts w:ascii="Courier New" w:hAnsi="Courier New" w:cs="Courier New"/>
-        </w:rPr>
-      </w:pPr>
-      <w:proofErr w:type="spellStart"/>
-      <w:r>
-        <w:rPr>
-          <w:rFonts w:ascii="Courier New" w:hAnsi="Courier New" w:cs="Courier New"/>
-        </w:rPr>
-        <w:t>Df</w:t>
-      </w:r>
-      <w:proofErr w:type="spellEnd"/>
-      <w:r>
-        <w:rPr>
-          <w:rFonts w:ascii="Courier New" w:hAnsi="Courier New" w:cs="Courier New"/>
-        </w:rPr>
-        <w:t xml:space="preserve"> = </w:t>
-      </w:r>
-      <w:proofErr w:type="spellStart"/>
-      <w:r>
-        <w:rPr>
-          <w:rFonts w:ascii="Courier New" w:hAnsi="Courier New" w:cs="Courier New"/>
-        </w:rPr>
-        <w:t>data.frame</w:t>
-      </w:r>
-      <w:proofErr w:type="spellEnd"/>
-      <w:r>
-        <w:rPr>
-          <w:rFonts w:ascii="Courier New" w:hAnsi="Courier New" w:cs="Courier New"/>
-        </w:rPr>
-        <w:t>(</w:t>
+      </w:pPr>
+      <w:r>
+        <w:t xml:space="preserve">A. Create a </w:t>
+      </w:r>
+      <w:r>
+        <w:rPr>
+          <w:rFonts w:ascii="Courier New" w:hAnsi="Courier New" w:cs="Courier New"/>
+        </w:rPr>
+        <w:t>df1</w:t>
+      </w:r>
+      <w:r>
+        <w:t xml:space="preserve"> data frame with 100 columns and 1000 rows. Filled with random numbers between 0 and 1.</w:t>
       </w:r>
     </w:p>
     <w:p>
       <w:pPr>
         <w:pStyle w:val="Geenafstand"/>
-        <w:rPr>
-          <w:rFonts w:ascii="Courier New" w:hAnsi="Courier New" w:cs="Courier New"/>
-        </w:rPr>
-      </w:pPr>
-      <w:r>
-        <w:rPr>
-          <w:rFonts w:ascii="Courier New" w:hAnsi="Courier New" w:cs="Courier New"/>
-        </w:rPr>
-        <w:t xml:space="preserve">  </w:t>
-      </w:r>
-      <w:r>
-        <w:rPr>
-          <w:rFonts w:ascii="Courier New" w:hAnsi="Courier New" w:cs="Courier New"/>
-        </w:rPr>
-        <w:t>V1 = c(“</w:t>
-      </w:r>
-      <w:proofErr w:type="spellStart"/>
-      <w:r>
-        <w:rPr>
-          <w:rFonts w:ascii="Courier New" w:hAnsi="Courier New" w:cs="Courier New"/>
-        </w:rPr>
-        <w:t>a,b,r</w:t>
-      </w:r>
-      <w:proofErr w:type="spellEnd"/>
-      <w:r>
-        <w:rPr>
-          <w:rFonts w:ascii="Courier New" w:hAnsi="Courier New" w:cs="Courier New"/>
-        </w:rPr>
-        <w:t>”, “</w:t>
-      </w:r>
-      <w:proofErr w:type="spellStart"/>
-      <w:r>
-        <w:rPr>
-          <w:rFonts w:ascii="Courier New" w:hAnsi="Courier New" w:cs="Courier New"/>
-        </w:rPr>
-        <w:t>p,q</w:t>
-      </w:r>
-      <w:proofErr w:type="spellEnd"/>
-      <w:r>
-        <w:rPr>
-          <w:rFonts w:ascii="Courier New" w:hAnsi="Courier New" w:cs="Courier New"/>
-        </w:rPr>
-        <w:t>”, “</w:t>
-      </w:r>
-      <w:proofErr w:type="spellStart"/>
-      <w:r>
-        <w:rPr>
-          <w:rFonts w:ascii="Courier New" w:hAnsi="Courier New" w:cs="Courier New"/>
-        </w:rPr>
-        <w:t>p,q,w</w:t>
-      </w:r>
-      <w:r>
-        <w:rPr>
-          <w:rFonts w:ascii="Courier New" w:hAnsi="Courier New" w:cs="Courier New"/>
-        </w:rPr>
-        <w:t>,z</w:t>
-      </w:r>
-      <w:proofErr w:type="spellEnd"/>
-      <w:r>
-        <w:rPr>
-          <w:rFonts w:ascii="Courier New" w:hAnsi="Courier New" w:cs="Courier New"/>
-        </w:rPr>
-        <w:t>”)</w:t>
+      </w:pPr>
+      <w:r>
+        <w:t>B. Create df2 which samples 500 rows from df1</w:t>
       </w:r>
     </w:p>
     <w:p>
       <w:pPr>
         <w:pStyle w:val="Geenafstand"/>
-        <w:rPr>
-          <w:rFonts w:ascii="Courier New" w:hAnsi="Courier New" w:cs="Courier New"/>
-        </w:rPr>
-      </w:pPr>
-      <w:r>
-        <w:rPr>
-          <w:rFonts w:ascii="Courier New" w:hAnsi="Courier New" w:cs="Courier New"/>
-        </w:rPr>
-        <w:t>)</w:t>
-      </w:r>
-    </w:p>
-    <w:p>
-      <w:pPr>
-        <w:pStyle w:val="Geenafstand"/>
-      </w:pPr>
-    </w:p>
-    <w:p>
-      <w:r>
-        <w:t>I need the following set</w:t>
-      </w:r>
-    </w:p>
-    <w:p>
-      <w:pPr>
-        <w:pStyle w:val="Geenafstand"/>
-      </w:pPr>
-      <w:r>
-        <w:t>Id Item</w:t>
-      </w:r>
-    </w:p>
-    <w:p>
-      <w:pPr>
-        <w:pStyle w:val="Geenafstand"/>
-      </w:pPr>
-      <w:r>
-        <w:t>1 a</w:t>
-      </w:r>
-    </w:p>
-    <w:p>
-      <w:pPr>
-        <w:pStyle w:val="Geenafstand"/>
-      </w:pPr>
-      <w:r>
-        <w:t>1 b</w:t>
-      </w:r>
-    </w:p>
-    <w:p>
-      <w:pPr>
-        <w:pStyle w:val="Geenafstand"/>
-      </w:pPr>
-      <w:r>
-        <w:t>1 r</w:t>
-      </w:r>
-    </w:p>
-    <w:p>
-      <w:pPr>
-        <w:pStyle w:val="Geenafstand"/>
-      </w:pPr>
-      <w:r>
-        <w:t>2 p</w:t>
-      </w:r>
-    </w:p>
-    <w:p>
-      <w:pPr>
-        <w:pStyle w:val="Geenafstand"/>
-      </w:pPr>
-      <w:r>
-        <w:t>2 q</w:t>
-      </w:r>
-    </w:p>
-    <w:p>
-      <w:pPr>
-        <w:pStyle w:val="Geenafstand"/>
-      </w:pPr>
-      <w:r>
-        <w:t>3 p</w:t>
-      </w:r>
-    </w:p>
-    <w:p>
-      <w:pPr>
-        <w:pStyle w:val="Geenafstand"/>
-      </w:pPr>
-      <w:r>
-        <w:t>3 q</w:t>
-      </w:r>
-    </w:p>
-    <w:p>
-      <w:pPr>
-        <w:pStyle w:val="Geenafstand"/>
-      </w:pPr>
-      <w:r>
-        <w:t>3 w</w:t>
-      </w:r>
-    </w:p>
-    <w:p>
-      <w:pPr>
-        <w:pStyle w:val="Geenafstand"/>
-      </w:pPr>
-      <w:r>
-        <w:t>3 z</w:t>
-      </w:r>
-    </w:p>
-    <w:p/>
-    <w:p>
-      <w:r>
-        <w:t xml:space="preserve">How to this? use </w:t>
-      </w:r>
-      <w:proofErr w:type="spellStart"/>
-      <w:r>
-        <w:t>tidyr</w:t>
-      </w:r>
-      <w:proofErr w:type="spellEnd"/>
-      <w:r>
-        <w:t xml:space="preserve"> functions separate and gather.</w:t>
-      </w:r>
-    </w:p>
-    <w:p/>
-    <w:p/>
+      </w:pPr>
+      <w:r>
+        <w:t>C. Create df3 which samples 50% of the rows from df1</w:t>
+      </w:r>
+    </w:p>
     <w:p>
       <w:r>
         <w:br w:type="page"/>
@@ -5161,29 +5241,11 @@
         <w:pStyle w:val="Kop1"/>
       </w:pPr>
       <w:bookmarkStart w:id="16" w:name="_Toc482774194"/>
-      <w:proofErr w:type="spellStart"/>
       <w:r>
         <w:lastRenderedPageBreak/>
-        <w:t>Avond</w:t>
-      </w:r>
-      <w:proofErr w:type="spellEnd"/>
-      <w:r>
-        <w:t xml:space="preserve"> </w:t>
-      </w:r>
-      <w:proofErr w:type="spellStart"/>
-      <w:r>
-        <w:t>sessie</w:t>
-      </w:r>
-      <w:proofErr w:type="spellEnd"/>
-      <w:r>
-        <w:t xml:space="preserve"> 3 Data </w:t>
-      </w:r>
-      <w:proofErr w:type="spellStart"/>
-      <w:r>
-        <w:t>visualisatie</w:t>
+        <w:t>Avond sessie 3 Data visualisatie</w:t>
       </w:r>
       <w:bookmarkEnd w:id="16"/>
-      <w:proofErr w:type="spellEnd"/>
     </w:p>
     <w:p>
       <w:pPr>
@@ -5197,14 +5259,12 @@
       <w:r>
         <w:t xml:space="preserve">set </w:t>
       </w:r>
-      <w:proofErr w:type="spellStart"/>
       <w:r>
         <w:rPr>
           <w:rFonts w:ascii="Courier New" w:hAnsi="Courier New" w:cs="Courier New"/>
         </w:rPr>
         <w:t>AllCarsGasPedaal.Rds</w:t>
       </w:r>
-      <w:proofErr w:type="spellEnd"/>
       <w:r>
         <w:t xml:space="preserve"> </w:t>
       </w:r>
@@ -5240,23 +5300,7 @@
         </w:numPr>
       </w:pPr>
       <w:r>
-        <w:t xml:space="preserve">Create a scatterplot of the </w:t>
-      </w:r>
-      <w:proofErr w:type="spellStart"/>
-      <w:r>
-        <w:t>VraagPrijs</w:t>
-      </w:r>
-      <w:proofErr w:type="spellEnd"/>
-      <w:r>
-        <w:t xml:space="preserve"> and </w:t>
-      </w:r>
-      <w:proofErr w:type="spellStart"/>
-      <w:r>
-        <w:t>KMStand</w:t>
-      </w:r>
-      <w:proofErr w:type="spellEnd"/>
-      <w:r>
-        <w:t>.</w:t>
+        <w:t>Create a scatterplot of the VraagPrijs and KMStand.</w:t>
       </w:r>
     </w:p>
     <w:p>
@@ -5332,14 +5376,9 @@
         <w:t>2.</w:t>
       </w:r>
       <w:r>
-        <w:t xml:space="preserve"> Plot data using </w:t>
-      </w:r>
-      <w:proofErr w:type="spellStart"/>
-      <w:r>
-        <w:t>plotly</w:t>
+        <w:t xml:space="preserve"> Plot data using plotly</w:t>
       </w:r>
       <w:bookmarkEnd w:id="18"/>
-      <w:proofErr w:type="spellEnd"/>
     </w:p>
     <w:p/>
     <w:p>
@@ -7031,9 +7070,9 @@
     </w:lvl>
   </w:abstractNum>
   <w:abstractNum w:abstractNumId="19" w15:restartNumberingAfterBreak="0">
-    <w:nsid w:val="4F775449"/>
+    <w:nsid w:val="4C354E86"/>
     <w:multiLevelType w:val="hybridMultilevel"/>
-    <w:tmpl w:val="67CA2906"/>
+    <w:tmpl w:val="4DBCBE86"/>
     <w:lvl w:ilvl="0" w:tplc="04130015">
       <w:start w:val="1"/>
       <w:numFmt w:val="upperLetter"/>
@@ -7117,6 +7156,92 @@
     </w:lvl>
   </w:abstractNum>
   <w:abstractNum w:abstractNumId="20" w15:restartNumberingAfterBreak="0">
+    <w:nsid w:val="4F775449"/>
+    <w:multiLevelType w:val="hybridMultilevel"/>
+    <w:tmpl w:val="4DBCBE86"/>
+    <w:lvl w:ilvl="0" w:tplc="04130015">
+      <w:start w:val="1"/>
+      <w:numFmt w:val="upperLetter"/>
+      <w:lvlText w:val="%1."/>
+      <w:lvlJc w:val="left"/>
+      <w:pPr>
+        <w:ind w:left="720" w:hanging="360"/>
+      </w:pPr>
+    </w:lvl>
+    <w:lvl w:ilvl="1" w:tplc="04130019" w:tentative="1">
+      <w:start w:val="1"/>
+      <w:numFmt w:val="lowerLetter"/>
+      <w:lvlText w:val="%2."/>
+      <w:lvlJc w:val="left"/>
+      <w:pPr>
+        <w:ind w:left="1440" w:hanging="360"/>
+      </w:pPr>
+    </w:lvl>
+    <w:lvl w:ilvl="2" w:tplc="0413001B" w:tentative="1">
+      <w:start w:val="1"/>
+      <w:numFmt w:val="lowerRoman"/>
+      <w:lvlText w:val="%3."/>
+      <w:lvlJc w:val="right"/>
+      <w:pPr>
+        <w:ind w:left="2160" w:hanging="180"/>
+      </w:pPr>
+    </w:lvl>
+    <w:lvl w:ilvl="3" w:tplc="0413000F" w:tentative="1">
+      <w:start w:val="1"/>
+      <w:numFmt w:val="decimal"/>
+      <w:lvlText w:val="%4."/>
+      <w:lvlJc w:val="left"/>
+      <w:pPr>
+        <w:ind w:left="2880" w:hanging="360"/>
+      </w:pPr>
+    </w:lvl>
+    <w:lvl w:ilvl="4" w:tplc="04130019" w:tentative="1">
+      <w:start w:val="1"/>
+      <w:numFmt w:val="lowerLetter"/>
+      <w:lvlText w:val="%5."/>
+      <w:lvlJc w:val="left"/>
+      <w:pPr>
+        <w:ind w:left="3600" w:hanging="360"/>
+      </w:pPr>
+    </w:lvl>
+    <w:lvl w:ilvl="5" w:tplc="0413001B" w:tentative="1">
+      <w:start w:val="1"/>
+      <w:numFmt w:val="lowerRoman"/>
+      <w:lvlText w:val="%6."/>
+      <w:lvlJc w:val="right"/>
+      <w:pPr>
+        <w:ind w:left="4320" w:hanging="180"/>
+      </w:pPr>
+    </w:lvl>
+    <w:lvl w:ilvl="6" w:tplc="0413000F" w:tentative="1">
+      <w:start w:val="1"/>
+      <w:numFmt w:val="decimal"/>
+      <w:lvlText w:val="%7."/>
+      <w:lvlJc w:val="left"/>
+      <w:pPr>
+        <w:ind w:left="5040" w:hanging="360"/>
+      </w:pPr>
+    </w:lvl>
+    <w:lvl w:ilvl="7" w:tplc="04130019" w:tentative="1">
+      <w:start w:val="1"/>
+      <w:numFmt w:val="lowerLetter"/>
+      <w:lvlText w:val="%8."/>
+      <w:lvlJc w:val="left"/>
+      <w:pPr>
+        <w:ind w:left="5760" w:hanging="360"/>
+      </w:pPr>
+    </w:lvl>
+    <w:lvl w:ilvl="8" w:tplc="0413001B" w:tentative="1">
+      <w:start w:val="1"/>
+      <w:numFmt w:val="lowerRoman"/>
+      <w:lvlText w:val="%9."/>
+      <w:lvlJc w:val="right"/>
+      <w:pPr>
+        <w:ind w:left="6480" w:hanging="180"/>
+      </w:pPr>
+    </w:lvl>
+  </w:abstractNum>
+  <w:abstractNum w:abstractNumId="21" w15:restartNumberingAfterBreak="0">
     <w:nsid w:val="50F64493"/>
     <w:multiLevelType w:val="hybridMultilevel"/>
     <w:tmpl w:val="704EEED8"/>
@@ -7205,7 +7330,7 @@
       </w:pPr>
     </w:lvl>
   </w:abstractNum>
-  <w:abstractNum w:abstractNumId="21" w15:restartNumberingAfterBreak="0">
+  <w:abstractNum w:abstractNumId="22" w15:restartNumberingAfterBreak="0">
     <w:nsid w:val="51492107"/>
     <w:multiLevelType w:val="hybridMultilevel"/>
     <w:tmpl w:val="5D8C3522"/>
@@ -7291,7 +7416,7 @@
       </w:pPr>
     </w:lvl>
   </w:abstractNum>
-  <w:abstractNum w:abstractNumId="22" w15:restartNumberingAfterBreak="0">
+  <w:abstractNum w:abstractNumId="23" w15:restartNumberingAfterBreak="0">
     <w:nsid w:val="5C491D25"/>
     <w:multiLevelType w:val="hybridMultilevel"/>
     <w:tmpl w:val="727202CA"/>
@@ -7377,7 +7502,179 @@
       </w:pPr>
     </w:lvl>
   </w:abstractNum>
-  <w:abstractNum w:abstractNumId="23" w15:restartNumberingAfterBreak="0">
+  <w:abstractNum w:abstractNumId="24" w15:restartNumberingAfterBreak="0">
+    <w:nsid w:val="600A3C84"/>
+    <w:multiLevelType w:val="hybridMultilevel"/>
+    <w:tmpl w:val="8672468A"/>
+    <w:lvl w:ilvl="0" w:tplc="04130015">
+      <w:start w:val="1"/>
+      <w:numFmt w:val="upperLetter"/>
+      <w:lvlText w:val="%1."/>
+      <w:lvlJc w:val="left"/>
+      <w:pPr>
+        <w:ind w:left="720" w:hanging="360"/>
+      </w:pPr>
+    </w:lvl>
+    <w:lvl w:ilvl="1" w:tplc="04130019" w:tentative="1">
+      <w:start w:val="1"/>
+      <w:numFmt w:val="lowerLetter"/>
+      <w:lvlText w:val="%2."/>
+      <w:lvlJc w:val="left"/>
+      <w:pPr>
+        <w:ind w:left="1440" w:hanging="360"/>
+      </w:pPr>
+    </w:lvl>
+    <w:lvl w:ilvl="2" w:tplc="0413001B" w:tentative="1">
+      <w:start w:val="1"/>
+      <w:numFmt w:val="lowerRoman"/>
+      <w:lvlText w:val="%3."/>
+      <w:lvlJc w:val="right"/>
+      <w:pPr>
+        <w:ind w:left="2160" w:hanging="180"/>
+      </w:pPr>
+    </w:lvl>
+    <w:lvl w:ilvl="3" w:tplc="0413000F" w:tentative="1">
+      <w:start w:val="1"/>
+      <w:numFmt w:val="decimal"/>
+      <w:lvlText w:val="%4."/>
+      <w:lvlJc w:val="left"/>
+      <w:pPr>
+        <w:ind w:left="2880" w:hanging="360"/>
+      </w:pPr>
+    </w:lvl>
+    <w:lvl w:ilvl="4" w:tplc="04130019" w:tentative="1">
+      <w:start w:val="1"/>
+      <w:numFmt w:val="lowerLetter"/>
+      <w:lvlText w:val="%5."/>
+      <w:lvlJc w:val="left"/>
+      <w:pPr>
+        <w:ind w:left="3600" w:hanging="360"/>
+      </w:pPr>
+    </w:lvl>
+    <w:lvl w:ilvl="5" w:tplc="0413001B" w:tentative="1">
+      <w:start w:val="1"/>
+      <w:numFmt w:val="lowerRoman"/>
+      <w:lvlText w:val="%6."/>
+      <w:lvlJc w:val="right"/>
+      <w:pPr>
+        <w:ind w:left="4320" w:hanging="180"/>
+      </w:pPr>
+    </w:lvl>
+    <w:lvl w:ilvl="6" w:tplc="0413000F" w:tentative="1">
+      <w:start w:val="1"/>
+      <w:numFmt w:val="decimal"/>
+      <w:lvlText w:val="%7."/>
+      <w:lvlJc w:val="left"/>
+      <w:pPr>
+        <w:ind w:left="5040" w:hanging="360"/>
+      </w:pPr>
+    </w:lvl>
+    <w:lvl w:ilvl="7" w:tplc="04130019" w:tentative="1">
+      <w:start w:val="1"/>
+      <w:numFmt w:val="lowerLetter"/>
+      <w:lvlText w:val="%8."/>
+      <w:lvlJc w:val="left"/>
+      <w:pPr>
+        <w:ind w:left="5760" w:hanging="360"/>
+      </w:pPr>
+    </w:lvl>
+    <w:lvl w:ilvl="8" w:tplc="0413001B" w:tentative="1">
+      <w:start w:val="1"/>
+      <w:numFmt w:val="lowerRoman"/>
+      <w:lvlText w:val="%9."/>
+      <w:lvlJc w:val="right"/>
+      <w:pPr>
+        <w:ind w:left="6480" w:hanging="180"/>
+      </w:pPr>
+    </w:lvl>
+  </w:abstractNum>
+  <w:abstractNum w:abstractNumId="25" w15:restartNumberingAfterBreak="0">
+    <w:nsid w:val="61B6445B"/>
+    <w:multiLevelType w:val="hybridMultilevel"/>
+    <w:tmpl w:val="567C6FBA"/>
+    <w:lvl w:ilvl="0" w:tplc="04130015">
+      <w:start w:val="1"/>
+      <w:numFmt w:val="upperLetter"/>
+      <w:lvlText w:val="%1."/>
+      <w:lvlJc w:val="left"/>
+      <w:pPr>
+        <w:ind w:left="720" w:hanging="360"/>
+      </w:pPr>
+    </w:lvl>
+    <w:lvl w:ilvl="1" w:tplc="04130019" w:tentative="1">
+      <w:start w:val="1"/>
+      <w:numFmt w:val="lowerLetter"/>
+      <w:lvlText w:val="%2."/>
+      <w:lvlJc w:val="left"/>
+      <w:pPr>
+        <w:ind w:left="1440" w:hanging="360"/>
+      </w:pPr>
+    </w:lvl>
+    <w:lvl w:ilvl="2" w:tplc="0413001B" w:tentative="1">
+      <w:start w:val="1"/>
+      <w:numFmt w:val="lowerRoman"/>
+      <w:lvlText w:val="%3."/>
+      <w:lvlJc w:val="right"/>
+      <w:pPr>
+        <w:ind w:left="2160" w:hanging="180"/>
+      </w:pPr>
+    </w:lvl>
+    <w:lvl w:ilvl="3" w:tplc="0413000F" w:tentative="1">
+      <w:start w:val="1"/>
+      <w:numFmt w:val="decimal"/>
+      <w:lvlText w:val="%4."/>
+      <w:lvlJc w:val="left"/>
+      <w:pPr>
+        <w:ind w:left="2880" w:hanging="360"/>
+      </w:pPr>
+    </w:lvl>
+    <w:lvl w:ilvl="4" w:tplc="04130019" w:tentative="1">
+      <w:start w:val="1"/>
+      <w:numFmt w:val="lowerLetter"/>
+      <w:lvlText w:val="%5."/>
+      <w:lvlJc w:val="left"/>
+      <w:pPr>
+        <w:ind w:left="3600" w:hanging="360"/>
+      </w:pPr>
+    </w:lvl>
+    <w:lvl w:ilvl="5" w:tplc="0413001B" w:tentative="1">
+      <w:start w:val="1"/>
+      <w:numFmt w:val="lowerRoman"/>
+      <w:lvlText w:val="%6."/>
+      <w:lvlJc w:val="right"/>
+      <w:pPr>
+        <w:ind w:left="4320" w:hanging="180"/>
+      </w:pPr>
+    </w:lvl>
+    <w:lvl w:ilvl="6" w:tplc="0413000F" w:tentative="1">
+      <w:start w:val="1"/>
+      <w:numFmt w:val="decimal"/>
+      <w:lvlText w:val="%7."/>
+      <w:lvlJc w:val="left"/>
+      <w:pPr>
+        <w:ind w:left="5040" w:hanging="360"/>
+      </w:pPr>
+    </w:lvl>
+    <w:lvl w:ilvl="7" w:tplc="04130019" w:tentative="1">
+      <w:start w:val="1"/>
+      <w:numFmt w:val="lowerLetter"/>
+      <w:lvlText w:val="%8."/>
+      <w:lvlJc w:val="left"/>
+      <w:pPr>
+        <w:ind w:left="5760" w:hanging="360"/>
+      </w:pPr>
+    </w:lvl>
+    <w:lvl w:ilvl="8" w:tplc="0413001B" w:tentative="1">
+      <w:start w:val="1"/>
+      <w:numFmt w:val="lowerRoman"/>
+      <w:lvlText w:val="%9."/>
+      <w:lvlJc w:val="right"/>
+      <w:pPr>
+        <w:ind w:left="6480" w:hanging="180"/>
+      </w:pPr>
+    </w:lvl>
+  </w:abstractNum>
+  <w:abstractNum w:abstractNumId="26" w15:restartNumberingAfterBreak="0">
     <w:nsid w:val="63127263"/>
     <w:multiLevelType w:val="hybridMultilevel"/>
     <w:tmpl w:val="8090882A"/>
@@ -7466,7 +7763,7 @@
       </w:pPr>
     </w:lvl>
   </w:abstractNum>
-  <w:abstractNum w:abstractNumId="24" w15:restartNumberingAfterBreak="0">
+  <w:abstractNum w:abstractNumId="27" w15:restartNumberingAfterBreak="0">
     <w:nsid w:val="66004924"/>
     <w:multiLevelType w:val="hybridMultilevel"/>
     <w:tmpl w:val="AA96C04E"/>
@@ -7552,7 +7849,7 @@
       </w:pPr>
     </w:lvl>
   </w:abstractNum>
-  <w:abstractNum w:abstractNumId="25" w15:restartNumberingAfterBreak="0">
+  <w:abstractNum w:abstractNumId="28" w15:restartNumberingAfterBreak="0">
     <w:nsid w:val="6C0B3AAC"/>
     <w:multiLevelType w:val="hybridMultilevel"/>
     <w:tmpl w:val="443E4BEE"/>
@@ -7638,7 +7935,7 @@
       </w:pPr>
     </w:lvl>
   </w:abstractNum>
-  <w:abstractNum w:abstractNumId="26" w15:restartNumberingAfterBreak="0">
+  <w:abstractNum w:abstractNumId="29" w15:restartNumberingAfterBreak="0">
     <w:nsid w:val="6D46751E"/>
     <w:multiLevelType w:val="hybridMultilevel"/>
     <w:tmpl w:val="C8AE6A4A"/>
@@ -7724,7 +8021,7 @@
       </w:pPr>
     </w:lvl>
   </w:abstractNum>
-  <w:abstractNum w:abstractNumId="27" w15:restartNumberingAfterBreak="0">
+  <w:abstractNum w:abstractNumId="30" w15:restartNumberingAfterBreak="0">
     <w:nsid w:val="706474CE"/>
     <w:multiLevelType w:val="hybridMultilevel"/>
     <w:tmpl w:val="C5BEB5E4"/>
@@ -7837,7 +8134,7 @@
       </w:rPr>
     </w:lvl>
   </w:abstractNum>
-  <w:abstractNum w:abstractNumId="28" w15:restartNumberingAfterBreak="0">
+  <w:abstractNum w:abstractNumId="31" w15:restartNumberingAfterBreak="0">
     <w:nsid w:val="7B9E2932"/>
     <w:multiLevelType w:val="hybridMultilevel"/>
     <w:tmpl w:val="60A29160"/>
@@ -7951,7 +8248,7 @@
     </w:lvl>
   </w:abstractNum>
   <w:num w:numId="1">
-    <w:abstractNumId w:val="28"/>
+    <w:abstractNumId w:val="31"/>
   </w:num>
   <w:num w:numId="2">
     <w:abstractNumId w:val="12"/>
@@ -7963,7 +8260,7 @@
     <w:abstractNumId w:val="5"/>
   </w:num>
   <w:num w:numId="5">
-    <w:abstractNumId w:val="27"/>
+    <w:abstractNumId w:val="30"/>
   </w:num>
   <w:num w:numId="6">
     <w:abstractNumId w:val="0"/>
@@ -7972,10 +8269,10 @@
     <w:abstractNumId w:val="8"/>
   </w:num>
   <w:num w:numId="8">
-    <w:abstractNumId w:val="21"/>
+    <w:abstractNumId w:val="22"/>
   </w:num>
   <w:num w:numId="9">
-    <w:abstractNumId w:val="23"/>
+    <w:abstractNumId w:val="26"/>
   </w:num>
   <w:num w:numId="10">
     <w:abstractNumId w:val="11"/>
@@ -7984,7 +8281,7 @@
     <w:abstractNumId w:val="9"/>
   </w:num>
   <w:num w:numId="12">
-    <w:abstractNumId w:val="22"/>
+    <w:abstractNumId w:val="23"/>
   </w:num>
   <w:num w:numId="13">
     <w:abstractNumId w:val="10"/>
@@ -7996,10 +8293,10 @@
     <w:abstractNumId w:val="6"/>
   </w:num>
   <w:num w:numId="16">
-    <w:abstractNumId w:val="26"/>
+    <w:abstractNumId w:val="29"/>
   </w:num>
   <w:num w:numId="17">
-    <w:abstractNumId w:val="20"/>
+    <w:abstractNumId w:val="21"/>
   </w:num>
   <w:num w:numId="18">
     <w:abstractNumId w:val="2"/>
@@ -8014,10 +8311,10 @@
     <w:abstractNumId w:val="13"/>
   </w:num>
   <w:num w:numId="22">
-    <w:abstractNumId w:val="25"/>
+    <w:abstractNumId w:val="28"/>
   </w:num>
   <w:num w:numId="23">
-    <w:abstractNumId w:val="24"/>
+    <w:abstractNumId w:val="27"/>
   </w:num>
   <w:num w:numId="24">
     <w:abstractNumId w:val="16"/>
@@ -8026,7 +8323,7 @@
     <w:abstractNumId w:val="4"/>
   </w:num>
   <w:num w:numId="26">
-    <w:abstractNumId w:val="19"/>
+    <w:abstractNumId w:val="20"/>
   </w:num>
   <w:num w:numId="27">
     <w:abstractNumId w:val="17"/>
@@ -8036,6 +8333,15 @@
   </w:num>
   <w:num w:numId="29">
     <w:abstractNumId w:val="1"/>
+  </w:num>
+  <w:num w:numId="30">
+    <w:abstractNumId w:val="24"/>
+  </w:num>
+  <w:num w:numId="31">
+    <w:abstractNumId w:val="25"/>
+  </w:num>
+  <w:num w:numId="32">
+    <w:abstractNumId w:val="19"/>
   </w:num>
 </w:numbering>
 </file>

--- a/R_oefeningen.docx
+++ b/R_oefeningen.docx
@@ -3857,7 +3857,19 @@
         </w:numPr>
       </w:pPr>
       <w:r>
-        <w:t xml:space="preserve">Create a data frame from the two vectors </w:t>
+        <w:t xml:space="preserve">Create a data frame </w:t>
+      </w:r>
+      <w:r>
+        <w:rPr>
+          <w:rFonts w:ascii="Courier New" w:hAnsi="Courier New" w:cs="Courier New"/>
+        </w:rPr>
+        <w:t>df1</w:t>
+      </w:r>
+      <w:r>
+        <w:t xml:space="preserve"> </w:t>
+      </w:r>
+      <w:r>
+        <w:t xml:space="preserve">from the two vectors </w:t>
       </w:r>
       <w:r>
         <w:rPr>
@@ -4102,100 +4114,109 @@
         <w:ind w:left="360"/>
       </w:pPr>
       <w:r>
-        <w:t>B.  Give an overview of the components of L1</w:t>
-      </w:r>
-    </w:p>
-    <w:p>
-      <w:pPr>
-        <w:pStyle w:val="Geenafstand"/>
-      </w:pPr>
-    </w:p>
-    <w:p>
-      <w:pPr>
-        <w:ind w:left="360"/>
-        <w:rPr>
-          <w:rFonts w:cs="Courier New"/>
-        </w:rPr>
-      </w:pPr>
-      <w:r>
-        <w:t xml:space="preserve">C.  </w:t>
-      </w:r>
-      <w:r>
-        <w:t xml:space="preserve"> Calculate the mean of the four vectors in list </w:t>
-      </w:r>
-      <w:r>
-        <w:rPr>
-          <w:rFonts w:ascii="Courier New" w:hAnsi="Courier New" w:cs="Courier New"/>
-        </w:rPr>
-        <w:t>L1</w:t>
-      </w:r>
-      <w:r>
-        <w:rPr>
-          <w:rFonts w:ascii="Courier New" w:hAnsi="Courier New" w:cs="Courier New"/>
-        </w:rPr>
-        <w:t xml:space="preserve"> </w:t>
-      </w:r>
-      <w:r>
-        <w:rPr>
-          <w:rFonts w:cs="Courier New"/>
-        </w:rPr>
-        <w:t xml:space="preserve">using the </w:t>
-      </w:r>
-      <w:r>
-        <w:rPr>
-          <w:rFonts w:ascii="Courier New" w:hAnsi="Courier New" w:cs="Courier New"/>
-        </w:rPr>
-        <w:t>apply</w:t>
-      </w:r>
-      <w:r>
-        <w:rPr>
-          <w:rFonts w:cs="Courier New"/>
-        </w:rPr>
-        <w:t xml:space="preserve"> function</w:t>
-      </w:r>
-    </w:p>
-    <w:p>
-      <w:pPr>
-        <w:ind w:left="360"/>
-        <w:rPr>
-          <w:rFonts w:cs="Courier New"/>
-        </w:rPr>
-      </w:pPr>
-    </w:p>
-    <w:p>
-      <w:pPr>
-        <w:pStyle w:val="Kop2"/>
-      </w:pPr>
-      <w:r>
-        <w:t>8.</w:t>
-      </w:r>
-      <w:r>
-        <w:t xml:space="preserve"> </w:t>
-      </w:r>
-      <w:r>
-        <w:t>Importing some data</w:t>
-      </w:r>
-    </w:p>
-    <w:p>
-      <w:pPr>
-        <w:pStyle w:val="Geenafstand"/>
-      </w:pPr>
-      <w:r>
-        <w:t>In the data directory there are some dummy text files: f1.csv, f2.txt and f3.txt</w:t>
-      </w:r>
-    </w:p>
-    <w:p>
-      <w:pPr>
-        <w:pStyle w:val="Geenafstand"/>
-      </w:pPr>
-      <w:r>
-        <w:t>Import these sets in the ‘correct’ way.</w:t>
-      </w:r>
-      <w:r>
-        <w:t xml:space="preserve"> The resulting datasets in R should all have 3 columns.</w:t>
+        <w:t>B.  Give an over</w:t>
       </w:r>
       <w:bookmarkStart w:id="8" w:name="_GoBack"/>
       <w:bookmarkEnd w:id="8"/>
+      <w:r>
+        <w:t>view of the components of L1</w:t>
+      </w:r>
+    </w:p>
+    <w:p>
+      <w:pPr>
+        <w:pStyle w:val="Geenafstand"/>
+      </w:pPr>
+    </w:p>
+    <w:p>
+      <w:pPr>
+        <w:ind w:left="360"/>
+        <w:rPr>
+          <w:rFonts w:cs="Courier New"/>
+        </w:rPr>
+      </w:pPr>
+      <w:r>
+        <w:t xml:space="preserve">C.  </w:t>
+      </w:r>
+      <w:r>
+        <w:t xml:space="preserve"> Calculate the mean of the four vectors in list </w:t>
+      </w:r>
+      <w:r>
+        <w:rPr>
+          <w:rFonts w:ascii="Courier New" w:hAnsi="Courier New" w:cs="Courier New"/>
+        </w:rPr>
+        <w:t>L1</w:t>
+      </w:r>
+      <w:r>
+        <w:rPr>
+          <w:rFonts w:ascii="Courier New" w:hAnsi="Courier New" w:cs="Courier New"/>
+        </w:rPr>
+        <w:t xml:space="preserve"> </w:t>
+      </w:r>
+      <w:r>
+        <w:rPr>
+          <w:rFonts w:cs="Courier New"/>
+        </w:rPr>
+        <w:t xml:space="preserve">using the </w:t>
+      </w:r>
+      <w:r>
+        <w:rPr>
+          <w:rFonts w:ascii="Courier New" w:hAnsi="Courier New" w:cs="Courier New"/>
+        </w:rPr>
+        <w:t>la</w:t>
+      </w:r>
+      <w:r>
+        <w:rPr>
+          <w:rFonts w:ascii="Courier New" w:hAnsi="Courier New" w:cs="Courier New"/>
+        </w:rPr>
+        <w:t>pply</w:t>
+      </w:r>
+      <w:r>
+        <w:rPr>
+          <w:rFonts w:cs="Courier New"/>
+        </w:rPr>
+        <w:t xml:space="preserve"> function</w:t>
+      </w:r>
+    </w:p>
+    <w:p>
+      <w:pPr>
+        <w:ind w:left="360"/>
+        <w:rPr>
+          <w:rFonts w:cs="Courier New"/>
+        </w:rPr>
+      </w:pPr>
+    </w:p>
+    <w:p>
+      <w:pPr>
+        <w:pStyle w:val="Kop2"/>
+      </w:pPr>
+      <w:r>
+        <w:t>8.</w:t>
+      </w:r>
+      <w:r>
+        <w:t xml:space="preserve"> </w:t>
+      </w:r>
+      <w:r>
+        <w:t>Importing some data</w:t>
+      </w:r>
+    </w:p>
+    <w:p>
+      <w:pPr>
+        <w:pStyle w:val="Geenafstand"/>
+      </w:pPr>
+      <w:r>
+        <w:t>In the data directory there are some dummy text files: f1.csv, f2.txt and f3.txt</w:t>
+      </w:r>
+    </w:p>
+    <w:p>
+      <w:pPr>
+        <w:pStyle w:val="Geenafstand"/>
+      </w:pPr>
+      <w:r>
+        <w:t>Import these sets in the ‘correct’ way.</w:t>
+      </w:r>
+      <w:r>
+        <w:t xml:space="preserve"> The resulting datasets in R should all have 3 columns.</w:t>
+      </w:r>
     </w:p>
     <w:p>
       <w:pPr>

--- a/R_oefeningen.docx
+++ b/R_oefeningen.docx
@@ -4114,12 +4114,7 @@
         <w:ind w:left="360"/>
       </w:pPr>
       <w:r>
-        <w:t>B.  Give an over</w:t>
-      </w:r>
-      <w:bookmarkStart w:id="8" w:name="_GoBack"/>
-      <w:bookmarkEnd w:id="8"/>
-      <w:r>
-        <w:t>view of the components of L1</w:t>
+        <w:t>B.  Give an overview of the components of L1</w:t>
       </w:r>
     </w:p>
     <w:p>
@@ -4238,7 +4233,7 @@
           <w:lang w:val="nl-NL"/>
         </w:rPr>
       </w:pPr>
-      <w:bookmarkStart w:id="9" w:name="_Toc482774187"/>
+      <w:bookmarkStart w:id="8" w:name="_Toc482774187"/>
       <w:r>
         <w:rPr>
           <w:lang w:val="nl-NL"/>
@@ -4264,42 +4259,27 @@
         </w:rPr>
         <w:t>preparatie</w:t>
       </w:r>
+      <w:bookmarkEnd w:id="8"/>
+    </w:p>
+    <w:p>
+      <w:pPr>
+        <w:rPr>
+          <w:lang w:val="nl-NL"/>
+        </w:rPr>
+      </w:pPr>
+    </w:p>
+    <w:p>
+      <w:pPr>
+        <w:pStyle w:val="Kop2"/>
+      </w:pPr>
+      <w:bookmarkStart w:id="9" w:name="_Toc482774188"/>
+      <w:r>
+        <w:t xml:space="preserve">1. </w:t>
+      </w:r>
+      <w:r>
+        <w:t>String bewerkingen</w:t>
+      </w:r>
       <w:bookmarkEnd w:id="9"/>
-    </w:p>
-    <w:p>
-      <w:pPr>
-        <w:rPr>
-          <w:lang w:val="nl-NL"/>
-        </w:rPr>
-      </w:pPr>
-    </w:p>
-    <w:p>
-      <w:pPr>
-        <w:pStyle w:val="Kop2"/>
-        <w:rPr>
-          <w:lang w:val="nl-NL"/>
-        </w:rPr>
-      </w:pPr>
-      <w:bookmarkStart w:id="10" w:name="_Toc482774188"/>
-      <w:r>
-        <w:rPr>
-          <w:lang w:val="nl-NL"/>
-        </w:rPr>
-        <w:t xml:space="preserve">1. </w:t>
-      </w:r>
-      <w:r>
-        <w:rPr>
-          <w:lang w:val="nl-NL"/>
-        </w:rPr>
-        <w:t>String bewe</w:t>
-      </w:r>
-      <w:r>
-        <w:rPr>
-          <w:lang w:val="nl-NL"/>
-        </w:rPr>
-        <w:t>rkingen</w:t>
-      </w:r>
-      <w:bookmarkEnd w:id="10"/>
     </w:p>
     <w:p>
       <w:r>
@@ -4322,7 +4302,34 @@
           <w:szCs w:val="18"/>
           <w:lang w:val="nl-NL"/>
         </w:rPr>
-        <w:t>X = c("abd 07-456", "blab la (06)-123.45678", "hoi 06 12 1234 78", "mijn nr 0689452312")</w:t>
+        <w:t>X = c("abd 06</w:t>
+      </w:r>
+      <w:r>
+        <w:rPr>
+          <w:rFonts w:ascii="Courier New" w:hAnsi="Courier New" w:cs="Courier New"/>
+          <w:sz w:val="18"/>
+          <w:szCs w:val="18"/>
+          <w:lang w:val="nl-NL"/>
+        </w:rPr>
+        <w:t>-456", "b</w:t>
+      </w:r>
+      <w:r>
+        <w:rPr>
+          <w:rFonts w:ascii="Courier New" w:hAnsi="Courier New" w:cs="Courier New"/>
+          <w:sz w:val="18"/>
+          <w:szCs w:val="18"/>
+          <w:lang w:val="nl-NL"/>
+        </w:rPr>
+        <w:t>lab la (06)-123.45678", "hoi 06-</w:t>
+      </w:r>
+      <w:r>
+        <w:rPr>
+          <w:rFonts w:ascii="Courier New" w:hAnsi="Courier New" w:cs="Courier New"/>
+          <w:sz w:val="18"/>
+          <w:szCs w:val="18"/>
+          <w:lang w:val="nl-NL"/>
+        </w:rPr>
+        <w:t>12123478", "mijn nr 0689452312")</w:t>
       </w:r>
     </w:p>
     <w:p>
@@ -4334,16 +4341,10 @@
         </w:numPr>
       </w:pPr>
       <w:r>
-        <w:t>A valid mobile phone number starts with 06 followed by 8 digits, but there could be hyphens</w:t>
-      </w:r>
-      <w:r>
-        <w:t>, round brackets</w:t>
-      </w:r>
-      <w:r>
-        <w:t xml:space="preserve"> or spaces. </w:t>
-      </w:r>
-      <w:r>
-        <w:t xml:space="preserve">What are the valid numbers in </w:t>
+        <w:t>F</w:t>
+      </w:r>
+      <w:r>
+        <w:t xml:space="preserve">or this exercise a valid mobile phone number starts with 06 followed by hyphen or space or not and then 8 consecutive digits. What are the valid numbers in </w:t>
       </w:r>
       <w:r>
         <w:rPr>
@@ -4352,7 +4353,10 @@
         <w:t>x</w:t>
       </w:r>
       <w:r>
-        <w:t>, use a regular expression.</w:t>
+        <w:t>, use a regular expression</w:t>
+      </w:r>
+      <w:r>
+        <w:t>?</w:t>
       </w:r>
     </w:p>
     <w:p>
@@ -4364,7 +4368,12 @@
         </w:numPr>
       </w:pPr>
       <w:r>
-        <w:t xml:space="preserve">Extract the phone numbers from </w:t>
+        <w:t>Extract the phon</w:t>
+      </w:r>
+      <w:bookmarkStart w:id="10" w:name="_GoBack"/>
+      <w:bookmarkEnd w:id="10"/>
+      <w:r>
+        <w:t xml:space="preserve">e numbers from </w:t>
       </w:r>
       <w:r>
         <w:rPr>

--- a/R_oefeningen.docx
+++ b/R_oefeningen.docx
@@ -4271,12 +4271,21 @@
     <w:p>
       <w:pPr>
         <w:pStyle w:val="Kop2"/>
+        <w:rPr>
+          <w:lang w:val="nl-NL"/>
+        </w:rPr>
       </w:pPr>
       <w:bookmarkStart w:id="9" w:name="_Toc482774188"/>
       <w:r>
+        <w:rPr>
+          <w:lang w:val="nl-NL"/>
+        </w:rPr>
         <w:t xml:space="preserve">1. </w:t>
       </w:r>
       <w:r>
+        <w:rPr>
+          <w:lang w:val="nl-NL"/>
+        </w:rPr>
         <w:t>String bewerkingen</w:t>
       </w:r>
       <w:bookmarkEnd w:id="9"/>
@@ -4368,42 +4377,37 @@
         </w:numPr>
       </w:pPr>
       <w:r>
-        <w:t>Extract the phon</w:t>
-      </w:r>
-      <w:bookmarkStart w:id="10" w:name="_GoBack"/>
+        <w:t xml:space="preserve">Extract the phone numbers from </w:t>
+      </w:r>
+      <w:r>
+        <w:rPr>
+          <w:rFonts w:ascii="Courier New" w:hAnsi="Courier New" w:cs="Courier New"/>
+        </w:rPr>
+        <w:t>x</w:t>
+      </w:r>
+      <w:r>
+        <w:t xml:space="preserve"> into a new vector </w:t>
+      </w:r>
+      <w:r>
+        <w:rPr>
+          <w:rFonts w:ascii="Courier New" w:hAnsi="Courier New" w:cs="Courier New"/>
+        </w:rPr>
+        <w:t>y</w:t>
+      </w:r>
+    </w:p>
+    <w:p/>
+    <w:p>
+      <w:pPr>
+        <w:pStyle w:val="Kop2"/>
+      </w:pPr>
+      <w:bookmarkStart w:id="10" w:name="_Toc482774189"/>
+      <w:r>
+        <w:t xml:space="preserve">2. </w:t>
+      </w:r>
+      <w:r>
+        <w:t>Dates and times.</w:t>
+      </w:r>
       <w:bookmarkEnd w:id="10"/>
-      <w:r>
-        <w:t xml:space="preserve">e numbers from </w:t>
-      </w:r>
-      <w:r>
-        <w:rPr>
-          <w:rFonts w:ascii="Courier New" w:hAnsi="Courier New" w:cs="Courier New"/>
-        </w:rPr>
-        <w:t>x</w:t>
-      </w:r>
-      <w:r>
-        <w:t xml:space="preserve"> into a new vector </w:t>
-      </w:r>
-      <w:r>
-        <w:rPr>
-          <w:rFonts w:ascii="Courier New" w:hAnsi="Courier New" w:cs="Courier New"/>
-        </w:rPr>
-        <w:t>y</w:t>
-      </w:r>
-    </w:p>
-    <w:p/>
-    <w:p>
-      <w:pPr>
-        <w:pStyle w:val="Kop2"/>
-      </w:pPr>
-      <w:bookmarkStart w:id="11" w:name="_Toc482774189"/>
-      <w:r>
-        <w:t xml:space="preserve">2. </w:t>
-      </w:r>
-      <w:r>
-        <w:t>Dates and times.</w:t>
-      </w:r>
-      <w:bookmarkEnd w:id="11"/>
     </w:p>
     <w:p>
       <w:pPr>
@@ -4605,7 +4609,7 @@
       <w:pPr>
         <w:pStyle w:val="Kop2"/>
       </w:pPr>
-      <w:bookmarkStart w:id="12" w:name="_Toc482774190"/>
+      <w:bookmarkStart w:id="11" w:name="_Toc482774190"/>
       <w:r>
         <w:t xml:space="preserve">3. </w:t>
       </w:r>
@@ -4618,7 +4622,7 @@
       <w:r>
         <w:t xml:space="preserve"> manipulation 1</w:t>
       </w:r>
-      <w:bookmarkEnd w:id="12"/>
+      <w:bookmarkEnd w:id="11"/>
     </w:p>
     <w:p>
       <w:pPr>
@@ -4689,7 +4693,7 @@
       <w:pPr>
         <w:pStyle w:val="Kop2"/>
       </w:pPr>
-      <w:bookmarkStart w:id="13" w:name="_Toc482774191"/>
+      <w:bookmarkStart w:id="12" w:name="_Toc482774191"/>
       <w:r>
         <w:t>4</w:t>
       </w:r>
@@ -4699,7 +4703,7 @@
       <w:r>
         <w:t>Basic data manipulation 2</w:t>
       </w:r>
-      <w:bookmarkEnd w:id="13"/>
+      <w:bookmarkEnd w:id="12"/>
     </w:p>
     <w:p>
       <w:pPr>
@@ -4784,7 +4788,7 @@
       <w:pPr>
         <w:pStyle w:val="Kop2"/>
       </w:pPr>
-      <w:bookmarkStart w:id="14" w:name="_Toc482774192"/>
+      <w:bookmarkStart w:id="13" w:name="_Toc482774192"/>
       <w:r>
         <w:t>5</w:t>
       </w:r>
@@ -4794,7 +4798,7 @@
       <w:r>
         <w:t xml:space="preserve"> data van gaspedaal</w:t>
       </w:r>
-      <w:bookmarkEnd w:id="14"/>
+      <w:bookmarkEnd w:id="13"/>
     </w:p>
     <w:p>
       <w:pPr>
@@ -4882,7 +4886,7 @@
       <w:pPr>
         <w:pStyle w:val="Kop2"/>
       </w:pPr>
-      <w:bookmarkStart w:id="15" w:name="_Toc482774193"/>
+      <w:bookmarkStart w:id="14" w:name="_Toc482774193"/>
       <w:r>
         <w:lastRenderedPageBreak/>
         <w:t>6. Split data</w:t>
@@ -4890,7 +4894,7 @@
       <w:r>
         <w:t xml:space="preserve"> and stack data</w:t>
       </w:r>
-      <w:bookmarkEnd w:id="15"/>
+      <w:bookmarkEnd w:id="14"/>
     </w:p>
     <w:p>
       <w:pPr>
@@ -5270,51 +5274,50 @@
       <w:pPr>
         <w:pStyle w:val="Kop1"/>
       </w:pPr>
-      <w:bookmarkStart w:id="16" w:name="_Toc482774194"/>
+      <w:bookmarkStart w:id="15" w:name="_Toc482774194"/>
       <w:r>
         <w:lastRenderedPageBreak/>
         <w:t>Avond sessie 3 Data visualisatie</w:t>
       </w:r>
+      <w:bookmarkEnd w:id="15"/>
+    </w:p>
+    <w:p>
+      <w:pPr>
+        <w:pStyle w:val="Kop2"/>
+      </w:pPr>
+    </w:p>
+    <w:p>
+      <w:r>
+        <w:t xml:space="preserve">Use the </w:t>
+      </w:r>
+      <w:r>
+        <w:t xml:space="preserve">set </w:t>
+      </w:r>
+      <w:r>
+        <w:rPr>
+          <w:rFonts w:ascii="Courier New" w:hAnsi="Courier New" w:cs="Courier New"/>
+        </w:rPr>
+        <w:t>AllCarsGasPedaal.Rds</w:t>
+      </w:r>
+      <w:r>
+        <w:t xml:space="preserve"> </w:t>
+      </w:r>
+      <w:r>
+        <w:t xml:space="preserve"> from the previous exercise</w:t>
+      </w:r>
+    </w:p>
+    <w:p>
+      <w:pPr>
+        <w:pStyle w:val="Kop2"/>
+      </w:pPr>
+      <w:bookmarkStart w:id="16" w:name="_Toc482774195"/>
+      <w:r>
+        <w:t>1.</w:t>
+      </w:r>
+      <w:r>
+        <w:t xml:space="preserve"> plotting using ggplot2</w:t>
+      </w:r>
       <w:bookmarkEnd w:id="16"/>
-    </w:p>
-    <w:p>
-      <w:pPr>
-        <w:pStyle w:val="Kop2"/>
-      </w:pPr>
-    </w:p>
-    <w:p>
-      <w:r>
-        <w:t xml:space="preserve">Use the </w:t>
-      </w:r>
-      <w:r>
-        <w:t xml:space="preserve">set </w:t>
-      </w:r>
-      <w:r>
-        <w:rPr>
-          <w:rFonts w:ascii="Courier New" w:hAnsi="Courier New" w:cs="Courier New"/>
-        </w:rPr>
-        <w:t>AllCarsGasPedaal.Rds</w:t>
-      </w:r>
-      <w:r>
-        <w:t xml:space="preserve"> </w:t>
-      </w:r>
-      <w:r>
-        <w:t xml:space="preserve"> from the previous exercise</w:t>
-      </w:r>
-    </w:p>
-    <w:p/>
-    <w:p>
-      <w:pPr>
-        <w:pStyle w:val="Kop2"/>
-      </w:pPr>
-      <w:bookmarkStart w:id="17" w:name="_Toc482774195"/>
-      <w:r>
-        <w:t>1.</w:t>
-      </w:r>
-      <w:r>
-        <w:t xml:space="preserve"> plotting using ggplot2</w:t>
-      </w:r>
-      <w:bookmarkEnd w:id="17"/>
     </w:p>
     <w:p>
       <w:pPr>
@@ -5342,7 +5345,13 @@
         </w:numPr>
       </w:pPr>
       <w:r>
-        <w:t>Remove outlying points and create plot again using alpha = 0.4</w:t>
+        <w:t>Remove outlying points and create plot again using alpha = 0.</w:t>
+      </w:r>
+      <w:r>
+        <w:t>01</w:t>
+      </w:r>
+      <w:r>
+        <w:t>.</w:t>
       </w:r>
     </w:p>
     <w:p>
@@ -5354,7 +5363,16 @@
         </w:numPr>
       </w:pPr>
       <w:r>
-        <w:t>Filter the set so that we only have the top eight brands (based on # observations)</w:t>
+        <w:t xml:space="preserve">Add a smoothed line </w:t>
+      </w:r>
+      <w:r>
+        <w:t>through</w:t>
+      </w:r>
+      <w:r>
+        <w:t xml:space="preserve"> the points to get an idea of the relation between KM and Price</w:t>
+      </w:r>
+      <w:r>
+        <w:t>.</w:t>
       </w:r>
     </w:p>
     <w:p>
@@ -5366,11 +5384,13 @@
         </w:numPr>
       </w:pPr>
       <w:r>
-        <w:t xml:space="preserve">Create a new scatter plot, now the points should be colored </w:t>
-      </w:r>
-      <w:r>
-        <w:t xml:space="preserve"> by brand, using the subset of the previous exercise </w:t>
-      </w:r>
+        <w:t>Filter the set so that we only have the top eight brands (based on # observations)</w:t>
+      </w:r>
+      <w:r>
+        <w:t>.</w:t>
+      </w:r>
+      <w:bookmarkStart w:id="17" w:name="_GoBack"/>
+      <w:bookmarkEnd w:id="17"/>
     </w:p>
     <w:p>
       <w:pPr>
@@ -5381,7 +5401,13 @@
         </w:numPr>
       </w:pPr>
       <w:r>
-        <w:t xml:space="preserve">Create a facets by brand, each facet should have a histogram of the price </w:t>
+        <w:t xml:space="preserve">Create a new scatter plot, now the points should be colored </w:t>
+      </w:r>
+      <w:r>
+        <w:t xml:space="preserve"> by brand, using the subset of the previous exercise</w:t>
+      </w:r>
+      <w:r>
+        <w:t>.</w:t>
       </w:r>
     </w:p>
     <w:p>
@@ -5393,7 +5419,40 @@
         </w:numPr>
       </w:pPr>
       <w:r>
+        <w:t>Also create a smoothing line per brand.</w:t>
+      </w:r>
+      <w:r>
+        <w:t xml:space="preserve"> </w:t>
+      </w:r>
+    </w:p>
+    <w:p>
+      <w:pPr>
+        <w:pStyle w:val="Lijstalinea"/>
+        <w:numPr>
+          <w:ilvl w:val="0"/>
+          <w:numId w:val="24"/>
+        </w:numPr>
+      </w:pPr>
+      <w:r>
+        <w:t>Create a facets by brand, each facet shoul</w:t>
+      </w:r>
+      <w:r>
+        <w:t>d have a histogram of the price.</w:t>
+      </w:r>
+    </w:p>
+    <w:p>
+      <w:pPr>
+        <w:pStyle w:val="Lijstalinea"/>
+        <w:numPr>
+          <w:ilvl w:val="0"/>
+          <w:numId w:val="24"/>
+        </w:numPr>
+      </w:pPr>
+      <w:r>
         <w:t>Create facets by brand and type, each facet should contain a scatter plot between price and KM stand</w:t>
+      </w:r>
+      <w:r>
+        <w:t>.</w:t>
       </w:r>
     </w:p>
     <w:p/>

--- a/R_oefeningen.docx
+++ b/R_oefeningen.docx
@@ -4828,6 +4828,32 @@
         </w:rPr>
         <w:t>readRDS</w:t>
       </w:r>
+      <w:r>
+        <w:rPr>
+          <w:rFonts w:ascii="Courier New" w:hAnsi="Courier New" w:cs="Courier New"/>
+        </w:rPr>
+        <w:t xml:space="preserve">. </w:t>
+      </w:r>
+      <w:r>
+        <w:rPr>
+          <w:rFonts w:cs="Courier New"/>
+        </w:rPr>
+        <w:t>It contain</w:t>
+      </w:r>
+      <w:bookmarkStart w:id="14" w:name="_GoBack"/>
+      <w:bookmarkEnd w:id="14"/>
+      <w:r>
+        <w:rPr>
+          <w:rFonts w:cs="Courier New"/>
+        </w:rPr>
+        <w:t>s car data scraped from the website gaspedaal.nl</w:t>
+      </w:r>
+      <w:r>
+        <w:rPr>
+          <w:rFonts w:cs="Courier New"/>
+        </w:rPr>
+        <w:t>, each row represents a car that was for sale.</w:t>
+      </w:r>
     </w:p>
     <w:p>
       <w:pPr>
@@ -4886,7 +4912,7 @@
       <w:pPr>
         <w:pStyle w:val="Kop2"/>
       </w:pPr>
-      <w:bookmarkStart w:id="14" w:name="_Toc482774193"/>
+      <w:bookmarkStart w:id="15" w:name="_Toc482774193"/>
       <w:r>
         <w:lastRenderedPageBreak/>
         <w:t>6. Split data</w:t>
@@ -4894,7 +4920,7 @@
       <w:r>
         <w:t xml:space="preserve"> and stack data</w:t>
       </w:r>
-      <w:bookmarkEnd w:id="14"/>
+      <w:bookmarkEnd w:id="15"/>
     </w:p>
     <w:p>
       <w:pPr>
@@ -5274,12 +5300,12 @@
       <w:pPr>
         <w:pStyle w:val="Kop1"/>
       </w:pPr>
-      <w:bookmarkStart w:id="15" w:name="_Toc482774194"/>
+      <w:bookmarkStart w:id="16" w:name="_Toc482774194"/>
       <w:r>
         <w:lastRenderedPageBreak/>
         <w:t>Avond sessie 3 Data visualisatie</w:t>
       </w:r>
-      <w:bookmarkEnd w:id="15"/>
+      <w:bookmarkEnd w:id="16"/>
     </w:p>
     <w:p>
       <w:pPr>
@@ -5310,14 +5336,14 @@
       <w:pPr>
         <w:pStyle w:val="Kop2"/>
       </w:pPr>
-      <w:bookmarkStart w:id="16" w:name="_Toc482774195"/>
+      <w:bookmarkStart w:id="17" w:name="_Toc482774195"/>
       <w:r>
         <w:t>1.</w:t>
       </w:r>
       <w:r>
         <w:t xml:space="preserve"> plotting using ggplot2</w:t>
       </w:r>
-      <w:bookmarkEnd w:id="16"/>
+      <w:bookmarkEnd w:id="17"/>
     </w:p>
     <w:p>
       <w:pPr>
@@ -5333,7 +5359,13 @@
         </w:numPr>
       </w:pPr>
       <w:r>
-        <w:t>Create a scatterplot of the VraagPrijs and KMStand.</w:t>
+        <w:t>Create a scatterplot of the Prijs and KM</w:t>
+      </w:r>
+      <w:r>
+        <w:t xml:space="preserve"> (The amount of KM driven)</w:t>
+      </w:r>
+      <w:r>
+        <w:t>.</w:t>
       </w:r>
     </w:p>
     <w:p>
@@ -5389,8 +5421,6 @@
       <w:r>
         <w:t>.</w:t>
       </w:r>
-      <w:bookmarkStart w:id="17" w:name="_GoBack"/>
-      <w:bookmarkEnd w:id="17"/>
     </w:p>
     <w:p>
       <w:pPr>
@@ -5438,6 +5468,9 @@
       </w:r>
       <w:r>
         <w:t>d have a histogram of the price.</w:t>
+      </w:r>
+      <w:r>
+        <w:t xml:space="preserve"> If we have 8 brands then create a grid of plots with two rows and 4 columns. </w:t>
       </w:r>
     </w:p>
     <w:p>

--- a/R_oefeningen.docx
+++ b/R_oefeningen.docx
@@ -4499,7 +4499,10 @@
         <w:adjustRightInd w:val="0"/>
       </w:pPr>
       <w:r>
-        <w:t>Add 3 months and 2 days to the date</w:t>
+        <w:t>Add 4</w:t>
+      </w:r>
+      <w:r>
+        <w:t xml:space="preserve"> months and 2 days to the date</w:t>
       </w:r>
       <w:r>
         <w:t>s from exercise (B</w:t>
@@ -4535,7 +4538,13 @@
         <w:t xml:space="preserve"> with</w:t>
       </w:r>
       <w:r>
-        <w:t xml:space="preserve"> the dates: 31-1-2016, 28-2-2016</w:t>
+        <w:t xml:space="preserve"> the dates: 31-1-2016, 2</w:t>
+      </w:r>
+      <w:r>
+        <w:t>9</w:t>
+      </w:r>
+      <w:r>
+        <w:t>-2-2016</w:t>
       </w:r>
       <w:r>
         <w:t>,</w:t>
@@ -4714,7 +4723,13 @@
         </w:numPr>
       </w:pPr>
       <w:r>
-        <w:t xml:space="preserve">In the data folder there is a Postcide_NL.RDs file, import that set. </w:t>
+        <w:t>In t</w:t>
+      </w:r>
+      <w:r>
+        <w:t>he data folder there is a Postco</w:t>
+      </w:r>
+      <w:r>
+        <w:t xml:space="preserve">de_NL.RDs file, import that set. </w:t>
       </w:r>
     </w:p>
     <w:p>
@@ -4726,7 +4741,7 @@
         </w:numPr>
       </w:pPr>
       <w:r>
-        <w:t>Use it to enrich the restaurant data set whith an extra column provincie.</w:t>
+        <w:t>Use it to enrich the restaurant data set with an extra column provincie.</w:t>
       </w:r>
     </w:p>
     <w:p>
@@ -4838,15 +4853,7 @@
         <w:rPr>
           <w:rFonts w:cs="Courier New"/>
         </w:rPr>
-        <w:t>It contain</w:t>
-      </w:r>
-      <w:bookmarkStart w:id="14" w:name="_GoBack"/>
-      <w:bookmarkEnd w:id="14"/>
-      <w:r>
-        <w:rPr>
-          <w:rFonts w:cs="Courier New"/>
-        </w:rPr>
-        <w:t>s car data scraped from the website gaspedaal.nl</w:t>
+        <w:t>It contains car data scraped from the website gaspedaal.nl</w:t>
       </w:r>
       <w:r>
         <w:rPr>
@@ -4884,10 +4891,7 @@
         </w:numPr>
       </w:pPr>
       <w:r>
-        <w:t>In this data set there is a column Kilometerstand which is character, convert it to numeric so that we can calculate with it</w:t>
-      </w:r>
-      <w:r>
-        <w:t>.</w:t>
+        <w:t>In this data set there is a column bjkm which is character, containing the kilometerstand, extract it and convert it to numeric so that we can calculate with it.</w:t>
       </w:r>
     </w:p>
     <w:p>
@@ -4912,7 +4916,7 @@
       <w:pPr>
         <w:pStyle w:val="Kop2"/>
       </w:pPr>
-      <w:bookmarkStart w:id="15" w:name="_Toc482774193"/>
+      <w:bookmarkStart w:id="14" w:name="_Toc482774193"/>
       <w:r>
         <w:lastRenderedPageBreak/>
         <w:t>6. Split data</w:t>
@@ -4920,7 +4924,7 @@
       <w:r>
         <w:t xml:space="preserve"> and stack data</w:t>
       </w:r>
-      <w:bookmarkEnd w:id="15"/>
+      <w:bookmarkEnd w:id="14"/>
     </w:p>
     <w:p>
       <w:pPr>
@@ -5300,50 +5304,50 @@
       <w:pPr>
         <w:pStyle w:val="Kop1"/>
       </w:pPr>
-      <w:bookmarkStart w:id="16" w:name="_Toc482774194"/>
+      <w:bookmarkStart w:id="15" w:name="_Toc482774194"/>
       <w:r>
         <w:lastRenderedPageBreak/>
         <w:t>Avond sessie 3 Data visualisatie</w:t>
       </w:r>
+      <w:bookmarkEnd w:id="15"/>
+    </w:p>
+    <w:p>
+      <w:pPr>
+        <w:pStyle w:val="Kop2"/>
+      </w:pPr>
+    </w:p>
+    <w:p>
+      <w:r>
+        <w:t xml:space="preserve">Use the </w:t>
+      </w:r>
+      <w:r>
+        <w:t xml:space="preserve">set </w:t>
+      </w:r>
+      <w:r>
+        <w:rPr>
+          <w:rFonts w:ascii="Courier New" w:hAnsi="Courier New" w:cs="Courier New"/>
+        </w:rPr>
+        <w:t>AllCarsGasPedaal.Rds</w:t>
+      </w:r>
+      <w:r>
+        <w:t xml:space="preserve"> </w:t>
+      </w:r>
+      <w:r>
+        <w:t xml:space="preserve"> from the previous exercise</w:t>
+      </w:r>
+    </w:p>
+    <w:p>
+      <w:pPr>
+        <w:pStyle w:val="Kop2"/>
+      </w:pPr>
+      <w:bookmarkStart w:id="16" w:name="_Toc482774195"/>
+      <w:r>
+        <w:t>1.</w:t>
+      </w:r>
+      <w:r>
+        <w:t xml:space="preserve"> plotting using ggplot2</w:t>
+      </w:r>
       <w:bookmarkEnd w:id="16"/>
-    </w:p>
-    <w:p>
-      <w:pPr>
-        <w:pStyle w:val="Kop2"/>
-      </w:pPr>
-    </w:p>
-    <w:p>
-      <w:r>
-        <w:t xml:space="preserve">Use the </w:t>
-      </w:r>
-      <w:r>
-        <w:t xml:space="preserve">set </w:t>
-      </w:r>
-      <w:r>
-        <w:rPr>
-          <w:rFonts w:ascii="Courier New" w:hAnsi="Courier New" w:cs="Courier New"/>
-        </w:rPr>
-        <w:t>AllCarsGasPedaal.Rds</w:t>
-      </w:r>
-      <w:r>
-        <w:t xml:space="preserve"> </w:t>
-      </w:r>
-      <w:r>
-        <w:t xml:space="preserve"> from the previous exercise</w:t>
-      </w:r>
-    </w:p>
-    <w:p>
-      <w:pPr>
-        <w:pStyle w:val="Kop2"/>
-      </w:pPr>
-      <w:bookmarkStart w:id="17" w:name="_Toc482774195"/>
-      <w:r>
-        <w:t>1.</w:t>
-      </w:r>
-      <w:r>
-        <w:t xml:space="preserve"> plotting using ggplot2</w:t>
-      </w:r>
-      <w:bookmarkEnd w:id="17"/>
     </w:p>
     <w:p>
       <w:pPr>
@@ -5488,30 +5492,12 @@
         <w:t>.</w:t>
       </w:r>
     </w:p>
-    <w:p/>
     <w:p>
       <w:pPr>
         <w:pStyle w:val="Kop2"/>
       </w:pPr>
-      <w:bookmarkStart w:id="18" w:name="_Toc482774196"/>
-      <w:r>
-        <w:t>2.</w:t>
-      </w:r>
-      <w:r>
-        <w:t xml:space="preserve"> Plot data using plotly</w:t>
-      </w:r>
-      <w:bookmarkEnd w:id="18"/>
-    </w:p>
-    <w:p/>
-    <w:p>
-      <w:pPr>
-        <w:pStyle w:val="Kop2"/>
-      </w:pPr>
-      <w:bookmarkStart w:id="19" w:name="_Toc482774197"/>
-      <w:r>
-        <w:t>3. Plot data using leaflet</w:t>
-      </w:r>
-      <w:bookmarkEnd w:id="19"/>
+      <w:bookmarkStart w:id="17" w:name="_GoBack"/>
+      <w:bookmarkEnd w:id="17"/>
     </w:p>
     <w:sectPr>
       <w:pgSz w:w="12240" w:h="15840"/>

--- a/R_oefeningen.docx
+++ b/R_oefeningen.docx
@@ -5496,8 +5496,26 @@
       <w:pPr>
         <w:pStyle w:val="Kop2"/>
       </w:pPr>
+    </w:p>
+    <w:p>
+      <w:pPr>
+        <w:pStyle w:val="Kop2"/>
+      </w:pPr>
+      <w:r>
+        <w:t>2. Sunburst graph</w:t>
+      </w:r>
+    </w:p>
+    <w:p>
+      <w:r>
+        <w:t>Use the following data set</w:t>
+      </w:r>
+    </w:p>
+    <w:p>
       <w:bookmarkStart w:id="17" w:name="_GoBack"/>
       <w:bookmarkEnd w:id="17"/>
+      <w:r>
+        <w:t xml:space="preserve"> </w:t>
+      </w:r>
     </w:p>
     <w:sectPr>
       <w:pgSz w:w="12240" w:h="15840"/>

--- a/R_oefeningen.docx
+++ b/R_oefeningen.docx
@@ -5507,15 +5507,145 @@
     </w:p>
     <w:p>
       <w:r>
-        <w:t>Use the following data set</w:t>
-      </w:r>
-    </w:p>
-    <w:p>
+        <w:t xml:space="preserve">Use the </w:t>
+      </w:r>
+      <w:r>
+        <w:t>IensReviews.RDs data set in the data directory. The data contains users who have reviewed a certain kitchen.  A sunburst graph can show what most common sequences of kitchens are.</w:t>
+      </w:r>
+    </w:p>
+    <w:p>
+      <w:r>
+        <w:t xml:space="preserve"> </w:t>
+      </w:r>
+      <w:r>
+        <w:drawing>
+          <wp:inline distT="0" distB="0" distL="0" distR="0" wp14:anchorId="021574E9" wp14:editId="1EC39051">
+            <wp:extent cx="2423160" cy="2694366"/>
+            <wp:effectExtent l="0" t="0" r="0" b="0"/>
+            <wp:docPr id="1" name="Afbeelding 1"/>
+            <wp:cNvGraphicFramePr>
+              <a:graphicFrameLocks xmlns:a="http://schemas.openxmlformats.org/drawingml/2006/main" noChangeAspect="1"/>
+            </wp:cNvGraphicFramePr>
+            <a:graphic xmlns:a="http://schemas.openxmlformats.org/drawingml/2006/main">
+              <a:graphicData uri="http://schemas.openxmlformats.org/drawingml/2006/picture">
+                <pic:pic xmlns:pic="http://schemas.openxmlformats.org/drawingml/2006/picture">
+                  <pic:nvPicPr>
+                    <pic:cNvPr id="1" name=""/>
+                    <pic:cNvPicPr/>
+                  </pic:nvPicPr>
+                  <pic:blipFill>
+                    <a:blip r:embed="rId10"/>
+                    <a:stretch>
+                      <a:fillRect/>
+                    </a:stretch>
+                  </pic:blipFill>
+                  <pic:spPr>
+                    <a:xfrm>
+                      <a:off x="0" y="0"/>
+                      <a:ext cx="2429969" cy="2701937"/>
+                    </a:xfrm>
+                    <a:prstGeom prst="rect">
+                      <a:avLst/>
+                    </a:prstGeom>
+                  </pic:spPr>
+                </pic:pic>
+              </a:graphicData>
+            </a:graphic>
+          </wp:inline>
+        </w:drawing>
+      </w:r>
+    </w:p>
+    <w:p>
+      <w:r>
+        <w:t>First group by reviewer using dplyr so that you know the ‘path’ a reviewer has taken.</w:t>
+      </w:r>
+    </w:p>
+    <w:p>
+      <w:r>
+        <w:lastRenderedPageBreak/>
+        <w:drawing>
+          <wp:inline distT="0" distB="0" distL="0" distR="0" wp14:anchorId="204EBDAC" wp14:editId="07CF3672">
+            <wp:extent cx="3528366" cy="1165961"/>
+            <wp:effectExtent l="0" t="0" r="0" b="0"/>
+            <wp:docPr id="4" name="Afbeelding 4"/>
+            <wp:cNvGraphicFramePr>
+              <a:graphicFrameLocks xmlns:a="http://schemas.openxmlformats.org/drawingml/2006/main" noChangeAspect="1"/>
+            </wp:cNvGraphicFramePr>
+            <a:graphic xmlns:a="http://schemas.openxmlformats.org/drawingml/2006/main">
+              <a:graphicData uri="http://schemas.openxmlformats.org/drawingml/2006/picture">
+                <pic:pic xmlns:pic="http://schemas.openxmlformats.org/drawingml/2006/picture">
+                  <pic:nvPicPr>
+                    <pic:cNvPr id="1" name=""/>
+                    <pic:cNvPicPr/>
+                  </pic:nvPicPr>
+                  <pic:blipFill>
+                    <a:blip r:embed="rId11"/>
+                    <a:stretch>
+                      <a:fillRect/>
+                    </a:stretch>
+                  </pic:blipFill>
+                  <pic:spPr>
+                    <a:xfrm>
+                      <a:off x="0" y="0"/>
+                      <a:ext cx="3528366" cy="1165961"/>
+                    </a:xfrm>
+                    <a:prstGeom prst="rect">
+                      <a:avLst/>
+                    </a:prstGeom>
+                  </pic:spPr>
+                </pic:pic>
+              </a:graphicData>
+            </a:graphic>
+          </wp:inline>
+        </w:drawing>
+      </w:r>
+    </w:p>
+    <w:p>
+      <w:r>
+        <w:t>Then group by path, ignore paths which do not occur often and visualize.</w:t>
+      </w:r>
+    </w:p>
+    <w:p/>
+    <w:p>
+      <w:r>
+        <w:drawing>
+          <wp:inline distT="0" distB="0" distL="0" distR="0" wp14:anchorId="729B86CE" wp14:editId="538F7C67">
+            <wp:extent cx="6073666" cy="3177815"/>
+            <wp:effectExtent l="0" t="0" r="3810" b="3810"/>
+            <wp:docPr id="5" name="Afbeelding 5"/>
+            <wp:cNvGraphicFramePr>
+              <a:graphicFrameLocks xmlns:a="http://schemas.openxmlformats.org/drawingml/2006/main" noChangeAspect="1"/>
+            </wp:cNvGraphicFramePr>
+            <a:graphic xmlns:a="http://schemas.openxmlformats.org/drawingml/2006/main">
+              <a:graphicData uri="http://schemas.openxmlformats.org/drawingml/2006/picture">
+                <pic:pic xmlns:pic="http://schemas.openxmlformats.org/drawingml/2006/picture">
+                  <pic:nvPicPr>
+                    <pic:cNvPr id="1" name=""/>
+                    <pic:cNvPicPr/>
+                  </pic:nvPicPr>
+                  <pic:blipFill>
+                    <a:blip r:embed="rId12"/>
+                    <a:stretch>
+                      <a:fillRect/>
+                    </a:stretch>
+                  </pic:blipFill>
+                  <pic:spPr>
+                    <a:xfrm>
+                      <a:off x="0" y="0"/>
+                      <a:ext cx="6073666" cy="3177815"/>
+                    </a:xfrm>
+                    <a:prstGeom prst="rect">
+                      <a:avLst/>
+                    </a:prstGeom>
+                  </pic:spPr>
+                </pic:pic>
+              </a:graphicData>
+            </a:graphic>
+          </wp:inline>
+        </w:drawing>
+      </w:r>
       <w:bookmarkStart w:id="17" w:name="_GoBack"/>
       <w:bookmarkEnd w:id="17"/>
-      <w:r>
-        <w:t xml:space="preserve"> </w:t>
-      </w:r>
     </w:p>
     <w:sectPr>
       <w:pgSz w:w="12240" w:h="15840"/>

--- a/R_oefeningen.docx
+++ b/R_oefeningen.docx
@@ -1,18 +1,17 @@
 
 <file path=word/document.xml><?xml version="1.0" encoding="utf-8"?>
-<w:document xmlns:o="urn:schemas-microsoft-com:office:office" xmlns:r="http://schemas.openxmlformats.org/officeDocument/2006/relationships" xmlns:v="urn:schemas-microsoft-com:vml" xmlns:w="http://schemas.openxmlformats.org/wordprocessingml/2006/main" xmlns:w10="urn:schemas-microsoft-com:office:word" xmlns:wp="http://schemas.openxmlformats.org/drawingml/2006/wordprocessingDrawing" xmlns:wps="http://schemas.microsoft.com/office/word/2010/wordprocessingShape" xmlns:wpg="http://schemas.microsoft.com/office/word/2010/wordprocessingGroup" xmlns:mc="http://schemas.openxmlformats.org/markup-compatibility/2006" xmlns:wp14="http://schemas.microsoft.com/office/word/2010/wordprocessingDrawing" xmlns:w14="http://schemas.microsoft.com/office/word/2010/wordml" mc:Ignorable="w14 wp14">
+<w:document xmlns:wpc="http://schemas.microsoft.com/office/word/2010/wordprocessingCanvas" xmlns:mc="http://schemas.openxmlformats.org/markup-compatibility/2006" xmlns:o="urn:schemas-microsoft-com:office:office" xmlns:r="http://schemas.openxmlformats.org/officeDocument/2006/relationships" xmlns:m="http://schemas.openxmlformats.org/officeDocument/2006/math" xmlns:v="urn:schemas-microsoft-com:vml" xmlns:wp14="http://schemas.microsoft.com/office/word/2010/wordprocessingDrawing" xmlns:wp="http://schemas.openxmlformats.org/drawingml/2006/wordprocessingDrawing" xmlns:w10="urn:schemas-microsoft-com:office:word" xmlns:w="http://schemas.openxmlformats.org/wordprocessingml/2006/main" xmlns:w14="http://schemas.microsoft.com/office/word/2010/wordml" xmlns:w15="http://schemas.microsoft.com/office/word/2012/wordml" xmlns:wpg="http://schemas.microsoft.com/office/word/2010/wordprocessingGroup" xmlns:wpi="http://schemas.microsoft.com/office/word/2010/wordprocessingInk" xmlns:wne="http://schemas.microsoft.com/office/word/2006/wordml" xmlns:wps="http://schemas.microsoft.com/office/word/2010/wordprocessingShape" mc:Ignorable="w14 w15 wp14">
   <w:body>
     <w:p>
-      <w:pPr>
-        <w:pStyle w:val="Normal"/>
-        <w:rPr/>
-      </w:pPr>
-      <w:r>
-        <w:rPr/>
+      <w:r>
+        <w:rPr>
+          <w:noProof/>
+          <w:lang w:val="nl-NL" w:eastAsia="nl-NL"/>
+        </w:rPr>
         <mc:AlternateContent>
           <mc:Choice Requires="wps">
             <w:drawing>
-              <wp:anchor behindDoc="0" distT="0" distB="0" distL="114300" distR="114300" simplePos="0" locked="0" layoutInCell="1" allowOverlap="1" relativeHeight="2">
+              <wp:anchor distT="0" distB="0" distL="114300" distR="114300" simplePos="0" relativeHeight="2" behindDoc="0" locked="0" layoutInCell="1" allowOverlap="1">
                 <wp:simplePos x="0" y="0"/>
                 <wp:positionH relativeFrom="page">
                   <wp:align>center</wp:align>
@@ -24,6 +23,7 @@
                 <wp:effectExtent l="0" t="0" r="0" b="6350"/>
                 <wp:wrapSquare wrapText="bothSides"/>
                 <wp:docPr id="1" name="Text Box 154"/>
+                <wp:cNvGraphicFramePr/>
                 <a:graphic xmlns:a="http://schemas.openxmlformats.org/drawingml/2006/main">
                   <a:graphicData uri="http://schemas.microsoft.com/office/word/2010/wordprocessingShape">
                     <wps:wsp>
@@ -57,7 +57,7 @@
                         <w:txbxContent>
                           <w:p>
                             <w:pPr>
-                              <w:pStyle w:val="Frameinhoud"/>
+                              <w:pStyle w:val="Frame-inhoud"/>
                               <w:jc w:val="right"/>
                               <w:rPr>
                                 <w:color w:val="5B9BD5" w:themeColor="accent1"/>
@@ -68,7 +68,9 @@
                             <w:sdt>
                               <w:sdtPr>
                                 <w:alias w:val="Title"/>
+                                <w:id w:val="-1714645744"/>
                               </w:sdtPr>
+                              <w:sdtEndPr/>
                               <w:sdtContent>
                                 <w:r>
                                   <w:rPr>
@@ -77,51 +79,61 @@
                                     <w:sz w:val="64"/>
                                     <w:szCs w:val="64"/>
                                   </w:rPr>
-                                  <w:t xml:space="preserve">R </w:t>
-                                </w:r>
-                                <w:r>
-                                  <w:rPr>
-                                    <w:caps/>
-                                    <w:color w:val="5B9BD5" w:themeColor="accent1"/>
-                                    <w:sz w:val="64"/>
-                                    <w:szCs w:val="64"/>
-                                  </w:rPr>
-                                  <w:t>Oefeningen</w:t>
+                                  <w:t>R Oefeningen</w:t>
                                 </w:r>
                               </w:sdtContent>
                             </w:sdt>
                           </w:p>
                           <w:sdt>
                             <w:sdtPr>
-                              <w:text/>
+                              <w:alias w:val="Subtitle"/>
                               <w:id w:val="426076136"/>
                               <w:dataBinding w:prefixMappings="xmlns:ns0='http://purl.org/dc/elements/1.1/' xmlns:ns1='http://schemas.openxmlformats.org/package/2006/metadata/core-properties' " w:xpath="/ns1:coreProperties[1]/ns0:subject[1]" w:storeItemID="{6C3C8BC8-F283-45AE-878A-BAB7291924A1}"/>
-                              <w:alias w:val="Subtitle"/>
+                              <w:text/>
                             </w:sdtPr>
+                            <w:sdtEndPr/>
                             <w:sdtContent>
                               <w:p>
                                 <w:pPr>
-                                  <w:pStyle w:val="Frameinhoud"/>
-                                  <w:spacing w:before="0" w:after="160"/>
+                                  <w:pStyle w:val="Frame-inhoud"/>
                                   <w:jc w:val="right"/>
-                                  <w:rPr/>
                                 </w:pPr>
                                 <w:r>
                                   <w:rPr>
-                                    <w:color w:val="404040" w:themeColor="text1" w:themeTint="bf"/>
+                                    <w:color w:val="404040" w:themeColor="text1" w:themeTint="BF"/>
                                     <w:sz w:val="36"/>
                                     <w:szCs w:val="36"/>
                                     <w:lang w:val="nl-NL"/>
                                   </w:rPr>
-                                  <w:t>Inleiding R avondcursus</w:t>
+                                  <w:t xml:space="preserve">Inleiding R </w:t>
+                                </w:r>
+                                <w:r>
+                                  <w:rPr>
+                                    <w:color w:val="404040" w:themeColor="text1" w:themeTint="BF"/>
+                                    <w:sz w:val="36"/>
+                                    <w:szCs w:val="36"/>
+                                    <w:lang w:val="nl-NL"/>
+                                  </w:rPr>
+                                  <w:t>C</w:t>
+                                </w:r>
+                                <w:r>
+                                  <w:rPr>
+                                    <w:color w:val="404040" w:themeColor="text1" w:themeTint="BF"/>
+                                    <w:sz w:val="36"/>
+                                    <w:szCs w:val="36"/>
+                                    <w:lang w:val="nl-NL"/>
+                                  </w:rPr>
+                                  <w:t>ursus</w:t>
                                 </w:r>
                               </w:p>
                             </w:sdtContent>
                           </w:sdt>
                         </w:txbxContent>
                       </wps:txbx>
-                      <wps:bodyPr lIns="1600200" rIns="685800" tIns="0" bIns="0" anchor="b">
-                        <a:prstTxWarp prst="textNoShape"/>
+                      <wps:bodyPr lIns="1600200" tIns="0" rIns="685800" bIns="0" anchor="b">
+                        <a:prstTxWarp prst="textNoShape">
+                          <a:avLst/>
+                        </a:prstTxWarp>
                         <a:noAutofit/>
                       </wps:bodyPr>
                     </wps:wsp>
@@ -138,15 +150,12 @@
           </mc:Choice>
           <mc:Fallback>
             <w:pict>
-              <v:rect id="shape_0" ID="Text Box 154" stroked="f" style="position:absolute;margin-left:11.65pt;margin-top:237.6pt;width:588.6pt;height:290.15pt;mso-position-horizontal:center;mso-position-horizontal-relative:page;mso-position-vertical-relative:page">
-                <w10:wrap type="square"/>
-                <v:fill o:detectmouseclick="t" on="false"/>
-                <v:stroke color="#3465a4" weight="6480" joinstyle="round" endcap="flat"/>
-                <v:textbox>
+              <v:rect id="Text Box 154" o:spid="_x0000_s1026" style="position:absolute;margin-left:0;margin-top:237.6pt;width:588.7pt;height:290.25pt;z-index:2;visibility:visible;mso-wrap-style:square;mso-width-percent:940;mso-height-percent:360;mso-wrap-distance-left:9pt;mso-wrap-distance-top:0;mso-wrap-distance-right:9pt;mso-wrap-distance-bottom:0;mso-position-horizontal:center;mso-position-horizontal-relative:page;mso-position-vertical:absolute;mso-position-vertical-relative:page;mso-width-percent:940;mso-height-percent:360;mso-width-relative:page;mso-height-relative:page;v-text-anchor:bottom" o:gfxdata="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" filled="f" stroked="f" strokeweight=".18mm">
+                <v:textbox inset="126pt,0,54pt,0">
                   <w:txbxContent>
                     <w:p>
                       <w:pPr>
-                        <w:pStyle w:val="Frameinhoud"/>
+                        <w:pStyle w:val="Frame-inhoud"/>
                         <w:jc w:val="right"/>
                         <w:rPr>
                           <w:color w:val="5B9BD5" w:themeColor="accent1"/>
@@ -156,10 +165,10 @@
                       </w:pPr>
                       <w:sdt>
                         <w:sdtPr>
-                          <w:text/>
-                          <w:dataBinding w:prefixMappings="xmlns:ns0='http://purl.org/dc/elements/1.1/' xmlns:ns1='http://schemas.openxmlformats.org/package/2006/metadata/core-properties' " w:xpath="/ns1:coreProperties[1]/ns0:title[1]" w:storeItemID="{6C3C8BC8-F283-45AE-878A-BAB7291924A1}"/>
                           <w:alias w:val="Title"/>
+                          <w:id w:val="-1714645744"/>
                         </w:sdtPr>
+                        <w:sdtEndPr/>
                         <w:sdtContent>
                           <w:r>
                             <w:rPr>
@@ -168,57 +177,72 @@
                               <w:sz w:val="64"/>
                               <w:szCs w:val="64"/>
                             </w:rPr>
-                            <w:t xml:space="preserve">R </w:t>
-                          </w:r>
-                          <w:r>
-                            <w:rPr>
-                              <w:caps/>
-                              <w:color w:val="5B9BD5" w:themeColor="accent1"/>
-                              <w:sz w:val="64"/>
-                              <w:szCs w:val="64"/>
-                            </w:rPr>
-                            <w:t>Oefeningen</w:t>
+                            <w:t>R Oefeningen</w:t>
                           </w:r>
                         </w:sdtContent>
                       </w:sdt>
                     </w:p>
                     <w:sdt>
                       <w:sdtPr>
+                        <w:alias w:val="Subtitle"/>
+                        <w:id w:val="426076136"/>
+                        <w:dataBinding w:prefixMappings="xmlns:ns0='http://purl.org/dc/elements/1.1/' xmlns:ns1='http://schemas.openxmlformats.org/package/2006/metadata/core-properties' " w:xpath="/ns1:coreProperties[1]/ns0:subject[1]" w:storeItemID="{6C3C8BC8-F283-45AE-878A-BAB7291924A1}"/>
                         <w:text/>
-                        <w:id w:val="286847532"/>
-                        <w:dataBinding w:prefixMappings="xmlns:ns0='http://purl.org/dc/elements/1.1/' xmlns:ns1='http://schemas.openxmlformats.org/package/2006/metadata/core-properties' " w:xpath="/ns1:coreProperties[1]/ns0:subject[1]" w:storeItemID="{6C3C8BC8-F283-45AE-878A-BAB7291924A1}"/>
-                        <w:alias w:val="Subtitle"/>
                       </w:sdtPr>
+                      <w:sdtEndPr/>
                       <w:sdtContent>
                         <w:p>
                           <w:pPr>
-                            <w:pStyle w:val="Frameinhoud"/>
-                            <w:spacing w:before="0" w:after="160"/>
+                            <w:pStyle w:val="Frame-inhoud"/>
                             <w:jc w:val="right"/>
-                            <w:rPr/>
                           </w:pPr>
                           <w:r>
                             <w:rPr>
-                              <w:color w:val="404040" w:themeColor="text1" w:themeTint="bf"/>
+                              <w:color w:val="404040" w:themeColor="text1" w:themeTint="BF"/>
                               <w:sz w:val="36"/>
                               <w:szCs w:val="36"/>
                               <w:lang w:val="nl-NL"/>
                             </w:rPr>
-                            <w:t>Inleiding R avondcursus</w:t>
+                            <w:t xml:space="preserve">Inleiding R </w:t>
+                          </w:r>
+                          <w:r>
+                            <w:rPr>
+                              <w:color w:val="404040" w:themeColor="text1" w:themeTint="BF"/>
+                              <w:sz w:val="36"/>
+                              <w:szCs w:val="36"/>
+                              <w:lang w:val="nl-NL"/>
+                            </w:rPr>
+                            <w:t>C</w:t>
+                          </w:r>
+                          <w:r>
+                            <w:rPr>
+                              <w:color w:val="404040" w:themeColor="text1" w:themeTint="BF"/>
+                              <w:sz w:val="36"/>
+                              <w:szCs w:val="36"/>
+                              <w:lang w:val="nl-NL"/>
+                            </w:rPr>
+                            <w:t>ursus</w:t>
                           </w:r>
                         </w:p>
                       </w:sdtContent>
                     </w:sdt>
                   </w:txbxContent>
                 </v:textbox>
+                <w10:wrap type="square" anchorx="page" anchory="page"/>
               </v:rect>
             </w:pict>
           </mc:Fallback>
         </mc:AlternateContent>
+      </w:r>
+      <w:r>
+        <w:rPr>
+          <w:noProof/>
+          <w:lang w:val="nl-NL" w:eastAsia="nl-NL"/>
+        </w:rPr>
         <mc:AlternateContent>
           <mc:Choice Requires="wps">
             <w:drawing>
-              <wp:anchor behindDoc="0" distT="0" distB="0" distL="114300" distR="114300" simplePos="0" locked="0" layoutInCell="1" allowOverlap="1" relativeHeight="3">
+              <wp:anchor distT="0" distB="0" distL="114300" distR="114300" simplePos="0" relativeHeight="3" behindDoc="0" locked="0" layoutInCell="1" allowOverlap="1">
                 <wp:simplePos x="0" y="0"/>
                 <wp:positionH relativeFrom="page">
                   <wp:align>center</wp:align>
@@ -230,6 +254,7 @@
                 <wp:effectExtent l="0" t="0" r="0" b="8255"/>
                 <wp:wrapSquare wrapText="bothSides"/>
                 <wp:docPr id="3" name="Text Box 152"/>
+                <wp:cNvGraphicFramePr/>
                 <a:graphic xmlns:a="http://schemas.openxmlformats.org/drawingml/2006/main">
                   <a:graphicData uri="http://schemas.microsoft.com/office/word/2010/wordprocessingShape">
                     <wps:wsp>
@@ -266,7 +291,7 @@
                               <w:pStyle w:val="NoSpacing"/>
                               <w:jc w:val="right"/>
                               <w:rPr>
-                                <w:color w:val="595959" w:themeColor="text1" w:themeTint="a6"/>
+                                <w:color w:val="595959" w:themeColor="text1" w:themeTint="A6"/>
                                 <w:sz w:val="28"/>
                                 <w:szCs w:val="28"/>
                               </w:rPr>
@@ -274,11 +299,13 @@
                             <w:sdt>
                               <w:sdtPr>
                                 <w:alias w:val="Author"/>
+                                <w:id w:val="-608035612"/>
                               </w:sdtPr>
+                              <w:sdtEndPr/>
                               <w:sdtContent>
                                 <w:r>
                                   <w:rPr>
-                                    <w:color w:val="595959" w:themeColor="text1" w:themeTint="a6"/>
+                                    <w:color w:val="595959" w:themeColor="text1" w:themeTint="A6"/>
                                     <w:sz w:val="28"/>
                                     <w:szCs w:val="28"/>
                                   </w:rPr>
@@ -291,18 +318,19 @@
                             <w:pPr>
                               <w:pStyle w:val="NoSpacing"/>
                               <w:jc w:val="right"/>
-                              <w:rPr/>
                             </w:pPr>
                             <w:sdt>
                               <w:sdtPr>
+                                <w:alias w:val="Email"/>
+                                <w:id w:val="-1835137337"/>
+                                <w:dataBinding w:prefixMappings="xmlns:ns0='http://schemas.microsoft.com/office/2006/coverPageProps' " w:xpath="/ns0:CoverPageProperties[1]/ns0:CompanyEmail[1]" w:storeItemID="{55AF091B-3C7A-41E3-B477-F2FDAA23CFDA}"/>
                                 <w:text/>
-                                <w:dataBinding w:prefixMappings="xmlns:ns0='http://schemas.microsoft.com/office/2006/coverPageProps' " w:xpath="/ns0:CoverPageProperties[1]/ns0:CompanyEmail[1]" w:storeItemID="{55AF091B-3C7A-41E3-B477-F2FDAA23CFDA}"/>
-                                <w:alias w:val="Email"/>
                               </w:sdtPr>
+                              <w:sdtEndPr/>
                               <w:sdtContent>
                                 <w:r>
                                   <w:rPr>
-                                    <w:color w:val="595959" w:themeColor="text1" w:themeTint="a6"/>
+                                    <w:color w:val="595959" w:themeColor="text1" w:themeTint="A6"/>
                                     <w:sz w:val="18"/>
                                     <w:szCs w:val="18"/>
                                   </w:rPr>
@@ -313,8 +341,10 @@
                           </w:p>
                         </w:txbxContent>
                       </wps:txbx>
-                      <wps:bodyPr lIns="1600200" rIns="685800" tIns="0" bIns="0" anchor="b">
-                        <a:prstTxWarp prst="textNoShape"/>
+                      <wps:bodyPr lIns="1600200" tIns="0" rIns="685800" bIns="0" anchor="b">
+                        <a:prstTxWarp prst="textNoShape">
+                          <a:avLst/>
+                        </a:prstTxWarp>
                         <a:noAutofit/>
                       </wps:bodyPr>
                     </wps:wsp>
@@ -331,32 +361,29 @@
           </mc:Choice>
           <mc:Fallback>
             <w:pict>
-              <v:rect id="shape_0" ID="Text Box 152" stroked="f" style="position:absolute;margin-left:11.65pt;margin-top:647.85pt;width:588.6pt;height:72.45pt;mso-position-horizontal:center;mso-position-horizontal-relative:page;mso-position-vertical-relative:page">
-                <w10:wrap type="square"/>
-                <v:fill o:detectmouseclick="t" on="false"/>
-                <v:stroke color="#3465a4" weight="6480" joinstyle="round" endcap="flat"/>
-                <v:textbox>
+              <v:rect id="Text Box 152" o:spid="_x0000_s1027" style="position:absolute;margin-left:0;margin-top:647.85pt;width:588.7pt;height:72.55pt;z-index:3;visibility:visible;mso-wrap-style:square;mso-width-percent:940;mso-height-percent:90;mso-wrap-distance-left:9pt;mso-wrap-distance-top:0;mso-wrap-distance-right:9pt;mso-wrap-distance-bottom:0;mso-position-horizontal:center;mso-position-horizontal-relative:page;mso-position-vertical:absolute;mso-position-vertical-relative:page;mso-width-percent:940;mso-height-percent:90;mso-width-relative:page;mso-height-relative:page;v-text-anchor:bottom" o:gfxdata="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" filled="f" stroked="f" strokeweight=".18mm">
+                <v:textbox inset="126pt,0,54pt,0">
                   <w:txbxContent>
                     <w:p>
                       <w:pPr>
                         <w:pStyle w:val="NoSpacing"/>
                         <w:jc w:val="right"/>
                         <w:rPr>
-                          <w:color w:val="595959" w:themeColor="text1" w:themeTint="a6"/>
+                          <w:color w:val="595959" w:themeColor="text1" w:themeTint="A6"/>
                           <w:sz w:val="28"/>
                           <w:szCs w:val="28"/>
                         </w:rPr>
                       </w:pPr>
                       <w:sdt>
                         <w:sdtPr>
-                          <w:text/>
-                          <w:dataBinding w:prefixMappings="xmlns:ns0='http://purl.org/dc/elements/1.1/' xmlns:ns1='http://schemas.openxmlformats.org/package/2006/metadata/core-properties' " w:xpath="/ns1:coreProperties[1]/ns0:creator[1]" w:storeItemID="{6C3C8BC8-F283-45AE-878A-BAB7291924A1}"/>
                           <w:alias w:val="Author"/>
+                          <w:id w:val="-608035612"/>
                         </w:sdtPr>
+                        <w:sdtEndPr/>
                         <w:sdtContent>
                           <w:r>
                             <w:rPr>
-                              <w:color w:val="595959" w:themeColor="text1" w:themeTint="a6"/>
+                              <w:color w:val="595959" w:themeColor="text1" w:themeTint="A6"/>
                               <w:sz w:val="28"/>
                               <w:szCs w:val="28"/>
                             </w:rPr>
@@ -369,18 +396,19 @@
                       <w:pPr>
                         <w:pStyle w:val="NoSpacing"/>
                         <w:jc w:val="right"/>
-                        <w:rPr/>
                       </w:pPr>
                       <w:sdt>
                         <w:sdtPr>
+                          <w:alias w:val="Email"/>
+                          <w:id w:val="-1835137337"/>
+                          <w:dataBinding w:prefixMappings="xmlns:ns0='http://schemas.microsoft.com/office/2006/coverPageProps' " w:xpath="/ns0:CoverPageProperties[1]/ns0:CompanyEmail[1]" w:storeItemID="{55AF091B-3C7A-41E3-B477-F2FDAA23CFDA}"/>
                           <w:text/>
-                          <w:dataBinding w:prefixMappings="xmlns:ns0='http://schemas.microsoft.com/office/2006/coverPageProps' " w:xpath="/ns0:CoverPageProperties[1]/ns0:CompanyEmail[1]" w:storeItemID="{55AF091B-3C7A-41E3-B477-F2FDAA23CFDA}"/>
-                          <w:alias w:val="Email"/>
                         </w:sdtPr>
+                        <w:sdtEndPr/>
                         <w:sdtContent>
                           <w:r>
                             <w:rPr>
-                              <w:color w:val="595959" w:themeColor="text1" w:themeTint="a6"/>
+                              <w:color w:val="595959" w:themeColor="text1" w:themeTint="A6"/>
                               <w:sz w:val="18"/>
                               <w:szCs w:val="18"/>
                             </w:rPr>
@@ -391,14 +419,21 @@
                     </w:p>
                   </w:txbxContent>
                 </v:textbox>
+                <w10:wrap type="square" anchorx="page" anchory="page"/>
               </v:rect>
             </w:pict>
           </mc:Fallback>
         </mc:AlternateContent>
+      </w:r>
+      <w:r>
+        <w:rPr>
+          <w:noProof/>
+          <w:lang w:val="nl-NL" w:eastAsia="nl-NL"/>
+        </w:rPr>
         <mc:AlternateContent>
           <mc:Choice Requires="wpg">
             <w:drawing>
-              <wp:anchor behindDoc="0" distT="0" distB="0" distL="114300" distR="114300" simplePos="0" locked="0" layoutInCell="1" allowOverlap="1" relativeHeight="4">
+              <wp:anchor distT="0" distB="0" distL="114300" distR="114300" simplePos="0" relativeHeight="4" behindDoc="0" locked="0" layoutInCell="1" allowOverlap="1">
                 <wp:simplePos x="0" y="0"/>
                 <wp:positionH relativeFrom="page">
                   <wp:align>center</wp:align>
@@ -410,6 +445,7 @@
                 <wp:effectExtent l="0" t="0" r="1270" b="1905"/>
                 <wp:wrapNone/>
                 <wp:docPr id="5" name="Group 149"/>
+                <wp:cNvGraphicFramePr/>
                 <a:graphic xmlns:a="http://schemas.openxmlformats.org/drawingml/2006/main">
                   <a:graphicData uri="http://schemas.microsoft.com/office/word/2010/wordprocessingGroup">
                     <wpg:wgp>
@@ -418,9 +454,12 @@
                         <a:xfrm>
                           <a:off x="0" y="0"/>
                           <a:ext cx="7315200" cy="1215360"/>
+                          <a:chOff x="0" y="0"/>
+                          <a:chExt cx="0" cy="0"/>
                         </a:xfrm>
                       </wpg:grpSpPr>
                       <wps:wsp>
+                        <wps:cNvPr id="2" name="Freeform 2"/>
                         <wps:cNvSpPr/>
                         <wps:spPr>
                           <a:xfrm>
@@ -431,6 +470,7 @@
                             <a:avLst/>
                             <a:gdLst/>
                             <a:ahLst/>
+                            <a:cxnLst/>
                             <a:rect l="l" t="t" r="r" b="b"/>
                             <a:pathLst>
                               <a:path w="7312660" h="1129665">
@@ -477,6 +517,7 @@
                         <wps:bodyPr/>
                       </wps:wsp>
                       <wps:wsp>
+                        <wps:cNvPr id="4" name="Rectangle 4"/>
                         <wps:cNvSpPr/>
                         <wps:spPr>
                           <a:xfrm>
@@ -487,9 +528,9 @@
                             <a:avLst/>
                           </a:prstGeom>
                           <a:blipFill>
-                            <a:blip r:embed="rId2"/>
+                            <a:blip r:embed="rId6"/>
                             <a:stretch>
-                              <a:fillRect l="0" t="0" r="-7573" b="0"/>
+                              <a:fillRect r="-7573"/>
                             </a:stretch>
                           </a:blipFill>
                           <a:ln>
@@ -544,17 +585,23 @@
                     </w:txbxContent>
                   </v:textbox>
                   <w10:wrap type="none"/>
-                  <v:imagedata r:id="rId2" o:detectmouseclick="t"/>
+                  <v:imagedata r:id="rId7" o:detectmouseclick="t"/>
                   <v:stroke color="#3465a4" weight="12600" joinstyle="miter" endcap="flat"/>
                 </v:rect>
               </v:group>
             </w:pict>
           </mc:Fallback>
         </mc:AlternateContent>
+      </w:r>
+      <w:r>
+        <w:rPr>
+          <w:noProof/>
+          <w:lang w:val="nl-NL" w:eastAsia="nl-NL"/>
+        </w:rPr>
         <mc:AlternateContent>
           <mc:Choice Requires="wpg">
             <w:drawing>
-              <wp:anchor behindDoc="1" distT="0" distB="0" distL="114300" distR="114300" simplePos="0" locked="0" layoutInCell="1" allowOverlap="1" relativeHeight="5">
+              <wp:anchor distT="0" distB="0" distL="114300" distR="114300" simplePos="0" relativeHeight="5" behindDoc="1" locked="0" layoutInCell="1" allowOverlap="1">
                 <wp:simplePos x="0" y="0"/>
                 <wp:positionH relativeFrom="column">
                   <wp:posOffset>372745</wp:posOffset>
@@ -566,6 +613,7 @@
                 <wp:effectExtent l="0" t="0" r="0" b="0"/>
                 <wp:wrapTopAndBottom/>
                 <wp:docPr id="6" name="Canvas 2"/>
+                <wp:cNvGraphicFramePr/>
                 <a:graphic xmlns:a="http://schemas.openxmlformats.org/drawingml/2006/main">
                   <a:graphicData uri="http://schemas.microsoft.com/office/word/2010/wordprocessingGroup">
                     <wpg:wgp>
@@ -574,9 +622,12 @@
                         <a:xfrm>
                           <a:off x="0" y="0"/>
                           <a:ext cx="4008240" cy="2333520"/>
+                          <a:chOff x="0" y="0"/>
+                          <a:chExt cx="0" cy="0"/>
                         </a:xfrm>
                       </wpg:grpSpPr>
                       <wps:wsp>
+                        <wps:cNvPr id="7" name="Rectangle 7"/>
                         <wps:cNvSpPr/>
                         <wps:spPr>
                           <a:xfrm>
@@ -592,20 +643,26 @@
                           </a:ln>
                         </wps:spPr>
                         <wps:style>
-                          <a:lnRef idx="0"/>
-                          <a:fillRef idx="0"/>
-                          <a:effectRef idx="0"/>
+                          <a:lnRef idx="0">
+                            <a:scrgbClr r="0" g="0" b="0"/>
+                          </a:lnRef>
+                          <a:fillRef idx="0">
+                            <a:scrgbClr r="0" g="0" b="0"/>
+                          </a:fillRef>
+                          <a:effectRef idx="0">
+                            <a:scrgbClr r="0" g="0" b="0"/>
+                          </a:effectRef>
                           <a:fontRef idx="minor"/>
                         </wps:style>
                         <wps:bodyPr/>
                       </wps:wsp>
                       <pic:pic xmlns:pic="http://schemas.openxmlformats.org/drawingml/2006/picture">
                         <pic:nvPicPr>
-                          <pic:cNvPr id="0" name="Picture 3" descr=""/>
+                          <pic:cNvPr id="8" name="Picture 3"/>
                           <pic:cNvPicPr/>
                         </pic:nvPicPr>
                         <pic:blipFill>
-                          <a:blip r:embed="rId3"/>
+                          <a:blip r:embed="rId8"/>
                           <a:stretch/>
                         </pic:blipFill>
                         <pic:spPr>
@@ -636,7 +693,7 @@
                   <v:stroke color="#3465a4" joinstyle="round" endcap="flat"/>
                 </v:rect>
                 <v:rect id="shape_0" ID="Picture 3" stroked="f" style="position:absolute;left:3043;top:2648;width:2716;height:2376">
-                  <v:imagedata r:id="rId4" o:detectmouseclick="t"/>
+                  <v:imagedata r:id="rId9" o:detectmouseclick="t"/>
                   <w10:wrap type="none"/>
                   <v:stroke color="#3465a4" joinstyle="round" endcap="flat"/>
                 </v:rect>
@@ -647,42 +704,30 @@
       </w:r>
     </w:p>
     <w:p>
-      <w:pPr>
-        <w:pStyle w:val="Normal"/>
-        <w:rPr/>
-      </w:pPr>
-      <w:r>
-        <w:rPr/>
-      </w:r>
       <w:r>
         <w:br w:type="page"/>
       </w:r>
     </w:p>
     <w:p>
       <w:pPr>
-        <w:pStyle w:val="Kop1"/>
-        <w:rPr/>
-      </w:pPr>
-      <w:r>
-        <w:rPr/>
-      </w:r>
+        <w:pStyle w:val="Heading1"/>
+      </w:pPr>
     </w:p>
     <w:sdt>
       <w:sdtPr>
+        <w:id w:val="1766802623"/>
         <w:docPartObj>
           <w:docPartGallery w:val="Table of Contents"/>
-          <w:docPartUnique w:val="true"/>
+          <w:docPartUnique/>
         </w:docPartObj>
-        <w:id w:val="1766802623"/>
       </w:sdtPr>
+      <w:sdtEndPr/>
       <w:sdtContent>
         <w:p>
           <w:pPr>
             <w:pStyle w:val="TOCHeading"/>
-            <w:rPr/>
           </w:pPr>
           <w:r>
-            <w:rPr/>
             <w:t>Content</w:t>
           </w:r>
         </w:p>
@@ -690,35 +735,27 @@
     </w:sdt>
     <w:sdt>
       <w:sdtPr>
+        <w:id w:val="1362294093"/>
         <w:docPartObj>
           <w:docPartGallery w:val="Table of Contents"/>
-          <w:docPartUnique w:val="true"/>
+          <w:docPartUnique/>
         </w:docPartObj>
-        <w:id w:val="1362294093"/>
       </w:sdtPr>
+      <w:sdtEndPr/>
       <w:sdtContent>
+        <w:p/>
         <w:p>
           <w:pPr>
-            <w:pStyle w:val="Normal"/>
-            <w:rPr/>
-          </w:pPr>
-          <w:r>
-            <w:rPr/>
-          </w:r>
-        </w:p>
-        <w:p>
-          <w:pPr>
-            <w:pStyle w:val="Inhoudsopgave1"/>
+            <w:pStyle w:val="TOC1"/>
             <w:tabs>
-              <w:tab w:val="right" w:pos="9923" w:leader="dot"/>
+              <w:tab w:val="right" w:leader="dot" w:pos="9923"/>
             </w:tabs>
-            <w:rPr/>
           </w:pPr>
           <w:r>
             <w:fldChar w:fldCharType="begin"/>
           </w:r>
           <w:r>
-            <w:instrText> TOC \z \o "1-3" \u \h</w:instrText>
+            <w:instrText>TOC \z \o "1-3" \u \h</w:instrText>
           </w:r>
           <w:r>
             <w:fldChar w:fldCharType="separate"/>
@@ -727,9 +764,13 @@
             <w:r>
               <w:rPr>
                 <w:webHidden/>
-                <w:rStyle w:val="Style"/>
               </w:rPr>
               <w:t>Sessie 1. Data types and structures in R</w:t>
+            </w:r>
+            <w:r>
+              <w:rPr>
+                <w:webHidden/>
+              </w:rPr>
               <w:tab/>
               <w:t>2</w:t>
             </w:r>
@@ -737,19 +778,22 @@
         </w:p>
         <w:p>
           <w:pPr>
-            <w:pStyle w:val="Inhoudsopgave2"/>
+            <w:pStyle w:val="TOC2"/>
             <w:tabs>
-              <w:tab w:val="right" w:pos="9923" w:leader="dot"/>
+              <w:tab w:val="right" w:leader="dot" w:pos="9923"/>
             </w:tabs>
-            <w:rPr/>
           </w:pPr>
           <w:hyperlink w:anchor="__RefHeading___Toc595_727091745">
             <w:r>
               <w:rPr>
                 <w:webHidden/>
-                <w:rStyle w:val="Style"/>
               </w:rPr>
               <w:t>1. Data types</w:t>
+            </w:r>
+            <w:r>
+              <w:rPr>
+                <w:webHidden/>
+              </w:rPr>
               <w:tab/>
               <w:t>2</w:t>
             </w:r>
@@ -757,19 +801,22 @@
         </w:p>
         <w:p>
           <w:pPr>
-            <w:pStyle w:val="Inhoudsopgave2"/>
+            <w:pStyle w:val="TOC2"/>
             <w:tabs>
-              <w:tab w:val="right" w:pos="9923" w:leader="dot"/>
+              <w:tab w:val="right" w:leader="dot" w:pos="9923"/>
             </w:tabs>
-            <w:rPr/>
           </w:pPr>
           <w:hyperlink w:anchor="__RefHeading___Toc597_727091745">
             <w:r>
               <w:rPr>
                 <w:webHidden/>
-                <w:rStyle w:val="Style"/>
               </w:rPr>
               <w:t>2. Logical data type.</w:t>
+            </w:r>
+            <w:r>
+              <w:rPr>
+                <w:webHidden/>
+              </w:rPr>
               <w:tab/>
               <w:t>2</w:t>
             </w:r>
@@ -777,19 +824,22 @@
         </w:p>
         <w:p>
           <w:pPr>
-            <w:pStyle w:val="Inhoudsopgave2"/>
+            <w:pStyle w:val="TOC2"/>
             <w:tabs>
-              <w:tab w:val="right" w:pos="9923" w:leader="dot"/>
+              <w:tab w:val="right" w:leader="dot" w:pos="9923"/>
             </w:tabs>
-            <w:rPr/>
           </w:pPr>
           <w:hyperlink w:anchor="__RefHeading___Toc599_727091745">
             <w:r>
               <w:rPr>
                 <w:webHidden/>
-                <w:rStyle w:val="Style"/>
               </w:rPr>
               <w:t>3. Character data type and factor data type.</w:t>
+            </w:r>
+            <w:r>
+              <w:rPr>
+                <w:webHidden/>
+              </w:rPr>
               <w:tab/>
               <w:t>2</w:t>
             </w:r>
@@ -797,19 +847,22 @@
         </w:p>
         <w:p>
           <w:pPr>
-            <w:pStyle w:val="Inhoudsopgave2"/>
+            <w:pStyle w:val="TOC2"/>
             <w:tabs>
-              <w:tab w:val="right" w:pos="9923" w:leader="dot"/>
+              <w:tab w:val="right" w:leader="dot" w:pos="9923"/>
             </w:tabs>
-            <w:rPr/>
           </w:pPr>
           <w:hyperlink w:anchor="__RefHeading___Toc601_727091745">
             <w:r>
               <w:rPr>
                 <w:webHidden/>
-                <w:rStyle w:val="Style"/>
               </w:rPr>
               <w:t>4. Creating sequences.</w:t>
+            </w:r>
+            <w:r>
+              <w:rPr>
+                <w:webHidden/>
+              </w:rPr>
               <w:tab/>
               <w:t>2</w:t>
             </w:r>
@@ -817,19 +870,22 @@
         </w:p>
         <w:p>
           <w:pPr>
-            <w:pStyle w:val="Inhoudsopgave2"/>
+            <w:pStyle w:val="TOC2"/>
             <w:tabs>
-              <w:tab w:val="right" w:pos="9923" w:leader="dot"/>
+              <w:tab w:val="right" w:leader="dot" w:pos="9923"/>
             </w:tabs>
-            <w:rPr/>
           </w:pPr>
           <w:hyperlink w:anchor="__RefHeading___Toc603_727091745">
             <w:r>
               <w:rPr>
                 <w:webHidden/>
-                <w:rStyle w:val="Style"/>
               </w:rPr>
               <w:t>5. Creating factors from double data.</w:t>
+            </w:r>
+            <w:r>
+              <w:rPr>
+                <w:webHidden/>
+              </w:rPr>
               <w:tab/>
               <w:t>2</w:t>
             </w:r>
@@ -837,19 +893,22 @@
         </w:p>
         <w:p>
           <w:pPr>
-            <w:pStyle w:val="Inhoudsopgave2"/>
+            <w:pStyle w:val="TOC2"/>
             <w:tabs>
-              <w:tab w:val="right" w:pos="9923" w:leader="dot"/>
+              <w:tab w:val="right" w:leader="dot" w:pos="9923"/>
             </w:tabs>
-            <w:rPr/>
           </w:pPr>
           <w:hyperlink w:anchor="__RefHeading___Toc605_727091745">
             <w:r>
               <w:rPr>
                 <w:webHidden/>
-                <w:rStyle w:val="Style"/>
               </w:rPr>
               <w:t>6. Creating a data.frame</w:t>
+            </w:r>
+            <w:r>
+              <w:rPr>
+                <w:webHidden/>
+              </w:rPr>
               <w:tab/>
               <w:t>2</w:t>
             </w:r>
@@ -857,19 +916,22 @@
         </w:p>
         <w:p>
           <w:pPr>
-            <w:pStyle w:val="Inhoudsopgave2"/>
+            <w:pStyle w:val="TOC2"/>
             <w:tabs>
-              <w:tab w:val="right" w:pos="9923" w:leader="dot"/>
+              <w:tab w:val="right" w:leader="dot" w:pos="9923"/>
             </w:tabs>
-            <w:rPr/>
           </w:pPr>
           <w:hyperlink w:anchor="__RefHeading___Toc607_727091745">
             <w:r>
               <w:rPr>
                 <w:webHidden/>
-                <w:rStyle w:val="Style"/>
               </w:rPr>
               <w:t>7. Creating a list</w:t>
+            </w:r>
+            <w:r>
+              <w:rPr>
+                <w:webHidden/>
+              </w:rPr>
               <w:tab/>
               <w:t>3</w:t>
             </w:r>
@@ -877,19 +939,22 @@
         </w:p>
         <w:p>
           <w:pPr>
-            <w:pStyle w:val="Inhoudsopgave2"/>
+            <w:pStyle w:val="TOC2"/>
             <w:tabs>
-              <w:tab w:val="right" w:pos="9923" w:leader="dot"/>
+              <w:tab w:val="right" w:leader="dot" w:pos="9923"/>
             </w:tabs>
-            <w:rPr/>
           </w:pPr>
           <w:hyperlink w:anchor="__RefHeading___Toc609_727091745">
             <w:r>
               <w:rPr>
                 <w:webHidden/>
-                <w:rStyle w:val="Style"/>
               </w:rPr>
               <w:t>8. Importing some data</w:t>
+            </w:r>
+            <w:r>
+              <w:rPr>
+                <w:webHidden/>
+              </w:rPr>
               <w:tab/>
               <w:t>3</w:t>
             </w:r>
@@ -897,19 +962,22 @@
         </w:p>
         <w:p>
           <w:pPr>
-            <w:pStyle w:val="Inhoudsopgave1"/>
+            <w:pStyle w:val="TOC1"/>
             <w:tabs>
-              <w:tab w:val="right" w:pos="9923" w:leader="dot"/>
+              <w:tab w:val="right" w:leader="dot" w:pos="9923"/>
             </w:tabs>
-            <w:rPr/>
           </w:pPr>
           <w:hyperlink w:anchor="__RefHeading___Toc611_727091745">
             <w:r>
               <w:rPr>
                 <w:webHidden/>
-                <w:rStyle w:val="Style"/>
               </w:rPr>
               <w:t>Sessie 2. Data preparatie</w:t>
+            </w:r>
+            <w:r>
+              <w:rPr>
+                <w:webHidden/>
+              </w:rPr>
               <w:tab/>
               <w:t>4</w:t>
             </w:r>
@@ -917,19 +985,22 @@
         </w:p>
         <w:p>
           <w:pPr>
-            <w:pStyle w:val="Inhoudsopgave2"/>
+            <w:pStyle w:val="TOC2"/>
             <w:tabs>
-              <w:tab w:val="right" w:pos="9923" w:leader="dot"/>
+              <w:tab w:val="right" w:leader="dot" w:pos="9923"/>
             </w:tabs>
-            <w:rPr/>
           </w:pPr>
           <w:hyperlink w:anchor="__RefHeading___Toc613_727091745">
             <w:r>
               <w:rPr>
                 <w:webHidden/>
-                <w:rStyle w:val="Style"/>
               </w:rPr>
               <w:t>1. String bewerkingen</w:t>
+            </w:r>
+            <w:r>
+              <w:rPr>
+                <w:webHidden/>
+              </w:rPr>
               <w:tab/>
               <w:t>4</w:t>
             </w:r>
@@ -937,19 +1008,22 @@
         </w:p>
         <w:p>
           <w:pPr>
-            <w:pStyle w:val="Inhoudsopgave2"/>
+            <w:pStyle w:val="TOC2"/>
             <w:tabs>
-              <w:tab w:val="right" w:pos="9923" w:leader="dot"/>
+              <w:tab w:val="right" w:leader="dot" w:pos="9923"/>
             </w:tabs>
-            <w:rPr/>
           </w:pPr>
           <w:hyperlink w:anchor="__RefHeading___Toc615_727091745">
             <w:r>
               <w:rPr>
                 <w:webHidden/>
-                <w:rStyle w:val="Style"/>
               </w:rPr>
               <w:t>2. Dates and times.</w:t>
+            </w:r>
+            <w:r>
+              <w:rPr>
+                <w:webHidden/>
+              </w:rPr>
               <w:tab/>
               <w:t>4</w:t>
             </w:r>
@@ -957,19 +1031,22 @@
         </w:p>
         <w:p>
           <w:pPr>
-            <w:pStyle w:val="Inhoudsopgave2"/>
+            <w:pStyle w:val="TOC2"/>
             <w:tabs>
-              <w:tab w:val="right" w:pos="9923" w:leader="dot"/>
+              <w:tab w:val="right" w:leader="dot" w:pos="9923"/>
             </w:tabs>
-            <w:rPr/>
           </w:pPr>
           <w:hyperlink w:anchor="__RefHeading___Toc617_727091745">
             <w:r>
               <w:rPr>
                 <w:webHidden/>
-                <w:rStyle w:val="Style"/>
               </w:rPr>
               <w:t>3. Basic data manipulation 1</w:t>
+            </w:r>
+            <w:r>
+              <w:rPr>
+                <w:webHidden/>
+              </w:rPr>
               <w:tab/>
               <w:t>4</w:t>
             </w:r>
@@ -977,19 +1054,22 @@
         </w:p>
         <w:p>
           <w:pPr>
-            <w:pStyle w:val="Inhoudsopgave2"/>
+            <w:pStyle w:val="TOC2"/>
             <w:tabs>
-              <w:tab w:val="right" w:pos="9923" w:leader="dot"/>
+              <w:tab w:val="right" w:leader="dot" w:pos="9923"/>
             </w:tabs>
-            <w:rPr/>
           </w:pPr>
           <w:hyperlink w:anchor="__RefHeading___Toc619_727091745">
             <w:r>
               <w:rPr>
                 <w:webHidden/>
-                <w:rStyle w:val="Style"/>
               </w:rPr>
               <w:t>4. Basic data manipulation 2</w:t>
+            </w:r>
+            <w:r>
+              <w:rPr>
+                <w:webHidden/>
+              </w:rPr>
               <w:tab/>
               <w:t>4</w:t>
             </w:r>
@@ -997,19 +1077,22 @@
         </w:p>
         <w:p>
           <w:pPr>
-            <w:pStyle w:val="Inhoudsopgave2"/>
+            <w:pStyle w:val="TOC2"/>
             <w:tabs>
-              <w:tab w:val="right" w:pos="9923" w:leader="dot"/>
+              <w:tab w:val="right" w:leader="dot" w:pos="9923"/>
             </w:tabs>
-            <w:rPr/>
           </w:pPr>
           <w:hyperlink w:anchor="__RefHeading___Toc621_727091745">
             <w:r>
               <w:rPr>
                 <w:webHidden/>
-                <w:rStyle w:val="Style"/>
               </w:rPr>
               <w:t>5. Auto data van gaspedaal</w:t>
+            </w:r>
+            <w:r>
+              <w:rPr>
+                <w:webHidden/>
+              </w:rPr>
               <w:tab/>
               <w:t>4</w:t>
             </w:r>
@@ -1017,19 +1100,22 @@
         </w:p>
         <w:p>
           <w:pPr>
-            <w:pStyle w:val="Inhoudsopgave2"/>
+            <w:pStyle w:val="TOC2"/>
             <w:tabs>
-              <w:tab w:val="right" w:pos="9923" w:leader="dot"/>
+              <w:tab w:val="right" w:leader="dot" w:pos="9923"/>
             </w:tabs>
-            <w:rPr/>
           </w:pPr>
           <w:hyperlink w:anchor="__RefHeading___Toc623_727091745">
             <w:r>
               <w:rPr>
                 <w:webHidden/>
-                <w:rStyle w:val="Style"/>
               </w:rPr>
               <w:t>6. Split data and stack data</w:t>
+            </w:r>
+            <w:r>
+              <w:rPr>
+                <w:webHidden/>
+              </w:rPr>
               <w:tab/>
               <w:t>5</w:t>
             </w:r>
@@ -1037,19 +1123,34 @@
         </w:p>
         <w:p>
           <w:pPr>
-            <w:pStyle w:val="Inhoudsopgave2"/>
+            <w:pStyle w:val="TOC2"/>
             <w:tabs>
-              <w:tab w:val="right" w:pos="9923" w:leader="dot"/>
+              <w:tab w:val="right" w:leader="dot" w:pos="9923"/>
             </w:tabs>
-            <w:rPr/>
           </w:pPr>
           <w:hyperlink w:anchor="__RefHeading___Toc625_727091745">
             <w:r>
               <w:rPr>
                 <w:webHidden/>
-                <w:rStyle w:val="Style"/>
               </w:rPr>
-              <w:t>7. sampling van data</w:t>
+              <w:t>7. sampling v</w:t>
+            </w:r>
+            <w:r>
+              <w:rPr>
+                <w:webHidden/>
+              </w:rPr>
+              <w:t>a</w:t>
+            </w:r>
+            <w:r>
+              <w:rPr>
+                <w:webHidden/>
+              </w:rPr>
+              <w:t>n data</w:t>
+            </w:r>
+            <w:r>
+              <w:rPr>
+                <w:webHidden/>
+              </w:rPr>
               <w:tab/>
               <w:t>5</w:t>
             </w:r>
@@ -1057,19 +1158,22 @@
         </w:p>
         <w:p>
           <w:pPr>
-            <w:pStyle w:val="Inhoudsopgave1"/>
+            <w:pStyle w:val="TOC1"/>
             <w:tabs>
-              <w:tab w:val="right" w:pos="9923" w:leader="dot"/>
+              <w:tab w:val="right" w:leader="dot" w:pos="9923"/>
             </w:tabs>
-            <w:rPr/>
           </w:pPr>
           <w:hyperlink w:anchor="__RefHeading___Toc627_727091745">
             <w:r>
               <w:rPr>
                 <w:webHidden/>
-                <w:rStyle w:val="Style"/>
               </w:rPr>
               <w:t>Sessie 3 Data visualisatie</w:t>
+            </w:r>
+            <w:r>
+              <w:rPr>
+                <w:webHidden/>
+              </w:rPr>
               <w:tab/>
               <w:t>6</w:t>
             </w:r>
@@ -1077,19 +1181,22 @@
         </w:p>
         <w:p>
           <w:pPr>
-            <w:pStyle w:val="Inhoudsopgave2"/>
+            <w:pStyle w:val="TOC2"/>
             <w:tabs>
-              <w:tab w:val="right" w:pos="9923" w:leader="dot"/>
+              <w:tab w:val="right" w:leader="dot" w:pos="9923"/>
             </w:tabs>
-            <w:rPr/>
           </w:pPr>
           <w:hyperlink w:anchor="__RefHeading___Toc629_727091745">
             <w:r>
               <w:rPr>
                 <w:webHidden/>
-                <w:rStyle w:val="Style"/>
               </w:rPr>
               <w:t>1. plotting using ggplot2</w:t>
+            </w:r>
+            <w:r>
+              <w:rPr>
+                <w:webHidden/>
+              </w:rPr>
               <w:tab/>
               <w:t>6</w:t>
             </w:r>
@@ -1097,19 +1204,22 @@
         </w:p>
         <w:p>
           <w:pPr>
-            <w:pStyle w:val="Inhoudsopgave2"/>
+            <w:pStyle w:val="TOC2"/>
             <w:tabs>
-              <w:tab w:val="right" w:pos="9923" w:leader="dot"/>
+              <w:tab w:val="right" w:leader="dot" w:pos="9923"/>
             </w:tabs>
-            <w:rPr/>
           </w:pPr>
           <w:hyperlink w:anchor="__RefHeading___Toc631_727091745">
             <w:r>
               <w:rPr>
                 <w:webHidden/>
-                <w:rStyle w:val="Style"/>
               </w:rPr>
               <w:t>2. Smoothing plots</w:t>
+            </w:r>
+            <w:r>
+              <w:rPr>
+                <w:webHidden/>
+              </w:rPr>
               <w:tab/>
               <w:t>6</w:t>
             </w:r>
@@ -1117,19 +1227,22 @@
         </w:p>
         <w:p>
           <w:pPr>
-            <w:pStyle w:val="Inhoudsopgave2"/>
+            <w:pStyle w:val="TOC2"/>
             <w:tabs>
-              <w:tab w:val="right" w:pos="9923" w:leader="dot"/>
+              <w:tab w:val="right" w:leader="dot" w:pos="9923"/>
             </w:tabs>
-            <w:rPr/>
           </w:pPr>
           <w:hyperlink w:anchor="__RefHeading___Toc639_727091745">
             <w:r>
               <w:rPr>
                 <w:webHidden/>
-                <w:rStyle w:val="Style"/>
               </w:rPr>
               <w:t>3. Plotly graphs</w:t>
+            </w:r>
+            <w:r>
+              <w:rPr>
+                <w:webHidden/>
+              </w:rPr>
               <w:tab/>
               <w:t>6</w:t>
             </w:r>
@@ -1137,19 +1250,22 @@
         </w:p>
         <w:p>
           <w:pPr>
-            <w:pStyle w:val="Inhoudsopgave2"/>
+            <w:pStyle w:val="TOC2"/>
             <w:tabs>
-              <w:tab w:val="right" w:pos="9923" w:leader="dot"/>
+              <w:tab w:val="right" w:leader="dot" w:pos="9923"/>
             </w:tabs>
-            <w:rPr/>
           </w:pPr>
           <w:hyperlink w:anchor="__RefHeading___Toc641_727091745">
             <w:r>
               <w:rPr>
                 <w:webHidden/>
-                <w:rStyle w:val="Style"/>
               </w:rPr>
               <w:t>4. leaflet graphs</w:t>
+            </w:r>
+            <w:r>
+              <w:rPr>
+                <w:webHidden/>
+              </w:rPr>
               <w:tab/>
               <w:t>6</w:t>
             </w:r>
@@ -1157,19 +1273,22 @@
         </w:p>
         <w:p>
           <w:pPr>
-            <w:pStyle w:val="Inhoudsopgave1"/>
+            <w:pStyle w:val="TOC1"/>
             <w:tabs>
-              <w:tab w:val="right" w:pos="9923" w:leader="dot"/>
+              <w:tab w:val="right" w:leader="dot" w:pos="9923"/>
             </w:tabs>
-            <w:rPr/>
           </w:pPr>
           <w:hyperlink w:anchor="__RefHeading___Toc633_727091745">
             <w:r>
               <w:rPr>
                 <w:webHidden/>
-                <w:rStyle w:val="Style"/>
               </w:rPr>
               <w:t>Sessie 4 machine learning</w:t>
+            </w:r>
+            <w:r>
+              <w:rPr>
+                <w:webHidden/>
+              </w:rPr>
               <w:tab/>
               <w:t>7</w:t>
             </w:r>
@@ -1177,19 +1296,22 @@
         </w:p>
         <w:p>
           <w:pPr>
-            <w:pStyle w:val="Inhoudsopgave2"/>
+            <w:pStyle w:val="TOC2"/>
             <w:tabs>
-              <w:tab w:val="right" w:pos="9923" w:leader="dot"/>
+              <w:tab w:val="right" w:leader="dot" w:pos="9923"/>
             </w:tabs>
-            <w:rPr/>
           </w:pPr>
           <w:hyperlink w:anchor="__RefHeading___Toc635_727091745">
             <w:r>
               <w:rPr>
                 <w:webHidden/>
-                <w:rStyle w:val="Style"/>
               </w:rPr>
               <w:t>1. Predicting house prices from Jaap,nl</w:t>
+            </w:r>
+            <w:r>
+              <w:rPr>
+                <w:webHidden/>
+              </w:rPr>
               <w:tab/>
               <w:t>7</w:t>
             </w:r>
@@ -1197,19 +1319,22 @@
         </w:p>
         <w:p>
           <w:pPr>
-            <w:pStyle w:val="Inhoudsopgave2"/>
+            <w:pStyle w:val="TOC2"/>
             <w:tabs>
-              <w:tab w:val="right" w:pos="9923" w:leader="dot"/>
+              <w:tab w:val="right" w:leader="dot" w:pos="9923"/>
             </w:tabs>
-            <w:rPr/>
           </w:pPr>
           <w:hyperlink w:anchor="__RefHeading___Toc637_727091745">
             <w:r>
               <w:rPr>
                 <w:webHidden/>
-                <w:rStyle w:val="Style"/>
               </w:rPr>
               <w:t>2. Market basket analysis</w:t>
+            </w:r>
+            <w:r>
+              <w:rPr>
+                <w:webHidden/>
+              </w:rPr>
               <w:tab/>
               <w:t>7</w:t>
             </w:r>
@@ -1222,64 +1347,46 @@
     </w:sdt>
     <w:p>
       <w:pPr>
-        <w:pStyle w:val="Normal"/>
-        <w:rPr>
-          <w:rFonts w:ascii="Calibri Light" w:hAnsi="Calibri Light" w:eastAsia="" w:cs="" w:asciiTheme="majorHAnsi" w:cstheme="majorBidi" w:eastAsiaTheme="majorEastAsia" w:hAnsiTheme="majorHAnsi"/>
-          <w:color w:val="2E74B5" w:themeColor="accent1" w:themeShade="bf"/>
+        <w:rPr>
+          <w:rFonts w:asciiTheme="majorHAnsi" w:eastAsiaTheme="majorEastAsia" w:hAnsiTheme="majorHAnsi" w:cstheme="majorBidi"/>
+          <w:color w:val="2E74B5" w:themeColor="accent1" w:themeShade="BF"/>
           <w:sz w:val="32"/>
           <w:szCs w:val="32"/>
         </w:rPr>
       </w:pPr>
       <w:r>
-        <w:rPr>
-          <w:rFonts w:eastAsia="" w:cs="" w:cstheme="majorBidi" w:eastAsiaTheme="majorEastAsia" w:ascii="Calibri Light" w:hAnsi="Calibri Light"/>
-          <w:color w:val="2E74B5" w:themeColor="accent1" w:themeShade="bf"/>
-          <w:sz w:val="32"/>
-          <w:szCs w:val="32"/>
-        </w:rPr>
-      </w:r>
-      <w:r>
         <w:br w:type="page"/>
       </w:r>
     </w:p>
     <w:p>
       <w:pPr>
-        <w:pStyle w:val="Kop1"/>
-        <w:rPr/>
+        <w:pStyle w:val="Heading1"/>
       </w:pPr>
       <w:bookmarkStart w:id="0" w:name="__RefHeading___Toc593_727091745"/>
       <w:bookmarkEnd w:id="0"/>
       <w:r>
-        <w:rPr/>
+        <w:lastRenderedPageBreak/>
         <w:t>S</w:t>
       </w:r>
       <w:bookmarkStart w:id="1" w:name="_Toc482774179"/>
       <w:bookmarkEnd w:id="1"/>
       <w:r>
-        <w:rPr/>
-        <w:t>essie 1. Data types and structures in R</w:t>
-      </w:r>
-    </w:p>
-    <w:p>
-      <w:pPr>
-        <w:pStyle w:val="Normal"/>
-        <w:rPr/>
-      </w:pPr>
-      <w:r>
-        <w:rPr/>
-      </w:r>
-    </w:p>
-    <w:p>
-      <w:pPr>
-        <w:pStyle w:val="Kop2"/>
-        <w:rPr/>
+        <w:t>ession</w:t>
+      </w:r>
+      <w:r>
+        <w:t xml:space="preserve"> 1. Data types and structures in R</w:t>
+      </w:r>
+    </w:p>
+    <w:p/>
+    <w:p>
+      <w:pPr>
+        <w:pStyle w:val="Heading2"/>
       </w:pPr>
       <w:bookmarkStart w:id="2" w:name="__RefHeading___Toc595_727091745"/>
       <w:bookmarkStart w:id="3" w:name="_Toc482774180"/>
       <w:bookmarkEnd w:id="2"/>
       <w:bookmarkEnd w:id="3"/>
       <w:r>
-        <w:rPr/>
         <w:t>1. Data types</w:t>
       </w:r>
     </w:p>
@@ -1290,16 +1397,16 @@
           <w:ilvl w:val="0"/>
           <w:numId w:val="3"/>
         </w:numPr>
-        <w:spacing w:lineRule="auto" w:line="240" w:before="0" w:after="0"/>
-        <w:rPr>
-          <w:rFonts w:ascii="F15" w:hAnsi="F15" w:cs="F15"/>
-          <w:sz w:val="20"/>
-          <w:szCs w:val="20"/>
-        </w:rPr>
-      </w:pPr>
-      <w:r>
-        <w:rPr>
-          <w:rFonts w:cs="F15" w:ascii="F15" w:hAnsi="F15"/>
+        <w:spacing w:after="0" w:line="240" w:lineRule="auto"/>
+        <w:rPr>
+          <w:rFonts w:ascii="F15" w:hAnsi="F15" w:cs="F15"/>
+          <w:sz w:val="20"/>
+          <w:szCs w:val="20"/>
+        </w:rPr>
+      </w:pPr>
+      <w:r>
+        <w:rPr>
+          <w:rFonts w:ascii="F15" w:hAnsi="F15" w:cs="F15"/>
           <w:sz w:val="20"/>
           <w:szCs w:val="20"/>
         </w:rPr>
@@ -1307,7 +1414,7 @@
       </w:r>
       <w:r>
         <w:rPr>
-          <w:rFonts w:cs="Courier New" w:ascii="Courier New" w:hAnsi="Courier New"/>
+          <w:rFonts w:ascii="Courier New" w:hAnsi="Courier New" w:cs="Courier New"/>
           <w:sz w:val="20"/>
           <w:szCs w:val="20"/>
         </w:rPr>
@@ -1315,7 +1422,7 @@
       </w:r>
       <w:r>
         <w:rPr>
-          <w:rFonts w:cs="F48" w:ascii="F48" w:hAnsi="F48"/>
+          <w:rFonts w:ascii="F48" w:hAnsi="F48" w:cs="F48"/>
           <w:sz w:val="20"/>
           <w:szCs w:val="20"/>
         </w:rPr>
@@ -1323,7 +1430,7 @@
       </w:r>
       <w:r>
         <w:rPr>
-          <w:rFonts w:cs="F15" w:ascii="F15" w:hAnsi="F15"/>
+          <w:rFonts w:ascii="F15" w:hAnsi="F15" w:cs="F15"/>
           <w:sz w:val="20"/>
           <w:szCs w:val="20"/>
         </w:rPr>
@@ -1337,16 +1444,16 @@
           <w:ilvl w:val="0"/>
           <w:numId w:val="3"/>
         </w:numPr>
-        <w:spacing w:lineRule="auto" w:line="240" w:before="0" w:after="0"/>
-        <w:rPr>
-          <w:rFonts w:ascii="F15" w:hAnsi="F15" w:cs="F15"/>
-          <w:sz w:val="20"/>
-          <w:szCs w:val="20"/>
-        </w:rPr>
-      </w:pPr>
-      <w:r>
-        <w:rPr>
-          <w:rFonts w:cs="F15" w:ascii="F15" w:hAnsi="F15"/>
+        <w:spacing w:after="0" w:line="240" w:lineRule="auto"/>
+        <w:rPr>
+          <w:rFonts w:ascii="F15" w:hAnsi="F15" w:cs="F15"/>
+          <w:sz w:val="20"/>
+          <w:szCs w:val="20"/>
+        </w:rPr>
+      </w:pPr>
+      <w:r>
+        <w:rPr>
+          <w:rFonts w:ascii="F15" w:hAnsi="F15" w:cs="F15"/>
           <w:sz w:val="20"/>
           <w:szCs w:val="20"/>
         </w:rPr>
@@ -1354,7 +1461,7 @@
       </w:r>
       <w:r>
         <w:rPr>
-          <w:rFonts w:cs="Courier New" w:ascii="Courier New" w:hAnsi="Courier New"/>
+          <w:rFonts w:ascii="Courier New" w:hAnsi="Courier New" w:cs="Courier New"/>
           <w:sz w:val="20"/>
           <w:szCs w:val="20"/>
         </w:rPr>
@@ -1362,7 +1469,7 @@
       </w:r>
       <w:r>
         <w:rPr>
-          <w:rFonts w:cs="F15" w:ascii="F15" w:hAnsi="F15"/>
+          <w:rFonts w:ascii="F15" w:hAnsi="F15" w:cs="F15"/>
           <w:sz w:val="20"/>
           <w:szCs w:val="20"/>
         </w:rPr>
@@ -1376,16 +1483,16 @@
           <w:ilvl w:val="0"/>
           <w:numId w:val="3"/>
         </w:numPr>
-        <w:spacing w:lineRule="auto" w:line="240" w:before="0" w:after="0"/>
-        <w:rPr>
-          <w:rFonts w:ascii="F15" w:hAnsi="F15" w:cs="F15"/>
-          <w:sz w:val="20"/>
-          <w:szCs w:val="20"/>
-        </w:rPr>
-      </w:pPr>
-      <w:r>
-        <w:rPr>
-          <w:rFonts w:cs="F15" w:ascii="F15" w:hAnsi="F15"/>
+        <w:spacing w:after="0" w:line="240" w:lineRule="auto"/>
+        <w:rPr>
+          <w:rFonts w:ascii="F15" w:hAnsi="F15" w:cs="F15"/>
+          <w:sz w:val="20"/>
+          <w:szCs w:val="20"/>
+        </w:rPr>
+      </w:pPr>
+      <w:r>
+        <w:rPr>
+          <w:rFonts w:ascii="F15" w:hAnsi="F15" w:cs="F15"/>
           <w:sz w:val="20"/>
           <w:szCs w:val="20"/>
         </w:rPr>
@@ -1393,7 +1500,7 @@
       </w:r>
       <w:r>
         <w:rPr>
-          <w:rFonts w:cs="Courier New" w:ascii="Courier New" w:hAnsi="Courier New"/>
+          <w:rFonts w:ascii="Courier New" w:hAnsi="Courier New" w:cs="Courier New"/>
           <w:sz w:val="20"/>
           <w:szCs w:val="20"/>
         </w:rPr>
@@ -1401,7 +1508,7 @@
       </w:r>
       <w:r>
         <w:rPr>
-          <w:rFonts w:cs="F48" w:ascii="F48" w:hAnsi="F48"/>
+          <w:rFonts w:ascii="F48" w:hAnsi="F48" w:cs="F48"/>
           <w:sz w:val="20"/>
           <w:szCs w:val="20"/>
         </w:rPr>
@@ -1409,7 +1516,7 @@
       </w:r>
       <w:r>
         <w:rPr>
-          <w:rFonts w:cs="F15" w:ascii="F15" w:hAnsi="F15"/>
+          <w:rFonts w:ascii="F15" w:hAnsi="F15" w:cs="F15"/>
           <w:sz w:val="20"/>
           <w:szCs w:val="20"/>
         </w:rPr>
@@ -1417,7 +1524,7 @@
       </w:r>
       <w:r>
         <w:rPr>
-          <w:rFonts w:cs="Courier New" w:ascii="Courier New" w:hAnsi="Courier New"/>
+          <w:rFonts w:ascii="Courier New" w:hAnsi="Courier New" w:cs="Courier New"/>
           <w:sz w:val="20"/>
           <w:szCs w:val="20"/>
         </w:rPr>
@@ -1425,7 +1532,7 @@
       </w:r>
       <w:r>
         <w:rPr>
-          <w:rFonts w:cs="F15" w:ascii="F15" w:hAnsi="F15"/>
+          <w:rFonts w:ascii="F15" w:hAnsi="F15" w:cs="F15"/>
           <w:sz w:val="20"/>
           <w:szCs w:val="20"/>
         </w:rPr>
@@ -1439,16 +1546,16 @@
           <w:ilvl w:val="0"/>
           <w:numId w:val="3"/>
         </w:numPr>
-        <w:spacing w:lineRule="auto" w:line="240" w:before="0" w:after="0"/>
-        <w:rPr>
-          <w:rFonts w:ascii="F15" w:hAnsi="F15" w:cs="F15"/>
-          <w:sz w:val="20"/>
-          <w:szCs w:val="20"/>
-        </w:rPr>
-      </w:pPr>
-      <w:r>
-        <w:rPr>
-          <w:rFonts w:cs="F15" w:ascii="F15" w:hAnsi="F15"/>
+        <w:spacing w:after="0" w:line="240" w:lineRule="auto"/>
+        <w:rPr>
+          <w:rFonts w:ascii="F15" w:hAnsi="F15" w:cs="F15"/>
+          <w:sz w:val="20"/>
+          <w:szCs w:val="20"/>
+        </w:rPr>
+      </w:pPr>
+      <w:r>
+        <w:rPr>
+          <w:rFonts w:ascii="F15" w:hAnsi="F15" w:cs="F15"/>
           <w:sz w:val="20"/>
           <w:szCs w:val="20"/>
         </w:rPr>
@@ -1456,7 +1563,7 @@
       </w:r>
       <w:r>
         <w:rPr>
-          <w:rFonts w:cs="Courier New" w:ascii="Courier New" w:hAnsi="Courier New"/>
+          <w:rFonts w:ascii="Courier New" w:hAnsi="Courier New" w:cs="Courier New"/>
           <w:sz w:val="20"/>
           <w:szCs w:val="20"/>
         </w:rPr>
@@ -1464,7 +1571,7 @@
       </w:r>
       <w:r>
         <w:rPr>
-          <w:rFonts w:cs="F48" w:ascii="F48" w:hAnsi="F48"/>
+          <w:rFonts w:ascii="F48" w:hAnsi="F48" w:cs="F48"/>
           <w:sz w:val="20"/>
           <w:szCs w:val="20"/>
         </w:rPr>
@@ -1472,7 +1579,7 @@
       </w:r>
       <w:r>
         <w:rPr>
-          <w:rFonts w:cs="F15" w:ascii="F15" w:hAnsi="F15"/>
+          <w:rFonts w:ascii="F15" w:hAnsi="F15" w:cs="F15"/>
           <w:sz w:val="20"/>
           <w:szCs w:val="20"/>
         </w:rPr>
@@ -1480,7 +1587,7 @@
       </w:r>
       <w:r>
         <w:rPr>
-          <w:rFonts w:cs="Courier New" w:ascii="Courier New" w:hAnsi="Courier New"/>
+          <w:rFonts w:ascii="Courier New" w:hAnsi="Courier New" w:cs="Courier New"/>
           <w:sz w:val="20"/>
           <w:szCs w:val="20"/>
         </w:rPr>
@@ -1488,7 +1595,7 @@
       </w:r>
       <w:r>
         <w:rPr>
-          <w:rFonts w:cs="F48" w:ascii="F48" w:hAnsi="F48"/>
+          <w:rFonts w:ascii="F48" w:hAnsi="F48" w:cs="F48"/>
           <w:sz w:val="20"/>
           <w:szCs w:val="20"/>
         </w:rPr>
@@ -1496,7 +1603,7 @@
       </w:r>
       <w:r>
         <w:rPr>
-          <w:rFonts w:cs="F15" w:ascii="F15" w:hAnsi="F15"/>
+          <w:rFonts w:ascii="F15" w:hAnsi="F15" w:cs="F15"/>
           <w:sz w:val="20"/>
           <w:szCs w:val="20"/>
         </w:rPr>
@@ -1504,7 +1611,7 @@
       </w:r>
       <w:r>
         <w:rPr>
-          <w:rFonts w:cs="Courier New" w:ascii="Courier New" w:hAnsi="Courier New"/>
+          <w:rFonts w:ascii="Courier New" w:hAnsi="Courier New" w:cs="Courier New"/>
           <w:sz w:val="20"/>
           <w:szCs w:val="20"/>
         </w:rPr>
@@ -1512,7 +1619,7 @@
       </w:r>
       <w:r>
         <w:rPr>
-          <w:rFonts w:cs="F15" w:ascii="F15" w:hAnsi="F15"/>
+          <w:rFonts w:ascii="F15" w:hAnsi="F15" w:cs="F15"/>
           <w:sz w:val="20"/>
           <w:szCs w:val="20"/>
         </w:rPr>
@@ -1526,16 +1633,16 @@
           <w:ilvl w:val="0"/>
           <w:numId w:val="3"/>
         </w:numPr>
-        <w:spacing w:lineRule="auto" w:line="240" w:before="0" w:after="0"/>
-        <w:rPr>
-          <w:rFonts w:ascii="F15" w:hAnsi="F15" w:cs="F15"/>
-          <w:sz w:val="20"/>
-          <w:szCs w:val="20"/>
-        </w:rPr>
-      </w:pPr>
-      <w:r>
-        <w:rPr>
-          <w:rFonts w:cs="F15" w:ascii="F15" w:hAnsi="F15"/>
+        <w:spacing w:after="0" w:line="240" w:lineRule="auto"/>
+        <w:rPr>
+          <w:rFonts w:ascii="F15" w:hAnsi="F15" w:cs="F15"/>
+          <w:sz w:val="20"/>
+          <w:szCs w:val="20"/>
+        </w:rPr>
+      </w:pPr>
+      <w:r>
+        <w:rPr>
+          <w:rFonts w:ascii="F15" w:hAnsi="F15" w:cs="F15"/>
           <w:sz w:val="20"/>
           <w:szCs w:val="20"/>
         </w:rPr>
@@ -1543,7 +1650,7 @@
       </w:r>
       <w:r>
         <w:rPr>
-          <w:rFonts w:cs="Courier New" w:ascii="Courier New" w:hAnsi="Courier New"/>
+          <w:rFonts w:ascii="Courier New" w:hAnsi="Courier New" w:cs="Courier New"/>
           <w:sz w:val="20"/>
           <w:szCs w:val="20"/>
         </w:rPr>
@@ -1551,7 +1658,7 @@
       </w:r>
       <w:r>
         <w:rPr>
-          <w:rFonts w:cs="F48" w:ascii="F48" w:hAnsi="F48"/>
+          <w:rFonts w:ascii="F48" w:hAnsi="F48" w:cs="F48"/>
           <w:sz w:val="20"/>
           <w:szCs w:val="20"/>
         </w:rPr>
@@ -1559,7 +1666,7 @@
       </w:r>
       <w:r>
         <w:rPr>
-          <w:rFonts w:cs="F15" w:ascii="F15" w:hAnsi="F15"/>
+          <w:rFonts w:ascii="F15" w:hAnsi="F15" w:cs="F15"/>
           <w:sz w:val="20"/>
           <w:szCs w:val="20"/>
         </w:rPr>
@@ -1568,33 +1675,23 @@
     </w:p>
     <w:p>
       <w:pPr>
-        <w:pStyle w:val="Normal"/>
-        <w:spacing w:lineRule="auto" w:line="240" w:before="0" w:after="0"/>
-        <w:rPr>
-          <w:rFonts w:ascii="F15" w:hAnsi="F15" w:cs="F15"/>
-          <w:sz w:val="20"/>
-          <w:szCs w:val="20"/>
-        </w:rPr>
-      </w:pPr>
-      <w:r>
-        <w:rPr>
-          <w:rFonts w:cs="F15" w:ascii="F15" w:hAnsi="F15"/>
-          <w:sz w:val="20"/>
-          <w:szCs w:val="20"/>
-        </w:rPr>
-      </w:r>
-    </w:p>
-    <w:p>
-      <w:pPr>
-        <w:pStyle w:val="Kop2"/>
-        <w:rPr/>
+        <w:spacing w:after="0" w:line="240" w:lineRule="auto"/>
+        <w:rPr>
+          <w:rFonts w:ascii="F15" w:hAnsi="F15" w:cs="F15"/>
+          <w:sz w:val="20"/>
+          <w:szCs w:val="20"/>
+        </w:rPr>
+      </w:pPr>
+    </w:p>
+    <w:p>
+      <w:pPr>
+        <w:pStyle w:val="Heading2"/>
       </w:pPr>
       <w:bookmarkStart w:id="4" w:name="__RefHeading___Toc597_727091745"/>
       <w:bookmarkStart w:id="5" w:name="_Toc482774181"/>
       <w:bookmarkEnd w:id="4"/>
       <w:bookmarkEnd w:id="5"/>
       <w:r>
-        <w:rPr/>
         <w:t>2. Logical data type.</w:t>
       </w:r>
     </w:p>
@@ -1605,16 +1702,16 @@
           <w:ilvl w:val="0"/>
           <w:numId w:val="4"/>
         </w:numPr>
-        <w:spacing w:lineRule="auto" w:line="240" w:before="0" w:after="0"/>
-        <w:rPr>
-          <w:rFonts w:ascii="F15" w:hAnsi="F15" w:cs="F15"/>
-          <w:sz w:val="20"/>
-          <w:szCs w:val="20"/>
-        </w:rPr>
-      </w:pPr>
-      <w:r>
-        <w:rPr>
-          <w:rFonts w:cs="F15" w:ascii="F15" w:hAnsi="F15"/>
+        <w:spacing w:after="0" w:line="240" w:lineRule="auto"/>
+        <w:rPr>
+          <w:rFonts w:ascii="F15" w:hAnsi="F15" w:cs="F15"/>
+          <w:sz w:val="20"/>
+          <w:szCs w:val="20"/>
+        </w:rPr>
+      </w:pPr>
+      <w:r>
+        <w:rPr>
+          <w:rFonts w:ascii="F15" w:hAnsi="F15" w:cs="F15"/>
           <w:sz w:val="20"/>
           <w:szCs w:val="20"/>
         </w:rPr>
@@ -1622,7 +1719,7 @@
       </w:r>
       <w:r>
         <w:rPr>
-          <w:rFonts w:cs="Courier New" w:ascii="Courier New" w:hAnsi="Courier New"/>
+          <w:rFonts w:ascii="Courier New" w:hAnsi="Courier New" w:cs="Courier New"/>
           <w:sz w:val="20"/>
           <w:szCs w:val="20"/>
         </w:rPr>
@@ -1630,7 +1727,7 @@
       </w:r>
       <w:r>
         <w:rPr>
-          <w:rFonts w:cs="F48" w:ascii="F48" w:hAnsi="F48"/>
+          <w:rFonts w:ascii="F48" w:hAnsi="F48" w:cs="F48"/>
           <w:sz w:val="20"/>
           <w:szCs w:val="20"/>
         </w:rPr>
@@ -1638,7 +1735,7 @@
       </w:r>
       <w:r>
         <w:rPr>
-          <w:rFonts w:cs="F15" w:ascii="F15" w:hAnsi="F15"/>
+          <w:rFonts w:ascii="F15" w:hAnsi="F15" w:cs="F15"/>
           <w:sz w:val="20"/>
           <w:szCs w:val="20"/>
         </w:rPr>
@@ -1652,16 +1749,16 @@
           <w:ilvl w:val="0"/>
           <w:numId w:val="4"/>
         </w:numPr>
-        <w:spacing w:lineRule="auto" w:line="240" w:before="0" w:after="0"/>
-        <w:rPr>
-          <w:rFonts w:ascii="F15" w:hAnsi="F15" w:cs="F15"/>
-          <w:sz w:val="20"/>
-          <w:szCs w:val="20"/>
-        </w:rPr>
-      </w:pPr>
-      <w:r>
-        <w:rPr>
-          <w:rFonts w:cs="F15" w:ascii="F15" w:hAnsi="F15"/>
+        <w:spacing w:after="0" w:line="240" w:lineRule="auto"/>
+        <w:rPr>
+          <w:rFonts w:ascii="F15" w:hAnsi="F15" w:cs="F15"/>
+          <w:sz w:val="20"/>
+          <w:szCs w:val="20"/>
+        </w:rPr>
+      </w:pPr>
+      <w:r>
+        <w:rPr>
+          <w:rFonts w:ascii="F15" w:hAnsi="F15" w:cs="F15"/>
           <w:sz w:val="20"/>
           <w:szCs w:val="20"/>
         </w:rPr>
@@ -1669,7 +1766,7 @@
       </w:r>
       <w:r>
         <w:rPr>
-          <w:rFonts w:cs="Courier New" w:ascii="Courier New" w:hAnsi="Courier New"/>
+          <w:rFonts w:ascii="Courier New" w:hAnsi="Courier New" w:cs="Courier New"/>
           <w:sz w:val="20"/>
           <w:szCs w:val="20"/>
         </w:rPr>
@@ -1677,7 +1774,7 @@
       </w:r>
       <w:r>
         <w:rPr>
-          <w:rFonts w:cs="F48" w:ascii="F48" w:hAnsi="F48"/>
+          <w:rFonts w:ascii="F48" w:hAnsi="F48" w:cs="F48"/>
           <w:sz w:val="20"/>
           <w:szCs w:val="20"/>
         </w:rPr>
@@ -1685,7 +1782,7 @@
       </w:r>
       <w:r>
         <w:rPr>
-          <w:rFonts w:cs="F15" w:ascii="F15" w:hAnsi="F15"/>
+          <w:rFonts w:ascii="F15" w:hAnsi="F15" w:cs="F15"/>
           <w:sz w:val="20"/>
           <w:szCs w:val="20"/>
         </w:rPr>
@@ -1693,7 +1790,7 @@
       </w:r>
       <w:r>
         <w:rPr>
-          <w:rFonts w:cs="Courier New" w:ascii="Courier New" w:hAnsi="Courier New"/>
+          <w:rFonts w:ascii="Courier New" w:hAnsi="Courier New" w:cs="Courier New"/>
           <w:sz w:val="20"/>
           <w:szCs w:val="20"/>
         </w:rPr>
@@ -1701,7 +1798,7 @@
       </w:r>
       <w:r>
         <w:rPr>
-          <w:rFonts w:cs="F15" w:ascii="F15" w:hAnsi="F15"/>
+          <w:rFonts w:ascii="F15" w:hAnsi="F15" w:cs="F15"/>
           <w:sz w:val="20"/>
           <w:szCs w:val="20"/>
         </w:rPr>
@@ -1709,7 +1806,7 @@
       </w:r>
       <w:r>
         <w:rPr>
-          <w:rFonts w:cs="Courier New" w:ascii="Courier New" w:hAnsi="Courier New"/>
+          <w:rFonts w:ascii="Courier New" w:hAnsi="Courier New" w:cs="Courier New"/>
           <w:sz w:val="20"/>
           <w:szCs w:val="20"/>
         </w:rPr>
@@ -1717,7 +1814,7 @@
       </w:r>
       <w:r>
         <w:rPr>
-          <w:rFonts w:cs="F48" w:ascii="F48" w:hAnsi="F48"/>
+          <w:rFonts w:ascii="F48" w:hAnsi="F48" w:cs="F48"/>
           <w:sz w:val="20"/>
           <w:szCs w:val="20"/>
         </w:rPr>
@@ -1725,7 +1822,7 @@
       </w:r>
       <w:r>
         <w:rPr>
-          <w:rFonts w:cs="F15" w:ascii="F15" w:hAnsi="F15"/>
+          <w:rFonts w:ascii="F15" w:hAnsi="F15" w:cs="F15"/>
           <w:sz w:val="20"/>
           <w:szCs w:val="20"/>
         </w:rPr>
@@ -1733,7 +1830,7 @@
       </w:r>
       <w:r>
         <w:rPr>
-          <w:rFonts w:cs="Courier New" w:ascii="Courier New" w:hAnsi="Courier New"/>
+          <w:rFonts w:ascii="Courier New" w:hAnsi="Courier New" w:cs="Courier New"/>
           <w:sz w:val="20"/>
           <w:szCs w:val="20"/>
         </w:rPr>
@@ -1741,7 +1838,7 @@
       </w:r>
       <w:r>
         <w:rPr>
-          <w:rFonts w:cs="F48" w:ascii="F48" w:hAnsi="F48"/>
+          <w:rFonts w:ascii="F48" w:hAnsi="F48" w:cs="F48"/>
           <w:sz w:val="20"/>
           <w:szCs w:val="20"/>
         </w:rPr>
@@ -1749,7 +1846,7 @@
       </w:r>
       <w:r>
         <w:rPr>
-          <w:rFonts w:cs="F15" w:ascii="F15" w:hAnsi="F15"/>
+          <w:rFonts w:ascii="F15" w:hAnsi="F15" w:cs="F15"/>
           <w:sz w:val="20"/>
           <w:szCs w:val="20"/>
         </w:rPr>
@@ -1757,7 +1854,7 @@
       </w:r>
       <w:r>
         <w:rPr>
-          <w:rFonts w:cs="Courier New" w:ascii="Courier New" w:hAnsi="Courier New"/>
+          <w:rFonts w:ascii="Courier New" w:hAnsi="Courier New" w:cs="Courier New"/>
           <w:sz w:val="20"/>
           <w:szCs w:val="20"/>
         </w:rPr>
@@ -1765,7 +1862,7 @@
       </w:r>
       <w:r>
         <w:rPr>
-          <w:rFonts w:cs="F48" w:ascii="F48" w:hAnsi="F48"/>
+          <w:rFonts w:ascii="F48" w:hAnsi="F48" w:cs="F48"/>
           <w:sz w:val="20"/>
           <w:szCs w:val="20"/>
         </w:rPr>
@@ -1773,7 +1870,7 @@
       </w:r>
       <w:r>
         <w:rPr>
-          <w:rFonts w:cs="F15" w:ascii="F15" w:hAnsi="F15"/>
+          <w:rFonts w:ascii="F15" w:hAnsi="F15" w:cs="F15"/>
           <w:sz w:val="20"/>
           <w:szCs w:val="20"/>
         </w:rPr>
@@ -1787,16 +1884,16 @@
           <w:ilvl w:val="0"/>
           <w:numId w:val="4"/>
         </w:numPr>
-        <w:spacing w:lineRule="auto" w:line="240" w:before="0" w:after="0"/>
-        <w:rPr>
-          <w:rFonts w:ascii="F15" w:hAnsi="F15" w:cs="F15"/>
-          <w:sz w:val="20"/>
-          <w:szCs w:val="20"/>
-        </w:rPr>
-      </w:pPr>
-      <w:r>
-        <w:rPr>
-          <w:rFonts w:cs="F15" w:ascii="F15" w:hAnsi="F15"/>
+        <w:spacing w:after="0" w:line="240" w:lineRule="auto"/>
+        <w:rPr>
+          <w:rFonts w:ascii="F15" w:hAnsi="F15" w:cs="F15"/>
+          <w:sz w:val="20"/>
+          <w:szCs w:val="20"/>
+        </w:rPr>
+      </w:pPr>
+      <w:r>
+        <w:rPr>
+          <w:rFonts w:ascii="F15" w:hAnsi="F15" w:cs="F15"/>
           <w:sz w:val="20"/>
           <w:szCs w:val="20"/>
         </w:rPr>
@@ -1805,33 +1902,23 @@
     </w:p>
     <w:p>
       <w:pPr>
-        <w:pStyle w:val="Normal"/>
-        <w:spacing w:lineRule="auto" w:line="240" w:before="0" w:after="0"/>
-        <w:rPr>
-          <w:rFonts w:ascii="F15" w:hAnsi="F15" w:cs="F15"/>
-          <w:sz w:val="20"/>
-          <w:szCs w:val="20"/>
-        </w:rPr>
-      </w:pPr>
-      <w:r>
-        <w:rPr>
-          <w:rFonts w:cs="F15" w:ascii="F15" w:hAnsi="F15"/>
-          <w:sz w:val="20"/>
-          <w:szCs w:val="20"/>
-        </w:rPr>
-      </w:r>
-    </w:p>
-    <w:p>
-      <w:pPr>
-        <w:pStyle w:val="Kop2"/>
-        <w:rPr/>
+        <w:spacing w:after="0" w:line="240" w:lineRule="auto"/>
+        <w:rPr>
+          <w:rFonts w:ascii="F15" w:hAnsi="F15" w:cs="F15"/>
+          <w:sz w:val="20"/>
+          <w:szCs w:val="20"/>
+        </w:rPr>
+      </w:pPr>
+    </w:p>
+    <w:p>
+      <w:pPr>
+        <w:pStyle w:val="Heading2"/>
       </w:pPr>
       <w:bookmarkStart w:id="6" w:name="__RefHeading___Toc599_727091745"/>
       <w:bookmarkStart w:id="7" w:name="_Toc482774182"/>
       <w:bookmarkEnd w:id="6"/>
       <w:bookmarkEnd w:id="7"/>
       <w:r>
-        <w:rPr/>
         <w:t>3. Character data type and factor data type.</w:t>
       </w:r>
     </w:p>
@@ -1842,16 +1929,16 @@
           <w:ilvl w:val="0"/>
           <w:numId w:val="5"/>
         </w:numPr>
-        <w:spacing w:lineRule="auto" w:line="240" w:before="0" w:after="0"/>
-        <w:rPr>
-          <w:rFonts w:ascii="F15" w:hAnsi="F15" w:cs="F15"/>
-          <w:sz w:val="20"/>
-          <w:szCs w:val="20"/>
-        </w:rPr>
-      </w:pPr>
-      <w:r>
-        <w:rPr>
-          <w:rFonts w:cs="F15" w:ascii="F15" w:hAnsi="F15"/>
+        <w:spacing w:after="0" w:line="240" w:lineRule="auto"/>
+        <w:rPr>
+          <w:rFonts w:ascii="F15" w:hAnsi="F15" w:cs="F15"/>
+          <w:sz w:val="20"/>
+          <w:szCs w:val="20"/>
+        </w:rPr>
+      </w:pPr>
+      <w:r>
+        <w:rPr>
+          <w:rFonts w:ascii="F15" w:hAnsi="F15" w:cs="F15"/>
           <w:sz w:val="20"/>
           <w:szCs w:val="20"/>
         </w:rPr>
@@ -1859,7 +1946,7 @@
       </w:r>
       <w:r>
         <w:rPr>
-          <w:rFonts w:cs="Courier New" w:ascii="Courier New" w:hAnsi="Courier New"/>
+          <w:rFonts w:ascii="Courier New" w:hAnsi="Courier New" w:cs="Courier New"/>
           <w:sz w:val="20"/>
           <w:szCs w:val="20"/>
         </w:rPr>
@@ -1867,7 +1954,7 @@
       </w:r>
       <w:r>
         <w:rPr>
-          <w:rFonts w:cs="F15" w:ascii="F15" w:hAnsi="F15"/>
+          <w:rFonts w:ascii="F15" w:hAnsi="F15" w:cs="F15"/>
           <w:sz w:val="20"/>
           <w:szCs w:val="20"/>
         </w:rPr>
@@ -1881,16 +1968,16 @@
           <w:ilvl w:val="0"/>
           <w:numId w:val="5"/>
         </w:numPr>
-        <w:spacing w:lineRule="auto" w:line="240" w:before="0" w:after="0"/>
-        <w:rPr>
-          <w:rFonts w:ascii="F15" w:hAnsi="F15" w:cs="F15"/>
-          <w:sz w:val="20"/>
-          <w:szCs w:val="20"/>
-        </w:rPr>
-      </w:pPr>
-      <w:r>
-        <w:rPr>
-          <w:rFonts w:cs="F15" w:ascii="F15" w:hAnsi="F15"/>
+        <w:spacing w:after="0" w:line="240" w:lineRule="auto"/>
+        <w:rPr>
+          <w:rFonts w:ascii="F15" w:hAnsi="F15" w:cs="F15"/>
+          <w:sz w:val="20"/>
+          <w:szCs w:val="20"/>
+        </w:rPr>
+      </w:pPr>
+      <w:r>
+        <w:rPr>
+          <w:rFonts w:ascii="F15" w:hAnsi="F15" w:cs="F15"/>
           <w:sz w:val="20"/>
           <w:szCs w:val="20"/>
         </w:rPr>
@@ -1898,7 +1985,7 @@
       </w:r>
       <w:r>
         <w:rPr>
-          <w:rFonts w:cs="Courier New" w:ascii="Courier New" w:hAnsi="Courier New"/>
+          <w:rFonts w:ascii="Courier New" w:hAnsi="Courier New" w:cs="Courier New"/>
           <w:sz w:val="20"/>
           <w:szCs w:val="20"/>
         </w:rPr>
@@ -1906,7 +1993,7 @@
       </w:r>
       <w:r>
         <w:rPr>
-          <w:rFonts w:cs="F48" w:ascii="F48" w:hAnsi="F48"/>
+          <w:rFonts w:ascii="F48" w:hAnsi="F48" w:cs="F48"/>
           <w:sz w:val="20"/>
           <w:szCs w:val="20"/>
         </w:rPr>
@@ -1914,7 +2001,7 @@
       </w:r>
       <w:r>
         <w:rPr>
-          <w:rFonts w:cs="F15" w:ascii="F15" w:hAnsi="F15"/>
+          <w:rFonts w:ascii="F15" w:hAnsi="F15" w:cs="F15"/>
           <w:sz w:val="20"/>
           <w:szCs w:val="20"/>
         </w:rPr>
@@ -1922,7 +2009,7 @@
       </w:r>
       <w:r>
         <w:rPr>
-          <w:rFonts w:cs="Courier New" w:ascii="Courier New" w:hAnsi="Courier New"/>
+          <w:rFonts w:ascii="Courier New" w:hAnsi="Courier New" w:cs="Courier New"/>
           <w:sz w:val="20"/>
           <w:szCs w:val="20"/>
         </w:rPr>
@@ -1930,7 +2017,7 @@
       </w:r>
       <w:r>
         <w:rPr>
-          <w:rFonts w:cs="F15" w:ascii="F15" w:hAnsi="F15"/>
+          <w:rFonts w:ascii="F15" w:hAnsi="F15" w:cs="F15"/>
           <w:sz w:val="20"/>
           <w:szCs w:val="20"/>
         </w:rPr>
@@ -1938,7 +2025,7 @@
       </w:r>
       <w:r>
         <w:rPr>
-          <w:rFonts w:cs="Courier New" w:ascii="Courier New" w:hAnsi="Courier New"/>
+          <w:rFonts w:ascii="Courier New" w:hAnsi="Courier New" w:cs="Courier New"/>
           <w:sz w:val="20"/>
           <w:szCs w:val="20"/>
         </w:rPr>
@@ -1946,7 +2033,7 @@
       </w:r>
       <w:r>
         <w:rPr>
-          <w:rFonts w:cs="F15" w:ascii="F15" w:hAnsi="F15"/>
+          <w:rFonts w:ascii="F15" w:hAnsi="F15" w:cs="F15"/>
           <w:sz w:val="20"/>
           <w:szCs w:val="20"/>
         </w:rPr>
@@ -1960,16 +2047,16 @@
           <w:ilvl w:val="0"/>
           <w:numId w:val="5"/>
         </w:numPr>
-        <w:spacing w:lineRule="auto" w:line="240" w:before="0" w:after="0"/>
-        <w:rPr>
-          <w:rFonts w:ascii="F15" w:hAnsi="F15" w:cs="F15"/>
-          <w:sz w:val="20"/>
-          <w:szCs w:val="20"/>
-        </w:rPr>
-      </w:pPr>
-      <w:r>
-        <w:rPr>
-          <w:rFonts w:cs="F15" w:ascii="F15" w:hAnsi="F15"/>
+        <w:spacing w:after="0" w:line="240" w:lineRule="auto"/>
+        <w:rPr>
+          <w:rFonts w:ascii="F15" w:hAnsi="F15" w:cs="F15"/>
+          <w:sz w:val="20"/>
+          <w:szCs w:val="20"/>
+        </w:rPr>
+      </w:pPr>
+      <w:r>
+        <w:rPr>
+          <w:rFonts w:ascii="F15" w:hAnsi="F15" w:cs="F15"/>
           <w:sz w:val="20"/>
           <w:szCs w:val="20"/>
         </w:rPr>
@@ -1977,7 +2064,7 @@
       </w:r>
       <w:r>
         <w:rPr>
-          <w:rFonts w:cs="Courier New" w:ascii="Courier New" w:hAnsi="Courier New"/>
+          <w:rFonts w:ascii="Courier New" w:hAnsi="Courier New" w:cs="Courier New"/>
           <w:sz w:val="20"/>
           <w:szCs w:val="20"/>
         </w:rPr>
@@ -1985,7 +2072,7 @@
       </w:r>
       <w:r>
         <w:rPr>
-          <w:rFonts w:cs="F48" w:ascii="F48" w:hAnsi="F48"/>
+          <w:rFonts w:ascii="F48" w:hAnsi="F48" w:cs="F48"/>
           <w:sz w:val="20"/>
           <w:szCs w:val="20"/>
         </w:rPr>
@@ -1993,7 +2080,7 @@
       </w:r>
       <w:r>
         <w:rPr>
-          <w:rFonts w:cs="F15" w:ascii="F15" w:hAnsi="F15"/>
+          <w:rFonts w:ascii="F15" w:hAnsi="F15" w:cs="F15"/>
           <w:sz w:val="20"/>
           <w:szCs w:val="20"/>
         </w:rPr>
@@ -2001,7 +2088,7 @@
       </w:r>
       <w:r>
         <w:rPr>
-          <w:rFonts w:cs="Courier New" w:ascii="Courier New" w:hAnsi="Courier New"/>
+          <w:rFonts w:ascii="Courier New" w:hAnsi="Courier New" w:cs="Courier New"/>
           <w:sz w:val="20"/>
           <w:szCs w:val="20"/>
         </w:rPr>
@@ -2009,41 +2096,31 @@
       </w:r>
       <w:r>
         <w:rPr>
-          <w:rFonts w:cs="F15" w:ascii="F15" w:hAnsi="F15"/>
-          <w:sz w:val="20"/>
-          <w:szCs w:val="20"/>
-        </w:rPr>
-        <w:t>, so that high becomes 2 and low becomes 1.</w:t>
-      </w:r>
-    </w:p>
-    <w:p>
-      <w:pPr>
-        <w:pStyle w:val="Kop2"/>
-        <w:rPr>
-          <w:rFonts w:ascii="F15" w:hAnsi="F15" w:cs="F15"/>
-          <w:sz w:val="20"/>
-          <w:szCs w:val="20"/>
-        </w:rPr>
-      </w:pPr>
-      <w:r>
-        <w:rPr>
-          <w:rFonts w:cs="F15" w:ascii="F15" w:hAnsi="F15"/>
-          <w:sz w:val="20"/>
-          <w:szCs w:val="20"/>
-        </w:rPr>
-      </w:r>
-    </w:p>
-    <w:p>
-      <w:pPr>
-        <w:pStyle w:val="Kop2"/>
-        <w:rPr/>
+          <w:rFonts w:ascii="F15" w:hAnsi="F15" w:cs="F15"/>
+          <w:sz w:val="20"/>
+          <w:szCs w:val="20"/>
+        </w:rPr>
+        <w:t xml:space="preserve">, so that high becomes </w:t>
+      </w:r>
+      <w:r>
+        <w:rPr>
+          <w:rFonts w:ascii="F15" w:hAnsi="F15" w:cs="F15"/>
+          <w:sz w:val="20"/>
+          <w:szCs w:val="20"/>
+        </w:rPr>
+        <w:t>2 and low becomes 1.</w:t>
+      </w:r>
+    </w:p>
+    <w:p/>
+    <w:p>
+      <w:pPr>
+        <w:pStyle w:val="Heading2"/>
       </w:pPr>
       <w:bookmarkStart w:id="8" w:name="__RefHeading___Toc601_727091745"/>
       <w:bookmarkStart w:id="9" w:name="_Toc482774183"/>
       <w:bookmarkEnd w:id="8"/>
       <w:bookmarkEnd w:id="9"/>
       <w:r>
-        <w:rPr/>
         <w:t>4. Creating sequences.</w:t>
       </w:r>
     </w:p>
@@ -2054,16 +2131,16 @@
           <w:ilvl w:val="0"/>
           <w:numId w:val="7"/>
         </w:numPr>
-        <w:spacing w:lineRule="auto" w:line="240" w:before="0" w:after="0"/>
-        <w:rPr>
-          <w:rFonts w:ascii="F15" w:hAnsi="F15" w:cs="F15"/>
-          <w:sz w:val="20"/>
-          <w:szCs w:val="20"/>
-        </w:rPr>
-      </w:pPr>
-      <w:r>
-        <w:rPr>
-          <w:rFonts w:cs="F15" w:ascii="F15" w:hAnsi="F15"/>
+        <w:spacing w:after="0" w:line="240" w:lineRule="auto"/>
+        <w:rPr>
+          <w:rFonts w:ascii="F15" w:hAnsi="F15" w:cs="F15"/>
+          <w:sz w:val="20"/>
+          <w:szCs w:val="20"/>
+        </w:rPr>
+      </w:pPr>
+      <w:r>
+        <w:rPr>
+          <w:rFonts w:ascii="F15" w:hAnsi="F15" w:cs="F15"/>
           <w:sz w:val="20"/>
           <w:szCs w:val="20"/>
         </w:rPr>
@@ -2071,7 +2148,7 @@
       </w:r>
       <w:r>
         <w:rPr>
-          <w:rFonts w:cs="Courier New" w:ascii="Courier New" w:hAnsi="Courier New"/>
+          <w:rFonts w:ascii="Courier New" w:hAnsi="Courier New" w:cs="Courier New"/>
           <w:sz w:val="20"/>
           <w:szCs w:val="20"/>
         </w:rPr>
@@ -2079,7 +2156,7 @@
       </w:r>
       <w:r>
         <w:rPr>
-          <w:rFonts w:cs="F15" w:ascii="F15" w:hAnsi="F15"/>
+          <w:rFonts w:ascii="F15" w:hAnsi="F15" w:cs="F15"/>
           <w:sz w:val="20"/>
           <w:szCs w:val="20"/>
         </w:rPr>
@@ -2093,16 +2170,16 @@
           <w:ilvl w:val="0"/>
           <w:numId w:val="7"/>
         </w:numPr>
-        <w:spacing w:lineRule="auto" w:line="240" w:before="0" w:after="0"/>
-        <w:rPr>
-          <w:rFonts w:ascii="F15" w:hAnsi="F15" w:cs="F15"/>
-          <w:sz w:val="20"/>
-          <w:szCs w:val="20"/>
-        </w:rPr>
-      </w:pPr>
-      <w:r>
-        <w:rPr>
-          <w:rFonts w:cs="F15" w:ascii="F15" w:hAnsi="F15"/>
+        <w:spacing w:after="0" w:line="240" w:lineRule="auto"/>
+        <w:rPr>
+          <w:rFonts w:ascii="F15" w:hAnsi="F15" w:cs="F15"/>
+          <w:sz w:val="20"/>
+          <w:szCs w:val="20"/>
+        </w:rPr>
+      </w:pPr>
+      <w:r>
+        <w:rPr>
+          <w:rFonts w:ascii="F15" w:hAnsi="F15" w:cs="F15"/>
           <w:sz w:val="20"/>
           <w:szCs w:val="20"/>
         </w:rPr>
@@ -2110,7 +2187,7 @@
       </w:r>
       <w:r>
         <w:rPr>
-          <w:rFonts w:cs="Courier New" w:ascii="Courier New" w:hAnsi="Courier New"/>
+          <w:rFonts w:ascii="Courier New" w:hAnsi="Courier New" w:cs="Courier New"/>
           <w:sz w:val="20"/>
           <w:szCs w:val="20"/>
         </w:rPr>
@@ -2118,7 +2195,7 @@
       </w:r>
       <w:r>
         <w:rPr>
-          <w:rFonts w:cs="F15" w:ascii="F15" w:hAnsi="F15"/>
+          <w:rFonts w:ascii="F15" w:hAnsi="F15" w:cs="F15"/>
           <w:sz w:val="20"/>
           <w:szCs w:val="20"/>
         </w:rPr>
@@ -2132,16 +2209,16 @@
           <w:ilvl w:val="0"/>
           <w:numId w:val="7"/>
         </w:numPr>
-        <w:spacing w:lineRule="auto" w:line="240" w:before="0" w:after="0"/>
-        <w:rPr>
-          <w:rFonts w:ascii="F15" w:hAnsi="F15" w:cs="F15"/>
-          <w:sz w:val="20"/>
-          <w:szCs w:val="20"/>
-        </w:rPr>
-      </w:pPr>
-      <w:r>
-        <w:rPr>
-          <w:rFonts w:cs="F15" w:ascii="F15" w:hAnsi="F15"/>
+        <w:spacing w:after="0" w:line="240" w:lineRule="auto"/>
+        <w:rPr>
+          <w:rFonts w:ascii="F15" w:hAnsi="F15" w:cs="F15"/>
+          <w:sz w:val="20"/>
+          <w:szCs w:val="20"/>
+        </w:rPr>
+      </w:pPr>
+      <w:r>
+        <w:rPr>
+          <w:rFonts w:ascii="F15" w:hAnsi="F15" w:cs="F15"/>
           <w:sz w:val="20"/>
           <w:szCs w:val="20"/>
         </w:rPr>
@@ -2149,7 +2226,7 @@
       </w:r>
       <w:r>
         <w:rPr>
-          <w:rFonts w:cs="Courier New" w:ascii="Courier New" w:hAnsi="Courier New"/>
+          <w:rFonts w:ascii="Courier New" w:hAnsi="Courier New" w:cs="Courier New"/>
           <w:sz w:val="20"/>
           <w:szCs w:val="20"/>
         </w:rPr>
@@ -2157,7 +2234,7 @@
       </w:r>
       <w:r>
         <w:rPr>
-          <w:rFonts w:cs="F15" w:ascii="F15" w:hAnsi="F15"/>
+          <w:rFonts w:ascii="F15" w:hAnsi="F15" w:cs="F15"/>
           <w:sz w:val="20"/>
           <w:szCs w:val="20"/>
         </w:rPr>
@@ -2171,16 +2248,16 @@
           <w:ilvl w:val="0"/>
           <w:numId w:val="7"/>
         </w:numPr>
-        <w:spacing w:lineRule="auto" w:line="240" w:before="0" w:after="0"/>
-        <w:rPr>
-          <w:rFonts w:ascii="F15" w:hAnsi="F15" w:cs="F15"/>
-          <w:sz w:val="20"/>
-          <w:szCs w:val="20"/>
-        </w:rPr>
-      </w:pPr>
-      <w:r>
-        <w:rPr>
-          <w:rFonts w:cs="F15" w:ascii="F15" w:hAnsi="F15"/>
+        <w:spacing w:after="0" w:line="240" w:lineRule="auto"/>
+        <w:rPr>
+          <w:rFonts w:ascii="F15" w:hAnsi="F15" w:cs="F15"/>
+          <w:sz w:val="20"/>
+          <w:szCs w:val="20"/>
+        </w:rPr>
+      </w:pPr>
+      <w:r>
+        <w:rPr>
+          <w:rFonts w:ascii="F15" w:hAnsi="F15" w:cs="F15"/>
           <w:sz w:val="20"/>
           <w:szCs w:val="20"/>
         </w:rPr>
@@ -2188,7 +2265,7 @@
       </w:r>
       <w:r>
         <w:rPr>
-          <w:rFonts w:cs="Courier New" w:ascii="Courier New" w:hAnsi="Courier New"/>
+          <w:rFonts w:ascii="Courier New" w:hAnsi="Courier New" w:cs="Courier New"/>
           <w:sz w:val="20"/>
           <w:szCs w:val="20"/>
         </w:rPr>
@@ -2196,11 +2273,19 @@
       </w:r>
       <w:r>
         <w:rPr>
-          <w:rFonts w:cs="F15" w:ascii="F15" w:hAnsi="F15"/>
-          <w:sz w:val="20"/>
-          <w:szCs w:val="20"/>
-        </w:rPr>
-        <w:t>, with elements (1,2,2,3,3,3,.....,10,....10).</w:t>
+          <w:rFonts w:ascii="F15" w:hAnsi="F15" w:cs="F15"/>
+          <w:sz w:val="20"/>
+          <w:szCs w:val="20"/>
+        </w:rPr>
+        <w:t>, with elements (1,2,2,3,3,3,</w:t>
+      </w:r>
+      <w:r>
+        <w:rPr>
+          <w:rFonts w:ascii="F15" w:hAnsi="F15" w:cs="F15"/>
+          <w:sz w:val="20"/>
+          <w:szCs w:val="20"/>
+        </w:rPr>
+        <w:t>.....,10,....10).</w:t>
       </w:r>
     </w:p>
     <w:p>
@@ -2210,16 +2295,16 @@
           <w:ilvl w:val="0"/>
           <w:numId w:val="7"/>
         </w:numPr>
-        <w:spacing w:lineRule="auto" w:line="240" w:before="0" w:after="0"/>
-        <w:rPr>
-          <w:rFonts w:ascii="F15" w:hAnsi="F15" w:cs="F15"/>
-          <w:sz w:val="20"/>
-          <w:szCs w:val="20"/>
-        </w:rPr>
-      </w:pPr>
-      <w:r>
-        <w:rPr>
-          <w:rFonts w:cs="F15" w:ascii="F15" w:hAnsi="F15"/>
+        <w:spacing w:after="0" w:line="240" w:lineRule="auto"/>
+        <w:rPr>
+          <w:rFonts w:ascii="F15" w:hAnsi="F15" w:cs="F15"/>
+          <w:sz w:val="20"/>
+          <w:szCs w:val="20"/>
+        </w:rPr>
+      </w:pPr>
+      <w:r>
+        <w:rPr>
+          <w:rFonts w:ascii="F15" w:hAnsi="F15" w:cs="F15"/>
           <w:sz w:val="20"/>
           <w:szCs w:val="20"/>
         </w:rPr>
@@ -2227,7 +2312,7 @@
       </w:r>
       <w:r>
         <w:rPr>
-          <w:rFonts w:cs="Courier New" w:ascii="Courier New" w:hAnsi="Courier New"/>
+          <w:rFonts w:ascii="Courier New" w:hAnsi="Courier New" w:cs="Courier New"/>
           <w:sz w:val="20"/>
           <w:szCs w:val="20"/>
         </w:rPr>
@@ -2235,7 +2320,7 @@
       </w:r>
       <w:r>
         <w:rPr>
-          <w:rFonts w:cs="F15" w:ascii="F15" w:hAnsi="F15"/>
+          <w:rFonts w:ascii="F15" w:hAnsi="F15" w:cs="F15"/>
           <w:sz w:val="20"/>
           <w:szCs w:val="20"/>
         </w:rPr>
@@ -2244,51 +2329,33 @@
     </w:p>
     <w:p>
       <w:pPr>
-        <w:pStyle w:val="Normal"/>
-        <w:spacing w:lineRule="auto" w:line="240" w:before="0" w:after="0"/>
-        <w:rPr>
-          <w:rFonts w:ascii="F15" w:hAnsi="F15" w:cs="F15"/>
-          <w:sz w:val="20"/>
-          <w:szCs w:val="20"/>
-        </w:rPr>
-      </w:pPr>
-      <w:r>
-        <w:rPr>
-          <w:rFonts w:cs="F15" w:ascii="F15" w:hAnsi="F15"/>
-          <w:sz w:val="20"/>
-          <w:szCs w:val="20"/>
-        </w:rPr>
-      </w:r>
-    </w:p>
-    <w:p>
-      <w:pPr>
-        <w:pStyle w:val="Normal"/>
-        <w:spacing w:lineRule="auto" w:line="240" w:before="0" w:after="0"/>
-        <w:rPr>
-          <w:rFonts w:ascii="F15" w:hAnsi="F15" w:cs="F15"/>
-          <w:sz w:val="20"/>
-          <w:szCs w:val="20"/>
-        </w:rPr>
-      </w:pPr>
-      <w:r>
-        <w:rPr>
-          <w:rFonts w:cs="F15" w:ascii="F15" w:hAnsi="F15"/>
-          <w:sz w:val="20"/>
-          <w:szCs w:val="20"/>
-        </w:rPr>
-      </w:r>
-    </w:p>
-    <w:p>
-      <w:pPr>
-        <w:pStyle w:val="Kop2"/>
-        <w:rPr/>
+        <w:spacing w:after="0" w:line="240" w:lineRule="auto"/>
+        <w:rPr>
+          <w:rFonts w:ascii="F15" w:hAnsi="F15" w:cs="F15"/>
+          <w:sz w:val="20"/>
+          <w:szCs w:val="20"/>
+        </w:rPr>
+      </w:pPr>
+    </w:p>
+    <w:p>
+      <w:pPr>
+        <w:spacing w:after="0" w:line="240" w:lineRule="auto"/>
+        <w:rPr>
+          <w:rFonts w:ascii="F15" w:hAnsi="F15" w:cs="F15"/>
+          <w:sz w:val="20"/>
+          <w:szCs w:val="20"/>
+        </w:rPr>
+      </w:pPr>
+    </w:p>
+    <w:p>
+      <w:pPr>
+        <w:pStyle w:val="Heading2"/>
       </w:pPr>
       <w:bookmarkStart w:id="10" w:name="__RefHeading___Toc603_727091745"/>
       <w:bookmarkStart w:id="11" w:name="_Toc482774184"/>
       <w:bookmarkEnd w:id="10"/>
       <w:bookmarkEnd w:id="11"/>
       <w:r>
-        <w:rPr/>
         <w:t>5. Creating factors from double data.</w:t>
       </w:r>
     </w:p>
@@ -2299,16 +2366,16 @@
           <w:ilvl w:val="0"/>
           <w:numId w:val="8"/>
         </w:numPr>
-        <w:spacing w:lineRule="auto" w:line="240" w:before="0" w:after="0"/>
-        <w:rPr>
-          <w:rFonts w:ascii="F15" w:hAnsi="F15" w:cs="F15"/>
-          <w:sz w:val="20"/>
-          <w:szCs w:val="20"/>
-        </w:rPr>
-      </w:pPr>
-      <w:r>
-        <w:rPr>
-          <w:rFonts w:cs="F15" w:ascii="F15" w:hAnsi="F15"/>
+        <w:spacing w:after="0" w:line="240" w:lineRule="auto"/>
+        <w:rPr>
+          <w:rFonts w:ascii="F15" w:hAnsi="F15" w:cs="F15"/>
+          <w:sz w:val="20"/>
+          <w:szCs w:val="20"/>
+        </w:rPr>
+      </w:pPr>
+      <w:r>
+        <w:rPr>
+          <w:rFonts w:ascii="F15" w:hAnsi="F15" w:cs="F15"/>
           <w:sz w:val="20"/>
           <w:szCs w:val="20"/>
         </w:rPr>
@@ -2316,7 +2383,7 @@
       </w:r>
       <w:r>
         <w:rPr>
-          <w:rFonts w:cs="Courier New" w:ascii="Courier New" w:hAnsi="Courier New"/>
+          <w:rFonts w:ascii="Courier New" w:hAnsi="Courier New" w:cs="Courier New"/>
           <w:sz w:val="20"/>
           <w:szCs w:val="20"/>
         </w:rPr>
@@ -2324,7 +2391,7 @@
       </w:r>
       <w:r>
         <w:rPr>
-          <w:rFonts w:cs="F48" w:ascii="F48" w:hAnsi="F48"/>
+          <w:rFonts w:ascii="F48" w:hAnsi="F48" w:cs="F48"/>
           <w:sz w:val="20"/>
           <w:szCs w:val="20"/>
         </w:rPr>
@@ -2332,7 +2399,7 @@
       </w:r>
       <w:r>
         <w:rPr>
-          <w:rFonts w:cs="F15" w:ascii="F15" w:hAnsi="F15"/>
+          <w:rFonts w:ascii="F15" w:hAnsi="F15" w:cs="F15"/>
           <w:sz w:val="20"/>
           <w:szCs w:val="20"/>
         </w:rPr>
@@ -2346,16 +2413,16 @@
           <w:ilvl w:val="0"/>
           <w:numId w:val="8"/>
         </w:numPr>
-        <w:spacing w:lineRule="auto" w:line="240" w:before="0" w:after="0"/>
-        <w:rPr>
-          <w:rFonts w:ascii="F15" w:hAnsi="F15" w:cs="F15"/>
-          <w:sz w:val="20"/>
-          <w:szCs w:val="20"/>
-        </w:rPr>
-      </w:pPr>
-      <w:r>
-        <w:rPr>
-          <w:rFonts w:cs="F15" w:ascii="F15" w:hAnsi="F15"/>
+        <w:spacing w:after="0" w:line="240" w:lineRule="auto"/>
+        <w:rPr>
+          <w:rFonts w:ascii="F15" w:hAnsi="F15" w:cs="F15"/>
+          <w:sz w:val="20"/>
+          <w:szCs w:val="20"/>
+        </w:rPr>
+      </w:pPr>
+      <w:r>
+        <w:rPr>
+          <w:rFonts w:ascii="F15" w:hAnsi="F15" w:cs="F15"/>
           <w:sz w:val="20"/>
           <w:szCs w:val="20"/>
         </w:rPr>
@@ -2363,7 +2430,7 @@
       </w:r>
       <w:r>
         <w:rPr>
-          <w:rFonts w:cs="F48" w:ascii="F48" w:hAnsi="F48"/>
+          <w:rFonts w:ascii="F48" w:hAnsi="F48" w:cs="F48"/>
           <w:sz w:val="20"/>
           <w:szCs w:val="20"/>
         </w:rPr>
@@ -2371,7 +2438,7 @@
       </w:r>
       <w:r>
         <w:rPr>
-          <w:rFonts w:cs="F15" w:ascii="F15" w:hAnsi="F15"/>
+          <w:rFonts w:ascii="F15" w:hAnsi="F15" w:cs="F15"/>
           <w:sz w:val="20"/>
           <w:szCs w:val="20"/>
         </w:rPr>
@@ -2379,7 +2446,7 @@
       </w:r>
       <w:r>
         <w:rPr>
-          <w:rFonts w:cs="Courier New" w:ascii="Courier New" w:hAnsi="Courier New"/>
+          <w:rFonts w:ascii="Courier New" w:hAnsi="Courier New" w:cs="Courier New"/>
           <w:sz w:val="20"/>
           <w:szCs w:val="20"/>
         </w:rPr>
@@ -2387,7 +2454,7 @@
       </w:r>
       <w:r>
         <w:rPr>
-          <w:rFonts w:cs="F48" w:ascii="F48" w:hAnsi="F48"/>
+          <w:rFonts w:ascii="F48" w:hAnsi="F48" w:cs="F48"/>
           <w:sz w:val="20"/>
           <w:szCs w:val="20"/>
         </w:rPr>
@@ -2395,15 +2462,23 @@
       </w:r>
       <w:r>
         <w:rPr>
-          <w:rFonts w:cs="F15" w:ascii="F15" w:hAnsi="F15"/>
-          <w:sz w:val="20"/>
-          <w:szCs w:val="20"/>
-        </w:rPr>
-        <w:t xml:space="preserve">with three levels: “low”, “average” and “high”. If an element in </w:t>
-      </w:r>
-      <w:r>
-        <w:rPr>
-          <w:rFonts w:cs="Courier New" w:ascii="Courier New" w:hAnsi="Courier New"/>
+          <w:rFonts w:ascii="F15" w:hAnsi="F15" w:cs="F15"/>
+          <w:sz w:val="20"/>
+          <w:szCs w:val="20"/>
+        </w:rPr>
+        <w:t>with three levels: “low”, “average” and</w:t>
+      </w:r>
+      <w:r>
+        <w:rPr>
+          <w:rFonts w:ascii="F15" w:hAnsi="F15" w:cs="F15"/>
+          <w:sz w:val="20"/>
+          <w:szCs w:val="20"/>
+        </w:rPr>
+        <w:t xml:space="preserve"> “high”. If an element in </w:t>
+      </w:r>
+      <w:r>
+        <w:rPr>
+          <w:rFonts w:ascii="Courier New" w:hAnsi="Courier New" w:cs="Courier New"/>
           <w:sz w:val="20"/>
           <w:szCs w:val="20"/>
         </w:rPr>
@@ -2411,7 +2486,7 @@
       </w:r>
       <w:r>
         <w:rPr>
-          <w:rFonts w:cs="F48" w:ascii="F48" w:hAnsi="F48"/>
+          <w:rFonts w:ascii="F48" w:hAnsi="F48" w:cs="F48"/>
           <w:sz w:val="20"/>
           <w:szCs w:val="20"/>
         </w:rPr>
@@ -2419,7 +2494,7 @@
       </w:r>
       <w:r>
         <w:rPr>
-          <w:rFonts w:cs="F15" w:ascii="F15" w:hAnsi="F15"/>
+          <w:rFonts w:ascii="F15" w:hAnsi="F15" w:cs="F15"/>
           <w:sz w:val="20"/>
           <w:szCs w:val="20"/>
         </w:rPr>
@@ -2433,7 +2508,6 @@
           <w:ilvl w:val="0"/>
           <w:numId w:val="1"/>
         </w:numPr>
-        <w:rPr/>
       </w:pPr>
       <w:r>
         <w:rPr>
@@ -2444,43 +2518,47 @@
         <w:t>between</w:t>
       </w:r>
       <w:r>
-        <w:rPr/>
         <w:t xml:space="preserve"> </w:t>
       </w:r>
       <w:r>
         <w:rPr>
-          <w:rFonts w:cs="Courier New" w:ascii="Courier New" w:hAnsi="Courier New"/>
-        </w:rPr>
-        <w:t>-Inf</w:t>
-      </w:r>
-      <w:r>
-        <w:rPr>
-          <w:rFonts w:cs="F48" w:ascii="F48" w:hAnsi="F48"/>
+          <w:rFonts w:ascii="Courier New" w:hAnsi="Courier New" w:cs="Courier New"/>
+        </w:rPr>
+        <w:t>-</w:t>
+      </w:r>
+      <w:proofErr w:type="spellStart"/>
+      <w:r>
+        <w:rPr>
+          <w:rFonts w:ascii="Courier New" w:hAnsi="Courier New" w:cs="Courier New"/>
+        </w:rPr>
+        <w:t>Inf</w:t>
+      </w:r>
+      <w:proofErr w:type="spellEnd"/>
+      <w:r>
+        <w:rPr>
+          <w:rFonts w:ascii="F48" w:hAnsi="F48" w:cs="F48"/>
         </w:rPr>
         <w:t xml:space="preserve"> </w:t>
       </w:r>
       <w:r>
-        <w:rPr/>
         <w:t xml:space="preserve">and </w:t>
       </w:r>
       <w:r>
         <w:rPr>
-          <w:rFonts w:cs="Courier New" w:ascii="Courier New" w:hAnsi="Courier New"/>
+          <w:rFonts w:ascii="Courier New" w:hAnsi="Courier New" w:cs="Courier New"/>
         </w:rPr>
         <w:t>-1.5</w:t>
       </w:r>
       <w:r>
-        <w:rPr/>
         <w:t xml:space="preserve"> then the level in </w:t>
       </w:r>
       <w:r>
         <w:rPr>
-          <w:rFonts w:cs="Courier New" w:ascii="Courier New" w:hAnsi="Courier New"/>
+          <w:rFonts w:ascii="Courier New" w:hAnsi="Courier New" w:cs="Courier New"/>
         </w:rPr>
         <w:t>y</w:t>
       </w:r>
       <w:r>
-        <w:rPr/>
         <w:t xml:space="preserve"> should be “low”,</w:t>
       </w:r>
     </w:p>
@@ -2491,7 +2569,6 @@
           <w:ilvl w:val="0"/>
           <w:numId w:val="1"/>
         </w:numPr>
-        <w:rPr/>
       </w:pPr>
       <w:r>
         <w:rPr>
@@ -2502,37 +2579,33 @@
         <w:t>between</w:t>
       </w:r>
       <w:r>
-        <w:rPr/>
         <w:t xml:space="preserve"> -</w:t>
       </w:r>
       <w:r>
         <w:rPr>
-          <w:rFonts w:cs="Courier New" w:ascii="Courier New" w:hAnsi="Courier New"/>
+          <w:rFonts w:ascii="Courier New" w:hAnsi="Courier New" w:cs="Courier New"/>
         </w:rPr>
         <w:t>1.5</w:t>
       </w:r>
       <w:r>
-        <w:rPr/>
         <w:t xml:space="preserve"> and </w:t>
       </w:r>
       <w:r>
         <w:rPr>
-          <w:rFonts w:cs="Courier New" w:ascii="Courier New" w:hAnsi="Courier New"/>
+          <w:rFonts w:ascii="Courier New" w:hAnsi="Courier New" w:cs="Courier New"/>
         </w:rPr>
         <w:t>1.5</w:t>
       </w:r>
       <w:r>
-        <w:rPr/>
         <w:t xml:space="preserve"> then the level in </w:t>
       </w:r>
       <w:r>
         <w:rPr>
-          <w:rFonts w:cs="Courier New" w:ascii="Courier New" w:hAnsi="Courier New"/>
+          <w:rFonts w:ascii="Courier New" w:hAnsi="Courier New" w:cs="Courier New"/>
         </w:rPr>
         <w:t>y</w:t>
       </w:r>
       <w:r>
-        <w:rPr/>
         <w:t xml:space="preserve"> should be “average”,</w:t>
       </w:r>
     </w:p>
@@ -2543,7 +2616,6 @@
           <w:ilvl w:val="0"/>
           <w:numId w:val="1"/>
         </w:numPr>
-        <w:rPr/>
       </w:pPr>
       <w:r>
         <w:rPr>
@@ -2554,49 +2626,46 @@
         <w:t>between</w:t>
       </w:r>
       <w:r>
-        <w:rPr/>
         <w:t xml:space="preserve"> </w:t>
       </w:r>
       <w:r>
         <w:rPr>
-          <w:rFonts w:cs="Courier New" w:ascii="Courier New" w:hAnsi="Courier New"/>
+          <w:rFonts w:ascii="Courier New" w:hAnsi="Courier New" w:cs="Courier New"/>
         </w:rPr>
         <w:t>1.5</w:t>
       </w:r>
       <w:r>
-        <w:rPr/>
         <w:t xml:space="preserve"> and </w:t>
       </w:r>
-      <w:r>
-        <w:rPr>
-          <w:rFonts w:cs="Courier New" w:ascii="Courier New" w:hAnsi="Courier New"/>
+      <w:proofErr w:type="spellStart"/>
+      <w:r>
+        <w:rPr>
+          <w:rFonts w:ascii="Courier New" w:hAnsi="Courier New" w:cs="Courier New"/>
         </w:rPr>
         <w:t>Inf</w:t>
       </w:r>
-      <w:r>
-        <w:rPr>
-          <w:rFonts w:cs="F48" w:ascii="F48" w:hAnsi="F48"/>
+      <w:proofErr w:type="spellEnd"/>
+      <w:r>
+        <w:rPr>
+          <w:rFonts w:ascii="F48" w:hAnsi="F48" w:cs="F48"/>
         </w:rPr>
         <w:t xml:space="preserve"> </w:t>
       </w:r>
       <w:r>
-        <w:rPr/>
         <w:t xml:space="preserve">the level in </w:t>
       </w:r>
       <w:r>
         <w:rPr>
-          <w:rFonts w:cs="Courier New" w:ascii="Courier New" w:hAnsi="Courier New"/>
+          <w:rFonts w:ascii="Courier New" w:hAnsi="Courier New" w:cs="Courier New"/>
         </w:rPr>
         <w:t>y</w:t>
       </w:r>
       <w:r>
-        <w:rPr/>
         <w:t xml:space="preserve"> should be “high”.</w:t>
       </w:r>
     </w:p>
     <w:p>
       <w:pPr>
-        <w:pStyle w:val="Normal"/>
         <w:ind w:firstLine="720"/>
         <w:rPr>
           <w:rFonts w:ascii="F15" w:hAnsi="F15" w:cs="F15"/>
@@ -2606,7 +2675,7 @@
       </w:pPr>
       <w:r>
         <w:rPr>
-          <w:rFonts w:cs="F15" w:ascii="F15" w:hAnsi="F15"/>
+          <w:rFonts w:ascii="F15" w:hAnsi="F15" w:cs="F15"/>
           <w:sz w:val="20"/>
           <w:szCs w:val="20"/>
         </w:rPr>
@@ -2614,7 +2683,7 @@
       </w:r>
       <w:r>
         <w:rPr>
-          <w:rFonts w:cs="Courier New" w:ascii="Courier New" w:hAnsi="Courier New"/>
+          <w:rFonts w:ascii="Courier New" w:hAnsi="Courier New" w:cs="Courier New"/>
           <w:sz w:val="20"/>
           <w:szCs w:val="20"/>
         </w:rPr>
@@ -2622,7 +2691,7 @@
       </w:r>
       <w:r>
         <w:rPr>
-          <w:rFonts w:cs="F15" w:ascii="F15" w:hAnsi="F15"/>
+          <w:rFonts w:ascii="F15" w:hAnsi="F15" w:cs="F15"/>
           <w:sz w:val="20"/>
           <w:szCs w:val="20"/>
         </w:rPr>
@@ -2631,17 +2700,20 @@
     </w:p>
     <w:p>
       <w:pPr>
-        <w:pStyle w:val="Kop2"/>
-        <w:rPr/>
+        <w:pStyle w:val="Heading2"/>
       </w:pPr>
       <w:bookmarkStart w:id="12" w:name="__RefHeading___Toc605_727091745"/>
       <w:bookmarkStart w:id="13" w:name="_Toc482774185"/>
       <w:bookmarkEnd w:id="12"/>
       <w:bookmarkEnd w:id="13"/>
       <w:r>
-        <w:rPr/>
-        <w:t>6. Creating a data.frame</w:t>
-      </w:r>
+        <w:t xml:space="preserve">6. Creating a </w:t>
+      </w:r>
+      <w:proofErr w:type="spellStart"/>
+      <w:r>
+        <w:t>data.frame</w:t>
+      </w:r>
+      <w:proofErr w:type="spellEnd"/>
     </w:p>
     <w:p>
       <w:pPr>
@@ -2650,40 +2722,35 @@
           <w:ilvl w:val="0"/>
           <w:numId w:val="13"/>
         </w:numPr>
-        <w:rPr/>
-      </w:pPr>
-      <w:r>
-        <w:rPr/>
+      </w:pPr>
+      <w:r>
         <w:t xml:space="preserve">Create a data frame </w:t>
       </w:r>
       <w:r>
         <w:rPr>
-          <w:rFonts w:cs="Courier New" w:ascii="Courier New" w:hAnsi="Courier New"/>
+          <w:rFonts w:ascii="Courier New" w:hAnsi="Courier New" w:cs="Courier New"/>
         </w:rPr>
         <w:t>df1</w:t>
       </w:r>
       <w:r>
-        <w:rPr/>
         <w:t xml:space="preserve"> from the two vectors </w:t>
       </w:r>
       <w:r>
         <w:rPr>
-          <w:rFonts w:cs="Courier New" w:ascii="Courier New" w:hAnsi="Courier New"/>
+          <w:rFonts w:ascii="Courier New" w:hAnsi="Courier New" w:cs="Courier New"/>
         </w:rPr>
         <w:t>x</w:t>
       </w:r>
       <w:r>
-        <w:rPr/>
         <w:t xml:space="preserve"> and </w:t>
       </w:r>
       <w:r>
         <w:rPr>
-          <w:rFonts w:cs="Courier New" w:ascii="Courier New" w:hAnsi="Courier New"/>
+          <w:rFonts w:ascii="Courier New" w:hAnsi="Courier New" w:cs="Courier New"/>
         </w:rPr>
         <w:t>y</w:t>
       </w:r>
       <w:r>
-        <w:rPr/>
         <w:t xml:space="preserve"> from the previous exercise</w:t>
       </w:r>
     </w:p>
@@ -2694,45 +2761,40 @@
           <w:ilvl w:val="0"/>
           <w:numId w:val="13"/>
         </w:numPr>
-        <w:rPr/>
-      </w:pPr>
-      <w:r>
-        <w:rPr/>
+      </w:pPr>
+      <w:r>
         <w:t xml:space="preserve">Rename the columns </w:t>
       </w:r>
       <w:r>
         <w:rPr>
-          <w:rFonts w:cs="Courier New" w:ascii="Courier New" w:hAnsi="Courier New"/>
+          <w:rFonts w:ascii="Courier New" w:hAnsi="Courier New" w:cs="Courier New"/>
         </w:rPr>
         <w:t>x</w:t>
       </w:r>
       <w:r>
-        <w:rPr/>
         <w:t xml:space="preserve"> and </w:t>
       </w:r>
       <w:r>
         <w:rPr>
-          <w:rFonts w:cs="Courier New" w:ascii="Courier New" w:hAnsi="Courier New"/>
+          <w:rFonts w:ascii="Courier New" w:hAnsi="Courier New" w:cs="Courier New"/>
         </w:rPr>
         <w:t>y</w:t>
       </w:r>
       <w:r>
-        <w:rPr/>
         <w:t xml:space="preserve"> into </w:t>
       </w:r>
       <w:r>
         <w:rPr>
-          <w:rFonts w:cs="Courier New" w:ascii="Courier New" w:hAnsi="Courier New"/>
+          <w:rFonts w:ascii="Courier New" w:hAnsi="Courier New" w:cs="Courier New"/>
         </w:rPr>
         <w:t>index</w:t>
       </w:r>
       <w:r>
-        <w:rPr/>
         <w:t xml:space="preserve"> and </w:t>
       </w:r>
       <w:r>
         <w:rPr>
-          <w:rFonts w:cs="Courier New" w:ascii="Courier New" w:hAnsi="Courier New"/>
+          <w:rFonts w:ascii="Courier New" w:hAnsi="Courier New" w:cs="Courier New"/>
         </w:rPr>
         <w:t>income</w:t>
       </w:r>
@@ -2744,7 +2806,6 @@
           <w:ilvl w:val="0"/>
           <w:numId w:val="13"/>
         </w:numPr>
-        <w:rPr/>
       </w:pPr>
       <w:r>
         <w:rPr>
@@ -2753,48 +2814,22 @@
         <w:t>Create an additional factor column Gender, randomly filled with “M” or “F”</w:t>
       </w:r>
     </w:p>
-    <w:p>
-      <w:pPr>
-        <w:pStyle w:val="Normal"/>
-        <w:rPr/>
-      </w:pPr>
-      <w:r>
-        <w:rPr/>
-      </w:r>
-    </w:p>
-    <w:p>
-      <w:pPr>
-        <w:pStyle w:val="Normal"/>
-        <w:rPr/>
-      </w:pPr>
-      <w:r>
-        <w:rPr/>
-      </w:r>
-    </w:p>
-    <w:p>
-      <w:pPr>
-        <w:pStyle w:val="Normal"/>
-        <w:rPr/>
-      </w:pPr>
-      <w:r>
-        <w:rPr/>
-      </w:r>
-    </w:p>
-    <w:p>
-      <w:pPr>
-        <w:pStyle w:val="Kop2"/>
-        <w:rPr/>
+    <w:p/>
+    <w:p/>
+    <w:p/>
+    <w:p>
+      <w:pPr>
+        <w:pStyle w:val="Heading2"/>
       </w:pPr>
       <w:bookmarkStart w:id="14" w:name="__RefHeading___Toc607_727091745"/>
       <w:bookmarkStart w:id="15" w:name="_Toc482774186"/>
       <w:bookmarkEnd w:id="14"/>
       <w:r>
-        <w:rPr/>
+        <w:lastRenderedPageBreak/>
         <w:t>7. Creating a list</w:t>
       </w:r>
       <w:bookmarkEnd w:id="15"/>
       <w:r>
-        <w:rPr/>
         <w:t xml:space="preserve"> </w:t>
       </w:r>
     </w:p>
@@ -2805,21 +2840,21 @@
           <w:ilvl w:val="0"/>
           <w:numId w:val="9"/>
         </w:numPr>
-        <w:rPr/>
-      </w:pPr>
-      <w:r>
-        <w:rPr/>
+      </w:pPr>
+      <w:r>
         <w:t xml:space="preserve">Create a list </w:t>
       </w:r>
       <w:r>
         <w:rPr>
-          <w:rFonts w:cs="Courier New" w:ascii="Courier New" w:hAnsi="Courier New"/>
+          <w:rFonts w:ascii="Courier New" w:hAnsi="Courier New" w:cs="Courier New"/>
         </w:rPr>
         <w:t>L1</w:t>
       </w:r>
       <w:r>
-        <w:rPr/>
-        <w:t xml:space="preserve"> with 4 elements </w:t>
+        <w:t xml:space="preserve"> with 4 eleme</w:t>
+      </w:r>
+      <w:r>
+        <w:t xml:space="preserve">nts </w:t>
       </w:r>
     </w:p>
     <w:p>
@@ -2829,11 +2864,10 @@
           <w:ilvl w:val="0"/>
           <w:numId w:val="2"/>
         </w:numPr>
-        <w:rPr/>
-      </w:pPr>
-      <w:r>
-        <w:rPr>
-          <w:rFonts w:cs="Courier New" w:ascii="Courier New" w:hAnsi="Courier New"/>
+      </w:pPr>
+      <w:r>
+        <w:rPr>
+          <w:rFonts w:ascii="Courier New" w:hAnsi="Courier New" w:cs="Courier New"/>
         </w:rPr>
         <w:t>X1 = 100 random normal numbers,</w:t>
       </w:r>
@@ -2845,26 +2879,23 @@
           <w:ilvl w:val="0"/>
           <w:numId w:val="2"/>
         </w:numPr>
-        <w:rPr/>
-      </w:pPr>
-      <w:r>
-        <w:rPr>
-          <w:rFonts w:cs="Courier New" w:ascii="Courier New" w:hAnsi="Courier New"/>
+      </w:pPr>
+      <w:r>
+        <w:rPr>
+          <w:rFonts w:ascii="Courier New" w:hAnsi="Courier New" w:cs="Courier New"/>
         </w:rPr>
         <w:t>X2</w:t>
       </w:r>
       <w:r>
-        <w:rPr/>
         <w:t xml:space="preserve">  </w:t>
       </w:r>
       <w:r>
         <w:rPr>
-          <w:rFonts w:cs="Courier New" w:ascii="Courier New" w:hAnsi="Courier New"/>
+          <w:rFonts w:ascii="Courier New" w:hAnsi="Courier New" w:cs="Courier New"/>
         </w:rPr>
         <w:t>=</w:t>
       </w:r>
       <w:r>
-        <w:rPr/>
         <w:t xml:space="preserve"> 100 random uniform numbers between 0 and 1</w:t>
       </w:r>
     </w:p>
@@ -2875,11 +2906,10 @@
           <w:ilvl w:val="0"/>
           <w:numId w:val="2"/>
         </w:numPr>
-        <w:rPr/>
-      </w:pPr>
-      <w:r>
-        <w:rPr>
-          <w:rFonts w:cs="Courier New" w:ascii="Courier New" w:hAnsi="Courier New"/>
+      </w:pPr>
+      <w:r>
+        <w:rPr>
+          <w:rFonts w:ascii="Courier New" w:hAnsi="Courier New" w:cs="Courier New"/>
         </w:rPr>
         <w:t>X3 = the numbers one to 20</w:t>
       </w:r>
@@ -2891,11 +2921,10 @@
           <w:ilvl w:val="0"/>
           <w:numId w:val="2"/>
         </w:numPr>
-        <w:rPr/>
-      </w:pPr>
-      <w:r>
-        <w:rPr>
-          <w:rFonts w:cs="Courier New" w:ascii="Courier New" w:hAnsi="Courier New"/>
+      </w:pPr>
+      <w:r>
+        <w:rPr>
+          <w:rFonts w:ascii="Courier New" w:hAnsi="Courier New" w:cs="Courier New"/>
         </w:rPr>
         <w:t>x4 = the numbers 50 to 1</w:t>
       </w:r>
@@ -2903,48 +2932,36 @@
     <w:p>
       <w:pPr>
         <w:pStyle w:val="NoSpacing"/>
-        <w:ind w:left="1080" w:hanging="0"/>
-        <w:rPr/>
-      </w:pPr>
-      <w:r>
-        <w:rPr/>
-      </w:r>
+        <w:ind w:left="1080"/>
+      </w:pPr>
     </w:p>
     <w:p>
       <w:pPr>
         <w:pStyle w:val="NoSpacing"/>
-        <w:ind w:left="360" w:hanging="0"/>
-        <w:rPr/>
-      </w:pPr>
-      <w:r>
-        <w:rPr/>
+        <w:ind w:left="360"/>
+      </w:pPr>
+      <w:r>
         <w:t>B.  Give an overview of the components of L1</w:t>
       </w:r>
     </w:p>
     <w:p>
       <w:pPr>
         <w:pStyle w:val="NoSpacing"/>
-        <w:rPr/>
-      </w:pPr>
-      <w:r>
-        <w:rPr/>
-      </w:r>
-    </w:p>
-    <w:p>
-      <w:pPr>
-        <w:pStyle w:val="Normal"/>
-        <w:ind w:left="360" w:hanging="0"/>
+      </w:pPr>
+    </w:p>
+    <w:p>
+      <w:pPr>
+        <w:ind w:left="360"/>
         <w:rPr>
           <w:rFonts w:cs="Courier New"/>
         </w:rPr>
       </w:pPr>
       <w:r>
-        <w:rPr/>
         <w:t xml:space="preserve">C.   Calculate the mean of the four vectors in list </w:t>
       </w:r>
       <w:r>
         <w:rPr>
-          <w:rFonts w:cs="Courier New" w:ascii="Courier New" w:hAnsi="Courier New"/>
+          <w:rFonts w:ascii="Courier New" w:hAnsi="Courier New" w:cs="Courier New"/>
         </w:rPr>
         <w:t xml:space="preserve">L1 </w:t>
       </w:r>
@@ -2954,12 +2971,14 @@
         </w:rPr>
         <w:t xml:space="preserve">using the </w:t>
       </w:r>
-      <w:r>
-        <w:rPr>
-          <w:rFonts w:cs="Courier New" w:ascii="Courier New" w:hAnsi="Courier New"/>
+      <w:proofErr w:type="spellStart"/>
+      <w:r>
+        <w:rPr>
+          <w:rFonts w:ascii="Courier New" w:hAnsi="Courier New" w:cs="Courier New"/>
         </w:rPr>
         <w:t>lapply</w:t>
       </w:r>
+      <w:proofErr w:type="spellEnd"/>
       <w:r>
         <w:rPr>
           <w:rFonts w:cs="Courier New"/>
@@ -2969,81 +2988,60 @@
     </w:p>
     <w:p>
       <w:pPr>
-        <w:pStyle w:val="Normal"/>
-        <w:ind w:left="360" w:hanging="0"/>
+        <w:ind w:left="360"/>
         <w:rPr>
           <w:rFonts w:cs="Courier New"/>
         </w:rPr>
       </w:pPr>
-      <w:r>
-        <w:rPr>
-          <w:rFonts w:cs="Courier New"/>
-        </w:rPr>
-      </w:r>
-    </w:p>
-    <w:p>
-      <w:pPr>
-        <w:pStyle w:val="Kop2"/>
-        <w:rPr/>
+    </w:p>
+    <w:p>
+      <w:pPr>
+        <w:pStyle w:val="Heading2"/>
       </w:pPr>
       <w:bookmarkStart w:id="16" w:name="__RefHeading___Toc609_727091745"/>
       <w:bookmarkEnd w:id="16"/>
       <w:r>
-        <w:rPr/>
         <w:t>8. Importing some data</w:t>
       </w:r>
     </w:p>
     <w:p>
       <w:pPr>
         <w:pStyle w:val="NoSpacing"/>
-        <w:rPr/>
-      </w:pPr>
-      <w:r>
-        <w:rPr/>
+      </w:pPr>
+      <w:r>
         <w:t>In the data directory there are some dummy text files: f1.csv, f2.txt and f3.txt</w:t>
       </w:r>
     </w:p>
     <w:p>
       <w:pPr>
         <w:pStyle w:val="NoSpacing"/>
-        <w:rPr/>
-      </w:pPr>
-      <w:r>
-        <w:rPr/>
+      </w:pPr>
+      <w:r>
         <w:t>Import these sets in the ‘correct’ way. The resulting datasets in R should all have 3 columns.</w:t>
       </w:r>
     </w:p>
     <w:p>
       <w:pPr>
         <w:pStyle w:val="NoSpacing"/>
-        <w:rPr/>
-      </w:pPr>
-      <w:r>
-        <w:rPr/>
-      </w:r>
+      </w:pPr>
     </w:p>
     <w:p>
       <w:pPr>
         <w:pStyle w:val="NoSpacing"/>
-        <w:rPr/>
-      </w:pPr>
-      <w:r>
-        <w:rPr/>
-      </w:r>
+      </w:pPr>
       <w:r>
         <w:br w:type="page"/>
       </w:r>
     </w:p>
     <w:p>
       <w:pPr>
-        <w:pStyle w:val="Kop1"/>
-        <w:rPr/>
+        <w:pStyle w:val="Heading1"/>
       </w:pPr>
       <w:bookmarkStart w:id="17" w:name="__RefHeading___Toc611_727091745"/>
       <w:bookmarkEnd w:id="17"/>
       <w:r>
         <w:rPr>
-          <w:lang w:val="nl-NL"/>
+          <w:lang w:val="en-GB"/>
         </w:rPr>
         <w:t>S</w:t>
       </w:r>
@@ -3051,29 +3049,23 @@
       <w:bookmarkEnd w:id="18"/>
       <w:r>
         <w:rPr>
-          <w:lang w:val="nl-NL"/>
-        </w:rPr>
-        <w:t>essie 2. Data preparatie</w:t>
-      </w:r>
-    </w:p>
-    <w:p>
-      <w:pPr>
-        <w:pStyle w:val="Normal"/>
-        <w:rPr>
-          <w:lang w:val="nl-NL"/>
-        </w:rPr>
-      </w:pPr>
-      <w:r>
-        <w:rPr>
-          <w:lang w:val="nl-NL"/>
-        </w:rPr>
-      </w:r>
-    </w:p>
-    <w:p>
-      <w:pPr>
-        <w:pStyle w:val="Kop2"/>
-        <w:rPr>
-          <w:lang w:val="nl-NL"/>
+          <w:lang w:val="en-GB"/>
+        </w:rPr>
+        <w:t>ession 2. Data preparation</w:t>
+      </w:r>
+    </w:p>
+    <w:p>
+      <w:pPr>
+        <w:rPr>
+          <w:lang w:val="en-GB"/>
+        </w:rPr>
+      </w:pPr>
+    </w:p>
+    <w:p>
+      <w:pPr>
+        <w:pStyle w:val="Heading2"/>
+        <w:rPr>
+          <w:lang w:val="en-GB"/>
         </w:rPr>
       </w:pPr>
       <w:bookmarkStart w:id="19" w:name="__RefHeading___Toc613_727091745"/>
@@ -3082,39 +3074,119 @@
       <w:bookmarkEnd w:id="20"/>
       <w:r>
         <w:rPr>
-          <w:lang w:val="nl-NL"/>
-        </w:rPr>
-        <w:t>1. String bewerkingen</w:t>
-      </w:r>
-    </w:p>
-    <w:p>
-      <w:pPr>
-        <w:pStyle w:val="Normal"/>
-        <w:rPr/>
-      </w:pPr>
-      <w:r>
-        <w:rPr/>
+          <w:lang w:val="en-GB"/>
+        </w:rPr>
+        <w:t xml:space="preserve">1. String </w:t>
+      </w:r>
+      <w:r>
+        <w:rPr>
+          <w:lang w:val="en-GB"/>
+        </w:rPr>
+        <w:t>manipulation</w:t>
+      </w:r>
+    </w:p>
+    <w:p>
+      <w:r>
         <w:t>Copy the following vector to R.</w:t>
       </w:r>
     </w:p>
     <w:p>
       <w:pPr>
-        <w:pStyle w:val="Normal"/>
         <w:rPr>
           <w:rFonts w:ascii="Courier New" w:hAnsi="Courier New" w:cs="Courier New"/>
           <w:sz w:val="18"/>
           <w:szCs w:val="18"/>
-          <w:lang w:val="nl-NL"/>
-        </w:rPr>
-      </w:pPr>
-      <w:r>
-        <w:rPr>
-          <w:rFonts w:cs="Courier New" w:ascii="Courier New" w:hAnsi="Courier New"/>
+          <w:lang w:val="fr-BE"/>
+        </w:rPr>
+      </w:pPr>
+      <w:r>
+        <w:rPr>
+          <w:rFonts w:ascii="Courier New" w:hAnsi="Courier New" w:cs="Courier New"/>
           <w:sz w:val="18"/>
           <w:szCs w:val="18"/>
-          <w:lang w:val="nl-NL"/>
-        </w:rPr>
-        <w:t>X = c("abd 06-456", "blab la (06)-123.45678", "hoi 06-12123478", "mijn nr 0689452312")</w:t>
+          <w:lang w:val="fr-BE"/>
+        </w:rPr>
+        <w:t>X = c("</w:t>
+      </w:r>
+      <w:proofErr w:type="spellStart"/>
+      <w:r>
+        <w:rPr>
+          <w:rFonts w:ascii="Courier New" w:hAnsi="Courier New" w:cs="Courier New"/>
+          <w:sz w:val="18"/>
+          <w:szCs w:val="18"/>
+          <w:lang w:val="fr-BE"/>
+        </w:rPr>
+        <w:t>abd</w:t>
+      </w:r>
+      <w:proofErr w:type="spellEnd"/>
+      <w:r>
+        <w:rPr>
+          <w:rFonts w:ascii="Courier New" w:hAnsi="Courier New" w:cs="Courier New"/>
+          <w:sz w:val="18"/>
+          <w:szCs w:val="18"/>
+          <w:lang w:val="fr-BE"/>
+        </w:rPr>
+        <w:t xml:space="preserve"> 06-456", "</w:t>
+      </w:r>
+      <w:proofErr w:type="spellStart"/>
+      <w:r>
+        <w:rPr>
+          <w:rFonts w:ascii="Courier New" w:hAnsi="Courier New" w:cs="Courier New"/>
+          <w:sz w:val="18"/>
+          <w:szCs w:val="18"/>
+          <w:lang w:val="fr-BE"/>
+        </w:rPr>
+        <w:t>blab</w:t>
+      </w:r>
+      <w:proofErr w:type="spellEnd"/>
+      <w:r>
+        <w:rPr>
+          <w:rFonts w:ascii="Courier New" w:hAnsi="Courier New" w:cs="Courier New"/>
+          <w:sz w:val="18"/>
+          <w:szCs w:val="18"/>
+          <w:lang w:val="fr-BE"/>
+        </w:rPr>
+        <w:t xml:space="preserve"> la (06)-123.45678", "</w:t>
+      </w:r>
+      <w:proofErr w:type="spellStart"/>
+      <w:r>
+        <w:rPr>
+          <w:rFonts w:ascii="Courier New" w:hAnsi="Courier New" w:cs="Courier New"/>
+          <w:sz w:val="18"/>
+          <w:szCs w:val="18"/>
+          <w:lang w:val="fr-BE"/>
+        </w:rPr>
+        <w:t>hoi</w:t>
+      </w:r>
+      <w:proofErr w:type="spellEnd"/>
+      <w:r>
+        <w:rPr>
+          <w:rFonts w:ascii="Courier New" w:hAnsi="Courier New" w:cs="Courier New"/>
+          <w:sz w:val="18"/>
+          <w:szCs w:val="18"/>
+          <w:lang w:val="fr-BE"/>
+        </w:rPr>
+        <w:t xml:space="preserve"> 06-12123478", "</w:t>
+      </w:r>
+      <w:proofErr w:type="spellStart"/>
+      <w:r>
+        <w:rPr>
+          <w:rFonts w:ascii="Courier New" w:hAnsi="Courier New" w:cs="Courier New"/>
+          <w:sz w:val="18"/>
+          <w:szCs w:val="18"/>
+          <w:lang w:val="fr-BE"/>
+        </w:rPr>
+        <w:t>mijn</w:t>
+      </w:r>
+      <w:proofErr w:type="spellEnd"/>
+      <w:r>
+        <w:rPr>
+          <w:rFonts w:ascii="Courier New" w:hAnsi="Courier New" w:cs="Courier New"/>
+          <w:sz w:val="18"/>
+          <w:szCs w:val="18"/>
+          <w:lang w:val="fr-BE"/>
+        </w:rPr>
+        <w:t xml:space="preserve"> nr 0689452312")</w:t>
       </w:r>
     </w:p>
     <w:p>
@@ -3124,20 +3196,20 @@
           <w:ilvl w:val="0"/>
           <w:numId w:val="14"/>
         </w:numPr>
-        <w:rPr/>
-      </w:pPr>
-      <w:r>
-        <w:rPr/>
-        <w:t xml:space="preserve">For this exercise a valid mobile phone number starts with 06 followed by hyphen or space or not and then 8 consecutive digits. What are the valid numbers in </w:t>
-      </w:r>
-      <w:r>
-        <w:rPr>
-          <w:rFonts w:cs="Courier New" w:ascii="Courier New" w:hAnsi="Courier New"/>
+      </w:pPr>
+      <w:r>
+        <w:t>For this exercise a valid mobile phone number starts with 06 followed by hyphen or space or not and then 8 consecutive digits</w:t>
+      </w:r>
+      <w:r>
+        <w:t xml:space="preserve">. What are the valid numbers in </w:t>
+      </w:r>
+      <w:r>
+        <w:rPr>
+          <w:rFonts w:ascii="Courier New" w:hAnsi="Courier New" w:cs="Courier New"/>
         </w:rPr>
         <w:t>x</w:t>
       </w:r>
       <w:r>
-        <w:rPr/>
         <w:t>, use a regular expression?</w:t>
       </w:r>
     </w:p>
@@ -3148,49 +3220,36 @@
           <w:ilvl w:val="0"/>
           <w:numId w:val="14"/>
         </w:numPr>
-        <w:rPr/>
-      </w:pPr>
-      <w:r>
-        <w:rPr/>
+      </w:pPr>
+      <w:r>
         <w:t xml:space="preserve">Extract the phone numbers from </w:t>
       </w:r>
       <w:r>
         <w:rPr>
-          <w:rFonts w:cs="Courier New" w:ascii="Courier New" w:hAnsi="Courier New"/>
+          <w:rFonts w:ascii="Courier New" w:hAnsi="Courier New" w:cs="Courier New"/>
         </w:rPr>
         <w:t>x</w:t>
       </w:r>
       <w:r>
-        <w:rPr/>
         <w:t xml:space="preserve"> into a new vector </w:t>
       </w:r>
       <w:r>
         <w:rPr>
-          <w:rFonts w:cs="Courier New" w:ascii="Courier New" w:hAnsi="Courier New"/>
+          <w:rFonts w:ascii="Courier New" w:hAnsi="Courier New" w:cs="Courier New"/>
         </w:rPr>
         <w:t>y</w:t>
       </w:r>
     </w:p>
-    <w:p>
-      <w:pPr>
-        <w:pStyle w:val="Normal"/>
-        <w:rPr/>
-      </w:pPr>
-      <w:r>
-        <w:rPr/>
-      </w:r>
-    </w:p>
-    <w:p>
-      <w:pPr>
-        <w:pStyle w:val="Kop2"/>
-        <w:rPr/>
+    <w:p/>
+    <w:p>
+      <w:pPr>
+        <w:pStyle w:val="Heading2"/>
       </w:pPr>
       <w:bookmarkStart w:id="21" w:name="__RefHeading___Toc615_727091745"/>
       <w:bookmarkStart w:id="22" w:name="_Toc482774189"/>
       <w:bookmarkEnd w:id="21"/>
       <w:bookmarkEnd w:id="22"/>
       <w:r>
-        <w:rPr/>
         <w:t>2. Dates and times.</w:t>
       </w:r>
     </w:p>
@@ -3201,22 +3260,19 @@
           <w:ilvl w:val="0"/>
           <w:numId w:val="6"/>
         </w:numPr>
-        <w:rPr/>
-      </w:pPr>
-      <w:r>
-        <w:rPr/>
+      </w:pPr>
+      <w:r>
         <w:t xml:space="preserve">Create a date object from the characters </w:t>
       </w:r>
       <w:r>
         <w:rPr>
-          <w:rFonts w:cs="F48" w:ascii="F48" w:hAnsi="F48"/>
+          <w:rFonts w:ascii="F48" w:hAnsi="F48" w:cs="F48"/>
           <w:sz w:val="20"/>
           <w:szCs w:val="20"/>
         </w:rPr>
         <w:t>"31-jan-05"   "22-Sep-07"</w:t>
       </w:r>
       <w:r>
-        <w:rPr/>
         <w:t>.</w:t>
       </w:r>
     </w:p>
@@ -3234,16 +3290,23 @@
         </w:rPr>
       </w:pPr>
       <w:r>
-        <w:rPr/>
         <w:t>Create a date object from the characters</w:t>
       </w:r>
       <w:r>
         <w:rPr>
-          <w:rFonts w:cs="F48" w:ascii="F48" w:hAnsi="F48"/>
-          <w:sz w:val="20"/>
-          <w:szCs w:val="20"/>
-        </w:rPr>
-        <w:t xml:space="preserve"> "31-jan-05 3:03:20"  "22-Sep-07 22:29:56".</w:t>
+          <w:rFonts w:ascii="F48" w:hAnsi="F48" w:cs="F48"/>
+          <w:sz w:val="20"/>
+          <w:szCs w:val="20"/>
+        </w:rPr>
+        <w:t xml:space="preserve"> "31-jan-05 3</w:t>
+      </w:r>
+      <w:r>
+        <w:rPr>
+          <w:rFonts w:ascii="F48" w:hAnsi="F48" w:cs="F48"/>
+          <w:sz w:val="20"/>
+          <w:szCs w:val="20"/>
+        </w:rPr>
+        <w:t>:03:20"  "22-Sep-07 22:29:56".</w:t>
       </w:r>
     </w:p>
     <w:p>
@@ -3253,10 +3316,8 @@
           <w:ilvl w:val="0"/>
           <w:numId w:val="6"/>
         </w:numPr>
-        <w:rPr/>
-      </w:pPr>
-      <w:r>
-        <w:rPr/>
+      </w:pPr>
+      <w:r>
         <w:t>Add 4 months and 2 days to the dates from exercise (B)</w:t>
       </w:r>
     </w:p>
@@ -3267,60 +3328,56 @@
           <w:ilvl w:val="0"/>
           <w:numId w:val="6"/>
         </w:numPr>
-        <w:rPr/>
-      </w:pPr>
-      <w:r>
-        <w:rPr/>
+      </w:pPr>
+      <w:r>
         <w:t xml:space="preserve">Create a date sequence vector </w:t>
       </w:r>
       <w:r>
         <w:rPr>
-          <w:rFonts w:cs="Courier New" w:ascii="Courier New" w:hAnsi="Courier New"/>
+          <w:rFonts w:ascii="Courier New" w:hAnsi="Courier New" w:cs="Courier New"/>
         </w:rPr>
         <w:t>x</w:t>
       </w:r>
       <w:r>
-        <w:rPr/>
         <w:t xml:space="preserve"> with the dates: 31-1-2016, 29-2-2016, 31-03-2016,……,31-12-2016 </w:t>
       </w:r>
     </w:p>
     <w:p>
       <w:pPr>
-        <w:pStyle w:val="Normal"/>
-        <w:rPr>
-          <w:rFonts w:ascii="F15" w:hAnsi="F15" w:cs="F15"/>
-          <w:sz w:val="20"/>
-          <w:szCs w:val="20"/>
-        </w:rPr>
-      </w:pPr>
-      <w:r>
-        <w:rPr>
-          <w:rFonts w:cs="F15" w:ascii="F15" w:hAnsi="F15"/>
-          <w:sz w:val="20"/>
-          <w:szCs w:val="20"/>
-        </w:rPr>
-      </w:r>
-    </w:p>
-    <w:p>
-      <w:pPr>
-        <w:pStyle w:val="Normal"/>
-        <w:rPr>
-          <w:rFonts w:ascii="F15" w:hAnsi="F15" w:cs="F15"/>
-          <w:sz w:val="20"/>
-          <w:szCs w:val="20"/>
-        </w:rPr>
-      </w:pPr>
-      <w:r>
-        <w:rPr>
-          <w:rFonts w:cs="F15" w:ascii="F15" w:hAnsi="F15"/>
-          <w:sz w:val="20"/>
-          <w:szCs w:val="20"/>
-        </w:rPr>
-        <w:t xml:space="preserve">For the following two exercises we are going to use restaurant data in the file </w:t>
-      </w:r>
-      <w:r>
-        <w:rPr>
-          <w:rFonts w:cs="Courier New" w:ascii="Courier New" w:hAnsi="Courier New"/>
+        <w:rPr>
+          <w:rFonts w:ascii="F15" w:hAnsi="F15" w:cs="F15"/>
+          <w:sz w:val="20"/>
+          <w:szCs w:val="20"/>
+        </w:rPr>
+      </w:pPr>
+    </w:p>
+    <w:p>
+      <w:pPr>
+        <w:rPr>
+          <w:rFonts w:ascii="F15" w:hAnsi="F15" w:cs="F15"/>
+          <w:sz w:val="20"/>
+          <w:szCs w:val="20"/>
+        </w:rPr>
+      </w:pPr>
+      <w:r>
+        <w:rPr>
+          <w:rFonts w:ascii="F15" w:hAnsi="F15" w:cs="F15"/>
+          <w:sz w:val="20"/>
+          <w:szCs w:val="20"/>
+        </w:rPr>
+        <w:t>For the following two exercises we are going to use restaurant data in th</w:t>
+      </w:r>
+      <w:r>
+        <w:rPr>
+          <w:rFonts w:ascii="F15" w:hAnsi="F15" w:cs="F15"/>
+          <w:sz w:val="20"/>
+          <w:szCs w:val="20"/>
+        </w:rPr>
+        <w:t xml:space="preserve">e file </w:t>
+      </w:r>
+      <w:r>
+        <w:rPr>
+          <w:rFonts w:ascii="Courier New" w:hAnsi="Courier New" w:cs="Courier New"/>
           <w:sz w:val="20"/>
           <w:szCs w:val="20"/>
         </w:rPr>
@@ -3328,23 +3385,25 @@
       </w:r>
       <w:r>
         <w:rPr>
-          <w:rFonts w:cs="F15" w:ascii="F15" w:hAnsi="F15"/>
+          <w:rFonts w:ascii="F15" w:hAnsi="F15" w:cs="F15"/>
           <w:sz w:val="20"/>
           <w:szCs w:val="20"/>
         </w:rPr>
         <w:t xml:space="preserve"> in the data folder. Use the </w:t>
       </w:r>
-      <w:r>
-        <w:rPr>
-          <w:rFonts w:cs="Courier New" w:ascii="Courier New" w:hAnsi="Courier New"/>
+      <w:proofErr w:type="spellStart"/>
+      <w:r>
+        <w:rPr>
+          <w:rFonts w:ascii="Courier New" w:hAnsi="Courier New" w:cs="Courier New"/>
           <w:sz w:val="20"/>
           <w:szCs w:val="20"/>
         </w:rPr>
         <w:t>read_csv</w:t>
       </w:r>
-      <w:r>
-        <w:rPr>
-          <w:rFonts w:cs="F15" w:ascii="F15" w:hAnsi="F15"/>
+      <w:proofErr w:type="spellEnd"/>
+      <w:r>
+        <w:rPr>
+          <w:rFonts w:ascii="F15" w:hAnsi="F15" w:cs="F15"/>
           <w:sz w:val="20"/>
           <w:szCs w:val="20"/>
         </w:rPr>
@@ -3353,15 +3412,13 @@
     </w:p>
     <w:p>
       <w:pPr>
-        <w:pStyle w:val="Kop2"/>
-        <w:rPr/>
+        <w:pStyle w:val="Heading2"/>
       </w:pPr>
       <w:bookmarkStart w:id="23" w:name="__RefHeading___Toc617_727091745"/>
       <w:bookmarkStart w:id="24" w:name="_Toc482774190"/>
       <w:bookmarkEnd w:id="23"/>
       <w:bookmarkEnd w:id="24"/>
       <w:r>
-        <w:rPr/>
         <w:t>3. Basic data manipulation 1</w:t>
       </w:r>
     </w:p>
@@ -3372,11 +3429,25 @@
           <w:ilvl w:val="0"/>
           <w:numId w:val="15"/>
         </w:numPr>
-        <w:rPr/>
-      </w:pPr>
-      <w:r>
-        <w:rPr/>
-        <w:t>Create a subset of the restaurants whose name is “kota radja”, how many are there?</w:t>
+      </w:pPr>
+      <w:r>
+        <w:t>Create a subset of the restaurants whose name is “</w:t>
+      </w:r>
+      <w:proofErr w:type="spellStart"/>
+      <w:r>
+        <w:t>kota</w:t>
+      </w:r>
+      <w:proofErr w:type="spellEnd"/>
+      <w:r>
+        <w:t xml:space="preserve"> </w:t>
+      </w:r>
+      <w:proofErr w:type="spellStart"/>
+      <w:r>
+        <w:t>radja</w:t>
+      </w:r>
+      <w:proofErr w:type="spellEnd"/>
+      <w:r>
+        <w:t>”, how many are there?</w:t>
       </w:r>
     </w:p>
     <w:p>
@@ -3386,11 +3457,12 @@
           <w:ilvl w:val="0"/>
           <w:numId w:val="15"/>
         </w:numPr>
-        <w:rPr/>
-      </w:pPr>
-      <w:r>
-        <w:rPr/>
-        <w:t>Give a top ten restaurants in Amsterdam based on price.</w:t>
+      </w:pPr>
+      <w:r>
+        <w:t>Give a top ten restaurants in Amsterdam based on p</w:t>
+      </w:r>
+      <w:r>
+        <w:t>rice.</w:t>
       </w:r>
     </w:p>
     <w:p>
@@ -3400,11 +3472,17 @@
           <w:ilvl w:val="0"/>
           <w:numId w:val="15"/>
         </w:numPr>
-        <w:rPr/>
-      </w:pPr>
-      <w:r>
-        <w:rPr/>
-        <w:t>Create an extra column that has the values zero or one.   1 if Kitchen type is Chinees and 0 otherwise.</w:t>
+      </w:pPr>
+      <w:r>
+        <w:t xml:space="preserve">Create an extra column that has the values zero or one.   1 if Kitchen type is </w:t>
+      </w:r>
+      <w:proofErr w:type="spellStart"/>
+      <w:r>
+        <w:t>Chinees</w:t>
+      </w:r>
+      <w:proofErr w:type="spellEnd"/>
+      <w:r>
+        <w:t xml:space="preserve"> and 0 otherwise.</w:t>
       </w:r>
     </w:p>
     <w:p>
@@ -3414,10 +3492,8 @@
           <w:ilvl w:val="0"/>
           <w:numId w:val="15"/>
         </w:numPr>
-        <w:rPr/>
-      </w:pPr>
-      <w:r>
-        <w:rPr/>
+      </w:pPr>
+      <w:r>
         <w:t>Create a sub set of the data, filter only the restaurants that have price smaller than 25.</w:t>
       </w:r>
     </w:p>
@@ -3428,34 +3504,29 @@
           <w:ilvl w:val="0"/>
           <w:numId w:val="15"/>
         </w:numPr>
-        <w:rPr/>
-      </w:pPr>
-      <w:r>
-        <w:rPr/>
+      </w:pPr>
+      <w:r>
         <w:t>Give the number per kitchen types of that sub set.</w:t>
       </w:r>
     </w:p>
     <w:p>
       <w:pPr>
         <w:pStyle w:val="ListParagraph"/>
-        <w:rPr/>
-      </w:pPr>
-      <w:r>
-        <w:rPr/>
-      </w:r>
-    </w:p>
-    <w:p>
-      <w:pPr>
-        <w:pStyle w:val="Kop2"/>
-        <w:rPr/>
+      </w:pPr>
+    </w:p>
+    <w:p>
+      <w:pPr>
+        <w:pStyle w:val="Heading2"/>
       </w:pPr>
       <w:bookmarkStart w:id="25" w:name="__RefHeading___Toc619_727091745"/>
       <w:bookmarkStart w:id="26" w:name="_Toc482774191"/>
       <w:bookmarkEnd w:id="25"/>
       <w:bookmarkEnd w:id="26"/>
       <w:r>
-        <w:rPr/>
-        <w:t>4. Basic data manipulation 2</w:t>
+        <w:t xml:space="preserve">4. </w:t>
+      </w:r>
+      <w:r>
+        <w:t>Basic data manipulation 2</w:t>
       </w:r>
     </w:p>
     <w:p>
@@ -3465,11 +3536,17 @@
           <w:ilvl w:val="0"/>
           <w:numId w:val="10"/>
         </w:numPr>
-        <w:rPr/>
-      </w:pPr>
-      <w:r>
-        <w:rPr/>
-        <w:t xml:space="preserve">In the data folder there is a Postcode_NL.RDs file, import that set. </w:t>
+      </w:pPr>
+      <w:r>
+        <w:t xml:space="preserve">In the data folder there is a </w:t>
+      </w:r>
+      <w:proofErr w:type="spellStart"/>
+      <w:r>
+        <w:t>Postcode_NL.RDs</w:t>
+      </w:r>
+      <w:proofErr w:type="spellEnd"/>
+      <w:r>
+        <w:t xml:space="preserve"> file, import that set. </w:t>
       </w:r>
     </w:p>
     <w:p>
@@ -3479,11 +3556,17 @@
           <w:ilvl w:val="0"/>
           <w:numId w:val="10"/>
         </w:numPr>
-        <w:rPr/>
-      </w:pPr>
-      <w:r>
-        <w:rPr/>
-        <w:t>Use it to enrich the restaurant data set with an extra column provincie.</w:t>
+      </w:pPr>
+      <w:r>
+        <w:t xml:space="preserve">Use it to enrich the restaurant data set with an extra column </w:t>
+      </w:r>
+      <w:proofErr w:type="spellStart"/>
+      <w:r>
+        <w:t>provincie</w:t>
+      </w:r>
+      <w:proofErr w:type="spellEnd"/>
+      <w:r>
+        <w:t>.</w:t>
       </w:r>
     </w:p>
     <w:p>
@@ -3493,10 +3576,8 @@
           <w:ilvl w:val="0"/>
           <w:numId w:val="10"/>
         </w:numPr>
-        <w:rPr/>
-      </w:pPr>
-      <w:r>
-        <w:rPr/>
+      </w:pPr>
+      <w:r>
         <w:t>Count the number of restaurants per province of the whole set.</w:t>
       </w:r>
     </w:p>
@@ -3507,11 +3588,12 @@
           <w:ilvl w:val="0"/>
           <w:numId w:val="10"/>
         </w:numPr>
-        <w:rPr/>
-      </w:pPr>
-      <w:r>
-        <w:rPr/>
-        <w:t>Give the max and min prices per province.</w:t>
+      </w:pPr>
+      <w:r>
+        <w:t xml:space="preserve">Give the max and min </w:t>
+      </w:r>
+      <w:r>
+        <w:t>prices per province.</w:t>
       </w:r>
     </w:p>
     <w:p>
@@ -3521,60 +3603,74 @@
           <w:ilvl w:val="0"/>
           <w:numId w:val="10"/>
         </w:numPr>
-        <w:rPr/>
-      </w:pPr>
-      <w:r>
-        <w:rPr/>
-        <w:t>In the column “keuken” there are some mistakes. A price where there should have been a kitchen type. Remove all kitchen types that have a digit in.</w:t>
-      </w:r>
-    </w:p>
-    <w:p>
-      <w:pPr>
-        <w:pStyle w:val="Normal"/>
-        <w:rPr/>
-      </w:pPr>
-      <w:r>
-        <w:rPr/>
-      </w:r>
-    </w:p>
-    <w:p>
-      <w:pPr>
-        <w:pStyle w:val="Kop2"/>
-        <w:rPr/>
+      </w:pPr>
+      <w:r>
+        <w:t>In the column “</w:t>
+      </w:r>
+      <w:proofErr w:type="spellStart"/>
+      <w:r>
+        <w:t>keuken</w:t>
+      </w:r>
+      <w:proofErr w:type="spellEnd"/>
+      <w:r>
+        <w:t>” there are some mistakes. A price where there should have been a kitchen type. Remove all kitchen types that have a digit in.</w:t>
+      </w:r>
+    </w:p>
+    <w:p/>
+    <w:p>
+      <w:pPr>
+        <w:pStyle w:val="Heading2"/>
       </w:pPr>
       <w:bookmarkStart w:id="27" w:name="__RefHeading___Toc621_727091745"/>
       <w:bookmarkStart w:id="28" w:name="_Toc482774192"/>
       <w:bookmarkEnd w:id="27"/>
       <w:bookmarkEnd w:id="28"/>
       <w:r>
-        <w:rPr/>
-        <w:t>5. Auto data van gaspedaal</w:t>
-      </w:r>
+        <w:t xml:space="preserve">5. </w:t>
+      </w:r>
+      <w:r>
+        <w:t>Car</w:t>
+      </w:r>
+      <w:r>
+        <w:t xml:space="preserve"> data van </w:t>
+      </w:r>
+      <w:proofErr w:type="spellStart"/>
+      <w:r>
+        <w:t>gaspedaal</w:t>
+      </w:r>
+      <w:proofErr w:type="spellEnd"/>
     </w:p>
     <w:p>
       <w:pPr>
         <w:pStyle w:val="NoSpacing"/>
-        <w:rPr/>
-      </w:pPr>
-      <w:r>
-        <w:rPr/>
+      </w:pPr>
+      <w:r>
         <w:t xml:space="preserve">In the data folder there is a file R data set </w:t>
       </w:r>
-      <w:r>
-        <w:rPr>
-          <w:rFonts w:cs="Courier New" w:ascii="Courier New" w:hAnsi="Courier New"/>
+      <w:proofErr w:type="spellStart"/>
+      <w:r>
+        <w:rPr>
+          <w:rFonts w:ascii="Courier New" w:hAnsi="Courier New" w:cs="Courier New"/>
         </w:rPr>
         <w:t>AllCarsGasPedaal.Rds</w:t>
       </w:r>
-      <w:r>
-        <w:rPr/>
+      <w:proofErr w:type="spellEnd"/>
+      <w:r>
         <w:t xml:space="preserve">  import this data set using </w:t>
       </w:r>
-      <w:r>
-        <w:rPr>
-          <w:rFonts w:cs="Courier New" w:ascii="Courier New" w:hAnsi="Courier New"/>
-        </w:rPr>
-        <w:t xml:space="preserve">readRDS. </w:t>
+      <w:proofErr w:type="spellStart"/>
+      <w:r>
+        <w:rPr>
+          <w:rFonts w:ascii="Courier New" w:hAnsi="Courier New" w:cs="Courier New"/>
+        </w:rPr>
+        <w:t>readRDS</w:t>
+      </w:r>
+      <w:proofErr w:type="spellEnd"/>
+      <w:r>
+        <w:rPr>
+          <w:rFonts w:ascii="Courier New" w:hAnsi="Courier New" w:cs="Courier New"/>
+        </w:rPr>
+        <w:t xml:space="preserve">. </w:t>
       </w:r>
       <w:r>
         <w:rPr>
@@ -3590,11 +3686,6 @@
           <w:rFonts w:ascii="Courier New" w:hAnsi="Courier New" w:cs="Courier New"/>
         </w:rPr>
       </w:pPr>
-      <w:r>
-        <w:rPr>
-          <w:rFonts w:cs="Courier New" w:ascii="Courier New" w:hAnsi="Courier New"/>
-        </w:rPr>
-      </w:r>
     </w:p>
     <w:p>
       <w:pPr>
@@ -3603,10 +3694,8 @@
           <w:ilvl w:val="0"/>
           <w:numId w:val="11"/>
         </w:numPr>
-        <w:rPr/>
-      </w:pPr>
-      <w:r>
-        <w:rPr/>
+      </w:pPr>
+      <w:r>
         <w:t>List the names of the columns of the data set.</w:t>
       </w:r>
     </w:p>
@@ -3617,11 +3706,28 @@
           <w:ilvl w:val="0"/>
           <w:numId w:val="11"/>
         </w:numPr>
-        <w:rPr/>
-      </w:pPr>
-      <w:r>
-        <w:rPr/>
-        <w:t>In this data set there is a column bjkm which is character, containing the kilometerstand, extract it and convert it to numeric so that we can calculate with it.</w:t>
+      </w:pPr>
+      <w:r>
+        <w:t xml:space="preserve">In this data set there is a column </w:t>
+      </w:r>
+      <w:proofErr w:type="spellStart"/>
+      <w:r>
+        <w:t>bjkm</w:t>
+      </w:r>
+      <w:proofErr w:type="spellEnd"/>
+      <w:r>
+        <w:t xml:space="preserve"> which</w:t>
+      </w:r>
+      <w:r>
+        <w:t xml:space="preserve"> is character, containing the </w:t>
+      </w:r>
+      <w:proofErr w:type="spellStart"/>
+      <w:r>
+        <w:t>kilometerstand</w:t>
+      </w:r>
+      <w:proofErr w:type="spellEnd"/>
+      <w:r>
+        <w:t>, extract it and convert it to numeric so that we can calculate with it.</w:t>
       </w:r>
     </w:p>
     <w:p>
@@ -3631,45 +3737,38 @@
           <w:ilvl w:val="0"/>
           <w:numId w:val="11"/>
         </w:numPr>
-        <w:rPr/>
-      </w:pPr>
-      <w:r>
-        <w:rPr/>
+      </w:pPr>
+      <w:r>
         <w:t>Select only the brands Audi, Renault and BMW put those records in a new data frame.</w:t>
       </w:r>
     </w:p>
     <w:p>
       <w:pPr>
-        <w:pStyle w:val="Kop2"/>
-        <w:rPr/>
+        <w:pStyle w:val="Heading2"/>
       </w:pPr>
       <w:bookmarkStart w:id="29" w:name="__RefHeading___Toc623_727091745"/>
       <w:bookmarkStart w:id="30" w:name="_Toc482774193"/>
       <w:bookmarkEnd w:id="29"/>
       <w:bookmarkEnd w:id="30"/>
       <w:r>
-        <w:rPr/>
         <w:t>6. Split data and stack data</w:t>
       </w:r>
     </w:p>
     <w:p>
       <w:pPr>
         <w:pStyle w:val="NoSpacing"/>
-        <w:rPr/>
-      </w:pPr>
-      <w:r>
-        <w:rPr/>
-        <w:t>Consider the following simple data set with 3 rows:</w:t>
+      </w:pPr>
+      <w:r>
+        <w:t>Consider the following sim</w:t>
+      </w:r>
+      <w:r>
+        <w:t>ple data set with 3 rows:</w:t>
       </w:r>
     </w:p>
     <w:p>
       <w:pPr>
         <w:pStyle w:val="NoSpacing"/>
-        <w:rPr/>
-      </w:pPr>
-      <w:r>
-        <w:rPr/>
-      </w:r>
+      </w:pPr>
     </w:p>
     <w:p>
       <w:pPr>
@@ -3678,11 +3777,33 @@
           <w:rFonts w:ascii="Courier New" w:hAnsi="Courier New" w:cs="Courier New"/>
         </w:rPr>
       </w:pPr>
-      <w:r>
-        <w:rPr>
-          <w:rFonts w:cs="Courier New" w:ascii="Courier New" w:hAnsi="Courier New"/>
-        </w:rPr>
-        <w:t>Df = data.frame(</w:t>
+      <w:proofErr w:type="spellStart"/>
+      <w:r>
+        <w:rPr>
+          <w:rFonts w:ascii="Courier New" w:hAnsi="Courier New" w:cs="Courier New"/>
+        </w:rPr>
+        <w:t>Df</w:t>
+      </w:r>
+      <w:proofErr w:type="spellEnd"/>
+      <w:r>
+        <w:rPr>
+          <w:rFonts w:ascii="Courier New" w:hAnsi="Courier New" w:cs="Courier New"/>
+        </w:rPr>
+        <w:t xml:space="preserve"> = </w:t>
+      </w:r>
+      <w:proofErr w:type="spellStart"/>
+      <w:r>
+        <w:rPr>
+          <w:rFonts w:ascii="Courier New" w:hAnsi="Courier New" w:cs="Courier New"/>
+        </w:rPr>
+        <w:t>data.frame</w:t>
+      </w:r>
+      <w:proofErr w:type="spellEnd"/>
+      <w:r>
+        <w:rPr>
+          <w:rFonts w:ascii="Courier New" w:hAnsi="Courier New" w:cs="Courier New"/>
+        </w:rPr>
+        <w:t>(</w:t>
       </w:r>
     </w:p>
     <w:p>
@@ -3694,15 +3815,51 @@
       </w:pPr>
       <w:r>
         <w:rPr>
-          <w:rFonts w:cs="Courier New" w:ascii="Courier New" w:hAnsi="Courier New"/>
-        </w:rPr>
-        <w:t xml:space="preserve">  </w:t>
-      </w:r>
-      <w:r>
-        <w:rPr>
-          <w:rFonts w:cs="Courier New" w:ascii="Courier New" w:hAnsi="Courier New"/>
-        </w:rPr>
-        <w:t>V1 = c(“a,b,r”, “p,q”, “p,q,w,z”)</w:t>
+          <w:rFonts w:ascii="Courier New" w:hAnsi="Courier New" w:cs="Courier New"/>
+        </w:rPr>
+        <w:t xml:space="preserve">  V1 = c(“</w:t>
+      </w:r>
+      <w:proofErr w:type="spellStart"/>
+      <w:r>
+        <w:rPr>
+          <w:rFonts w:ascii="Courier New" w:hAnsi="Courier New" w:cs="Courier New"/>
+        </w:rPr>
+        <w:t>a,b,r</w:t>
+      </w:r>
+      <w:proofErr w:type="spellEnd"/>
+      <w:r>
+        <w:rPr>
+          <w:rFonts w:ascii="Courier New" w:hAnsi="Courier New" w:cs="Courier New"/>
+        </w:rPr>
+        <w:t>”, “</w:t>
+      </w:r>
+      <w:proofErr w:type="spellStart"/>
+      <w:r>
+        <w:rPr>
+          <w:rFonts w:ascii="Courier New" w:hAnsi="Courier New" w:cs="Courier New"/>
+        </w:rPr>
+        <w:t>p,q</w:t>
+      </w:r>
+      <w:proofErr w:type="spellEnd"/>
+      <w:r>
+        <w:rPr>
+          <w:rFonts w:ascii="Courier New" w:hAnsi="Courier New" w:cs="Courier New"/>
+        </w:rPr>
+        <w:t>”, “</w:t>
+      </w:r>
+      <w:proofErr w:type="spellStart"/>
+      <w:r>
+        <w:rPr>
+          <w:rFonts w:ascii="Courier New" w:hAnsi="Courier New" w:cs="Courier New"/>
+        </w:rPr>
+        <w:t>p,q,w,z</w:t>
+      </w:r>
+      <w:proofErr w:type="spellEnd"/>
+      <w:r>
+        <w:rPr>
+          <w:rFonts w:ascii="Courier New" w:hAnsi="Courier New" w:cs="Courier New"/>
+        </w:rPr>
+        <w:t>”)</w:t>
       </w:r>
     </w:p>
     <w:p>
@@ -3714,7 +3871,7 @@
       </w:pPr>
       <w:r>
         <w:rPr>
-          <w:rFonts w:cs="Courier New" w:ascii="Courier New" w:hAnsi="Courier New"/>
+          <w:rFonts w:ascii="Courier New" w:hAnsi="Courier New" w:cs="Courier New"/>
         </w:rPr>
         <w:t>)</w:t>
       </w:r>
@@ -3722,19 +3879,13 @@
     <w:p>
       <w:pPr>
         <w:pStyle w:val="NoSpacing"/>
-        <w:rPr/>
-      </w:pPr>
-      <w:r>
-        <w:rPr/>
-      </w:r>
+      </w:pPr>
     </w:p>
     <w:p>
       <w:pPr>
         <w:pStyle w:val="NoSpacing"/>
-        <w:rPr/>
-      </w:pPr>
-      <w:r>
-        <w:rPr/>
+      </w:pPr>
+      <w:r>
         <w:t>I need the following set:</w:t>
       </w:r>
     </w:p>
@@ -3747,7 +3898,7 @@
       </w:pPr>
       <w:r>
         <w:rPr>
-          <w:rFonts w:cs="Courier New" w:ascii="Courier New" w:hAnsi="Courier New"/>
+          <w:rFonts w:ascii="Courier New" w:hAnsi="Courier New" w:cs="Courier New"/>
         </w:rPr>
         <w:t>Id Item</w:t>
       </w:r>
@@ -3761,7 +3912,7 @@
       </w:pPr>
       <w:r>
         <w:rPr>
-          <w:rFonts w:cs="Courier New" w:ascii="Courier New" w:hAnsi="Courier New"/>
+          <w:rFonts w:ascii="Courier New" w:hAnsi="Courier New" w:cs="Courier New"/>
         </w:rPr>
         <w:t>1 a</w:t>
       </w:r>
@@ -3775,7 +3926,7 @@
       </w:pPr>
       <w:r>
         <w:rPr>
-          <w:rFonts w:cs="Courier New" w:ascii="Courier New" w:hAnsi="Courier New"/>
+          <w:rFonts w:ascii="Courier New" w:hAnsi="Courier New" w:cs="Courier New"/>
         </w:rPr>
         <w:t>1 b</w:t>
       </w:r>
@@ -3789,7 +3940,7 @@
       </w:pPr>
       <w:r>
         <w:rPr>
-          <w:rFonts w:cs="Courier New" w:ascii="Courier New" w:hAnsi="Courier New"/>
+          <w:rFonts w:ascii="Courier New" w:hAnsi="Courier New" w:cs="Courier New"/>
         </w:rPr>
         <w:t>1 r</w:t>
       </w:r>
@@ -3803,7 +3954,7 @@
       </w:pPr>
       <w:r>
         <w:rPr>
-          <w:rFonts w:cs="Courier New" w:ascii="Courier New" w:hAnsi="Courier New"/>
+          <w:rFonts w:ascii="Courier New" w:hAnsi="Courier New" w:cs="Courier New"/>
         </w:rPr>
         <w:t>2 p</w:t>
       </w:r>
@@ -3817,7 +3968,7 @@
       </w:pPr>
       <w:r>
         <w:rPr>
-          <w:rFonts w:cs="Courier New" w:ascii="Courier New" w:hAnsi="Courier New"/>
+          <w:rFonts w:ascii="Courier New" w:hAnsi="Courier New" w:cs="Courier New"/>
         </w:rPr>
         <w:t>2 q</w:t>
       </w:r>
@@ -3831,7 +3982,7 @@
       </w:pPr>
       <w:r>
         <w:rPr>
-          <w:rFonts w:cs="Courier New" w:ascii="Courier New" w:hAnsi="Courier New"/>
+          <w:rFonts w:ascii="Courier New" w:hAnsi="Courier New" w:cs="Courier New"/>
         </w:rPr>
         <w:t>3 p</w:t>
       </w:r>
@@ -3845,7 +3996,7 @@
       </w:pPr>
       <w:r>
         <w:rPr>
-          <w:rFonts w:cs="Courier New" w:ascii="Courier New" w:hAnsi="Courier New"/>
+          <w:rFonts w:ascii="Courier New" w:hAnsi="Courier New" w:cs="Courier New"/>
         </w:rPr>
         <w:t>3 q</w:t>
       </w:r>
@@ -3859,7 +4010,7 @@
       </w:pPr>
       <w:r>
         <w:rPr>
-          <w:rFonts w:cs="Courier New" w:ascii="Courier New" w:hAnsi="Courier New"/>
+          <w:rFonts w:ascii="Courier New" w:hAnsi="Courier New" w:cs="Courier New"/>
         </w:rPr>
         <w:t>3 w</w:t>
       </w:r>
@@ -3873,7 +4024,7 @@
       </w:pPr>
       <w:r>
         <w:rPr>
-          <w:rFonts w:cs="Courier New" w:ascii="Courier New" w:hAnsi="Courier New"/>
+          <w:rFonts w:ascii="Courier New" w:hAnsi="Courier New" w:cs="Courier New"/>
         </w:rPr>
         <w:t>3 z</w:t>
       </w:r>
@@ -3881,25 +4032,23 @@
     <w:p>
       <w:pPr>
         <w:pStyle w:val="NoSpacing"/>
-        <w:rPr/>
-      </w:pPr>
-      <w:r>
-        <w:rPr/>
-        <w:t>How to this? use tidyr functions separate and gather.</w:t>
-      </w:r>
-    </w:p>
-    <w:p>
-      <w:pPr>
-        <w:pStyle w:val="Normal"/>
-        <w:rPr/>
-      </w:pPr>
-      <w:r>
-        <w:rPr/>
-      </w:r>
-    </w:p>
-    <w:p>
-      <w:pPr>
-        <w:pStyle w:val="Kop2"/>
+      </w:pPr>
+      <w:r>
+        <w:t xml:space="preserve">How to this? use </w:t>
+      </w:r>
+      <w:proofErr w:type="spellStart"/>
+      <w:r>
+        <w:t>tidyr</w:t>
+      </w:r>
+      <w:proofErr w:type="spellEnd"/>
+      <w:r>
+        <w:t xml:space="preserve"> functions separate and gather.</w:t>
+      </w:r>
+    </w:p>
+    <w:p/>
+    <w:p>
+      <w:pPr>
+        <w:pStyle w:val="Heading2"/>
         <w:rPr>
           <w:lang w:val="nl-NL"/>
         </w:rPr>
@@ -3910,25 +4059,31 @@
         <w:rPr>
           <w:lang w:val="nl-NL"/>
         </w:rPr>
-        <w:t xml:space="preserve">7. sampling van data </w:t>
-      </w:r>
-    </w:p>
-    <w:p>
-      <w:pPr>
-        <w:pStyle w:val="Normal"/>
+        <w:t>7. S</w:t>
+      </w:r>
+      <w:r>
         <w:rPr>
           <w:lang w:val="nl-NL"/>
         </w:rPr>
-      </w:pPr>
-      <w:r>
+        <w:t xml:space="preserve">ampling van data </w:t>
+      </w:r>
+    </w:p>
+    <w:p>
+      <w:pPr>
         <w:rPr>
           <w:lang w:val="nl-NL"/>
         </w:rPr>
+      </w:pPr>
+      <w:r>
+        <w:rPr>
+          <w:lang w:val="nl-NL"/>
+        </w:rPr>
         <w:t xml:space="preserve">Kijk naar </w:t>
       </w:r>
-      <w:r>
-        <w:rPr>
-          <w:rFonts w:cs="Courier New" w:ascii="Courier New" w:hAnsi="Courier New"/>
+      <w:proofErr w:type="spellStart"/>
+      <w:r>
+        <w:rPr>
+          <w:rFonts w:ascii="Courier New" w:hAnsi="Courier New" w:cs="Courier New"/>
           <w:lang w:val="nl-NL"/>
         </w:rPr>
         <w:t>sample</w:t>
@@ -3937,143 +4092,153 @@
         <w:rPr>
           <w:lang w:val="nl-NL"/>
         </w:rPr>
-        <w:t xml:space="preserve">_n of </w:t>
-      </w:r>
-      <w:r>
-        <w:rPr>
-          <w:rFonts w:cs="Courier New" w:ascii="Courier New" w:hAnsi="Courier New"/>
+        <w:t>_n</w:t>
+      </w:r>
+      <w:proofErr w:type="spellEnd"/>
+      <w:r>
+        <w:rPr>
           <w:lang w:val="nl-NL"/>
         </w:rPr>
+        <w:t xml:space="preserve"> of </w:t>
+      </w:r>
+      <w:proofErr w:type="spellStart"/>
+      <w:r>
+        <w:rPr>
+          <w:rFonts w:ascii="Courier New" w:hAnsi="Courier New" w:cs="Courier New"/>
+          <w:lang w:val="nl-NL"/>
+        </w:rPr>
         <w:t>sample_frac</w:t>
       </w:r>
+      <w:proofErr w:type="spellEnd"/>
       <w:r>
         <w:rPr>
           <w:lang w:val="nl-NL"/>
         </w:rPr>
-        <w:t xml:space="preserve"> uit dplyr.</w:t>
+        <w:t xml:space="preserve"> uit </w:t>
+      </w:r>
+      <w:proofErr w:type="spellStart"/>
+      <w:r>
+        <w:rPr>
+          <w:lang w:val="nl-NL"/>
+        </w:rPr>
+        <w:t>dplyr</w:t>
+      </w:r>
+      <w:proofErr w:type="spellEnd"/>
+      <w:r>
+        <w:rPr>
+          <w:lang w:val="nl-NL"/>
+        </w:rPr>
+        <w:t>.</w:t>
       </w:r>
     </w:p>
     <w:p>
       <w:pPr>
         <w:pStyle w:val="NoSpacing"/>
-        <w:rPr/>
-      </w:pPr>
-      <w:r>
-        <w:rPr/>
+      </w:pPr>
+      <w:r>
         <w:t xml:space="preserve">A. Create a </w:t>
       </w:r>
       <w:r>
         <w:rPr>
-          <w:rFonts w:cs="Courier New" w:ascii="Courier New" w:hAnsi="Courier New"/>
+          <w:rFonts w:ascii="Courier New" w:hAnsi="Courier New" w:cs="Courier New"/>
         </w:rPr>
         <w:t>df1</w:t>
       </w:r>
       <w:r>
-        <w:rPr/>
         <w:t xml:space="preserve"> data frame with 100 columns and 1000 rows. Filled with random numbers between 0 and 1.</w:t>
       </w:r>
     </w:p>
     <w:p>
       <w:pPr>
         <w:pStyle w:val="NoSpacing"/>
-        <w:rPr/>
-      </w:pPr>
-      <w:r>
-        <w:rPr/>
+      </w:pPr>
+      <w:r>
         <w:t>B. Create df2 which samples 500 rows from df1</w:t>
       </w:r>
     </w:p>
     <w:p>
       <w:pPr>
         <w:pStyle w:val="NoSpacing"/>
-        <w:rPr/>
-      </w:pPr>
-      <w:r>
-        <w:rPr/>
+      </w:pPr>
+      <w:r>
         <w:t>C. Create df3 which samples 50% of the rows from df1</w:t>
       </w:r>
     </w:p>
     <w:p>
-      <w:pPr>
-        <w:pStyle w:val="Normal"/>
-        <w:rPr/>
-      </w:pPr>
-      <w:r>
-        <w:rPr/>
-      </w:r>
       <w:r>
         <w:br w:type="page"/>
       </w:r>
     </w:p>
     <w:p>
       <w:pPr>
-        <w:pStyle w:val="Kop1"/>
-        <w:rPr/>
+        <w:pStyle w:val="Heading1"/>
       </w:pPr>
       <w:bookmarkStart w:id="32" w:name="__RefHeading___Toc627_727091745"/>
       <w:bookmarkEnd w:id="32"/>
       <w:r>
-        <w:rPr/>
         <w:t>S</w:t>
       </w:r>
       <w:bookmarkStart w:id="33" w:name="_Toc482774194"/>
       <w:bookmarkEnd w:id="33"/>
       <w:r>
-        <w:rPr/>
-        <w:t>essie 3 Data visualisatie</w:t>
-      </w:r>
-    </w:p>
-    <w:p>
-      <w:pPr>
-        <w:pStyle w:val="Kop2"/>
-        <w:rPr/>
-      </w:pPr>
-      <w:r>
-        <w:rPr/>
-      </w:r>
-    </w:p>
-    <w:p>
-      <w:pPr>
-        <w:pStyle w:val="Normal"/>
-        <w:rPr/>
-      </w:pPr>
-      <w:r>
-        <w:rPr/>
-        <w:t xml:space="preserve">Use the set </w:t>
-      </w:r>
-      <w:r>
-        <w:rPr>
-          <w:rFonts w:cs="Courier New" w:ascii="Courier New" w:hAnsi="Courier New"/>
+        <w:t>essi</w:t>
+      </w:r>
+      <w:r>
+        <w:t>on</w:t>
+      </w:r>
+      <w:r>
+        <w:t xml:space="preserve"> 3</w:t>
+      </w:r>
+      <w:r>
+        <w:t>.</w:t>
+      </w:r>
+      <w:r>
+        <w:t xml:space="preserve"> Data </w:t>
+      </w:r>
+      <w:r>
+        <w:t>visualization</w:t>
+      </w:r>
+    </w:p>
+    <w:p>
+      <w:pPr>
+        <w:pStyle w:val="NoSpacing"/>
+      </w:pPr>
+    </w:p>
+    <w:p>
+      <w:r>
+        <w:t>U</w:t>
+      </w:r>
+      <w:r>
+        <w:t xml:space="preserve">se the set </w:t>
+      </w:r>
+      <w:proofErr w:type="spellStart"/>
+      <w:r>
+        <w:rPr>
+          <w:rFonts w:ascii="Courier New" w:hAnsi="Courier New" w:cs="Courier New"/>
         </w:rPr>
         <w:t>AllCarsGasPedaal.Rds</w:t>
       </w:r>
-      <w:r>
-        <w:rPr/>
+      <w:proofErr w:type="spellEnd"/>
+      <w:r>
         <w:t xml:space="preserve">  from the previous exercise</w:t>
       </w:r>
     </w:p>
     <w:p>
       <w:pPr>
-        <w:pStyle w:val="Kop2"/>
-        <w:rPr/>
+        <w:pStyle w:val="Heading2"/>
       </w:pPr>
       <w:bookmarkStart w:id="34" w:name="__RefHeading___Toc629_727091745"/>
       <w:bookmarkStart w:id="35" w:name="_Toc482774195"/>
       <w:bookmarkEnd w:id="34"/>
       <w:bookmarkEnd w:id="35"/>
       <w:r>
-        <w:rPr/>
         <w:t>1. plotting using ggplot2</w:t>
       </w:r>
     </w:p>
     <w:p>
       <w:pPr>
         <w:pStyle w:val="NoSpacing"/>
-        <w:rPr/>
-      </w:pPr>
-      <w:r>
-        <w:rPr/>
-      </w:r>
+      </w:pPr>
     </w:p>
     <w:p>
       <w:pPr>
@@ -4082,11 +4247,31 @@
           <w:ilvl w:val="0"/>
           <w:numId w:val="12"/>
         </w:numPr>
-        <w:rPr/>
-      </w:pPr>
-      <w:r>
-        <w:rPr/>
-        <w:t>Create a scatterplot of the Prijs and KM (The amount of KM driven).</w:t>
+      </w:pPr>
+      <w:r>
+        <w:t xml:space="preserve">Create a scatterplot of the </w:t>
+      </w:r>
+      <w:proofErr w:type="spellStart"/>
+      <w:r>
+        <w:t>Vraag</w:t>
+      </w:r>
+      <w:r>
+        <w:t>Prijs</w:t>
+      </w:r>
+      <w:proofErr w:type="spellEnd"/>
+      <w:r>
+        <w:t xml:space="preserve"> and </w:t>
+      </w:r>
+      <w:proofErr w:type="spellStart"/>
+      <w:r>
+        <w:t>KM</w:t>
+      </w:r>
+      <w:r>
+        <w:t>Stand</w:t>
+      </w:r>
+      <w:proofErr w:type="spellEnd"/>
+      <w:r>
+        <w:t xml:space="preserve"> (The amount of KM driven).</w:t>
       </w:r>
     </w:p>
     <w:p>
@@ -4096,10 +4281,8 @@
           <w:ilvl w:val="0"/>
           <w:numId w:val="12"/>
         </w:numPr>
-        <w:rPr/>
-      </w:pPr>
-      <w:r>
-        <w:rPr/>
+      </w:pPr>
+      <w:r>
         <w:t>Remove outlying points and create plot again using alpha = 0.01.</w:t>
       </w:r>
     </w:p>
@@ -4110,11 +4293,23 @@
           <w:ilvl w:val="0"/>
           <w:numId w:val="12"/>
         </w:numPr>
-        <w:rPr/>
-      </w:pPr>
-      <w:r>
-        <w:rPr/>
-        <w:t>Add a smoothed line through the points to get an idea of the relation between KM and Price.</w:t>
+      </w:pPr>
+      <w:r>
+        <w:t>Filter the set so that we only have the top eight brands</w:t>
+      </w:r>
+      <w:r>
+        <w:t xml:space="preserve"> (The column ‘</w:t>
+      </w:r>
+      <w:proofErr w:type="spellStart"/>
+      <w:r>
+        <w:t>Merk</w:t>
+      </w:r>
+      <w:proofErr w:type="spellEnd"/>
+      <w:r>
+        <w:t>’)</w:t>
+      </w:r>
+      <w:r>
+        <w:t xml:space="preserve"> (based on # observations).</w:t>
       </w:r>
     </w:p>
     <w:p>
@@ -4124,11 +4319,9 @@
           <w:ilvl w:val="0"/>
           <w:numId w:val="12"/>
         </w:numPr>
-        <w:rPr/>
-      </w:pPr>
-      <w:r>
-        <w:rPr/>
-        <w:t>Filter the set so that we only have the top eight brands (based on # observations).</w:t>
+      </w:pPr>
+      <w:r>
+        <w:t>Create a new scatter plot, now the points should be colored  by brand, using the subset of the previous exercise.</w:t>
       </w:r>
     </w:p>
     <w:p>
@@ -4138,11 +4331,9 @@
           <w:ilvl w:val="0"/>
           <w:numId w:val="12"/>
         </w:numPr>
-        <w:rPr/>
-      </w:pPr>
-      <w:r>
-        <w:rPr/>
-        <w:t>Create a new scatter plot, now the points should be colored  by brand, using the subset of the previous exercise.</w:t>
+      </w:pPr>
+      <w:r>
+        <w:t xml:space="preserve">Create a facets by brand, each facet should have a histogram of the price. If we have 8 brands then create a grid of plots with two rows and 4 columns. </w:t>
       </w:r>
     </w:p>
     <w:p>
@@ -4152,11 +4343,67 @@
           <w:ilvl w:val="0"/>
           <w:numId w:val="12"/>
         </w:numPr>
-        <w:rPr/>
-      </w:pPr>
-      <w:r>
-        <w:rPr/>
-        <w:t xml:space="preserve">Also create a smoothing line per brand. </w:t>
+      </w:pPr>
+      <w:r>
+        <w:t>Create facets by brand and type, each facet should contain a s</w:t>
+      </w:r>
+      <w:r>
+        <w:t>catter plot between price and KM stand.</w:t>
+      </w:r>
+    </w:p>
+    <w:p/>
+    <w:p>
+      <w:pPr>
+        <w:pStyle w:val="Heading2"/>
+      </w:pPr>
+      <w:bookmarkStart w:id="36" w:name="__RefHeading___Toc631_727091745"/>
+      <w:bookmarkEnd w:id="36"/>
+      <w:r>
+        <w:t>2</w:t>
+      </w:r>
+      <w:r>
+        <w:t>. Smoothing plots</w:t>
+      </w:r>
+    </w:p>
+    <w:p>
+      <w:r>
+        <w:t>Smoothing lines are useful to get an idea of the relation between X and Y in a scatterplot (with many points). They can be used for continuous X and Y data, but also for continuous X and binary Y.</w:t>
+      </w:r>
+      <w:r>
+        <w:t xml:space="preserve"> Use </w:t>
+      </w:r>
+      <w:proofErr w:type="spellStart"/>
+      <w:r>
+        <w:rPr>
+          <w:rFonts w:ascii="Courier New" w:hAnsi="Courier New" w:cs="Courier New"/>
+        </w:rPr>
+        <w:t>geom_smooth</w:t>
+      </w:r>
+      <w:proofErr w:type="spellEnd"/>
+    </w:p>
+    <w:p>
+      <w:r>
+        <w:t xml:space="preserve">Let’s use the </w:t>
+      </w:r>
+      <w:proofErr w:type="spellStart"/>
+      <w:r>
+        <w:rPr>
+          <w:rFonts w:ascii="Courier New" w:hAnsi="Courier New" w:cs="Courier New"/>
+        </w:rPr>
+        <w:t>AllCarsGasPedaal</w:t>
+      </w:r>
+      <w:proofErr w:type="spellEnd"/>
+      <w:r>
+        <w:rPr>
+          <w:rFonts w:ascii="Courier New" w:hAnsi="Courier New" w:cs="Courier New"/>
+        </w:rPr>
+        <w:t xml:space="preserve"> </w:t>
+      </w:r>
+      <w:r>
+        <w:t>again</w:t>
+      </w:r>
+      <w:r>
+        <w:t xml:space="preserve"> for continuous X and Y</w:t>
       </w:r>
     </w:p>
     <w:p>
@@ -4164,13 +4411,30 @@
         <w:pStyle w:val="ListParagraph"/>
         <w:numPr>
           <w:ilvl w:val="0"/>
-          <w:numId w:val="12"/>
+          <w:numId w:val="17"/>
         </w:numPr>
-        <w:rPr/>
-      </w:pPr>
-      <w:r>
-        <w:rPr/>
-        <w:t xml:space="preserve">Create a facets by brand, each facet should have a histogram of the price. If we have 8 brands then create a grid of plots with two rows and 4 columns. </w:t>
+      </w:pPr>
+      <w:r>
+        <w:t xml:space="preserve">Create a scatter plot of </w:t>
+      </w:r>
+      <w:proofErr w:type="spellStart"/>
+      <w:r>
+        <w:t>VraagPrijs</w:t>
+      </w:r>
+      <w:proofErr w:type="spellEnd"/>
+      <w:r>
+        <w:t xml:space="preserve"> and </w:t>
+      </w:r>
+      <w:proofErr w:type="spellStart"/>
+      <w:r>
+        <w:t>KMStand</w:t>
+      </w:r>
+      <w:proofErr w:type="spellEnd"/>
+      <w:r>
+        <w:t xml:space="preserve"> again but now a</w:t>
+      </w:r>
+      <w:r>
+        <w:t>dd a smoothed line through the points to get an idea of the relation between KM and Price.</w:t>
       </w:r>
     </w:p>
     <w:p>
@@ -4178,261 +4442,746 @@
         <w:pStyle w:val="ListParagraph"/>
         <w:numPr>
           <w:ilvl w:val="0"/>
-          <w:numId w:val="12"/>
+          <w:numId w:val="17"/>
         </w:numPr>
-        <w:rPr/>
-      </w:pPr>
-      <w:r>
-        <w:rPr/>
-        <w:t>Create facets by brand and type, each facet should contain a scatter plot between price and KM stand.</w:t>
+      </w:pPr>
+      <w:r>
+        <w:t>Also cr</w:t>
+      </w:r>
+      <w:r>
+        <w:t>eate a smoothing line per brand, only the top 8 brands</w:t>
+      </w:r>
+      <w:r>
+        <w:t xml:space="preserve"> </w:t>
+      </w:r>
+    </w:p>
+    <w:p>
+      <w:r>
+        <w:t xml:space="preserve">Let’s use the </w:t>
+      </w:r>
+      <w:proofErr w:type="spellStart"/>
+      <w:r>
+        <w:rPr>
+          <w:rFonts w:ascii="Courier New" w:hAnsi="Courier New" w:cs="Courier New"/>
+        </w:rPr>
+        <w:t>titanic</w:t>
+      </w:r>
+      <w:r>
+        <w:rPr>
+          <w:rFonts w:ascii="Courier New" w:hAnsi="Courier New" w:cs="Courier New"/>
+        </w:rPr>
+        <w:t>_train</w:t>
+      </w:r>
+      <w:proofErr w:type="spellEnd"/>
+      <w:r>
+        <w:t xml:space="preserve"> data set in the titanic package for continuous X and binary Y</w:t>
       </w:r>
     </w:p>
     <w:p>
       <w:pPr>
         <w:pStyle w:val="ListParagraph"/>
-        <w:rPr/>
-      </w:pPr>
-      <w:r>
-        <w:rPr/>
+        <w:numPr>
+          <w:ilvl w:val="0"/>
+          <w:numId w:val="17"/>
+        </w:numPr>
+      </w:pPr>
+      <w:r>
+        <w:t>Create a scatter plot of Age and Survived</w:t>
+      </w:r>
+      <w:r>
+        <w:t>. Not much interesting to see right?</w:t>
       </w:r>
     </w:p>
     <w:p>
       <w:pPr>
         <w:pStyle w:val="ListParagraph"/>
-        <w:ind w:hanging="0"/>
-        <w:rPr/>
-      </w:pPr>
-      <w:r>
-        <w:rPr/>
-      </w:r>
-    </w:p>
-    <w:p>
-      <w:pPr>
-        <w:pStyle w:val="Kop2"/>
-        <w:rPr/>
-      </w:pPr>
-      <w:bookmarkStart w:id="36" w:name="__RefHeading___Toc631_727091745"/>
-      <w:bookmarkEnd w:id="36"/>
-      <w:r>
-        <w:rPr/>
-        <w:t xml:space="preserve">2. </w:t>
-      </w:r>
-      <w:r>
-        <w:rPr/>
-        <w:t>Smoothing</w:t>
-      </w:r>
-      <w:r>
-        <w:rPr/>
-        <w:t xml:space="preserve"> plots</w:t>
-      </w:r>
-    </w:p>
-    <w:p>
-      <w:pPr>
-        <w:pStyle w:val="Normal"/>
-        <w:rPr/>
-      </w:pPr>
-      <w:r>
-        <w:rPr/>
-      </w:r>
-    </w:p>
-    <w:p>
-      <w:pPr>
-        <w:pStyle w:val="Kop2"/>
-        <w:rPr/>
+        <w:numPr>
+          <w:ilvl w:val="0"/>
+          <w:numId w:val="17"/>
+        </w:numPr>
+      </w:pPr>
+      <w:r>
+        <w:t>Now add a smoothing line. Interesting relation….</w:t>
+      </w:r>
+    </w:p>
+    <w:p>
+      <w:pPr>
+        <w:pStyle w:val="ListParagraph"/>
+        <w:numPr>
+          <w:ilvl w:val="0"/>
+          <w:numId w:val="17"/>
+        </w:numPr>
+      </w:pPr>
+      <w:r>
+        <w:t xml:space="preserve">Create facets for </w:t>
+      </w:r>
+      <w:r>
+        <w:t>the variable Sex</w:t>
+      </w:r>
+    </w:p>
+    <w:p>
+      <w:pPr>
+        <w:pStyle w:val="ListParagraph"/>
+        <w:numPr>
+          <w:ilvl w:val="0"/>
+          <w:numId w:val="17"/>
+        </w:numPr>
+      </w:pPr>
+      <w:r>
+        <w:t xml:space="preserve">Create facets for the variables Sex and </w:t>
+      </w:r>
+      <w:proofErr w:type="spellStart"/>
+      <w:r>
+        <w:t>Pclass</w:t>
+      </w:r>
+      <w:proofErr w:type="spellEnd"/>
+    </w:p>
+    <w:p/>
+    <w:p>
+      <w:pPr>
+        <w:pStyle w:val="Heading2"/>
       </w:pPr>
       <w:bookmarkStart w:id="37" w:name="__RefHeading___Toc639_727091745"/>
       <w:bookmarkEnd w:id="37"/>
       <w:r>
-        <w:rPr/>
-        <w:t>3. Plotly graphs</w:t>
-      </w:r>
-    </w:p>
-    <w:p>
-      <w:pPr>
-        <w:pStyle w:val="Normal"/>
-        <w:rPr/>
-      </w:pPr>
-      <w:r>
-        <w:rPr/>
-      </w:r>
-    </w:p>
-    <w:p>
-      <w:pPr>
-        <w:pStyle w:val="Kop2"/>
-        <w:rPr/>
+        <w:t xml:space="preserve">3. </w:t>
+      </w:r>
+      <w:proofErr w:type="spellStart"/>
+      <w:r>
+        <w:t>Plotly</w:t>
+      </w:r>
+      <w:proofErr w:type="spellEnd"/>
+      <w:r>
+        <w:t xml:space="preserve"> graphs</w:t>
+      </w:r>
+    </w:p>
+    <w:p/>
+    <w:p>
+      <w:pPr>
+        <w:pStyle w:val="Heading2"/>
       </w:pPr>
       <w:bookmarkStart w:id="38" w:name="__RefHeading___Toc641_727091745"/>
       <w:bookmarkEnd w:id="38"/>
       <w:r>
-        <w:rPr/>
-        <w:t>4. leaflet graphs</w:t>
-      </w:r>
-    </w:p>
-    <w:p>
-      <w:pPr>
-        <w:pStyle w:val="Kop2"/>
-        <w:rPr/>
-      </w:pPr>
-      <w:r>
-        <w:rPr/>
-      </w:r>
-    </w:p>
-    <w:p>
-      <w:pPr>
-        <w:pStyle w:val="Kop2"/>
-        <w:rPr/>
-      </w:pPr>
-      <w:r>
-        <w:rPr/>
-      </w:r>
-    </w:p>
-    <w:p>
-      <w:pPr>
-        <w:pStyle w:val="Normal"/>
-        <w:rPr/>
-      </w:pPr>
-      <w:r>
-        <w:rPr/>
-      </w:r>
+        <w:t>4. L</w:t>
+      </w:r>
+      <w:bookmarkStart w:id="39" w:name="_GoBack"/>
+      <w:bookmarkEnd w:id="39"/>
+      <w:r>
+        <w:t>eaflet graphs</w:t>
+      </w:r>
+    </w:p>
+    <w:p/>
+    <w:p/>
+    <w:p>
       <w:r>
         <w:br w:type="page"/>
       </w:r>
     </w:p>
     <w:p>
       <w:pPr>
-        <w:pStyle w:val="Kop1"/>
-        <w:rPr/>
-      </w:pPr>
-      <w:bookmarkStart w:id="39" w:name="__RefHeading___Toc633_727091745"/>
-      <w:bookmarkEnd w:id="39"/>
-      <w:r>
-        <w:rPr/>
-        <w:t>Sessie 4 machine learning</w:t>
-      </w:r>
-    </w:p>
-    <w:p>
-      <w:pPr>
-        <w:pStyle w:val="Normal"/>
-        <w:rPr/>
-      </w:pPr>
-      <w:r>
-        <w:rPr/>
-      </w:r>
-    </w:p>
-    <w:p>
-      <w:pPr>
-        <w:pStyle w:val="Kop2"/>
-        <w:rPr/>
-      </w:pPr>
-      <w:bookmarkStart w:id="40" w:name="__RefHeading___Toc635_727091745"/>
+        <w:pStyle w:val="Heading1"/>
+      </w:pPr>
+      <w:bookmarkStart w:id="40" w:name="__RefHeading___Toc633_727091745"/>
       <w:bookmarkEnd w:id="40"/>
       <w:r>
-        <w:rPr/>
-        <w:t xml:space="preserve">1. </w:t>
-      </w:r>
-      <w:r>
-        <w:rPr/>
-        <w:t>Predicting house prices from Jaap,nl</w:t>
-      </w:r>
-    </w:p>
-    <w:p>
-      <w:pPr>
-        <w:pStyle w:val="Normal"/>
-        <w:rPr/>
-      </w:pPr>
-      <w:r>
-        <w:rPr/>
-      </w:r>
-    </w:p>
-    <w:p>
-      <w:pPr>
-        <w:pStyle w:val="Normal"/>
-        <w:rPr/>
-      </w:pPr>
-      <w:r>
-        <w:rPr/>
-      </w:r>
-    </w:p>
-    <w:p>
-      <w:pPr>
-        <w:pStyle w:val="Normal"/>
-        <w:rPr/>
-      </w:pPr>
-      <w:r>
-        <w:rPr/>
-      </w:r>
-    </w:p>
-    <w:p>
-      <w:pPr>
-        <w:pStyle w:val="Kop2"/>
-        <w:rPr/>
-      </w:pPr>
-      <w:bookmarkStart w:id="41" w:name="__RefHeading___Toc637_727091745"/>
+        <w:t>Session</w:t>
+      </w:r>
+      <w:r>
+        <w:t xml:space="preserve"> 4</w:t>
+      </w:r>
+      <w:r>
+        <w:t>. M</w:t>
+      </w:r>
+      <w:r>
+        <w:t>achine learning</w:t>
+      </w:r>
+    </w:p>
+    <w:p/>
+    <w:p>
+      <w:pPr>
+        <w:pStyle w:val="Heading2"/>
+      </w:pPr>
+      <w:bookmarkStart w:id="41" w:name="__RefHeading___Toc635_727091745"/>
       <w:bookmarkEnd w:id="41"/>
       <w:r>
-        <w:rPr/>
+        <w:t xml:space="preserve">1. Predicting house prices from </w:t>
+      </w:r>
+      <w:proofErr w:type="spellStart"/>
+      <w:r>
+        <w:t>Jaap,nl</w:t>
+      </w:r>
+      <w:proofErr w:type="spellEnd"/>
+    </w:p>
+    <w:p/>
+    <w:p/>
+    <w:p/>
+    <w:p>
+      <w:pPr>
+        <w:pStyle w:val="Heading2"/>
+      </w:pPr>
+      <w:bookmarkStart w:id="42" w:name="__RefHeading___Toc637_727091745"/>
+      <w:bookmarkEnd w:id="42"/>
+      <w:r>
         <w:t>2. Market basket analysis</w:t>
       </w:r>
     </w:p>
-    <w:p>
-      <w:pPr>
-        <w:pStyle w:val="Normal"/>
-        <w:rPr/>
-      </w:pPr>
-      <w:r>
-        <w:rPr/>
-      </w:r>
-    </w:p>
-    <w:p>
-      <w:pPr>
-        <w:pStyle w:val="Normal"/>
-        <w:rPr/>
-      </w:pPr>
-      <w:r>
-        <w:rPr/>
+    <w:p/>
+    <w:p>
+      <w:r>
         <w:t xml:space="preserve"> </w:t>
       </w:r>
-      <w:r>
-        <w:rPr/>
-        <w:t>huizen prijzen</w:t>
-      </w:r>
-    </w:p>
-    <w:p>
-      <w:pPr>
-        <w:pStyle w:val="Normal"/>
-        <w:rPr/>
-      </w:pPr>
-      <w:r>
-        <w:rPr/>
-      </w:r>
-    </w:p>
-    <w:p>
-      <w:pPr>
-        <w:pStyle w:val="Normal"/>
-        <w:spacing w:before="0" w:after="160"/>
-        <w:rPr/>
-      </w:pPr>
-      <w:r>
-        <w:rPr/>
-      </w:r>
-    </w:p>
+      <w:proofErr w:type="spellStart"/>
+      <w:r>
+        <w:t>huizen</w:t>
+      </w:r>
+      <w:proofErr w:type="spellEnd"/>
+      <w:r>
+        <w:t xml:space="preserve"> </w:t>
+      </w:r>
+      <w:proofErr w:type="spellStart"/>
+      <w:r>
+        <w:t>prijzen</w:t>
+      </w:r>
+      <w:proofErr w:type="spellEnd"/>
+    </w:p>
+    <w:p/>
+    <w:p/>
     <w:sectPr>
-      <w:type w:val="nextPage"/>
       <w:pgSz w:w="12240" w:h="15840"/>
-      <w:pgMar w:left="1134" w:right="1183" w:header="0" w:top="1440" w:footer="0" w:bottom="1440" w:gutter="0"/>
-      <w:pgNumType w:start="0" w:fmt="decimal"/>
-      <w:formProt w:val="false"/>
+      <w:pgMar w:top="1440" w:right="1183" w:bottom="1440" w:left="1134" w:header="0" w:footer="0" w:gutter="0"/>
+      <w:pgNumType w:start="0"/>
+      <w:cols w:space="708"/>
+      <w:formProt w:val="0"/>
       <w:titlePg/>
-      <w:textDirection w:val="lrTb"/>
-      <w:docGrid w:type="default" w:linePitch="360" w:charSpace="4294965247"/>
+      <w:docGrid w:linePitch="360" w:charSpace="-2049"/>
     </w:sectPr>
   </w:body>
 </w:document>
 </file>
 
 <file path=word/numbering.xml><?xml version="1.0" encoding="utf-8"?>
-<w:numbering xmlns:w="http://schemas.openxmlformats.org/wordprocessingml/2006/main" xmlns:o="urn:schemas-microsoft-com:office:office" xmlns:r="http://schemas.openxmlformats.org/officeDocument/2006/relationships" xmlns:v="urn:schemas-microsoft-com:vml">
-  <w:abstractNum w:abstractNumId="1">
+<w:numbering xmlns:wpc="http://schemas.microsoft.com/office/word/2010/wordprocessingCanvas" xmlns:mc="http://schemas.openxmlformats.org/markup-compatibility/2006" xmlns:o="urn:schemas-microsoft-com:office:office" xmlns:r="http://schemas.openxmlformats.org/officeDocument/2006/relationships" xmlns:m="http://schemas.openxmlformats.org/officeDocument/2006/math" xmlns:v="urn:schemas-microsoft-com:vml" xmlns:wp14="http://schemas.microsoft.com/office/word/2010/wordprocessingDrawing" xmlns:wp="http://schemas.openxmlformats.org/drawingml/2006/wordprocessingDrawing" xmlns:w10="urn:schemas-microsoft-com:office:word" xmlns:w="http://schemas.openxmlformats.org/wordprocessingml/2006/main" xmlns:w14="http://schemas.microsoft.com/office/word/2010/wordml" xmlns:w15="http://schemas.microsoft.com/office/word/2012/wordml" xmlns:wpg="http://schemas.microsoft.com/office/word/2010/wordprocessingGroup" xmlns:wpi="http://schemas.microsoft.com/office/word/2010/wordprocessingInk" xmlns:wne="http://schemas.microsoft.com/office/word/2006/wordml" xmlns:wps="http://schemas.microsoft.com/office/word/2010/wordprocessingShape" mc:Ignorable="w14 w15 wp14">
+  <w:abstractNum w:abstractNumId="0" w15:restartNumberingAfterBreak="0">
+    <w:nsid w:val="06C27D85"/>
+    <w:multiLevelType w:val="multilevel"/>
+    <w:tmpl w:val="38988482"/>
+    <w:lvl w:ilvl="0">
+      <w:start w:val="1"/>
+      <w:numFmt w:val="upperLetter"/>
+      <w:lvlText w:val="%1."/>
+      <w:lvlJc w:val="left"/>
+      <w:pPr>
+        <w:ind w:left="720" w:hanging="360"/>
+      </w:pPr>
+    </w:lvl>
+    <w:lvl w:ilvl="1">
+      <w:start w:val="1"/>
+      <w:numFmt w:val="lowerLetter"/>
+      <w:lvlText w:val="%2."/>
+      <w:lvlJc w:val="left"/>
+      <w:pPr>
+        <w:ind w:left="1440" w:hanging="360"/>
+      </w:pPr>
+    </w:lvl>
+    <w:lvl w:ilvl="2">
+      <w:start w:val="1"/>
+      <w:numFmt w:val="lowerRoman"/>
+      <w:lvlText w:val="%3."/>
+      <w:lvlJc w:val="right"/>
+      <w:pPr>
+        <w:ind w:left="2160" w:hanging="180"/>
+      </w:pPr>
+    </w:lvl>
+    <w:lvl w:ilvl="3">
+      <w:start w:val="1"/>
+      <w:numFmt w:val="decimal"/>
+      <w:lvlText w:val="%4."/>
+      <w:lvlJc w:val="left"/>
+      <w:pPr>
+        <w:ind w:left="2880" w:hanging="360"/>
+      </w:pPr>
+    </w:lvl>
+    <w:lvl w:ilvl="4">
+      <w:start w:val="1"/>
+      <w:numFmt w:val="lowerLetter"/>
+      <w:lvlText w:val="%5."/>
+      <w:lvlJc w:val="left"/>
+      <w:pPr>
+        <w:ind w:left="3600" w:hanging="360"/>
+      </w:pPr>
+    </w:lvl>
+    <w:lvl w:ilvl="5">
+      <w:start w:val="1"/>
+      <w:numFmt w:val="lowerRoman"/>
+      <w:lvlText w:val="%6."/>
+      <w:lvlJc w:val="right"/>
+      <w:pPr>
+        <w:ind w:left="4320" w:hanging="180"/>
+      </w:pPr>
+    </w:lvl>
+    <w:lvl w:ilvl="6">
+      <w:start w:val="1"/>
+      <w:numFmt w:val="decimal"/>
+      <w:lvlText w:val="%7."/>
+      <w:lvlJc w:val="left"/>
+      <w:pPr>
+        <w:ind w:left="5040" w:hanging="360"/>
+      </w:pPr>
+    </w:lvl>
+    <w:lvl w:ilvl="7">
+      <w:start w:val="1"/>
+      <w:numFmt w:val="lowerLetter"/>
+      <w:lvlText w:val="%8."/>
+      <w:lvlJc w:val="left"/>
+      <w:pPr>
+        <w:ind w:left="5760" w:hanging="360"/>
+      </w:pPr>
+    </w:lvl>
+    <w:lvl w:ilvl="8">
+      <w:start w:val="1"/>
+      <w:numFmt w:val="lowerRoman"/>
+      <w:lvlText w:val="%9."/>
+      <w:lvlJc w:val="right"/>
+      <w:pPr>
+        <w:ind w:left="6480" w:hanging="180"/>
+      </w:pPr>
+    </w:lvl>
+  </w:abstractNum>
+  <w:abstractNum w:abstractNumId="1" w15:restartNumberingAfterBreak="0">
+    <w:nsid w:val="0AA461B8"/>
+    <w:multiLevelType w:val="multilevel"/>
+    <w:tmpl w:val="55BEF064"/>
+    <w:lvl w:ilvl="0">
+      <w:start w:val="1"/>
+      <w:numFmt w:val="upperLetter"/>
+      <w:lvlText w:val="%1."/>
+      <w:lvlJc w:val="left"/>
+      <w:pPr>
+        <w:ind w:left="720" w:hanging="360"/>
+      </w:pPr>
+    </w:lvl>
+    <w:lvl w:ilvl="1">
+      <w:start w:val="1"/>
+      <w:numFmt w:val="lowerLetter"/>
+      <w:lvlText w:val="%2."/>
+      <w:lvlJc w:val="left"/>
+      <w:pPr>
+        <w:ind w:left="1440" w:hanging="360"/>
+      </w:pPr>
+    </w:lvl>
+    <w:lvl w:ilvl="2">
+      <w:start w:val="1"/>
+      <w:numFmt w:val="lowerRoman"/>
+      <w:lvlText w:val="%3."/>
+      <w:lvlJc w:val="right"/>
+      <w:pPr>
+        <w:ind w:left="2160" w:hanging="180"/>
+      </w:pPr>
+    </w:lvl>
+    <w:lvl w:ilvl="3">
+      <w:start w:val="1"/>
+      <w:numFmt w:val="decimal"/>
+      <w:lvlText w:val="%4."/>
+      <w:lvlJc w:val="left"/>
+      <w:pPr>
+        <w:ind w:left="2880" w:hanging="360"/>
+      </w:pPr>
+    </w:lvl>
+    <w:lvl w:ilvl="4">
+      <w:start w:val="1"/>
+      <w:numFmt w:val="lowerLetter"/>
+      <w:lvlText w:val="%5."/>
+      <w:lvlJc w:val="left"/>
+      <w:pPr>
+        <w:ind w:left="3600" w:hanging="360"/>
+      </w:pPr>
+    </w:lvl>
+    <w:lvl w:ilvl="5">
+      <w:start w:val="1"/>
+      <w:numFmt w:val="lowerRoman"/>
+      <w:lvlText w:val="%6."/>
+      <w:lvlJc w:val="right"/>
+      <w:pPr>
+        <w:ind w:left="4320" w:hanging="180"/>
+      </w:pPr>
+    </w:lvl>
+    <w:lvl w:ilvl="6">
+      <w:start w:val="1"/>
+      <w:numFmt w:val="decimal"/>
+      <w:lvlText w:val="%7."/>
+      <w:lvlJc w:val="left"/>
+      <w:pPr>
+        <w:ind w:left="5040" w:hanging="360"/>
+      </w:pPr>
+    </w:lvl>
+    <w:lvl w:ilvl="7">
+      <w:start w:val="1"/>
+      <w:numFmt w:val="lowerLetter"/>
+      <w:lvlText w:val="%8."/>
+      <w:lvlJc w:val="left"/>
+      <w:pPr>
+        <w:ind w:left="5760" w:hanging="360"/>
+      </w:pPr>
+    </w:lvl>
+    <w:lvl w:ilvl="8">
+      <w:start w:val="1"/>
+      <w:numFmt w:val="lowerRoman"/>
+      <w:lvlText w:val="%9."/>
+      <w:lvlJc w:val="right"/>
+      <w:pPr>
+        <w:ind w:left="6480" w:hanging="180"/>
+      </w:pPr>
+    </w:lvl>
+  </w:abstractNum>
+  <w:abstractNum w:abstractNumId="2" w15:restartNumberingAfterBreak="0">
+    <w:nsid w:val="0BED44BC"/>
+    <w:multiLevelType w:val="multilevel"/>
+    <w:tmpl w:val="20A6F2CC"/>
+    <w:lvl w:ilvl="0">
+      <w:start w:val="1"/>
+      <w:numFmt w:val="upperLetter"/>
+      <w:lvlText w:val="%1."/>
+      <w:lvlJc w:val="left"/>
+      <w:pPr>
+        <w:ind w:left="720" w:hanging="360"/>
+      </w:pPr>
+    </w:lvl>
+    <w:lvl w:ilvl="1">
+      <w:start w:val="1"/>
+      <w:numFmt w:val="lowerLetter"/>
+      <w:lvlText w:val="%2."/>
+      <w:lvlJc w:val="left"/>
+      <w:pPr>
+        <w:ind w:left="1440" w:hanging="360"/>
+      </w:pPr>
+    </w:lvl>
+    <w:lvl w:ilvl="2">
+      <w:start w:val="1"/>
+      <w:numFmt w:val="lowerRoman"/>
+      <w:lvlText w:val="%3."/>
+      <w:lvlJc w:val="right"/>
+      <w:pPr>
+        <w:ind w:left="2160" w:hanging="180"/>
+      </w:pPr>
+    </w:lvl>
+    <w:lvl w:ilvl="3">
+      <w:start w:val="1"/>
+      <w:numFmt w:val="decimal"/>
+      <w:lvlText w:val="%4."/>
+      <w:lvlJc w:val="left"/>
+      <w:pPr>
+        <w:ind w:left="2880" w:hanging="360"/>
+      </w:pPr>
+    </w:lvl>
+    <w:lvl w:ilvl="4">
+      <w:start w:val="1"/>
+      <w:numFmt w:val="lowerLetter"/>
+      <w:lvlText w:val="%5."/>
+      <w:lvlJc w:val="left"/>
+      <w:pPr>
+        <w:ind w:left="3600" w:hanging="360"/>
+      </w:pPr>
+    </w:lvl>
+    <w:lvl w:ilvl="5">
+      <w:start w:val="1"/>
+      <w:numFmt w:val="lowerRoman"/>
+      <w:lvlText w:val="%6."/>
+      <w:lvlJc w:val="right"/>
+      <w:pPr>
+        <w:ind w:left="4320" w:hanging="180"/>
+      </w:pPr>
+    </w:lvl>
+    <w:lvl w:ilvl="6">
+      <w:start w:val="1"/>
+      <w:numFmt w:val="decimal"/>
+      <w:lvlText w:val="%7."/>
+      <w:lvlJc w:val="left"/>
+      <w:pPr>
+        <w:ind w:left="5040" w:hanging="360"/>
+      </w:pPr>
+    </w:lvl>
+    <w:lvl w:ilvl="7">
+      <w:start w:val="1"/>
+      <w:numFmt w:val="lowerLetter"/>
+      <w:lvlText w:val="%8."/>
+      <w:lvlJc w:val="left"/>
+      <w:pPr>
+        <w:ind w:left="5760" w:hanging="360"/>
+      </w:pPr>
+    </w:lvl>
+    <w:lvl w:ilvl="8">
+      <w:start w:val="1"/>
+      <w:numFmt w:val="lowerRoman"/>
+      <w:lvlText w:val="%9."/>
+      <w:lvlJc w:val="right"/>
+      <w:pPr>
+        <w:ind w:left="6480" w:hanging="180"/>
+      </w:pPr>
+    </w:lvl>
+  </w:abstractNum>
+  <w:abstractNum w:abstractNumId="3" w15:restartNumberingAfterBreak="0">
+    <w:nsid w:val="1D8D657A"/>
+    <w:multiLevelType w:val="multilevel"/>
+    <w:tmpl w:val="80E4092A"/>
+    <w:lvl w:ilvl="0">
+      <w:start w:val="1"/>
+      <w:numFmt w:val="upperLetter"/>
+      <w:lvlText w:val="%1."/>
+      <w:lvlJc w:val="left"/>
+      <w:pPr>
+        <w:ind w:left="720" w:hanging="360"/>
+      </w:pPr>
+    </w:lvl>
+    <w:lvl w:ilvl="1">
+      <w:start w:val="1"/>
+      <w:numFmt w:val="lowerLetter"/>
+      <w:lvlText w:val="%2."/>
+      <w:lvlJc w:val="left"/>
+      <w:pPr>
+        <w:ind w:left="1440" w:hanging="360"/>
+      </w:pPr>
+    </w:lvl>
+    <w:lvl w:ilvl="2">
+      <w:start w:val="1"/>
+      <w:numFmt w:val="lowerRoman"/>
+      <w:lvlText w:val="%3."/>
+      <w:lvlJc w:val="right"/>
+      <w:pPr>
+        <w:ind w:left="2160" w:hanging="180"/>
+      </w:pPr>
+    </w:lvl>
+    <w:lvl w:ilvl="3">
+      <w:start w:val="1"/>
+      <w:numFmt w:val="decimal"/>
+      <w:lvlText w:val="%4."/>
+      <w:lvlJc w:val="left"/>
+      <w:pPr>
+        <w:ind w:left="2880" w:hanging="360"/>
+      </w:pPr>
+    </w:lvl>
+    <w:lvl w:ilvl="4">
+      <w:start w:val="1"/>
+      <w:numFmt w:val="lowerLetter"/>
+      <w:lvlText w:val="%5."/>
+      <w:lvlJc w:val="left"/>
+      <w:pPr>
+        <w:ind w:left="3600" w:hanging="360"/>
+      </w:pPr>
+    </w:lvl>
+    <w:lvl w:ilvl="5">
+      <w:start w:val="1"/>
+      <w:numFmt w:val="lowerRoman"/>
+      <w:lvlText w:val="%6."/>
+      <w:lvlJc w:val="right"/>
+      <w:pPr>
+        <w:ind w:left="4320" w:hanging="180"/>
+      </w:pPr>
+    </w:lvl>
+    <w:lvl w:ilvl="6">
+      <w:start w:val="1"/>
+      <w:numFmt w:val="decimal"/>
+      <w:lvlText w:val="%7."/>
+      <w:lvlJc w:val="left"/>
+      <w:pPr>
+        <w:ind w:left="5040" w:hanging="360"/>
+      </w:pPr>
+    </w:lvl>
+    <w:lvl w:ilvl="7">
+      <w:start w:val="1"/>
+      <w:numFmt w:val="lowerLetter"/>
+      <w:lvlText w:val="%8."/>
+      <w:lvlJc w:val="left"/>
+      <w:pPr>
+        <w:ind w:left="5760" w:hanging="360"/>
+      </w:pPr>
+    </w:lvl>
+    <w:lvl w:ilvl="8">
+      <w:start w:val="1"/>
+      <w:numFmt w:val="lowerRoman"/>
+      <w:lvlText w:val="%9."/>
+      <w:lvlJc w:val="right"/>
+      <w:pPr>
+        <w:ind w:left="6480" w:hanging="180"/>
+      </w:pPr>
+    </w:lvl>
+  </w:abstractNum>
+  <w:abstractNum w:abstractNumId="4" w15:restartNumberingAfterBreak="0">
+    <w:nsid w:val="262B0A8E"/>
+    <w:multiLevelType w:val="multilevel"/>
+    <w:tmpl w:val="F1584AD6"/>
+    <w:lvl w:ilvl="0">
+      <w:start w:val="1"/>
+      <w:numFmt w:val="upperLetter"/>
+      <w:lvlText w:val="%1."/>
+      <w:lvlJc w:val="left"/>
+      <w:pPr>
+        <w:ind w:left="720" w:hanging="360"/>
+      </w:pPr>
+    </w:lvl>
+    <w:lvl w:ilvl="1">
+      <w:start w:val="1"/>
+      <w:numFmt w:val="upperLetter"/>
+      <w:lvlText w:val="%2."/>
+      <w:lvlJc w:val="left"/>
+      <w:pPr>
+        <w:ind w:left="1440" w:hanging="360"/>
+      </w:pPr>
+    </w:lvl>
+    <w:lvl w:ilvl="2">
+      <w:start w:val="1"/>
+      <w:numFmt w:val="lowerRoman"/>
+      <w:lvlText w:val="%3."/>
+      <w:lvlJc w:val="right"/>
+      <w:pPr>
+        <w:ind w:left="2160" w:hanging="180"/>
+      </w:pPr>
+    </w:lvl>
+    <w:lvl w:ilvl="3">
+      <w:start w:val="1"/>
+      <w:numFmt w:val="decimal"/>
+      <w:lvlText w:val="%4."/>
+      <w:lvlJc w:val="left"/>
+      <w:pPr>
+        <w:ind w:left="2880" w:hanging="360"/>
+      </w:pPr>
+    </w:lvl>
+    <w:lvl w:ilvl="4">
+      <w:start w:val="1"/>
+      <w:numFmt w:val="lowerLetter"/>
+      <w:lvlText w:val="%5."/>
+      <w:lvlJc w:val="left"/>
+      <w:pPr>
+        <w:ind w:left="3600" w:hanging="360"/>
+      </w:pPr>
+    </w:lvl>
+    <w:lvl w:ilvl="5">
+      <w:start w:val="1"/>
+      <w:numFmt w:val="lowerRoman"/>
+      <w:lvlText w:val="%6."/>
+      <w:lvlJc w:val="right"/>
+      <w:pPr>
+        <w:ind w:left="4320" w:hanging="180"/>
+      </w:pPr>
+    </w:lvl>
+    <w:lvl w:ilvl="6">
+      <w:start w:val="1"/>
+      <w:numFmt w:val="decimal"/>
+      <w:lvlText w:val="%7."/>
+      <w:lvlJc w:val="left"/>
+      <w:pPr>
+        <w:ind w:left="5040" w:hanging="360"/>
+      </w:pPr>
+    </w:lvl>
+    <w:lvl w:ilvl="7">
+      <w:start w:val="1"/>
+      <w:numFmt w:val="lowerLetter"/>
+      <w:lvlText w:val="%8."/>
+      <w:lvlJc w:val="left"/>
+      <w:pPr>
+        <w:ind w:left="5760" w:hanging="360"/>
+      </w:pPr>
+    </w:lvl>
+    <w:lvl w:ilvl="8">
+      <w:start w:val="1"/>
+      <w:numFmt w:val="lowerRoman"/>
+      <w:lvlText w:val="%9."/>
+      <w:lvlJc w:val="right"/>
+      <w:pPr>
+        <w:ind w:left="6480" w:hanging="180"/>
+      </w:pPr>
+    </w:lvl>
+  </w:abstractNum>
+  <w:abstractNum w:abstractNumId="5" w15:restartNumberingAfterBreak="0">
+    <w:nsid w:val="26FD7CEE"/>
+    <w:multiLevelType w:val="multilevel"/>
+    <w:tmpl w:val="EF728BD4"/>
+    <w:lvl w:ilvl="0">
+      <w:start w:val="1"/>
+      <w:numFmt w:val="upperLetter"/>
+      <w:lvlText w:val="%1."/>
+      <w:lvlJc w:val="left"/>
+      <w:pPr>
+        <w:ind w:left="720" w:hanging="360"/>
+      </w:pPr>
+    </w:lvl>
+    <w:lvl w:ilvl="1">
+      <w:start w:val="1"/>
+      <w:numFmt w:val="lowerLetter"/>
+      <w:lvlText w:val="%2."/>
+      <w:lvlJc w:val="left"/>
+      <w:pPr>
+        <w:ind w:left="1440" w:hanging="360"/>
+      </w:pPr>
+    </w:lvl>
+    <w:lvl w:ilvl="2">
+      <w:start w:val="1"/>
+      <w:numFmt w:val="lowerRoman"/>
+      <w:lvlText w:val="%3."/>
+      <w:lvlJc w:val="right"/>
+      <w:pPr>
+        <w:ind w:left="2160" w:hanging="180"/>
+      </w:pPr>
+    </w:lvl>
+    <w:lvl w:ilvl="3">
+      <w:start w:val="1"/>
+      <w:numFmt w:val="decimal"/>
+      <w:lvlText w:val="%4."/>
+      <w:lvlJc w:val="left"/>
+      <w:pPr>
+        <w:ind w:left="2880" w:hanging="360"/>
+      </w:pPr>
+    </w:lvl>
+    <w:lvl w:ilvl="4">
+      <w:start w:val="1"/>
+      <w:numFmt w:val="lowerLetter"/>
+      <w:lvlText w:val="%5."/>
+      <w:lvlJc w:val="left"/>
+      <w:pPr>
+        <w:ind w:left="3600" w:hanging="360"/>
+      </w:pPr>
+    </w:lvl>
+    <w:lvl w:ilvl="5">
+      <w:start w:val="1"/>
+      <w:numFmt w:val="lowerRoman"/>
+      <w:lvlText w:val="%6."/>
+      <w:lvlJc w:val="right"/>
+      <w:pPr>
+        <w:ind w:left="4320" w:hanging="180"/>
+      </w:pPr>
+    </w:lvl>
+    <w:lvl w:ilvl="6">
+      <w:start w:val="1"/>
+      <w:numFmt w:val="decimal"/>
+      <w:lvlText w:val="%7."/>
+      <w:lvlJc w:val="left"/>
+      <w:pPr>
+        <w:ind w:left="5040" w:hanging="360"/>
+      </w:pPr>
+    </w:lvl>
+    <w:lvl w:ilvl="7">
+      <w:start w:val="1"/>
+      <w:numFmt w:val="lowerLetter"/>
+      <w:lvlText w:val="%8."/>
+      <w:lvlJc w:val="left"/>
+      <w:pPr>
+        <w:ind w:left="5760" w:hanging="360"/>
+      </w:pPr>
+    </w:lvl>
+    <w:lvl w:ilvl="8">
+      <w:start w:val="1"/>
+      <w:numFmt w:val="lowerRoman"/>
+      <w:lvlText w:val="%9."/>
+      <w:lvlJc w:val="right"/>
+      <w:pPr>
+        <w:ind w:left="6480" w:hanging="180"/>
+      </w:pPr>
+    </w:lvl>
+  </w:abstractNum>
+  <w:abstractNum w:abstractNumId="6" w15:restartNumberingAfterBreak="0">
+    <w:nsid w:val="3B475922"/>
+    <w:multiLevelType w:val="multilevel"/>
+    <w:tmpl w:val="5D76CD4A"/>
     <w:lvl w:ilvl="0">
       <w:start w:val="1"/>
       <w:numFmt w:val="bullet"/>
@@ -4455,7 +5204,6 @@
       </w:pPr>
       <w:rPr>
         <w:rFonts w:ascii="Courier New" w:hAnsi="Courier New" w:cs="Courier New" w:hint="default"/>
-        <w:rFonts w:cs="Courier New"/>
       </w:rPr>
     </w:lvl>
     <w:lvl w:ilvl="2">
@@ -4492,7 +5240,6 @@
       </w:pPr>
       <w:rPr>
         <w:rFonts w:ascii="Courier New" w:hAnsi="Courier New" w:cs="Courier New" w:hint="default"/>
-        <w:rFonts w:cs="Courier New"/>
       </w:rPr>
     </w:lvl>
     <w:lvl w:ilvl="5">
@@ -4529,7 +5276,6 @@
       </w:pPr>
       <w:rPr>
         <w:rFonts w:ascii="Courier New" w:hAnsi="Courier New" w:cs="Courier New" w:hint="default"/>
-        <w:rFonts w:cs="Courier New"/>
       </w:rPr>
     </w:lvl>
     <w:lvl w:ilvl="8">
@@ -4545,7 +5291,10 @@
       </w:rPr>
     </w:lvl>
   </w:abstractNum>
-  <w:abstractNum w:abstractNumId="2">
+  <w:abstractNum w:abstractNumId="7" w15:restartNumberingAfterBreak="0">
+    <w:nsid w:val="410403DC"/>
+    <w:multiLevelType w:val="multilevel"/>
+    <w:tmpl w:val="83445D22"/>
     <w:lvl w:ilvl="0">
       <w:start w:val="1"/>
       <w:numFmt w:val="bullet"/>
@@ -4568,7 +5317,6 @@
       </w:pPr>
       <w:rPr>
         <w:rFonts w:ascii="Courier New" w:hAnsi="Courier New" w:cs="Courier New" w:hint="default"/>
-        <w:rFonts w:cs="Courier New"/>
       </w:rPr>
     </w:lvl>
     <w:lvl w:ilvl="2">
@@ -4605,7 +5353,6 @@
       </w:pPr>
       <w:rPr>
         <w:rFonts w:ascii="Courier New" w:hAnsi="Courier New" w:cs="Courier New" w:hint="default"/>
-        <w:rFonts w:cs="Courier New"/>
       </w:rPr>
     </w:lvl>
     <w:lvl w:ilvl="5">
@@ -4642,7 +5389,6 @@
       </w:pPr>
       <w:rPr>
         <w:rFonts w:ascii="Courier New" w:hAnsi="Courier New" w:cs="Courier New" w:hint="default"/>
-        <w:rFonts w:cs="Courier New"/>
       </w:rPr>
     </w:lvl>
     <w:lvl w:ilvl="8">
@@ -4658,7 +5404,10 @@
       </w:rPr>
     </w:lvl>
   </w:abstractNum>
-  <w:abstractNum w:abstractNumId="3">
+  <w:abstractNum w:abstractNumId="8" w15:restartNumberingAfterBreak="0">
+    <w:nsid w:val="417152B3"/>
+    <w:multiLevelType w:val="multilevel"/>
+    <w:tmpl w:val="EA78C5A6"/>
     <w:lvl w:ilvl="0">
       <w:start w:val="1"/>
       <w:numFmt w:val="upperLetter"/>
@@ -4671,7 +5420,7 @@
     <w:lvl w:ilvl="1">
       <w:start w:val="1"/>
       <w:numFmt w:val="lowerLetter"/>
-      <w:lvlText w:val="%2."/>
+      <w:lvlText w:val="(%2)"/>
       <w:lvlJc w:val="left"/>
       <w:pPr>
         <w:ind w:left="1440" w:hanging="360"/>
@@ -4741,7 +5490,10 @@
       </w:pPr>
     </w:lvl>
   </w:abstractNum>
-  <w:abstractNum w:abstractNumId="4">
+  <w:abstractNum w:abstractNumId="9" w15:restartNumberingAfterBreak="0">
+    <w:nsid w:val="469D3173"/>
+    <w:multiLevelType w:val="multilevel"/>
+    <w:tmpl w:val="70A28A2A"/>
     <w:lvl w:ilvl="0">
       <w:start w:val="1"/>
       <w:numFmt w:val="upperLetter"/>
@@ -4824,7 +5576,10 @@
       </w:pPr>
     </w:lvl>
   </w:abstractNum>
-  <w:abstractNum w:abstractNumId="5">
+  <w:abstractNum w:abstractNumId="10" w15:restartNumberingAfterBreak="0">
+    <w:nsid w:val="669B02DC"/>
+    <w:multiLevelType w:val="multilevel"/>
+    <w:tmpl w:val="CCDA86B8"/>
     <w:lvl w:ilvl="0">
       <w:start w:val="1"/>
       <w:numFmt w:val="upperLetter"/>
@@ -4836,7 +5591,7 @@
     </w:lvl>
     <w:lvl w:ilvl="1">
       <w:start w:val="1"/>
-      <w:numFmt w:val="lowerLetter"/>
+      <w:numFmt w:val="upperLetter"/>
       <w:lvlText w:val="%2."/>
       <w:lvlJc w:val="left"/>
       <w:pPr>
@@ -4907,837 +5662,10 @@
       </w:pPr>
     </w:lvl>
   </w:abstractNum>
-  <w:abstractNum w:abstractNumId="6">
-    <w:lvl w:ilvl="0">
-      <w:start w:val="1"/>
-      <w:numFmt w:val="upperLetter"/>
-      <w:lvlText w:val="%1."/>
-      <w:lvlJc w:val="left"/>
-      <w:pPr>
-        <w:ind w:left="720" w:hanging="360"/>
-      </w:pPr>
-    </w:lvl>
-    <w:lvl w:ilvl="1">
-      <w:start w:val="1"/>
-      <w:numFmt w:val="lowerLetter"/>
-      <w:lvlText w:val="%2."/>
-      <w:lvlJc w:val="left"/>
-      <w:pPr>
-        <w:ind w:left="1440" w:hanging="360"/>
-      </w:pPr>
-    </w:lvl>
-    <w:lvl w:ilvl="2">
-      <w:start w:val="1"/>
-      <w:numFmt w:val="lowerRoman"/>
-      <w:lvlText w:val="%3."/>
-      <w:lvlJc w:val="right"/>
-      <w:pPr>
-        <w:ind w:left="2160" w:hanging="180"/>
-      </w:pPr>
-    </w:lvl>
-    <w:lvl w:ilvl="3">
-      <w:start w:val="1"/>
-      <w:numFmt w:val="decimal"/>
-      <w:lvlText w:val="%4."/>
-      <w:lvlJc w:val="left"/>
-      <w:pPr>
-        <w:ind w:left="2880" w:hanging="360"/>
-      </w:pPr>
-    </w:lvl>
-    <w:lvl w:ilvl="4">
-      <w:start w:val="1"/>
-      <w:numFmt w:val="lowerLetter"/>
-      <w:lvlText w:val="%5."/>
-      <w:lvlJc w:val="left"/>
-      <w:pPr>
-        <w:ind w:left="3600" w:hanging="360"/>
-      </w:pPr>
-    </w:lvl>
-    <w:lvl w:ilvl="5">
-      <w:start w:val="1"/>
-      <w:numFmt w:val="lowerRoman"/>
-      <w:lvlText w:val="%6."/>
-      <w:lvlJc w:val="right"/>
-      <w:pPr>
-        <w:ind w:left="4320" w:hanging="180"/>
-      </w:pPr>
-    </w:lvl>
-    <w:lvl w:ilvl="6">
-      <w:start w:val="1"/>
-      <w:numFmt w:val="decimal"/>
-      <w:lvlText w:val="%7."/>
-      <w:lvlJc w:val="left"/>
-      <w:pPr>
-        <w:ind w:left="5040" w:hanging="360"/>
-      </w:pPr>
-    </w:lvl>
-    <w:lvl w:ilvl="7">
-      <w:start w:val="1"/>
-      <w:numFmt w:val="lowerLetter"/>
-      <w:lvlText w:val="%8."/>
-      <w:lvlJc w:val="left"/>
-      <w:pPr>
-        <w:ind w:left="5760" w:hanging="360"/>
-      </w:pPr>
-    </w:lvl>
-    <w:lvl w:ilvl="8">
-      <w:start w:val="1"/>
-      <w:numFmt w:val="lowerRoman"/>
-      <w:lvlText w:val="%9."/>
-      <w:lvlJc w:val="right"/>
-      <w:pPr>
-        <w:ind w:left="6480" w:hanging="180"/>
-      </w:pPr>
-    </w:lvl>
-  </w:abstractNum>
-  <w:abstractNum w:abstractNumId="7">
-    <w:lvl w:ilvl="0">
-      <w:start w:val="1"/>
-      <w:numFmt w:val="upperLetter"/>
-      <w:lvlText w:val="%1."/>
-      <w:lvlJc w:val="left"/>
-      <w:pPr>
-        <w:ind w:left="720" w:hanging="360"/>
-      </w:pPr>
-    </w:lvl>
-    <w:lvl w:ilvl="1">
-      <w:start w:val="1"/>
-      <w:numFmt w:val="lowerLetter"/>
-      <w:lvlText w:val="%2."/>
-      <w:lvlJc w:val="left"/>
-      <w:pPr>
-        <w:ind w:left="1440" w:hanging="360"/>
-      </w:pPr>
-    </w:lvl>
-    <w:lvl w:ilvl="2">
-      <w:start w:val="1"/>
-      <w:numFmt w:val="lowerRoman"/>
-      <w:lvlText w:val="%3."/>
-      <w:lvlJc w:val="right"/>
-      <w:pPr>
-        <w:ind w:left="2160" w:hanging="180"/>
-      </w:pPr>
-    </w:lvl>
-    <w:lvl w:ilvl="3">
-      <w:start w:val="1"/>
-      <w:numFmt w:val="decimal"/>
-      <w:lvlText w:val="%4."/>
-      <w:lvlJc w:val="left"/>
-      <w:pPr>
-        <w:ind w:left="2880" w:hanging="360"/>
-      </w:pPr>
-    </w:lvl>
-    <w:lvl w:ilvl="4">
-      <w:start w:val="1"/>
-      <w:numFmt w:val="lowerLetter"/>
-      <w:lvlText w:val="%5."/>
-      <w:lvlJc w:val="left"/>
-      <w:pPr>
-        <w:ind w:left="3600" w:hanging="360"/>
-      </w:pPr>
-    </w:lvl>
-    <w:lvl w:ilvl="5">
-      <w:start w:val="1"/>
-      <w:numFmt w:val="lowerRoman"/>
-      <w:lvlText w:val="%6."/>
-      <w:lvlJc w:val="right"/>
-      <w:pPr>
-        <w:ind w:left="4320" w:hanging="180"/>
-      </w:pPr>
-    </w:lvl>
-    <w:lvl w:ilvl="6">
-      <w:start w:val="1"/>
-      <w:numFmt w:val="decimal"/>
-      <w:lvlText w:val="%7."/>
-      <w:lvlJc w:val="left"/>
-      <w:pPr>
-        <w:ind w:left="5040" w:hanging="360"/>
-      </w:pPr>
-    </w:lvl>
-    <w:lvl w:ilvl="7">
-      <w:start w:val="1"/>
-      <w:numFmt w:val="lowerLetter"/>
-      <w:lvlText w:val="%8."/>
-      <w:lvlJc w:val="left"/>
-      <w:pPr>
-        <w:ind w:left="5760" w:hanging="360"/>
-      </w:pPr>
-    </w:lvl>
-    <w:lvl w:ilvl="8">
-      <w:start w:val="1"/>
-      <w:numFmt w:val="lowerRoman"/>
-      <w:lvlText w:val="%9."/>
-      <w:lvlJc w:val="right"/>
-      <w:pPr>
-        <w:ind w:left="6480" w:hanging="180"/>
-      </w:pPr>
-    </w:lvl>
-  </w:abstractNum>
-  <w:abstractNum w:abstractNumId="8">
-    <w:lvl w:ilvl="0">
-      <w:start w:val="1"/>
-      <w:numFmt w:val="upperLetter"/>
-      <w:lvlText w:val="%1."/>
-      <w:lvlJc w:val="left"/>
-      <w:pPr>
-        <w:ind w:left="720" w:hanging="360"/>
-      </w:pPr>
-    </w:lvl>
-    <w:lvl w:ilvl="1">
-      <w:start w:val="1"/>
-      <w:numFmt w:val="lowerLetter"/>
-      <w:lvlText w:val="(%2)"/>
-      <w:lvlJc w:val="left"/>
-      <w:pPr>
-        <w:ind w:left="1440" w:hanging="360"/>
-      </w:pPr>
-    </w:lvl>
-    <w:lvl w:ilvl="2">
-      <w:start w:val="1"/>
-      <w:numFmt w:val="lowerRoman"/>
-      <w:lvlText w:val="%3."/>
-      <w:lvlJc w:val="right"/>
-      <w:pPr>
-        <w:ind w:left="2160" w:hanging="180"/>
-      </w:pPr>
-    </w:lvl>
-    <w:lvl w:ilvl="3">
-      <w:start w:val="1"/>
-      <w:numFmt w:val="decimal"/>
-      <w:lvlText w:val="%4."/>
-      <w:lvlJc w:val="left"/>
-      <w:pPr>
-        <w:ind w:left="2880" w:hanging="360"/>
-      </w:pPr>
-    </w:lvl>
-    <w:lvl w:ilvl="4">
-      <w:start w:val="1"/>
-      <w:numFmt w:val="lowerLetter"/>
-      <w:lvlText w:val="%5."/>
-      <w:lvlJc w:val="left"/>
-      <w:pPr>
-        <w:ind w:left="3600" w:hanging="360"/>
-      </w:pPr>
-    </w:lvl>
-    <w:lvl w:ilvl="5">
-      <w:start w:val="1"/>
-      <w:numFmt w:val="lowerRoman"/>
-      <w:lvlText w:val="%6."/>
-      <w:lvlJc w:val="right"/>
-      <w:pPr>
-        <w:ind w:left="4320" w:hanging="180"/>
-      </w:pPr>
-    </w:lvl>
-    <w:lvl w:ilvl="6">
-      <w:start w:val="1"/>
-      <w:numFmt w:val="decimal"/>
-      <w:lvlText w:val="%7."/>
-      <w:lvlJc w:val="left"/>
-      <w:pPr>
-        <w:ind w:left="5040" w:hanging="360"/>
-      </w:pPr>
-    </w:lvl>
-    <w:lvl w:ilvl="7">
-      <w:start w:val="1"/>
-      <w:numFmt w:val="lowerLetter"/>
-      <w:lvlText w:val="%8."/>
-      <w:lvlJc w:val="left"/>
-      <w:pPr>
-        <w:ind w:left="5760" w:hanging="360"/>
-      </w:pPr>
-    </w:lvl>
-    <w:lvl w:ilvl="8">
-      <w:start w:val="1"/>
-      <w:numFmt w:val="lowerRoman"/>
-      <w:lvlText w:val="%9."/>
-      <w:lvlJc w:val="right"/>
-      <w:pPr>
-        <w:ind w:left="6480" w:hanging="180"/>
-      </w:pPr>
-    </w:lvl>
-  </w:abstractNum>
-  <w:abstractNum w:abstractNumId="9">
-    <w:lvl w:ilvl="0">
-      <w:start w:val="1"/>
-      <w:numFmt w:val="upperLetter"/>
-      <w:lvlText w:val="%1."/>
-      <w:lvlJc w:val="left"/>
-      <w:pPr>
-        <w:ind w:left="720" w:hanging="360"/>
-      </w:pPr>
-    </w:lvl>
-    <w:lvl w:ilvl="1">
-      <w:start w:val="1"/>
-      <w:numFmt w:val="lowerLetter"/>
-      <w:lvlText w:val="%2."/>
-      <w:lvlJc w:val="left"/>
-      <w:pPr>
-        <w:ind w:left="1440" w:hanging="360"/>
-      </w:pPr>
-    </w:lvl>
-    <w:lvl w:ilvl="2">
-      <w:start w:val="1"/>
-      <w:numFmt w:val="lowerRoman"/>
-      <w:lvlText w:val="%3."/>
-      <w:lvlJc w:val="right"/>
-      <w:pPr>
-        <w:ind w:left="2160" w:hanging="180"/>
-      </w:pPr>
-    </w:lvl>
-    <w:lvl w:ilvl="3">
-      <w:start w:val="1"/>
-      <w:numFmt w:val="decimal"/>
-      <w:lvlText w:val="%4."/>
-      <w:lvlJc w:val="left"/>
-      <w:pPr>
-        <w:ind w:left="2880" w:hanging="360"/>
-      </w:pPr>
-    </w:lvl>
-    <w:lvl w:ilvl="4">
-      <w:start w:val="1"/>
-      <w:numFmt w:val="lowerLetter"/>
-      <w:lvlText w:val="%5."/>
-      <w:lvlJc w:val="left"/>
-      <w:pPr>
-        <w:ind w:left="3600" w:hanging="360"/>
-      </w:pPr>
-    </w:lvl>
-    <w:lvl w:ilvl="5">
-      <w:start w:val="1"/>
-      <w:numFmt w:val="lowerRoman"/>
-      <w:lvlText w:val="%6."/>
-      <w:lvlJc w:val="right"/>
-      <w:pPr>
-        <w:ind w:left="4320" w:hanging="180"/>
-      </w:pPr>
-    </w:lvl>
-    <w:lvl w:ilvl="6">
-      <w:start w:val="1"/>
-      <w:numFmt w:val="decimal"/>
-      <w:lvlText w:val="%7."/>
-      <w:lvlJc w:val="left"/>
-      <w:pPr>
-        <w:ind w:left="5040" w:hanging="360"/>
-      </w:pPr>
-    </w:lvl>
-    <w:lvl w:ilvl="7">
-      <w:start w:val="1"/>
-      <w:numFmt w:val="lowerLetter"/>
-      <w:lvlText w:val="%8."/>
-      <w:lvlJc w:val="left"/>
-      <w:pPr>
-        <w:ind w:left="5760" w:hanging="360"/>
-      </w:pPr>
-    </w:lvl>
-    <w:lvl w:ilvl="8">
-      <w:start w:val="1"/>
-      <w:numFmt w:val="lowerRoman"/>
-      <w:lvlText w:val="%9."/>
-      <w:lvlJc w:val="right"/>
-      <w:pPr>
-        <w:ind w:left="6480" w:hanging="180"/>
-      </w:pPr>
-    </w:lvl>
-  </w:abstractNum>
-  <w:abstractNum w:abstractNumId="10">
-    <w:lvl w:ilvl="0">
-      <w:start w:val="1"/>
-      <w:numFmt w:val="upperLetter"/>
-      <w:lvlText w:val="%1."/>
-      <w:lvlJc w:val="left"/>
-      <w:pPr>
-        <w:ind w:left="720" w:hanging="360"/>
-      </w:pPr>
-    </w:lvl>
-    <w:lvl w:ilvl="1">
-      <w:start w:val="1"/>
-      <w:numFmt w:val="lowerLetter"/>
-      <w:lvlText w:val="%2."/>
-      <w:lvlJc w:val="left"/>
-      <w:pPr>
-        <w:ind w:left="1440" w:hanging="360"/>
-      </w:pPr>
-    </w:lvl>
-    <w:lvl w:ilvl="2">
-      <w:start w:val="1"/>
-      <w:numFmt w:val="lowerRoman"/>
-      <w:lvlText w:val="%3."/>
-      <w:lvlJc w:val="right"/>
-      <w:pPr>
-        <w:ind w:left="2160" w:hanging="180"/>
-      </w:pPr>
-    </w:lvl>
-    <w:lvl w:ilvl="3">
-      <w:start w:val="1"/>
-      <w:numFmt w:val="decimal"/>
-      <w:lvlText w:val="%4."/>
-      <w:lvlJc w:val="left"/>
-      <w:pPr>
-        <w:ind w:left="2880" w:hanging="360"/>
-      </w:pPr>
-    </w:lvl>
-    <w:lvl w:ilvl="4">
-      <w:start w:val="1"/>
-      <w:numFmt w:val="lowerLetter"/>
-      <w:lvlText w:val="%5."/>
-      <w:lvlJc w:val="left"/>
-      <w:pPr>
-        <w:ind w:left="3600" w:hanging="360"/>
-      </w:pPr>
-    </w:lvl>
-    <w:lvl w:ilvl="5">
-      <w:start w:val="1"/>
-      <w:numFmt w:val="lowerRoman"/>
-      <w:lvlText w:val="%6."/>
-      <w:lvlJc w:val="right"/>
-      <w:pPr>
-        <w:ind w:left="4320" w:hanging="180"/>
-      </w:pPr>
-    </w:lvl>
-    <w:lvl w:ilvl="6">
-      <w:start w:val="1"/>
-      <w:numFmt w:val="decimal"/>
-      <w:lvlText w:val="%7."/>
-      <w:lvlJc w:val="left"/>
-      <w:pPr>
-        <w:ind w:left="5040" w:hanging="360"/>
-      </w:pPr>
-    </w:lvl>
-    <w:lvl w:ilvl="7">
-      <w:start w:val="1"/>
-      <w:numFmt w:val="lowerLetter"/>
-      <w:lvlText w:val="%8."/>
-      <w:lvlJc w:val="left"/>
-      <w:pPr>
-        <w:ind w:left="5760" w:hanging="360"/>
-      </w:pPr>
-    </w:lvl>
-    <w:lvl w:ilvl="8">
-      <w:start w:val="1"/>
-      <w:numFmt w:val="lowerRoman"/>
-      <w:lvlText w:val="%9."/>
-      <w:lvlJc w:val="right"/>
-      <w:pPr>
-        <w:ind w:left="6480" w:hanging="180"/>
-      </w:pPr>
-    </w:lvl>
-  </w:abstractNum>
-  <w:abstractNum w:abstractNumId="11">
-    <w:lvl w:ilvl="0">
-      <w:start w:val="1"/>
-      <w:numFmt w:val="upperLetter"/>
-      <w:lvlText w:val="%1."/>
-      <w:lvlJc w:val="left"/>
-      <w:pPr>
-        <w:ind w:left="720" w:hanging="360"/>
-      </w:pPr>
-    </w:lvl>
-    <w:lvl w:ilvl="1">
-      <w:start w:val="1"/>
-      <w:numFmt w:val="upperLetter"/>
-      <w:lvlText w:val="%2."/>
-      <w:lvlJc w:val="left"/>
-      <w:pPr>
-        <w:ind w:left="1440" w:hanging="360"/>
-      </w:pPr>
-    </w:lvl>
-    <w:lvl w:ilvl="2">
-      <w:start w:val="1"/>
-      <w:numFmt w:val="lowerRoman"/>
-      <w:lvlText w:val="%3."/>
-      <w:lvlJc w:val="right"/>
-      <w:pPr>
-        <w:ind w:left="2160" w:hanging="180"/>
-      </w:pPr>
-    </w:lvl>
-    <w:lvl w:ilvl="3">
-      <w:start w:val="1"/>
-      <w:numFmt w:val="decimal"/>
-      <w:lvlText w:val="%4."/>
-      <w:lvlJc w:val="left"/>
-      <w:pPr>
-        <w:ind w:left="2880" w:hanging="360"/>
-      </w:pPr>
-    </w:lvl>
-    <w:lvl w:ilvl="4">
-      <w:start w:val="1"/>
-      <w:numFmt w:val="lowerLetter"/>
-      <w:lvlText w:val="%5."/>
-      <w:lvlJc w:val="left"/>
-      <w:pPr>
-        <w:ind w:left="3600" w:hanging="360"/>
-      </w:pPr>
-    </w:lvl>
-    <w:lvl w:ilvl="5">
-      <w:start w:val="1"/>
-      <w:numFmt w:val="lowerRoman"/>
-      <w:lvlText w:val="%6."/>
-      <w:lvlJc w:val="right"/>
-      <w:pPr>
-        <w:ind w:left="4320" w:hanging="180"/>
-      </w:pPr>
-    </w:lvl>
-    <w:lvl w:ilvl="6">
-      <w:start w:val="1"/>
-      <w:numFmt w:val="decimal"/>
-      <w:lvlText w:val="%7."/>
-      <w:lvlJc w:val="left"/>
-      <w:pPr>
-        <w:ind w:left="5040" w:hanging="360"/>
-      </w:pPr>
-    </w:lvl>
-    <w:lvl w:ilvl="7">
-      <w:start w:val="1"/>
-      <w:numFmt w:val="lowerLetter"/>
-      <w:lvlText w:val="%8."/>
-      <w:lvlJc w:val="left"/>
-      <w:pPr>
-        <w:ind w:left="5760" w:hanging="360"/>
-      </w:pPr>
-    </w:lvl>
-    <w:lvl w:ilvl="8">
-      <w:start w:val="1"/>
-      <w:numFmt w:val="lowerRoman"/>
-      <w:lvlText w:val="%9."/>
-      <w:lvlJc w:val="right"/>
-      <w:pPr>
-        <w:ind w:left="6480" w:hanging="180"/>
-      </w:pPr>
-    </w:lvl>
-  </w:abstractNum>
-  <w:abstractNum w:abstractNumId="12">
-    <w:lvl w:ilvl="0">
-      <w:start w:val="1"/>
-      <w:numFmt w:val="upperLetter"/>
-      <w:lvlText w:val="%1."/>
-      <w:lvlJc w:val="left"/>
-      <w:pPr>
-        <w:ind w:left="720" w:hanging="360"/>
-      </w:pPr>
-    </w:lvl>
-    <w:lvl w:ilvl="1">
-      <w:start w:val="1"/>
-      <w:numFmt w:val="upperLetter"/>
-      <w:lvlText w:val="%2."/>
-      <w:lvlJc w:val="left"/>
-      <w:pPr>
-        <w:ind w:left="1440" w:hanging="360"/>
-      </w:pPr>
-    </w:lvl>
-    <w:lvl w:ilvl="2">
-      <w:start w:val="1"/>
-      <w:numFmt w:val="lowerRoman"/>
-      <w:lvlText w:val="%3."/>
-      <w:lvlJc w:val="right"/>
-      <w:pPr>
-        <w:ind w:left="2160" w:hanging="180"/>
-      </w:pPr>
-    </w:lvl>
-    <w:lvl w:ilvl="3">
-      <w:start w:val="1"/>
-      <w:numFmt w:val="decimal"/>
-      <w:lvlText w:val="%4."/>
-      <w:lvlJc w:val="left"/>
-      <w:pPr>
-        <w:ind w:left="2880" w:hanging="360"/>
-      </w:pPr>
-    </w:lvl>
-    <w:lvl w:ilvl="4">
-      <w:start w:val="1"/>
-      <w:numFmt w:val="lowerLetter"/>
-      <w:lvlText w:val="%5."/>
-      <w:lvlJc w:val="left"/>
-      <w:pPr>
-        <w:ind w:left="3600" w:hanging="360"/>
-      </w:pPr>
-    </w:lvl>
-    <w:lvl w:ilvl="5">
-      <w:start w:val="1"/>
-      <w:numFmt w:val="lowerRoman"/>
-      <w:lvlText w:val="%6."/>
-      <w:lvlJc w:val="right"/>
-      <w:pPr>
-        <w:ind w:left="4320" w:hanging="180"/>
-      </w:pPr>
-    </w:lvl>
-    <w:lvl w:ilvl="6">
-      <w:start w:val="1"/>
-      <w:numFmt w:val="decimal"/>
-      <w:lvlText w:val="%7."/>
-      <w:lvlJc w:val="left"/>
-      <w:pPr>
-        <w:ind w:left="5040" w:hanging="360"/>
-      </w:pPr>
-    </w:lvl>
-    <w:lvl w:ilvl="7">
-      <w:start w:val="1"/>
-      <w:numFmt w:val="lowerLetter"/>
-      <w:lvlText w:val="%8."/>
-      <w:lvlJc w:val="left"/>
-      <w:pPr>
-        <w:ind w:left="5760" w:hanging="360"/>
-      </w:pPr>
-    </w:lvl>
-    <w:lvl w:ilvl="8">
-      <w:start w:val="1"/>
-      <w:numFmt w:val="lowerRoman"/>
-      <w:lvlText w:val="%9."/>
-      <w:lvlJc w:val="right"/>
-      <w:pPr>
-        <w:ind w:left="6480" w:hanging="180"/>
-      </w:pPr>
-    </w:lvl>
-  </w:abstractNum>
-  <w:abstractNum w:abstractNumId="13">
-    <w:lvl w:ilvl="0">
-      <w:start w:val="1"/>
-      <w:numFmt w:val="upperLetter"/>
-      <w:lvlText w:val="%1."/>
-      <w:lvlJc w:val="left"/>
-      <w:pPr>
-        <w:ind w:left="720" w:hanging="360"/>
-      </w:pPr>
-    </w:lvl>
-    <w:lvl w:ilvl="1">
-      <w:start w:val="1"/>
-      <w:numFmt w:val="lowerLetter"/>
-      <w:lvlText w:val="%2."/>
-      <w:lvlJc w:val="left"/>
-      <w:pPr>
-        <w:ind w:left="1440" w:hanging="360"/>
-      </w:pPr>
-    </w:lvl>
-    <w:lvl w:ilvl="2">
-      <w:start w:val="1"/>
-      <w:numFmt w:val="lowerRoman"/>
-      <w:lvlText w:val="%3."/>
-      <w:lvlJc w:val="right"/>
-      <w:pPr>
-        <w:ind w:left="2160" w:hanging="180"/>
-      </w:pPr>
-    </w:lvl>
-    <w:lvl w:ilvl="3">
-      <w:start w:val="1"/>
-      <w:numFmt w:val="decimal"/>
-      <w:lvlText w:val="%4."/>
-      <w:lvlJc w:val="left"/>
-      <w:pPr>
-        <w:ind w:left="2880" w:hanging="360"/>
-      </w:pPr>
-    </w:lvl>
-    <w:lvl w:ilvl="4">
-      <w:start w:val="1"/>
-      <w:numFmt w:val="lowerLetter"/>
-      <w:lvlText w:val="%5."/>
-      <w:lvlJc w:val="left"/>
-      <w:pPr>
-        <w:ind w:left="3600" w:hanging="360"/>
-      </w:pPr>
-    </w:lvl>
-    <w:lvl w:ilvl="5">
-      <w:start w:val="1"/>
-      <w:numFmt w:val="lowerRoman"/>
-      <w:lvlText w:val="%6."/>
-      <w:lvlJc w:val="right"/>
-      <w:pPr>
-        <w:ind w:left="4320" w:hanging="180"/>
-      </w:pPr>
-    </w:lvl>
-    <w:lvl w:ilvl="6">
-      <w:start w:val="1"/>
-      <w:numFmt w:val="decimal"/>
-      <w:lvlText w:val="%7."/>
-      <w:lvlJc w:val="left"/>
-      <w:pPr>
-        <w:ind w:left="5040" w:hanging="360"/>
-      </w:pPr>
-    </w:lvl>
-    <w:lvl w:ilvl="7">
-      <w:start w:val="1"/>
-      <w:numFmt w:val="lowerLetter"/>
-      <w:lvlText w:val="%8."/>
-      <w:lvlJc w:val="left"/>
-      <w:pPr>
-        <w:ind w:left="5760" w:hanging="360"/>
-      </w:pPr>
-    </w:lvl>
-    <w:lvl w:ilvl="8">
-      <w:start w:val="1"/>
-      <w:numFmt w:val="lowerRoman"/>
-      <w:lvlText w:val="%9."/>
-      <w:lvlJc w:val="right"/>
-      <w:pPr>
-        <w:ind w:left="6480" w:hanging="180"/>
-      </w:pPr>
-    </w:lvl>
-  </w:abstractNum>
-  <w:abstractNum w:abstractNumId="14">
-    <w:lvl w:ilvl="0">
-      <w:start w:val="1"/>
-      <w:numFmt w:val="upperLetter"/>
-      <w:lvlText w:val="%1."/>
-      <w:lvlJc w:val="left"/>
-      <w:pPr>
-        <w:ind w:left="720" w:hanging="360"/>
-      </w:pPr>
-    </w:lvl>
-    <w:lvl w:ilvl="1">
-      <w:start w:val="1"/>
-      <w:numFmt w:val="lowerLetter"/>
-      <w:lvlText w:val="%2."/>
-      <w:lvlJc w:val="left"/>
-      <w:pPr>
-        <w:ind w:left="1440" w:hanging="360"/>
-      </w:pPr>
-    </w:lvl>
-    <w:lvl w:ilvl="2">
-      <w:start w:val="1"/>
-      <w:numFmt w:val="lowerRoman"/>
-      <w:lvlText w:val="%3."/>
-      <w:lvlJc w:val="right"/>
-      <w:pPr>
-        <w:ind w:left="2160" w:hanging="180"/>
-      </w:pPr>
-    </w:lvl>
-    <w:lvl w:ilvl="3">
-      <w:start w:val="1"/>
-      <w:numFmt w:val="decimal"/>
-      <w:lvlText w:val="%4."/>
-      <w:lvlJc w:val="left"/>
-      <w:pPr>
-        <w:ind w:left="2880" w:hanging="360"/>
-      </w:pPr>
-    </w:lvl>
-    <w:lvl w:ilvl="4">
-      <w:start w:val="1"/>
-      <w:numFmt w:val="lowerLetter"/>
-      <w:lvlText w:val="%5."/>
-      <w:lvlJc w:val="left"/>
-      <w:pPr>
-        <w:ind w:left="3600" w:hanging="360"/>
-      </w:pPr>
-    </w:lvl>
-    <w:lvl w:ilvl="5">
-      <w:start w:val="1"/>
-      <w:numFmt w:val="lowerRoman"/>
-      <w:lvlText w:val="%6."/>
-      <w:lvlJc w:val="right"/>
-      <w:pPr>
-        <w:ind w:left="4320" w:hanging="180"/>
-      </w:pPr>
-    </w:lvl>
-    <w:lvl w:ilvl="6">
-      <w:start w:val="1"/>
-      <w:numFmt w:val="decimal"/>
-      <w:lvlText w:val="%7."/>
-      <w:lvlJc w:val="left"/>
-      <w:pPr>
-        <w:ind w:left="5040" w:hanging="360"/>
-      </w:pPr>
-    </w:lvl>
-    <w:lvl w:ilvl="7">
-      <w:start w:val="1"/>
-      <w:numFmt w:val="lowerLetter"/>
-      <w:lvlText w:val="%8."/>
-      <w:lvlJc w:val="left"/>
-      <w:pPr>
-        <w:ind w:left="5760" w:hanging="360"/>
-      </w:pPr>
-    </w:lvl>
-    <w:lvl w:ilvl="8">
-      <w:start w:val="1"/>
-      <w:numFmt w:val="lowerRoman"/>
-      <w:lvlText w:val="%9."/>
-      <w:lvlJc w:val="right"/>
-      <w:pPr>
-        <w:ind w:left="6480" w:hanging="180"/>
-      </w:pPr>
-    </w:lvl>
-  </w:abstractNum>
-  <w:abstractNum w:abstractNumId="15">
-    <w:lvl w:ilvl="0">
-      <w:start w:val="1"/>
-      <w:numFmt w:val="upperLetter"/>
-      <w:lvlText w:val="%1."/>
-      <w:lvlJc w:val="left"/>
-      <w:pPr>
-        <w:ind w:left="720" w:hanging="360"/>
-      </w:pPr>
-    </w:lvl>
-    <w:lvl w:ilvl="1">
-      <w:start w:val="1"/>
-      <w:numFmt w:val="lowerLetter"/>
-      <w:lvlText w:val="%2."/>
-      <w:lvlJc w:val="left"/>
-      <w:pPr>
-        <w:ind w:left="1440" w:hanging="360"/>
-      </w:pPr>
-    </w:lvl>
-    <w:lvl w:ilvl="2">
-      <w:start w:val="1"/>
-      <w:numFmt w:val="lowerRoman"/>
-      <w:lvlText w:val="%3."/>
-      <w:lvlJc w:val="right"/>
-      <w:pPr>
-        <w:ind w:left="2160" w:hanging="180"/>
-      </w:pPr>
-    </w:lvl>
-    <w:lvl w:ilvl="3">
-      <w:start w:val="1"/>
-      <w:numFmt w:val="decimal"/>
-      <w:lvlText w:val="%4."/>
-      <w:lvlJc w:val="left"/>
-      <w:pPr>
-        <w:ind w:left="2880" w:hanging="360"/>
-      </w:pPr>
-    </w:lvl>
-    <w:lvl w:ilvl="4">
-      <w:start w:val="1"/>
-      <w:numFmt w:val="lowerLetter"/>
-      <w:lvlText w:val="%5."/>
-      <w:lvlJc w:val="left"/>
-      <w:pPr>
-        <w:ind w:left="3600" w:hanging="360"/>
-      </w:pPr>
-    </w:lvl>
-    <w:lvl w:ilvl="5">
-      <w:start w:val="1"/>
-      <w:numFmt w:val="lowerRoman"/>
-      <w:lvlText w:val="%6."/>
-      <w:lvlJc w:val="right"/>
-      <w:pPr>
-        <w:ind w:left="4320" w:hanging="180"/>
-      </w:pPr>
-    </w:lvl>
-    <w:lvl w:ilvl="6">
-      <w:start w:val="1"/>
-      <w:numFmt w:val="decimal"/>
-      <w:lvlText w:val="%7."/>
-      <w:lvlJc w:val="left"/>
-      <w:pPr>
-        <w:ind w:left="5040" w:hanging="360"/>
-      </w:pPr>
-    </w:lvl>
-    <w:lvl w:ilvl="7">
-      <w:start w:val="1"/>
-      <w:numFmt w:val="lowerLetter"/>
-      <w:lvlText w:val="%8."/>
-      <w:lvlJc w:val="left"/>
-      <w:pPr>
-        <w:ind w:left="5760" w:hanging="360"/>
-      </w:pPr>
-    </w:lvl>
-    <w:lvl w:ilvl="8">
-      <w:start w:val="1"/>
-      <w:numFmt w:val="lowerRoman"/>
-      <w:lvlText w:val="%9."/>
-      <w:lvlJc w:val="right"/>
-      <w:pPr>
-        <w:ind w:left="6480" w:hanging="180"/>
-      </w:pPr>
-    </w:lvl>
-  </w:abstractNum>
-  <w:abstractNum w:abstractNumId="16">
+  <w:abstractNum w:abstractNumId="11" w15:restartNumberingAfterBreak="0">
+    <w:nsid w:val="69A34E41"/>
+    <w:multiLevelType w:val="multilevel"/>
+    <w:tmpl w:val="A858B2B6"/>
     <w:lvl w:ilvl="0">
       <w:start w:val="1"/>
       <w:numFmt w:val="none"/>
@@ -5856,83 +5784,514 @@
       </w:pPr>
     </w:lvl>
   </w:abstractNum>
+  <w:abstractNum w:abstractNumId="12" w15:restartNumberingAfterBreak="0">
+    <w:nsid w:val="6BC53E55"/>
+    <w:multiLevelType w:val="multilevel"/>
+    <w:tmpl w:val="0F6CEBC2"/>
+    <w:lvl w:ilvl="0">
+      <w:start w:val="1"/>
+      <w:numFmt w:val="upperLetter"/>
+      <w:lvlText w:val="%1."/>
+      <w:lvlJc w:val="left"/>
+      <w:pPr>
+        <w:ind w:left="720" w:hanging="360"/>
+      </w:pPr>
+    </w:lvl>
+    <w:lvl w:ilvl="1">
+      <w:start w:val="1"/>
+      <w:numFmt w:val="lowerLetter"/>
+      <w:lvlText w:val="%2."/>
+      <w:lvlJc w:val="left"/>
+      <w:pPr>
+        <w:ind w:left="1440" w:hanging="360"/>
+      </w:pPr>
+    </w:lvl>
+    <w:lvl w:ilvl="2">
+      <w:start w:val="1"/>
+      <w:numFmt w:val="lowerRoman"/>
+      <w:lvlText w:val="%3."/>
+      <w:lvlJc w:val="right"/>
+      <w:pPr>
+        <w:ind w:left="2160" w:hanging="180"/>
+      </w:pPr>
+    </w:lvl>
+    <w:lvl w:ilvl="3">
+      <w:start w:val="1"/>
+      <w:numFmt w:val="decimal"/>
+      <w:lvlText w:val="%4."/>
+      <w:lvlJc w:val="left"/>
+      <w:pPr>
+        <w:ind w:left="2880" w:hanging="360"/>
+      </w:pPr>
+    </w:lvl>
+    <w:lvl w:ilvl="4">
+      <w:start w:val="1"/>
+      <w:numFmt w:val="lowerLetter"/>
+      <w:lvlText w:val="%5."/>
+      <w:lvlJc w:val="left"/>
+      <w:pPr>
+        <w:ind w:left="3600" w:hanging="360"/>
+      </w:pPr>
+    </w:lvl>
+    <w:lvl w:ilvl="5">
+      <w:start w:val="1"/>
+      <w:numFmt w:val="lowerRoman"/>
+      <w:lvlText w:val="%6."/>
+      <w:lvlJc w:val="right"/>
+      <w:pPr>
+        <w:ind w:left="4320" w:hanging="180"/>
+      </w:pPr>
+    </w:lvl>
+    <w:lvl w:ilvl="6">
+      <w:start w:val="1"/>
+      <w:numFmt w:val="decimal"/>
+      <w:lvlText w:val="%7."/>
+      <w:lvlJc w:val="left"/>
+      <w:pPr>
+        <w:ind w:left="5040" w:hanging="360"/>
+      </w:pPr>
+    </w:lvl>
+    <w:lvl w:ilvl="7">
+      <w:start w:val="1"/>
+      <w:numFmt w:val="lowerLetter"/>
+      <w:lvlText w:val="%8."/>
+      <w:lvlJc w:val="left"/>
+      <w:pPr>
+        <w:ind w:left="5760" w:hanging="360"/>
+      </w:pPr>
+    </w:lvl>
+    <w:lvl w:ilvl="8">
+      <w:start w:val="1"/>
+      <w:numFmt w:val="lowerRoman"/>
+      <w:lvlText w:val="%9."/>
+      <w:lvlJc w:val="right"/>
+      <w:pPr>
+        <w:ind w:left="6480" w:hanging="180"/>
+      </w:pPr>
+    </w:lvl>
+  </w:abstractNum>
+  <w:abstractNum w:abstractNumId="13" w15:restartNumberingAfterBreak="0">
+    <w:nsid w:val="6DC160B6"/>
+    <w:multiLevelType w:val="multilevel"/>
+    <w:tmpl w:val="F1584AD6"/>
+    <w:lvl w:ilvl="0">
+      <w:start w:val="1"/>
+      <w:numFmt w:val="upperLetter"/>
+      <w:lvlText w:val="%1."/>
+      <w:lvlJc w:val="left"/>
+      <w:pPr>
+        <w:ind w:left="720" w:hanging="360"/>
+      </w:pPr>
+    </w:lvl>
+    <w:lvl w:ilvl="1">
+      <w:start w:val="1"/>
+      <w:numFmt w:val="upperLetter"/>
+      <w:lvlText w:val="%2."/>
+      <w:lvlJc w:val="left"/>
+      <w:pPr>
+        <w:ind w:left="1440" w:hanging="360"/>
+      </w:pPr>
+    </w:lvl>
+    <w:lvl w:ilvl="2">
+      <w:start w:val="1"/>
+      <w:numFmt w:val="lowerRoman"/>
+      <w:lvlText w:val="%3."/>
+      <w:lvlJc w:val="right"/>
+      <w:pPr>
+        <w:ind w:left="2160" w:hanging="180"/>
+      </w:pPr>
+    </w:lvl>
+    <w:lvl w:ilvl="3">
+      <w:start w:val="1"/>
+      <w:numFmt w:val="decimal"/>
+      <w:lvlText w:val="%4."/>
+      <w:lvlJc w:val="left"/>
+      <w:pPr>
+        <w:ind w:left="2880" w:hanging="360"/>
+      </w:pPr>
+    </w:lvl>
+    <w:lvl w:ilvl="4">
+      <w:start w:val="1"/>
+      <w:numFmt w:val="lowerLetter"/>
+      <w:lvlText w:val="%5."/>
+      <w:lvlJc w:val="left"/>
+      <w:pPr>
+        <w:ind w:left="3600" w:hanging="360"/>
+      </w:pPr>
+    </w:lvl>
+    <w:lvl w:ilvl="5">
+      <w:start w:val="1"/>
+      <w:numFmt w:val="lowerRoman"/>
+      <w:lvlText w:val="%6."/>
+      <w:lvlJc w:val="right"/>
+      <w:pPr>
+        <w:ind w:left="4320" w:hanging="180"/>
+      </w:pPr>
+    </w:lvl>
+    <w:lvl w:ilvl="6">
+      <w:start w:val="1"/>
+      <w:numFmt w:val="decimal"/>
+      <w:lvlText w:val="%7."/>
+      <w:lvlJc w:val="left"/>
+      <w:pPr>
+        <w:ind w:left="5040" w:hanging="360"/>
+      </w:pPr>
+    </w:lvl>
+    <w:lvl w:ilvl="7">
+      <w:start w:val="1"/>
+      <w:numFmt w:val="lowerLetter"/>
+      <w:lvlText w:val="%8."/>
+      <w:lvlJc w:val="left"/>
+      <w:pPr>
+        <w:ind w:left="5760" w:hanging="360"/>
+      </w:pPr>
+    </w:lvl>
+    <w:lvl w:ilvl="8">
+      <w:start w:val="1"/>
+      <w:numFmt w:val="lowerRoman"/>
+      <w:lvlText w:val="%9."/>
+      <w:lvlJc w:val="right"/>
+      <w:pPr>
+        <w:ind w:left="6480" w:hanging="180"/>
+      </w:pPr>
+    </w:lvl>
+  </w:abstractNum>
+  <w:abstractNum w:abstractNumId="14" w15:restartNumberingAfterBreak="0">
+    <w:nsid w:val="73013460"/>
+    <w:multiLevelType w:val="multilevel"/>
+    <w:tmpl w:val="FCFABD62"/>
+    <w:lvl w:ilvl="0">
+      <w:start w:val="1"/>
+      <w:numFmt w:val="upperLetter"/>
+      <w:lvlText w:val="%1."/>
+      <w:lvlJc w:val="left"/>
+      <w:pPr>
+        <w:ind w:left="720" w:hanging="360"/>
+      </w:pPr>
+    </w:lvl>
+    <w:lvl w:ilvl="1">
+      <w:start w:val="1"/>
+      <w:numFmt w:val="lowerLetter"/>
+      <w:lvlText w:val="%2."/>
+      <w:lvlJc w:val="left"/>
+      <w:pPr>
+        <w:ind w:left="1440" w:hanging="360"/>
+      </w:pPr>
+    </w:lvl>
+    <w:lvl w:ilvl="2">
+      <w:start w:val="1"/>
+      <w:numFmt w:val="lowerRoman"/>
+      <w:lvlText w:val="%3."/>
+      <w:lvlJc w:val="right"/>
+      <w:pPr>
+        <w:ind w:left="2160" w:hanging="180"/>
+      </w:pPr>
+    </w:lvl>
+    <w:lvl w:ilvl="3">
+      <w:start w:val="1"/>
+      <w:numFmt w:val="decimal"/>
+      <w:lvlText w:val="%4."/>
+      <w:lvlJc w:val="left"/>
+      <w:pPr>
+        <w:ind w:left="2880" w:hanging="360"/>
+      </w:pPr>
+    </w:lvl>
+    <w:lvl w:ilvl="4">
+      <w:start w:val="1"/>
+      <w:numFmt w:val="lowerLetter"/>
+      <w:lvlText w:val="%5."/>
+      <w:lvlJc w:val="left"/>
+      <w:pPr>
+        <w:ind w:left="3600" w:hanging="360"/>
+      </w:pPr>
+    </w:lvl>
+    <w:lvl w:ilvl="5">
+      <w:start w:val="1"/>
+      <w:numFmt w:val="lowerRoman"/>
+      <w:lvlText w:val="%6."/>
+      <w:lvlJc w:val="right"/>
+      <w:pPr>
+        <w:ind w:left="4320" w:hanging="180"/>
+      </w:pPr>
+    </w:lvl>
+    <w:lvl w:ilvl="6">
+      <w:start w:val="1"/>
+      <w:numFmt w:val="decimal"/>
+      <w:lvlText w:val="%7."/>
+      <w:lvlJc w:val="left"/>
+      <w:pPr>
+        <w:ind w:left="5040" w:hanging="360"/>
+      </w:pPr>
+    </w:lvl>
+    <w:lvl w:ilvl="7">
+      <w:start w:val="1"/>
+      <w:numFmt w:val="lowerLetter"/>
+      <w:lvlText w:val="%8."/>
+      <w:lvlJc w:val="left"/>
+      <w:pPr>
+        <w:ind w:left="5760" w:hanging="360"/>
+      </w:pPr>
+    </w:lvl>
+    <w:lvl w:ilvl="8">
+      <w:start w:val="1"/>
+      <w:numFmt w:val="lowerRoman"/>
+      <w:lvlText w:val="%9."/>
+      <w:lvlJc w:val="right"/>
+      <w:pPr>
+        <w:ind w:left="6480" w:hanging="180"/>
+      </w:pPr>
+    </w:lvl>
+  </w:abstractNum>
+  <w:abstractNum w:abstractNumId="15" w15:restartNumberingAfterBreak="0">
+    <w:nsid w:val="7D4060D0"/>
+    <w:multiLevelType w:val="multilevel"/>
+    <w:tmpl w:val="A970B670"/>
+    <w:lvl w:ilvl="0">
+      <w:start w:val="1"/>
+      <w:numFmt w:val="upperLetter"/>
+      <w:lvlText w:val="%1."/>
+      <w:lvlJc w:val="left"/>
+      <w:pPr>
+        <w:ind w:left="720" w:hanging="360"/>
+      </w:pPr>
+    </w:lvl>
+    <w:lvl w:ilvl="1">
+      <w:start w:val="1"/>
+      <w:numFmt w:val="lowerLetter"/>
+      <w:lvlText w:val="%2."/>
+      <w:lvlJc w:val="left"/>
+      <w:pPr>
+        <w:ind w:left="1440" w:hanging="360"/>
+      </w:pPr>
+    </w:lvl>
+    <w:lvl w:ilvl="2">
+      <w:start w:val="1"/>
+      <w:numFmt w:val="lowerRoman"/>
+      <w:lvlText w:val="%3."/>
+      <w:lvlJc w:val="right"/>
+      <w:pPr>
+        <w:ind w:left="2160" w:hanging="180"/>
+      </w:pPr>
+    </w:lvl>
+    <w:lvl w:ilvl="3">
+      <w:start w:val="1"/>
+      <w:numFmt w:val="decimal"/>
+      <w:lvlText w:val="%4."/>
+      <w:lvlJc w:val="left"/>
+      <w:pPr>
+        <w:ind w:left="2880" w:hanging="360"/>
+      </w:pPr>
+    </w:lvl>
+    <w:lvl w:ilvl="4">
+      <w:start w:val="1"/>
+      <w:numFmt w:val="lowerLetter"/>
+      <w:lvlText w:val="%5."/>
+      <w:lvlJc w:val="left"/>
+      <w:pPr>
+        <w:ind w:left="3600" w:hanging="360"/>
+      </w:pPr>
+    </w:lvl>
+    <w:lvl w:ilvl="5">
+      <w:start w:val="1"/>
+      <w:numFmt w:val="lowerRoman"/>
+      <w:lvlText w:val="%6."/>
+      <w:lvlJc w:val="right"/>
+      <w:pPr>
+        <w:ind w:left="4320" w:hanging="180"/>
+      </w:pPr>
+    </w:lvl>
+    <w:lvl w:ilvl="6">
+      <w:start w:val="1"/>
+      <w:numFmt w:val="decimal"/>
+      <w:lvlText w:val="%7."/>
+      <w:lvlJc w:val="left"/>
+      <w:pPr>
+        <w:ind w:left="5040" w:hanging="360"/>
+      </w:pPr>
+    </w:lvl>
+    <w:lvl w:ilvl="7">
+      <w:start w:val="1"/>
+      <w:numFmt w:val="lowerLetter"/>
+      <w:lvlText w:val="%8."/>
+      <w:lvlJc w:val="left"/>
+      <w:pPr>
+        <w:ind w:left="5760" w:hanging="360"/>
+      </w:pPr>
+    </w:lvl>
+    <w:lvl w:ilvl="8">
+      <w:start w:val="1"/>
+      <w:numFmt w:val="lowerRoman"/>
+      <w:lvlText w:val="%9."/>
+      <w:lvlJc w:val="right"/>
+      <w:pPr>
+        <w:ind w:left="6480" w:hanging="180"/>
+      </w:pPr>
+    </w:lvl>
+  </w:abstractNum>
+  <w:abstractNum w:abstractNumId="16" w15:restartNumberingAfterBreak="0">
+    <w:nsid w:val="7FB172F2"/>
+    <w:multiLevelType w:val="multilevel"/>
+    <w:tmpl w:val="0B644B0C"/>
+    <w:lvl w:ilvl="0">
+      <w:start w:val="1"/>
+      <w:numFmt w:val="upperLetter"/>
+      <w:lvlText w:val="%1."/>
+      <w:lvlJc w:val="left"/>
+      <w:pPr>
+        <w:ind w:left="720" w:hanging="360"/>
+      </w:pPr>
+    </w:lvl>
+    <w:lvl w:ilvl="1">
+      <w:start w:val="1"/>
+      <w:numFmt w:val="lowerLetter"/>
+      <w:lvlText w:val="%2."/>
+      <w:lvlJc w:val="left"/>
+      <w:pPr>
+        <w:ind w:left="1440" w:hanging="360"/>
+      </w:pPr>
+    </w:lvl>
+    <w:lvl w:ilvl="2">
+      <w:start w:val="1"/>
+      <w:numFmt w:val="lowerRoman"/>
+      <w:lvlText w:val="%3."/>
+      <w:lvlJc w:val="right"/>
+      <w:pPr>
+        <w:ind w:left="2160" w:hanging="180"/>
+      </w:pPr>
+    </w:lvl>
+    <w:lvl w:ilvl="3">
+      <w:start w:val="1"/>
+      <w:numFmt w:val="decimal"/>
+      <w:lvlText w:val="%4."/>
+      <w:lvlJc w:val="left"/>
+      <w:pPr>
+        <w:ind w:left="2880" w:hanging="360"/>
+      </w:pPr>
+    </w:lvl>
+    <w:lvl w:ilvl="4">
+      <w:start w:val="1"/>
+      <w:numFmt w:val="lowerLetter"/>
+      <w:lvlText w:val="%5."/>
+      <w:lvlJc w:val="left"/>
+      <w:pPr>
+        <w:ind w:left="3600" w:hanging="360"/>
+      </w:pPr>
+    </w:lvl>
+    <w:lvl w:ilvl="5">
+      <w:start w:val="1"/>
+      <w:numFmt w:val="lowerRoman"/>
+      <w:lvlText w:val="%6."/>
+      <w:lvlJc w:val="right"/>
+      <w:pPr>
+        <w:ind w:left="4320" w:hanging="180"/>
+      </w:pPr>
+    </w:lvl>
+    <w:lvl w:ilvl="6">
+      <w:start w:val="1"/>
+      <w:numFmt w:val="decimal"/>
+      <w:lvlText w:val="%7."/>
+      <w:lvlJc w:val="left"/>
+      <w:pPr>
+        <w:ind w:left="5040" w:hanging="360"/>
+      </w:pPr>
+    </w:lvl>
+    <w:lvl w:ilvl="7">
+      <w:start w:val="1"/>
+      <w:numFmt w:val="lowerLetter"/>
+      <w:lvlText w:val="%8."/>
+      <w:lvlJc w:val="left"/>
+      <w:pPr>
+        <w:ind w:left="5760" w:hanging="360"/>
+      </w:pPr>
+    </w:lvl>
+    <w:lvl w:ilvl="8">
+      <w:start w:val="1"/>
+      <w:numFmt w:val="lowerRoman"/>
+      <w:lvlText w:val="%9."/>
+      <w:lvlJc w:val="right"/>
+      <w:pPr>
+        <w:ind w:left="6480" w:hanging="180"/>
+      </w:pPr>
+    </w:lvl>
+  </w:abstractNum>
   <w:num w:numId="1">
-    <w:abstractNumId w:val="1"/>
+    <w:abstractNumId w:val="7"/>
   </w:num>
   <w:num w:numId="2">
+    <w:abstractNumId w:val="6"/>
+  </w:num>
+  <w:num w:numId="3">
     <w:abstractNumId w:val="2"/>
   </w:num>
-  <w:num w:numId="3">
+  <w:num w:numId="4">
     <w:abstractNumId w:val="3"/>
   </w:num>
-  <w:num w:numId="4">
-    <w:abstractNumId w:val="4"/>
-  </w:num>
   <w:num w:numId="5">
-    <w:abstractNumId w:val="5"/>
+    <w:abstractNumId w:val="0"/>
   </w:num>
   <w:num w:numId="6">
-    <w:abstractNumId w:val="6"/>
+    <w:abstractNumId w:val="14"/>
   </w:num>
   <w:num w:numId="7">
-    <w:abstractNumId w:val="7"/>
+    <w:abstractNumId w:val="15"/>
   </w:num>
   <w:num w:numId="8">
     <w:abstractNumId w:val="8"/>
   </w:num>
   <w:num w:numId="9">
+    <w:abstractNumId w:val="16"/>
+  </w:num>
+  <w:num w:numId="10">
     <w:abstractNumId w:val="9"/>
   </w:num>
-  <w:num w:numId="10">
+  <w:num w:numId="11">
     <w:abstractNumId w:val="10"/>
   </w:num>
-  <w:num w:numId="11">
+  <w:num w:numId="12">
+    <w:abstractNumId w:val="13"/>
+  </w:num>
+  <w:num w:numId="13">
+    <w:abstractNumId w:val="5"/>
+  </w:num>
+  <w:num w:numId="14">
+    <w:abstractNumId w:val="12"/>
+  </w:num>
+  <w:num w:numId="15">
+    <w:abstractNumId w:val="1"/>
+  </w:num>
+  <w:num w:numId="16">
     <w:abstractNumId w:val="11"/>
   </w:num>
-  <w:num w:numId="12">
-    <w:abstractNumId w:val="12"/>
-  </w:num>
-  <w:num w:numId="13">
-    <w:abstractNumId w:val="13"/>
-  </w:num>
-  <w:num w:numId="14">
-    <w:abstractNumId w:val="14"/>
-  </w:num>
-  <w:num w:numId="15">
-    <w:abstractNumId w:val="15"/>
-  </w:num>
-  <w:num w:numId="16">
-    <w:abstractNumId w:val="16"/>
+  <w:num w:numId="17">
+    <w:abstractNumId w:val="4"/>
   </w:num>
 </w:numbering>
 </file>
 
 <file path=word/styles.xml><?xml version="1.0" encoding="utf-8"?>
-<w:styles xmlns:w="http://schemas.openxmlformats.org/wordprocessingml/2006/main" xmlns:w14="http://schemas.microsoft.com/office/word/2010/wordml" xmlns:mc="http://schemas.openxmlformats.org/markup-compatibility/2006" mc:Ignorable="w14">
+<w:styles xmlns:mc="http://schemas.openxmlformats.org/markup-compatibility/2006" xmlns:r="http://schemas.openxmlformats.org/officeDocument/2006/relationships" xmlns:w="http://schemas.openxmlformats.org/wordprocessingml/2006/main" xmlns:w14="http://schemas.microsoft.com/office/word/2010/wordml" xmlns:w15="http://schemas.microsoft.com/office/word/2012/wordml" mc:Ignorable="w14 w15">
   <w:docDefaults>
     <w:rPrDefault>
       <w:rPr>
-        <w:rFonts w:ascii="Calibri" w:hAnsi="Calibri" w:eastAsia="Calibri" w:cs="" w:asciiTheme="minorHAnsi" w:cstheme="minorBidi" w:eastAsiaTheme="minorHAnsi" w:hAnsiTheme="minorHAnsi"/>
+        <w:rFonts w:asciiTheme="minorHAnsi" w:eastAsiaTheme="minorHAnsi" w:hAnsiTheme="minorHAnsi" w:cstheme="minorBidi"/>
         <w:sz w:val="22"/>
         <w:szCs w:val="22"/>
         <w:lang w:val="en-US" w:eastAsia="en-US" w:bidi="ar-SA"/>
       </w:rPr>
     </w:rPrDefault>
-    <w:pPrDefault>
-      <w:pPr/>
-    </w:pPrDefault>
+    <w:pPrDefault/>
   </w:docDefaults>
-  <w:latentStyles w:defLockedState="0" w:defUIPriority="99" w:defSemiHidden="0" w:defUnhideWhenUsed="0" w:defQFormat="0" w:count="374">
+  <w:latentStyles w:defLockedState="0" w:defUIPriority="99" w:defSemiHidden="0" w:defUnhideWhenUsed="0" w:defQFormat="0" w:count="371">
     <w:lsdException w:name="Normal" w:uiPriority="0" w:qFormat="1"/>
     <w:lsdException w:name="heading 1" w:uiPriority="9" w:qFormat="1"/>
-    <w:lsdException w:name="heading 2" w:uiPriority="9" w:semiHidden="1" w:unhideWhenUsed="1" w:qFormat="1"/>
-    <w:lsdException w:name="heading 3" w:uiPriority="9" w:semiHidden="1" w:unhideWhenUsed="1" w:qFormat="1"/>
-    <w:lsdException w:name="heading 4" w:uiPriority="9" w:semiHidden="1" w:unhideWhenUsed="1" w:qFormat="1"/>
-    <w:lsdException w:name="heading 5" w:uiPriority="9" w:semiHidden="1" w:unhideWhenUsed="1" w:qFormat="1"/>
-    <w:lsdException w:name="heading 6" w:uiPriority="9" w:semiHidden="1" w:unhideWhenUsed="1" w:qFormat="1"/>
-    <w:lsdException w:name="heading 7" w:uiPriority="9" w:semiHidden="1" w:unhideWhenUsed="1" w:qFormat="1"/>
-    <w:lsdException w:name="heading 8" w:uiPriority="9" w:semiHidden="1" w:unhideWhenUsed="1" w:qFormat="1"/>
-    <w:lsdException w:name="heading 9" w:uiPriority="9" w:semiHidden="1" w:unhideWhenUsed="1" w:qFormat="1"/>
+    <w:lsdException w:name="heading 2" w:semiHidden="1" w:uiPriority="9" w:unhideWhenUsed="1" w:qFormat="1"/>
+    <w:lsdException w:name="heading 3" w:semiHidden="1" w:uiPriority="9" w:unhideWhenUsed="1" w:qFormat="1"/>
+    <w:lsdException w:name="heading 4" w:semiHidden="1" w:uiPriority="9" w:unhideWhenUsed="1" w:qFormat="1"/>
+    <w:lsdException w:name="heading 5" w:semiHidden="1" w:uiPriority="9" w:unhideWhenUsed="1" w:qFormat="1"/>
+    <w:lsdException w:name="heading 6" w:semiHidden="1" w:uiPriority="9" w:unhideWhenUsed="1" w:qFormat="1"/>
+    <w:lsdException w:name="heading 7" w:semiHidden="1" w:uiPriority="9" w:unhideWhenUsed="1" w:qFormat="1"/>
+    <w:lsdException w:name="heading 8" w:semiHidden="1" w:uiPriority="9" w:unhideWhenUsed="1" w:qFormat="1"/>
+    <w:lsdException w:name="heading 9" w:semiHidden="1" w:uiPriority="9" w:unhideWhenUsed="1" w:qFormat="1"/>
     <w:lsdException w:name="index 1" w:semiHidden="1" w:unhideWhenUsed="1"/>
     <w:lsdException w:name="index 2" w:semiHidden="1" w:unhideWhenUsed="1"/>
     <w:lsdException w:name="index 3" w:semiHidden="1" w:unhideWhenUsed="1"/>
@@ -5942,22 +6301,22 @@
     <w:lsdException w:name="index 7" w:semiHidden="1" w:unhideWhenUsed="1"/>
     <w:lsdException w:name="index 8" w:semiHidden="1" w:unhideWhenUsed="1"/>
     <w:lsdException w:name="index 9" w:semiHidden="1" w:unhideWhenUsed="1"/>
-    <w:lsdException w:name="toc 1" w:uiPriority="39" w:semiHidden="1" w:unhideWhenUsed="1"/>
-    <w:lsdException w:name="toc 2" w:uiPriority="39" w:semiHidden="1" w:unhideWhenUsed="1"/>
-    <w:lsdException w:name="toc 3" w:uiPriority="39" w:semiHidden="1" w:unhideWhenUsed="1"/>
-    <w:lsdException w:name="toc 4" w:uiPriority="39" w:semiHidden="1" w:unhideWhenUsed="1"/>
-    <w:lsdException w:name="toc 5" w:uiPriority="39" w:semiHidden="1" w:unhideWhenUsed="1"/>
-    <w:lsdException w:name="toc 6" w:uiPriority="39" w:semiHidden="1" w:unhideWhenUsed="1"/>
-    <w:lsdException w:name="toc 7" w:uiPriority="39" w:semiHidden="1" w:unhideWhenUsed="1"/>
-    <w:lsdException w:name="toc 8" w:uiPriority="39" w:semiHidden="1" w:unhideWhenUsed="1"/>
-    <w:lsdException w:name="toc 9" w:uiPriority="39" w:semiHidden="1" w:unhideWhenUsed="1"/>
+    <w:lsdException w:name="toc 1" w:semiHidden="1" w:uiPriority="39" w:unhideWhenUsed="1"/>
+    <w:lsdException w:name="toc 2" w:semiHidden="1" w:uiPriority="39" w:unhideWhenUsed="1"/>
+    <w:lsdException w:name="toc 3" w:semiHidden="1" w:uiPriority="39" w:unhideWhenUsed="1"/>
+    <w:lsdException w:name="toc 4" w:semiHidden="1" w:uiPriority="39" w:unhideWhenUsed="1"/>
+    <w:lsdException w:name="toc 5" w:semiHidden="1" w:uiPriority="39" w:unhideWhenUsed="1"/>
+    <w:lsdException w:name="toc 6" w:semiHidden="1" w:uiPriority="39" w:unhideWhenUsed="1"/>
+    <w:lsdException w:name="toc 7" w:semiHidden="1" w:uiPriority="39" w:unhideWhenUsed="1"/>
+    <w:lsdException w:name="toc 8" w:semiHidden="1" w:uiPriority="39" w:unhideWhenUsed="1"/>
+    <w:lsdException w:name="toc 9" w:semiHidden="1" w:uiPriority="39" w:unhideWhenUsed="1"/>
     <w:lsdException w:name="Normal Indent" w:semiHidden="1" w:unhideWhenUsed="1"/>
     <w:lsdException w:name="footnote text" w:semiHidden="1" w:unhideWhenUsed="1"/>
     <w:lsdException w:name="annotation text" w:semiHidden="1" w:unhideWhenUsed="1"/>
     <w:lsdException w:name="header" w:semiHidden="1" w:unhideWhenUsed="1"/>
     <w:lsdException w:name="footer" w:semiHidden="1" w:unhideWhenUsed="1"/>
     <w:lsdException w:name="index heading" w:semiHidden="1" w:unhideWhenUsed="1"/>
-    <w:lsdException w:name="caption" w:uiPriority="35" w:semiHidden="1" w:unhideWhenUsed="1" w:qFormat="1"/>
+    <w:lsdException w:name="caption" w:semiHidden="1" w:uiPriority="35" w:unhideWhenUsed="1" w:qFormat="1"/>
     <w:lsdException w:name="table of figures" w:semiHidden="1" w:unhideWhenUsed="1"/>
     <w:lsdException w:name="envelope address" w:semiHidden="1" w:unhideWhenUsed="1"/>
     <w:lsdException w:name="envelope return" w:semiHidden="1" w:unhideWhenUsed="1"/>
@@ -5988,7 +6347,7 @@
     <w:lsdException w:name="Title" w:uiPriority="10" w:qFormat="1"/>
     <w:lsdException w:name="Closing" w:semiHidden="1" w:unhideWhenUsed="1"/>
     <w:lsdException w:name="Signature" w:semiHidden="1" w:unhideWhenUsed="1"/>
-    <w:lsdException w:name="Default Paragraph Font" w:uiPriority="1" w:semiHidden="1" w:unhideWhenUsed="1"/>
+    <w:lsdException w:name="Default Paragraph Font" w:semiHidden="1" w:uiPriority="1" w:unhideWhenUsed="1"/>
     <w:lsdException w:name="Body Text" w:semiHidden="1" w:unhideWhenUsed="1"/>
     <w:lsdException w:name="Body Text Indent" w:semiHidden="1" w:unhideWhenUsed="1"/>
     <w:lsdException w:name="List Continue" w:semiHidden="1" w:unhideWhenUsed="1"/>
@@ -6188,8 +6547,8 @@
     <w:lsdException w:name="Subtle Reference" w:uiPriority="31" w:qFormat="1"/>
     <w:lsdException w:name="Intense Reference" w:uiPriority="32" w:qFormat="1"/>
     <w:lsdException w:name="Book Title" w:uiPriority="33" w:qFormat="1"/>
-    <w:lsdException w:name="Bibliography" w:uiPriority="37" w:semiHidden="1" w:unhideWhenUsed="1"/>
-    <w:lsdException w:name="TOC Heading" w:uiPriority="39" w:semiHidden="1" w:unhideWhenUsed="1" w:qFormat="1"/>
+    <w:lsdException w:name="Bibliography" w:semiHidden="1" w:uiPriority="37" w:unhideWhenUsed="1"/>
+    <w:lsdException w:name="TOC Heading" w:semiHidden="1" w:uiPriority="39" w:unhideWhenUsed="1" w:qFormat="1"/>
     <w:lsdException w:name="Plain Table 1" w:uiPriority="41"/>
     <w:lsdException w:name="Plain Table 2" w:uiPriority="42"/>
     <w:lsdException w:name="Plain Table 3" w:uiPriority="43"/>
@@ -6294,35 +6653,22 @@
     <w:lsdException w:name="List Table 5 Dark Accent 6" w:uiPriority="50"/>
     <w:lsdException w:name="List Table 6 Colorful Accent 6" w:uiPriority="51"/>
     <w:lsdException w:name="List Table 7 Colorful Accent 6" w:uiPriority="52"/>
-    <w:lsdException w:name="Mention" w:semiHidden="1" w:unhideWhenUsed="1"/>
-    <w:lsdException w:name="Smart Hyperlink" w:semiHidden="1" w:unhideWhenUsed="1"/>
-    <w:lsdException w:name="Hashtag" w:semiHidden="1" w:unhideWhenUsed="1"/>
   </w:latentStyles>
-  <w:style w:type="paragraph" w:styleId="Normal" w:default="1">
+  <w:style w:type="paragraph" w:default="1" w:styleId="Normal">
     <w:name w:val="Normal"/>
     <w:qFormat/>
     <w:pPr>
-      <w:widowControl/>
-      <w:bidi w:val="0"/>
-      <w:spacing w:lineRule="auto" w:line="259" w:before="0" w:after="160"/>
-      <w:jc w:val="left"/>
+      <w:spacing w:after="160" w:line="259" w:lineRule="auto"/>
     </w:pPr>
-    <w:rPr>
-      <w:rFonts w:ascii="Calibri" w:hAnsi="Calibri" w:eastAsia="Calibri" w:cs="" w:asciiTheme="minorHAnsi" w:cstheme="minorBidi" w:eastAsiaTheme="minorHAnsi" w:hAnsiTheme="minorHAnsi"/>
-      <w:color w:val="auto"/>
-      <w:sz w:val="22"/>
-      <w:szCs w:val="22"/>
-      <w:lang w:val="en-US" w:eastAsia="en-US" w:bidi="ar-SA"/>
-    </w:rPr>
   </w:style>
-  <w:style w:type="paragraph" w:styleId="Kop1">
-    <w:name w:val="Heading 1"/>
+  <w:style w:type="paragraph" w:styleId="Heading1">
+    <w:name w:val="heading 1"/>
     <w:basedOn w:val="Normal"/>
     <w:next w:val="Normal"/>
-    <w:link w:val="Kop1Char"/>
+    <w:link w:val="Heading1Char"/>
     <w:uiPriority w:val="9"/>
     <w:qFormat/>
-    <w:rsid w:val="0016450d"/>
+    <w:rsid w:val="0016450D"/>
     <w:pPr>
       <w:keepNext/>
       <w:keepLines/>
@@ -6330,17 +6676,17 @@
       <w:outlineLvl w:val="0"/>
     </w:pPr>
     <w:rPr>
-      <w:rFonts w:ascii="Calibri Light" w:hAnsi="Calibri Light" w:eastAsia="" w:cs="" w:asciiTheme="majorHAnsi" w:cstheme="majorBidi" w:eastAsiaTheme="majorEastAsia" w:hAnsiTheme="majorHAnsi"/>
-      <w:color w:val="2E74B5" w:themeColor="accent1" w:themeShade="bf"/>
+      <w:rFonts w:asciiTheme="majorHAnsi" w:eastAsiaTheme="majorEastAsia" w:hAnsiTheme="majorHAnsi" w:cstheme="majorBidi"/>
+      <w:color w:val="2E74B5" w:themeColor="accent1" w:themeShade="BF"/>
       <w:sz w:val="32"/>
       <w:szCs w:val="32"/>
     </w:rPr>
   </w:style>
-  <w:style w:type="paragraph" w:styleId="Kop2">
-    <w:name w:val="Heading 2"/>
+  <w:style w:type="paragraph" w:styleId="Heading2">
+    <w:name w:val="heading 2"/>
     <w:basedOn w:val="Normal"/>
     <w:next w:val="Normal"/>
-    <w:link w:val="Kop2Char"/>
+    <w:link w:val="Heading2Char"/>
     <w:uiPriority w:val="9"/>
     <w:unhideWhenUsed/>
     <w:qFormat/>
@@ -6352,21 +6698,21 @@
       <w:outlineLvl w:val="1"/>
     </w:pPr>
     <w:rPr>
-      <w:rFonts w:ascii="Calibri Light" w:hAnsi="Calibri Light" w:eastAsia="" w:cs="" w:asciiTheme="majorHAnsi" w:cstheme="majorBidi" w:eastAsiaTheme="majorEastAsia" w:hAnsiTheme="majorHAnsi"/>
-      <w:color w:val="2E74B5" w:themeColor="accent1" w:themeShade="bf"/>
+      <w:rFonts w:asciiTheme="majorHAnsi" w:eastAsiaTheme="majorEastAsia" w:hAnsiTheme="majorHAnsi" w:cstheme="majorBidi"/>
+      <w:color w:val="2E74B5" w:themeColor="accent1" w:themeShade="BF"/>
       <w:sz w:val="26"/>
       <w:szCs w:val="26"/>
     </w:rPr>
   </w:style>
-  <w:style w:type="paragraph" w:styleId="Kop3">
-    <w:name w:val="Heading 3"/>
+  <w:style w:type="paragraph" w:styleId="Heading3">
+    <w:name w:val="heading 3"/>
     <w:basedOn w:val="Normal"/>
     <w:next w:val="Normal"/>
-    <w:link w:val="Kop3Char"/>
+    <w:link w:val="Heading3Char"/>
     <w:uiPriority w:val="9"/>
     <w:unhideWhenUsed/>
     <w:qFormat/>
-    <w:rsid w:val="004c1ca0"/>
+    <w:rsid w:val="004C1CA0"/>
     <w:pPr>
       <w:keepNext/>
       <w:keepLines/>
@@ -6374,74 +6720,92 @@
       <w:outlineLvl w:val="2"/>
     </w:pPr>
     <w:rPr>
-      <w:rFonts w:ascii="Calibri Light" w:hAnsi="Calibri Light" w:eastAsia="" w:cs="" w:asciiTheme="majorHAnsi" w:cstheme="majorBidi" w:eastAsiaTheme="majorEastAsia" w:hAnsiTheme="majorHAnsi"/>
-      <w:color w:val="1F4D78" w:themeColor="accent1" w:themeShade="7f"/>
+      <w:rFonts w:asciiTheme="majorHAnsi" w:eastAsiaTheme="majorEastAsia" w:hAnsiTheme="majorHAnsi" w:cstheme="majorBidi"/>
+      <w:color w:val="1F4D78" w:themeColor="accent1" w:themeShade="7F"/>
       <w:sz w:val="24"/>
       <w:szCs w:val="24"/>
     </w:rPr>
   </w:style>
-  <w:style w:type="character" w:styleId="DefaultParagraphFont" w:default="1">
+  <w:style w:type="character" w:default="1" w:styleId="DefaultParagraphFont">
     <w:name w:val="Default Paragraph Font"/>
     <w:uiPriority w:val="1"/>
+    <w:unhideWhenUsed/>
+  </w:style>
+  <w:style w:type="table" w:default="1" w:styleId="TableNormal">
+    <w:name w:val="Normal Table"/>
+    <w:uiPriority w:val="99"/>
     <w:semiHidden/>
     <w:unhideWhenUsed/>
-    <w:qFormat/>
-    <w:rPr/>
+    <w:tblPr>
+      <w:tblInd w:w="0" w:type="dxa"/>
+      <w:tblCellMar>
+        <w:top w:w="0" w:type="dxa"/>
+        <w:left w:w="108" w:type="dxa"/>
+        <w:bottom w:w="0" w:type="dxa"/>
+        <w:right w:w="108" w:type="dxa"/>
+      </w:tblCellMar>
+    </w:tblPr>
   </w:style>
-  <w:style w:type="character" w:styleId="GeenafstandChar" w:customStyle="1">
-    <w:name w:val="Geen afstand Char"/>
+  <w:style w:type="numbering" w:default="1" w:styleId="NoList">
+    <w:name w:val="No List"/>
+    <w:uiPriority w:val="99"/>
+    <w:semiHidden/>
+    <w:unhideWhenUsed/>
+  </w:style>
+  <w:style w:type="character" w:customStyle="1" w:styleId="NoSpacingChar">
+    <w:name w:val="No Spacing Char"/>
     <w:basedOn w:val="DefaultParagraphFont"/>
-    <w:link w:val="Geenafstand"/>
+    <w:link w:val="NoSpacing"/>
     <w:uiPriority w:val="1"/>
     <w:qFormat/>
-    <w:rsid w:val="00b35c24"/>
+    <w:rsid w:val="00B35C24"/>
     <w:rPr>
-      <w:rFonts w:eastAsia="" w:eastAsiaTheme="minorEastAsia"/>
+      <w:rFonts w:eastAsiaTheme="minorEastAsia"/>
     </w:rPr>
   </w:style>
-  <w:style w:type="character" w:styleId="Kop1Char" w:customStyle="1">
-    <w:name w:val="Kop 1 Char"/>
+  <w:style w:type="character" w:customStyle="1" w:styleId="Heading1Char">
+    <w:name w:val="Heading 1 Char"/>
     <w:basedOn w:val="DefaultParagraphFont"/>
-    <w:link w:val="Kop1"/>
+    <w:link w:val="Heading1"/>
     <w:uiPriority w:val="9"/>
     <w:qFormat/>
-    <w:rsid w:val="0016450d"/>
+    <w:rsid w:val="0016450D"/>
     <w:rPr>
-      <w:rFonts w:ascii="Calibri Light" w:hAnsi="Calibri Light" w:eastAsia="" w:cs="" w:asciiTheme="majorHAnsi" w:cstheme="majorBidi" w:eastAsiaTheme="majorEastAsia" w:hAnsiTheme="majorHAnsi"/>
-      <w:color w:val="2E74B5" w:themeColor="accent1" w:themeShade="bf"/>
+      <w:rFonts w:asciiTheme="majorHAnsi" w:eastAsiaTheme="majorEastAsia" w:hAnsiTheme="majorHAnsi" w:cstheme="majorBidi"/>
+      <w:color w:val="2E74B5" w:themeColor="accent1" w:themeShade="BF"/>
       <w:sz w:val="32"/>
       <w:szCs w:val="32"/>
     </w:rPr>
   </w:style>
-  <w:style w:type="character" w:styleId="Kop2Char" w:customStyle="1">
-    <w:name w:val="Kop 2 Char"/>
+  <w:style w:type="character" w:customStyle="1" w:styleId="Heading2Char">
+    <w:name w:val="Heading 2 Char"/>
     <w:basedOn w:val="DefaultParagraphFont"/>
-    <w:link w:val="Kop2"/>
+    <w:link w:val="Heading2"/>
     <w:uiPriority w:val="9"/>
     <w:qFormat/>
     <w:rsid w:val="00826589"/>
     <w:rPr>
-      <w:rFonts w:ascii="Calibri Light" w:hAnsi="Calibri Light" w:eastAsia="" w:cs="" w:asciiTheme="majorHAnsi" w:cstheme="majorBidi" w:eastAsiaTheme="majorEastAsia" w:hAnsiTheme="majorHAnsi"/>
-      <w:color w:val="2E74B5" w:themeColor="accent1" w:themeShade="bf"/>
+      <w:rFonts w:asciiTheme="majorHAnsi" w:eastAsiaTheme="majorEastAsia" w:hAnsiTheme="majorHAnsi" w:cstheme="majorBidi"/>
+      <w:color w:val="2E74B5" w:themeColor="accent1" w:themeShade="BF"/>
       <w:sz w:val="26"/>
       <w:szCs w:val="26"/>
     </w:rPr>
   </w:style>
-  <w:style w:type="character" w:styleId="Kop3Char" w:customStyle="1">
-    <w:name w:val="Kop 3 Char"/>
+  <w:style w:type="character" w:customStyle="1" w:styleId="Heading3Char">
+    <w:name w:val="Heading 3 Char"/>
     <w:basedOn w:val="DefaultParagraphFont"/>
-    <w:link w:val="Kop3"/>
+    <w:link w:val="Heading3"/>
     <w:uiPriority w:val="9"/>
     <w:qFormat/>
-    <w:rsid w:val="004c1ca0"/>
+    <w:rsid w:val="004C1CA0"/>
     <w:rPr>
-      <w:rFonts w:ascii="Calibri Light" w:hAnsi="Calibri Light" w:eastAsia="" w:cs="" w:asciiTheme="majorHAnsi" w:cstheme="majorBidi" w:eastAsiaTheme="majorEastAsia" w:hAnsiTheme="majorHAnsi"/>
-      <w:color w:val="1F4D78" w:themeColor="accent1" w:themeShade="7f"/>
+      <w:rFonts w:asciiTheme="majorHAnsi" w:eastAsiaTheme="majorEastAsia" w:hAnsiTheme="majorHAnsi" w:cstheme="majorBidi"/>
+      <w:color w:val="1F4D78" w:themeColor="accent1" w:themeShade="7F"/>
       <w:sz w:val="24"/>
       <w:szCs w:val="24"/>
     </w:rPr>
   </w:style>
-  <w:style w:type="character" w:styleId="Internetkoppeling">
+  <w:style w:type="character" w:customStyle="1" w:styleId="Internetkoppeling">
     <w:name w:val="Internetkoppeling"/>
     <w:basedOn w:val="DefaultParagraphFont"/>
     <w:uiPriority w:val="99"/>
@@ -6452,86 +6816,83 @@
       <w:u w:val="single"/>
     </w:rPr>
   </w:style>
-  <w:style w:type="character" w:styleId="ListLabel1">
+  <w:style w:type="character" w:customStyle="1" w:styleId="ListLabel1">
     <w:name w:val="ListLabel 1"/>
     <w:qFormat/>
     <w:rPr>
       <w:rFonts w:cs="Courier New"/>
     </w:rPr>
   </w:style>
-  <w:style w:type="character" w:styleId="ListLabel2">
+  <w:style w:type="character" w:customStyle="1" w:styleId="ListLabel2">
     <w:name w:val="ListLabel 2"/>
     <w:qFormat/>
     <w:rPr>
       <w:rFonts w:cs="Courier New"/>
     </w:rPr>
   </w:style>
-  <w:style w:type="character" w:styleId="ListLabel3">
+  <w:style w:type="character" w:customStyle="1" w:styleId="ListLabel3">
     <w:name w:val="ListLabel 3"/>
     <w:qFormat/>
     <w:rPr>
       <w:rFonts w:cs="Courier New"/>
     </w:rPr>
   </w:style>
-  <w:style w:type="character" w:styleId="ListLabel4">
+  <w:style w:type="character" w:customStyle="1" w:styleId="ListLabel4">
     <w:name w:val="ListLabel 4"/>
     <w:qFormat/>
     <w:rPr>
       <w:rFonts w:cs="Courier New"/>
     </w:rPr>
   </w:style>
-  <w:style w:type="character" w:styleId="ListLabel5">
+  <w:style w:type="character" w:customStyle="1" w:styleId="ListLabel5">
     <w:name w:val="ListLabel 5"/>
     <w:qFormat/>
     <w:rPr>
       <w:rFonts w:cs="Courier New"/>
     </w:rPr>
   </w:style>
-  <w:style w:type="character" w:styleId="ListLabel6">
+  <w:style w:type="character" w:customStyle="1" w:styleId="ListLabel6">
     <w:name w:val="ListLabel 6"/>
     <w:qFormat/>
     <w:rPr>
       <w:rFonts w:cs="Courier New"/>
     </w:rPr>
   </w:style>
-  <w:style w:type="character" w:styleId="Indexkoppeling">
+  <w:style w:type="character" w:customStyle="1" w:styleId="Indexkoppeling">
     <w:name w:val="Indexkoppeling"/>
     <w:qFormat/>
-    <w:rPr/>
   </w:style>
-  <w:style w:type="paragraph" w:styleId="Kop">
+  <w:style w:type="paragraph" w:customStyle="1" w:styleId="Kop">
     <w:name w:val="Kop"/>
     <w:basedOn w:val="Normal"/>
-    <w:next w:val="Tekstblok"/>
+    <w:next w:val="BodyText"/>
     <w:qFormat/>
     <w:pPr>
       <w:keepNext/>
       <w:spacing w:before="240" w:after="120"/>
     </w:pPr>
     <w:rPr>
-      <w:rFonts w:ascii="Liberation Sans" w:hAnsi="Liberation Sans" w:eastAsia="Noto Sans CJK SC Regular" w:cs="FreeSans"/>
+      <w:rFonts w:ascii="Liberation Sans" w:eastAsia="Noto Sans CJK SC Regular" w:hAnsi="Liberation Sans" w:cs="FreeSans"/>
       <w:sz w:val="28"/>
       <w:szCs w:val="28"/>
     </w:rPr>
   </w:style>
-  <w:style w:type="paragraph" w:styleId="Tekstblok">
+  <w:style w:type="paragraph" w:styleId="BodyText">
     <w:name w:val="Body Text"/>
     <w:basedOn w:val="Normal"/>
     <w:pPr>
-      <w:spacing w:lineRule="auto" w:line="288" w:before="0" w:after="140"/>
+      <w:spacing w:after="140" w:line="288" w:lineRule="auto"/>
     </w:pPr>
-    <w:rPr/>
   </w:style>
-  <w:style w:type="paragraph" w:styleId="Lijst">
+  <w:style w:type="paragraph" w:styleId="List">
     <w:name w:val="List"/>
-    <w:basedOn w:val="Tekstblok"/>
-    <w:pPr/>
+    <w:basedOn w:val="BodyText"/>
     <w:rPr>
       <w:rFonts w:cs="FreeSans"/>
     </w:rPr>
   </w:style>
-  <w:style w:type="paragraph" w:styleId="Bijschrift">
-    <w:name w:val="Caption"/>
+  <w:style w:type="paragraph" w:styleId="Caption">
+    <w:name w:val="caption"/>
     <w:basedOn w:val="Normal"/>
     <w:qFormat/>
     <w:pPr>
@@ -6546,7 +6907,7 @@
       <w:szCs w:val="24"/>
     </w:rPr>
   </w:style>
-  <w:style w:type="paragraph" w:styleId="Index">
+  <w:style w:type="paragraph" w:customStyle="1" w:styleId="Index">
     <w:name w:val="Index"/>
     <w:basedOn w:val="Normal"/>
     <w:qFormat/>
@@ -6559,22 +6920,12 @@
   </w:style>
   <w:style w:type="paragraph" w:styleId="NoSpacing">
     <w:name w:val="No Spacing"/>
-    <w:link w:val="GeenafstandChar"/>
+    <w:link w:val="NoSpacingChar"/>
     <w:uiPriority w:val="1"/>
     <w:qFormat/>
-    <w:rsid w:val="00b35c24"/>
-    <w:pPr>
-      <w:widowControl/>
-      <w:bidi w:val="0"/>
-      <w:spacing w:lineRule="auto" w:line="240" w:before="0" w:after="0"/>
-      <w:jc w:val="left"/>
-    </w:pPr>
+    <w:rsid w:val="00B35C24"/>
     <w:rPr>
-      <w:rFonts w:eastAsia="" w:eastAsiaTheme="minorEastAsia" w:ascii="Calibri" w:hAnsi="Calibri" w:cs=""/>
-      <w:color w:val="auto"/>
-      <w:sz w:val="22"/>
-      <w:szCs w:val="22"/>
-      <w:lang w:val="en-US" w:eastAsia="en-US" w:bidi="ar-SA"/>
+      <w:rFonts w:ascii="Calibri" w:eastAsiaTheme="minorEastAsia" w:hAnsi="Calibri"/>
     </w:rPr>
   </w:style>
   <w:style w:type="paragraph" w:styleId="ListParagraph">
@@ -6582,29 +6933,26 @@
     <w:basedOn w:val="Normal"/>
     <w:uiPriority w:val="34"/>
     <w:qFormat/>
-    <w:rsid w:val="004c1ca0"/>
+    <w:rsid w:val="004C1CA0"/>
     <w:pPr>
-      <w:spacing w:before="0" w:after="160"/>
-      <w:ind w:left="720" w:hanging="0"/>
+      <w:ind w:left="720"/>
       <w:contextualSpacing/>
     </w:pPr>
-    <w:rPr/>
   </w:style>
   <w:style w:type="paragraph" w:styleId="TOCHeading">
     <w:name w:val="TOC Heading"/>
-    <w:basedOn w:val="Kop1"/>
+    <w:basedOn w:val="Heading1"/>
     <w:next w:val="Normal"/>
     <w:uiPriority w:val="39"/>
     <w:unhideWhenUsed/>
     <w:qFormat/>
     <w:rsid w:val="00074997"/>
-    <w:pPr/>
     <w:rPr>
       <w:lang w:val="nl-NL" w:eastAsia="nl-NL"/>
     </w:rPr>
   </w:style>
-  <w:style w:type="paragraph" w:styleId="Inhoudsopgave1">
-    <w:name w:val="TOC 1"/>
+  <w:style w:type="paragraph" w:styleId="TOC1">
+    <w:name w:val="toc 1"/>
     <w:basedOn w:val="Normal"/>
     <w:next w:val="Normal"/>
     <w:autoRedefine/>
@@ -6612,12 +6960,11 @@
     <w:unhideWhenUsed/>
     <w:rsid w:val="00074997"/>
     <w:pPr>
-      <w:spacing w:before="0" w:after="100"/>
+      <w:spacing w:after="100"/>
     </w:pPr>
-    <w:rPr/>
   </w:style>
-  <w:style w:type="paragraph" w:styleId="Inhoudsopgave2">
-    <w:name w:val="TOC 2"/>
+  <w:style w:type="paragraph" w:styleId="TOC2">
+    <w:name w:val="toc 2"/>
     <w:basedOn w:val="Normal"/>
     <w:next w:val="Normal"/>
     <w:autoRedefine/>
@@ -6625,39 +6972,14 @@
     <w:unhideWhenUsed/>
     <w:rsid w:val="00074997"/>
     <w:pPr>
-      <w:spacing w:before="0" w:after="100"/>
-      <w:ind w:left="220" w:hanging="0"/>
+      <w:spacing w:after="100"/>
+      <w:ind w:left="220"/>
     </w:pPr>
-    <w:rPr/>
   </w:style>
-  <w:style w:type="paragraph" w:styleId="Frameinhoud">
+  <w:style w:type="paragraph" w:customStyle="1" w:styleId="Frame-inhoud">
     <w:name w:val="Frame-inhoud"/>
     <w:basedOn w:val="Normal"/>
     <w:qFormat/>
-    <w:pPr/>
-    <w:rPr/>
-  </w:style>
-  <w:style w:type="numbering" w:styleId="NoList" w:default="1">
-    <w:name w:val="No List"/>
-    <w:uiPriority w:val="99"/>
-    <w:semiHidden/>
-    <w:unhideWhenUsed/>
-    <w:qFormat/>
-  </w:style>
-  <w:style w:type="table" w:default="1" w:styleId="Standaardtabel">
-    <w:name w:val="Normal Table"/>
-    <w:uiPriority w:val="99"/>
-    <w:semiHidden/>
-    <w:unhideWhenUsed/>
-    <w:tblPr>
-      <w:tblInd w:w="0" w:type="dxa"/>
-      <w:tblCellMar>
-        <w:top w:w="0" w:type="dxa"/>
-        <w:left w:w="108" w:type="dxa"/>
-        <w:bottom w:w="0" w:type="dxa"/>
-        <w:right w:w="108" w:type="dxa"/>
-      </w:tblCellMar>
-    </w:tblPr>
   </w:style>
 </w:styles>
 </file>

--- a/R_oefeningen.docx
+++ b/R_oefeningen.docx
@@ -1133,19 +1133,7 @@
               <w:rPr>
                 <w:webHidden/>
               </w:rPr>
-              <w:t>7. sampling v</w:t>
-            </w:r>
-            <w:r>
-              <w:rPr>
-                <w:webHidden/>
-              </w:rPr>
-              <w:t>a</w:t>
-            </w:r>
-            <w:r>
-              <w:rPr>
-                <w:webHidden/>
-              </w:rPr>
-              <w:t>n data</w:t>
+              <w:t>7. sampling van data</w:t>
             </w:r>
             <w:r>
               <w:rPr>
@@ -2100,15 +2088,7 @@
           <w:sz w:val="20"/>
           <w:szCs w:val="20"/>
         </w:rPr>
-        <w:t xml:space="preserve">, so that high becomes </w:t>
-      </w:r>
-      <w:r>
-        <w:rPr>
-          <w:rFonts w:ascii="F15" w:hAnsi="F15" w:cs="F15"/>
-          <w:sz w:val="20"/>
-          <w:szCs w:val="20"/>
-        </w:rPr>
-        <w:t>2 and low becomes 1.</w:t>
+        <w:t>, so that high becomes 2 and low becomes 1.</w:t>
       </w:r>
     </w:p>
     <w:p/>
@@ -2277,15 +2257,7 @@
           <w:sz w:val="20"/>
           <w:szCs w:val="20"/>
         </w:rPr>
-        <w:t>, with elements (1,2,2,3,3,3,</w:t>
-      </w:r>
-      <w:r>
-        <w:rPr>
-          <w:rFonts w:ascii="F15" w:hAnsi="F15" w:cs="F15"/>
-          <w:sz w:val="20"/>
-          <w:szCs w:val="20"/>
-        </w:rPr>
-        <w:t>.....,10,....10).</w:t>
+        <w:t>, with elements (1,2,2,3,3,3,.....,10,....10).</w:t>
       </w:r>
     </w:p>
     <w:p>
@@ -2466,15 +2438,7 @@
           <w:sz w:val="20"/>
           <w:szCs w:val="20"/>
         </w:rPr>
-        <w:t>with three levels: “low”, “average” and</w:t>
-      </w:r>
-      <w:r>
-        <w:rPr>
-          <w:rFonts w:ascii="F15" w:hAnsi="F15" w:cs="F15"/>
-          <w:sz w:val="20"/>
-          <w:szCs w:val="20"/>
-        </w:rPr>
-        <w:t xml:space="preserve"> “high”. If an element in </w:t>
+        <w:t xml:space="preserve">with three levels: “low”, “average” and “high”. If an element in </w:t>
       </w:r>
       <w:r>
         <w:rPr>
@@ -2851,10 +2815,7 @@
         <w:t>L1</w:t>
       </w:r>
       <w:r>
-        <w:t xml:space="preserve"> with 4 eleme</w:t>
-      </w:r>
-      <w:r>
-        <w:t xml:space="preserve">nts </w:t>
+        <w:t xml:space="preserve"> with 4 elements </w:t>
       </w:r>
     </w:p>
     <w:p>
@@ -3043,6 +3004,7 @@
         <w:rPr>
           <w:lang w:val="en-GB"/>
         </w:rPr>
+        <w:lastRenderedPageBreak/>
         <w:t>S</w:t>
       </w:r>
       <w:bookmarkStart w:id="18" w:name="_Toc482774187"/>
@@ -3198,10 +3160,7 @@
         </w:numPr>
       </w:pPr>
       <w:r>
-        <w:t>For this exercise a valid mobile phone number starts with 06 followed by hyphen or space or not and then 8 consecutive digits</w:t>
-      </w:r>
-      <w:r>
-        <w:t xml:space="preserve">. What are the valid numbers in </w:t>
+        <w:t xml:space="preserve">For this exercise a valid mobile phone number starts with 06 followed by hyphen or space or not and then 8 consecutive digits. What are the valid numbers in </w:t>
       </w:r>
       <w:r>
         <w:rPr>
@@ -3298,15 +3257,7 @@
           <w:sz w:val="20"/>
           <w:szCs w:val="20"/>
         </w:rPr>
-        <w:t xml:space="preserve"> "31-jan-05 3</w:t>
-      </w:r>
-      <w:r>
-        <w:rPr>
-          <w:rFonts w:ascii="F48" w:hAnsi="F48" w:cs="F48"/>
-          <w:sz w:val="20"/>
-          <w:szCs w:val="20"/>
-        </w:rPr>
-        <w:t>:03:20"  "22-Sep-07 22:29:56".</w:t>
+        <w:t xml:space="preserve"> "31-jan-05 3:03:20"  "22-Sep-07 22:29:56".</w:t>
       </w:r>
     </w:p>
     <w:p>
@@ -3365,15 +3316,7 @@
           <w:sz w:val="20"/>
           <w:szCs w:val="20"/>
         </w:rPr>
-        <w:t>For the following two exercises we are going to use restaurant data in th</w:t>
-      </w:r>
-      <w:r>
-        <w:rPr>
-          <w:rFonts w:ascii="F15" w:hAnsi="F15" w:cs="F15"/>
-          <w:sz w:val="20"/>
-          <w:szCs w:val="20"/>
-        </w:rPr>
-        <w:t xml:space="preserve">e file </w:t>
+        <w:t xml:space="preserve">For the following two exercises we are going to use restaurant data in the file </w:t>
       </w:r>
       <w:r>
         <w:rPr>
@@ -3459,10 +3402,7 @@
         </w:numPr>
       </w:pPr>
       <w:r>
-        <w:t>Give a top ten restaurants in Amsterdam based on p</w:t>
-      </w:r>
-      <w:r>
-        <w:t>rice.</w:t>
+        <w:t>Give a top ten restaurants in Amsterdam based on price.</w:t>
       </w:r>
     </w:p>
     <w:p>
@@ -3523,10 +3463,7 @@
       <w:bookmarkEnd w:id="25"/>
       <w:bookmarkEnd w:id="26"/>
       <w:r>
-        <w:t xml:space="preserve">4. </w:t>
-      </w:r>
-      <w:r>
-        <w:t>Basic data manipulation 2</w:t>
+        <w:t>4. Basic data manipulation 2</w:t>
       </w:r>
     </w:p>
     <w:p>
@@ -3590,10 +3527,7 @@
         </w:numPr>
       </w:pPr>
       <w:r>
-        <w:t xml:space="preserve">Give the max and min </w:t>
-      </w:r>
-      <w:r>
-        <w:t>prices per province.</w:t>
+        <w:t>Give the max and min prices per province.</w:t>
       </w:r>
     </w:p>
     <w:p>
@@ -3716,10 +3650,7 @@
       </w:r>
       <w:proofErr w:type="spellEnd"/>
       <w:r>
-        <w:t xml:space="preserve"> which</w:t>
-      </w:r>
-      <w:r>
-        <w:t xml:space="preserve"> is character, containing the </w:t>
+        <w:t xml:space="preserve"> which is character, containing the </w:t>
       </w:r>
       <w:proofErr w:type="spellStart"/>
       <w:r>
@@ -3751,6 +3682,7 @@
       <w:bookmarkEnd w:id="29"/>
       <w:bookmarkEnd w:id="30"/>
       <w:r>
+        <w:lastRenderedPageBreak/>
         <w:t>6. Split data and stack data</w:t>
       </w:r>
     </w:p>
@@ -3759,10 +3691,7 @@
         <w:pStyle w:val="NoSpacing"/>
       </w:pPr>
       <w:r>
-        <w:t>Consider the following sim</w:t>
-      </w:r>
-      <w:r>
-        <w:t>ple data set with 3 rows:</w:t>
+        <w:t>Consider the following simple data set with 3 rows:</w:t>
       </w:r>
     </w:p>
     <w:p>
@@ -4176,6 +4105,7 @@
       <w:bookmarkStart w:id="32" w:name="__RefHeading___Toc627_727091745"/>
       <w:bookmarkEnd w:id="32"/>
       <w:r>
+        <w:lastRenderedPageBreak/>
         <w:t>S</w:t>
       </w:r>
       <w:bookmarkStart w:id="33" w:name="_Toc482774194"/>
@@ -4206,10 +4136,7 @@
     </w:p>
     <w:p>
       <w:r>
-        <w:t>U</w:t>
-      </w:r>
-      <w:r>
-        <w:t xml:space="preserve">se the set </w:t>
+        <w:t xml:space="preserve">Use the set </w:t>
       </w:r>
       <w:proofErr w:type="spellStart"/>
       <w:r>
@@ -4345,10 +4272,7 @@
         </w:numPr>
       </w:pPr>
       <w:r>
-        <w:t>Create facets by brand and type, each facet should contain a s</w:t>
-      </w:r>
-      <w:r>
-        <w:t>catter plot between price and KM stand.</w:t>
+        <w:t>Create facets by brand and type, each facet should contain a scatter plot between price and KM stand.</w:t>
       </w:r>
     </w:p>
     <w:p/>
@@ -4359,10 +4283,7 @@
       <w:bookmarkStart w:id="36" w:name="__RefHeading___Toc631_727091745"/>
       <w:bookmarkEnd w:id="36"/>
       <w:r>
-        <w:t>2</w:t>
-      </w:r>
-      <w:r>
-        <w:t>. Smoothing plots</w:t>
+        <w:t>2. Smoothing plots</w:t>
       </w:r>
     </w:p>
     <w:p>
@@ -4555,20 +4476,158 @@
         <w:t xml:space="preserve"> graphs</w:t>
       </w:r>
     </w:p>
+    <w:p>
+      <w:r>
+        <w:t xml:space="preserve">With </w:t>
+      </w:r>
+      <w:proofErr w:type="spellStart"/>
+      <w:r>
+        <w:t>plotly</w:t>
+      </w:r>
+      <w:proofErr w:type="spellEnd"/>
+      <w:r>
+        <w:t xml:space="preserve"> you can create interactive graphs. </w:t>
+      </w:r>
+      <w:proofErr w:type="spellStart"/>
+      <w:r>
+        <w:t>Lets</w:t>
+      </w:r>
+      <w:proofErr w:type="spellEnd"/>
+      <w:r>
+        <w:t xml:space="preserve"> use the </w:t>
+      </w:r>
+      <w:proofErr w:type="spellStart"/>
+      <w:r>
+        <w:t>AllCarsGasPedaal</w:t>
+      </w:r>
+      <w:proofErr w:type="spellEnd"/>
+      <w:r>
+        <w:t xml:space="preserve"> data again.</w:t>
+      </w:r>
+    </w:p>
+    <w:p>
+      <w:pPr>
+        <w:pStyle w:val="ListParagraph"/>
+        <w:numPr>
+          <w:ilvl w:val="1"/>
+          <w:numId w:val="17"/>
+        </w:numPr>
+        <w:ind w:left="709"/>
+      </w:pPr>
+      <w:r>
+        <w:t xml:space="preserve">Creating interactive scatter plots with 435K data points makes the plot very slow, first sample randomly 10% from the data and then plot a scatter with </w:t>
+      </w:r>
+      <w:proofErr w:type="spellStart"/>
+      <w:r>
+        <w:t>plotly</w:t>
+      </w:r>
+      <w:proofErr w:type="spellEnd"/>
+      <w:r>
+        <w:t xml:space="preserve"> </w:t>
+      </w:r>
+      <w:proofErr w:type="spellStart"/>
+      <w:r>
+        <w:t>KMStand</w:t>
+      </w:r>
+      <w:proofErr w:type="spellEnd"/>
+      <w:r>
+        <w:t xml:space="preserve"> against </w:t>
+      </w:r>
+      <w:proofErr w:type="spellStart"/>
+      <w:r>
+        <w:t>VraagPrijs</w:t>
+      </w:r>
+      <w:proofErr w:type="spellEnd"/>
+      <w:r>
+        <w:t>.</w:t>
+      </w:r>
+    </w:p>
+    <w:p>
+      <w:pPr>
+        <w:pStyle w:val="ListParagraph"/>
+        <w:numPr>
+          <w:ilvl w:val="1"/>
+          <w:numId w:val="17"/>
+        </w:numPr>
+        <w:ind w:left="709"/>
+      </w:pPr>
+      <w:r>
+        <w:t>Now create the same plot but when you hover over the points it should display name of the car, in the variable ‘auto’.</w:t>
+      </w:r>
+    </w:p>
+    <w:p>
+      <w:pPr>
+        <w:pStyle w:val="ListParagraph"/>
+        <w:numPr>
+          <w:ilvl w:val="1"/>
+          <w:numId w:val="17"/>
+        </w:numPr>
+        <w:ind w:left="709"/>
+      </w:pPr>
+      <w:r>
+        <w:t>Create also a plot where the points are colored according to age. You need to calculate age first.</w:t>
+      </w:r>
+    </w:p>
+    <w:p>
+      <w:pPr>
+        <w:pStyle w:val="ListParagraph"/>
+        <w:numPr>
+          <w:ilvl w:val="1"/>
+          <w:numId w:val="17"/>
+        </w:numPr>
+        <w:ind w:left="709"/>
+      </w:pPr>
+      <w:r>
+        <w:t>There are some outlying ages</w:t>
+      </w:r>
+      <w:r>
+        <w:t xml:space="preserve"> and prices</w:t>
+      </w:r>
+      <w:r>
+        <w:t>, remove them so that the plot becomes better.</w:t>
+      </w:r>
+    </w:p>
+    <w:p>
+      <w:pPr>
+        <w:pStyle w:val="ListParagraph"/>
+        <w:numPr>
+          <w:ilvl w:val="1"/>
+          <w:numId w:val="17"/>
+        </w:numPr>
+        <w:ind w:left="709"/>
+      </w:pPr>
+      <w:r>
+        <w:t>Create per Brand (</w:t>
+      </w:r>
+      <w:proofErr w:type="spellStart"/>
+      <w:r>
+        <w:t>Merk</w:t>
+      </w:r>
+      <w:proofErr w:type="spellEnd"/>
+      <w:r>
+        <w:t>) a boxplot of the Price, because there are too many brands, focus on the top 25 brands (based on counts in the data set. Also remove outly</w:t>
+      </w:r>
+      <w:bookmarkStart w:id="38" w:name="_GoBack"/>
+      <w:bookmarkEnd w:id="38"/>
+      <w:r>
+        <w:t>ing prices (price &gt; 250K)</w:t>
+      </w:r>
+      <w:r>
+        <w:t>.</w:t>
+      </w:r>
+      <w:r>
+        <w:t xml:space="preserve"> </w:t>
+      </w:r>
+    </w:p>
     <w:p/>
     <w:p>
       <w:pPr>
         <w:pStyle w:val="Heading2"/>
       </w:pPr>
-      <w:bookmarkStart w:id="38" w:name="__RefHeading___Toc641_727091745"/>
-      <w:bookmarkEnd w:id="38"/>
-      <w:r>
-        <w:t>4. L</w:t>
-      </w:r>
-      <w:bookmarkStart w:id="39" w:name="_GoBack"/>
+      <w:bookmarkStart w:id="39" w:name="__RefHeading___Toc641_727091745"/>
       <w:bookmarkEnd w:id="39"/>
       <w:r>
-        <w:t>eaflet graphs</w:t>
+        <w:t>4. Leaflet graphs</w:t>
       </w:r>
     </w:p>
     <w:p/>
@@ -4585,6 +4644,7 @@
       <w:bookmarkStart w:id="40" w:name="__RefHeading___Toc633_727091745"/>
       <w:bookmarkEnd w:id="40"/>
       <w:r>
+        <w:lastRenderedPageBreak/>
         <w:t>Session</w:t>
       </w:r>
       <w:r>
@@ -6729,6 +6789,7 @@
   <w:style w:type="character" w:default="1" w:styleId="DefaultParagraphFont">
     <w:name w:val="Default Paragraph Font"/>
     <w:uiPriority w:val="1"/>
+    <w:semiHidden/>
     <w:unhideWhenUsed/>
   </w:style>
   <w:style w:type="table" w:default="1" w:styleId="TableNormal">

--- a/R_oefeningen.docx
+++ b/R_oefeningen.docx
@@ -3160,7 +3160,16 @@
         </w:numPr>
       </w:pPr>
       <w:r>
-        <w:t xml:space="preserve">For this exercise a valid mobile phone number starts with 06 followed by hyphen or space or not and then 8 consecutive digits. What are the valid numbers in </w:t>
+        <w:t xml:space="preserve">For </w:t>
+      </w:r>
+      <w:r>
+        <w:rPr>
+          <w:b/>
+        </w:rPr>
+        <w:t>this exercise</w:t>
+      </w:r>
+      <w:r>
+        <w:t xml:space="preserve"> a valid mobile phone number starts with 06 followed by hyphen or space or not and then 8 consecutive digits. What are the valid numbers in </w:t>
       </w:r>
       <w:r>
         <w:rPr>
@@ -4605,32 +4614,283 @@
       </w:r>
       <w:proofErr w:type="spellEnd"/>
       <w:r>
-        <w:t>) a boxplot of the Price, because there are too many brands, focus on the top 25 brands (based on counts in the data set. Also remove outly</w:t>
-      </w:r>
-      <w:bookmarkStart w:id="38" w:name="_GoBack"/>
+        <w:t>) a boxplot of the Price, because there are too many brands, focus on the top 25 brands (based on counts in the data set. Also remove outlying prices (price &gt; 250K)</w:t>
+      </w:r>
+      <w:r>
+        <w:t>.</w:t>
+      </w:r>
+      <w:r>
+        <w:t xml:space="preserve"> </w:t>
+      </w:r>
+    </w:p>
+    <w:p/>
+    <w:p>
+      <w:pPr>
+        <w:pStyle w:val="Heading2"/>
+      </w:pPr>
+      <w:bookmarkStart w:id="38" w:name="__RefHeading___Toc641_727091745"/>
       <w:bookmarkEnd w:id="38"/>
       <w:r>
-        <w:t>ing prices (price &gt; 250K)</w:t>
+        <w:t>4. Leaflet graphs</w:t>
+      </w:r>
+    </w:p>
+    <w:p>
+      <w:r>
+        <w:t>Leaflet graphs are nice to visualize geographic data on maps. We’ll use the Restaurants.csv data set in the data directory.</w:t>
+      </w:r>
+      <w:r>
+        <w:t xml:space="preserve"> The longitude and latitude coordinates are in the columns LATs and LONGs</w:t>
+      </w:r>
+    </w:p>
+    <w:p>
+      <w:pPr>
+        <w:pStyle w:val="ListParagraph"/>
+        <w:numPr>
+          <w:ilvl w:val="1"/>
+          <w:numId w:val="12"/>
+        </w:numPr>
+        <w:ind w:left="709"/>
+      </w:pPr>
+      <w:r>
+        <w:t>Import the data and select the restaurants in Utrecht</w:t>
       </w:r>
       <w:r>
         <w:t>.</w:t>
       </w:r>
-      <w:r>
-        <w:t xml:space="preserve"> </w:t>
-      </w:r>
-    </w:p>
-    <w:p/>
+    </w:p>
+    <w:p>
+      <w:pPr>
+        <w:pStyle w:val="ListParagraph"/>
+        <w:numPr>
+          <w:ilvl w:val="1"/>
+          <w:numId w:val="12"/>
+        </w:numPr>
+        <w:ind w:left="709"/>
+      </w:pPr>
+      <w:r>
+        <w:t>Plot all the Utrecht restaurant on an interactive leaflet</w:t>
+      </w:r>
+      <w:r>
+        <w:t>.</w:t>
+      </w:r>
+    </w:p>
+    <w:p>
+      <w:pPr>
+        <w:pStyle w:val="ListParagraph"/>
+        <w:numPr>
+          <w:ilvl w:val="1"/>
+          <w:numId w:val="12"/>
+        </w:numPr>
+        <w:ind w:left="709"/>
+      </w:pPr>
+      <w:r>
+        <w:t>Leave out the restaurant with ‘wrong’ coordinates</w:t>
+      </w:r>
+    </w:p>
+    <w:p>
+      <w:pPr>
+        <w:pStyle w:val="ListParagraph"/>
+        <w:numPr>
+          <w:ilvl w:val="1"/>
+          <w:numId w:val="12"/>
+        </w:numPr>
+        <w:ind w:left="709"/>
+      </w:pPr>
+      <w:r>
+        <w:t>Now create a leaflet where a popup text will appear with the name of the restaurant</w:t>
+      </w:r>
+    </w:p>
+    <w:p>
+      <w:pPr>
+        <w:pStyle w:val="ListParagraph"/>
+        <w:ind w:left="709"/>
+      </w:pPr>
+    </w:p>
     <w:p>
       <w:pPr>
         <w:pStyle w:val="Heading2"/>
       </w:pPr>
-      <w:bookmarkStart w:id="39" w:name="__RefHeading___Toc641_727091745"/>
+      <w:r>
+        <w:t>5. Leaflet graphs polygons</w:t>
+      </w:r>
+    </w:p>
+    <w:p>
+      <w:r>
+        <w:t>Instead of putting markers or circles on a leaflet, polygons can also be placed on an interactive map. We use the provinces of the Netherlands</w:t>
+      </w:r>
+      <w:r>
+        <w:t xml:space="preserve">. Data is already present in the shape file </w:t>
+      </w:r>
+      <w:proofErr w:type="spellStart"/>
+      <w:r>
+        <w:rPr>
+          <w:b/>
+        </w:rPr>
+        <w:t>TopGrenzen-prov-actueel.shp</w:t>
+      </w:r>
+      <w:proofErr w:type="spellEnd"/>
+    </w:p>
+    <w:p>
+      <w:pPr>
+        <w:pStyle w:val="ListParagraph"/>
+        <w:numPr>
+          <w:ilvl w:val="1"/>
+          <w:numId w:val="11"/>
+        </w:numPr>
+        <w:ind w:left="709"/>
+      </w:pPr>
+      <w:r>
+        <w:t xml:space="preserve">Import the </w:t>
+      </w:r>
+      <w:proofErr w:type="spellStart"/>
+      <w:r>
+        <w:t>TopGrenzen</w:t>
+      </w:r>
+      <w:proofErr w:type="spellEnd"/>
+      <w:r>
+        <w:t xml:space="preserve"> shape file as in the lecture.</w:t>
+      </w:r>
+    </w:p>
+    <w:p>
+      <w:pPr>
+        <w:pStyle w:val="ListParagraph"/>
+        <w:numPr>
+          <w:ilvl w:val="1"/>
+          <w:numId w:val="11"/>
+        </w:numPr>
+        <w:ind w:left="709"/>
+      </w:pPr>
+      <w:r>
+        <w:t xml:space="preserve">Plot the polygons of the Dutch provinces on a leaflet with the function </w:t>
+      </w:r>
+      <w:proofErr w:type="spellStart"/>
+      <w:r>
+        <w:rPr>
+          <w:b/>
+        </w:rPr>
+        <w:t>addPolygons</w:t>
+      </w:r>
+      <w:proofErr w:type="spellEnd"/>
+    </w:p>
+    <w:p>
+      <w:r>
+        <w:t>The polygons</w:t>
+      </w:r>
+      <w:r>
+        <w:t xml:space="preserve"> can have different colors, for each province we can calculate the average </w:t>
+      </w:r>
+      <w:proofErr w:type="spellStart"/>
+      <w:r>
+        <w:t>prijs</w:t>
+      </w:r>
+      <w:proofErr w:type="spellEnd"/>
+      <w:r>
+        <w:t xml:space="preserve"> and color the polygon accordingly.</w:t>
+      </w:r>
+      <w:r>
+        <w:t xml:space="preserve"> First calculate the average </w:t>
+      </w:r>
+      <w:proofErr w:type="spellStart"/>
+      <w:r>
+        <w:t>prijs</w:t>
+      </w:r>
+      <w:proofErr w:type="spellEnd"/>
+      <w:r>
+        <w:t xml:space="preserve"> per province</w:t>
+      </w:r>
+    </w:p>
+    <w:p>
+      <w:pPr>
+        <w:pStyle w:val="ListParagraph"/>
+        <w:numPr>
+          <w:ilvl w:val="1"/>
+          <w:numId w:val="11"/>
+        </w:numPr>
+        <w:ind w:left="709"/>
+      </w:pPr>
+      <w:r>
+        <w:t xml:space="preserve">First import the data set </w:t>
+      </w:r>
+      <w:proofErr w:type="spellStart"/>
+      <w:r>
+        <w:rPr>
+          <w:b/>
+        </w:rPr>
+        <w:t>postcodes_NL.RDs</w:t>
+      </w:r>
+      <w:proofErr w:type="spellEnd"/>
+      <w:r>
+        <w:t xml:space="preserve"> in the data directory.</w:t>
+      </w:r>
+    </w:p>
+    <w:p>
+      <w:pPr>
+        <w:pStyle w:val="ListParagraph"/>
+        <w:numPr>
+          <w:ilvl w:val="1"/>
+          <w:numId w:val="11"/>
+        </w:numPr>
+        <w:ind w:left="709"/>
+      </w:pPr>
+      <w:r>
+        <w:t xml:space="preserve">Join the restaurant data with this postcode data set on </w:t>
+      </w:r>
+      <w:proofErr w:type="spellStart"/>
+      <w:r>
+        <w:t>postocde</w:t>
+      </w:r>
+      <w:proofErr w:type="spellEnd"/>
+      <w:r>
+        <w:t xml:space="preserve"> so that we know for each restaurant in which province they are.</w:t>
+      </w:r>
+    </w:p>
+    <w:p>
+      <w:pPr>
+        <w:pStyle w:val="ListParagraph"/>
+        <w:numPr>
+          <w:ilvl w:val="1"/>
+          <w:numId w:val="11"/>
+        </w:numPr>
+        <w:ind w:left="709"/>
+      </w:pPr>
+      <w:r>
+        <w:t xml:space="preserve">Now group by province and calculate per province the average </w:t>
+      </w:r>
+      <w:proofErr w:type="spellStart"/>
+      <w:r>
+        <w:t>prijs</w:t>
+      </w:r>
+      <w:proofErr w:type="spellEnd"/>
+      <w:r>
+        <w:t xml:space="preserve"> (be aware of NA prices!!)</w:t>
+      </w:r>
+    </w:p>
+    <w:p>
+      <w:pPr>
+        <w:pStyle w:val="ListParagraph"/>
+        <w:numPr>
+          <w:ilvl w:val="1"/>
+          <w:numId w:val="11"/>
+        </w:numPr>
+        <w:ind w:left="709"/>
+      </w:pPr>
+      <w:r>
+        <w:t xml:space="preserve">Join the </w:t>
+      </w:r>
+      <w:proofErr w:type="spellStart"/>
+      <w:r>
+        <w:t>prov</w:t>
+      </w:r>
+      <w:proofErr w:type="spellEnd"/>
+      <w:r>
+        <w:t xml:space="preserve"> polygons data</w:t>
+      </w:r>
+      <w:r>
+        <w:t xml:space="preserve"> with the average prices</w:t>
+      </w:r>
+      <w:bookmarkStart w:id="39" w:name="_GoBack"/>
       <w:bookmarkEnd w:id="39"/>
-      <w:r>
-        <w:t>4. Leaflet graphs</w:t>
-      </w:r>
-    </w:p>
-    <w:p/>
+    </w:p>
     <w:p/>
     <w:p>
       <w:r>

--- a/R_oefeningen.docx
+++ b/R_oefeningen.docx
@@ -528,7 +528,7 @@
                             <a:avLst/>
                           </a:prstGeom>
                           <a:blipFill>
-                            <a:blip r:embed="rId6"/>
+                            <a:blip r:embed="rId7"/>
                             <a:stretch>
                               <a:fillRect r="-7573"/>
                             </a:stretch>
@@ -585,7 +585,7 @@
                     </w:txbxContent>
                   </v:textbox>
                   <w10:wrap type="none"/>
-                  <v:imagedata r:id="rId7" o:detectmouseclick="t"/>
+                  <v:imagedata r:id="rId8" o:detectmouseclick="t"/>
                   <v:stroke color="#3465a4" weight="12600" joinstyle="miter" endcap="flat"/>
                 </v:rect>
               </v:group>
@@ -662,7 +662,7 @@
                           <pic:cNvPicPr/>
                         </pic:nvPicPr>
                         <pic:blipFill>
-                          <a:blip r:embed="rId8"/>
+                          <a:blip r:embed="rId9"/>
                           <a:stretch/>
                         </pic:blipFill>
                         <pic:spPr>
@@ -693,7 +693,7 @@
                   <v:stroke color="#3465a4" joinstyle="round" endcap="flat"/>
                 </v:rect>
                 <v:rect id="shape_0" ID="Picture 3" stroked="f" style="position:absolute;left:3043;top:2648;width:2716;height:2376">
-                  <v:imagedata r:id="rId9" o:detectmouseclick="t"/>
+                  <v:imagedata r:id="rId10" o:detectmouseclick="t"/>
                   <w10:wrap type="none"/>
                   <v:stroke color="#3465a4" joinstyle="round" endcap="flat"/>
                 </v:rect>
@@ -710,29 +710,12 @@
     </w:p>
     <w:p>
       <w:pPr>
-        <w:pStyle w:val="Heading1"/>
-      </w:pPr>
-    </w:p>
-    <w:sdt>
-      <w:sdtPr>
-        <w:id w:val="1766802623"/>
-        <w:docPartObj>
-          <w:docPartGallery w:val="Table of Contents"/>
-          <w:docPartUnique/>
-        </w:docPartObj>
-      </w:sdtPr>
-      <w:sdtEndPr/>
-      <w:sdtContent>
-        <w:p>
-          <w:pPr>
-            <w:pStyle w:val="TOCHeading"/>
-          </w:pPr>
-          <w:r>
-            <w:t>Content</w:t>
-          </w:r>
-        </w:p>
-      </w:sdtContent>
-    </w:sdt>
+        <w:pStyle w:val="TOCHeading"/>
+        <w:rPr>
+          <w:rStyle w:val="Strong"/>
+        </w:rPr>
+      </w:pPr>
+    </w:p>
     <w:sdt>
       <w:sdtPr>
         <w:id w:val="1362294093"/>
@@ -743,13 +726,17 @@
       </w:sdtPr>
       <w:sdtEndPr/>
       <w:sdtContent>
-        <w:p/>
         <w:p>
           <w:pPr>
             <w:pStyle w:val="TOC1"/>
             <w:tabs>
-              <w:tab w:val="right" w:leader="dot" w:pos="9923"/>
+              <w:tab w:val="right" w:leader="dot" w:pos="9913"/>
             </w:tabs>
+            <w:rPr>
+              <w:rFonts w:eastAsiaTheme="minorEastAsia"/>
+              <w:noProof/>
+              <w:lang w:val="nl-NL" w:eastAsia="nl-NL"/>
+            </w:rPr>
           </w:pPr>
           <w:r>
             <w:fldChar w:fldCharType="begin"/>
@@ -760,19 +747,1884 @@
           <w:r>
             <w:fldChar w:fldCharType="separate"/>
           </w:r>
-          <w:hyperlink w:anchor="__RefHeading___Toc593_727091745">
-            <w:r>
-              <w:rPr>
-                <w:webHidden/>
-              </w:rPr>
-              <w:t>Sessie 1. Data types and structures in R</w:t>
-            </w:r>
-            <w:r>
-              <w:rPr>
+          <w:hyperlink w:anchor="_Toc504632010" w:history="1">
+            <w:r>
+              <w:rPr>
+                <w:rStyle w:val="Hyperlink"/>
+                <w:noProof/>
+              </w:rPr>
+              <w:t>Session 1. Data types and structures in R</w:t>
+            </w:r>
+            <w:r>
+              <w:rPr>
+                <w:noProof/>
                 <w:webHidden/>
               </w:rPr>
               <w:tab/>
+            </w:r>
+            <w:r>
+              <w:rPr>
+                <w:noProof/>
+                <w:webHidden/>
+              </w:rPr>
+              <w:fldChar w:fldCharType="begin"/>
+            </w:r>
+            <w:r>
+              <w:rPr>
+                <w:noProof/>
+                <w:webHidden/>
+              </w:rPr>
+              <w:instrText xml:space="preserve"> PAGEREF _Toc504632010 \h </w:instrText>
+            </w:r>
+            <w:r>
+              <w:rPr>
+                <w:noProof/>
+                <w:webHidden/>
+              </w:rPr>
+            </w:r>
+            <w:r>
+              <w:rPr>
+                <w:noProof/>
+                <w:webHidden/>
+              </w:rPr>
+              <w:fldChar w:fldCharType="separate"/>
+            </w:r>
+            <w:r>
+              <w:rPr>
+                <w:noProof/>
+                <w:webHidden/>
+              </w:rPr>
               <w:t>2</w:t>
+            </w:r>
+            <w:r>
+              <w:rPr>
+                <w:noProof/>
+                <w:webHidden/>
+              </w:rPr>
+              <w:fldChar w:fldCharType="end"/>
+            </w:r>
+          </w:hyperlink>
+        </w:p>
+        <w:p>
+          <w:pPr>
+            <w:pStyle w:val="TOC2"/>
+            <w:tabs>
+              <w:tab w:val="right" w:leader="dot" w:pos="9913"/>
+            </w:tabs>
+            <w:rPr>
+              <w:rFonts w:eastAsiaTheme="minorEastAsia"/>
+              <w:noProof/>
+              <w:lang w:val="nl-NL" w:eastAsia="nl-NL"/>
+            </w:rPr>
+          </w:pPr>
+          <w:hyperlink w:anchor="_Toc504632011" w:history="1">
+            <w:r>
+              <w:rPr>
+                <w:rStyle w:val="Hyperlink"/>
+                <w:noProof/>
+              </w:rPr>
+              <w:t>1. Data types</w:t>
+            </w:r>
+            <w:r>
+              <w:rPr>
+                <w:noProof/>
+                <w:webHidden/>
+              </w:rPr>
+              <w:tab/>
+            </w:r>
+            <w:r>
+              <w:rPr>
+                <w:noProof/>
+                <w:webHidden/>
+              </w:rPr>
+              <w:fldChar w:fldCharType="begin"/>
+            </w:r>
+            <w:r>
+              <w:rPr>
+                <w:noProof/>
+                <w:webHidden/>
+              </w:rPr>
+              <w:instrText xml:space="preserve"> PAGEREF _Toc504632011 \h </w:instrText>
+            </w:r>
+            <w:r>
+              <w:rPr>
+                <w:noProof/>
+                <w:webHidden/>
+              </w:rPr>
+            </w:r>
+            <w:r>
+              <w:rPr>
+                <w:noProof/>
+                <w:webHidden/>
+              </w:rPr>
+              <w:fldChar w:fldCharType="separate"/>
+            </w:r>
+            <w:r>
+              <w:rPr>
+                <w:noProof/>
+                <w:webHidden/>
+              </w:rPr>
+              <w:t>2</w:t>
+            </w:r>
+            <w:r>
+              <w:rPr>
+                <w:noProof/>
+                <w:webHidden/>
+              </w:rPr>
+              <w:fldChar w:fldCharType="end"/>
+            </w:r>
+          </w:hyperlink>
+        </w:p>
+        <w:p>
+          <w:pPr>
+            <w:pStyle w:val="TOC2"/>
+            <w:tabs>
+              <w:tab w:val="right" w:leader="dot" w:pos="9913"/>
+            </w:tabs>
+            <w:rPr>
+              <w:rFonts w:eastAsiaTheme="minorEastAsia"/>
+              <w:noProof/>
+              <w:lang w:val="nl-NL" w:eastAsia="nl-NL"/>
+            </w:rPr>
+          </w:pPr>
+          <w:hyperlink w:anchor="_Toc504632012" w:history="1">
+            <w:r>
+              <w:rPr>
+                <w:rStyle w:val="Hyperlink"/>
+                <w:noProof/>
+              </w:rPr>
+              <w:t>2. Logical data type.</w:t>
+            </w:r>
+            <w:r>
+              <w:rPr>
+                <w:noProof/>
+                <w:webHidden/>
+              </w:rPr>
+              <w:tab/>
+            </w:r>
+            <w:r>
+              <w:rPr>
+                <w:noProof/>
+                <w:webHidden/>
+              </w:rPr>
+              <w:fldChar w:fldCharType="begin"/>
+            </w:r>
+            <w:r>
+              <w:rPr>
+                <w:noProof/>
+                <w:webHidden/>
+              </w:rPr>
+              <w:instrText xml:space="preserve"> PAGEREF _Toc504632012 \h </w:instrText>
+            </w:r>
+            <w:r>
+              <w:rPr>
+                <w:noProof/>
+                <w:webHidden/>
+              </w:rPr>
+            </w:r>
+            <w:r>
+              <w:rPr>
+                <w:noProof/>
+                <w:webHidden/>
+              </w:rPr>
+              <w:fldChar w:fldCharType="separate"/>
+            </w:r>
+            <w:r>
+              <w:rPr>
+                <w:noProof/>
+                <w:webHidden/>
+              </w:rPr>
+              <w:t>2</w:t>
+            </w:r>
+            <w:r>
+              <w:rPr>
+                <w:noProof/>
+                <w:webHidden/>
+              </w:rPr>
+              <w:fldChar w:fldCharType="end"/>
+            </w:r>
+          </w:hyperlink>
+        </w:p>
+        <w:p>
+          <w:pPr>
+            <w:pStyle w:val="TOC2"/>
+            <w:tabs>
+              <w:tab w:val="right" w:leader="dot" w:pos="9913"/>
+            </w:tabs>
+            <w:rPr>
+              <w:rFonts w:eastAsiaTheme="minorEastAsia"/>
+              <w:noProof/>
+              <w:lang w:val="nl-NL" w:eastAsia="nl-NL"/>
+            </w:rPr>
+          </w:pPr>
+          <w:hyperlink w:anchor="_Toc504632013" w:history="1">
+            <w:r>
+              <w:rPr>
+                <w:rStyle w:val="Hyperlink"/>
+                <w:noProof/>
+              </w:rPr>
+              <w:t>3. Character data type and factor data type.</w:t>
+            </w:r>
+            <w:r>
+              <w:rPr>
+                <w:noProof/>
+                <w:webHidden/>
+              </w:rPr>
+              <w:tab/>
+            </w:r>
+            <w:r>
+              <w:rPr>
+                <w:noProof/>
+                <w:webHidden/>
+              </w:rPr>
+              <w:fldChar w:fldCharType="begin"/>
+            </w:r>
+            <w:r>
+              <w:rPr>
+                <w:noProof/>
+                <w:webHidden/>
+              </w:rPr>
+              <w:instrText xml:space="preserve"> PAGEREF _Toc504632013 \h </w:instrText>
+            </w:r>
+            <w:r>
+              <w:rPr>
+                <w:noProof/>
+                <w:webHidden/>
+              </w:rPr>
+            </w:r>
+            <w:r>
+              <w:rPr>
+                <w:noProof/>
+                <w:webHidden/>
+              </w:rPr>
+              <w:fldChar w:fldCharType="separate"/>
+            </w:r>
+            <w:r>
+              <w:rPr>
+                <w:noProof/>
+                <w:webHidden/>
+              </w:rPr>
+              <w:t>2</w:t>
+            </w:r>
+            <w:r>
+              <w:rPr>
+                <w:noProof/>
+                <w:webHidden/>
+              </w:rPr>
+              <w:fldChar w:fldCharType="end"/>
+            </w:r>
+          </w:hyperlink>
+        </w:p>
+        <w:p>
+          <w:pPr>
+            <w:pStyle w:val="TOC2"/>
+            <w:tabs>
+              <w:tab w:val="right" w:leader="dot" w:pos="9913"/>
+            </w:tabs>
+            <w:rPr>
+              <w:rFonts w:eastAsiaTheme="minorEastAsia"/>
+              <w:noProof/>
+              <w:lang w:val="nl-NL" w:eastAsia="nl-NL"/>
+            </w:rPr>
+          </w:pPr>
+          <w:hyperlink w:anchor="_Toc504632014" w:history="1">
+            <w:r>
+              <w:rPr>
+                <w:rStyle w:val="Hyperlink"/>
+                <w:noProof/>
+              </w:rPr>
+              <w:t>4. Creating sequences.</w:t>
+            </w:r>
+            <w:r>
+              <w:rPr>
+                <w:noProof/>
+                <w:webHidden/>
+              </w:rPr>
+              <w:tab/>
+            </w:r>
+            <w:r>
+              <w:rPr>
+                <w:noProof/>
+                <w:webHidden/>
+              </w:rPr>
+              <w:fldChar w:fldCharType="begin"/>
+            </w:r>
+            <w:r>
+              <w:rPr>
+                <w:noProof/>
+                <w:webHidden/>
+              </w:rPr>
+              <w:instrText xml:space="preserve"> PAGEREF _Toc504632014 \h </w:instrText>
+            </w:r>
+            <w:r>
+              <w:rPr>
+                <w:noProof/>
+                <w:webHidden/>
+              </w:rPr>
+            </w:r>
+            <w:r>
+              <w:rPr>
+                <w:noProof/>
+                <w:webHidden/>
+              </w:rPr>
+              <w:fldChar w:fldCharType="separate"/>
+            </w:r>
+            <w:r>
+              <w:rPr>
+                <w:noProof/>
+                <w:webHidden/>
+              </w:rPr>
+              <w:t>2</w:t>
+            </w:r>
+            <w:r>
+              <w:rPr>
+                <w:noProof/>
+                <w:webHidden/>
+              </w:rPr>
+              <w:fldChar w:fldCharType="end"/>
+            </w:r>
+          </w:hyperlink>
+        </w:p>
+        <w:p>
+          <w:pPr>
+            <w:pStyle w:val="TOC2"/>
+            <w:tabs>
+              <w:tab w:val="right" w:leader="dot" w:pos="9913"/>
+            </w:tabs>
+            <w:rPr>
+              <w:rFonts w:eastAsiaTheme="minorEastAsia"/>
+              <w:noProof/>
+              <w:lang w:val="nl-NL" w:eastAsia="nl-NL"/>
+            </w:rPr>
+          </w:pPr>
+          <w:hyperlink w:anchor="_Toc504632015" w:history="1">
+            <w:r>
+              <w:rPr>
+                <w:rStyle w:val="Hyperlink"/>
+                <w:noProof/>
+              </w:rPr>
+              <w:t>5. Creating factors from double data.</w:t>
+            </w:r>
+            <w:r>
+              <w:rPr>
+                <w:noProof/>
+                <w:webHidden/>
+              </w:rPr>
+              <w:tab/>
+            </w:r>
+            <w:r>
+              <w:rPr>
+                <w:noProof/>
+                <w:webHidden/>
+              </w:rPr>
+              <w:fldChar w:fldCharType="begin"/>
+            </w:r>
+            <w:r>
+              <w:rPr>
+                <w:noProof/>
+                <w:webHidden/>
+              </w:rPr>
+              <w:instrText xml:space="preserve"> PAGEREF _Toc504632015 \h </w:instrText>
+            </w:r>
+            <w:r>
+              <w:rPr>
+                <w:noProof/>
+                <w:webHidden/>
+              </w:rPr>
+            </w:r>
+            <w:r>
+              <w:rPr>
+                <w:noProof/>
+                <w:webHidden/>
+              </w:rPr>
+              <w:fldChar w:fldCharType="separate"/>
+            </w:r>
+            <w:r>
+              <w:rPr>
+                <w:noProof/>
+                <w:webHidden/>
+              </w:rPr>
+              <w:t>2</w:t>
+            </w:r>
+            <w:r>
+              <w:rPr>
+                <w:noProof/>
+                <w:webHidden/>
+              </w:rPr>
+              <w:fldChar w:fldCharType="end"/>
+            </w:r>
+          </w:hyperlink>
+        </w:p>
+        <w:p>
+          <w:pPr>
+            <w:pStyle w:val="TOC2"/>
+            <w:tabs>
+              <w:tab w:val="right" w:leader="dot" w:pos="9913"/>
+            </w:tabs>
+            <w:rPr>
+              <w:rFonts w:eastAsiaTheme="minorEastAsia"/>
+              <w:noProof/>
+              <w:lang w:val="nl-NL" w:eastAsia="nl-NL"/>
+            </w:rPr>
+          </w:pPr>
+          <w:hyperlink w:anchor="_Toc504632016" w:history="1">
+            <w:r>
+              <w:rPr>
+                <w:rStyle w:val="Hyperlink"/>
+                <w:noProof/>
+              </w:rPr>
+              <w:t>6. Creating a data.frame</w:t>
+            </w:r>
+            <w:r>
+              <w:rPr>
+                <w:noProof/>
+                <w:webHidden/>
+              </w:rPr>
+              <w:tab/>
+            </w:r>
+            <w:r>
+              <w:rPr>
+                <w:noProof/>
+                <w:webHidden/>
+              </w:rPr>
+              <w:fldChar w:fldCharType="begin"/>
+            </w:r>
+            <w:r>
+              <w:rPr>
+                <w:noProof/>
+                <w:webHidden/>
+              </w:rPr>
+              <w:instrText xml:space="preserve"> PAGEREF _Toc504632016 \h </w:instrText>
+            </w:r>
+            <w:r>
+              <w:rPr>
+                <w:noProof/>
+                <w:webHidden/>
+              </w:rPr>
+            </w:r>
+            <w:r>
+              <w:rPr>
+                <w:noProof/>
+                <w:webHidden/>
+              </w:rPr>
+              <w:fldChar w:fldCharType="separate"/>
+            </w:r>
+            <w:r>
+              <w:rPr>
+                <w:noProof/>
+                <w:webHidden/>
+              </w:rPr>
+              <w:t>2</w:t>
+            </w:r>
+            <w:r>
+              <w:rPr>
+                <w:noProof/>
+                <w:webHidden/>
+              </w:rPr>
+              <w:fldChar w:fldCharType="end"/>
+            </w:r>
+          </w:hyperlink>
+        </w:p>
+        <w:p>
+          <w:pPr>
+            <w:pStyle w:val="TOC2"/>
+            <w:tabs>
+              <w:tab w:val="right" w:leader="dot" w:pos="9913"/>
+            </w:tabs>
+            <w:rPr>
+              <w:rFonts w:eastAsiaTheme="minorEastAsia"/>
+              <w:noProof/>
+              <w:lang w:val="nl-NL" w:eastAsia="nl-NL"/>
+            </w:rPr>
+          </w:pPr>
+          <w:hyperlink w:anchor="_Toc504632017" w:history="1">
+            <w:r>
+              <w:rPr>
+                <w:rStyle w:val="Hyperlink"/>
+                <w:noProof/>
+              </w:rPr>
+              <w:t>7. Creating a list</w:t>
+            </w:r>
+            <w:r>
+              <w:rPr>
+                <w:noProof/>
+                <w:webHidden/>
+              </w:rPr>
+              <w:tab/>
+            </w:r>
+            <w:r>
+              <w:rPr>
+                <w:noProof/>
+                <w:webHidden/>
+              </w:rPr>
+              <w:fldChar w:fldCharType="begin"/>
+            </w:r>
+            <w:r>
+              <w:rPr>
+                <w:noProof/>
+                <w:webHidden/>
+              </w:rPr>
+              <w:instrText xml:space="preserve"> PAGEREF _Toc504632017 \h </w:instrText>
+            </w:r>
+            <w:r>
+              <w:rPr>
+                <w:noProof/>
+                <w:webHidden/>
+              </w:rPr>
+            </w:r>
+            <w:r>
+              <w:rPr>
+                <w:noProof/>
+                <w:webHidden/>
+              </w:rPr>
+              <w:fldChar w:fldCharType="separate"/>
+            </w:r>
+            <w:r>
+              <w:rPr>
+                <w:noProof/>
+                <w:webHidden/>
+              </w:rPr>
+              <w:t>3</w:t>
+            </w:r>
+            <w:r>
+              <w:rPr>
+                <w:noProof/>
+                <w:webHidden/>
+              </w:rPr>
+              <w:fldChar w:fldCharType="end"/>
+            </w:r>
+          </w:hyperlink>
+        </w:p>
+        <w:p>
+          <w:pPr>
+            <w:pStyle w:val="TOC2"/>
+            <w:tabs>
+              <w:tab w:val="right" w:leader="dot" w:pos="9913"/>
+            </w:tabs>
+            <w:rPr>
+              <w:rFonts w:eastAsiaTheme="minorEastAsia"/>
+              <w:noProof/>
+              <w:lang w:val="nl-NL" w:eastAsia="nl-NL"/>
+            </w:rPr>
+          </w:pPr>
+          <w:hyperlink w:anchor="_Toc504632018" w:history="1">
+            <w:r>
+              <w:rPr>
+                <w:rStyle w:val="Hyperlink"/>
+                <w:noProof/>
+              </w:rPr>
+              <w:t>8. Importing some data</w:t>
+            </w:r>
+            <w:r>
+              <w:rPr>
+                <w:noProof/>
+                <w:webHidden/>
+              </w:rPr>
+              <w:tab/>
+            </w:r>
+            <w:r>
+              <w:rPr>
+                <w:noProof/>
+                <w:webHidden/>
+              </w:rPr>
+              <w:fldChar w:fldCharType="begin"/>
+            </w:r>
+            <w:r>
+              <w:rPr>
+                <w:noProof/>
+                <w:webHidden/>
+              </w:rPr>
+              <w:instrText xml:space="preserve"> PAGEREF _Toc504632018 \h </w:instrText>
+            </w:r>
+            <w:r>
+              <w:rPr>
+                <w:noProof/>
+                <w:webHidden/>
+              </w:rPr>
+            </w:r>
+            <w:r>
+              <w:rPr>
+                <w:noProof/>
+                <w:webHidden/>
+              </w:rPr>
+              <w:fldChar w:fldCharType="separate"/>
+            </w:r>
+            <w:r>
+              <w:rPr>
+                <w:noProof/>
+                <w:webHidden/>
+              </w:rPr>
+              <w:t>3</w:t>
+            </w:r>
+            <w:r>
+              <w:rPr>
+                <w:noProof/>
+                <w:webHidden/>
+              </w:rPr>
+              <w:fldChar w:fldCharType="end"/>
+            </w:r>
+          </w:hyperlink>
+        </w:p>
+        <w:p>
+          <w:pPr>
+            <w:pStyle w:val="TOC1"/>
+            <w:tabs>
+              <w:tab w:val="right" w:leader="dot" w:pos="9913"/>
+            </w:tabs>
+            <w:rPr>
+              <w:rFonts w:eastAsiaTheme="minorEastAsia"/>
+              <w:noProof/>
+              <w:lang w:val="nl-NL" w:eastAsia="nl-NL"/>
+            </w:rPr>
+          </w:pPr>
+          <w:hyperlink w:anchor="_Toc504632019" w:history="1">
+            <w:r>
+              <w:rPr>
+                <w:rStyle w:val="Hyperlink"/>
+                <w:noProof/>
+                <w:lang w:val="en-GB"/>
+              </w:rPr>
+              <w:t>Session 2. Data preparation</w:t>
+            </w:r>
+            <w:r>
+              <w:rPr>
+                <w:noProof/>
+                <w:webHidden/>
+              </w:rPr>
+              <w:tab/>
+            </w:r>
+            <w:r>
+              <w:rPr>
+                <w:noProof/>
+                <w:webHidden/>
+              </w:rPr>
+              <w:fldChar w:fldCharType="begin"/>
+            </w:r>
+            <w:r>
+              <w:rPr>
+                <w:noProof/>
+                <w:webHidden/>
+              </w:rPr>
+              <w:instrText xml:space="preserve"> PAGEREF _Toc504632019 \h </w:instrText>
+            </w:r>
+            <w:r>
+              <w:rPr>
+                <w:noProof/>
+                <w:webHidden/>
+              </w:rPr>
+            </w:r>
+            <w:r>
+              <w:rPr>
+                <w:noProof/>
+                <w:webHidden/>
+              </w:rPr>
+              <w:fldChar w:fldCharType="separate"/>
+            </w:r>
+            <w:r>
+              <w:rPr>
+                <w:noProof/>
+                <w:webHidden/>
+              </w:rPr>
+              <w:t>4</w:t>
+            </w:r>
+            <w:r>
+              <w:rPr>
+                <w:noProof/>
+                <w:webHidden/>
+              </w:rPr>
+              <w:fldChar w:fldCharType="end"/>
+            </w:r>
+          </w:hyperlink>
+        </w:p>
+        <w:p>
+          <w:pPr>
+            <w:pStyle w:val="TOC2"/>
+            <w:tabs>
+              <w:tab w:val="right" w:leader="dot" w:pos="9913"/>
+            </w:tabs>
+            <w:rPr>
+              <w:rFonts w:eastAsiaTheme="minorEastAsia"/>
+              <w:noProof/>
+              <w:lang w:val="nl-NL" w:eastAsia="nl-NL"/>
+            </w:rPr>
+          </w:pPr>
+          <w:hyperlink w:anchor="_Toc504632020" w:history="1">
+            <w:r>
+              <w:rPr>
+                <w:rStyle w:val="Hyperlink"/>
+                <w:noProof/>
+                <w:lang w:val="en-GB"/>
+              </w:rPr>
+              <w:t>1. String manipulation</w:t>
+            </w:r>
+            <w:r>
+              <w:rPr>
+                <w:noProof/>
+                <w:webHidden/>
+              </w:rPr>
+              <w:tab/>
+            </w:r>
+            <w:r>
+              <w:rPr>
+                <w:noProof/>
+                <w:webHidden/>
+              </w:rPr>
+              <w:fldChar w:fldCharType="begin"/>
+            </w:r>
+            <w:r>
+              <w:rPr>
+                <w:noProof/>
+                <w:webHidden/>
+              </w:rPr>
+              <w:instrText xml:space="preserve"> PAGEREF _Toc504632020 \h </w:instrText>
+            </w:r>
+            <w:r>
+              <w:rPr>
+                <w:noProof/>
+                <w:webHidden/>
+              </w:rPr>
+            </w:r>
+            <w:r>
+              <w:rPr>
+                <w:noProof/>
+                <w:webHidden/>
+              </w:rPr>
+              <w:fldChar w:fldCharType="separate"/>
+            </w:r>
+            <w:r>
+              <w:rPr>
+                <w:noProof/>
+                <w:webHidden/>
+              </w:rPr>
+              <w:t>4</w:t>
+            </w:r>
+            <w:r>
+              <w:rPr>
+                <w:noProof/>
+                <w:webHidden/>
+              </w:rPr>
+              <w:fldChar w:fldCharType="end"/>
+            </w:r>
+          </w:hyperlink>
+        </w:p>
+        <w:p>
+          <w:pPr>
+            <w:pStyle w:val="TOC2"/>
+            <w:tabs>
+              <w:tab w:val="right" w:leader="dot" w:pos="9913"/>
+            </w:tabs>
+            <w:rPr>
+              <w:rFonts w:eastAsiaTheme="minorEastAsia"/>
+              <w:noProof/>
+              <w:lang w:val="nl-NL" w:eastAsia="nl-NL"/>
+            </w:rPr>
+          </w:pPr>
+          <w:hyperlink w:anchor="_Toc504632021" w:history="1">
+            <w:r>
+              <w:rPr>
+                <w:rStyle w:val="Hyperlink"/>
+                <w:noProof/>
+              </w:rPr>
+              <w:t>2. Dates and times.</w:t>
+            </w:r>
+            <w:r>
+              <w:rPr>
+                <w:noProof/>
+                <w:webHidden/>
+              </w:rPr>
+              <w:tab/>
+            </w:r>
+            <w:r>
+              <w:rPr>
+                <w:noProof/>
+                <w:webHidden/>
+              </w:rPr>
+              <w:fldChar w:fldCharType="begin"/>
+            </w:r>
+            <w:r>
+              <w:rPr>
+                <w:noProof/>
+                <w:webHidden/>
+              </w:rPr>
+              <w:instrText xml:space="preserve"> PAGEREF _Toc504632021 \h </w:instrText>
+            </w:r>
+            <w:r>
+              <w:rPr>
+                <w:noProof/>
+                <w:webHidden/>
+              </w:rPr>
+            </w:r>
+            <w:r>
+              <w:rPr>
+                <w:noProof/>
+                <w:webHidden/>
+              </w:rPr>
+              <w:fldChar w:fldCharType="separate"/>
+            </w:r>
+            <w:r>
+              <w:rPr>
+                <w:noProof/>
+                <w:webHidden/>
+              </w:rPr>
+              <w:t>4</w:t>
+            </w:r>
+            <w:r>
+              <w:rPr>
+                <w:noProof/>
+                <w:webHidden/>
+              </w:rPr>
+              <w:fldChar w:fldCharType="end"/>
+            </w:r>
+          </w:hyperlink>
+        </w:p>
+        <w:p>
+          <w:pPr>
+            <w:pStyle w:val="TOC2"/>
+            <w:tabs>
+              <w:tab w:val="right" w:leader="dot" w:pos="9913"/>
+            </w:tabs>
+            <w:rPr>
+              <w:rFonts w:eastAsiaTheme="minorEastAsia"/>
+              <w:noProof/>
+              <w:lang w:val="nl-NL" w:eastAsia="nl-NL"/>
+            </w:rPr>
+          </w:pPr>
+          <w:hyperlink w:anchor="_Toc504632022" w:history="1">
+            <w:r>
+              <w:rPr>
+                <w:rStyle w:val="Hyperlink"/>
+                <w:noProof/>
+              </w:rPr>
+              <w:t>3. Basic data manipulation 1</w:t>
+            </w:r>
+            <w:r>
+              <w:rPr>
+                <w:noProof/>
+                <w:webHidden/>
+              </w:rPr>
+              <w:tab/>
+            </w:r>
+            <w:r>
+              <w:rPr>
+                <w:noProof/>
+                <w:webHidden/>
+              </w:rPr>
+              <w:fldChar w:fldCharType="begin"/>
+            </w:r>
+            <w:r>
+              <w:rPr>
+                <w:noProof/>
+                <w:webHidden/>
+              </w:rPr>
+              <w:instrText xml:space="preserve"> PAGEREF _Toc504632022 \h </w:instrText>
+            </w:r>
+            <w:r>
+              <w:rPr>
+                <w:noProof/>
+                <w:webHidden/>
+              </w:rPr>
+            </w:r>
+            <w:r>
+              <w:rPr>
+                <w:noProof/>
+                <w:webHidden/>
+              </w:rPr>
+              <w:fldChar w:fldCharType="separate"/>
+            </w:r>
+            <w:r>
+              <w:rPr>
+                <w:noProof/>
+                <w:webHidden/>
+              </w:rPr>
+              <w:t>4</w:t>
+            </w:r>
+            <w:r>
+              <w:rPr>
+                <w:noProof/>
+                <w:webHidden/>
+              </w:rPr>
+              <w:fldChar w:fldCharType="end"/>
+            </w:r>
+          </w:hyperlink>
+        </w:p>
+        <w:p>
+          <w:pPr>
+            <w:pStyle w:val="TOC2"/>
+            <w:tabs>
+              <w:tab w:val="right" w:leader="dot" w:pos="9913"/>
+            </w:tabs>
+            <w:rPr>
+              <w:rFonts w:eastAsiaTheme="minorEastAsia"/>
+              <w:noProof/>
+              <w:lang w:val="nl-NL" w:eastAsia="nl-NL"/>
+            </w:rPr>
+          </w:pPr>
+          <w:hyperlink w:anchor="_Toc504632023" w:history="1">
+            <w:r>
+              <w:rPr>
+                <w:rStyle w:val="Hyperlink"/>
+                <w:noProof/>
+              </w:rPr>
+              <w:t>4. Basic data manipulation 2</w:t>
+            </w:r>
+            <w:r>
+              <w:rPr>
+                <w:noProof/>
+                <w:webHidden/>
+              </w:rPr>
+              <w:tab/>
+            </w:r>
+            <w:r>
+              <w:rPr>
+                <w:noProof/>
+                <w:webHidden/>
+              </w:rPr>
+              <w:fldChar w:fldCharType="begin"/>
+            </w:r>
+            <w:r>
+              <w:rPr>
+                <w:noProof/>
+                <w:webHidden/>
+              </w:rPr>
+              <w:instrText xml:space="preserve"> PAGEREF _Toc504632023 \h </w:instrText>
+            </w:r>
+            <w:r>
+              <w:rPr>
+                <w:noProof/>
+                <w:webHidden/>
+              </w:rPr>
+            </w:r>
+            <w:r>
+              <w:rPr>
+                <w:noProof/>
+                <w:webHidden/>
+              </w:rPr>
+              <w:fldChar w:fldCharType="separate"/>
+            </w:r>
+            <w:r>
+              <w:rPr>
+                <w:noProof/>
+                <w:webHidden/>
+              </w:rPr>
+              <w:t>4</w:t>
+            </w:r>
+            <w:r>
+              <w:rPr>
+                <w:noProof/>
+                <w:webHidden/>
+              </w:rPr>
+              <w:fldChar w:fldCharType="end"/>
+            </w:r>
+          </w:hyperlink>
+        </w:p>
+        <w:p>
+          <w:pPr>
+            <w:pStyle w:val="TOC2"/>
+            <w:tabs>
+              <w:tab w:val="right" w:leader="dot" w:pos="9913"/>
+            </w:tabs>
+            <w:rPr>
+              <w:rFonts w:eastAsiaTheme="minorEastAsia"/>
+              <w:noProof/>
+              <w:lang w:val="nl-NL" w:eastAsia="nl-NL"/>
+            </w:rPr>
+          </w:pPr>
+          <w:hyperlink w:anchor="_Toc504632024" w:history="1">
+            <w:r>
+              <w:rPr>
+                <w:rStyle w:val="Hyperlink"/>
+                <w:noProof/>
+              </w:rPr>
+              <w:t>5. Car data van gaspedaal</w:t>
+            </w:r>
+            <w:r>
+              <w:rPr>
+                <w:noProof/>
+                <w:webHidden/>
+              </w:rPr>
+              <w:tab/>
+            </w:r>
+            <w:r>
+              <w:rPr>
+                <w:noProof/>
+                <w:webHidden/>
+              </w:rPr>
+              <w:fldChar w:fldCharType="begin"/>
+            </w:r>
+            <w:r>
+              <w:rPr>
+                <w:noProof/>
+                <w:webHidden/>
+              </w:rPr>
+              <w:instrText xml:space="preserve"> PAGEREF _Toc504632024 \h </w:instrText>
+            </w:r>
+            <w:r>
+              <w:rPr>
+                <w:noProof/>
+                <w:webHidden/>
+              </w:rPr>
+            </w:r>
+            <w:r>
+              <w:rPr>
+                <w:noProof/>
+                <w:webHidden/>
+              </w:rPr>
+              <w:fldChar w:fldCharType="separate"/>
+            </w:r>
+            <w:r>
+              <w:rPr>
+                <w:noProof/>
+                <w:webHidden/>
+              </w:rPr>
+              <w:t>4</w:t>
+            </w:r>
+            <w:r>
+              <w:rPr>
+                <w:noProof/>
+                <w:webHidden/>
+              </w:rPr>
+              <w:fldChar w:fldCharType="end"/>
+            </w:r>
+          </w:hyperlink>
+        </w:p>
+        <w:p>
+          <w:pPr>
+            <w:pStyle w:val="TOC2"/>
+            <w:tabs>
+              <w:tab w:val="right" w:leader="dot" w:pos="9913"/>
+            </w:tabs>
+            <w:rPr>
+              <w:rFonts w:eastAsiaTheme="minorEastAsia"/>
+              <w:noProof/>
+              <w:lang w:val="nl-NL" w:eastAsia="nl-NL"/>
+            </w:rPr>
+          </w:pPr>
+          <w:hyperlink w:anchor="_Toc504632025" w:history="1">
+            <w:r>
+              <w:rPr>
+                <w:rStyle w:val="Hyperlink"/>
+                <w:noProof/>
+              </w:rPr>
+              <w:t>6. Split data and stack data</w:t>
+            </w:r>
+            <w:r>
+              <w:rPr>
+                <w:noProof/>
+                <w:webHidden/>
+              </w:rPr>
+              <w:tab/>
+            </w:r>
+            <w:r>
+              <w:rPr>
+                <w:noProof/>
+                <w:webHidden/>
+              </w:rPr>
+              <w:fldChar w:fldCharType="begin"/>
+            </w:r>
+            <w:r>
+              <w:rPr>
+                <w:noProof/>
+                <w:webHidden/>
+              </w:rPr>
+              <w:instrText xml:space="preserve"> PAGEREF _Toc504632025 \h </w:instrText>
+            </w:r>
+            <w:r>
+              <w:rPr>
+                <w:noProof/>
+                <w:webHidden/>
+              </w:rPr>
+            </w:r>
+            <w:r>
+              <w:rPr>
+                <w:noProof/>
+                <w:webHidden/>
+              </w:rPr>
+              <w:fldChar w:fldCharType="separate"/>
+            </w:r>
+            <w:r>
+              <w:rPr>
+                <w:noProof/>
+                <w:webHidden/>
+              </w:rPr>
+              <w:t>4</w:t>
+            </w:r>
+            <w:r>
+              <w:rPr>
+                <w:noProof/>
+                <w:webHidden/>
+              </w:rPr>
+              <w:fldChar w:fldCharType="end"/>
+            </w:r>
+          </w:hyperlink>
+        </w:p>
+        <w:p>
+          <w:pPr>
+            <w:pStyle w:val="TOC2"/>
+            <w:tabs>
+              <w:tab w:val="right" w:leader="dot" w:pos="9913"/>
+            </w:tabs>
+            <w:rPr>
+              <w:rFonts w:eastAsiaTheme="minorEastAsia"/>
+              <w:noProof/>
+              <w:lang w:val="nl-NL" w:eastAsia="nl-NL"/>
+            </w:rPr>
+          </w:pPr>
+          <w:hyperlink w:anchor="_Toc504632026" w:history="1">
+            <w:r>
+              <w:rPr>
+                <w:rStyle w:val="Hyperlink"/>
+                <w:noProof/>
+                <w:lang w:val="nl-NL"/>
+              </w:rPr>
+              <w:t>7. Sampling van data</w:t>
+            </w:r>
+            <w:r>
+              <w:rPr>
+                <w:noProof/>
+                <w:webHidden/>
+              </w:rPr>
+              <w:tab/>
+            </w:r>
+            <w:r>
+              <w:rPr>
+                <w:noProof/>
+                <w:webHidden/>
+              </w:rPr>
+              <w:fldChar w:fldCharType="begin"/>
+            </w:r>
+            <w:r>
+              <w:rPr>
+                <w:noProof/>
+                <w:webHidden/>
+              </w:rPr>
+              <w:instrText xml:space="preserve"> PAGEREF _Toc504632026 \h </w:instrText>
+            </w:r>
+            <w:r>
+              <w:rPr>
+                <w:noProof/>
+                <w:webHidden/>
+              </w:rPr>
+            </w:r>
+            <w:r>
+              <w:rPr>
+                <w:noProof/>
+                <w:webHidden/>
+              </w:rPr>
+              <w:fldChar w:fldCharType="separate"/>
+            </w:r>
+            <w:r>
+              <w:rPr>
+                <w:noProof/>
+                <w:webHidden/>
+              </w:rPr>
+              <w:t>5</w:t>
+            </w:r>
+            <w:r>
+              <w:rPr>
+                <w:noProof/>
+                <w:webHidden/>
+              </w:rPr>
+              <w:fldChar w:fldCharType="end"/>
+            </w:r>
+          </w:hyperlink>
+        </w:p>
+        <w:p>
+          <w:pPr>
+            <w:pStyle w:val="TOC1"/>
+            <w:tabs>
+              <w:tab w:val="right" w:leader="dot" w:pos="9913"/>
+            </w:tabs>
+            <w:rPr>
+              <w:rFonts w:eastAsiaTheme="minorEastAsia"/>
+              <w:noProof/>
+              <w:lang w:val="nl-NL" w:eastAsia="nl-NL"/>
+            </w:rPr>
+          </w:pPr>
+          <w:hyperlink w:anchor="_Toc504632027" w:history="1">
+            <w:r>
+              <w:rPr>
+                <w:rStyle w:val="Hyperlink"/>
+                <w:noProof/>
+              </w:rPr>
+              <w:t>Session 3. Data visualization</w:t>
+            </w:r>
+            <w:r>
+              <w:rPr>
+                <w:noProof/>
+                <w:webHidden/>
+              </w:rPr>
+              <w:tab/>
+            </w:r>
+            <w:r>
+              <w:rPr>
+                <w:noProof/>
+                <w:webHidden/>
+              </w:rPr>
+              <w:fldChar w:fldCharType="begin"/>
+            </w:r>
+            <w:r>
+              <w:rPr>
+                <w:noProof/>
+                <w:webHidden/>
+              </w:rPr>
+              <w:instrText xml:space="preserve"> PAGEREF _Toc504632027 \h </w:instrText>
+            </w:r>
+            <w:r>
+              <w:rPr>
+                <w:noProof/>
+                <w:webHidden/>
+              </w:rPr>
+            </w:r>
+            <w:r>
+              <w:rPr>
+                <w:noProof/>
+                <w:webHidden/>
+              </w:rPr>
+              <w:fldChar w:fldCharType="separate"/>
+            </w:r>
+            <w:r>
+              <w:rPr>
+                <w:noProof/>
+                <w:webHidden/>
+              </w:rPr>
+              <w:t>6</w:t>
+            </w:r>
+            <w:r>
+              <w:rPr>
+                <w:noProof/>
+                <w:webHidden/>
+              </w:rPr>
+              <w:fldChar w:fldCharType="end"/>
+            </w:r>
+          </w:hyperlink>
+        </w:p>
+        <w:p>
+          <w:pPr>
+            <w:pStyle w:val="TOC2"/>
+            <w:tabs>
+              <w:tab w:val="right" w:leader="dot" w:pos="9913"/>
+            </w:tabs>
+            <w:rPr>
+              <w:rFonts w:eastAsiaTheme="minorEastAsia"/>
+              <w:noProof/>
+              <w:lang w:val="nl-NL" w:eastAsia="nl-NL"/>
+            </w:rPr>
+          </w:pPr>
+          <w:hyperlink w:anchor="_Toc504632028" w:history="1">
+            <w:r>
+              <w:rPr>
+                <w:rStyle w:val="Hyperlink"/>
+                <w:noProof/>
+              </w:rPr>
+              <w:t>1. plotting using ggplot2</w:t>
+            </w:r>
+            <w:r>
+              <w:rPr>
+                <w:noProof/>
+                <w:webHidden/>
+              </w:rPr>
+              <w:tab/>
+            </w:r>
+            <w:r>
+              <w:rPr>
+                <w:noProof/>
+                <w:webHidden/>
+              </w:rPr>
+              <w:fldChar w:fldCharType="begin"/>
+            </w:r>
+            <w:r>
+              <w:rPr>
+                <w:noProof/>
+                <w:webHidden/>
+              </w:rPr>
+              <w:instrText xml:space="preserve"> PAGEREF _Toc504632028 \h </w:instrText>
+            </w:r>
+            <w:r>
+              <w:rPr>
+                <w:noProof/>
+                <w:webHidden/>
+              </w:rPr>
+            </w:r>
+            <w:r>
+              <w:rPr>
+                <w:noProof/>
+                <w:webHidden/>
+              </w:rPr>
+              <w:fldChar w:fldCharType="separate"/>
+            </w:r>
+            <w:r>
+              <w:rPr>
+                <w:noProof/>
+                <w:webHidden/>
+              </w:rPr>
+              <w:t>6</w:t>
+            </w:r>
+            <w:r>
+              <w:rPr>
+                <w:noProof/>
+                <w:webHidden/>
+              </w:rPr>
+              <w:fldChar w:fldCharType="end"/>
+            </w:r>
+          </w:hyperlink>
+        </w:p>
+        <w:p>
+          <w:pPr>
+            <w:pStyle w:val="TOC2"/>
+            <w:tabs>
+              <w:tab w:val="right" w:leader="dot" w:pos="9913"/>
+            </w:tabs>
+            <w:rPr>
+              <w:rFonts w:eastAsiaTheme="minorEastAsia"/>
+              <w:noProof/>
+              <w:lang w:val="nl-NL" w:eastAsia="nl-NL"/>
+            </w:rPr>
+          </w:pPr>
+          <w:hyperlink w:anchor="_Toc504632029" w:history="1">
+            <w:r>
+              <w:rPr>
+                <w:rStyle w:val="Hyperlink"/>
+                <w:noProof/>
+              </w:rPr>
+              <w:t>2. Smoothing plots</w:t>
+            </w:r>
+            <w:r>
+              <w:rPr>
+                <w:noProof/>
+                <w:webHidden/>
+              </w:rPr>
+              <w:tab/>
+            </w:r>
+            <w:r>
+              <w:rPr>
+                <w:noProof/>
+                <w:webHidden/>
+              </w:rPr>
+              <w:fldChar w:fldCharType="begin"/>
+            </w:r>
+            <w:r>
+              <w:rPr>
+                <w:noProof/>
+                <w:webHidden/>
+              </w:rPr>
+              <w:instrText xml:space="preserve"> PAGEREF _Toc504632029 \h </w:instrText>
+            </w:r>
+            <w:r>
+              <w:rPr>
+                <w:noProof/>
+                <w:webHidden/>
+              </w:rPr>
+            </w:r>
+            <w:r>
+              <w:rPr>
+                <w:noProof/>
+                <w:webHidden/>
+              </w:rPr>
+              <w:fldChar w:fldCharType="separate"/>
+            </w:r>
+            <w:r>
+              <w:rPr>
+                <w:noProof/>
+                <w:webHidden/>
+              </w:rPr>
+              <w:t>6</w:t>
+            </w:r>
+            <w:r>
+              <w:rPr>
+                <w:noProof/>
+                <w:webHidden/>
+              </w:rPr>
+              <w:fldChar w:fldCharType="end"/>
+            </w:r>
+          </w:hyperlink>
+        </w:p>
+        <w:p>
+          <w:pPr>
+            <w:pStyle w:val="TOC2"/>
+            <w:tabs>
+              <w:tab w:val="right" w:leader="dot" w:pos="9913"/>
+            </w:tabs>
+            <w:rPr>
+              <w:rFonts w:eastAsiaTheme="minorEastAsia"/>
+              <w:noProof/>
+              <w:lang w:val="nl-NL" w:eastAsia="nl-NL"/>
+            </w:rPr>
+          </w:pPr>
+          <w:hyperlink w:anchor="_Toc504632030" w:history="1">
+            <w:r>
+              <w:rPr>
+                <w:rStyle w:val="Hyperlink"/>
+                <w:noProof/>
+              </w:rPr>
+              <w:t>3. Plotly graphs</w:t>
+            </w:r>
+            <w:r>
+              <w:rPr>
+                <w:noProof/>
+                <w:webHidden/>
+              </w:rPr>
+              <w:tab/>
+            </w:r>
+            <w:r>
+              <w:rPr>
+                <w:noProof/>
+                <w:webHidden/>
+              </w:rPr>
+              <w:fldChar w:fldCharType="begin"/>
+            </w:r>
+            <w:r>
+              <w:rPr>
+                <w:noProof/>
+                <w:webHidden/>
+              </w:rPr>
+              <w:instrText xml:space="preserve"> PAGEREF _Toc504632030 \h </w:instrText>
+            </w:r>
+            <w:r>
+              <w:rPr>
+                <w:noProof/>
+                <w:webHidden/>
+              </w:rPr>
+            </w:r>
+            <w:r>
+              <w:rPr>
+                <w:noProof/>
+                <w:webHidden/>
+              </w:rPr>
+              <w:fldChar w:fldCharType="separate"/>
+            </w:r>
+            <w:r>
+              <w:rPr>
+                <w:noProof/>
+                <w:webHidden/>
+              </w:rPr>
+              <w:t>6</w:t>
+            </w:r>
+            <w:r>
+              <w:rPr>
+                <w:noProof/>
+                <w:webHidden/>
+              </w:rPr>
+              <w:fldChar w:fldCharType="end"/>
+            </w:r>
+          </w:hyperlink>
+        </w:p>
+        <w:p>
+          <w:pPr>
+            <w:pStyle w:val="TOC2"/>
+            <w:tabs>
+              <w:tab w:val="right" w:leader="dot" w:pos="9913"/>
+            </w:tabs>
+            <w:rPr>
+              <w:rFonts w:eastAsiaTheme="minorEastAsia"/>
+              <w:noProof/>
+              <w:lang w:val="nl-NL" w:eastAsia="nl-NL"/>
+            </w:rPr>
+          </w:pPr>
+          <w:hyperlink w:anchor="_Toc504632031" w:history="1">
+            <w:r>
+              <w:rPr>
+                <w:rStyle w:val="Hyperlink"/>
+                <w:noProof/>
+              </w:rPr>
+              <w:t>4. Leaflet graphs</w:t>
+            </w:r>
+            <w:r>
+              <w:rPr>
+                <w:noProof/>
+                <w:webHidden/>
+              </w:rPr>
+              <w:tab/>
+            </w:r>
+            <w:r>
+              <w:rPr>
+                <w:noProof/>
+                <w:webHidden/>
+              </w:rPr>
+              <w:fldChar w:fldCharType="begin"/>
+            </w:r>
+            <w:r>
+              <w:rPr>
+                <w:noProof/>
+                <w:webHidden/>
+              </w:rPr>
+              <w:instrText xml:space="preserve"> PAGEREF _Toc504632031 \h </w:instrText>
+            </w:r>
+            <w:r>
+              <w:rPr>
+                <w:noProof/>
+                <w:webHidden/>
+              </w:rPr>
+            </w:r>
+            <w:r>
+              <w:rPr>
+                <w:noProof/>
+                <w:webHidden/>
+              </w:rPr>
+              <w:fldChar w:fldCharType="separate"/>
+            </w:r>
+            <w:r>
+              <w:rPr>
+                <w:noProof/>
+                <w:webHidden/>
+              </w:rPr>
+              <w:t>7</w:t>
+            </w:r>
+            <w:r>
+              <w:rPr>
+                <w:noProof/>
+                <w:webHidden/>
+              </w:rPr>
+              <w:fldChar w:fldCharType="end"/>
+            </w:r>
+          </w:hyperlink>
+        </w:p>
+        <w:p>
+          <w:pPr>
+            <w:pStyle w:val="TOC2"/>
+            <w:tabs>
+              <w:tab w:val="right" w:leader="dot" w:pos="9913"/>
+            </w:tabs>
+            <w:rPr>
+              <w:rFonts w:eastAsiaTheme="minorEastAsia"/>
+              <w:noProof/>
+              <w:lang w:val="nl-NL" w:eastAsia="nl-NL"/>
+            </w:rPr>
+          </w:pPr>
+          <w:hyperlink w:anchor="_Toc504632032" w:history="1">
+            <w:r>
+              <w:rPr>
+                <w:rStyle w:val="Hyperlink"/>
+                <w:noProof/>
+              </w:rPr>
+              <w:t>5. Leaflet graphs polygons</w:t>
+            </w:r>
+            <w:r>
+              <w:rPr>
+                <w:noProof/>
+                <w:webHidden/>
+              </w:rPr>
+              <w:tab/>
+            </w:r>
+            <w:r>
+              <w:rPr>
+                <w:noProof/>
+                <w:webHidden/>
+              </w:rPr>
+              <w:fldChar w:fldCharType="begin"/>
+            </w:r>
+            <w:r>
+              <w:rPr>
+                <w:noProof/>
+                <w:webHidden/>
+              </w:rPr>
+              <w:instrText xml:space="preserve"> PAGEREF _Toc504632032 \h </w:instrText>
+            </w:r>
+            <w:r>
+              <w:rPr>
+                <w:noProof/>
+                <w:webHidden/>
+              </w:rPr>
+            </w:r>
+            <w:r>
+              <w:rPr>
+                <w:noProof/>
+                <w:webHidden/>
+              </w:rPr>
+              <w:fldChar w:fldCharType="separate"/>
+            </w:r>
+            <w:r>
+              <w:rPr>
+                <w:noProof/>
+                <w:webHidden/>
+              </w:rPr>
+              <w:t>7</w:t>
+            </w:r>
+            <w:r>
+              <w:rPr>
+                <w:noProof/>
+                <w:webHidden/>
+              </w:rPr>
+              <w:fldChar w:fldCharType="end"/>
+            </w:r>
+          </w:hyperlink>
+        </w:p>
+        <w:p>
+          <w:pPr>
+            <w:pStyle w:val="TOC1"/>
+            <w:tabs>
+              <w:tab w:val="right" w:leader="dot" w:pos="9913"/>
+            </w:tabs>
+            <w:rPr>
+              <w:rFonts w:eastAsiaTheme="minorEastAsia"/>
+              <w:noProof/>
+              <w:lang w:val="nl-NL" w:eastAsia="nl-NL"/>
+            </w:rPr>
+          </w:pPr>
+          <w:hyperlink w:anchor="_Toc504632033" w:history="1">
+            <w:r>
+              <w:rPr>
+                <w:rStyle w:val="Hyperlink"/>
+                <w:noProof/>
+              </w:rPr>
+              <w:t>Session 4. Machine learning</w:t>
+            </w:r>
+            <w:r>
+              <w:rPr>
+                <w:noProof/>
+                <w:webHidden/>
+              </w:rPr>
+              <w:tab/>
+            </w:r>
+            <w:r>
+              <w:rPr>
+                <w:noProof/>
+                <w:webHidden/>
+              </w:rPr>
+              <w:fldChar w:fldCharType="begin"/>
+            </w:r>
+            <w:r>
+              <w:rPr>
+                <w:noProof/>
+                <w:webHidden/>
+              </w:rPr>
+              <w:instrText xml:space="preserve"> PAGEREF _Toc504632033 \h </w:instrText>
+            </w:r>
+            <w:r>
+              <w:rPr>
+                <w:noProof/>
+                <w:webHidden/>
+              </w:rPr>
+            </w:r>
+            <w:r>
+              <w:rPr>
+                <w:noProof/>
+                <w:webHidden/>
+              </w:rPr>
+              <w:fldChar w:fldCharType="separate"/>
+            </w:r>
+            <w:r>
+              <w:rPr>
+                <w:noProof/>
+                <w:webHidden/>
+              </w:rPr>
+              <w:t>8</w:t>
+            </w:r>
+            <w:r>
+              <w:rPr>
+                <w:noProof/>
+                <w:webHidden/>
+              </w:rPr>
+              <w:fldChar w:fldCharType="end"/>
+            </w:r>
+          </w:hyperlink>
+        </w:p>
+        <w:p>
+          <w:pPr>
+            <w:pStyle w:val="TOC2"/>
+            <w:tabs>
+              <w:tab w:val="right" w:leader="dot" w:pos="9913"/>
+            </w:tabs>
+            <w:rPr>
+              <w:rFonts w:eastAsiaTheme="minorEastAsia"/>
+              <w:noProof/>
+              <w:lang w:val="nl-NL" w:eastAsia="nl-NL"/>
+            </w:rPr>
+          </w:pPr>
+          <w:hyperlink w:anchor="_Toc504632034" w:history="1">
+            <w:r>
+              <w:rPr>
+                <w:rStyle w:val="Hyperlink"/>
+                <w:noProof/>
+              </w:rPr>
+              <w:t>1. Predicting house prices from Jaap.nl with regression</w:t>
+            </w:r>
+            <w:r>
+              <w:rPr>
+                <w:noProof/>
+                <w:webHidden/>
+              </w:rPr>
+              <w:tab/>
+            </w:r>
+            <w:r>
+              <w:rPr>
+                <w:noProof/>
+                <w:webHidden/>
+              </w:rPr>
+              <w:fldChar w:fldCharType="begin"/>
+            </w:r>
+            <w:r>
+              <w:rPr>
+                <w:noProof/>
+                <w:webHidden/>
+              </w:rPr>
+              <w:instrText xml:space="preserve"> PAGEREF _Toc504632034 \h </w:instrText>
+            </w:r>
+            <w:r>
+              <w:rPr>
+                <w:noProof/>
+                <w:webHidden/>
+              </w:rPr>
+            </w:r>
+            <w:r>
+              <w:rPr>
+                <w:noProof/>
+                <w:webHidden/>
+              </w:rPr>
+              <w:fldChar w:fldCharType="separate"/>
+            </w:r>
+            <w:r>
+              <w:rPr>
+                <w:noProof/>
+                <w:webHidden/>
+              </w:rPr>
+              <w:t>8</w:t>
+            </w:r>
+            <w:r>
+              <w:rPr>
+                <w:noProof/>
+                <w:webHidden/>
+              </w:rPr>
+              <w:fldChar w:fldCharType="end"/>
+            </w:r>
+          </w:hyperlink>
+        </w:p>
+        <w:p>
+          <w:pPr>
+            <w:pStyle w:val="TOC2"/>
+            <w:tabs>
+              <w:tab w:val="right" w:leader="dot" w:pos="9913"/>
+            </w:tabs>
+            <w:rPr>
+              <w:rFonts w:eastAsiaTheme="minorEastAsia"/>
+              <w:noProof/>
+              <w:lang w:val="nl-NL" w:eastAsia="nl-NL"/>
+            </w:rPr>
+          </w:pPr>
+          <w:hyperlink w:anchor="_Toc504632035" w:history="1">
+            <w:r>
+              <w:rPr>
+                <w:rStyle w:val="Hyperlink"/>
+                <w:noProof/>
+              </w:rPr>
+              <w:t>2. Classification with house prices</w:t>
+            </w:r>
+            <w:r>
+              <w:rPr>
+                <w:noProof/>
+                <w:webHidden/>
+              </w:rPr>
+              <w:tab/>
+            </w:r>
+            <w:r>
+              <w:rPr>
+                <w:noProof/>
+                <w:webHidden/>
+              </w:rPr>
+              <w:fldChar w:fldCharType="begin"/>
+            </w:r>
+            <w:r>
+              <w:rPr>
+                <w:noProof/>
+                <w:webHidden/>
+              </w:rPr>
+              <w:instrText xml:space="preserve"> PAGEREF _Toc504632035 \h </w:instrText>
+            </w:r>
+            <w:r>
+              <w:rPr>
+                <w:noProof/>
+                <w:webHidden/>
+              </w:rPr>
+            </w:r>
+            <w:r>
+              <w:rPr>
+                <w:noProof/>
+                <w:webHidden/>
+              </w:rPr>
+              <w:fldChar w:fldCharType="separate"/>
+            </w:r>
+            <w:r>
+              <w:rPr>
+                <w:noProof/>
+                <w:webHidden/>
+              </w:rPr>
+              <w:t>8</w:t>
+            </w:r>
+            <w:r>
+              <w:rPr>
+                <w:noProof/>
+                <w:webHidden/>
+              </w:rPr>
+              <w:fldChar w:fldCharType="end"/>
+            </w:r>
+          </w:hyperlink>
+        </w:p>
+        <w:p>
+          <w:pPr>
+            <w:pStyle w:val="TOC2"/>
+            <w:tabs>
+              <w:tab w:val="right" w:leader="dot" w:pos="9913"/>
+            </w:tabs>
+            <w:rPr>
+              <w:rFonts w:eastAsiaTheme="minorEastAsia"/>
+              <w:noProof/>
+              <w:lang w:val="nl-NL" w:eastAsia="nl-NL"/>
+            </w:rPr>
+          </w:pPr>
+          <w:hyperlink w:anchor="_Toc504632036" w:history="1">
+            <w:r>
+              <w:rPr>
+                <w:rStyle w:val="Hyperlink"/>
+                <w:noProof/>
+              </w:rPr>
+              <w:t>3. Market basket analysis</w:t>
+            </w:r>
+            <w:r>
+              <w:rPr>
+                <w:noProof/>
+                <w:webHidden/>
+              </w:rPr>
+              <w:tab/>
+            </w:r>
+            <w:r>
+              <w:rPr>
+                <w:noProof/>
+                <w:webHidden/>
+              </w:rPr>
+              <w:fldChar w:fldCharType="begin"/>
+            </w:r>
+            <w:r>
+              <w:rPr>
+                <w:noProof/>
+                <w:webHidden/>
+              </w:rPr>
+              <w:instrText xml:space="preserve"> PAGEREF _Toc504632036 \h </w:instrText>
+            </w:r>
+            <w:r>
+              <w:rPr>
+                <w:noProof/>
+                <w:webHidden/>
+              </w:rPr>
+            </w:r>
+            <w:r>
+              <w:rPr>
+                <w:noProof/>
+                <w:webHidden/>
+              </w:rPr>
+              <w:fldChar w:fldCharType="separate"/>
+            </w:r>
+            <w:r>
+              <w:rPr>
+                <w:noProof/>
+                <w:webHidden/>
+              </w:rPr>
+              <w:t>8</w:t>
+            </w:r>
+            <w:r>
+              <w:rPr>
+                <w:noProof/>
+                <w:webHidden/>
+              </w:rPr>
+              <w:fldChar w:fldCharType="end"/>
             </w:r>
           </w:hyperlink>
         </w:p>
@@ -783,550 +2635,6 @@
               <w:tab w:val="right" w:leader="dot" w:pos="9923"/>
             </w:tabs>
           </w:pPr>
-          <w:hyperlink w:anchor="__RefHeading___Toc595_727091745">
-            <w:r>
-              <w:rPr>
-                <w:webHidden/>
-              </w:rPr>
-              <w:t>1. Data types</w:t>
-            </w:r>
-            <w:r>
-              <w:rPr>
-                <w:webHidden/>
-              </w:rPr>
-              <w:tab/>
-              <w:t>2</w:t>
-            </w:r>
-          </w:hyperlink>
-        </w:p>
-        <w:p>
-          <w:pPr>
-            <w:pStyle w:val="TOC2"/>
-            <w:tabs>
-              <w:tab w:val="right" w:leader="dot" w:pos="9923"/>
-            </w:tabs>
-          </w:pPr>
-          <w:hyperlink w:anchor="__RefHeading___Toc597_727091745">
-            <w:r>
-              <w:rPr>
-                <w:webHidden/>
-              </w:rPr>
-              <w:t>2. Logical data type.</w:t>
-            </w:r>
-            <w:r>
-              <w:rPr>
-                <w:webHidden/>
-              </w:rPr>
-              <w:tab/>
-              <w:t>2</w:t>
-            </w:r>
-          </w:hyperlink>
-        </w:p>
-        <w:p>
-          <w:pPr>
-            <w:pStyle w:val="TOC2"/>
-            <w:tabs>
-              <w:tab w:val="right" w:leader="dot" w:pos="9923"/>
-            </w:tabs>
-          </w:pPr>
-          <w:hyperlink w:anchor="__RefHeading___Toc599_727091745">
-            <w:r>
-              <w:rPr>
-                <w:webHidden/>
-              </w:rPr>
-              <w:t>3. Character data type and factor data type.</w:t>
-            </w:r>
-            <w:r>
-              <w:rPr>
-                <w:webHidden/>
-              </w:rPr>
-              <w:tab/>
-              <w:t>2</w:t>
-            </w:r>
-          </w:hyperlink>
-        </w:p>
-        <w:p>
-          <w:pPr>
-            <w:pStyle w:val="TOC2"/>
-            <w:tabs>
-              <w:tab w:val="right" w:leader="dot" w:pos="9923"/>
-            </w:tabs>
-          </w:pPr>
-          <w:hyperlink w:anchor="__RefHeading___Toc601_727091745">
-            <w:r>
-              <w:rPr>
-                <w:webHidden/>
-              </w:rPr>
-              <w:t>4. Creating sequences.</w:t>
-            </w:r>
-            <w:r>
-              <w:rPr>
-                <w:webHidden/>
-              </w:rPr>
-              <w:tab/>
-              <w:t>2</w:t>
-            </w:r>
-          </w:hyperlink>
-        </w:p>
-        <w:p>
-          <w:pPr>
-            <w:pStyle w:val="TOC2"/>
-            <w:tabs>
-              <w:tab w:val="right" w:leader="dot" w:pos="9923"/>
-            </w:tabs>
-          </w:pPr>
-          <w:hyperlink w:anchor="__RefHeading___Toc603_727091745">
-            <w:r>
-              <w:rPr>
-                <w:webHidden/>
-              </w:rPr>
-              <w:t>5. Creating factors from double data.</w:t>
-            </w:r>
-            <w:r>
-              <w:rPr>
-                <w:webHidden/>
-              </w:rPr>
-              <w:tab/>
-              <w:t>2</w:t>
-            </w:r>
-          </w:hyperlink>
-        </w:p>
-        <w:p>
-          <w:pPr>
-            <w:pStyle w:val="TOC2"/>
-            <w:tabs>
-              <w:tab w:val="right" w:leader="dot" w:pos="9923"/>
-            </w:tabs>
-          </w:pPr>
-          <w:hyperlink w:anchor="__RefHeading___Toc605_727091745">
-            <w:r>
-              <w:rPr>
-                <w:webHidden/>
-              </w:rPr>
-              <w:t>6. Creating a data.frame</w:t>
-            </w:r>
-            <w:r>
-              <w:rPr>
-                <w:webHidden/>
-              </w:rPr>
-              <w:tab/>
-              <w:t>2</w:t>
-            </w:r>
-          </w:hyperlink>
-        </w:p>
-        <w:p>
-          <w:pPr>
-            <w:pStyle w:val="TOC2"/>
-            <w:tabs>
-              <w:tab w:val="right" w:leader="dot" w:pos="9923"/>
-            </w:tabs>
-          </w:pPr>
-          <w:hyperlink w:anchor="__RefHeading___Toc607_727091745">
-            <w:r>
-              <w:rPr>
-                <w:webHidden/>
-              </w:rPr>
-              <w:t>7. Creating a list</w:t>
-            </w:r>
-            <w:r>
-              <w:rPr>
-                <w:webHidden/>
-              </w:rPr>
-              <w:tab/>
-              <w:t>3</w:t>
-            </w:r>
-          </w:hyperlink>
-        </w:p>
-        <w:p>
-          <w:pPr>
-            <w:pStyle w:val="TOC2"/>
-            <w:tabs>
-              <w:tab w:val="right" w:leader="dot" w:pos="9923"/>
-            </w:tabs>
-          </w:pPr>
-          <w:hyperlink w:anchor="__RefHeading___Toc609_727091745">
-            <w:r>
-              <w:rPr>
-                <w:webHidden/>
-              </w:rPr>
-              <w:t>8. Importing some data</w:t>
-            </w:r>
-            <w:r>
-              <w:rPr>
-                <w:webHidden/>
-              </w:rPr>
-              <w:tab/>
-              <w:t>3</w:t>
-            </w:r>
-          </w:hyperlink>
-        </w:p>
-        <w:p>
-          <w:pPr>
-            <w:pStyle w:val="TOC1"/>
-            <w:tabs>
-              <w:tab w:val="right" w:leader="dot" w:pos="9923"/>
-            </w:tabs>
-          </w:pPr>
-          <w:hyperlink w:anchor="__RefHeading___Toc611_727091745">
-            <w:r>
-              <w:rPr>
-                <w:webHidden/>
-              </w:rPr>
-              <w:t>Sessie 2. Data preparatie</w:t>
-            </w:r>
-            <w:r>
-              <w:rPr>
-                <w:webHidden/>
-              </w:rPr>
-              <w:tab/>
-              <w:t>4</w:t>
-            </w:r>
-          </w:hyperlink>
-        </w:p>
-        <w:p>
-          <w:pPr>
-            <w:pStyle w:val="TOC2"/>
-            <w:tabs>
-              <w:tab w:val="right" w:leader="dot" w:pos="9923"/>
-            </w:tabs>
-          </w:pPr>
-          <w:hyperlink w:anchor="__RefHeading___Toc613_727091745">
-            <w:r>
-              <w:rPr>
-                <w:webHidden/>
-              </w:rPr>
-              <w:t>1. String bewerkingen</w:t>
-            </w:r>
-            <w:r>
-              <w:rPr>
-                <w:webHidden/>
-              </w:rPr>
-              <w:tab/>
-              <w:t>4</w:t>
-            </w:r>
-          </w:hyperlink>
-        </w:p>
-        <w:p>
-          <w:pPr>
-            <w:pStyle w:val="TOC2"/>
-            <w:tabs>
-              <w:tab w:val="right" w:leader="dot" w:pos="9923"/>
-            </w:tabs>
-          </w:pPr>
-          <w:hyperlink w:anchor="__RefHeading___Toc615_727091745">
-            <w:r>
-              <w:rPr>
-                <w:webHidden/>
-              </w:rPr>
-              <w:t>2. Dates and times.</w:t>
-            </w:r>
-            <w:r>
-              <w:rPr>
-                <w:webHidden/>
-              </w:rPr>
-              <w:tab/>
-              <w:t>4</w:t>
-            </w:r>
-          </w:hyperlink>
-        </w:p>
-        <w:p>
-          <w:pPr>
-            <w:pStyle w:val="TOC2"/>
-            <w:tabs>
-              <w:tab w:val="right" w:leader="dot" w:pos="9923"/>
-            </w:tabs>
-          </w:pPr>
-          <w:hyperlink w:anchor="__RefHeading___Toc617_727091745">
-            <w:r>
-              <w:rPr>
-                <w:webHidden/>
-              </w:rPr>
-              <w:t>3. Basic data manipulation 1</w:t>
-            </w:r>
-            <w:r>
-              <w:rPr>
-                <w:webHidden/>
-              </w:rPr>
-              <w:tab/>
-              <w:t>4</w:t>
-            </w:r>
-          </w:hyperlink>
-        </w:p>
-        <w:p>
-          <w:pPr>
-            <w:pStyle w:val="TOC2"/>
-            <w:tabs>
-              <w:tab w:val="right" w:leader="dot" w:pos="9923"/>
-            </w:tabs>
-          </w:pPr>
-          <w:hyperlink w:anchor="__RefHeading___Toc619_727091745">
-            <w:r>
-              <w:rPr>
-                <w:webHidden/>
-              </w:rPr>
-              <w:t>4. Basic data manipulation 2</w:t>
-            </w:r>
-            <w:r>
-              <w:rPr>
-                <w:webHidden/>
-              </w:rPr>
-              <w:tab/>
-              <w:t>4</w:t>
-            </w:r>
-          </w:hyperlink>
-        </w:p>
-        <w:p>
-          <w:pPr>
-            <w:pStyle w:val="TOC2"/>
-            <w:tabs>
-              <w:tab w:val="right" w:leader="dot" w:pos="9923"/>
-            </w:tabs>
-          </w:pPr>
-          <w:hyperlink w:anchor="__RefHeading___Toc621_727091745">
-            <w:r>
-              <w:rPr>
-                <w:webHidden/>
-              </w:rPr>
-              <w:t>5. Auto data van gaspedaal</w:t>
-            </w:r>
-            <w:r>
-              <w:rPr>
-                <w:webHidden/>
-              </w:rPr>
-              <w:tab/>
-              <w:t>4</w:t>
-            </w:r>
-          </w:hyperlink>
-        </w:p>
-        <w:p>
-          <w:pPr>
-            <w:pStyle w:val="TOC2"/>
-            <w:tabs>
-              <w:tab w:val="right" w:leader="dot" w:pos="9923"/>
-            </w:tabs>
-          </w:pPr>
-          <w:hyperlink w:anchor="__RefHeading___Toc623_727091745">
-            <w:r>
-              <w:rPr>
-                <w:webHidden/>
-              </w:rPr>
-              <w:t>6. Split data and stack data</w:t>
-            </w:r>
-            <w:r>
-              <w:rPr>
-                <w:webHidden/>
-              </w:rPr>
-              <w:tab/>
-              <w:t>5</w:t>
-            </w:r>
-          </w:hyperlink>
-        </w:p>
-        <w:p>
-          <w:pPr>
-            <w:pStyle w:val="TOC2"/>
-            <w:tabs>
-              <w:tab w:val="right" w:leader="dot" w:pos="9923"/>
-            </w:tabs>
-          </w:pPr>
-          <w:hyperlink w:anchor="__RefHeading___Toc625_727091745">
-            <w:r>
-              <w:rPr>
-                <w:webHidden/>
-              </w:rPr>
-              <w:t>7. sampling van data</w:t>
-            </w:r>
-            <w:r>
-              <w:rPr>
-                <w:webHidden/>
-              </w:rPr>
-              <w:tab/>
-              <w:t>5</w:t>
-            </w:r>
-          </w:hyperlink>
-        </w:p>
-        <w:p>
-          <w:pPr>
-            <w:pStyle w:val="TOC1"/>
-            <w:tabs>
-              <w:tab w:val="right" w:leader="dot" w:pos="9923"/>
-            </w:tabs>
-          </w:pPr>
-          <w:hyperlink w:anchor="__RefHeading___Toc627_727091745">
-            <w:r>
-              <w:rPr>
-                <w:webHidden/>
-              </w:rPr>
-              <w:t>Sessie 3 Data visualisatie</w:t>
-            </w:r>
-            <w:r>
-              <w:rPr>
-                <w:webHidden/>
-              </w:rPr>
-              <w:tab/>
-              <w:t>6</w:t>
-            </w:r>
-          </w:hyperlink>
-        </w:p>
-        <w:p>
-          <w:pPr>
-            <w:pStyle w:val="TOC2"/>
-            <w:tabs>
-              <w:tab w:val="right" w:leader="dot" w:pos="9923"/>
-            </w:tabs>
-          </w:pPr>
-          <w:hyperlink w:anchor="__RefHeading___Toc629_727091745">
-            <w:r>
-              <w:rPr>
-                <w:webHidden/>
-              </w:rPr>
-              <w:t>1. plotting using ggplot2</w:t>
-            </w:r>
-            <w:r>
-              <w:rPr>
-                <w:webHidden/>
-              </w:rPr>
-              <w:tab/>
-              <w:t>6</w:t>
-            </w:r>
-          </w:hyperlink>
-        </w:p>
-        <w:p>
-          <w:pPr>
-            <w:pStyle w:val="TOC2"/>
-            <w:tabs>
-              <w:tab w:val="right" w:leader="dot" w:pos="9923"/>
-            </w:tabs>
-          </w:pPr>
-          <w:hyperlink w:anchor="__RefHeading___Toc631_727091745">
-            <w:r>
-              <w:rPr>
-                <w:webHidden/>
-              </w:rPr>
-              <w:t>2. Smoothing plots</w:t>
-            </w:r>
-            <w:r>
-              <w:rPr>
-                <w:webHidden/>
-              </w:rPr>
-              <w:tab/>
-              <w:t>6</w:t>
-            </w:r>
-          </w:hyperlink>
-        </w:p>
-        <w:p>
-          <w:pPr>
-            <w:pStyle w:val="TOC2"/>
-            <w:tabs>
-              <w:tab w:val="right" w:leader="dot" w:pos="9923"/>
-            </w:tabs>
-          </w:pPr>
-          <w:hyperlink w:anchor="__RefHeading___Toc639_727091745">
-            <w:r>
-              <w:rPr>
-                <w:webHidden/>
-              </w:rPr>
-              <w:t>3. Plotly graphs</w:t>
-            </w:r>
-            <w:r>
-              <w:rPr>
-                <w:webHidden/>
-              </w:rPr>
-              <w:tab/>
-              <w:t>6</w:t>
-            </w:r>
-          </w:hyperlink>
-        </w:p>
-        <w:p>
-          <w:pPr>
-            <w:pStyle w:val="TOC2"/>
-            <w:tabs>
-              <w:tab w:val="right" w:leader="dot" w:pos="9923"/>
-            </w:tabs>
-          </w:pPr>
-          <w:hyperlink w:anchor="__RefHeading___Toc641_727091745">
-            <w:r>
-              <w:rPr>
-                <w:webHidden/>
-              </w:rPr>
-              <w:t>4. leaflet graphs</w:t>
-            </w:r>
-            <w:r>
-              <w:rPr>
-                <w:webHidden/>
-              </w:rPr>
-              <w:tab/>
-              <w:t>6</w:t>
-            </w:r>
-          </w:hyperlink>
-        </w:p>
-        <w:p>
-          <w:pPr>
-            <w:pStyle w:val="TOC1"/>
-            <w:tabs>
-              <w:tab w:val="right" w:leader="dot" w:pos="9923"/>
-            </w:tabs>
-          </w:pPr>
-          <w:hyperlink w:anchor="__RefHeading___Toc633_727091745">
-            <w:r>
-              <w:rPr>
-                <w:webHidden/>
-              </w:rPr>
-              <w:t>Sessie 4 machine learning</w:t>
-            </w:r>
-            <w:r>
-              <w:rPr>
-                <w:webHidden/>
-              </w:rPr>
-              <w:tab/>
-              <w:t>7</w:t>
-            </w:r>
-          </w:hyperlink>
-        </w:p>
-        <w:p>
-          <w:pPr>
-            <w:pStyle w:val="TOC2"/>
-            <w:tabs>
-              <w:tab w:val="right" w:leader="dot" w:pos="9923"/>
-            </w:tabs>
-          </w:pPr>
-          <w:hyperlink w:anchor="__RefHeading___Toc635_727091745">
-            <w:r>
-              <w:rPr>
-                <w:webHidden/>
-              </w:rPr>
-              <w:t>1. Predicting house prices from Jaap,nl</w:t>
-            </w:r>
-            <w:r>
-              <w:rPr>
-                <w:webHidden/>
-              </w:rPr>
-              <w:tab/>
-              <w:t>7</w:t>
-            </w:r>
-          </w:hyperlink>
-        </w:p>
-        <w:p>
-          <w:pPr>
-            <w:pStyle w:val="TOC2"/>
-            <w:tabs>
-              <w:tab w:val="right" w:leader="dot" w:pos="9923"/>
-            </w:tabs>
-          </w:pPr>
-          <w:hyperlink w:anchor="__RefHeading___Toc637_727091745">
-            <w:r>
-              <w:rPr>
-                <w:webHidden/>
-              </w:rPr>
-              <w:t>2. Market basket analysis</w:t>
-            </w:r>
-            <w:r>
-              <w:rPr>
-                <w:webHidden/>
-              </w:rPr>
-              <w:tab/>
-              <w:t>7</w:t>
-            </w:r>
-          </w:hyperlink>
           <w:r>
             <w:fldChar w:fldCharType="end"/>
           </w:r>
@@ -1350,8 +2658,7 @@
       <w:pPr>
         <w:pStyle w:val="Heading1"/>
       </w:pPr>
-      <w:bookmarkStart w:id="0" w:name="__RefHeading___Toc593_727091745"/>
-      <w:bookmarkEnd w:id="0"/>
+      <w:bookmarkStart w:id="0" w:name="_Toc504632010"/>
       <w:r>
         <w:lastRenderedPageBreak/>
         <w:t>S</w:t>
@@ -1364,19 +2671,20 @@
       <w:r>
         <w:t xml:space="preserve"> 1. Data types and structures in R</w:t>
       </w:r>
+      <w:bookmarkEnd w:id="0"/>
     </w:p>
     <w:p/>
     <w:p>
       <w:pPr>
         <w:pStyle w:val="Heading2"/>
       </w:pPr>
-      <w:bookmarkStart w:id="2" w:name="__RefHeading___Toc595_727091745"/>
-      <w:bookmarkStart w:id="3" w:name="_Toc482774180"/>
+      <w:bookmarkStart w:id="2" w:name="_Toc482774180"/>
+      <w:bookmarkStart w:id="3" w:name="_Toc504632011"/>
       <w:bookmarkEnd w:id="2"/>
+      <w:r>
+        <w:t>1. Data types</w:t>
+      </w:r>
       <w:bookmarkEnd w:id="3"/>
-      <w:r>
-        <w:t>1. Data types</w:t>
-      </w:r>
     </w:p>
     <w:p>
       <w:pPr>
@@ -1675,13 +2983,13 @@
       <w:pPr>
         <w:pStyle w:val="Heading2"/>
       </w:pPr>
-      <w:bookmarkStart w:id="4" w:name="__RefHeading___Toc597_727091745"/>
-      <w:bookmarkStart w:id="5" w:name="_Toc482774181"/>
+      <w:bookmarkStart w:id="4" w:name="_Toc482774181"/>
+      <w:bookmarkStart w:id="5" w:name="_Toc504632012"/>
       <w:bookmarkEnd w:id="4"/>
+      <w:r>
+        <w:t>2. Logical data type.</w:t>
+      </w:r>
       <w:bookmarkEnd w:id="5"/>
-      <w:r>
-        <w:t>2. Logical data type.</w:t>
-      </w:r>
     </w:p>
     <w:p>
       <w:pPr>
@@ -1902,13 +3210,13 @@
       <w:pPr>
         <w:pStyle w:val="Heading2"/>
       </w:pPr>
-      <w:bookmarkStart w:id="6" w:name="__RefHeading___Toc599_727091745"/>
-      <w:bookmarkStart w:id="7" w:name="_Toc482774182"/>
+      <w:bookmarkStart w:id="6" w:name="_Toc482774182"/>
+      <w:bookmarkStart w:id="7" w:name="_Toc504632013"/>
       <w:bookmarkEnd w:id="6"/>
+      <w:r>
+        <w:t>3. Character data type and factor data type.</w:t>
+      </w:r>
       <w:bookmarkEnd w:id="7"/>
-      <w:r>
-        <w:t>3. Character data type and factor data type.</w:t>
-      </w:r>
     </w:p>
     <w:p>
       <w:pPr>
@@ -2096,13 +3404,13 @@
       <w:pPr>
         <w:pStyle w:val="Heading2"/>
       </w:pPr>
-      <w:bookmarkStart w:id="8" w:name="__RefHeading___Toc601_727091745"/>
-      <w:bookmarkStart w:id="9" w:name="_Toc482774183"/>
+      <w:bookmarkStart w:id="8" w:name="_Toc482774183"/>
+      <w:bookmarkStart w:id="9" w:name="_Toc504632014"/>
       <w:bookmarkEnd w:id="8"/>
+      <w:r>
+        <w:t>4. Creating sequences.</w:t>
+      </w:r>
       <w:bookmarkEnd w:id="9"/>
-      <w:r>
-        <w:t>4. Creating sequences.</w:t>
-      </w:r>
     </w:p>
     <w:p>
       <w:pPr>
@@ -2323,13 +3631,13 @@
       <w:pPr>
         <w:pStyle w:val="Heading2"/>
       </w:pPr>
-      <w:bookmarkStart w:id="10" w:name="__RefHeading___Toc603_727091745"/>
-      <w:bookmarkStart w:id="11" w:name="_Toc482774184"/>
+      <w:bookmarkStart w:id="10" w:name="_Toc482774184"/>
+      <w:bookmarkStart w:id="11" w:name="_Toc504632015"/>
       <w:bookmarkEnd w:id="10"/>
+      <w:r>
+        <w:t>5. Creating factors from double data.</w:t>
+      </w:r>
       <w:bookmarkEnd w:id="11"/>
-      <w:r>
-        <w:t>5. Creating factors from double data.</w:t>
-      </w:r>
     </w:p>
     <w:p>
       <w:pPr>
@@ -2666,17 +3974,17 @@
       <w:pPr>
         <w:pStyle w:val="Heading2"/>
       </w:pPr>
-      <w:bookmarkStart w:id="12" w:name="__RefHeading___Toc605_727091745"/>
-      <w:bookmarkStart w:id="13" w:name="_Toc482774185"/>
+      <w:bookmarkStart w:id="12" w:name="_Toc482774185"/>
+      <w:bookmarkStart w:id="13" w:name="_Toc504632016"/>
       <w:bookmarkEnd w:id="12"/>
+      <w:r>
+        <w:t xml:space="preserve">6. Creating a </w:t>
+      </w:r>
+      <w:proofErr w:type="spellStart"/>
+      <w:r>
+        <w:t>data.frame</w:t>
+      </w:r>
       <w:bookmarkEnd w:id="13"/>
-      <w:r>
-        <w:t xml:space="preserve">6. Creating a </w:t>
-      </w:r>
-      <w:proofErr w:type="spellStart"/>
-      <w:r>
-        <w:t>data.frame</w:t>
-      </w:r>
       <w:proofErr w:type="spellEnd"/>
     </w:p>
     <w:p>
@@ -2785,13 +4093,13 @@
       <w:pPr>
         <w:pStyle w:val="Heading2"/>
       </w:pPr>
-      <w:bookmarkStart w:id="14" w:name="__RefHeading___Toc607_727091745"/>
-      <w:bookmarkStart w:id="15" w:name="_Toc482774186"/>
-      <w:bookmarkEnd w:id="14"/>
+      <w:bookmarkStart w:id="14" w:name="_Toc482774186"/>
+      <w:bookmarkStart w:id="15" w:name="_Toc504632017"/>
       <w:r>
         <w:lastRenderedPageBreak/>
         <w:t>7. Creating a list</w:t>
       </w:r>
+      <w:bookmarkEnd w:id="14"/>
       <w:bookmarkEnd w:id="15"/>
       <w:r>
         <w:t xml:space="preserve"> </w:t>
@@ -2959,11 +4267,11 @@
       <w:pPr>
         <w:pStyle w:val="Heading2"/>
       </w:pPr>
-      <w:bookmarkStart w:id="16" w:name="__RefHeading___Toc609_727091745"/>
+      <w:bookmarkStart w:id="16" w:name="_Toc504632018"/>
+      <w:r>
+        <w:t>8. Importing some data</w:t>
+      </w:r>
       <w:bookmarkEnd w:id="16"/>
-      <w:r>
-        <w:t>8. Importing some data</w:t>
-      </w:r>
     </w:p>
     <w:p>
       <w:pPr>
@@ -2998,8 +4306,7 @@
       <w:pPr>
         <w:pStyle w:val="Heading1"/>
       </w:pPr>
-      <w:bookmarkStart w:id="17" w:name="__RefHeading___Toc611_727091745"/>
-      <w:bookmarkEnd w:id="17"/>
+      <w:bookmarkStart w:id="17" w:name="_Toc504632019"/>
       <w:r>
         <w:rPr>
           <w:lang w:val="en-GB"/>
@@ -3015,6 +4322,7 @@
         </w:rPr>
         <w:t>ession 2. Data preparation</w:t>
       </w:r>
+      <w:bookmarkEnd w:id="17"/>
     </w:p>
     <w:p>
       <w:pPr>
@@ -3030,22 +4338,22 @@
           <w:lang w:val="en-GB"/>
         </w:rPr>
       </w:pPr>
-      <w:bookmarkStart w:id="19" w:name="__RefHeading___Toc613_727091745"/>
-      <w:bookmarkStart w:id="20" w:name="_Toc482774188"/>
+      <w:bookmarkStart w:id="19" w:name="_Toc482774188"/>
+      <w:bookmarkStart w:id="20" w:name="_Toc504632020"/>
       <w:bookmarkEnd w:id="19"/>
+      <w:r>
+        <w:rPr>
+          <w:lang w:val="en-GB"/>
+        </w:rPr>
+        <w:t xml:space="preserve">1. String </w:t>
+      </w:r>
+      <w:r>
+        <w:rPr>
+          <w:lang w:val="en-GB"/>
+        </w:rPr>
+        <w:t>manipulation</w:t>
+      </w:r>
       <w:bookmarkEnd w:id="20"/>
-      <w:r>
-        <w:rPr>
-          <w:lang w:val="en-GB"/>
-        </w:rPr>
-        <w:t xml:space="preserve">1. String </w:t>
-      </w:r>
-      <w:r>
-        <w:rPr>
-          <w:lang w:val="en-GB"/>
-        </w:rPr>
-        <w:t>manipulation</w:t>
-      </w:r>
     </w:p>
     <w:p>
       <w:r>
@@ -3213,13 +4521,13 @@
       <w:pPr>
         <w:pStyle w:val="Heading2"/>
       </w:pPr>
-      <w:bookmarkStart w:id="21" w:name="__RefHeading___Toc615_727091745"/>
-      <w:bookmarkStart w:id="22" w:name="_Toc482774189"/>
+      <w:bookmarkStart w:id="21" w:name="_Toc482774189"/>
+      <w:bookmarkStart w:id="22" w:name="_Toc504632021"/>
       <w:bookmarkEnd w:id="21"/>
+      <w:r>
+        <w:t>2. Dates and times.</w:t>
+      </w:r>
       <w:bookmarkEnd w:id="22"/>
-      <w:r>
-        <w:t>2. Dates and times.</w:t>
-      </w:r>
     </w:p>
     <w:p>
       <w:pPr>
@@ -3366,13 +4674,13 @@
       <w:pPr>
         <w:pStyle w:val="Heading2"/>
       </w:pPr>
-      <w:bookmarkStart w:id="23" w:name="__RefHeading___Toc617_727091745"/>
-      <w:bookmarkStart w:id="24" w:name="_Toc482774190"/>
+      <w:bookmarkStart w:id="23" w:name="_Toc482774190"/>
+      <w:bookmarkStart w:id="24" w:name="_Toc504632022"/>
       <w:bookmarkEnd w:id="23"/>
+      <w:r>
+        <w:t>3. Basic data manipulation 1</w:t>
+      </w:r>
       <w:bookmarkEnd w:id="24"/>
-      <w:r>
-        <w:t>3. Basic data manipulation 1</w:t>
-      </w:r>
     </w:p>
     <w:p>
       <w:pPr>
@@ -3467,13 +4775,13 @@
       <w:pPr>
         <w:pStyle w:val="Heading2"/>
       </w:pPr>
-      <w:bookmarkStart w:id="25" w:name="__RefHeading___Toc619_727091745"/>
-      <w:bookmarkStart w:id="26" w:name="_Toc482774191"/>
+      <w:bookmarkStart w:id="25" w:name="_Toc482774191"/>
+      <w:bookmarkStart w:id="26" w:name="_Toc504632023"/>
       <w:bookmarkEnd w:id="25"/>
+      <w:r>
+        <w:t>4. Basic data manipulation 2</w:t>
+      </w:r>
       <w:bookmarkEnd w:id="26"/>
-      <w:r>
-        <w:t>4. Basic data manipulation 2</w:t>
-      </w:r>
     </w:p>
     <w:p>
       <w:pPr>
@@ -3564,23 +4872,23 @@
       <w:pPr>
         <w:pStyle w:val="Heading2"/>
       </w:pPr>
-      <w:bookmarkStart w:id="27" w:name="__RefHeading___Toc621_727091745"/>
-      <w:bookmarkStart w:id="28" w:name="_Toc482774192"/>
+      <w:bookmarkStart w:id="27" w:name="_Toc482774192"/>
+      <w:bookmarkStart w:id="28" w:name="_Toc504632024"/>
       <w:bookmarkEnd w:id="27"/>
+      <w:r>
+        <w:t xml:space="preserve">5. </w:t>
+      </w:r>
+      <w:r>
+        <w:t>Car</w:t>
+      </w:r>
+      <w:r>
+        <w:t xml:space="preserve"> data van </w:t>
+      </w:r>
+      <w:proofErr w:type="spellStart"/>
+      <w:r>
+        <w:t>gaspedaal</w:t>
+      </w:r>
       <w:bookmarkEnd w:id="28"/>
-      <w:r>
-        <w:t xml:space="preserve">5. </w:t>
-      </w:r>
-      <w:r>
-        <w:t>Car</w:t>
-      </w:r>
-      <w:r>
-        <w:t xml:space="preserve"> data van </w:t>
-      </w:r>
-      <w:proofErr w:type="spellStart"/>
-      <w:r>
-        <w:t>gaspedaal</w:t>
-      </w:r>
       <w:proofErr w:type="spellEnd"/>
     </w:p>
     <w:p>
@@ -3686,14 +4994,13 @@
       <w:pPr>
         <w:pStyle w:val="Heading2"/>
       </w:pPr>
-      <w:bookmarkStart w:id="29" w:name="__RefHeading___Toc623_727091745"/>
-      <w:bookmarkStart w:id="30" w:name="_Toc482774193"/>
+      <w:bookmarkStart w:id="29" w:name="_Toc482774193"/>
+      <w:bookmarkStart w:id="30" w:name="_Toc504632025"/>
       <w:bookmarkEnd w:id="29"/>
+      <w:r>
+        <w:t>6. Split data and stack data</w:t>
+      </w:r>
       <w:bookmarkEnd w:id="30"/>
-      <w:r>
-        <w:lastRenderedPageBreak/>
-        <w:t>6. Split data and stack data</w:t>
-      </w:r>
     </w:p>
     <w:p>
       <w:pPr>
@@ -3991,32 +5298,59 @@
           <w:lang w:val="nl-NL"/>
         </w:rPr>
       </w:pPr>
-      <w:bookmarkStart w:id="31" w:name="__RefHeading___Toc625_727091745"/>
+      <w:bookmarkStart w:id="31" w:name="_Toc504632026"/>
+      <w:r>
+        <w:rPr>
+          <w:lang w:val="nl-NL"/>
+        </w:rPr>
+        <w:t>7. S</w:t>
+      </w:r>
+      <w:r>
+        <w:rPr>
+          <w:lang w:val="nl-NL"/>
+        </w:rPr>
+        <w:t>ampling van data</w:t>
+      </w:r>
       <w:bookmarkEnd w:id="31"/>
       <w:r>
         <w:rPr>
           <w:lang w:val="nl-NL"/>
         </w:rPr>
-        <w:t>7. S</w:t>
-      </w:r>
-      <w:r>
+        <w:t xml:space="preserve"> </w:t>
+      </w:r>
+    </w:p>
+    <w:p>
+      <w:pPr>
         <w:rPr>
           <w:lang w:val="nl-NL"/>
         </w:rPr>
-        <w:t xml:space="preserve">ampling van data </w:t>
-      </w:r>
-    </w:p>
-    <w:p>
-      <w:pPr>
+      </w:pPr>
+      <w:r>
         <w:rPr>
           <w:lang w:val="nl-NL"/>
         </w:rPr>
-      </w:pPr>
-      <w:r>
-        <w:rPr>
+        <w:t xml:space="preserve">Kijk naar </w:t>
+      </w:r>
+      <w:proofErr w:type="spellStart"/>
+      <w:r>
+        <w:rPr>
+          <w:rFonts w:ascii="Courier New" w:hAnsi="Courier New" w:cs="Courier New"/>
           <w:lang w:val="nl-NL"/>
         </w:rPr>
-        <w:t xml:space="preserve">Kijk naar </w:t>
+        <w:t>sample</w:t>
+      </w:r>
+      <w:r>
+        <w:rPr>
+          <w:lang w:val="nl-NL"/>
+        </w:rPr>
+        <w:t>_n</w:t>
+      </w:r>
+      <w:proofErr w:type="spellEnd"/>
+      <w:r>
+        <w:rPr>
+          <w:lang w:val="nl-NL"/>
+        </w:rPr>
+        <w:t xml:space="preserve"> of </w:t>
       </w:r>
       <w:proofErr w:type="spellStart"/>
       <w:r>
@@ -4024,48 +5358,27 @@
           <w:rFonts w:ascii="Courier New" w:hAnsi="Courier New" w:cs="Courier New"/>
           <w:lang w:val="nl-NL"/>
         </w:rPr>
-        <w:t>sample</w:t>
-      </w:r>
+        <w:t>sample_frac</w:t>
+      </w:r>
+      <w:proofErr w:type="spellEnd"/>
       <w:r>
         <w:rPr>
           <w:lang w:val="nl-NL"/>
         </w:rPr>
-        <w:t>_n</w:t>
+        <w:t xml:space="preserve"> uit </w:t>
+      </w:r>
+      <w:proofErr w:type="spellStart"/>
+      <w:r>
+        <w:rPr>
+          <w:lang w:val="nl-NL"/>
+        </w:rPr>
+        <w:t>dplyr</w:t>
       </w:r>
       <w:proofErr w:type="spellEnd"/>
       <w:r>
         <w:rPr>
           <w:lang w:val="nl-NL"/>
         </w:rPr>
-        <w:t xml:space="preserve"> of </w:t>
-      </w:r>
-      <w:proofErr w:type="spellStart"/>
-      <w:r>
-        <w:rPr>
-          <w:rFonts w:ascii="Courier New" w:hAnsi="Courier New" w:cs="Courier New"/>
-          <w:lang w:val="nl-NL"/>
-        </w:rPr>
-        <w:t>sample_frac</w:t>
-      </w:r>
-      <w:proofErr w:type="spellEnd"/>
-      <w:r>
-        <w:rPr>
-          <w:lang w:val="nl-NL"/>
-        </w:rPr>
-        <w:t xml:space="preserve"> uit </w:t>
-      </w:r>
-      <w:proofErr w:type="spellStart"/>
-      <w:r>
-        <w:rPr>
-          <w:lang w:val="nl-NL"/>
-        </w:rPr>
-        <w:t>dplyr</w:t>
-      </w:r>
-      <w:proofErr w:type="spellEnd"/>
-      <w:r>
-        <w:rPr>
-          <w:lang w:val="nl-NL"/>
-        </w:rPr>
         <w:t>.</w:t>
       </w:r>
     </w:p>
@@ -4091,7 +5404,22 @@
         <w:pStyle w:val="NoSpacing"/>
       </w:pPr>
       <w:r>
-        <w:t>B. Create df2 which samples 500 rows from df1</w:t>
+        <w:t xml:space="preserve">B. Create </w:t>
+      </w:r>
+      <w:r>
+        <w:rPr>
+          <w:rFonts w:ascii="Courier New" w:hAnsi="Courier New" w:cs="Courier New"/>
+        </w:rPr>
+        <w:t>df2</w:t>
+      </w:r>
+      <w:r>
+        <w:t xml:space="preserve"> which samples 500 rows from </w:t>
+      </w:r>
+      <w:r>
+        <w:rPr>
+          <w:rFonts w:ascii="Courier New" w:hAnsi="Courier New" w:cs="Courier New"/>
+        </w:rPr>
+        <w:t>df1</w:t>
       </w:r>
     </w:p>
     <w:p>
@@ -4099,7 +5427,22 @@
         <w:pStyle w:val="NoSpacing"/>
       </w:pPr>
       <w:r>
-        <w:t>C. Create df3 which samples 50% of the rows from df1</w:t>
+        <w:t xml:space="preserve">C. Create </w:t>
+      </w:r>
+      <w:r>
+        <w:rPr>
+          <w:rFonts w:ascii="Courier New" w:hAnsi="Courier New" w:cs="Courier New"/>
+        </w:rPr>
+        <w:t>df3</w:t>
+      </w:r>
+      <w:r>
+        <w:t xml:space="preserve"> which samples 50% of the rows from </w:t>
+      </w:r>
+      <w:r>
+        <w:rPr>
+          <w:rFonts w:ascii="Courier New" w:hAnsi="Courier New" w:cs="Courier New"/>
+        </w:rPr>
+        <w:t>df1</w:t>
       </w:r>
     </w:p>
     <w:p>
@@ -4111,8 +5454,7 @@
       <w:pPr>
         <w:pStyle w:val="Heading1"/>
       </w:pPr>
-      <w:bookmarkStart w:id="32" w:name="__RefHeading___Toc627_727091745"/>
-      <w:bookmarkEnd w:id="32"/>
+      <w:bookmarkStart w:id="32" w:name="_Toc504632027"/>
       <w:r>
         <w:lastRenderedPageBreak/>
         <w:t>S</w:t>
@@ -4137,6 +5479,7 @@
       <w:r>
         <w:t>visualization</w:t>
       </w:r>
+      <w:bookmarkEnd w:id="32"/>
     </w:p>
     <w:p>
       <w:pPr>
@@ -4163,18 +5506,13 @@
       <w:pPr>
         <w:pStyle w:val="Heading2"/>
       </w:pPr>
-      <w:bookmarkStart w:id="34" w:name="__RefHeading___Toc629_727091745"/>
-      <w:bookmarkStart w:id="35" w:name="_Toc482774195"/>
+      <w:bookmarkStart w:id="34" w:name="_Toc482774195"/>
+      <w:bookmarkStart w:id="35" w:name="_Toc504632028"/>
       <w:bookmarkEnd w:id="34"/>
+      <w:r>
+        <w:t>1. plotting using ggplot2</w:t>
+      </w:r>
       <w:bookmarkEnd w:id="35"/>
-      <w:r>
-        <w:t>1. plotting using ggplot2</w:t>
-      </w:r>
-    </w:p>
-    <w:p>
-      <w:pPr>
-        <w:pStyle w:val="NoSpacing"/>
-      </w:pPr>
     </w:p>
     <w:p>
       <w:pPr>
@@ -4284,16 +5622,15 @@
         <w:t>Create facets by brand and type, each facet should contain a scatter plot between price and KM stand.</w:t>
       </w:r>
     </w:p>
-    <w:p/>
     <w:p>
       <w:pPr>
         <w:pStyle w:val="Heading2"/>
       </w:pPr>
-      <w:bookmarkStart w:id="36" w:name="__RefHeading___Toc631_727091745"/>
+      <w:bookmarkStart w:id="36" w:name="_Toc504632029"/>
+      <w:r>
+        <w:t>2. Smoothing plots</w:t>
+      </w:r>
       <w:bookmarkEnd w:id="36"/>
-      <w:r>
-        <w:t>2. Smoothing plots</w:t>
-      </w:r>
     </w:p>
     <w:p>
       <w:r>
@@ -4466,42 +5803,39 @@
       </w:r>
       <w:proofErr w:type="spellEnd"/>
     </w:p>
-    <w:p/>
     <w:p>
       <w:pPr>
         <w:pStyle w:val="Heading2"/>
       </w:pPr>
-      <w:bookmarkStart w:id="37" w:name="__RefHeading___Toc639_727091745"/>
+      <w:bookmarkStart w:id="37" w:name="_Toc504632030"/>
+      <w:r>
+        <w:t xml:space="preserve">3. </w:t>
+      </w:r>
+      <w:proofErr w:type="spellStart"/>
+      <w:r>
+        <w:t>Plotly</w:t>
+      </w:r>
+      <w:proofErr w:type="spellEnd"/>
+      <w:r>
+        <w:t xml:space="preserve"> graphs</w:t>
+      </w:r>
       <w:bookmarkEnd w:id="37"/>
-      <w:r>
-        <w:t xml:space="preserve">3. </w:t>
+    </w:p>
+    <w:p>
+      <w:r>
+        <w:t xml:space="preserve">With </w:t>
       </w:r>
       <w:proofErr w:type="spellStart"/>
       <w:r>
-        <w:t>Plotly</w:t>
+        <w:t>plotly</w:t>
       </w:r>
       <w:proofErr w:type="spellEnd"/>
       <w:r>
-        <w:t xml:space="preserve"> graphs</w:t>
-      </w:r>
-    </w:p>
-    <w:p>
-      <w:r>
-        <w:t xml:space="preserve">With </w:t>
-      </w:r>
-      <w:proofErr w:type="spellStart"/>
-      <w:r>
-        <w:t>plotly</w:t>
-      </w:r>
-      <w:proofErr w:type="spellEnd"/>
-      <w:r>
         <w:t xml:space="preserve"> you can create interactive graphs. </w:t>
       </w:r>
-      <w:proofErr w:type="spellStart"/>
-      <w:r>
-        <w:t>Lets</w:t>
-      </w:r>
-      <w:proofErr w:type="spellEnd"/>
+      <w:r>
+        <w:t>Let’s</w:t>
+      </w:r>
       <w:r>
         <w:t xml:space="preserve"> use the </w:t>
       </w:r>
@@ -4623,16 +5957,46 @@
         <w:t xml:space="preserve"> </w:t>
       </w:r>
     </w:p>
-    <w:p/>
+    <w:p>
+      <w:pPr>
+        <w:pStyle w:val="ListParagraph"/>
+        <w:ind w:left="709"/>
+      </w:pPr>
+    </w:p>
+    <w:p>
+      <w:pPr>
+        <w:pStyle w:val="ListParagraph"/>
+        <w:ind w:left="709"/>
+      </w:pPr>
+    </w:p>
+    <w:p>
+      <w:pPr>
+        <w:pStyle w:val="ListParagraph"/>
+        <w:ind w:left="709"/>
+      </w:pPr>
+    </w:p>
+    <w:p>
+      <w:pPr>
+        <w:pStyle w:val="ListParagraph"/>
+        <w:ind w:left="709"/>
+      </w:pPr>
+    </w:p>
+    <w:p>
+      <w:pPr>
+        <w:pStyle w:val="ListParagraph"/>
+        <w:ind w:left="709"/>
+      </w:pPr>
+    </w:p>
     <w:p>
       <w:pPr>
         <w:pStyle w:val="Heading2"/>
       </w:pPr>
-      <w:bookmarkStart w:id="38" w:name="__RefHeading___Toc641_727091745"/>
+      <w:bookmarkStart w:id="38" w:name="_Toc504632031"/>
+      <w:r>
+        <w:lastRenderedPageBreak/>
+        <w:t>4. Leaflet graphs</w:t>
+      </w:r>
       <w:bookmarkEnd w:id="38"/>
-      <w:r>
-        <w:t>4. Leaflet graphs</w:t>
-      </w:r>
     </w:p>
     <w:p>
       <w:r>
@@ -4702,17 +6066,13 @@
     </w:p>
     <w:p>
       <w:pPr>
-        <w:pStyle w:val="ListParagraph"/>
-        <w:ind w:left="709"/>
-      </w:pPr>
-    </w:p>
-    <w:p>
-      <w:pPr>
         <w:pStyle w:val="Heading2"/>
       </w:pPr>
+      <w:bookmarkStart w:id="39" w:name="_Toc504632032"/>
       <w:r>
         <w:t>5. Leaflet graphs polygons</w:t>
       </w:r>
+      <w:bookmarkEnd w:id="39"/>
     </w:p>
     <w:p>
       <w:r>
@@ -4771,6 +6131,11 @@
         <w:t>addPolygons</w:t>
       </w:r>
       <w:proofErr w:type="spellEnd"/>
+      <w:r>
+        <w:t>.</w:t>
+      </w:r>
+      <w:bookmarkStart w:id="40" w:name="_GoBack"/>
+      <w:bookmarkEnd w:id="40"/>
     </w:p>
     <w:p>
       <w:r>
@@ -4785,7 +6150,13 @@
       </w:r>
       <w:proofErr w:type="spellEnd"/>
       <w:r>
-        <w:t xml:space="preserve"> and color the polygon accordingly.</w:t>
+        <w:t xml:space="preserve"> </w:t>
+      </w:r>
+      <w:r>
+        <w:t xml:space="preserve">for a menu in the restaurant, </w:t>
+      </w:r>
+      <w:r>
+        <w:t>and color the polygon accordingly.</w:t>
       </w:r>
       <w:r>
         <w:t xml:space="preserve"> First calculate the average </w:t>
@@ -4797,6 +6168,9 @@
       <w:proofErr w:type="spellEnd"/>
       <w:r>
         <w:t xml:space="preserve"> per province</w:t>
+      </w:r>
+      <w:r>
+        <w:t>.</w:t>
       </w:r>
     </w:p>
     <w:p>
@@ -4809,7 +6183,10 @@
         <w:ind w:left="709"/>
       </w:pPr>
       <w:r>
-        <w:t xml:space="preserve">First import the data set </w:t>
+        <w:t xml:space="preserve">To do that we need to tell in which province a restaurant is, </w:t>
+      </w:r>
+      <w:r>
+        <w:t xml:space="preserve">import the data set </w:t>
       </w:r>
       <w:proofErr w:type="spellStart"/>
       <w:r>
@@ -4888,11 +6265,122 @@
       <w:r>
         <w:t xml:space="preserve"> with the average prices</w:t>
       </w:r>
-      <w:bookmarkStart w:id="39" w:name="_GoBack"/>
-      <w:bookmarkEnd w:id="39"/>
-    </w:p>
-    <w:p/>
-    <w:p>
+      <w:r>
+        <w:t>.</w:t>
+      </w:r>
+    </w:p>
+    <w:p>
+      <w:pPr>
+        <w:pStyle w:val="ListParagraph"/>
+        <w:numPr>
+          <w:ilvl w:val="1"/>
+          <w:numId w:val="11"/>
+        </w:numPr>
+        <w:ind w:left="709"/>
+      </w:pPr>
+      <w:r>
+        <w:t>Define a four color scale for the price with the fu</w:t>
+      </w:r>
+      <w:r>
+        <w:t>nction.</w:t>
+      </w:r>
+    </w:p>
+    <w:p>
+      <w:pPr>
+        <w:pStyle w:val="ListParagraph"/>
+        <w:numPr>
+          <w:ilvl w:val="1"/>
+          <w:numId w:val="11"/>
+        </w:numPr>
+        <w:ind w:left="709"/>
+      </w:pPr>
+      <w:r>
+        <w:t xml:space="preserve">Now create a leaflet and use </w:t>
+      </w:r>
+      <w:proofErr w:type="spellStart"/>
+      <w:r>
+        <w:t>addPolygons</w:t>
+      </w:r>
+      <w:proofErr w:type="spellEnd"/>
+      <w:r>
+        <w:t xml:space="preserve"> to draw per province the price</w:t>
+      </w:r>
+      <w:r>
+        <w:t>.</w:t>
+      </w:r>
+    </w:p>
+    <w:p>
+      <w:pPr>
+        <w:pStyle w:val="ListParagraph"/>
+        <w:numPr>
+          <w:ilvl w:val="1"/>
+          <w:numId w:val="11"/>
+        </w:numPr>
+        <w:ind w:left="709"/>
+      </w:pPr>
+      <w:r>
+        <w:t xml:space="preserve">In </w:t>
+      </w:r>
+      <w:proofErr w:type="spellStart"/>
+      <w:r>
+        <w:t>addPolygons</w:t>
+      </w:r>
+      <w:proofErr w:type="spellEnd"/>
+      <w:r>
+        <w:t xml:space="preserve"> you can specify highlight options, experiment with that.</w:t>
+      </w:r>
+    </w:p>
+    <w:p>
+      <w:pPr>
+        <w:jc w:val="center"/>
+        <w:rPr>
+          <w:rFonts w:asciiTheme="majorHAnsi" w:eastAsiaTheme="majorEastAsia" w:hAnsiTheme="majorHAnsi" w:cstheme="majorBidi"/>
+          <w:color w:val="2E74B5" w:themeColor="accent1" w:themeShade="BF"/>
+          <w:sz w:val="32"/>
+          <w:szCs w:val="32"/>
+        </w:rPr>
+      </w:pPr>
+      <w:r>
+        <w:rPr>
+          <w:noProof/>
+          <w:lang w:val="nl-NL" w:eastAsia="nl-NL"/>
+        </w:rPr>
+        <w:drawing>
+          <wp:inline distT="0" distB="0" distL="0" distR="0" wp14:anchorId="6A608C1F" wp14:editId="4E3B5A68">
+            <wp:extent cx="3474195" cy="3447671"/>
+            <wp:effectExtent l="0" t="0" r="0" b="635"/>
+            <wp:docPr id="9" name="Picture 9"/>
+            <wp:cNvGraphicFramePr>
+              <a:graphicFrameLocks xmlns:a="http://schemas.openxmlformats.org/drawingml/2006/main" noChangeAspect="1"/>
+            </wp:cNvGraphicFramePr>
+            <a:graphic xmlns:a="http://schemas.openxmlformats.org/drawingml/2006/main">
+              <a:graphicData uri="http://schemas.openxmlformats.org/drawingml/2006/picture">
+                <pic:pic xmlns:pic="http://schemas.openxmlformats.org/drawingml/2006/picture">
+                  <pic:nvPicPr>
+                    <pic:cNvPr id="1" name=""/>
+                    <pic:cNvPicPr/>
+                  </pic:nvPicPr>
+                  <pic:blipFill>
+                    <a:blip r:embed="rId11"/>
+                    <a:stretch>
+                      <a:fillRect/>
+                    </a:stretch>
+                  </pic:blipFill>
+                  <pic:spPr>
+                    <a:xfrm>
+                      <a:off x="0" y="0"/>
+                      <a:ext cx="3539633" cy="3512610"/>
+                    </a:xfrm>
+                    <a:prstGeom prst="rect">
+                      <a:avLst/>
+                    </a:prstGeom>
+                  </pic:spPr>
+                </pic:pic>
+              </a:graphicData>
+            </a:graphic>
+          </wp:inline>
+        </w:drawing>
+      </w:r>
       <w:r>
         <w:br w:type="page"/>
       </w:r>
@@ -4901,8 +6389,7 @@
       <w:pPr>
         <w:pStyle w:val="Heading1"/>
       </w:pPr>
-      <w:bookmarkStart w:id="40" w:name="__RefHeading___Toc633_727091745"/>
-      <w:bookmarkEnd w:id="40"/>
+      <w:bookmarkStart w:id="41" w:name="_Toc504632033"/>
       <w:r>
         <w:lastRenderedPageBreak/>
         <w:t>Session</w:t>
@@ -4916,60 +6403,66 @@
       <w:r>
         <w:t>achine learning</w:t>
       </w:r>
+      <w:bookmarkEnd w:id="41"/>
     </w:p>
     <w:p/>
     <w:p>
       <w:pPr>
         <w:pStyle w:val="Heading2"/>
       </w:pPr>
-      <w:bookmarkStart w:id="41" w:name="__RefHeading___Toc635_727091745"/>
-      <w:bookmarkEnd w:id="41"/>
-      <w:r>
-        <w:t xml:space="preserve">1. Predicting house prices from </w:t>
-      </w:r>
-      <w:proofErr w:type="spellStart"/>
-      <w:r>
-        <w:t>Jaap,nl</w:t>
-      </w:r>
-      <w:proofErr w:type="spellEnd"/>
+      <w:bookmarkStart w:id="42" w:name="_Toc504632034"/>
+      <w:r>
+        <w:t>1. Pr</w:t>
+      </w:r>
+      <w:r>
+        <w:t>edicting house prices from Jaap.</w:t>
+      </w:r>
+      <w:r>
+        <w:t>nl</w:t>
+      </w:r>
+      <w:r>
+        <w:t xml:space="preserve"> with regression</w:t>
+      </w:r>
+      <w:bookmarkEnd w:id="42"/>
     </w:p>
     <w:p/>
     <w:p/>
+    <w:p>
+      <w:pPr>
+        <w:pStyle w:val="Heading2"/>
+      </w:pPr>
+      <w:bookmarkStart w:id="43" w:name="_Toc504632035"/>
+      <w:r>
+        <w:t>2. Classification with house prices</w:t>
+      </w:r>
+      <w:bookmarkEnd w:id="43"/>
+    </w:p>
     <w:p/>
+    <w:p/>
     <w:p>
       <w:pPr>
         <w:pStyle w:val="Heading2"/>
       </w:pPr>
-      <w:bookmarkStart w:id="42" w:name="__RefHeading___Toc637_727091745"/>
-      <w:bookmarkEnd w:id="42"/>
-      <w:r>
-        <w:t>2. Market basket analysis</w:t>
-      </w:r>
+      <w:bookmarkStart w:id="44" w:name="_Toc504632036"/>
+      <w:r>
+        <w:t>3</w:t>
+      </w:r>
+      <w:r>
+        <w:t>. Market basket analysis</w:t>
+      </w:r>
+      <w:bookmarkEnd w:id="44"/>
     </w:p>
     <w:p/>
     <w:p>
       <w:r>
         <w:t xml:space="preserve"> </w:t>
       </w:r>
-      <w:proofErr w:type="spellStart"/>
-      <w:r>
-        <w:t>huizen</w:t>
-      </w:r>
-      <w:proofErr w:type="spellEnd"/>
-      <w:r>
-        <w:t xml:space="preserve"> </w:t>
-      </w:r>
-      <w:proofErr w:type="spellStart"/>
-      <w:r>
-        <w:t>prijzen</w:t>
-      </w:r>
-      <w:proofErr w:type="spellEnd"/>
     </w:p>
     <w:p/>
     <w:p/>
     <w:sectPr>
       <w:pgSz w:w="12240" w:h="15840"/>
-      <w:pgMar w:top="1440" w:right="1183" w:bottom="1440" w:left="1134" w:header="0" w:footer="0" w:gutter="0"/>
+      <w:pgMar w:top="1135" w:right="1183" w:bottom="1134" w:left="1134" w:header="0" w:footer="0" w:gutter="0"/>
       <w:pgNumType w:start="0"/>
       <w:cols w:space="708"/>
       <w:formProt w:val="0"/>
@@ -7049,7 +8542,6 @@
   <w:style w:type="character" w:default="1" w:styleId="DefaultParagraphFont">
     <w:name w:val="Default Paragraph Font"/>
     <w:uiPriority w:val="1"/>
-    <w:semiHidden/>
     <w:unhideWhenUsed/>
   </w:style>
   <w:style w:type="table" w:default="1" w:styleId="TableNormal">
@@ -7301,6 +8793,40 @@
     <w:name w:val="Frame-inhoud"/>
     <w:basedOn w:val="Normal"/>
     <w:qFormat/>
+  </w:style>
+  <w:style w:type="character" w:styleId="Hyperlink">
+    <w:name w:val="Hyperlink"/>
+    <w:basedOn w:val="DefaultParagraphFont"/>
+    <w:uiPriority w:val="99"/>
+    <w:unhideWhenUsed/>
+    <w:rsid w:val="00EB306B"/>
+    <w:rPr>
+      <w:color w:val="0563C1" w:themeColor="hyperlink"/>
+      <w:u w:val="single"/>
+    </w:rPr>
+  </w:style>
+  <w:style w:type="character" w:styleId="IntenseEmphasis">
+    <w:name w:val="Intense Emphasis"/>
+    <w:basedOn w:val="DefaultParagraphFont"/>
+    <w:uiPriority w:val="21"/>
+    <w:qFormat/>
+    <w:rsid w:val="00EB306B"/>
+    <w:rPr>
+      <w:i/>
+      <w:iCs/>
+      <w:color w:val="5B9BD5" w:themeColor="accent1"/>
+    </w:rPr>
+  </w:style>
+  <w:style w:type="character" w:styleId="Strong">
+    <w:name w:val="Strong"/>
+    <w:basedOn w:val="DefaultParagraphFont"/>
+    <w:uiPriority w:val="22"/>
+    <w:qFormat/>
+    <w:rsid w:val="00EB306B"/>
+    <w:rPr>
+      <w:b/>
+      <w:bCs/>
+    </w:rPr>
   </w:style>
 </w:styles>
 </file>
@@ -7577,10 +9103,22 @@
 </CoverPageProperties>
 </file>
 
+<file path=customXml/item2.xml><?xml version="1.0" encoding="utf-8"?>
+<b:Sources xmlns:b="http://schemas.openxmlformats.org/officeDocument/2006/bibliography" xmlns="http://schemas.openxmlformats.org/officeDocument/2006/bibliography" SelectedStyle="\APASixthEditionOfficeOnline.xsl" StyleName="APA" Version="6"/>
+</file>
+
 <file path=customXml/itemProps1.xml><?xml version="1.0" encoding="utf-8"?>
 <ds:datastoreItem xmlns:ds="http://schemas.openxmlformats.org/officeDocument/2006/customXml" ds:itemID="{55AF091B-3C7A-41E3-B477-F2FDAA23CFDA}">
   <ds:schemaRefs>
     <ds:schemaRef ds:uri="http://schemas.microsoft.com/office/2006/coverPageProps"/>
   </ds:schemaRefs>
 </ds:datastoreItem>
+</file>
+
+<file path=customXml/itemProps2.xml><?xml version="1.0" encoding="utf-8"?>
+<ds:datastoreItem xmlns:ds="http://schemas.openxmlformats.org/officeDocument/2006/customXml" ds:itemID="{BF4BB12B-EFCC-4F87-B829-5A4B55D5D28A}">
+  <ds:schemaRefs>
+    <ds:schemaRef ds:uri="http://schemas.openxmlformats.org/officeDocument/2006/bibliography"/>
+  </ds:schemaRefs>
+</ds:datastoreItem>
 </file>
--- a/R_oefeningen.docx
+++ b/R_oefeningen.docx
@@ -2,6 +2,8 @@
 <file path=word/document.xml><?xml version="1.0" encoding="utf-8"?>
 <w:document xmlns:wpc="http://schemas.microsoft.com/office/word/2010/wordprocessingCanvas" xmlns:mc="http://schemas.openxmlformats.org/markup-compatibility/2006" xmlns:o="urn:schemas-microsoft-com:office:office" xmlns:r="http://schemas.openxmlformats.org/officeDocument/2006/relationships" xmlns:m="http://schemas.openxmlformats.org/officeDocument/2006/math" xmlns:v="urn:schemas-microsoft-com:vml" xmlns:wp14="http://schemas.microsoft.com/office/word/2010/wordprocessingDrawing" xmlns:wp="http://schemas.openxmlformats.org/drawingml/2006/wordprocessingDrawing" xmlns:w10="urn:schemas-microsoft-com:office:word" xmlns:w="http://schemas.openxmlformats.org/wordprocessingml/2006/main" xmlns:w14="http://schemas.microsoft.com/office/word/2010/wordml" xmlns:w15="http://schemas.microsoft.com/office/word/2012/wordml" xmlns:wpg="http://schemas.microsoft.com/office/word/2010/wordprocessingGroup" xmlns:wpi="http://schemas.microsoft.com/office/word/2010/wordprocessingInk" xmlns:wne="http://schemas.microsoft.com/office/word/2006/wordml" xmlns:wps="http://schemas.microsoft.com/office/word/2010/wordprocessingShape" mc:Ignorable="w14 w15 wp14">
   <w:body>
+    <w:bookmarkStart w:id="0" w:name="_GoBack"/>
+    <w:bookmarkEnd w:id="0"/>
     <w:p>
       <w:r>
         <w:rPr>
@@ -710,7 +712,6 @@
     </w:p>
     <w:p>
       <w:pPr>
-        <w:pStyle w:val="TOCHeading"/>
         <w:rPr>
           <w:rStyle w:val="Strong"/>
         </w:rPr>
@@ -718,13 +719,22 @@
     </w:p>
     <w:sdt>
       <w:sdtPr>
+        <w:rPr>
+          <w:b/>
+          <w:bCs/>
+        </w:rPr>
         <w:id w:val="1362294093"/>
         <w:docPartObj>
           <w:docPartGallery w:val="Table of Contents"/>
           <w:docPartUnique/>
         </w:docPartObj>
       </w:sdtPr>
-      <w:sdtEndPr/>
+      <w:sdtEndPr>
+        <w:rPr>
+          <w:b w:val="0"/>
+          <w:bCs w:val="0"/>
+        </w:rPr>
+      </w:sdtEndPr>
       <w:sdtContent>
         <w:p>
           <w:pPr>
@@ -747,7 +757,7 @@
           <w:r>
             <w:fldChar w:fldCharType="separate"/>
           </w:r>
-          <w:hyperlink w:anchor="_Toc504632010" w:history="1">
+          <w:hyperlink w:anchor="_Toc504654091" w:history="1">
             <w:r>
               <w:rPr>
                 <w:rStyle w:val="Hyperlink"/>
@@ -774,7 +784,7 @@
                 <w:noProof/>
                 <w:webHidden/>
               </w:rPr>
-              <w:instrText xml:space="preserve"> PAGEREF _Toc504632010 \h </w:instrText>
+              <w:instrText xml:space="preserve"> PAGEREF _Toc504654091 \h </w:instrText>
             </w:r>
             <w:r>
               <w:rPr>
@@ -817,7 +827,7 @@
               <w:lang w:val="nl-NL" w:eastAsia="nl-NL"/>
             </w:rPr>
           </w:pPr>
-          <w:hyperlink w:anchor="_Toc504632011" w:history="1">
+          <w:hyperlink w:anchor="_Toc504654092" w:history="1">
             <w:r>
               <w:rPr>
                 <w:rStyle w:val="Hyperlink"/>
@@ -844,7 +854,7 @@
                 <w:noProof/>
                 <w:webHidden/>
               </w:rPr>
-              <w:instrText xml:space="preserve"> PAGEREF _Toc504632011 \h </w:instrText>
+              <w:instrText xml:space="preserve"> PAGEREF _Toc504654092 \h </w:instrText>
             </w:r>
             <w:r>
               <w:rPr>
@@ -887,7 +897,7 @@
               <w:lang w:val="nl-NL" w:eastAsia="nl-NL"/>
             </w:rPr>
           </w:pPr>
-          <w:hyperlink w:anchor="_Toc504632012" w:history="1">
+          <w:hyperlink w:anchor="_Toc504654093" w:history="1">
             <w:r>
               <w:rPr>
                 <w:rStyle w:val="Hyperlink"/>
@@ -914,7 +924,7 @@
                 <w:noProof/>
                 <w:webHidden/>
               </w:rPr>
-              <w:instrText xml:space="preserve"> PAGEREF _Toc504632012 \h </w:instrText>
+              <w:instrText xml:space="preserve"> PAGEREF _Toc504654093 \h </w:instrText>
             </w:r>
             <w:r>
               <w:rPr>
@@ -957,7 +967,7 @@
               <w:lang w:val="nl-NL" w:eastAsia="nl-NL"/>
             </w:rPr>
           </w:pPr>
-          <w:hyperlink w:anchor="_Toc504632013" w:history="1">
+          <w:hyperlink w:anchor="_Toc504654094" w:history="1">
             <w:r>
               <w:rPr>
                 <w:rStyle w:val="Hyperlink"/>
@@ -984,7 +994,7 @@
                 <w:noProof/>
                 <w:webHidden/>
               </w:rPr>
-              <w:instrText xml:space="preserve"> PAGEREF _Toc504632013 \h </w:instrText>
+              <w:instrText xml:space="preserve"> PAGEREF _Toc504654094 \h </w:instrText>
             </w:r>
             <w:r>
               <w:rPr>
@@ -1027,7 +1037,7 @@
               <w:lang w:val="nl-NL" w:eastAsia="nl-NL"/>
             </w:rPr>
           </w:pPr>
-          <w:hyperlink w:anchor="_Toc504632014" w:history="1">
+          <w:hyperlink w:anchor="_Toc504654095" w:history="1">
             <w:r>
               <w:rPr>
                 <w:rStyle w:val="Hyperlink"/>
@@ -1054,7 +1064,7 @@
                 <w:noProof/>
                 <w:webHidden/>
               </w:rPr>
-              <w:instrText xml:space="preserve"> PAGEREF _Toc504632014 \h </w:instrText>
+              <w:instrText xml:space="preserve"> PAGEREF _Toc504654095 \h </w:instrText>
             </w:r>
             <w:r>
               <w:rPr>
@@ -1097,7 +1107,7 @@
               <w:lang w:val="nl-NL" w:eastAsia="nl-NL"/>
             </w:rPr>
           </w:pPr>
-          <w:hyperlink w:anchor="_Toc504632015" w:history="1">
+          <w:hyperlink w:anchor="_Toc504654096" w:history="1">
             <w:r>
               <w:rPr>
                 <w:rStyle w:val="Hyperlink"/>
@@ -1124,7 +1134,7 @@
                 <w:noProof/>
                 <w:webHidden/>
               </w:rPr>
-              <w:instrText xml:space="preserve"> PAGEREF _Toc504632015 \h </w:instrText>
+              <w:instrText xml:space="preserve"> PAGEREF _Toc504654096 \h </w:instrText>
             </w:r>
             <w:r>
               <w:rPr>
@@ -1167,7 +1177,7 @@
               <w:lang w:val="nl-NL" w:eastAsia="nl-NL"/>
             </w:rPr>
           </w:pPr>
-          <w:hyperlink w:anchor="_Toc504632016" w:history="1">
+          <w:hyperlink w:anchor="_Toc504654097" w:history="1">
             <w:r>
               <w:rPr>
                 <w:rStyle w:val="Hyperlink"/>
@@ -1194,7 +1204,7 @@
                 <w:noProof/>
                 <w:webHidden/>
               </w:rPr>
-              <w:instrText xml:space="preserve"> PAGEREF _Toc504632016 \h </w:instrText>
+              <w:instrText xml:space="preserve"> PAGEREF _Toc504654097 \h </w:instrText>
             </w:r>
             <w:r>
               <w:rPr>
@@ -1237,7 +1247,7 @@
               <w:lang w:val="nl-NL" w:eastAsia="nl-NL"/>
             </w:rPr>
           </w:pPr>
-          <w:hyperlink w:anchor="_Toc504632017" w:history="1">
+          <w:hyperlink w:anchor="_Toc504654098" w:history="1">
             <w:r>
               <w:rPr>
                 <w:rStyle w:val="Hyperlink"/>
@@ -1264,7 +1274,7 @@
                 <w:noProof/>
                 <w:webHidden/>
               </w:rPr>
-              <w:instrText xml:space="preserve"> PAGEREF _Toc504632017 \h </w:instrText>
+              <w:instrText xml:space="preserve"> PAGEREF _Toc504654098 \h </w:instrText>
             </w:r>
             <w:r>
               <w:rPr>
@@ -1307,7 +1317,7 @@
               <w:lang w:val="nl-NL" w:eastAsia="nl-NL"/>
             </w:rPr>
           </w:pPr>
-          <w:hyperlink w:anchor="_Toc504632018" w:history="1">
+          <w:hyperlink w:anchor="_Toc504654099" w:history="1">
             <w:r>
               <w:rPr>
                 <w:rStyle w:val="Hyperlink"/>
@@ -1334,7 +1344,7 @@
                 <w:noProof/>
                 <w:webHidden/>
               </w:rPr>
-              <w:instrText xml:space="preserve"> PAGEREF _Toc504632018 \h </w:instrText>
+              <w:instrText xml:space="preserve"> PAGEREF _Toc504654099 \h </w:instrText>
             </w:r>
             <w:r>
               <w:rPr>
@@ -1377,7 +1387,7 @@
               <w:lang w:val="nl-NL" w:eastAsia="nl-NL"/>
             </w:rPr>
           </w:pPr>
-          <w:hyperlink w:anchor="_Toc504632019" w:history="1">
+          <w:hyperlink w:anchor="_Toc504654100" w:history="1">
             <w:r>
               <w:rPr>
                 <w:rStyle w:val="Hyperlink"/>
@@ -1405,7 +1415,7 @@
                 <w:noProof/>
                 <w:webHidden/>
               </w:rPr>
-              <w:instrText xml:space="preserve"> PAGEREF _Toc504632019 \h </w:instrText>
+              <w:instrText xml:space="preserve"> PAGEREF _Toc504654100 \h </w:instrText>
             </w:r>
             <w:r>
               <w:rPr>
@@ -1448,7 +1458,7 @@
               <w:lang w:val="nl-NL" w:eastAsia="nl-NL"/>
             </w:rPr>
           </w:pPr>
-          <w:hyperlink w:anchor="_Toc504632020" w:history="1">
+          <w:hyperlink w:anchor="_Toc504654101" w:history="1">
             <w:r>
               <w:rPr>
                 <w:rStyle w:val="Hyperlink"/>
@@ -1476,7 +1486,7 @@
                 <w:noProof/>
                 <w:webHidden/>
               </w:rPr>
-              <w:instrText xml:space="preserve"> PAGEREF _Toc504632020 \h </w:instrText>
+              <w:instrText xml:space="preserve"> PAGEREF _Toc504654101 \h </w:instrText>
             </w:r>
             <w:r>
               <w:rPr>
@@ -1519,7 +1529,7 @@
               <w:lang w:val="nl-NL" w:eastAsia="nl-NL"/>
             </w:rPr>
           </w:pPr>
-          <w:hyperlink w:anchor="_Toc504632021" w:history="1">
+          <w:hyperlink w:anchor="_Toc504654102" w:history="1">
             <w:r>
               <w:rPr>
                 <w:rStyle w:val="Hyperlink"/>
@@ -1546,7 +1556,7 @@
                 <w:noProof/>
                 <w:webHidden/>
               </w:rPr>
-              <w:instrText xml:space="preserve"> PAGEREF _Toc504632021 \h </w:instrText>
+              <w:instrText xml:space="preserve"> PAGEREF _Toc504654102 \h </w:instrText>
             </w:r>
             <w:r>
               <w:rPr>
@@ -1589,7 +1599,7 @@
               <w:lang w:val="nl-NL" w:eastAsia="nl-NL"/>
             </w:rPr>
           </w:pPr>
-          <w:hyperlink w:anchor="_Toc504632022" w:history="1">
+          <w:hyperlink w:anchor="_Toc504654103" w:history="1">
             <w:r>
               <w:rPr>
                 <w:rStyle w:val="Hyperlink"/>
@@ -1616,7 +1626,7 @@
                 <w:noProof/>
                 <w:webHidden/>
               </w:rPr>
-              <w:instrText xml:space="preserve"> PAGEREF _Toc504632022 \h </w:instrText>
+              <w:instrText xml:space="preserve"> PAGEREF _Toc504654103 \h </w:instrText>
             </w:r>
             <w:r>
               <w:rPr>
@@ -1659,7 +1669,7 @@
               <w:lang w:val="nl-NL" w:eastAsia="nl-NL"/>
             </w:rPr>
           </w:pPr>
-          <w:hyperlink w:anchor="_Toc504632023" w:history="1">
+          <w:hyperlink w:anchor="_Toc504654104" w:history="1">
             <w:r>
               <w:rPr>
                 <w:rStyle w:val="Hyperlink"/>
@@ -1686,7 +1696,7 @@
                 <w:noProof/>
                 <w:webHidden/>
               </w:rPr>
-              <w:instrText xml:space="preserve"> PAGEREF _Toc504632023 \h </w:instrText>
+              <w:instrText xml:space="preserve"> PAGEREF _Toc504654104 \h </w:instrText>
             </w:r>
             <w:r>
               <w:rPr>
@@ -1729,7 +1739,7 @@
               <w:lang w:val="nl-NL" w:eastAsia="nl-NL"/>
             </w:rPr>
           </w:pPr>
-          <w:hyperlink w:anchor="_Toc504632024" w:history="1">
+          <w:hyperlink w:anchor="_Toc504654105" w:history="1">
             <w:r>
               <w:rPr>
                 <w:rStyle w:val="Hyperlink"/>
@@ -1756,7 +1766,7 @@
                 <w:noProof/>
                 <w:webHidden/>
               </w:rPr>
-              <w:instrText xml:space="preserve"> PAGEREF _Toc504632024 \h </w:instrText>
+              <w:instrText xml:space="preserve"> PAGEREF _Toc504654105 \h </w:instrText>
             </w:r>
             <w:r>
               <w:rPr>
@@ -1799,7 +1809,7 @@
               <w:lang w:val="nl-NL" w:eastAsia="nl-NL"/>
             </w:rPr>
           </w:pPr>
-          <w:hyperlink w:anchor="_Toc504632025" w:history="1">
+          <w:hyperlink w:anchor="_Toc504654106" w:history="1">
             <w:r>
               <w:rPr>
                 <w:rStyle w:val="Hyperlink"/>
@@ -1826,7 +1836,7 @@
                 <w:noProof/>
                 <w:webHidden/>
               </w:rPr>
-              <w:instrText xml:space="preserve"> PAGEREF _Toc504632025 \h </w:instrText>
+              <w:instrText xml:space="preserve"> PAGEREF _Toc504654106 \h </w:instrText>
             </w:r>
             <w:r>
               <w:rPr>
@@ -1869,7 +1879,7 @@
               <w:lang w:val="nl-NL" w:eastAsia="nl-NL"/>
             </w:rPr>
           </w:pPr>
-          <w:hyperlink w:anchor="_Toc504632026" w:history="1">
+          <w:hyperlink w:anchor="_Toc504654107" w:history="1">
             <w:r>
               <w:rPr>
                 <w:rStyle w:val="Hyperlink"/>
@@ -1897,7 +1907,7 @@
                 <w:noProof/>
                 <w:webHidden/>
               </w:rPr>
-              <w:instrText xml:space="preserve"> PAGEREF _Toc504632026 \h </w:instrText>
+              <w:instrText xml:space="preserve"> PAGEREF _Toc504654107 \h </w:instrText>
             </w:r>
             <w:r>
               <w:rPr>
@@ -1940,7 +1950,7 @@
               <w:lang w:val="nl-NL" w:eastAsia="nl-NL"/>
             </w:rPr>
           </w:pPr>
-          <w:hyperlink w:anchor="_Toc504632027" w:history="1">
+          <w:hyperlink w:anchor="_Toc504654108" w:history="1">
             <w:r>
               <w:rPr>
                 <w:rStyle w:val="Hyperlink"/>
@@ -1967,7 +1977,7 @@
                 <w:noProof/>
                 <w:webHidden/>
               </w:rPr>
-              <w:instrText xml:space="preserve"> PAGEREF _Toc504632027 \h </w:instrText>
+              <w:instrText xml:space="preserve"> PAGEREF _Toc504654108 \h </w:instrText>
             </w:r>
             <w:r>
               <w:rPr>
@@ -2010,7 +2020,7 @@
               <w:lang w:val="nl-NL" w:eastAsia="nl-NL"/>
             </w:rPr>
           </w:pPr>
-          <w:hyperlink w:anchor="_Toc504632028" w:history="1">
+          <w:hyperlink w:anchor="_Toc504654109" w:history="1">
             <w:r>
               <w:rPr>
                 <w:rStyle w:val="Hyperlink"/>
@@ -2037,7 +2047,7 @@
                 <w:noProof/>
                 <w:webHidden/>
               </w:rPr>
-              <w:instrText xml:space="preserve"> PAGEREF _Toc504632028 \h </w:instrText>
+              <w:instrText xml:space="preserve"> PAGEREF _Toc504654109 \h </w:instrText>
             </w:r>
             <w:r>
               <w:rPr>
@@ -2080,7 +2090,7 @@
               <w:lang w:val="nl-NL" w:eastAsia="nl-NL"/>
             </w:rPr>
           </w:pPr>
-          <w:hyperlink w:anchor="_Toc504632029" w:history="1">
+          <w:hyperlink w:anchor="_Toc504654110" w:history="1">
             <w:r>
               <w:rPr>
                 <w:rStyle w:val="Hyperlink"/>
@@ -2107,7 +2117,7 @@
                 <w:noProof/>
                 <w:webHidden/>
               </w:rPr>
-              <w:instrText xml:space="preserve"> PAGEREF _Toc504632029 \h </w:instrText>
+              <w:instrText xml:space="preserve"> PAGEREF _Toc504654110 \h </w:instrText>
             </w:r>
             <w:r>
               <w:rPr>
@@ -2150,7 +2160,7 @@
               <w:lang w:val="nl-NL" w:eastAsia="nl-NL"/>
             </w:rPr>
           </w:pPr>
-          <w:hyperlink w:anchor="_Toc504632030" w:history="1">
+          <w:hyperlink w:anchor="_Toc504654111" w:history="1">
             <w:r>
               <w:rPr>
                 <w:rStyle w:val="Hyperlink"/>
@@ -2177,7 +2187,7 @@
                 <w:noProof/>
                 <w:webHidden/>
               </w:rPr>
-              <w:instrText xml:space="preserve"> PAGEREF _Toc504632030 \h </w:instrText>
+              <w:instrText xml:space="preserve"> PAGEREF _Toc504654111 \h </w:instrText>
             </w:r>
             <w:r>
               <w:rPr>
@@ -2220,7 +2230,7 @@
               <w:lang w:val="nl-NL" w:eastAsia="nl-NL"/>
             </w:rPr>
           </w:pPr>
-          <w:hyperlink w:anchor="_Toc504632031" w:history="1">
+          <w:hyperlink w:anchor="_Toc504654112" w:history="1">
             <w:r>
               <w:rPr>
                 <w:rStyle w:val="Hyperlink"/>
@@ -2247,7 +2257,7 @@
                 <w:noProof/>
                 <w:webHidden/>
               </w:rPr>
-              <w:instrText xml:space="preserve"> PAGEREF _Toc504632031 \h </w:instrText>
+              <w:instrText xml:space="preserve"> PAGEREF _Toc504654112 \h </w:instrText>
             </w:r>
             <w:r>
               <w:rPr>
@@ -2290,7 +2300,7 @@
               <w:lang w:val="nl-NL" w:eastAsia="nl-NL"/>
             </w:rPr>
           </w:pPr>
-          <w:hyperlink w:anchor="_Toc504632032" w:history="1">
+          <w:hyperlink w:anchor="_Toc504654113" w:history="1">
             <w:r>
               <w:rPr>
                 <w:rStyle w:val="Hyperlink"/>
@@ -2317,7 +2327,7 @@
                 <w:noProof/>
                 <w:webHidden/>
               </w:rPr>
-              <w:instrText xml:space="preserve"> PAGEREF _Toc504632032 \h </w:instrText>
+              <w:instrText xml:space="preserve"> PAGEREF _Toc504654113 \h </w:instrText>
             </w:r>
             <w:r>
               <w:rPr>
@@ -2360,7 +2370,7 @@
               <w:lang w:val="nl-NL" w:eastAsia="nl-NL"/>
             </w:rPr>
           </w:pPr>
-          <w:hyperlink w:anchor="_Toc504632033" w:history="1">
+          <w:hyperlink w:anchor="_Toc504654114" w:history="1">
             <w:r>
               <w:rPr>
                 <w:rStyle w:val="Hyperlink"/>
@@ -2387,7 +2397,7 @@
                 <w:noProof/>
                 <w:webHidden/>
               </w:rPr>
-              <w:instrText xml:space="preserve"> PAGEREF _Toc504632033 \h </w:instrText>
+              <w:instrText xml:space="preserve"> PAGEREF _Toc504654114 \h </w:instrText>
             </w:r>
             <w:r>
               <w:rPr>
@@ -2430,13 +2440,13 @@
               <w:lang w:val="nl-NL" w:eastAsia="nl-NL"/>
             </w:rPr>
           </w:pPr>
-          <w:hyperlink w:anchor="_Toc504632034" w:history="1">
+          <w:hyperlink w:anchor="_Toc504654115" w:history="1">
             <w:r>
               <w:rPr>
                 <w:rStyle w:val="Hyperlink"/>
                 <w:noProof/>
               </w:rPr>
-              <w:t>1. Predicting house prices from Jaap.nl with regression</w:t>
+              <w:t>1. Predicting car prices from ‘gaspedaal.nl’ with regression</w:t>
             </w:r>
             <w:r>
               <w:rPr>
@@ -2457,7 +2467,7 @@
                 <w:noProof/>
                 <w:webHidden/>
               </w:rPr>
-              <w:instrText xml:space="preserve"> PAGEREF _Toc504632034 \h </w:instrText>
+              <w:instrText xml:space="preserve"> PAGEREF _Toc504654115 \h </w:instrText>
             </w:r>
             <w:r>
               <w:rPr>
@@ -2500,13 +2510,13 @@
               <w:lang w:val="nl-NL" w:eastAsia="nl-NL"/>
             </w:rPr>
           </w:pPr>
-          <w:hyperlink w:anchor="_Toc504632035" w:history="1">
+          <w:hyperlink w:anchor="_Toc504654116" w:history="1">
             <w:r>
               <w:rPr>
                 <w:rStyle w:val="Hyperlink"/>
                 <w:noProof/>
               </w:rPr>
-              <w:t>2. Classification with house prices</w:t>
+              <w:t>2. Random forests</w:t>
             </w:r>
             <w:r>
               <w:rPr>
@@ -2527,7 +2537,7 @@
                 <w:noProof/>
                 <w:webHidden/>
               </w:rPr>
-              <w:instrText xml:space="preserve"> PAGEREF _Toc504632035 \h </w:instrText>
+              <w:instrText xml:space="preserve"> PAGEREF _Toc504654116 \h </w:instrText>
             </w:r>
             <w:r>
               <w:rPr>
@@ -2570,13 +2580,13 @@
               <w:lang w:val="nl-NL" w:eastAsia="nl-NL"/>
             </w:rPr>
           </w:pPr>
-          <w:hyperlink w:anchor="_Toc504632036" w:history="1">
+          <w:hyperlink w:anchor="_Toc504654117" w:history="1">
             <w:r>
               <w:rPr>
                 <w:rStyle w:val="Hyperlink"/>
                 <w:noProof/>
               </w:rPr>
-              <w:t>3. Market basket analysis</w:t>
+              <w:t>3. Classification with house prices</w:t>
             </w:r>
             <w:r>
               <w:rPr>
@@ -2597,7 +2607,77 @@
                 <w:noProof/>
                 <w:webHidden/>
               </w:rPr>
-              <w:instrText xml:space="preserve"> PAGEREF _Toc504632036 \h </w:instrText>
+              <w:instrText xml:space="preserve"> PAGEREF _Toc504654117 \h </w:instrText>
+            </w:r>
+            <w:r>
+              <w:rPr>
+                <w:noProof/>
+                <w:webHidden/>
+              </w:rPr>
+            </w:r>
+            <w:r>
+              <w:rPr>
+                <w:noProof/>
+                <w:webHidden/>
+              </w:rPr>
+              <w:fldChar w:fldCharType="separate"/>
+            </w:r>
+            <w:r>
+              <w:rPr>
+                <w:noProof/>
+                <w:webHidden/>
+              </w:rPr>
+              <w:t>8</w:t>
+            </w:r>
+            <w:r>
+              <w:rPr>
+                <w:noProof/>
+                <w:webHidden/>
+              </w:rPr>
+              <w:fldChar w:fldCharType="end"/>
+            </w:r>
+          </w:hyperlink>
+        </w:p>
+        <w:p>
+          <w:pPr>
+            <w:pStyle w:val="TOC2"/>
+            <w:tabs>
+              <w:tab w:val="right" w:leader="dot" w:pos="9913"/>
+            </w:tabs>
+            <w:rPr>
+              <w:rFonts w:eastAsiaTheme="minorEastAsia"/>
+              <w:noProof/>
+              <w:lang w:val="nl-NL" w:eastAsia="nl-NL"/>
+            </w:rPr>
+          </w:pPr>
+          <w:hyperlink w:anchor="_Toc504654118" w:history="1">
+            <w:r>
+              <w:rPr>
+                <w:rStyle w:val="Hyperlink"/>
+                <w:noProof/>
+              </w:rPr>
+              <w:t>4. Market basket analysis</w:t>
+            </w:r>
+            <w:r>
+              <w:rPr>
+                <w:noProof/>
+                <w:webHidden/>
+              </w:rPr>
+              <w:tab/>
+            </w:r>
+            <w:r>
+              <w:rPr>
+                <w:noProof/>
+                <w:webHidden/>
+              </w:rPr>
+              <w:fldChar w:fldCharType="begin"/>
+            </w:r>
+            <w:r>
+              <w:rPr>
+                <w:noProof/>
+                <w:webHidden/>
+              </w:rPr>
+              <w:instrText xml:space="preserve"> PAGEREF _Toc504654118 \h </w:instrText>
             </w:r>
             <w:r>
               <w:rPr>
@@ -2658,33 +2738,33 @@
       <w:pPr>
         <w:pStyle w:val="Heading1"/>
       </w:pPr>
-      <w:bookmarkStart w:id="0" w:name="_Toc504632010"/>
+      <w:bookmarkStart w:id="1" w:name="_Toc504654091"/>
       <w:r>
         <w:lastRenderedPageBreak/>
         <w:t>S</w:t>
       </w:r>
-      <w:bookmarkStart w:id="1" w:name="_Toc482774179"/>
+      <w:bookmarkStart w:id="2" w:name="_Toc482774179"/>
+      <w:bookmarkEnd w:id="2"/>
+      <w:r>
+        <w:t>ession</w:t>
+      </w:r>
+      <w:r>
+        <w:t xml:space="preserve"> 1. Data types and structures in R</w:t>
+      </w:r>
       <w:bookmarkEnd w:id="1"/>
-      <w:r>
-        <w:t>ession</w:t>
-      </w:r>
-      <w:r>
-        <w:t xml:space="preserve"> 1. Data types and structures in R</w:t>
-      </w:r>
-      <w:bookmarkEnd w:id="0"/>
     </w:p>
     <w:p/>
     <w:p>
       <w:pPr>
         <w:pStyle w:val="Heading2"/>
       </w:pPr>
-      <w:bookmarkStart w:id="2" w:name="_Toc482774180"/>
-      <w:bookmarkStart w:id="3" w:name="_Toc504632011"/>
-      <w:bookmarkEnd w:id="2"/>
+      <w:bookmarkStart w:id="3" w:name="_Toc482774180"/>
+      <w:bookmarkStart w:id="4" w:name="_Toc504654092"/>
+      <w:bookmarkEnd w:id="3"/>
       <w:r>
         <w:t>1. Data types</w:t>
       </w:r>
-      <w:bookmarkEnd w:id="3"/>
+      <w:bookmarkEnd w:id="4"/>
     </w:p>
     <w:p>
       <w:pPr>
@@ -2983,13 +3063,13 @@
       <w:pPr>
         <w:pStyle w:val="Heading2"/>
       </w:pPr>
-      <w:bookmarkStart w:id="4" w:name="_Toc482774181"/>
-      <w:bookmarkStart w:id="5" w:name="_Toc504632012"/>
-      <w:bookmarkEnd w:id="4"/>
+      <w:bookmarkStart w:id="5" w:name="_Toc482774181"/>
+      <w:bookmarkStart w:id="6" w:name="_Toc504654093"/>
+      <w:bookmarkEnd w:id="5"/>
       <w:r>
         <w:t>2. Logical data type.</w:t>
       </w:r>
-      <w:bookmarkEnd w:id="5"/>
+      <w:bookmarkEnd w:id="6"/>
     </w:p>
     <w:p>
       <w:pPr>
@@ -3210,13 +3290,13 @@
       <w:pPr>
         <w:pStyle w:val="Heading2"/>
       </w:pPr>
-      <w:bookmarkStart w:id="6" w:name="_Toc482774182"/>
-      <w:bookmarkStart w:id="7" w:name="_Toc504632013"/>
-      <w:bookmarkEnd w:id="6"/>
+      <w:bookmarkStart w:id="7" w:name="_Toc482774182"/>
+      <w:bookmarkStart w:id="8" w:name="_Toc504654094"/>
+      <w:bookmarkEnd w:id="7"/>
       <w:r>
         <w:t>3. Character data type and factor data type.</w:t>
       </w:r>
-      <w:bookmarkEnd w:id="7"/>
+      <w:bookmarkEnd w:id="8"/>
     </w:p>
     <w:p>
       <w:pPr>
@@ -3404,13 +3484,13 @@
       <w:pPr>
         <w:pStyle w:val="Heading2"/>
       </w:pPr>
-      <w:bookmarkStart w:id="8" w:name="_Toc482774183"/>
-      <w:bookmarkStart w:id="9" w:name="_Toc504632014"/>
-      <w:bookmarkEnd w:id="8"/>
+      <w:bookmarkStart w:id="9" w:name="_Toc482774183"/>
+      <w:bookmarkStart w:id="10" w:name="_Toc504654095"/>
+      <w:bookmarkEnd w:id="9"/>
       <w:r>
         <w:t>4. Creating sequences.</w:t>
       </w:r>
-      <w:bookmarkEnd w:id="9"/>
+      <w:bookmarkEnd w:id="10"/>
     </w:p>
     <w:p>
       <w:pPr>
@@ -3631,13 +3711,13 @@
       <w:pPr>
         <w:pStyle w:val="Heading2"/>
       </w:pPr>
-      <w:bookmarkStart w:id="10" w:name="_Toc482774184"/>
-      <w:bookmarkStart w:id="11" w:name="_Toc504632015"/>
-      <w:bookmarkEnd w:id="10"/>
+      <w:bookmarkStart w:id="11" w:name="_Toc482774184"/>
+      <w:bookmarkStart w:id="12" w:name="_Toc504654096"/>
+      <w:bookmarkEnd w:id="11"/>
       <w:r>
         <w:t>5. Creating factors from double data.</w:t>
       </w:r>
-      <w:bookmarkEnd w:id="11"/>
+      <w:bookmarkEnd w:id="12"/>
     </w:p>
     <w:p>
       <w:pPr>
@@ -3974,9 +4054,9 @@
       <w:pPr>
         <w:pStyle w:val="Heading2"/>
       </w:pPr>
-      <w:bookmarkStart w:id="12" w:name="_Toc482774185"/>
-      <w:bookmarkStart w:id="13" w:name="_Toc504632016"/>
-      <w:bookmarkEnd w:id="12"/>
+      <w:bookmarkStart w:id="13" w:name="_Toc482774185"/>
+      <w:bookmarkStart w:id="14" w:name="_Toc504654097"/>
+      <w:bookmarkEnd w:id="13"/>
       <w:r>
         <w:t xml:space="preserve">6. Creating a </w:t>
       </w:r>
@@ -3984,7 +4064,7 @@
       <w:r>
         <w:t>data.frame</w:t>
       </w:r>
-      <w:bookmarkEnd w:id="13"/>
+      <w:bookmarkEnd w:id="14"/>
       <w:proofErr w:type="spellEnd"/>
     </w:p>
     <w:p>
@@ -4093,14 +4173,14 @@
       <w:pPr>
         <w:pStyle w:val="Heading2"/>
       </w:pPr>
-      <w:bookmarkStart w:id="14" w:name="_Toc482774186"/>
-      <w:bookmarkStart w:id="15" w:name="_Toc504632017"/>
+      <w:bookmarkStart w:id="15" w:name="_Toc482774186"/>
+      <w:bookmarkStart w:id="16" w:name="_Toc504654098"/>
       <w:r>
         <w:lastRenderedPageBreak/>
         <w:t>7. Creating a list</w:t>
       </w:r>
-      <w:bookmarkEnd w:id="14"/>
       <w:bookmarkEnd w:id="15"/>
+      <w:bookmarkEnd w:id="16"/>
       <w:r>
         <w:t xml:space="preserve"> </w:t>
       </w:r>
@@ -4267,11 +4347,11 @@
       <w:pPr>
         <w:pStyle w:val="Heading2"/>
       </w:pPr>
-      <w:bookmarkStart w:id="16" w:name="_Toc504632018"/>
+      <w:bookmarkStart w:id="17" w:name="_Toc504654099"/>
       <w:r>
         <w:t>8. Importing some data</w:t>
       </w:r>
-      <w:bookmarkEnd w:id="16"/>
+      <w:bookmarkEnd w:id="17"/>
     </w:p>
     <w:p>
       <w:pPr>
@@ -4306,7 +4386,7 @@
       <w:pPr>
         <w:pStyle w:val="Heading1"/>
       </w:pPr>
-      <w:bookmarkStart w:id="17" w:name="_Toc504632019"/>
+      <w:bookmarkStart w:id="18" w:name="_Toc504654100"/>
       <w:r>
         <w:rPr>
           <w:lang w:val="en-GB"/>
@@ -4314,46 +4394,46 @@
         <w:lastRenderedPageBreak/>
         <w:t>S</w:t>
       </w:r>
-      <w:bookmarkStart w:id="18" w:name="_Toc482774187"/>
+      <w:bookmarkStart w:id="19" w:name="_Toc482774187"/>
+      <w:bookmarkEnd w:id="19"/>
+      <w:r>
+        <w:rPr>
+          <w:lang w:val="en-GB"/>
+        </w:rPr>
+        <w:t>ession 2. Data preparation</w:t>
+      </w:r>
       <w:bookmarkEnd w:id="18"/>
-      <w:r>
+    </w:p>
+    <w:p>
+      <w:pPr>
         <w:rPr>
           <w:lang w:val="en-GB"/>
         </w:rPr>
-        <w:t>ession 2. Data preparation</w:t>
-      </w:r>
-      <w:bookmarkEnd w:id="17"/>
-    </w:p>
-    <w:p>
-      <w:pPr>
+      </w:pPr>
+    </w:p>
+    <w:p>
+      <w:pPr>
+        <w:pStyle w:val="Heading2"/>
         <w:rPr>
           <w:lang w:val="en-GB"/>
         </w:rPr>
       </w:pPr>
-    </w:p>
-    <w:p>
-      <w:pPr>
-        <w:pStyle w:val="Heading2"/>
+      <w:bookmarkStart w:id="20" w:name="_Toc482774188"/>
+      <w:bookmarkStart w:id="21" w:name="_Toc504654101"/>
+      <w:bookmarkEnd w:id="20"/>
+      <w:r>
         <w:rPr>
           <w:lang w:val="en-GB"/>
         </w:rPr>
-      </w:pPr>
-      <w:bookmarkStart w:id="19" w:name="_Toc482774188"/>
-      <w:bookmarkStart w:id="20" w:name="_Toc504632020"/>
-      <w:bookmarkEnd w:id="19"/>
+        <w:t xml:space="preserve">1. String </w:t>
+      </w:r>
       <w:r>
         <w:rPr>
           <w:lang w:val="en-GB"/>
         </w:rPr>
-        <w:t xml:space="preserve">1. String </w:t>
-      </w:r>
-      <w:r>
-        <w:rPr>
-          <w:lang w:val="en-GB"/>
-        </w:rPr>
         <w:t>manipulation</w:t>
       </w:r>
-      <w:bookmarkEnd w:id="20"/>
+      <w:bookmarkEnd w:id="21"/>
     </w:p>
     <w:p>
       <w:r>
@@ -4521,13 +4601,13 @@
       <w:pPr>
         <w:pStyle w:val="Heading2"/>
       </w:pPr>
-      <w:bookmarkStart w:id="21" w:name="_Toc482774189"/>
-      <w:bookmarkStart w:id="22" w:name="_Toc504632021"/>
-      <w:bookmarkEnd w:id="21"/>
+      <w:bookmarkStart w:id="22" w:name="_Toc482774189"/>
+      <w:bookmarkStart w:id="23" w:name="_Toc504654102"/>
+      <w:bookmarkEnd w:id="22"/>
       <w:r>
         <w:t>2. Dates and times.</w:t>
       </w:r>
-      <w:bookmarkEnd w:id="22"/>
+      <w:bookmarkEnd w:id="23"/>
     </w:p>
     <w:p>
       <w:pPr>
@@ -4674,13 +4754,13 @@
       <w:pPr>
         <w:pStyle w:val="Heading2"/>
       </w:pPr>
-      <w:bookmarkStart w:id="23" w:name="_Toc482774190"/>
-      <w:bookmarkStart w:id="24" w:name="_Toc504632022"/>
-      <w:bookmarkEnd w:id="23"/>
+      <w:bookmarkStart w:id="24" w:name="_Toc482774190"/>
+      <w:bookmarkStart w:id="25" w:name="_Toc504654103"/>
+      <w:bookmarkEnd w:id="24"/>
       <w:r>
         <w:t>3. Basic data manipulation 1</w:t>
       </w:r>
-      <w:bookmarkEnd w:id="24"/>
+      <w:bookmarkEnd w:id="25"/>
     </w:p>
     <w:p>
       <w:pPr>
@@ -4775,13 +4855,13 @@
       <w:pPr>
         <w:pStyle w:val="Heading2"/>
       </w:pPr>
-      <w:bookmarkStart w:id="25" w:name="_Toc482774191"/>
-      <w:bookmarkStart w:id="26" w:name="_Toc504632023"/>
-      <w:bookmarkEnd w:id="25"/>
+      <w:bookmarkStart w:id="26" w:name="_Toc482774191"/>
+      <w:bookmarkStart w:id="27" w:name="_Toc504654104"/>
+      <w:bookmarkEnd w:id="26"/>
       <w:r>
         <w:t>4. Basic data manipulation 2</w:t>
       </w:r>
-      <w:bookmarkEnd w:id="26"/>
+      <w:bookmarkEnd w:id="27"/>
     </w:p>
     <w:p>
       <w:pPr>
@@ -4872,9 +4952,9 @@
       <w:pPr>
         <w:pStyle w:val="Heading2"/>
       </w:pPr>
-      <w:bookmarkStart w:id="27" w:name="_Toc482774192"/>
-      <w:bookmarkStart w:id="28" w:name="_Toc504632024"/>
-      <w:bookmarkEnd w:id="27"/>
+      <w:bookmarkStart w:id="28" w:name="_Toc482774192"/>
+      <w:bookmarkStart w:id="29" w:name="_Toc504654105"/>
+      <w:bookmarkEnd w:id="28"/>
       <w:r>
         <w:t xml:space="preserve">5. </w:t>
       </w:r>
@@ -4888,7 +4968,7 @@
       <w:r>
         <w:t>gaspedaal</w:t>
       </w:r>
-      <w:bookmarkEnd w:id="28"/>
+      <w:bookmarkEnd w:id="29"/>
       <w:proofErr w:type="spellEnd"/>
     </w:p>
     <w:p>
@@ -4994,13 +5074,13 @@
       <w:pPr>
         <w:pStyle w:val="Heading2"/>
       </w:pPr>
-      <w:bookmarkStart w:id="29" w:name="_Toc482774193"/>
-      <w:bookmarkStart w:id="30" w:name="_Toc504632025"/>
-      <w:bookmarkEnd w:id="29"/>
+      <w:bookmarkStart w:id="30" w:name="_Toc482774193"/>
+      <w:bookmarkStart w:id="31" w:name="_Toc504654106"/>
+      <w:bookmarkEnd w:id="30"/>
       <w:r>
         <w:t>6. Split data and stack data</w:t>
       </w:r>
-      <w:bookmarkEnd w:id="30"/>
+      <w:bookmarkEnd w:id="31"/>
     </w:p>
     <w:p>
       <w:pPr>
@@ -5298,7 +5378,7 @@
           <w:lang w:val="nl-NL"/>
         </w:rPr>
       </w:pPr>
-      <w:bookmarkStart w:id="31" w:name="_Toc504632026"/>
+      <w:bookmarkStart w:id="32" w:name="_Toc504654107"/>
       <w:r>
         <w:rPr>
           <w:lang w:val="nl-NL"/>
@@ -5311,7 +5391,7 @@
         </w:rPr>
         <w:t>ampling van data</w:t>
       </w:r>
-      <w:bookmarkEnd w:id="31"/>
+      <w:bookmarkEnd w:id="32"/>
       <w:r>
         <w:rPr>
           <w:lang w:val="nl-NL"/>
@@ -5454,32 +5534,32 @@
       <w:pPr>
         <w:pStyle w:val="Heading1"/>
       </w:pPr>
-      <w:bookmarkStart w:id="32" w:name="_Toc504632027"/>
+      <w:bookmarkStart w:id="33" w:name="_Toc504654108"/>
       <w:r>
         <w:lastRenderedPageBreak/>
         <w:t>S</w:t>
       </w:r>
-      <w:bookmarkStart w:id="33" w:name="_Toc482774194"/>
+      <w:bookmarkStart w:id="34" w:name="_Toc482774194"/>
+      <w:bookmarkEnd w:id="34"/>
+      <w:r>
+        <w:t>essi</w:t>
+      </w:r>
+      <w:r>
+        <w:t>on</w:t>
+      </w:r>
+      <w:r>
+        <w:t xml:space="preserve"> 3</w:t>
+      </w:r>
+      <w:r>
+        <w:t>.</w:t>
+      </w:r>
+      <w:r>
+        <w:t xml:space="preserve"> Data </w:t>
+      </w:r>
+      <w:r>
+        <w:t>visualization</w:t>
+      </w:r>
       <w:bookmarkEnd w:id="33"/>
-      <w:r>
-        <w:t>essi</w:t>
-      </w:r>
-      <w:r>
-        <w:t>on</w:t>
-      </w:r>
-      <w:r>
-        <w:t xml:space="preserve"> 3</w:t>
-      </w:r>
-      <w:r>
-        <w:t>.</w:t>
-      </w:r>
-      <w:r>
-        <w:t xml:space="preserve"> Data </w:t>
-      </w:r>
-      <w:r>
-        <w:t>visualization</w:t>
-      </w:r>
-      <w:bookmarkEnd w:id="32"/>
     </w:p>
     <w:p>
       <w:pPr>
@@ -5506,13 +5586,13 @@
       <w:pPr>
         <w:pStyle w:val="Heading2"/>
       </w:pPr>
-      <w:bookmarkStart w:id="34" w:name="_Toc482774195"/>
-      <w:bookmarkStart w:id="35" w:name="_Toc504632028"/>
-      <w:bookmarkEnd w:id="34"/>
+      <w:bookmarkStart w:id="35" w:name="_Toc482774195"/>
+      <w:bookmarkStart w:id="36" w:name="_Toc504654109"/>
+      <w:bookmarkEnd w:id="35"/>
       <w:r>
         <w:t>1. plotting using ggplot2</w:t>
       </w:r>
-      <w:bookmarkEnd w:id="35"/>
+      <w:bookmarkEnd w:id="36"/>
     </w:p>
     <w:p>
       <w:pPr>
@@ -5626,11 +5706,11 @@
       <w:pPr>
         <w:pStyle w:val="Heading2"/>
       </w:pPr>
-      <w:bookmarkStart w:id="36" w:name="_Toc504632029"/>
+      <w:bookmarkStart w:id="37" w:name="_Toc504654110"/>
       <w:r>
         <w:t>2. Smoothing plots</w:t>
       </w:r>
-      <w:bookmarkEnd w:id="36"/>
+      <w:bookmarkEnd w:id="37"/>
     </w:p>
     <w:p>
       <w:r>
@@ -5807,7 +5887,7 @@
       <w:pPr>
         <w:pStyle w:val="Heading2"/>
       </w:pPr>
-      <w:bookmarkStart w:id="37" w:name="_Toc504632030"/>
+      <w:bookmarkStart w:id="38" w:name="_Toc504654111"/>
       <w:r>
         <w:t xml:space="preserve">3. </w:t>
       </w:r>
@@ -5819,7 +5899,7 @@
       <w:r>
         <w:t xml:space="preserve"> graphs</w:t>
       </w:r>
-      <w:bookmarkEnd w:id="37"/>
+      <w:bookmarkEnd w:id="38"/>
     </w:p>
     <w:p>
       <w:r>
@@ -5991,12 +6071,12 @@
       <w:pPr>
         <w:pStyle w:val="Heading2"/>
       </w:pPr>
-      <w:bookmarkStart w:id="38" w:name="_Toc504632031"/>
+      <w:bookmarkStart w:id="39" w:name="_Toc504654112"/>
       <w:r>
         <w:lastRenderedPageBreak/>
         <w:t>4. Leaflet graphs</w:t>
       </w:r>
-      <w:bookmarkEnd w:id="38"/>
+      <w:bookmarkEnd w:id="39"/>
     </w:p>
     <w:p>
       <w:r>
@@ -6068,11 +6148,11 @@
       <w:pPr>
         <w:pStyle w:val="Heading2"/>
       </w:pPr>
-      <w:bookmarkStart w:id="39" w:name="_Toc504632032"/>
+      <w:bookmarkStart w:id="40" w:name="_Toc504654113"/>
       <w:r>
         <w:t>5. Leaflet graphs polygons</w:t>
       </w:r>
-      <w:bookmarkEnd w:id="39"/>
+      <w:bookmarkEnd w:id="40"/>
     </w:p>
     <w:p>
       <w:r>
@@ -6134,8 +6214,6 @@
       <w:r>
         <w:t>.</w:t>
       </w:r>
-      <w:bookmarkStart w:id="40" w:name="_GoBack"/>
-      <w:bookmarkEnd w:id="40"/>
     </w:p>
     <w:p>
       <w:r>
@@ -6389,7 +6467,7 @@
       <w:pPr>
         <w:pStyle w:val="Heading1"/>
       </w:pPr>
-      <w:bookmarkStart w:id="41" w:name="_Toc504632033"/>
+      <w:bookmarkStart w:id="41" w:name="_Toc504654114"/>
       <w:r>
         <w:lastRenderedPageBreak/>
         <w:t>Session</w:t>
@@ -6410,20 +6488,207 @@
       <w:pPr>
         <w:pStyle w:val="Heading2"/>
       </w:pPr>
-      <w:bookmarkStart w:id="42" w:name="_Toc504632034"/>
+      <w:bookmarkStart w:id="42" w:name="_Toc504654115"/>
       <w:r>
         <w:t>1. Pr</w:t>
       </w:r>
       <w:r>
-        <w:t>edicting house prices from Jaap.</w:t>
+        <w:t xml:space="preserve">edicting </w:t>
+      </w:r>
+      <w:r>
+        <w:t xml:space="preserve">car </w:t>
+      </w:r>
+      <w:r>
+        <w:t xml:space="preserve">prices from </w:t>
+      </w:r>
+      <w:r>
+        <w:t>‘gaspedaal</w:t>
+      </w:r>
+      <w:r>
+        <w:t>.</w:t>
       </w:r>
       <w:r>
         <w:t>nl</w:t>
       </w:r>
       <w:r>
+        <w:t>’</w:t>
+      </w:r>
+      <w:r>
         <w:t xml:space="preserve"> with regression</w:t>
       </w:r>
       <w:bookmarkEnd w:id="42"/>
+    </w:p>
+    <w:p>
+      <w:r>
+        <w:t xml:space="preserve">We are going to use the data </w:t>
+      </w:r>
+      <w:proofErr w:type="spellStart"/>
+      <w:r>
+        <w:rPr>
+          <w:rFonts w:ascii="Courier New" w:hAnsi="Courier New" w:cs="Courier New"/>
+        </w:rPr>
+        <w:t>AllCarsGasPedaal.Rds</w:t>
+      </w:r>
+      <w:proofErr w:type="spellEnd"/>
+      <w:r>
+        <w:rPr>
+          <w:rFonts w:ascii="Courier New" w:hAnsi="Courier New" w:cs="Courier New"/>
+        </w:rPr>
+        <w:t xml:space="preserve"> </w:t>
+      </w:r>
+      <w:r>
+        <w:t>again, but now for modeling</w:t>
+      </w:r>
+      <w:r>
+        <w:t>. We use regression models to predict the price of a car.</w:t>
+      </w:r>
+    </w:p>
+    <w:p>
+      <w:pPr>
+        <w:pStyle w:val="ListParagraph"/>
+        <w:numPr>
+          <w:ilvl w:val="0"/>
+          <w:numId w:val="19"/>
+        </w:numPr>
+      </w:pPr>
+      <w:r>
+        <w:t xml:space="preserve">Start with linear regression (the function </w:t>
+      </w:r>
+      <w:r>
+        <w:rPr>
+          <w:rFonts w:ascii="Courier New" w:hAnsi="Courier New" w:cs="Courier New"/>
+        </w:rPr>
+        <w:t>lm</w:t>
+      </w:r>
+      <w:r>
+        <w:t xml:space="preserve">) </w:t>
+      </w:r>
+      <w:r>
+        <w:t xml:space="preserve">, </w:t>
+      </w:r>
+      <w:proofErr w:type="spellStart"/>
+      <w:r>
+        <w:t>Prijs</w:t>
+      </w:r>
+      <w:proofErr w:type="spellEnd"/>
+      <w:r>
+        <w:t xml:space="preserve"> against </w:t>
+      </w:r>
+      <w:proofErr w:type="spellStart"/>
+      <w:r>
+        <w:t>KMStand</w:t>
+      </w:r>
+      <w:proofErr w:type="spellEnd"/>
+    </w:p>
+    <w:p>
+      <w:pPr>
+        <w:pStyle w:val="ListParagraph"/>
+        <w:numPr>
+          <w:ilvl w:val="0"/>
+          <w:numId w:val="19"/>
+        </w:numPr>
+      </w:pPr>
+      <w:r>
+        <w:t>What is the R</w:t>
+      </w:r>
+      <w:r>
+        <w:rPr>
+          <w:vertAlign w:val="superscript"/>
+        </w:rPr>
+        <w:t>2</w:t>
+      </w:r>
+      <w:r>
+        <w:rPr>
+          <w:vertAlign w:val="subscript"/>
+        </w:rPr>
+        <w:t xml:space="preserve"> </w:t>
+      </w:r>
+      <w:r>
+        <w:t>of the model</w:t>
+      </w:r>
+    </w:p>
+    <w:p>
+      <w:r>
+        <w:t xml:space="preserve">When we plot </w:t>
+      </w:r>
+      <w:proofErr w:type="spellStart"/>
+      <w:r>
+        <w:t>Prijs</w:t>
+      </w:r>
+      <w:proofErr w:type="spellEnd"/>
+      <w:r>
+        <w:t xml:space="preserve"> against </w:t>
+      </w:r>
+      <w:proofErr w:type="spellStart"/>
+      <w:r>
+        <w:t>KMStand</w:t>
+      </w:r>
+      <w:proofErr w:type="spellEnd"/>
+      <w:r>
+        <w:t xml:space="preserve"> we see that it is a </w:t>
+      </w:r>
+      <w:proofErr w:type="spellStart"/>
+      <w:r>
+        <w:t>non linear</w:t>
+      </w:r>
+      <w:proofErr w:type="spellEnd"/>
+      <w:r>
+        <w:t xml:space="preserve"> relation, how can we get that into the linear model? We could use buckets or we can transform with splines</w:t>
+      </w:r>
+    </w:p>
+    <w:p/>
+    <w:p>
+      <w:r>
+        <w:t xml:space="preserve">Add additional variables, like age and </w:t>
+      </w:r>
+      <w:proofErr w:type="spellStart"/>
+      <w:r>
+        <w:t>Merk</w:t>
+      </w:r>
+      <w:proofErr w:type="spellEnd"/>
+      <w:r>
+        <w:t xml:space="preserve">, </w:t>
+      </w:r>
+      <w:proofErr w:type="spellStart"/>
+      <w:r>
+        <w:t>brandstof</w:t>
+      </w:r>
+      <w:proofErr w:type="spellEnd"/>
+      <w:r>
+        <w:t xml:space="preserve"> and </w:t>
+      </w:r>
+      <w:proofErr w:type="spellStart"/>
+      <w:r>
+        <w:t>Transmissie</w:t>
+      </w:r>
+      <w:proofErr w:type="spellEnd"/>
+      <w:r>
+        <w:t>, what is the R</w:t>
+      </w:r>
+      <w:r>
+        <w:rPr>
+          <w:vertAlign w:val="superscript"/>
+        </w:rPr>
+        <w:t>2</w:t>
+      </w:r>
+      <w:r>
+        <w:t xml:space="preserve"> now?</w:t>
+      </w:r>
+    </w:p>
+    <w:p>
+      <w:pPr>
+        <w:pStyle w:val="Heading2"/>
+      </w:pPr>
+      <w:bookmarkStart w:id="43" w:name="_Toc504654116"/>
+      <w:r>
+        <w:t>2. Random forests</w:t>
+      </w:r>
+      <w:bookmarkEnd w:id="43"/>
+    </w:p>
+    <w:p>
+      <w:r>
+        <w:t>As an alternative to linear regression for car prices we can use random forests.</w:t>
+      </w:r>
     </w:p>
     <w:p/>
     <w:p/>
@@ -6431,11 +6696,14 @@
       <w:pPr>
         <w:pStyle w:val="Heading2"/>
       </w:pPr>
-      <w:bookmarkStart w:id="43" w:name="_Toc504632035"/>
-      <w:r>
-        <w:t>2. Classification with house prices</w:t>
-      </w:r>
-      <w:bookmarkEnd w:id="43"/>
+      <w:bookmarkStart w:id="44" w:name="_Toc504654117"/>
+      <w:r>
+        <w:t>3</w:t>
+      </w:r>
+      <w:r>
+        <w:t>. Classification with house prices</w:t>
+      </w:r>
+      <w:bookmarkEnd w:id="44"/>
     </w:p>
     <w:p/>
     <w:p/>
@@ -6443,14 +6711,14 @@
       <w:pPr>
         <w:pStyle w:val="Heading2"/>
       </w:pPr>
-      <w:bookmarkStart w:id="44" w:name="_Toc504632036"/>
-      <w:r>
-        <w:t>3</w:t>
+      <w:bookmarkStart w:id="45" w:name="_Toc504654118"/>
+      <w:r>
+        <w:t>4</w:t>
       </w:r>
       <w:r>
         <w:t>. Market basket analysis</w:t>
       </w:r>
-      <w:bookmarkEnd w:id="44"/>
+      <w:bookmarkEnd w:id="45"/>
     </w:p>
     <w:p/>
     <w:p>
@@ -6476,6 +6744,95 @@
 <file path=word/numbering.xml><?xml version="1.0" encoding="utf-8"?>
 <w:numbering xmlns:wpc="http://schemas.microsoft.com/office/word/2010/wordprocessingCanvas" xmlns:mc="http://schemas.openxmlformats.org/markup-compatibility/2006" xmlns:o="urn:schemas-microsoft-com:office:office" xmlns:r="http://schemas.openxmlformats.org/officeDocument/2006/relationships" xmlns:m="http://schemas.openxmlformats.org/officeDocument/2006/math" xmlns:v="urn:schemas-microsoft-com:vml" xmlns:wp14="http://schemas.microsoft.com/office/word/2010/wordprocessingDrawing" xmlns:wp="http://schemas.openxmlformats.org/drawingml/2006/wordprocessingDrawing" xmlns:w10="urn:schemas-microsoft-com:office:word" xmlns:w="http://schemas.openxmlformats.org/wordprocessingml/2006/main" xmlns:w14="http://schemas.microsoft.com/office/word/2010/wordml" xmlns:w15="http://schemas.microsoft.com/office/word/2012/wordml" xmlns:wpg="http://schemas.microsoft.com/office/word/2010/wordprocessingGroup" xmlns:wpi="http://schemas.microsoft.com/office/word/2010/wordprocessingInk" xmlns:wne="http://schemas.microsoft.com/office/word/2006/wordml" xmlns:wps="http://schemas.microsoft.com/office/word/2010/wordprocessingShape" mc:Ignorable="w14 w15 wp14">
   <w:abstractNum w:abstractNumId="0" w15:restartNumberingAfterBreak="0">
+    <w:nsid w:val="03A80011"/>
+    <w:multiLevelType w:val="hybridMultilevel"/>
+    <w:tmpl w:val="B3A2E59E"/>
+    <w:lvl w:ilvl="0" w:tplc="04130015">
+      <w:start w:val="1"/>
+      <w:numFmt w:val="upperLetter"/>
+      <w:lvlText w:val="%1."/>
+      <w:lvlJc w:val="left"/>
+      <w:pPr>
+        <w:ind w:left="720" w:hanging="360"/>
+      </w:pPr>
+      <w:rPr>
+        <w:rFonts w:hint="default"/>
+      </w:rPr>
+    </w:lvl>
+    <w:lvl w:ilvl="1" w:tplc="04130019" w:tentative="1">
+      <w:start w:val="1"/>
+      <w:numFmt w:val="lowerLetter"/>
+      <w:lvlText w:val="%2."/>
+      <w:lvlJc w:val="left"/>
+      <w:pPr>
+        <w:ind w:left="1440" w:hanging="360"/>
+      </w:pPr>
+    </w:lvl>
+    <w:lvl w:ilvl="2" w:tplc="0413001B" w:tentative="1">
+      <w:start w:val="1"/>
+      <w:numFmt w:val="lowerRoman"/>
+      <w:lvlText w:val="%3."/>
+      <w:lvlJc w:val="right"/>
+      <w:pPr>
+        <w:ind w:left="2160" w:hanging="180"/>
+      </w:pPr>
+    </w:lvl>
+    <w:lvl w:ilvl="3" w:tplc="0413000F" w:tentative="1">
+      <w:start w:val="1"/>
+      <w:numFmt w:val="decimal"/>
+      <w:lvlText w:val="%4."/>
+      <w:lvlJc w:val="left"/>
+      <w:pPr>
+        <w:ind w:left="2880" w:hanging="360"/>
+      </w:pPr>
+    </w:lvl>
+    <w:lvl w:ilvl="4" w:tplc="04130019" w:tentative="1">
+      <w:start w:val="1"/>
+      <w:numFmt w:val="lowerLetter"/>
+      <w:lvlText w:val="%5."/>
+      <w:lvlJc w:val="left"/>
+      <w:pPr>
+        <w:ind w:left="3600" w:hanging="360"/>
+      </w:pPr>
+    </w:lvl>
+    <w:lvl w:ilvl="5" w:tplc="0413001B" w:tentative="1">
+      <w:start w:val="1"/>
+      <w:numFmt w:val="lowerRoman"/>
+      <w:lvlText w:val="%6."/>
+      <w:lvlJc w:val="right"/>
+      <w:pPr>
+        <w:ind w:left="4320" w:hanging="180"/>
+      </w:pPr>
+    </w:lvl>
+    <w:lvl w:ilvl="6" w:tplc="0413000F" w:tentative="1">
+      <w:start w:val="1"/>
+      <w:numFmt w:val="decimal"/>
+      <w:lvlText w:val="%7."/>
+      <w:lvlJc w:val="left"/>
+      <w:pPr>
+        <w:ind w:left="5040" w:hanging="360"/>
+      </w:pPr>
+    </w:lvl>
+    <w:lvl w:ilvl="7" w:tplc="04130019" w:tentative="1">
+      <w:start w:val="1"/>
+      <w:numFmt w:val="lowerLetter"/>
+      <w:lvlText w:val="%8."/>
+      <w:lvlJc w:val="left"/>
+      <w:pPr>
+        <w:ind w:left="5760" w:hanging="360"/>
+      </w:pPr>
+    </w:lvl>
+    <w:lvl w:ilvl="8" w:tplc="0413001B" w:tentative="1">
+      <w:start w:val="1"/>
+      <w:numFmt w:val="lowerRoman"/>
+      <w:lvlText w:val="%9."/>
+      <w:lvlJc w:val="right"/>
+      <w:pPr>
+        <w:ind w:left="6480" w:hanging="180"/>
+      </w:pPr>
+    </w:lvl>
+  </w:abstractNum>
+  <w:abstractNum w:abstractNumId="1" w15:restartNumberingAfterBreak="0">
     <w:nsid w:val="06C27D85"/>
     <w:multiLevelType w:val="multilevel"/>
     <w:tmpl w:val="38988482"/>
@@ -6561,7 +6918,7 @@
       </w:pPr>
     </w:lvl>
   </w:abstractNum>
-  <w:abstractNum w:abstractNumId="1" w15:restartNumberingAfterBreak="0">
+  <w:abstractNum w:abstractNumId="2" w15:restartNumberingAfterBreak="0">
     <w:nsid w:val="0AA461B8"/>
     <w:multiLevelType w:val="multilevel"/>
     <w:tmpl w:val="55BEF064"/>
@@ -6647,7 +7004,7 @@
       </w:pPr>
     </w:lvl>
   </w:abstractNum>
-  <w:abstractNum w:abstractNumId="2" w15:restartNumberingAfterBreak="0">
+  <w:abstractNum w:abstractNumId="3" w15:restartNumberingAfterBreak="0">
     <w:nsid w:val="0BED44BC"/>
     <w:multiLevelType w:val="multilevel"/>
     <w:tmpl w:val="20A6F2CC"/>
@@ -6733,7 +7090,7 @@
       </w:pPr>
     </w:lvl>
   </w:abstractNum>
-  <w:abstractNum w:abstractNumId="3" w15:restartNumberingAfterBreak="0">
+  <w:abstractNum w:abstractNumId="4" w15:restartNumberingAfterBreak="0">
     <w:nsid w:val="1D8D657A"/>
     <w:multiLevelType w:val="multilevel"/>
     <w:tmpl w:val="80E4092A"/>
@@ -6819,7 +7176,96 @@
       </w:pPr>
     </w:lvl>
   </w:abstractNum>
-  <w:abstractNum w:abstractNumId="4" w15:restartNumberingAfterBreak="0">
+  <w:abstractNum w:abstractNumId="5" w15:restartNumberingAfterBreak="0">
+    <w:nsid w:val="1E20633A"/>
+    <w:multiLevelType w:val="hybridMultilevel"/>
+    <w:tmpl w:val="0FF465E8"/>
+    <w:lvl w:ilvl="0" w:tplc="04130015">
+      <w:start w:val="1"/>
+      <w:numFmt w:val="upperLetter"/>
+      <w:lvlText w:val="%1."/>
+      <w:lvlJc w:val="left"/>
+      <w:pPr>
+        <w:ind w:left="720" w:hanging="360"/>
+      </w:pPr>
+      <w:rPr>
+        <w:rFonts w:hint="default"/>
+      </w:rPr>
+    </w:lvl>
+    <w:lvl w:ilvl="1" w:tplc="04130019" w:tentative="1">
+      <w:start w:val="1"/>
+      <w:numFmt w:val="lowerLetter"/>
+      <w:lvlText w:val="%2."/>
+      <w:lvlJc w:val="left"/>
+      <w:pPr>
+        <w:ind w:left="1440" w:hanging="360"/>
+      </w:pPr>
+    </w:lvl>
+    <w:lvl w:ilvl="2" w:tplc="0413001B" w:tentative="1">
+      <w:start w:val="1"/>
+      <w:numFmt w:val="lowerRoman"/>
+      <w:lvlText w:val="%3."/>
+      <w:lvlJc w:val="right"/>
+      <w:pPr>
+        <w:ind w:left="2160" w:hanging="180"/>
+      </w:pPr>
+    </w:lvl>
+    <w:lvl w:ilvl="3" w:tplc="0413000F" w:tentative="1">
+      <w:start w:val="1"/>
+      <w:numFmt w:val="decimal"/>
+      <w:lvlText w:val="%4."/>
+      <w:lvlJc w:val="left"/>
+      <w:pPr>
+        <w:ind w:left="2880" w:hanging="360"/>
+      </w:pPr>
+    </w:lvl>
+    <w:lvl w:ilvl="4" w:tplc="04130019" w:tentative="1">
+      <w:start w:val="1"/>
+      <w:numFmt w:val="lowerLetter"/>
+      <w:lvlText w:val="%5."/>
+      <w:lvlJc w:val="left"/>
+      <w:pPr>
+        <w:ind w:left="3600" w:hanging="360"/>
+      </w:pPr>
+    </w:lvl>
+    <w:lvl w:ilvl="5" w:tplc="0413001B" w:tentative="1">
+      <w:start w:val="1"/>
+      <w:numFmt w:val="lowerRoman"/>
+      <w:lvlText w:val="%6."/>
+      <w:lvlJc w:val="right"/>
+      <w:pPr>
+        <w:ind w:left="4320" w:hanging="180"/>
+      </w:pPr>
+    </w:lvl>
+    <w:lvl w:ilvl="6" w:tplc="0413000F" w:tentative="1">
+      <w:start w:val="1"/>
+      <w:numFmt w:val="decimal"/>
+      <w:lvlText w:val="%7."/>
+      <w:lvlJc w:val="left"/>
+      <w:pPr>
+        <w:ind w:left="5040" w:hanging="360"/>
+      </w:pPr>
+    </w:lvl>
+    <w:lvl w:ilvl="7" w:tplc="04130019" w:tentative="1">
+      <w:start w:val="1"/>
+      <w:numFmt w:val="lowerLetter"/>
+      <w:lvlText w:val="%8."/>
+      <w:lvlJc w:val="left"/>
+      <w:pPr>
+        <w:ind w:left="5760" w:hanging="360"/>
+      </w:pPr>
+    </w:lvl>
+    <w:lvl w:ilvl="8" w:tplc="0413001B" w:tentative="1">
+      <w:start w:val="1"/>
+      <w:numFmt w:val="lowerRoman"/>
+      <w:lvlText w:val="%9."/>
+      <w:lvlJc w:val="right"/>
+      <w:pPr>
+        <w:ind w:left="6480" w:hanging="180"/>
+      </w:pPr>
+    </w:lvl>
+  </w:abstractNum>
+  <w:abstractNum w:abstractNumId="6" w15:restartNumberingAfterBreak="0">
     <w:nsid w:val="262B0A8E"/>
     <w:multiLevelType w:val="multilevel"/>
     <w:tmpl w:val="F1584AD6"/>
@@ -6905,7 +7351,7 @@
       </w:pPr>
     </w:lvl>
   </w:abstractNum>
-  <w:abstractNum w:abstractNumId="5" w15:restartNumberingAfterBreak="0">
+  <w:abstractNum w:abstractNumId="7" w15:restartNumberingAfterBreak="0">
     <w:nsid w:val="26FD7CEE"/>
     <w:multiLevelType w:val="multilevel"/>
     <w:tmpl w:val="EF728BD4"/>
@@ -6991,7 +7437,7 @@
       </w:pPr>
     </w:lvl>
   </w:abstractNum>
-  <w:abstractNum w:abstractNumId="6" w15:restartNumberingAfterBreak="0">
+  <w:abstractNum w:abstractNumId="8" w15:restartNumberingAfterBreak="0">
     <w:nsid w:val="3B475922"/>
     <w:multiLevelType w:val="multilevel"/>
     <w:tmpl w:val="5D76CD4A"/>
@@ -7104,7 +7550,7 @@
       </w:rPr>
     </w:lvl>
   </w:abstractNum>
-  <w:abstractNum w:abstractNumId="7" w15:restartNumberingAfterBreak="0">
+  <w:abstractNum w:abstractNumId="9" w15:restartNumberingAfterBreak="0">
     <w:nsid w:val="410403DC"/>
     <w:multiLevelType w:val="multilevel"/>
     <w:tmpl w:val="83445D22"/>
@@ -7217,7 +7663,7 @@
       </w:rPr>
     </w:lvl>
   </w:abstractNum>
-  <w:abstractNum w:abstractNumId="8" w15:restartNumberingAfterBreak="0">
+  <w:abstractNum w:abstractNumId="10" w15:restartNumberingAfterBreak="0">
     <w:nsid w:val="417152B3"/>
     <w:multiLevelType w:val="multilevel"/>
     <w:tmpl w:val="EA78C5A6"/>
@@ -7303,7 +7749,7 @@
       </w:pPr>
     </w:lvl>
   </w:abstractNum>
-  <w:abstractNum w:abstractNumId="9" w15:restartNumberingAfterBreak="0">
+  <w:abstractNum w:abstractNumId="11" w15:restartNumberingAfterBreak="0">
     <w:nsid w:val="469D3173"/>
     <w:multiLevelType w:val="multilevel"/>
     <w:tmpl w:val="70A28A2A"/>
@@ -7389,7 +7835,7 @@
       </w:pPr>
     </w:lvl>
   </w:abstractNum>
-  <w:abstractNum w:abstractNumId="10" w15:restartNumberingAfterBreak="0">
+  <w:abstractNum w:abstractNumId="12" w15:restartNumberingAfterBreak="0">
     <w:nsid w:val="669B02DC"/>
     <w:multiLevelType w:val="multilevel"/>
     <w:tmpl w:val="CCDA86B8"/>
@@ -7475,7 +7921,7 @@
       </w:pPr>
     </w:lvl>
   </w:abstractNum>
-  <w:abstractNum w:abstractNumId="11" w15:restartNumberingAfterBreak="0">
+  <w:abstractNum w:abstractNumId="13" w15:restartNumberingAfterBreak="0">
     <w:nsid w:val="69A34E41"/>
     <w:multiLevelType w:val="multilevel"/>
     <w:tmpl w:val="A858B2B6"/>
@@ -7597,7 +8043,7 @@
       </w:pPr>
     </w:lvl>
   </w:abstractNum>
-  <w:abstractNum w:abstractNumId="12" w15:restartNumberingAfterBreak="0">
+  <w:abstractNum w:abstractNumId="14" w15:restartNumberingAfterBreak="0">
     <w:nsid w:val="6BC53E55"/>
     <w:multiLevelType w:val="multilevel"/>
     <w:tmpl w:val="0F6CEBC2"/>
@@ -7683,7 +8129,7 @@
       </w:pPr>
     </w:lvl>
   </w:abstractNum>
-  <w:abstractNum w:abstractNumId="13" w15:restartNumberingAfterBreak="0">
+  <w:abstractNum w:abstractNumId="15" w15:restartNumberingAfterBreak="0">
     <w:nsid w:val="6DC160B6"/>
     <w:multiLevelType w:val="multilevel"/>
     <w:tmpl w:val="F1584AD6"/>
@@ -7769,7 +8215,7 @@
       </w:pPr>
     </w:lvl>
   </w:abstractNum>
-  <w:abstractNum w:abstractNumId="14" w15:restartNumberingAfterBreak="0">
+  <w:abstractNum w:abstractNumId="16" w15:restartNumberingAfterBreak="0">
     <w:nsid w:val="73013460"/>
     <w:multiLevelType w:val="multilevel"/>
     <w:tmpl w:val="FCFABD62"/>
@@ -7855,7 +8301,7 @@
       </w:pPr>
     </w:lvl>
   </w:abstractNum>
-  <w:abstractNum w:abstractNumId="15" w15:restartNumberingAfterBreak="0">
+  <w:abstractNum w:abstractNumId="17" w15:restartNumberingAfterBreak="0">
     <w:nsid w:val="7D4060D0"/>
     <w:multiLevelType w:val="multilevel"/>
     <w:tmpl w:val="A970B670"/>
@@ -7941,7 +8387,7 @@
       </w:pPr>
     </w:lvl>
   </w:abstractNum>
-  <w:abstractNum w:abstractNumId="16" w15:restartNumberingAfterBreak="0">
+  <w:abstractNum w:abstractNumId="18" w15:restartNumberingAfterBreak="0">
     <w:nsid w:val="7FB172F2"/>
     <w:multiLevelType w:val="multilevel"/>
     <w:tmpl w:val="0B644B0C"/>
@@ -8028,55 +8474,61 @@
     </w:lvl>
   </w:abstractNum>
   <w:num w:numId="1">
+    <w:abstractNumId w:val="9"/>
+  </w:num>
+  <w:num w:numId="2">
+    <w:abstractNumId w:val="8"/>
+  </w:num>
+  <w:num w:numId="3">
+    <w:abstractNumId w:val="3"/>
+  </w:num>
+  <w:num w:numId="4">
+    <w:abstractNumId w:val="4"/>
+  </w:num>
+  <w:num w:numId="5">
+    <w:abstractNumId w:val="1"/>
+  </w:num>
+  <w:num w:numId="6">
+    <w:abstractNumId w:val="16"/>
+  </w:num>
+  <w:num w:numId="7">
+    <w:abstractNumId w:val="17"/>
+  </w:num>
+  <w:num w:numId="8">
+    <w:abstractNumId w:val="10"/>
+  </w:num>
+  <w:num w:numId="9">
+    <w:abstractNumId w:val="18"/>
+  </w:num>
+  <w:num w:numId="10">
+    <w:abstractNumId w:val="11"/>
+  </w:num>
+  <w:num w:numId="11">
+    <w:abstractNumId w:val="12"/>
+  </w:num>
+  <w:num w:numId="12">
+    <w:abstractNumId w:val="15"/>
+  </w:num>
+  <w:num w:numId="13">
     <w:abstractNumId w:val="7"/>
   </w:num>
-  <w:num w:numId="2">
+  <w:num w:numId="14">
+    <w:abstractNumId w:val="14"/>
+  </w:num>
+  <w:num w:numId="15">
+    <w:abstractNumId w:val="2"/>
+  </w:num>
+  <w:num w:numId="16">
+    <w:abstractNumId w:val="13"/>
+  </w:num>
+  <w:num w:numId="17">
     <w:abstractNumId w:val="6"/>
   </w:num>
-  <w:num w:numId="3">
-    <w:abstractNumId w:val="2"/>
-  </w:num>
-  <w:num w:numId="4">
-    <w:abstractNumId w:val="3"/>
-  </w:num>
-  <w:num w:numId="5">
-    <w:abstractNumId w:val="0"/>
-  </w:num>
-  <w:num w:numId="6">
-    <w:abstractNumId w:val="14"/>
-  </w:num>
-  <w:num w:numId="7">
-    <w:abstractNumId w:val="15"/>
-  </w:num>
-  <w:num w:numId="8">
-    <w:abstractNumId w:val="8"/>
-  </w:num>
-  <w:num w:numId="9">
-    <w:abstractNumId w:val="16"/>
-  </w:num>
-  <w:num w:numId="10">
-    <w:abstractNumId w:val="9"/>
-  </w:num>
-  <w:num w:numId="11">
-    <w:abstractNumId w:val="10"/>
-  </w:num>
-  <w:num w:numId="12">
-    <w:abstractNumId w:val="13"/>
-  </w:num>
-  <w:num w:numId="13">
+  <w:num w:numId="18">
     <w:abstractNumId w:val="5"/>
   </w:num>
-  <w:num w:numId="14">
-    <w:abstractNumId w:val="12"/>
-  </w:num>
-  <w:num w:numId="15">
-    <w:abstractNumId w:val="1"/>
-  </w:num>
-  <w:num w:numId="16">
-    <w:abstractNumId w:val="11"/>
-  </w:num>
-  <w:num w:numId="17">
-    <w:abstractNumId w:val="4"/>
+  <w:num w:numId="19">
+    <w:abstractNumId w:val="0"/>
   </w:num>
 </w:numbering>
 </file>
@@ -9116,7 +9568,7 @@
 </file>
 
 <file path=customXml/itemProps2.xml><?xml version="1.0" encoding="utf-8"?>
-<ds:datastoreItem xmlns:ds="http://schemas.openxmlformats.org/officeDocument/2006/customXml" ds:itemID="{BF4BB12B-EFCC-4F87-B829-5A4B55D5D28A}">
+<ds:datastoreItem xmlns:ds="http://schemas.openxmlformats.org/officeDocument/2006/customXml" ds:itemID="{6ED8864A-C820-4F86-8A74-8B2C28FE06FB}">
   <ds:schemaRefs>
     <ds:schemaRef ds:uri="http://schemas.openxmlformats.org/officeDocument/2006/bibliography"/>
   </ds:schemaRefs>

--- a/R_oefeningen.docx
+++ b/R_oefeningen.docx
@@ -2,8 +2,6 @@
 <file path=word/document.xml><?xml version="1.0" encoding="utf-8"?>
 <w:document xmlns:wpc="http://schemas.microsoft.com/office/word/2010/wordprocessingCanvas" xmlns:mc="http://schemas.openxmlformats.org/markup-compatibility/2006" xmlns:o="urn:schemas-microsoft-com:office:office" xmlns:r="http://schemas.openxmlformats.org/officeDocument/2006/relationships" xmlns:m="http://schemas.openxmlformats.org/officeDocument/2006/math" xmlns:v="urn:schemas-microsoft-com:vml" xmlns:wp14="http://schemas.microsoft.com/office/word/2010/wordprocessingDrawing" xmlns:wp="http://schemas.openxmlformats.org/drawingml/2006/wordprocessingDrawing" xmlns:w10="urn:schemas-microsoft-com:office:word" xmlns:w="http://schemas.openxmlformats.org/wordprocessingml/2006/main" xmlns:w14="http://schemas.microsoft.com/office/word/2010/wordml" xmlns:w15="http://schemas.microsoft.com/office/word/2012/wordml" xmlns:wpg="http://schemas.microsoft.com/office/word/2010/wordprocessingGroup" xmlns:wpi="http://schemas.microsoft.com/office/word/2010/wordprocessingInk" xmlns:wne="http://schemas.microsoft.com/office/word/2006/wordml" xmlns:wps="http://schemas.microsoft.com/office/word/2010/wordprocessingShape" mc:Ignorable="w14 w15 wp14">
   <w:body>
-    <w:bookmarkStart w:id="0" w:name="_GoBack"/>
-    <w:bookmarkEnd w:id="0"/>
     <w:p>
       <w:r>
         <w:rPr>
@@ -2738,33 +2736,33 @@
       <w:pPr>
         <w:pStyle w:val="Heading1"/>
       </w:pPr>
-      <w:bookmarkStart w:id="1" w:name="_Toc504654091"/>
+      <w:bookmarkStart w:id="0" w:name="_Toc504654091"/>
       <w:r>
         <w:lastRenderedPageBreak/>
         <w:t>S</w:t>
       </w:r>
-      <w:bookmarkStart w:id="2" w:name="_Toc482774179"/>
+      <w:bookmarkStart w:id="1" w:name="_Toc482774179"/>
+      <w:bookmarkEnd w:id="1"/>
+      <w:r>
+        <w:t>ession</w:t>
+      </w:r>
+      <w:r>
+        <w:t xml:space="preserve"> 1. Data types and structures in R</w:t>
+      </w:r>
+      <w:bookmarkEnd w:id="0"/>
+    </w:p>
+    <w:p/>
+    <w:p>
+      <w:pPr>
+        <w:pStyle w:val="Heading2"/>
+      </w:pPr>
+      <w:bookmarkStart w:id="2" w:name="_Toc482774180"/>
+      <w:bookmarkStart w:id="3" w:name="_Toc504654092"/>
       <w:bookmarkEnd w:id="2"/>
       <w:r>
-        <w:t>ession</w:t>
-      </w:r>
-      <w:r>
-        <w:t xml:space="preserve"> 1. Data types and structures in R</w:t>
-      </w:r>
-      <w:bookmarkEnd w:id="1"/>
-    </w:p>
-    <w:p/>
-    <w:p>
-      <w:pPr>
-        <w:pStyle w:val="Heading2"/>
-      </w:pPr>
-      <w:bookmarkStart w:id="3" w:name="_Toc482774180"/>
-      <w:bookmarkStart w:id="4" w:name="_Toc504654092"/>
+        <w:t>1. Data types</w:t>
+      </w:r>
       <w:bookmarkEnd w:id="3"/>
-      <w:r>
-        <w:t>1. Data types</w:t>
-      </w:r>
-      <w:bookmarkEnd w:id="4"/>
     </w:p>
     <w:p>
       <w:pPr>
@@ -3063,13 +3061,13 @@
       <w:pPr>
         <w:pStyle w:val="Heading2"/>
       </w:pPr>
-      <w:bookmarkStart w:id="5" w:name="_Toc482774181"/>
-      <w:bookmarkStart w:id="6" w:name="_Toc504654093"/>
+      <w:bookmarkStart w:id="4" w:name="_Toc482774181"/>
+      <w:bookmarkStart w:id="5" w:name="_Toc504654093"/>
+      <w:bookmarkEnd w:id="4"/>
+      <w:r>
+        <w:t>2. Logical data type.</w:t>
+      </w:r>
       <w:bookmarkEnd w:id="5"/>
-      <w:r>
-        <w:t>2. Logical data type.</w:t>
-      </w:r>
-      <w:bookmarkEnd w:id="6"/>
     </w:p>
     <w:p>
       <w:pPr>
@@ -3290,13 +3288,13 @@
       <w:pPr>
         <w:pStyle w:val="Heading2"/>
       </w:pPr>
-      <w:bookmarkStart w:id="7" w:name="_Toc482774182"/>
-      <w:bookmarkStart w:id="8" w:name="_Toc504654094"/>
+      <w:bookmarkStart w:id="6" w:name="_Toc482774182"/>
+      <w:bookmarkStart w:id="7" w:name="_Toc504654094"/>
+      <w:bookmarkEnd w:id="6"/>
+      <w:r>
+        <w:t>3. Character data type and factor data type.</w:t>
+      </w:r>
       <w:bookmarkEnd w:id="7"/>
-      <w:r>
-        <w:t>3. Character data type and factor data type.</w:t>
-      </w:r>
-      <w:bookmarkEnd w:id="8"/>
     </w:p>
     <w:p>
       <w:pPr>
@@ -3484,13 +3482,13 @@
       <w:pPr>
         <w:pStyle w:val="Heading2"/>
       </w:pPr>
-      <w:bookmarkStart w:id="9" w:name="_Toc482774183"/>
-      <w:bookmarkStart w:id="10" w:name="_Toc504654095"/>
+      <w:bookmarkStart w:id="8" w:name="_Toc482774183"/>
+      <w:bookmarkStart w:id="9" w:name="_Toc504654095"/>
+      <w:bookmarkEnd w:id="8"/>
+      <w:r>
+        <w:t>4. Creating sequences.</w:t>
+      </w:r>
       <w:bookmarkEnd w:id="9"/>
-      <w:r>
-        <w:t>4. Creating sequences.</w:t>
-      </w:r>
-      <w:bookmarkEnd w:id="10"/>
     </w:p>
     <w:p>
       <w:pPr>
@@ -3711,13 +3709,13 @@
       <w:pPr>
         <w:pStyle w:val="Heading2"/>
       </w:pPr>
-      <w:bookmarkStart w:id="11" w:name="_Toc482774184"/>
-      <w:bookmarkStart w:id="12" w:name="_Toc504654096"/>
+      <w:bookmarkStart w:id="10" w:name="_Toc482774184"/>
+      <w:bookmarkStart w:id="11" w:name="_Toc504654096"/>
+      <w:bookmarkEnd w:id="10"/>
+      <w:r>
+        <w:t>5. Creating factors from double data.</w:t>
+      </w:r>
       <w:bookmarkEnd w:id="11"/>
-      <w:r>
-        <w:t>5. Creating factors from double data.</w:t>
-      </w:r>
-      <w:bookmarkEnd w:id="12"/>
     </w:p>
     <w:p>
       <w:pPr>
@@ -4054,17 +4052,17 @@
       <w:pPr>
         <w:pStyle w:val="Heading2"/>
       </w:pPr>
-      <w:bookmarkStart w:id="13" w:name="_Toc482774185"/>
-      <w:bookmarkStart w:id="14" w:name="_Toc504654097"/>
+      <w:bookmarkStart w:id="12" w:name="_Toc482774185"/>
+      <w:bookmarkStart w:id="13" w:name="_Toc504654097"/>
+      <w:bookmarkEnd w:id="12"/>
+      <w:r>
+        <w:t xml:space="preserve">6. Creating a </w:t>
+      </w:r>
+      <w:proofErr w:type="spellStart"/>
+      <w:r>
+        <w:t>data.frame</w:t>
+      </w:r>
       <w:bookmarkEnd w:id="13"/>
-      <w:r>
-        <w:t xml:space="preserve">6. Creating a </w:t>
-      </w:r>
-      <w:proofErr w:type="spellStart"/>
-      <w:r>
-        <w:t>data.frame</w:t>
-      </w:r>
-      <w:bookmarkEnd w:id="14"/>
       <w:proofErr w:type="spellEnd"/>
     </w:p>
     <w:p>
@@ -4173,14 +4171,14 @@
       <w:pPr>
         <w:pStyle w:val="Heading2"/>
       </w:pPr>
-      <w:bookmarkStart w:id="15" w:name="_Toc482774186"/>
-      <w:bookmarkStart w:id="16" w:name="_Toc504654098"/>
+      <w:bookmarkStart w:id="14" w:name="_Toc482774186"/>
+      <w:bookmarkStart w:id="15" w:name="_Toc504654098"/>
       <w:r>
         <w:lastRenderedPageBreak/>
         <w:t>7. Creating a list</w:t>
       </w:r>
+      <w:bookmarkEnd w:id="14"/>
       <w:bookmarkEnd w:id="15"/>
-      <w:bookmarkEnd w:id="16"/>
       <w:r>
         <w:t xml:space="preserve"> </w:t>
       </w:r>
@@ -4347,11 +4345,11 @@
       <w:pPr>
         <w:pStyle w:val="Heading2"/>
       </w:pPr>
-      <w:bookmarkStart w:id="17" w:name="_Toc504654099"/>
+      <w:bookmarkStart w:id="16" w:name="_Toc504654099"/>
       <w:r>
         <w:t>8. Importing some data</w:t>
       </w:r>
-      <w:bookmarkEnd w:id="17"/>
+      <w:bookmarkEnd w:id="16"/>
     </w:p>
     <w:p>
       <w:pPr>
@@ -4386,7 +4384,7 @@
       <w:pPr>
         <w:pStyle w:val="Heading1"/>
       </w:pPr>
-      <w:bookmarkStart w:id="18" w:name="_Toc504654100"/>
+      <w:bookmarkStart w:id="17" w:name="_Toc504654100"/>
       <w:r>
         <w:rPr>
           <w:lang w:val="en-GB"/>
@@ -4394,46 +4392,46 @@
         <w:lastRenderedPageBreak/>
         <w:t>S</w:t>
       </w:r>
-      <w:bookmarkStart w:id="19" w:name="_Toc482774187"/>
+      <w:bookmarkStart w:id="18" w:name="_Toc482774187"/>
+      <w:bookmarkEnd w:id="18"/>
+      <w:r>
+        <w:rPr>
+          <w:lang w:val="en-GB"/>
+        </w:rPr>
+        <w:t>ession 2. Data preparation</w:t>
+      </w:r>
+      <w:bookmarkEnd w:id="17"/>
+    </w:p>
+    <w:p>
+      <w:pPr>
+        <w:rPr>
+          <w:lang w:val="en-GB"/>
+        </w:rPr>
+      </w:pPr>
+    </w:p>
+    <w:p>
+      <w:pPr>
+        <w:pStyle w:val="Heading2"/>
+        <w:rPr>
+          <w:lang w:val="en-GB"/>
+        </w:rPr>
+      </w:pPr>
+      <w:bookmarkStart w:id="19" w:name="_Toc482774188"/>
+      <w:bookmarkStart w:id="20" w:name="_Toc504654101"/>
       <w:bookmarkEnd w:id="19"/>
       <w:r>
         <w:rPr>
           <w:lang w:val="en-GB"/>
         </w:rPr>
-        <w:t>ession 2. Data preparation</w:t>
-      </w:r>
-      <w:bookmarkEnd w:id="18"/>
-    </w:p>
-    <w:p>
-      <w:pPr>
+        <w:t xml:space="preserve">1. String </w:t>
+      </w:r>
+      <w:r>
         <w:rPr>
           <w:lang w:val="en-GB"/>
         </w:rPr>
-      </w:pPr>
-    </w:p>
-    <w:p>
-      <w:pPr>
-        <w:pStyle w:val="Heading2"/>
-        <w:rPr>
-          <w:lang w:val="en-GB"/>
-        </w:rPr>
-      </w:pPr>
-      <w:bookmarkStart w:id="20" w:name="_Toc482774188"/>
-      <w:bookmarkStart w:id="21" w:name="_Toc504654101"/>
+        <w:t>manipulation</w:t>
+      </w:r>
       <w:bookmarkEnd w:id="20"/>
-      <w:r>
-        <w:rPr>
-          <w:lang w:val="en-GB"/>
-        </w:rPr>
-        <w:t xml:space="preserve">1. String </w:t>
-      </w:r>
-      <w:r>
-        <w:rPr>
-          <w:lang w:val="en-GB"/>
-        </w:rPr>
-        <w:t>manipulation</w:t>
-      </w:r>
-      <w:bookmarkEnd w:id="21"/>
     </w:p>
     <w:p>
       <w:r>
@@ -4601,13 +4599,13 @@
       <w:pPr>
         <w:pStyle w:val="Heading2"/>
       </w:pPr>
-      <w:bookmarkStart w:id="22" w:name="_Toc482774189"/>
-      <w:bookmarkStart w:id="23" w:name="_Toc504654102"/>
+      <w:bookmarkStart w:id="21" w:name="_Toc482774189"/>
+      <w:bookmarkStart w:id="22" w:name="_Toc504654102"/>
+      <w:bookmarkEnd w:id="21"/>
+      <w:r>
+        <w:t>2. Dates and times.</w:t>
+      </w:r>
       <w:bookmarkEnd w:id="22"/>
-      <w:r>
-        <w:t>2. Dates and times.</w:t>
-      </w:r>
-      <w:bookmarkEnd w:id="23"/>
     </w:p>
     <w:p>
       <w:pPr>
@@ -4754,13 +4752,13 @@
       <w:pPr>
         <w:pStyle w:val="Heading2"/>
       </w:pPr>
-      <w:bookmarkStart w:id="24" w:name="_Toc482774190"/>
-      <w:bookmarkStart w:id="25" w:name="_Toc504654103"/>
+      <w:bookmarkStart w:id="23" w:name="_Toc482774190"/>
+      <w:bookmarkStart w:id="24" w:name="_Toc504654103"/>
+      <w:bookmarkEnd w:id="23"/>
+      <w:r>
+        <w:t>3. Basic data manipulation 1</w:t>
+      </w:r>
       <w:bookmarkEnd w:id="24"/>
-      <w:r>
-        <w:t>3. Basic data manipulation 1</w:t>
-      </w:r>
-      <w:bookmarkEnd w:id="25"/>
     </w:p>
     <w:p>
       <w:pPr>
@@ -4855,13 +4853,13 @@
       <w:pPr>
         <w:pStyle w:val="Heading2"/>
       </w:pPr>
-      <w:bookmarkStart w:id="26" w:name="_Toc482774191"/>
-      <w:bookmarkStart w:id="27" w:name="_Toc504654104"/>
+      <w:bookmarkStart w:id="25" w:name="_Toc482774191"/>
+      <w:bookmarkStart w:id="26" w:name="_Toc504654104"/>
+      <w:bookmarkEnd w:id="25"/>
+      <w:r>
+        <w:t>4. Basic data manipulation 2</w:t>
+      </w:r>
       <w:bookmarkEnd w:id="26"/>
-      <w:r>
-        <w:t>4. Basic data manipulation 2</w:t>
-      </w:r>
-      <w:bookmarkEnd w:id="27"/>
     </w:p>
     <w:p>
       <w:pPr>
@@ -4952,23 +4950,23 @@
       <w:pPr>
         <w:pStyle w:val="Heading2"/>
       </w:pPr>
-      <w:bookmarkStart w:id="28" w:name="_Toc482774192"/>
-      <w:bookmarkStart w:id="29" w:name="_Toc504654105"/>
+      <w:bookmarkStart w:id="27" w:name="_Toc482774192"/>
+      <w:bookmarkStart w:id="28" w:name="_Toc504654105"/>
+      <w:bookmarkEnd w:id="27"/>
+      <w:r>
+        <w:t xml:space="preserve">5. </w:t>
+      </w:r>
+      <w:r>
+        <w:t>Car</w:t>
+      </w:r>
+      <w:r>
+        <w:t xml:space="preserve"> data van </w:t>
+      </w:r>
+      <w:proofErr w:type="spellStart"/>
+      <w:r>
+        <w:t>gaspedaal</w:t>
+      </w:r>
       <w:bookmarkEnd w:id="28"/>
-      <w:r>
-        <w:t xml:space="preserve">5. </w:t>
-      </w:r>
-      <w:r>
-        <w:t>Car</w:t>
-      </w:r>
-      <w:r>
-        <w:t xml:space="preserve"> data van </w:t>
-      </w:r>
-      <w:proofErr w:type="spellStart"/>
-      <w:r>
-        <w:t>gaspedaal</w:t>
-      </w:r>
-      <w:bookmarkEnd w:id="29"/>
       <w:proofErr w:type="spellEnd"/>
     </w:p>
     <w:p>
@@ -5074,400 +5072,449 @@
       <w:pPr>
         <w:pStyle w:val="Heading2"/>
       </w:pPr>
-      <w:bookmarkStart w:id="30" w:name="_Toc482774193"/>
-      <w:bookmarkStart w:id="31" w:name="_Toc504654106"/>
+      <w:bookmarkStart w:id="29" w:name="_Toc482774193"/>
+      <w:bookmarkStart w:id="30" w:name="_Toc504654106"/>
+      <w:bookmarkEnd w:id="29"/>
+      <w:r>
+        <w:t>6. Split data and stack data</w:t>
+      </w:r>
       <w:bookmarkEnd w:id="30"/>
-      <w:r>
-        <w:t>6. Split data and stack data</w:t>
+    </w:p>
+    <w:p>
+      <w:pPr>
+        <w:pStyle w:val="NoSpacing"/>
+      </w:pPr>
+      <w:r>
+        <w:t>Consider the following simple data set with 3 rows:</w:t>
+      </w:r>
+    </w:p>
+    <w:p>
+      <w:pPr>
+        <w:pStyle w:val="NoSpacing"/>
+      </w:pPr>
+    </w:p>
+    <w:p>
+      <w:pPr>
+        <w:pStyle w:val="NoSpacing"/>
+        <w:rPr>
+          <w:rFonts w:ascii="Courier New" w:hAnsi="Courier New" w:cs="Courier New"/>
+        </w:rPr>
+      </w:pPr>
+      <w:proofErr w:type="spellStart"/>
+      <w:r>
+        <w:rPr>
+          <w:rFonts w:ascii="Courier New" w:hAnsi="Courier New" w:cs="Courier New"/>
+        </w:rPr>
+        <w:t>Df</w:t>
+      </w:r>
+      <w:proofErr w:type="spellEnd"/>
+      <w:r>
+        <w:rPr>
+          <w:rFonts w:ascii="Courier New" w:hAnsi="Courier New" w:cs="Courier New"/>
+        </w:rPr>
+        <w:t xml:space="preserve"> = </w:t>
+      </w:r>
+      <w:proofErr w:type="spellStart"/>
+      <w:r>
+        <w:rPr>
+          <w:rFonts w:ascii="Courier New" w:hAnsi="Courier New" w:cs="Courier New"/>
+        </w:rPr>
+        <w:t>data.frame</w:t>
+      </w:r>
+      <w:proofErr w:type="spellEnd"/>
+      <w:r>
+        <w:rPr>
+          <w:rFonts w:ascii="Courier New" w:hAnsi="Courier New" w:cs="Courier New"/>
+        </w:rPr>
+        <w:t>(</w:t>
+      </w:r>
+    </w:p>
+    <w:p>
+      <w:pPr>
+        <w:pStyle w:val="NoSpacing"/>
+        <w:rPr>
+          <w:rFonts w:ascii="Courier New" w:hAnsi="Courier New" w:cs="Courier New"/>
+        </w:rPr>
+      </w:pPr>
+      <w:r>
+        <w:rPr>
+          <w:rFonts w:ascii="Courier New" w:hAnsi="Courier New" w:cs="Courier New"/>
+        </w:rPr>
+        <w:t xml:space="preserve">  V1 = c(“</w:t>
+      </w:r>
+      <w:proofErr w:type="spellStart"/>
+      <w:r>
+        <w:rPr>
+          <w:rFonts w:ascii="Courier New" w:hAnsi="Courier New" w:cs="Courier New"/>
+        </w:rPr>
+        <w:t>a,b,r</w:t>
+      </w:r>
+      <w:proofErr w:type="spellEnd"/>
+      <w:r>
+        <w:rPr>
+          <w:rFonts w:ascii="Courier New" w:hAnsi="Courier New" w:cs="Courier New"/>
+        </w:rPr>
+        <w:t>”, “</w:t>
+      </w:r>
+      <w:proofErr w:type="spellStart"/>
+      <w:r>
+        <w:rPr>
+          <w:rFonts w:ascii="Courier New" w:hAnsi="Courier New" w:cs="Courier New"/>
+        </w:rPr>
+        <w:t>p,q</w:t>
+      </w:r>
+      <w:proofErr w:type="spellEnd"/>
+      <w:r>
+        <w:rPr>
+          <w:rFonts w:ascii="Courier New" w:hAnsi="Courier New" w:cs="Courier New"/>
+        </w:rPr>
+        <w:t>”, “</w:t>
+      </w:r>
+      <w:proofErr w:type="spellStart"/>
+      <w:r>
+        <w:rPr>
+          <w:rFonts w:ascii="Courier New" w:hAnsi="Courier New" w:cs="Courier New"/>
+        </w:rPr>
+        <w:t>p,q,w,z</w:t>
+      </w:r>
+      <w:proofErr w:type="spellEnd"/>
+      <w:r>
+        <w:rPr>
+          <w:rFonts w:ascii="Courier New" w:hAnsi="Courier New" w:cs="Courier New"/>
+        </w:rPr>
+        <w:t>”)</w:t>
+      </w:r>
+    </w:p>
+    <w:p>
+      <w:pPr>
+        <w:pStyle w:val="NoSpacing"/>
+        <w:rPr>
+          <w:rFonts w:ascii="Courier New" w:hAnsi="Courier New" w:cs="Courier New"/>
+        </w:rPr>
+      </w:pPr>
+      <w:r>
+        <w:rPr>
+          <w:rFonts w:ascii="Courier New" w:hAnsi="Courier New" w:cs="Courier New"/>
+        </w:rPr>
+        <w:t>)</w:t>
+      </w:r>
+    </w:p>
+    <w:p>
+      <w:pPr>
+        <w:pStyle w:val="NoSpacing"/>
+      </w:pPr>
+    </w:p>
+    <w:p>
+      <w:pPr>
+        <w:pStyle w:val="NoSpacing"/>
+      </w:pPr>
+      <w:r>
+        <w:t>I need the following set:</w:t>
+      </w:r>
+    </w:p>
+    <w:p>
+      <w:pPr>
+        <w:pStyle w:val="NoSpacing"/>
+        <w:rPr>
+          <w:rFonts w:ascii="Courier New" w:hAnsi="Courier New" w:cs="Courier New"/>
+        </w:rPr>
+      </w:pPr>
+      <w:r>
+        <w:rPr>
+          <w:rFonts w:ascii="Courier New" w:hAnsi="Courier New" w:cs="Courier New"/>
+        </w:rPr>
+        <w:t>Id Item</w:t>
+      </w:r>
+    </w:p>
+    <w:p>
+      <w:pPr>
+        <w:pStyle w:val="NoSpacing"/>
+        <w:rPr>
+          <w:rFonts w:ascii="Courier New" w:hAnsi="Courier New" w:cs="Courier New"/>
+        </w:rPr>
+      </w:pPr>
+      <w:r>
+        <w:rPr>
+          <w:rFonts w:ascii="Courier New" w:hAnsi="Courier New" w:cs="Courier New"/>
+        </w:rPr>
+        <w:t>1 a</w:t>
+      </w:r>
+    </w:p>
+    <w:p>
+      <w:pPr>
+        <w:pStyle w:val="NoSpacing"/>
+        <w:rPr>
+          <w:rFonts w:ascii="Courier New" w:hAnsi="Courier New" w:cs="Courier New"/>
+        </w:rPr>
+      </w:pPr>
+      <w:r>
+        <w:rPr>
+          <w:rFonts w:ascii="Courier New" w:hAnsi="Courier New" w:cs="Courier New"/>
+        </w:rPr>
+        <w:t>1 b</w:t>
+      </w:r>
+    </w:p>
+    <w:p>
+      <w:pPr>
+        <w:pStyle w:val="NoSpacing"/>
+        <w:rPr>
+          <w:rFonts w:ascii="Courier New" w:hAnsi="Courier New" w:cs="Courier New"/>
+        </w:rPr>
+      </w:pPr>
+      <w:r>
+        <w:rPr>
+          <w:rFonts w:ascii="Courier New" w:hAnsi="Courier New" w:cs="Courier New"/>
+        </w:rPr>
+        <w:t>1 r</w:t>
+      </w:r>
+    </w:p>
+    <w:p>
+      <w:pPr>
+        <w:pStyle w:val="NoSpacing"/>
+        <w:rPr>
+          <w:rFonts w:ascii="Courier New" w:hAnsi="Courier New" w:cs="Courier New"/>
+        </w:rPr>
+      </w:pPr>
+      <w:r>
+        <w:rPr>
+          <w:rFonts w:ascii="Courier New" w:hAnsi="Courier New" w:cs="Courier New"/>
+        </w:rPr>
+        <w:t>2 p</w:t>
+      </w:r>
+    </w:p>
+    <w:p>
+      <w:pPr>
+        <w:pStyle w:val="NoSpacing"/>
+        <w:rPr>
+          <w:rFonts w:ascii="Courier New" w:hAnsi="Courier New" w:cs="Courier New"/>
+        </w:rPr>
+      </w:pPr>
+      <w:r>
+        <w:rPr>
+          <w:rFonts w:ascii="Courier New" w:hAnsi="Courier New" w:cs="Courier New"/>
+        </w:rPr>
+        <w:t>2 q</w:t>
+      </w:r>
+    </w:p>
+    <w:p>
+      <w:pPr>
+        <w:pStyle w:val="NoSpacing"/>
+        <w:rPr>
+          <w:rFonts w:ascii="Courier New" w:hAnsi="Courier New" w:cs="Courier New"/>
+        </w:rPr>
+      </w:pPr>
+      <w:r>
+        <w:rPr>
+          <w:rFonts w:ascii="Courier New" w:hAnsi="Courier New" w:cs="Courier New"/>
+        </w:rPr>
+        <w:t>3 p</w:t>
+      </w:r>
+    </w:p>
+    <w:p>
+      <w:pPr>
+        <w:pStyle w:val="NoSpacing"/>
+        <w:rPr>
+          <w:rFonts w:ascii="Courier New" w:hAnsi="Courier New" w:cs="Courier New"/>
+        </w:rPr>
+      </w:pPr>
+      <w:r>
+        <w:rPr>
+          <w:rFonts w:ascii="Courier New" w:hAnsi="Courier New" w:cs="Courier New"/>
+        </w:rPr>
+        <w:t>3 q</w:t>
+      </w:r>
+    </w:p>
+    <w:p>
+      <w:pPr>
+        <w:pStyle w:val="NoSpacing"/>
+        <w:rPr>
+          <w:rFonts w:ascii="Courier New" w:hAnsi="Courier New" w:cs="Courier New"/>
+        </w:rPr>
+      </w:pPr>
+      <w:r>
+        <w:rPr>
+          <w:rFonts w:ascii="Courier New" w:hAnsi="Courier New" w:cs="Courier New"/>
+        </w:rPr>
+        <w:t>3 w</w:t>
+      </w:r>
+    </w:p>
+    <w:p>
+      <w:pPr>
+        <w:pStyle w:val="NoSpacing"/>
+        <w:rPr>
+          <w:rFonts w:ascii="Courier New" w:hAnsi="Courier New" w:cs="Courier New"/>
+        </w:rPr>
+      </w:pPr>
+      <w:r>
+        <w:rPr>
+          <w:rFonts w:ascii="Courier New" w:hAnsi="Courier New" w:cs="Courier New"/>
+        </w:rPr>
+        <w:t>3 z</w:t>
+      </w:r>
+    </w:p>
+    <w:p>
+      <w:pPr>
+        <w:pStyle w:val="NoSpacing"/>
+      </w:pPr>
+      <w:r>
+        <w:t xml:space="preserve">How to this? use </w:t>
+      </w:r>
+      <w:proofErr w:type="spellStart"/>
+      <w:r>
+        <w:t>tidyr</w:t>
+      </w:r>
+      <w:proofErr w:type="spellEnd"/>
+      <w:r>
+        <w:t xml:space="preserve"> functions separate and gather.</w:t>
+      </w:r>
+    </w:p>
+    <w:p/>
+    <w:p>
+      <w:pPr>
+        <w:pStyle w:val="Heading2"/>
+        <w:rPr>
+          <w:lang w:val="nl-NL"/>
+        </w:rPr>
+      </w:pPr>
+      <w:bookmarkStart w:id="31" w:name="_Toc504654107"/>
+      <w:r>
+        <w:rPr>
+          <w:lang w:val="nl-NL"/>
+        </w:rPr>
+        <w:t>7. S</w:t>
+      </w:r>
+      <w:r>
+        <w:rPr>
+          <w:lang w:val="nl-NL"/>
+        </w:rPr>
+        <w:t>ampling van data</w:t>
       </w:r>
       <w:bookmarkEnd w:id="31"/>
+      <w:r>
+        <w:rPr>
+          <w:lang w:val="nl-NL"/>
+        </w:rPr>
+        <w:t xml:space="preserve"> </w:t>
+      </w:r>
+    </w:p>
+    <w:p>
+      <w:pPr>
+        <w:rPr>
+          <w:lang w:val="nl-NL"/>
+        </w:rPr>
+      </w:pPr>
+      <w:r>
+        <w:rPr>
+          <w:lang w:val="nl-NL"/>
+        </w:rPr>
+        <w:t xml:space="preserve">Kijk naar </w:t>
+      </w:r>
+      <w:proofErr w:type="spellStart"/>
+      <w:r>
+        <w:rPr>
+          <w:rFonts w:ascii="Courier New" w:hAnsi="Courier New" w:cs="Courier New"/>
+          <w:lang w:val="nl-NL"/>
+        </w:rPr>
+        <w:t>sample</w:t>
+      </w:r>
+      <w:r>
+        <w:rPr>
+          <w:lang w:val="nl-NL"/>
+        </w:rPr>
+        <w:t>_n</w:t>
+      </w:r>
+      <w:proofErr w:type="spellEnd"/>
+      <w:r>
+        <w:rPr>
+          <w:lang w:val="nl-NL"/>
+        </w:rPr>
+        <w:t xml:space="preserve"> of </w:t>
+      </w:r>
+      <w:proofErr w:type="spellStart"/>
+      <w:r>
+        <w:rPr>
+          <w:rFonts w:ascii="Courier New" w:hAnsi="Courier New" w:cs="Courier New"/>
+          <w:lang w:val="nl-NL"/>
+        </w:rPr>
+        <w:t>sample_frac</w:t>
+      </w:r>
+      <w:proofErr w:type="spellEnd"/>
+      <w:r>
+        <w:rPr>
+          <w:lang w:val="nl-NL"/>
+        </w:rPr>
+        <w:t xml:space="preserve"> uit </w:t>
+      </w:r>
+      <w:proofErr w:type="spellStart"/>
+      <w:r>
+        <w:rPr>
+          <w:lang w:val="nl-NL"/>
+        </w:rPr>
+        <w:t>dplyr</w:t>
+      </w:r>
+      <w:proofErr w:type="spellEnd"/>
+      <w:r>
+        <w:rPr>
+          <w:lang w:val="nl-NL"/>
+        </w:rPr>
+        <w:t>.</w:t>
+      </w:r>
     </w:p>
     <w:p>
       <w:pPr>
         <w:pStyle w:val="NoSpacing"/>
       </w:pPr>
       <w:r>
-        <w:t>Consider the following simple data set with 3 rows:</w:t>
+        <w:t xml:space="preserve">A. Create a </w:t>
+      </w:r>
+      <w:r>
+        <w:rPr>
+          <w:rFonts w:ascii="Courier New" w:hAnsi="Courier New" w:cs="Courier New"/>
+        </w:rPr>
+        <w:t>df1</w:t>
+      </w:r>
+      <w:r>
+        <w:t xml:space="preserve"> data frame with 100 columns and 1000 rows. Filled with random numbers between 0 and 1.</w:t>
       </w:r>
     </w:p>
     <w:p>
       <w:pPr>
         <w:pStyle w:val="NoSpacing"/>
       </w:pPr>
+      <w:r>
+        <w:t xml:space="preserve">B. Create </w:t>
+      </w:r>
+      <w:r>
+        <w:rPr>
+          <w:rFonts w:ascii="Courier New" w:hAnsi="Courier New" w:cs="Courier New"/>
+        </w:rPr>
+        <w:t>df2</w:t>
+      </w:r>
+      <w:r>
+        <w:t xml:space="preserve"> which samples 500 rows from </w:t>
+      </w:r>
+      <w:r>
+        <w:rPr>
+          <w:rFonts w:ascii="Courier New" w:hAnsi="Courier New" w:cs="Courier New"/>
+        </w:rPr>
+        <w:t>df1</w:t>
+      </w:r>
     </w:p>
     <w:p>
       <w:pPr>
         <w:pStyle w:val="NoSpacing"/>
-        <w:rPr>
-          <w:rFonts w:ascii="Courier New" w:hAnsi="Courier New" w:cs="Courier New"/>
-        </w:rPr>
-      </w:pPr>
-      <w:proofErr w:type="spellStart"/>
-      <w:r>
-        <w:rPr>
-          <w:rFonts w:ascii="Courier New" w:hAnsi="Courier New" w:cs="Courier New"/>
-        </w:rPr>
-        <w:t>Df</w:t>
-      </w:r>
-      <w:proofErr w:type="spellEnd"/>
-      <w:r>
-        <w:rPr>
-          <w:rFonts w:ascii="Courier New" w:hAnsi="Courier New" w:cs="Courier New"/>
-        </w:rPr>
-        <w:t xml:space="preserve"> = </w:t>
-      </w:r>
-      <w:proofErr w:type="spellStart"/>
-      <w:r>
-        <w:rPr>
-          <w:rFonts w:ascii="Courier New" w:hAnsi="Courier New" w:cs="Courier New"/>
-        </w:rPr>
-        <w:t>data.frame</w:t>
-      </w:r>
-      <w:proofErr w:type="spellEnd"/>
-      <w:r>
-        <w:rPr>
-          <w:rFonts w:ascii="Courier New" w:hAnsi="Courier New" w:cs="Courier New"/>
-        </w:rPr>
-        <w:t>(</w:t>
-      </w:r>
-    </w:p>
-    <w:p>
-      <w:pPr>
-        <w:pStyle w:val="NoSpacing"/>
-        <w:rPr>
-          <w:rFonts w:ascii="Courier New" w:hAnsi="Courier New" w:cs="Courier New"/>
-        </w:rPr>
-      </w:pPr>
-      <w:r>
-        <w:rPr>
-          <w:rFonts w:ascii="Courier New" w:hAnsi="Courier New" w:cs="Courier New"/>
-        </w:rPr>
-        <w:t xml:space="preserve">  V1 = c(“</w:t>
-      </w:r>
-      <w:proofErr w:type="spellStart"/>
-      <w:r>
-        <w:rPr>
-          <w:rFonts w:ascii="Courier New" w:hAnsi="Courier New" w:cs="Courier New"/>
-        </w:rPr>
-        <w:t>a,b,r</w:t>
-      </w:r>
-      <w:proofErr w:type="spellEnd"/>
-      <w:r>
-        <w:rPr>
-          <w:rFonts w:ascii="Courier New" w:hAnsi="Courier New" w:cs="Courier New"/>
-        </w:rPr>
-        <w:t>”, “</w:t>
-      </w:r>
-      <w:proofErr w:type="spellStart"/>
-      <w:r>
-        <w:rPr>
-          <w:rFonts w:ascii="Courier New" w:hAnsi="Courier New" w:cs="Courier New"/>
-        </w:rPr>
-        <w:t>p,q</w:t>
-      </w:r>
-      <w:proofErr w:type="spellEnd"/>
-      <w:r>
-        <w:rPr>
-          <w:rFonts w:ascii="Courier New" w:hAnsi="Courier New" w:cs="Courier New"/>
-        </w:rPr>
-        <w:t>”, “</w:t>
-      </w:r>
-      <w:proofErr w:type="spellStart"/>
-      <w:r>
-        <w:rPr>
-          <w:rFonts w:ascii="Courier New" w:hAnsi="Courier New" w:cs="Courier New"/>
-        </w:rPr>
-        <w:t>p,q,w,z</w:t>
-      </w:r>
-      <w:proofErr w:type="spellEnd"/>
-      <w:r>
-        <w:rPr>
-          <w:rFonts w:ascii="Courier New" w:hAnsi="Courier New" w:cs="Courier New"/>
-        </w:rPr>
-        <w:t>”)</w:t>
-      </w:r>
-    </w:p>
-    <w:p>
-      <w:pPr>
-        <w:pStyle w:val="NoSpacing"/>
-        <w:rPr>
-          <w:rFonts w:ascii="Courier New" w:hAnsi="Courier New" w:cs="Courier New"/>
-        </w:rPr>
-      </w:pPr>
-      <w:r>
-        <w:rPr>
-          <w:rFonts w:ascii="Courier New" w:hAnsi="Courier New" w:cs="Courier New"/>
-        </w:rPr>
-        <w:t>)</w:t>
-      </w:r>
-    </w:p>
-    <w:p>
-      <w:pPr>
-        <w:pStyle w:val="NoSpacing"/>
-      </w:pPr>
-    </w:p>
-    <w:p>
-      <w:pPr>
-        <w:pStyle w:val="NoSpacing"/>
-      </w:pPr>
-      <w:r>
-        <w:t>I need the following set:</w:t>
-      </w:r>
-    </w:p>
-    <w:p>
-      <w:pPr>
-        <w:pStyle w:val="NoSpacing"/>
-        <w:rPr>
-          <w:rFonts w:ascii="Courier New" w:hAnsi="Courier New" w:cs="Courier New"/>
-        </w:rPr>
-      </w:pPr>
-      <w:r>
-        <w:rPr>
-          <w:rFonts w:ascii="Courier New" w:hAnsi="Courier New" w:cs="Courier New"/>
-        </w:rPr>
-        <w:t>Id Item</w:t>
-      </w:r>
-    </w:p>
-    <w:p>
-      <w:pPr>
-        <w:pStyle w:val="NoSpacing"/>
-        <w:rPr>
-          <w:rFonts w:ascii="Courier New" w:hAnsi="Courier New" w:cs="Courier New"/>
-        </w:rPr>
-      </w:pPr>
-      <w:r>
-        <w:rPr>
-          <w:rFonts w:ascii="Courier New" w:hAnsi="Courier New" w:cs="Courier New"/>
-        </w:rPr>
-        <w:t>1 a</w:t>
-      </w:r>
-    </w:p>
-    <w:p>
-      <w:pPr>
-        <w:pStyle w:val="NoSpacing"/>
-        <w:rPr>
-          <w:rFonts w:ascii="Courier New" w:hAnsi="Courier New" w:cs="Courier New"/>
-        </w:rPr>
-      </w:pPr>
-      <w:r>
-        <w:rPr>
-          <w:rFonts w:ascii="Courier New" w:hAnsi="Courier New" w:cs="Courier New"/>
-        </w:rPr>
-        <w:t>1 b</w:t>
-      </w:r>
-    </w:p>
-    <w:p>
-      <w:pPr>
-        <w:pStyle w:val="NoSpacing"/>
-        <w:rPr>
-          <w:rFonts w:ascii="Courier New" w:hAnsi="Courier New" w:cs="Courier New"/>
-        </w:rPr>
-      </w:pPr>
-      <w:r>
-        <w:rPr>
-          <w:rFonts w:ascii="Courier New" w:hAnsi="Courier New" w:cs="Courier New"/>
-        </w:rPr>
-        <w:t>1 r</w:t>
-      </w:r>
-    </w:p>
-    <w:p>
-      <w:pPr>
-        <w:pStyle w:val="NoSpacing"/>
-        <w:rPr>
-          <w:rFonts w:ascii="Courier New" w:hAnsi="Courier New" w:cs="Courier New"/>
-        </w:rPr>
-      </w:pPr>
-      <w:r>
-        <w:rPr>
-          <w:rFonts w:ascii="Courier New" w:hAnsi="Courier New" w:cs="Courier New"/>
-        </w:rPr>
-        <w:t>2 p</w:t>
-      </w:r>
-    </w:p>
-    <w:p>
-      <w:pPr>
-        <w:pStyle w:val="NoSpacing"/>
-        <w:rPr>
-          <w:rFonts w:ascii="Courier New" w:hAnsi="Courier New" w:cs="Courier New"/>
-        </w:rPr>
-      </w:pPr>
-      <w:r>
-        <w:rPr>
-          <w:rFonts w:ascii="Courier New" w:hAnsi="Courier New" w:cs="Courier New"/>
-        </w:rPr>
-        <w:t>2 q</w:t>
-      </w:r>
-    </w:p>
-    <w:p>
-      <w:pPr>
-        <w:pStyle w:val="NoSpacing"/>
-        <w:rPr>
-          <w:rFonts w:ascii="Courier New" w:hAnsi="Courier New" w:cs="Courier New"/>
-        </w:rPr>
-      </w:pPr>
-      <w:r>
-        <w:rPr>
-          <w:rFonts w:ascii="Courier New" w:hAnsi="Courier New" w:cs="Courier New"/>
-        </w:rPr>
-        <w:t>3 p</w:t>
-      </w:r>
-    </w:p>
-    <w:p>
-      <w:pPr>
-        <w:pStyle w:val="NoSpacing"/>
-        <w:rPr>
-          <w:rFonts w:ascii="Courier New" w:hAnsi="Courier New" w:cs="Courier New"/>
-        </w:rPr>
-      </w:pPr>
-      <w:r>
-        <w:rPr>
-          <w:rFonts w:ascii="Courier New" w:hAnsi="Courier New" w:cs="Courier New"/>
-        </w:rPr>
-        <w:t>3 q</w:t>
-      </w:r>
-    </w:p>
-    <w:p>
-      <w:pPr>
-        <w:pStyle w:val="NoSpacing"/>
-        <w:rPr>
-          <w:rFonts w:ascii="Courier New" w:hAnsi="Courier New" w:cs="Courier New"/>
-        </w:rPr>
-      </w:pPr>
-      <w:r>
-        <w:rPr>
-          <w:rFonts w:ascii="Courier New" w:hAnsi="Courier New" w:cs="Courier New"/>
-        </w:rPr>
-        <w:t>3 w</w:t>
-      </w:r>
-    </w:p>
-    <w:p>
-      <w:pPr>
-        <w:pStyle w:val="NoSpacing"/>
-        <w:rPr>
-          <w:rFonts w:ascii="Courier New" w:hAnsi="Courier New" w:cs="Courier New"/>
-        </w:rPr>
-      </w:pPr>
-      <w:r>
-        <w:rPr>
-          <w:rFonts w:ascii="Courier New" w:hAnsi="Courier New" w:cs="Courier New"/>
-        </w:rPr>
-        <w:t>3 z</w:t>
-      </w:r>
-    </w:p>
-    <w:p>
-      <w:pPr>
-        <w:pStyle w:val="NoSpacing"/>
-      </w:pPr>
-      <w:r>
-        <w:t xml:space="preserve">How to this? use </w:t>
-      </w:r>
-      <w:proofErr w:type="spellStart"/>
-      <w:r>
-        <w:t>tidyr</w:t>
-      </w:r>
-      <w:proofErr w:type="spellEnd"/>
-      <w:r>
-        <w:t xml:space="preserve"> functions separate and gather.</w:t>
-      </w:r>
-    </w:p>
-    <w:p/>
-    <w:p>
-      <w:pPr>
-        <w:pStyle w:val="Heading2"/>
-        <w:rPr>
-          <w:lang w:val="nl-NL"/>
-        </w:rPr>
-      </w:pPr>
-      <w:bookmarkStart w:id="32" w:name="_Toc504654107"/>
-      <w:r>
-        <w:rPr>
-          <w:lang w:val="nl-NL"/>
-        </w:rPr>
-        <w:t>7. S</w:t>
-      </w:r>
-      <w:r>
-        <w:rPr>
-          <w:lang w:val="nl-NL"/>
-        </w:rPr>
-        <w:t>ampling van data</w:t>
-      </w:r>
-      <w:bookmarkEnd w:id="32"/>
-      <w:r>
-        <w:rPr>
-          <w:lang w:val="nl-NL"/>
-        </w:rPr>
-        <w:t xml:space="preserve"> </w:t>
-      </w:r>
-    </w:p>
-    <w:p>
-      <w:pPr>
-        <w:rPr>
-          <w:lang w:val="nl-NL"/>
-        </w:rPr>
-      </w:pPr>
-      <w:r>
-        <w:rPr>
-          <w:lang w:val="nl-NL"/>
-        </w:rPr>
-        <w:t xml:space="preserve">Kijk naar </w:t>
-      </w:r>
-      <w:proofErr w:type="spellStart"/>
-      <w:r>
-        <w:rPr>
-          <w:rFonts w:ascii="Courier New" w:hAnsi="Courier New" w:cs="Courier New"/>
-          <w:lang w:val="nl-NL"/>
-        </w:rPr>
-        <w:t>sample</w:t>
-      </w:r>
-      <w:r>
-        <w:rPr>
-          <w:lang w:val="nl-NL"/>
-        </w:rPr>
-        <w:t>_n</w:t>
-      </w:r>
-      <w:proofErr w:type="spellEnd"/>
-      <w:r>
-        <w:rPr>
-          <w:lang w:val="nl-NL"/>
-        </w:rPr>
-        <w:t xml:space="preserve"> of </w:t>
-      </w:r>
-      <w:proofErr w:type="spellStart"/>
-      <w:r>
-        <w:rPr>
-          <w:rFonts w:ascii="Courier New" w:hAnsi="Courier New" w:cs="Courier New"/>
-          <w:lang w:val="nl-NL"/>
-        </w:rPr>
-        <w:t>sample_frac</w:t>
-      </w:r>
-      <w:proofErr w:type="spellEnd"/>
-      <w:r>
-        <w:rPr>
-          <w:lang w:val="nl-NL"/>
-        </w:rPr>
-        <w:t xml:space="preserve"> uit </w:t>
-      </w:r>
-      <w:proofErr w:type="spellStart"/>
-      <w:r>
-        <w:rPr>
-          <w:lang w:val="nl-NL"/>
-        </w:rPr>
-        <w:t>dplyr</w:t>
-      </w:r>
-      <w:proofErr w:type="spellEnd"/>
-      <w:r>
-        <w:rPr>
-          <w:lang w:val="nl-NL"/>
-        </w:rPr>
-        <w:t>.</w:t>
-      </w:r>
-    </w:p>
-    <w:p>
-      <w:pPr>
-        <w:pStyle w:val="NoSpacing"/>
-      </w:pPr>
-      <w:r>
-        <w:t xml:space="preserve">A. Create a </w:t>
+      </w:pPr>
+      <w:r>
+        <w:t xml:space="preserve">C. Create </w:t>
+      </w:r>
+      <w:r>
+        <w:rPr>
+          <w:rFonts w:ascii="Courier New" w:hAnsi="Courier New" w:cs="Courier New"/>
+        </w:rPr>
+        <w:t>df3</w:t>
+      </w:r>
+      <w:r>
+        <w:t xml:space="preserve"> which samples 50% of the rows from </w:t>
       </w:r>
       <w:r>
         <w:rPr>
@@ -5475,55 +5522,6 @@
         </w:rPr>
         <w:t>df1</w:t>
       </w:r>
-      <w:r>
-        <w:t xml:space="preserve"> data frame with 100 columns and 1000 rows. Filled with random numbers between 0 and 1.</w:t>
-      </w:r>
-    </w:p>
-    <w:p>
-      <w:pPr>
-        <w:pStyle w:val="NoSpacing"/>
-      </w:pPr>
-      <w:r>
-        <w:t xml:space="preserve">B. Create </w:t>
-      </w:r>
-      <w:r>
-        <w:rPr>
-          <w:rFonts w:ascii="Courier New" w:hAnsi="Courier New" w:cs="Courier New"/>
-        </w:rPr>
-        <w:t>df2</w:t>
-      </w:r>
-      <w:r>
-        <w:t xml:space="preserve"> which samples 500 rows from </w:t>
-      </w:r>
-      <w:r>
-        <w:rPr>
-          <w:rFonts w:ascii="Courier New" w:hAnsi="Courier New" w:cs="Courier New"/>
-        </w:rPr>
-        <w:t>df1</w:t>
-      </w:r>
-    </w:p>
-    <w:p>
-      <w:pPr>
-        <w:pStyle w:val="NoSpacing"/>
-      </w:pPr>
-      <w:r>
-        <w:t xml:space="preserve">C. Create </w:t>
-      </w:r>
-      <w:r>
-        <w:rPr>
-          <w:rFonts w:ascii="Courier New" w:hAnsi="Courier New" w:cs="Courier New"/>
-        </w:rPr>
-        <w:t>df3</w:t>
-      </w:r>
-      <w:r>
-        <w:t xml:space="preserve"> which samples 50% of the rows from </w:t>
-      </w:r>
-      <w:r>
-        <w:rPr>
-          <w:rFonts w:ascii="Courier New" w:hAnsi="Courier New" w:cs="Courier New"/>
-        </w:rPr>
-        <w:t>df1</w:t>
-      </w:r>
     </w:p>
     <w:p>
       <w:r>
@@ -5534,65 +5532,65 @@
       <w:pPr>
         <w:pStyle w:val="Heading1"/>
       </w:pPr>
-      <w:bookmarkStart w:id="33" w:name="_Toc504654108"/>
+      <w:bookmarkStart w:id="32" w:name="_Toc504654108"/>
       <w:r>
         <w:lastRenderedPageBreak/>
         <w:t>S</w:t>
       </w:r>
-      <w:bookmarkStart w:id="34" w:name="_Toc482774194"/>
+      <w:bookmarkStart w:id="33" w:name="_Toc482774194"/>
+      <w:bookmarkEnd w:id="33"/>
+      <w:r>
+        <w:t>essi</w:t>
+      </w:r>
+      <w:r>
+        <w:t>on</w:t>
+      </w:r>
+      <w:r>
+        <w:t xml:space="preserve"> 3</w:t>
+      </w:r>
+      <w:r>
+        <w:t>.</w:t>
+      </w:r>
+      <w:r>
+        <w:t xml:space="preserve"> Data </w:t>
+      </w:r>
+      <w:r>
+        <w:t>visualization</w:t>
+      </w:r>
+      <w:bookmarkEnd w:id="32"/>
+    </w:p>
+    <w:p>
+      <w:pPr>
+        <w:pStyle w:val="NoSpacing"/>
+      </w:pPr>
+    </w:p>
+    <w:p>
+      <w:r>
+        <w:t xml:space="preserve">Use the set </w:t>
+      </w:r>
+      <w:proofErr w:type="spellStart"/>
+      <w:r>
+        <w:rPr>
+          <w:rFonts w:ascii="Courier New" w:hAnsi="Courier New" w:cs="Courier New"/>
+        </w:rPr>
+        <w:t>AllCarsGasPedaal.Rds</w:t>
+      </w:r>
+      <w:proofErr w:type="spellEnd"/>
+      <w:r>
+        <w:t xml:space="preserve">  from the previous exercise</w:t>
+      </w:r>
+    </w:p>
+    <w:p>
+      <w:pPr>
+        <w:pStyle w:val="Heading2"/>
+      </w:pPr>
+      <w:bookmarkStart w:id="34" w:name="_Toc482774195"/>
+      <w:bookmarkStart w:id="35" w:name="_Toc504654109"/>
       <w:bookmarkEnd w:id="34"/>
       <w:r>
-        <w:t>essi</w:t>
-      </w:r>
-      <w:r>
-        <w:t>on</w:t>
-      </w:r>
-      <w:r>
-        <w:t xml:space="preserve"> 3</w:t>
-      </w:r>
-      <w:r>
-        <w:t>.</w:t>
-      </w:r>
-      <w:r>
-        <w:t xml:space="preserve"> Data </w:t>
-      </w:r>
-      <w:r>
-        <w:t>visualization</w:t>
-      </w:r>
-      <w:bookmarkEnd w:id="33"/>
-    </w:p>
-    <w:p>
-      <w:pPr>
-        <w:pStyle w:val="NoSpacing"/>
-      </w:pPr>
-    </w:p>
-    <w:p>
-      <w:r>
-        <w:t xml:space="preserve">Use the set </w:t>
-      </w:r>
-      <w:proofErr w:type="spellStart"/>
-      <w:r>
-        <w:rPr>
-          <w:rFonts w:ascii="Courier New" w:hAnsi="Courier New" w:cs="Courier New"/>
-        </w:rPr>
-        <w:t>AllCarsGasPedaal.Rds</w:t>
-      </w:r>
-      <w:proofErr w:type="spellEnd"/>
-      <w:r>
-        <w:t xml:space="preserve">  from the previous exercise</w:t>
-      </w:r>
-    </w:p>
-    <w:p>
-      <w:pPr>
-        <w:pStyle w:val="Heading2"/>
-      </w:pPr>
-      <w:bookmarkStart w:id="35" w:name="_Toc482774195"/>
-      <w:bookmarkStart w:id="36" w:name="_Toc504654109"/>
+        <w:t>1. plotting using ggplot2</w:t>
+      </w:r>
       <w:bookmarkEnd w:id="35"/>
-      <w:r>
-        <w:t>1. plotting using ggplot2</w:t>
-      </w:r>
-      <w:bookmarkEnd w:id="36"/>
     </w:p>
     <w:p>
       <w:pPr>
@@ -5706,11 +5704,11 @@
       <w:pPr>
         <w:pStyle w:val="Heading2"/>
       </w:pPr>
-      <w:bookmarkStart w:id="37" w:name="_Toc504654110"/>
+      <w:bookmarkStart w:id="36" w:name="_Toc504654110"/>
       <w:r>
         <w:t>2. Smoothing plots</w:t>
       </w:r>
-      <w:bookmarkEnd w:id="37"/>
+      <w:bookmarkEnd w:id="36"/>
     </w:p>
     <w:p>
       <w:r>
@@ -5887,7 +5885,7 @@
       <w:pPr>
         <w:pStyle w:val="Heading2"/>
       </w:pPr>
-      <w:bookmarkStart w:id="38" w:name="_Toc504654111"/>
+      <w:bookmarkStart w:id="37" w:name="_Toc504654111"/>
       <w:r>
         <w:t xml:space="preserve">3. </w:t>
       </w:r>
@@ -5899,7 +5897,7 @@
       <w:r>
         <w:t xml:space="preserve"> graphs</w:t>
       </w:r>
-      <w:bookmarkEnd w:id="38"/>
+      <w:bookmarkEnd w:id="37"/>
     </w:p>
     <w:p>
       <w:r>
@@ -6071,12 +6069,12 @@
       <w:pPr>
         <w:pStyle w:val="Heading2"/>
       </w:pPr>
-      <w:bookmarkStart w:id="39" w:name="_Toc504654112"/>
+      <w:bookmarkStart w:id="38" w:name="_Toc504654112"/>
       <w:r>
         <w:lastRenderedPageBreak/>
         <w:t>4. Leaflet graphs</w:t>
       </w:r>
-      <w:bookmarkEnd w:id="39"/>
+      <w:bookmarkEnd w:id="38"/>
     </w:p>
     <w:p>
       <w:r>
@@ -6148,11 +6146,11 @@
       <w:pPr>
         <w:pStyle w:val="Heading2"/>
       </w:pPr>
-      <w:bookmarkStart w:id="40" w:name="_Toc504654113"/>
+      <w:bookmarkStart w:id="39" w:name="_Toc504654113"/>
       <w:r>
         <w:t>5. Leaflet graphs polygons</w:t>
       </w:r>
-      <w:bookmarkEnd w:id="40"/>
+      <w:bookmarkEnd w:id="39"/>
     </w:p>
     <w:p>
       <w:r>
@@ -6467,7 +6465,7 @@
       <w:pPr>
         <w:pStyle w:val="Heading1"/>
       </w:pPr>
-      <w:bookmarkStart w:id="41" w:name="_Toc504654114"/>
+      <w:bookmarkStart w:id="40" w:name="_Toc504654114"/>
       <w:r>
         <w:lastRenderedPageBreak/>
         <w:t>Session</w:t>
@@ -6481,42 +6479,42 @@
       <w:r>
         <w:t>achine learning</w:t>
       </w:r>
+      <w:bookmarkEnd w:id="40"/>
+    </w:p>
+    <w:p/>
+    <w:p>
+      <w:pPr>
+        <w:pStyle w:val="Heading2"/>
+      </w:pPr>
+      <w:bookmarkStart w:id="41" w:name="_Toc504654115"/>
+      <w:r>
+        <w:t>1. Pr</w:t>
+      </w:r>
+      <w:r>
+        <w:t xml:space="preserve">edicting </w:t>
+      </w:r>
+      <w:r>
+        <w:t xml:space="preserve">car </w:t>
+      </w:r>
+      <w:r>
+        <w:t xml:space="preserve">prices from </w:t>
+      </w:r>
+      <w:r>
+        <w:t>‘gaspedaal</w:t>
+      </w:r>
+      <w:r>
+        <w:t>.</w:t>
+      </w:r>
+      <w:r>
+        <w:t>nl</w:t>
+      </w:r>
+      <w:r>
+        <w:t>’</w:t>
+      </w:r>
+      <w:r>
+        <w:t xml:space="preserve"> with regression</w:t>
+      </w:r>
       <w:bookmarkEnd w:id="41"/>
-    </w:p>
-    <w:p/>
-    <w:p>
-      <w:pPr>
-        <w:pStyle w:val="Heading2"/>
-      </w:pPr>
-      <w:bookmarkStart w:id="42" w:name="_Toc504654115"/>
-      <w:r>
-        <w:t>1. Pr</w:t>
-      </w:r>
-      <w:r>
-        <w:t xml:space="preserve">edicting </w:t>
-      </w:r>
-      <w:r>
-        <w:t xml:space="preserve">car </w:t>
-      </w:r>
-      <w:r>
-        <w:t xml:space="preserve">prices from </w:t>
-      </w:r>
-      <w:r>
-        <w:t>‘gaspedaal</w:t>
-      </w:r>
-      <w:r>
-        <w:t>.</w:t>
-      </w:r>
-      <w:r>
-        <w:t>nl</w:t>
-      </w:r>
-      <w:r>
-        <w:t>’</w:t>
-      </w:r>
-      <w:r>
-        <w:t xml:space="preserve"> with regression</w:t>
-      </w:r>
-      <w:bookmarkEnd w:id="42"/>
     </w:p>
     <w:p>
       <w:r>
@@ -6552,7 +6550,13 @@
         </w:numPr>
       </w:pPr>
       <w:r>
-        <w:t xml:space="preserve">Start with linear regression (the function </w:t>
+        <w:t xml:space="preserve">Start with </w:t>
+      </w:r>
+      <w:r>
+        <w:t xml:space="preserve">a simple </w:t>
+      </w:r>
+      <w:r>
+        <w:t xml:space="preserve">linear regression (the function </w:t>
       </w:r>
       <w:r>
         <w:rPr>
@@ -6567,6 +6571,9 @@
         <w:t xml:space="preserve">, </w:t>
       </w:r>
       <w:proofErr w:type="spellStart"/>
+      <w:r>
+        <w:t>Vraag</w:t>
+      </w:r>
       <w:r>
         <w:t>Prijs</w:t>
       </w:r>
@@ -6633,16 +6640,144 @@
       </w:r>
       <w:proofErr w:type="spellEnd"/>
       <w:r>
-        <w:t xml:space="preserve"> relation, how can we get that into the linear model? We could use buckets or we can transform with splines</w:t>
-      </w:r>
-    </w:p>
-    <w:p/>
-    <w:p>
-      <w:r>
-        <w:t xml:space="preserve">Add additional variables, like age and </w:t>
+        <w:t xml:space="preserve"> relation, how can we get that into the linear model? We could use buckets</w:t>
+      </w:r>
+      <w:r>
+        <w:t xml:space="preserve"> (piece-wise linear </w:t>
       </w:r>
       <w:proofErr w:type="spellStart"/>
       <w:r>
+        <w:t>contatnts</w:t>
+      </w:r>
+      <w:proofErr w:type="spellEnd"/>
+      <w:r>
+        <w:t>)</w:t>
+      </w:r>
+      <w:r>
+        <w:t xml:space="preserve"> or we can transform with splines</w:t>
+      </w:r>
+      <w:r>
+        <w:t xml:space="preserve">. </w:t>
+      </w:r>
+    </w:p>
+    <w:p>
+      <w:pPr>
+        <w:pStyle w:val="ListParagraph"/>
+        <w:numPr>
+          <w:ilvl w:val="0"/>
+          <w:numId w:val="19"/>
+        </w:numPr>
+      </w:pPr>
+      <w:r>
+        <w:t>Create an additional column “</w:t>
+      </w:r>
+      <w:proofErr w:type="spellStart"/>
+      <w:r>
+        <w:t>KMBuckets</w:t>
+      </w:r>
+      <w:proofErr w:type="spellEnd"/>
+      <w:r>
+        <w:t xml:space="preserve">” in the data set, that </w:t>
+      </w:r>
+      <w:proofErr w:type="spellStart"/>
+      <w:r>
+        <w:t>KMStand</w:t>
+      </w:r>
+      <w:proofErr w:type="spellEnd"/>
+      <w:r>
+        <w:t xml:space="preserve"> buckets.  Use the function </w:t>
+      </w:r>
+      <w:r>
+        <w:rPr>
+          <w:rFonts w:ascii="Courier New" w:hAnsi="Courier New" w:cs="Courier New"/>
+        </w:rPr>
+        <w:t>cut</w:t>
+      </w:r>
+    </w:p>
+    <w:p>
+      <w:pPr>
+        <w:pStyle w:val="ListParagraph"/>
+        <w:numPr>
+          <w:ilvl w:val="0"/>
+          <w:numId w:val="19"/>
+        </w:numPr>
+      </w:pPr>
+      <w:r>
+        <w:t xml:space="preserve">Now use </w:t>
+      </w:r>
+      <w:proofErr w:type="spellStart"/>
+      <w:r>
+        <w:t>KMBuckets</w:t>
+      </w:r>
+      <w:proofErr w:type="spellEnd"/>
+      <w:r>
+        <w:t xml:space="preserve"> instead of </w:t>
+      </w:r>
+      <w:proofErr w:type="spellStart"/>
+      <w:r>
+        <w:t>KMStand</w:t>
+      </w:r>
+      <w:proofErr w:type="spellEnd"/>
+      <w:r>
+        <w:t>, did the R</w:t>
+      </w:r>
+      <w:r>
+        <w:rPr>
+          <w:vertAlign w:val="superscript"/>
+        </w:rPr>
+        <w:t>2</w:t>
+      </w:r>
+      <w:r>
+        <w:t xml:space="preserve"> improve?</w:t>
+      </w:r>
+    </w:p>
+    <w:p>
+      <w:pPr>
+        <w:pStyle w:val="ListParagraph"/>
+        <w:numPr>
+          <w:ilvl w:val="0"/>
+          <w:numId w:val="19"/>
+        </w:numPr>
+      </w:pPr>
+      <w:r>
+        <w:t xml:space="preserve">Attach the library splines, and use </w:t>
+      </w:r>
+      <w:r>
+        <w:rPr>
+          <w:rFonts w:ascii="Courier New" w:hAnsi="Courier New" w:cs="Courier New"/>
+        </w:rPr>
+        <w:t>ns(</w:t>
+      </w:r>
+      <w:proofErr w:type="spellStart"/>
+      <w:r>
+        <w:rPr>
+          <w:rFonts w:ascii="Courier New" w:hAnsi="Courier New" w:cs="Courier New"/>
+        </w:rPr>
+        <w:t>KMStand</w:t>
+      </w:r>
+      <w:proofErr w:type="spellEnd"/>
+      <w:r>
+        <w:rPr>
+          <w:rFonts w:ascii="Courier New" w:hAnsi="Courier New" w:cs="Courier New"/>
+        </w:rPr>
+        <w:t>, 7)</w:t>
+      </w:r>
+      <w:r>
+        <w:t xml:space="preserve"> as a predictor in the function lm. Instead of fitting a straight line it will fit a smoothed line.</w:t>
+      </w:r>
+    </w:p>
+    <w:p>
+      <w:r>
+        <w:t>Add additional variables, like age</w:t>
+      </w:r>
+      <w:r>
+        <w:t xml:space="preserve"> of car</w:t>
+      </w:r>
+      <w:r>
+        <w:t xml:space="preserve"> and </w:t>
+      </w:r>
+      <w:proofErr w:type="spellStart"/>
+      <w:r>
         <w:t>Merk</w:t>
       </w:r>
       <w:proofErr w:type="spellEnd"/>
@@ -6674,6 +6809,40 @@
       <w:r>
         <w:t xml:space="preserve"> now?</w:t>
       </w:r>
+      <w:r>
+        <w:t xml:space="preserve"> Be careful, with </w:t>
+      </w:r>
+      <w:proofErr w:type="spellStart"/>
+      <w:r>
+        <w:t>Merk</w:t>
+      </w:r>
+      <w:proofErr w:type="spellEnd"/>
+      <w:r>
+        <w:t xml:space="preserve"> there are too many categories, look at how many there are. Use </w:t>
+      </w:r>
+      <w:proofErr w:type="spellStart"/>
+      <w:r>
+        <w:t>forcats</w:t>
+      </w:r>
+      <w:proofErr w:type="spellEnd"/>
+      <w:r>
+        <w:t xml:space="preserve"> </w:t>
+      </w:r>
+      <w:proofErr w:type="spellStart"/>
+      <w:r>
+        <w:rPr>
+          <w:rFonts w:ascii="Courier New" w:hAnsi="Courier New" w:cs="Courier New"/>
+        </w:rPr>
+        <w:t>fct_lump</w:t>
+      </w:r>
+      <w:proofErr w:type="spellEnd"/>
+      <w:r>
+        <w:t xml:space="preserve"> to reduce this number.</w:t>
+      </w:r>
+    </w:p>
+    <w:p>
+      <w:bookmarkStart w:id="42" w:name="_GoBack"/>
+      <w:bookmarkEnd w:id="42"/>
     </w:p>
     <w:p>
       <w:pPr>
@@ -8994,6 +9163,7 @@
   <w:style w:type="character" w:default="1" w:styleId="DefaultParagraphFont">
     <w:name w:val="Default Paragraph Font"/>
     <w:uiPriority w:val="1"/>
+    <w:semiHidden/>
     <w:unhideWhenUsed/>
   </w:style>
   <w:style w:type="table" w:default="1" w:styleId="TableNormal">
@@ -9568,7 +9738,7 @@
 </file>
 
 <file path=customXml/itemProps2.xml><?xml version="1.0" encoding="utf-8"?>
-<ds:datastoreItem xmlns:ds="http://schemas.openxmlformats.org/officeDocument/2006/customXml" ds:itemID="{6ED8864A-C820-4F86-8A74-8B2C28FE06FB}">
+<ds:datastoreItem xmlns:ds="http://schemas.openxmlformats.org/officeDocument/2006/customXml" ds:itemID="{BE18FEA2-943C-4D73-AE6F-2C62F2E52298}">
   <ds:schemaRefs>
     <ds:schemaRef ds:uri="http://schemas.openxmlformats.org/officeDocument/2006/bibliography"/>
   </ds:schemaRefs>

--- a/R_oefeningen.docx
+++ b/R_oefeningen.docx
@@ -78,7 +78,7 @@
                           <w:sdt>
                             <w:sdtPr>
                               <w:text/>
-                              <w:id w:val="5080242"/>
+                              <w:id w:val="1070457173"/>
                               <w:dataBinding w:prefixMappings="xmlns:ns0='http://purl.org/dc/elements/1.1/' xmlns:ns1='http://schemas.openxmlformats.org/package/2006/metadata/core-properties' " w:xpath="/ns1:coreProperties[1]/ns0:subject[1]" w:storeItemID="{6C3C8BC8-F283-45AE-878A-BAB7291924A1}"/>
                               <w:alias w:val="Title"/>
                             </w:sdtPr>
@@ -151,7 +151,7 @@
                     <w:sdt>
                       <w:sdtPr>
                         <w:text/>
-                        <w:id w:val="1629382518"/>
+                        <w:id w:val="1203793346"/>
                         <w:dataBinding w:prefixMappings="xmlns:ns0='http://purl.org/dc/elements/1.1/' xmlns:ns1='http://schemas.openxmlformats.org/package/2006/metadata/core-properties' " w:xpath="/ns1:coreProperties[1]/ns0:subject[1]" w:storeItemID="{6C3C8BC8-F283-45AE-878A-BAB7291924A1}"/>
                         <w:alias w:val="Title"/>
                       </w:sdtPr>
@@ -356,7 +356,7 @@
                 <wp:positionV relativeFrom="page">
                   <wp:posOffset>231140</wp:posOffset>
                 </wp:positionV>
-                <wp:extent cx="7317105" cy="1217295"/>
+                <wp:extent cx="7317740" cy="1217930"/>
                 <wp:effectExtent l="0" t="0" r="1270" b="1905"/>
                 <wp:wrapNone/>
                 <wp:docPr id="5" name="Group 149"/>
@@ -367,7 +367,7 @@
                       <wpg:grpSpPr>
                         <a:xfrm>
                           <a:off x="0" y="0"/>
-                          <a:ext cx="7316640" cy="1216800"/>
+                          <a:ext cx="7317000" cy="1217160"/>
                         </a:xfrm>
                       </wpg:grpSpPr>
                       <wps:wsp>
@@ -375,7 +375,7 @@
                         <wps:spPr>
                           <a:xfrm>
                             <a:off x="0" y="0"/>
-                            <a:ext cx="7316640" cy="1130760"/>
+                            <a:ext cx="7317000" cy="1131480"/>
                           </a:xfrm>
                           <a:custGeom>
                             <a:avLst/>
@@ -431,7 +431,7 @@
                         <wps:spPr>
                           <a:xfrm>
                             <a:off x="0" y="0"/>
-                            <a:ext cx="7316640" cy="1216800"/>
+                            <a:ext cx="7317000" cy="1217160"/>
                           </a:xfrm>
                           <a:prstGeom prst="rect">
                             <a:avLst/>
@@ -439,7 +439,7 @@
                           <a:blipFill>
                             <a:blip r:embed="rId2"/>
                             <a:stretch>
-                              <a:fillRect l="0" t="0" r="-7563" b="0"/>
+                              <a:fillRect l="0" t="0" r="-7559" b="0"/>
                             </a:stretch>
                           </a:blipFill>
                           <a:ln>
@@ -476,8 +476,8 @@
           </mc:Choice>
           <mc:Fallback>
             <w:pict>
-              <v:group id="shape_0" alt="Group 149" style="position:absolute;margin-left:17.95pt;margin-top:18.2pt;width:576.1pt;height:95.8pt" coordorigin="359,364" coordsize="11522,1916">
-                <v:rect id="shape_0" stroked="f" style="position:absolute;left:359;top:364;width:11521;height:1915;mso-position-horizontal:center;mso-position-horizontal-relative:page;mso-position-vertical-relative:page">
+              <v:group id="shape_0" alt="Group 149" style="position:absolute;margin-left:17.9pt;margin-top:18.2pt;width:576.15pt;height:95.85pt" coordorigin="358,364" coordsize="11523,1917">
+                <v:rect id="shape_0" stroked="f" style="position:absolute;left:358;top:364;width:11522;height:1916;mso-position-horizontal:center;mso-position-horizontal-relative:page;mso-position-vertical-relative:page">
                   <w10:wrap type="none"/>
                   <v:imagedata r:id="rId2" o:detectmouseclick="t"/>
                   <v:stroke color="#3465a4" weight="12600" joinstyle="miter" endcap="flat"/>
@@ -497,7 +497,7 @@
                 <wp:positionV relativeFrom="paragraph">
                   <wp:posOffset>903605</wp:posOffset>
                 </wp:positionV>
-                <wp:extent cx="4010025" cy="2335530"/>
+                <wp:extent cx="4010660" cy="2336165"/>
                 <wp:effectExtent l="0" t="0" r="0" b="0"/>
                 <wp:wrapTopAndBottom/>
                 <wp:docPr id="6" name="Canvas 2"/>
@@ -508,7 +508,7 @@
                       <wpg:grpSpPr>
                         <a:xfrm>
                           <a:off x="0" y="0"/>
-                          <a:ext cx="4009320" cy="2334960"/>
+                          <a:ext cx="4010040" cy="2335680"/>
                         </a:xfrm>
                       </wpg:grpSpPr>
                       <wps:wsp>
@@ -516,7 +516,7 @@
                         <wps:spPr>
                           <a:xfrm>
                             <a:off x="0" y="0"/>
-                            <a:ext cx="4009320" cy="2334960"/>
+                            <a:ext cx="4010040" cy="2335680"/>
                           </a:xfrm>
                           <a:prstGeom prst="rect">
                             <a:avLst/>
@@ -545,7 +545,7 @@
                         </pic:blipFill>
                         <pic:spPr>
                           <a:xfrm>
-                            <a:off x="1560960" y="779040"/>
+                            <a:off x="1561320" y="779760"/>
                             <a:ext cx="1725120" cy="1509480"/>
                           </a:xfrm>
                           <a:prstGeom prst="rect">
@@ -564,13 +564,13 @@
           </mc:Choice>
           <mc:Fallback>
             <w:pict>
-              <v:group id="shape_0" alt="Canvas 2" style="position:absolute;margin-left:29.35pt;margin-top:71.15pt;width:315.7pt;height:183.85pt" coordorigin="587,1423" coordsize="6314,3677">
-                <v:rect id="shape_0" stroked="f" style="position:absolute;left:587;top:1423;width:6313;height:3676">
+              <v:group id="shape_0" alt="Canvas 2" style="position:absolute;margin-left:29.35pt;margin-top:71.15pt;width:315.75pt;height:183.9pt" coordorigin="587,1423" coordsize="6315,3678">
+                <v:rect id="shape_0" stroked="f" style="position:absolute;left:587;top:1423;width:6314;height:3677">
                   <w10:wrap type="none"/>
                   <v:fill o:detectmouseclick="t" on="false"/>
                   <v:stroke color="#3465a4" joinstyle="round" endcap="flat"/>
                 </v:rect>
-                <v:rect id="shape_0" ID="Picture 3" stroked="f" style="position:absolute;left:3045;top:2650;width:2716;height:2376">
+                <v:rect id="shape_0" ID="Picture 3" stroked="f" style="position:absolute;left:3046;top:2651;width:2716;height:2376">
                   <v:imagedata r:id="rId4" o:detectmouseclick="t"/>
                   <w10:wrap type="none"/>
                   <v:stroke color="#3465a4" joinstyle="round" endcap="flat"/>
@@ -623,7 +623,8 @@
         <w:r>
           <w:rPr>
             <w:webHidden/>
-            <w:rStyle w:val="Style"/>
+            <w:rStyle w:val="Indexkoppeling"/>
+            <w:vanish w:val="false"/>
           </w:rPr>
           <w:t>Session 1. Data types and structures in R</w:t>
           <w:tab/>
@@ -643,7 +644,8 @@
         <w:r>
           <w:rPr>
             <w:webHidden/>
-            <w:rStyle w:val="Style"/>
+            <w:rStyle w:val="Indexkoppeling"/>
+            <w:vanish w:val="false"/>
           </w:rPr>
           <w:t>1. Data types</w:t>
           <w:tab/>
@@ -663,7 +665,8 @@
         <w:r>
           <w:rPr>
             <w:webHidden/>
-            <w:rStyle w:val="Style"/>
+            <w:rStyle w:val="Indexkoppeling"/>
+            <w:vanish w:val="false"/>
           </w:rPr>
           <w:t>2. Logical data type.</w:t>
           <w:tab/>
@@ -683,7 +686,8 @@
         <w:r>
           <w:rPr>
             <w:webHidden/>
-            <w:rStyle w:val="Style"/>
+            <w:rStyle w:val="Indexkoppeling"/>
+            <w:vanish w:val="false"/>
           </w:rPr>
           <w:t>3. Character data type and factor data type.</w:t>
           <w:tab/>
@@ -703,7 +707,8 @@
         <w:r>
           <w:rPr>
             <w:webHidden/>
-            <w:rStyle w:val="Style"/>
+            <w:rStyle w:val="Indexkoppeling"/>
+            <w:vanish w:val="false"/>
           </w:rPr>
           <w:t>4. Creating sequences.</w:t>
           <w:tab/>
@@ -723,7 +728,8 @@
         <w:r>
           <w:rPr>
             <w:webHidden/>
-            <w:rStyle w:val="Style"/>
+            <w:rStyle w:val="Indexkoppeling"/>
+            <w:vanish w:val="false"/>
           </w:rPr>
           <w:t>5. Creating factors from double data.</w:t>
           <w:tab/>
@@ -743,7 +749,8 @@
         <w:r>
           <w:rPr>
             <w:webHidden/>
-            <w:rStyle w:val="Style"/>
+            <w:rStyle w:val="Indexkoppeling"/>
+            <w:vanish w:val="false"/>
           </w:rPr>
           <w:t>6. Creating a data.frame</w:t>
           <w:tab/>
@@ -763,7 +770,8 @@
         <w:r>
           <w:rPr>
             <w:webHidden/>
-            <w:rStyle w:val="Style"/>
+            <w:rStyle w:val="Indexkoppeling"/>
+            <w:vanish w:val="false"/>
           </w:rPr>
           <w:t>7. Creating a list</w:t>
           <w:tab/>
@@ -783,7 +791,8 @@
         <w:r>
           <w:rPr>
             <w:webHidden/>
-            <w:rStyle w:val="Style"/>
+            <w:rStyle w:val="Indexkoppeling"/>
+            <w:vanish w:val="false"/>
           </w:rPr>
           <w:t>8. Importing some data</w:t>
           <w:tab/>
@@ -803,7 +812,8 @@
         <w:r>
           <w:rPr>
             <w:webHidden/>
-            <w:rStyle w:val="Style"/>
+            <w:rStyle w:val="Indexkoppeling"/>
+            <w:vanish w:val="false"/>
           </w:rPr>
           <w:t>Session 2. Data preparation</w:t>
           <w:tab/>
@@ -823,7 +833,8 @@
         <w:r>
           <w:rPr>
             <w:webHidden/>
-            <w:rStyle w:val="Style"/>
+            <w:rStyle w:val="Indexkoppeling"/>
+            <w:vanish w:val="false"/>
           </w:rPr>
           <w:t>1. String manipulation</w:t>
           <w:tab/>
@@ -843,7 +854,8 @@
         <w:r>
           <w:rPr>
             <w:webHidden/>
-            <w:rStyle w:val="Style"/>
+            <w:rStyle w:val="Indexkoppeling"/>
+            <w:vanish w:val="false"/>
           </w:rPr>
           <w:t>2. Dates and times.</w:t>
           <w:tab/>
@@ -863,7 +875,8 @@
         <w:r>
           <w:rPr>
             <w:webHidden/>
-            <w:rStyle w:val="Style"/>
+            <w:rStyle w:val="Indexkoppeling"/>
+            <w:vanish w:val="false"/>
           </w:rPr>
           <w:t>3. Basic data manipulation 1</w:t>
           <w:tab/>
@@ -883,7 +896,8 @@
         <w:r>
           <w:rPr>
             <w:webHidden/>
-            <w:rStyle w:val="Style"/>
+            <w:rStyle w:val="Indexkoppeling"/>
+            <w:vanish w:val="false"/>
           </w:rPr>
           <w:t>4. Basic data manipulation 2</w:t>
           <w:tab/>
@@ -903,7 +917,8 @@
         <w:r>
           <w:rPr>
             <w:webHidden/>
-            <w:rStyle w:val="Style"/>
+            <w:rStyle w:val="Indexkoppeling"/>
+            <w:vanish w:val="false"/>
           </w:rPr>
           <w:t>5. Car data van gaspedaal</w:t>
           <w:tab/>
@@ -923,7 +938,8 @@
         <w:r>
           <w:rPr>
             <w:webHidden/>
-            <w:rStyle w:val="Style"/>
+            <w:rStyle w:val="Indexkoppeling"/>
+            <w:vanish w:val="false"/>
           </w:rPr>
           <w:t>6. Split data and stack data</w:t>
           <w:tab/>
@@ -943,7 +959,8 @@
         <w:r>
           <w:rPr>
             <w:webHidden/>
-            <w:rStyle w:val="Style"/>
+            <w:rStyle w:val="Indexkoppeling"/>
+            <w:vanish w:val="false"/>
           </w:rPr>
           <w:t>7. Sampling van data</w:t>
           <w:tab/>
@@ -963,7 +980,8 @@
         <w:r>
           <w:rPr>
             <w:webHidden/>
-            <w:rStyle w:val="Style"/>
+            <w:rStyle w:val="Indexkoppeling"/>
+            <w:vanish w:val="false"/>
           </w:rPr>
           <w:t>Session 3. Data visualization</w:t>
           <w:tab/>
@@ -983,7 +1001,8 @@
         <w:r>
           <w:rPr>
             <w:webHidden/>
-            <w:rStyle w:val="Style"/>
+            <w:rStyle w:val="Indexkoppeling"/>
+            <w:vanish w:val="false"/>
           </w:rPr>
           <w:t>1. plotting using ggplot2</w:t>
           <w:tab/>
@@ -1003,7 +1022,8 @@
         <w:r>
           <w:rPr>
             <w:webHidden/>
-            <w:rStyle w:val="Style"/>
+            <w:rStyle w:val="Indexkoppeling"/>
+            <w:vanish w:val="false"/>
           </w:rPr>
           <w:t>2. Smoothing plots</w:t>
           <w:tab/>
@@ -1023,7 +1043,8 @@
         <w:r>
           <w:rPr>
             <w:webHidden/>
-            <w:rStyle w:val="Style"/>
+            <w:rStyle w:val="Indexkoppeling"/>
+            <w:vanish w:val="false"/>
           </w:rPr>
           <w:t>3. Plotly graphs</w:t>
           <w:tab/>
@@ -1043,7 +1064,8 @@
         <w:r>
           <w:rPr>
             <w:webHidden/>
-            <w:rStyle w:val="Style"/>
+            <w:rStyle w:val="Indexkoppeling"/>
+            <w:vanish w:val="false"/>
           </w:rPr>
           <w:t>4. Leaflet graphs</w:t>
           <w:tab/>
@@ -1063,7 +1085,8 @@
         <w:r>
           <w:rPr>
             <w:webHidden/>
-            <w:rStyle w:val="Style"/>
+            <w:rStyle w:val="Indexkoppeling"/>
+            <w:vanish w:val="false"/>
           </w:rPr>
           <w:t>5. Leaflet graphs polygons</w:t>
           <w:tab/>
@@ -1083,7 +1106,8 @@
         <w:r>
           <w:rPr>
             <w:webHidden/>
-            <w:rStyle w:val="Style"/>
+            <w:rStyle w:val="Indexkoppeling"/>
+            <w:vanish w:val="false"/>
           </w:rPr>
           <w:t>Session 4. Machine learning</w:t>
           <w:tab/>
@@ -1103,7 +1127,8 @@
         <w:r>
           <w:rPr>
             <w:webHidden/>
-            <w:rStyle w:val="Style"/>
+            <w:rStyle w:val="Indexkoppeling"/>
+            <w:vanish w:val="false"/>
           </w:rPr>
           <w:t>1. Predicting car prices from ‘gaspedaal.nl’ with linear regression</w:t>
           <w:tab/>
@@ -1123,7 +1148,8 @@
         <w:r>
           <w:rPr>
             <w:webHidden/>
-            <w:rStyle w:val="Style"/>
+            <w:rStyle w:val="Indexkoppeling"/>
+            <w:vanish w:val="false"/>
           </w:rPr>
           <w:t>2. Predicting car prices with Random forests</w:t>
           <w:tab/>
@@ -1143,7 +1169,8 @@
         <w:r>
           <w:rPr>
             <w:webHidden/>
-            <w:rStyle w:val="Style"/>
+            <w:rStyle w:val="Indexkoppeling"/>
+            <w:vanish w:val="false"/>
           </w:rPr>
           <w:t>3. Classification with house prices</w:t>
           <w:tab/>
@@ -1163,7 +1190,8 @@
         <w:r>
           <w:rPr>
             <w:webHidden/>
-            <w:rStyle w:val="Style"/>
+            <w:rStyle w:val="Indexkoppeling"/>
+            <w:vanish w:val="false"/>
           </w:rPr>
           <w:t>4. Market basket analysis</w:t>
           <w:tab/>
@@ -1201,15 +1229,15 @@
         <w:pStyle w:val="Kop1"/>
         <w:rPr/>
       </w:pPr>
-      <w:bookmarkStart w:id="0" w:name="__RefHeading___Toc719_1123257060"/>
-      <w:bookmarkStart w:id="1" w:name="_Toc504654091"/>
+      <w:bookmarkStart w:id="0" w:name="_Toc504654091"/>
+      <w:bookmarkStart w:id="1" w:name="__RefHeading___Toc719_1123257060"/>
+      <w:bookmarkEnd w:id="1"/>
+      <w:r>
+        <w:rPr/>
+        <w:t>S</w:t>
+      </w:r>
+      <w:bookmarkStart w:id="2" w:name="_Toc482774179"/>
       <w:bookmarkEnd w:id="0"/>
-      <w:r>
-        <w:rPr/>
-        <w:t>S</w:t>
-      </w:r>
-      <w:bookmarkStart w:id="2" w:name="_Toc482774179"/>
-      <w:bookmarkEnd w:id="1"/>
       <w:bookmarkEnd w:id="2"/>
       <w:r>
         <w:rPr/>
@@ -1230,9 +1258,9 @@
         <w:pStyle w:val="Kop2"/>
         <w:rPr/>
       </w:pPr>
-      <w:bookmarkStart w:id="3" w:name="__RefHeading___Toc721_1123257060"/>
+      <w:bookmarkStart w:id="3" w:name="_Toc482774180"/>
       <w:bookmarkStart w:id="4" w:name="_Toc504654092"/>
-      <w:bookmarkStart w:id="5" w:name="_Toc482774180"/>
+      <w:bookmarkStart w:id="5" w:name="__RefHeading___Toc721_1123257060"/>
       <w:bookmarkEnd w:id="3"/>
       <w:bookmarkEnd w:id="4"/>
       <w:bookmarkEnd w:id="5"/>
@@ -1547,9 +1575,9 @@
         <w:pStyle w:val="Kop2"/>
         <w:rPr/>
       </w:pPr>
-      <w:bookmarkStart w:id="6" w:name="__RefHeading___Toc723_1123257060"/>
+      <w:bookmarkStart w:id="6" w:name="_Toc482774181"/>
       <w:bookmarkStart w:id="7" w:name="_Toc504654093"/>
-      <w:bookmarkStart w:id="8" w:name="_Toc482774181"/>
+      <w:bookmarkStart w:id="8" w:name="__RefHeading___Toc723_1123257060"/>
       <w:bookmarkEnd w:id="6"/>
       <w:bookmarkEnd w:id="7"/>
       <w:bookmarkEnd w:id="8"/>
@@ -1786,9 +1814,9 @@
         <w:pStyle w:val="Kop2"/>
         <w:rPr/>
       </w:pPr>
-      <w:bookmarkStart w:id="9" w:name="__RefHeading___Toc725_1123257060"/>
+      <w:bookmarkStart w:id="9" w:name="_Toc482774182"/>
       <w:bookmarkStart w:id="10" w:name="_Toc504654094"/>
-      <w:bookmarkStart w:id="11" w:name="_Toc482774182"/>
+      <w:bookmarkStart w:id="11" w:name="__RefHeading___Toc725_1123257060"/>
       <w:bookmarkEnd w:id="9"/>
       <w:bookmarkEnd w:id="10"/>
       <w:bookmarkEnd w:id="11"/>
@@ -1992,9 +2020,9 @@
         <w:pStyle w:val="Kop2"/>
         <w:rPr/>
       </w:pPr>
-      <w:bookmarkStart w:id="12" w:name="__RefHeading___Toc727_1123257060"/>
+      <w:bookmarkStart w:id="12" w:name="_Toc482774183"/>
       <w:bookmarkStart w:id="13" w:name="_Toc504654095"/>
-      <w:bookmarkStart w:id="14" w:name="_Toc482774183"/>
+      <w:bookmarkStart w:id="14" w:name="__RefHeading___Toc727_1123257060"/>
       <w:bookmarkEnd w:id="12"/>
       <w:bookmarkEnd w:id="13"/>
       <w:bookmarkEnd w:id="14"/>
@@ -2239,9 +2267,9 @@
         <w:pStyle w:val="Kop2"/>
         <w:rPr/>
       </w:pPr>
-      <w:bookmarkStart w:id="15" w:name="__RefHeading___Toc729_1123257060"/>
+      <w:bookmarkStart w:id="15" w:name="_Toc482774184"/>
       <w:bookmarkStart w:id="16" w:name="_Toc504654096"/>
-      <w:bookmarkStart w:id="17" w:name="_Toc482774184"/>
+      <w:bookmarkStart w:id="17" w:name="__RefHeading___Toc729_1123257060"/>
       <w:bookmarkEnd w:id="15"/>
       <w:bookmarkEnd w:id="16"/>
       <w:bookmarkEnd w:id="17"/>
@@ -2592,9 +2620,9 @@
         <w:pStyle w:val="Kop2"/>
         <w:rPr/>
       </w:pPr>
-      <w:bookmarkStart w:id="18" w:name="__RefHeading___Toc731_1123257060"/>
+      <w:bookmarkStart w:id="18" w:name="_Toc482774185"/>
       <w:bookmarkStart w:id="19" w:name="_Toc504654097"/>
-      <w:bookmarkStart w:id="20" w:name="_Toc482774185"/>
+      <w:bookmarkStart w:id="20" w:name="__RefHeading___Toc731_1123257060"/>
       <w:bookmarkEnd w:id="18"/>
       <w:bookmarkEnd w:id="19"/>
       <w:bookmarkEnd w:id="20"/>
@@ -2745,16 +2773,16 @@
         <w:pStyle w:val="Kop2"/>
         <w:rPr/>
       </w:pPr>
-      <w:bookmarkStart w:id="21" w:name="__RefHeading___Toc733_1123257060"/>
+      <w:bookmarkStart w:id="21" w:name="_Toc504654098"/>
       <w:bookmarkStart w:id="22" w:name="_Toc482774186"/>
-      <w:bookmarkStart w:id="23" w:name="_Toc504654098"/>
+      <w:bookmarkStart w:id="23" w:name="__RefHeading___Toc733_1123257060"/>
+      <w:bookmarkEnd w:id="23"/>
+      <w:r>
+        <w:rPr/>
+        <w:t>7. Creating a list</w:t>
+      </w:r>
       <w:bookmarkEnd w:id="21"/>
-      <w:r>
-        <w:rPr/>
-        <w:t>7. Creating a list</w:t>
-      </w:r>
       <w:bookmarkEnd w:id="22"/>
-      <w:bookmarkEnd w:id="23"/>
       <w:r>
         <w:rPr/>
         <w:t xml:space="preserve"> </w:t>
@@ -2948,8 +2976,8 @@
         <w:pStyle w:val="Kop2"/>
         <w:rPr/>
       </w:pPr>
-      <w:bookmarkStart w:id="24" w:name="__RefHeading___Toc735_1123257060"/>
-      <w:bookmarkStart w:id="25" w:name="_Toc504654099"/>
+      <w:bookmarkStart w:id="24" w:name="_Toc504654099"/>
+      <w:bookmarkStart w:id="25" w:name="__RefHeading___Toc735_1123257060"/>
       <w:bookmarkEnd w:id="24"/>
       <w:bookmarkEnd w:id="25"/>
       <w:r>
@@ -3003,48 +3031,48 @@
         <w:pStyle w:val="Kop1"/>
         <w:rPr/>
       </w:pPr>
-      <w:bookmarkStart w:id="26" w:name="__RefHeading___Toc737_1123257060"/>
-      <w:bookmarkStart w:id="27" w:name="_Toc504654100"/>
+      <w:bookmarkStart w:id="26" w:name="_Toc504654100"/>
+      <w:bookmarkStart w:id="27" w:name="__RefHeading___Toc737_1123257060"/>
+      <w:bookmarkEnd w:id="27"/>
+      <w:r>
+        <w:rPr>
+          <w:lang w:val="en-GB"/>
+        </w:rPr>
+        <w:t>S</w:t>
+      </w:r>
+      <w:bookmarkStart w:id="28" w:name="_Toc482774187"/>
       <w:bookmarkEnd w:id="26"/>
+      <w:bookmarkEnd w:id="28"/>
       <w:r>
         <w:rPr>
           <w:lang w:val="en-GB"/>
         </w:rPr>
-        <w:t>S</w:t>
-      </w:r>
-      <w:bookmarkStart w:id="28" w:name="_Toc482774187"/>
-      <w:bookmarkEnd w:id="27"/>
-      <w:bookmarkEnd w:id="28"/>
-      <w:r>
+        <w:t>ession 2. Data preparation</w:t>
+      </w:r>
+    </w:p>
+    <w:p>
+      <w:pPr>
+        <w:pStyle w:val="Normal"/>
         <w:rPr>
           <w:lang w:val="en-GB"/>
         </w:rPr>
-        <w:t>ession 2. Data preparation</w:t>
-      </w:r>
-    </w:p>
-    <w:p>
-      <w:pPr>
-        <w:pStyle w:val="Normal"/>
+      </w:pPr>
+      <w:r>
         <w:rPr>
           <w:lang w:val="en-GB"/>
         </w:rPr>
-      </w:pPr>
-      <w:r>
+      </w:r>
+    </w:p>
+    <w:p>
+      <w:pPr>
+        <w:pStyle w:val="Kop2"/>
         <w:rPr>
           <w:lang w:val="en-GB"/>
         </w:rPr>
-      </w:r>
-    </w:p>
-    <w:p>
-      <w:pPr>
-        <w:pStyle w:val="Kop2"/>
-        <w:rPr>
-          <w:lang w:val="en-GB"/>
-        </w:rPr>
-      </w:pPr>
-      <w:bookmarkStart w:id="29" w:name="__RefHeading___Toc739_1123257060"/>
+      </w:pPr>
+      <w:bookmarkStart w:id="29" w:name="_Toc482774188"/>
       <w:bookmarkStart w:id="30" w:name="_Toc504654101"/>
-      <w:bookmarkStart w:id="31" w:name="_Toc482774188"/>
+      <w:bookmarkStart w:id="31" w:name="__RefHeading___Toc739_1123257060"/>
       <w:bookmarkEnd w:id="29"/>
       <w:bookmarkEnd w:id="30"/>
       <w:bookmarkEnd w:id="31"/>
@@ -3163,9 +3191,9 @@
         <w:pStyle w:val="Kop2"/>
         <w:rPr/>
       </w:pPr>
-      <w:bookmarkStart w:id="32" w:name="__RefHeading___Toc741_1123257060"/>
+      <w:bookmarkStart w:id="32" w:name="_Toc482774189"/>
       <w:bookmarkStart w:id="33" w:name="_Toc504654102"/>
-      <w:bookmarkStart w:id="34" w:name="_Toc482774189"/>
+      <w:bookmarkStart w:id="34" w:name="__RefHeading___Toc741_1123257060"/>
       <w:bookmarkEnd w:id="32"/>
       <w:bookmarkEnd w:id="33"/>
       <w:bookmarkEnd w:id="34"/>
@@ -3336,9 +3364,9 @@
         <w:pStyle w:val="Kop2"/>
         <w:rPr/>
       </w:pPr>
-      <w:bookmarkStart w:id="35" w:name="__RefHeading___Toc743_1123257060"/>
+      <w:bookmarkStart w:id="35" w:name="_Toc482774190"/>
       <w:bookmarkStart w:id="36" w:name="_Toc504654103"/>
-      <w:bookmarkStart w:id="37" w:name="_Toc482774190"/>
+      <w:bookmarkStart w:id="37" w:name="__RefHeading___Toc743_1123257060"/>
       <w:bookmarkEnd w:id="35"/>
       <w:bookmarkEnd w:id="36"/>
       <w:bookmarkEnd w:id="37"/>
@@ -3431,9 +3459,9 @@
         <w:pStyle w:val="Kop2"/>
         <w:rPr/>
       </w:pPr>
-      <w:bookmarkStart w:id="38" w:name="__RefHeading___Toc745_1123257060"/>
+      <w:bookmarkStart w:id="38" w:name="_Toc482774191"/>
       <w:bookmarkStart w:id="39" w:name="_Toc504654104"/>
-      <w:bookmarkStart w:id="40" w:name="_Toc482774191"/>
+      <w:bookmarkStart w:id="40" w:name="__RefHeading___Toc745_1123257060"/>
       <w:bookmarkEnd w:id="38"/>
       <w:bookmarkEnd w:id="39"/>
       <w:bookmarkEnd w:id="40"/>
@@ -3526,9 +3554,9 @@
         <w:pStyle w:val="Kop2"/>
         <w:rPr/>
       </w:pPr>
-      <w:bookmarkStart w:id="41" w:name="__RefHeading___Toc747_1123257060"/>
+      <w:bookmarkStart w:id="41" w:name="_Toc482774192"/>
       <w:bookmarkStart w:id="42" w:name="_Toc504654105"/>
-      <w:bookmarkStart w:id="43" w:name="_Toc482774192"/>
+      <w:bookmarkStart w:id="43" w:name="__RefHeading___Toc747_1123257060"/>
       <w:bookmarkEnd w:id="41"/>
       <w:bookmarkEnd w:id="42"/>
       <w:bookmarkEnd w:id="43"/>
@@ -3629,9 +3657,9 @@
         <w:pStyle w:val="Kop2"/>
         <w:rPr/>
       </w:pPr>
-      <w:bookmarkStart w:id="44" w:name="__RefHeading___Toc749_1123257060"/>
+      <w:bookmarkStart w:id="44" w:name="_Toc482774193"/>
       <w:bookmarkStart w:id="45" w:name="_Toc504654106"/>
-      <w:bookmarkStart w:id="46" w:name="_Toc482774193"/>
+      <w:bookmarkStart w:id="46" w:name="__RefHeading___Toc749_1123257060"/>
       <w:bookmarkEnd w:id="44"/>
       <w:bookmarkEnd w:id="45"/>
       <w:bookmarkEnd w:id="46"/>
@@ -3892,61 +3920,165 @@
           <w:lang w:val="nl-NL"/>
         </w:rPr>
       </w:pPr>
-      <w:bookmarkStart w:id="47" w:name="__RefHeading___Toc751_1123257060"/>
-      <w:bookmarkStart w:id="48" w:name="_Toc504654107"/>
+      <w:bookmarkStart w:id="47" w:name="_Toc504654107"/>
+      <w:bookmarkStart w:id="48" w:name="__RefHeading___Toc751_1123257060"/>
+      <w:bookmarkEnd w:id="48"/>
+      <w:r>
+        <w:rPr>
+          <w:lang w:val="nl-NL"/>
+        </w:rPr>
+        <w:t>7. Sampling van data</w:t>
+      </w:r>
       <w:bookmarkEnd w:id="47"/>
       <w:r>
         <w:rPr>
           <w:lang w:val="nl-NL"/>
         </w:rPr>
-        <w:t>7. Sampling van data</w:t>
-      </w:r>
-      <w:bookmarkEnd w:id="48"/>
-      <w:r>
+        <w:t xml:space="preserve"> </w:t>
+      </w:r>
+    </w:p>
+    <w:p>
+      <w:pPr>
+        <w:pStyle w:val="Normal"/>
         <w:rPr>
           <w:lang w:val="nl-NL"/>
         </w:rPr>
-        <w:t xml:space="preserve"> </w:t>
+      </w:pPr>
+      <w:r>
+        <w:rPr>
+          <w:lang w:val="nl-NL"/>
+        </w:rPr>
+        <w:t xml:space="preserve">Kijk naar </w:t>
+      </w:r>
+      <w:r>
+        <w:rPr>
+          <w:rFonts w:cs="Courier New" w:ascii="Courier New" w:hAnsi="Courier New"/>
+          <w:lang w:val="nl-NL"/>
+        </w:rPr>
+        <w:t>sample</w:t>
+      </w:r>
+      <w:r>
+        <w:rPr>
+          <w:lang w:val="nl-NL"/>
+        </w:rPr>
+        <w:t xml:space="preserve">_n of </w:t>
+      </w:r>
+      <w:r>
+        <w:rPr>
+          <w:rFonts w:cs="Courier New" w:ascii="Courier New" w:hAnsi="Courier New"/>
+          <w:lang w:val="nl-NL"/>
+        </w:rPr>
+        <w:t>sample_frac</w:t>
+      </w:r>
+      <w:r>
+        <w:rPr>
+          <w:lang w:val="nl-NL"/>
+        </w:rPr>
+        <w:t xml:space="preserve"> uit dplyr.</w:t>
+      </w:r>
+    </w:p>
+    <w:p>
+      <w:pPr>
+        <w:pStyle w:val="NoSpacing"/>
+        <w:rPr/>
+      </w:pPr>
+      <w:r>
+        <w:rPr/>
+        <w:t xml:space="preserve">A. Create a </w:t>
+      </w:r>
+      <w:r>
+        <w:rPr>
+          <w:rFonts w:cs="Courier New" w:ascii="Courier New" w:hAnsi="Courier New"/>
+        </w:rPr>
+        <w:t>df1</w:t>
+      </w:r>
+      <w:r>
+        <w:rPr/>
+        <w:t xml:space="preserve"> data frame with 100 columns and 1000 rows. Filled with random numbers between 0 and 1.</w:t>
+      </w:r>
+    </w:p>
+    <w:p>
+      <w:pPr>
+        <w:pStyle w:val="NoSpacing"/>
+        <w:rPr/>
+      </w:pPr>
+      <w:r>
+        <w:rPr/>
+        <w:t xml:space="preserve">B. Create </w:t>
+      </w:r>
+      <w:r>
+        <w:rPr>
+          <w:rFonts w:cs="Courier New" w:ascii="Courier New" w:hAnsi="Courier New"/>
+        </w:rPr>
+        <w:t>df2</w:t>
+      </w:r>
+      <w:r>
+        <w:rPr/>
+        <w:t xml:space="preserve"> which samples 500 rows from </w:t>
+      </w:r>
+      <w:r>
+        <w:rPr>
+          <w:rFonts w:cs="Courier New" w:ascii="Courier New" w:hAnsi="Courier New"/>
+        </w:rPr>
+        <w:t>df1</w:t>
+      </w:r>
+    </w:p>
+    <w:p>
+      <w:pPr>
+        <w:pStyle w:val="NoSpacing"/>
+        <w:rPr/>
+      </w:pPr>
+      <w:r>
+        <w:rPr/>
+        <w:t xml:space="preserve">C. Create </w:t>
+      </w:r>
+      <w:r>
+        <w:rPr>
+          <w:rFonts w:cs="Courier New" w:ascii="Courier New" w:hAnsi="Courier New"/>
+        </w:rPr>
+        <w:t>df3</w:t>
+      </w:r>
+      <w:r>
+        <w:rPr/>
+        <w:t xml:space="preserve"> which samples 50% of the rows from </w:t>
+      </w:r>
+      <w:r>
+        <w:rPr>
+          <w:rFonts w:cs="Courier New" w:ascii="Courier New" w:hAnsi="Courier New"/>
+        </w:rPr>
+        <w:t>df1</w:t>
       </w:r>
     </w:p>
     <w:p>
       <w:pPr>
         <w:pStyle w:val="Normal"/>
-        <w:rPr>
-          <w:lang w:val="nl-NL"/>
-        </w:rPr>
-      </w:pPr>
-      <w:r>
-        <w:rPr>
-          <w:lang w:val="nl-NL"/>
-        </w:rPr>
-        <w:t xml:space="preserve">Kijk naar </w:t>
-      </w:r>
-      <w:r>
-        <w:rPr>
-          <w:rFonts w:cs="Courier New" w:ascii="Courier New" w:hAnsi="Courier New"/>
-          <w:lang w:val="nl-NL"/>
-        </w:rPr>
-        <w:t>sample</w:t>
-      </w:r>
-      <w:r>
-        <w:rPr>
-          <w:lang w:val="nl-NL"/>
-        </w:rPr>
-        <w:t xml:space="preserve">_n of </w:t>
-      </w:r>
-      <w:r>
-        <w:rPr>
-          <w:rFonts w:cs="Courier New" w:ascii="Courier New" w:hAnsi="Courier New"/>
-          <w:lang w:val="nl-NL"/>
-        </w:rPr>
-        <w:t>sample_frac</w:t>
-      </w:r>
-      <w:r>
-        <w:rPr>
-          <w:lang w:val="nl-NL"/>
-        </w:rPr>
-        <w:t xml:space="preserve"> uit dplyr.</w:t>
+        <w:rPr/>
+      </w:pPr>
+      <w:r>
+        <w:rPr/>
+      </w:r>
+      <w:r>
+        <w:br w:type="page"/>
+      </w:r>
+    </w:p>
+    <w:p>
+      <w:pPr>
+        <w:pStyle w:val="Kop1"/>
+        <w:rPr/>
+      </w:pPr>
+      <w:bookmarkStart w:id="49" w:name="_Toc504654108"/>
+      <w:bookmarkStart w:id="50" w:name="__RefHeading___Toc753_1123257060"/>
+      <w:bookmarkEnd w:id="50"/>
+      <w:r>
+        <w:rPr/>
+        <w:t>S</w:t>
+      </w:r>
+      <w:bookmarkStart w:id="51" w:name="_Toc482774194"/>
+      <w:bookmarkEnd w:id="49"/>
+      <w:bookmarkEnd w:id="51"/>
+      <w:r>
+        <w:rPr/>
+        <w:t>ession 3. Data visualization</w:t>
       </w:r>
     </w:p>
     <w:p>
@@ -3956,69 +4088,6 @@
       </w:pPr>
       <w:r>
         <w:rPr/>
-        <w:t xml:space="preserve">A. Create a </w:t>
-      </w:r>
-      <w:r>
-        <w:rPr>
-          <w:rFonts w:cs="Courier New" w:ascii="Courier New" w:hAnsi="Courier New"/>
-        </w:rPr>
-        <w:t>df1</w:t>
-      </w:r>
-      <w:r>
-        <w:rPr/>
-        <w:t xml:space="preserve"> data frame with 100 columns and 1000 rows. Filled with random numbers between 0 and 1.</w:t>
-      </w:r>
-    </w:p>
-    <w:p>
-      <w:pPr>
-        <w:pStyle w:val="NoSpacing"/>
-        <w:rPr/>
-      </w:pPr>
-      <w:r>
-        <w:rPr/>
-        <w:t xml:space="preserve">B. Create </w:t>
-      </w:r>
-      <w:r>
-        <w:rPr>
-          <w:rFonts w:cs="Courier New" w:ascii="Courier New" w:hAnsi="Courier New"/>
-        </w:rPr>
-        <w:t>df2</w:t>
-      </w:r>
-      <w:r>
-        <w:rPr/>
-        <w:t xml:space="preserve"> which samples 500 rows from </w:t>
-      </w:r>
-      <w:r>
-        <w:rPr>
-          <w:rFonts w:cs="Courier New" w:ascii="Courier New" w:hAnsi="Courier New"/>
-        </w:rPr>
-        <w:t>df1</w:t>
-      </w:r>
-    </w:p>
-    <w:p>
-      <w:pPr>
-        <w:pStyle w:val="NoSpacing"/>
-        <w:rPr/>
-      </w:pPr>
-      <w:r>
-        <w:rPr/>
-        <w:t xml:space="preserve">C. Create </w:t>
-      </w:r>
-      <w:r>
-        <w:rPr>
-          <w:rFonts w:cs="Courier New" w:ascii="Courier New" w:hAnsi="Courier New"/>
-        </w:rPr>
-        <w:t>df3</w:t>
-      </w:r>
-      <w:r>
-        <w:rPr/>
-        <w:t xml:space="preserve"> which samples 50% of the rows from </w:t>
-      </w:r>
-      <w:r>
-        <w:rPr>
-          <w:rFonts w:cs="Courier New" w:ascii="Courier New" w:hAnsi="Courier New"/>
-        </w:rPr>
-        <w:t>df1</w:t>
       </w:r>
     </w:p>
     <w:p>
@@ -4028,47 +4097,6 @@
       </w:pPr>
       <w:r>
         <w:rPr/>
-      </w:r>
-      <w:r>
-        <w:br w:type="page"/>
-      </w:r>
-    </w:p>
-    <w:p>
-      <w:pPr>
-        <w:pStyle w:val="Kop1"/>
-        <w:rPr/>
-      </w:pPr>
-      <w:bookmarkStart w:id="49" w:name="__RefHeading___Toc753_1123257060"/>
-      <w:bookmarkStart w:id="50" w:name="_Toc504654108"/>
-      <w:bookmarkEnd w:id="49"/>
-      <w:r>
-        <w:rPr/>
-        <w:t>S</w:t>
-      </w:r>
-      <w:bookmarkStart w:id="51" w:name="_Toc482774194"/>
-      <w:bookmarkEnd w:id="50"/>
-      <w:bookmarkEnd w:id="51"/>
-      <w:r>
-        <w:rPr/>
-        <w:t>ession 3. Data visualization</w:t>
-      </w:r>
-    </w:p>
-    <w:p>
-      <w:pPr>
-        <w:pStyle w:val="NoSpacing"/>
-        <w:rPr/>
-      </w:pPr>
-      <w:r>
-        <w:rPr/>
-      </w:r>
-    </w:p>
-    <w:p>
-      <w:pPr>
-        <w:pStyle w:val="Normal"/>
-        <w:rPr/>
-      </w:pPr>
-      <w:r>
-        <w:rPr/>
         <w:t xml:space="preserve">Use the set </w:t>
       </w:r>
       <w:r>
@@ -4087,9 +4115,9 @@
         <w:pStyle w:val="Kop2"/>
         <w:rPr/>
       </w:pPr>
-      <w:bookmarkStart w:id="52" w:name="__RefHeading___Toc755_1123257060"/>
+      <w:bookmarkStart w:id="52" w:name="_Toc482774195"/>
       <w:bookmarkStart w:id="53" w:name="_Toc504654109"/>
-      <w:bookmarkStart w:id="54" w:name="_Toc482774195"/>
+      <w:bookmarkStart w:id="54" w:name="__RefHeading___Toc755_1123257060"/>
       <w:bookmarkEnd w:id="52"/>
       <w:bookmarkEnd w:id="53"/>
       <w:bookmarkEnd w:id="54"/>
@@ -4187,8 +4215,8 @@
         <w:pStyle w:val="Kop2"/>
         <w:rPr/>
       </w:pPr>
-      <w:bookmarkStart w:id="55" w:name="__RefHeading___Toc757_1123257060"/>
-      <w:bookmarkStart w:id="56" w:name="_Toc504654110"/>
+      <w:bookmarkStart w:id="55" w:name="_Toc504654110"/>
+      <w:bookmarkStart w:id="56" w:name="__RefHeading___Toc757_1123257060"/>
       <w:bookmarkEnd w:id="55"/>
       <w:bookmarkEnd w:id="56"/>
       <w:r>
@@ -4341,8 +4369,8 @@
         <w:pStyle w:val="Kop2"/>
         <w:rPr/>
       </w:pPr>
-      <w:bookmarkStart w:id="57" w:name="__RefHeading___Toc759_1123257060"/>
-      <w:bookmarkStart w:id="58" w:name="_Toc504654111"/>
+      <w:bookmarkStart w:id="57" w:name="_Toc504654111"/>
+      <w:bookmarkStart w:id="58" w:name="__RefHeading___Toc759_1123257060"/>
       <w:bookmarkEnd w:id="57"/>
       <w:bookmarkEnd w:id="58"/>
       <w:r>
@@ -4490,8 +4518,8 @@
         <w:pStyle w:val="Kop2"/>
         <w:rPr/>
       </w:pPr>
-      <w:bookmarkStart w:id="59" w:name="__RefHeading___Toc761_1123257060"/>
-      <w:bookmarkStart w:id="60" w:name="_Toc504654112"/>
+      <w:bookmarkStart w:id="59" w:name="_Toc504654112"/>
+      <w:bookmarkStart w:id="60" w:name="__RefHeading___Toc761_1123257060"/>
       <w:bookmarkEnd w:id="59"/>
       <w:bookmarkEnd w:id="60"/>
       <w:r>
@@ -4574,8 +4602,8 @@
         <w:pStyle w:val="Kop2"/>
         <w:rPr/>
       </w:pPr>
-      <w:bookmarkStart w:id="61" w:name="__RefHeading___Toc763_1123257060"/>
-      <w:bookmarkStart w:id="62" w:name="_Toc504654113"/>
+      <w:bookmarkStart w:id="61" w:name="_Toc504654113"/>
+      <w:bookmarkStart w:id="62" w:name="__RefHeading___Toc763_1123257060"/>
       <w:bookmarkEnd w:id="61"/>
       <w:bookmarkEnd w:id="62"/>
       <w:r>
@@ -4824,8 +4852,8 @@
         <w:pStyle w:val="Kop1"/>
         <w:rPr/>
       </w:pPr>
-      <w:bookmarkStart w:id="63" w:name="__RefHeading___Toc765_1123257060"/>
-      <w:bookmarkStart w:id="64" w:name="_Toc504654114"/>
+      <w:bookmarkStart w:id="63" w:name="_Toc504654114"/>
+      <w:bookmarkStart w:id="64" w:name="__RefHeading___Toc765_1123257060"/>
       <w:bookmarkEnd w:id="63"/>
       <w:bookmarkEnd w:id="64"/>
       <w:r>
@@ -4847,21 +4875,13 @@
         <w:pStyle w:val="Kop2"/>
         <w:rPr/>
       </w:pPr>
-      <w:bookmarkStart w:id="65" w:name="__RefHeading___Toc767_1123257060"/>
-      <w:bookmarkStart w:id="66" w:name="_Toc504654115"/>
+      <w:bookmarkStart w:id="65" w:name="_Toc504654115"/>
+      <w:bookmarkStart w:id="66" w:name="__RefHeading___Toc767_1123257060"/>
       <w:bookmarkEnd w:id="65"/>
       <w:bookmarkEnd w:id="66"/>
       <w:r>
         <w:rPr/>
-        <w:t xml:space="preserve">1. Predicting car prices from ‘gaspedaal.nl’ with </w:t>
-      </w:r>
-      <w:r>
-        <w:rPr/>
-        <w:t xml:space="preserve">linear </w:t>
-      </w:r>
-      <w:r>
-        <w:rPr/>
-        <w:t>regression</w:t>
+        <w:t>1. Predicting car prices from ‘gaspedaal.nl’ with linear regression</w:t>
       </w:r>
     </w:p>
     <w:p>
@@ -4954,15 +4974,7 @@
       </w:pPr>
       <w:r>
         <w:rPr/>
-        <w:t>When we plot Prijs against KMStand we see that it is a non linear relation, how can we get that into the linear model? We could use buckets (piece-wise linear con</w:t>
-      </w:r>
-      <w:r>
-        <w:rPr/>
-        <w:t>s</w:t>
-      </w:r>
-      <w:r>
-        <w:rPr/>
-        <w:t xml:space="preserve">tants) or we can transform with splines. </w:t>
+        <w:t xml:space="preserve">When we plot Prijs against KMStand we see that it is a non linear relation, how can we get that into the linear model? We could use buckets (piece-wise linear constants) or we can transform with splines. </w:t>
       </w:r>
     </w:p>
     <w:p>
@@ -4986,7 +4998,7 @@
       </w:r>
       <w:r>
         <w:rPr>
-          <w:rFonts w:cs="Courier New" w:ascii="Calibri" w:hAnsi="Calibri"/>
+          <w:rFonts w:cs="Courier New"/>
         </w:rPr>
         <w:t>.</w:t>
       </w:r>
@@ -5115,21 +5127,13 @@
         <w:pStyle w:val="Kop2"/>
         <w:rPr/>
       </w:pPr>
-      <w:bookmarkStart w:id="69" w:name="__RefHeading___Toc769_1123257060"/>
-      <w:bookmarkStart w:id="70" w:name="_Toc504654116"/>
+      <w:bookmarkStart w:id="69" w:name="_Toc504654116"/>
+      <w:bookmarkStart w:id="70" w:name="__RefHeading___Toc769_1123257060"/>
       <w:bookmarkEnd w:id="69"/>
       <w:bookmarkEnd w:id="70"/>
       <w:r>
         <w:rPr/>
-        <w:t xml:space="preserve">2. </w:t>
-      </w:r>
-      <w:r>
-        <w:rPr/>
-        <w:t xml:space="preserve">Predicting car prices with </w:t>
-      </w:r>
-      <w:r>
-        <w:rPr/>
-        <w:t>Random forests</w:t>
+        <w:t>2. Predicting car prices with Random forests</w:t>
       </w:r>
     </w:p>
     <w:p>
@@ -5188,60 +5192,184 @@
       </w:pPr>
       <w:r>
         <w:rPr/>
-        <w:t>W</w:t>
-      </w:r>
-      <w:r>
-        <w:rPr/>
-        <w:t>hat is the R</w:t>
+        <w:t>What is the R</w:t>
       </w:r>
       <w:r>
         <w:rPr>
           <w:vertAlign w:val="superscript"/>
         </w:rPr>
-        <w:t>2</w:t>
-      </w:r>
-      <w:r>
-        <w:rPr>
-          <w:vertAlign w:val="superscript"/>
-        </w:rPr>
-        <w:t xml:space="preserve"> </w:t>
+        <w:t xml:space="preserve">2 </w:t>
       </w:r>
       <w:r>
         <w:rPr>
           <w:position w:val="0"/>
           <w:sz w:val="22"/>
+          <w:sz w:val="22"/>
           <w:vertAlign w:val="baseline"/>
         </w:rPr>
-        <w:t>? You need to calculate this your self. Calculate the prediction on the data so that you have observed target and predictions. Then you can calculate the R</w:t>
-      </w:r>
-      <w:r>
-        <w:rPr>
-          <w:vertAlign w:val="superscript"/>
-        </w:rPr>
-        <w:t>2</w:t>
+        <w:t xml:space="preserve">? You need to calculate this your self, </w:t>
       </w:r>
       <w:r>
         <w:rPr>
           <w:position w:val="0"/>
           <w:sz w:val="22"/>
+          <w:sz w:val="22"/>
           <w:vertAlign w:val="baseline"/>
         </w:rPr>
-        <w:t xml:space="preserve"> as the squared differences </w:t>
-      </w:r>
-    </w:p>
-    <w:p>
-      <w:pPr>
-        <w:pStyle w:val="Normal"/>
+        <w:t xml:space="preserve">since h2o does not provide this. </w:t>
+      </w:r>
+      <w:r>
         <w:rPr>
           <w:position w:val="0"/>
           <w:sz w:val="22"/>
+          <w:sz w:val="22"/>
           <w:vertAlign w:val="baseline"/>
         </w:rPr>
-      </w:pPr>
-      <w:r>
-        <w:rPr/>
+        <w:t xml:space="preserve">Calculate the prediction on the </w:t>
+      </w:r>
+      <w:r>
+        <w:rPr>
+          <w:position w:val="0"/>
+          <w:sz w:val="22"/>
+          <w:sz w:val="22"/>
+          <w:vertAlign w:val="baseline"/>
+        </w:rPr>
+        <w:t xml:space="preserve">train </w:t>
+      </w:r>
+      <w:r>
+        <w:rPr>
+          <w:position w:val="0"/>
+          <w:sz w:val="22"/>
+          <w:sz w:val="22"/>
+          <w:vertAlign w:val="baseline"/>
+        </w:rPr>
+        <w:t xml:space="preserve">data so that you have observed </w:t>
+      </w:r>
+      <w:r>
+        <w:rPr>
+          <w:position w:val="0"/>
+          <w:sz w:val="22"/>
+          <w:sz w:val="22"/>
+          <w:vertAlign w:val="baseline"/>
+        </w:rPr>
+        <w:t xml:space="preserve">house prices (the </w:t>
+      </w:r>
+      <w:r>
+        <w:rPr>
+          <w:position w:val="0"/>
+          <w:sz w:val="22"/>
+          <w:sz w:val="22"/>
+          <w:vertAlign w:val="baseline"/>
+        </w:rPr>
+        <w:t>target</w:t>
+      </w:r>
+      <w:r>
+        <w:rPr>
+          <w:position w:val="0"/>
+          <w:sz w:val="22"/>
+          <w:sz w:val="22"/>
+          <w:vertAlign w:val="baseline"/>
+        </w:rPr>
+        <w:t>)</w:t>
+      </w:r>
+      <w:r>
+        <w:rPr>
+          <w:position w:val="0"/>
+          <w:sz w:val="22"/>
+          <w:sz w:val="22"/>
+          <w:vertAlign w:val="baseline"/>
+        </w:rPr>
+        <w:t xml:space="preserve"> and </w:t>
+      </w:r>
+      <w:r>
+        <w:rPr>
+          <w:position w:val="0"/>
+          <w:sz w:val="22"/>
+          <w:sz w:val="22"/>
+          <w:vertAlign w:val="baseline"/>
+        </w:rPr>
+        <w:t xml:space="preserve">the </w:t>
+      </w:r>
+      <w:r>
+        <w:rPr>
+          <w:position w:val="0"/>
+          <w:sz w:val="22"/>
+          <w:sz w:val="22"/>
+          <w:vertAlign w:val="baseline"/>
+        </w:rPr>
+        <w:t>predictions. Then you can calculate the R</w:t>
+      </w:r>
+      <w:r>
+        <w:rPr>
+          <w:vertAlign w:val="superscript"/>
+        </w:rPr>
+        <w:t>2</w:t>
+      </w:r>
+      <w:r>
+        <w:rPr>
+          <w:position w:val="0"/>
+          <w:sz w:val="22"/>
+          <w:sz w:val="22"/>
+          <w:vertAlign w:val="baseline"/>
+        </w:rPr>
+        <w:t xml:space="preserve"> as the </w:t>
+      </w:r>
+      <w:r>
+        <w:rPr>
+          <w:position w:val="0"/>
+          <w:sz w:val="22"/>
+          <w:sz w:val="22"/>
+          <w:vertAlign w:val="baseline"/>
+        </w:rPr>
+        <w:t xml:space="preserve">ratio of </w:t>
+      </w:r>
+      <w:r>
+        <w:rPr>
+          <w:position w:val="0"/>
+          <w:sz w:val="22"/>
+          <w:sz w:val="22"/>
+          <w:vertAlign w:val="baseline"/>
+        </w:rPr>
+        <w:t xml:space="preserve">squared differences, </w:t>
+      </w:r>
+      <w:r>
+        <w:rPr>
+          <w:position w:val="0"/>
+          <w:sz w:val="22"/>
+          <w:sz w:val="22"/>
+          <w:vertAlign w:val="baseline"/>
+        </w:rPr>
+        <w:t>between the model predictions and the mean.</w:t>
+      </w:r>
+      <w:r>
+        <w:rPr>
+          <w:position w:val="0"/>
+          <w:sz w:val="22"/>
+          <w:sz w:val="22"/>
+          <w:vertAlign w:val="baseline"/>
+        </w:rPr>
+        <w:t xml:space="preserve"> </w:t>
+      </w:r>
+    </w:p>
+    <w:p>
+      <w:pPr>
+        <w:pStyle w:val="Normal"/>
+        <w:rPr>
+          <w:position w:val="0"/>
+          <w:sz w:val="22"/>
+          <w:sz w:val="22"/>
+          <w:vertAlign w:val="baseline"/>
+        </w:rPr>
+      </w:pPr>
+      <w:r>
+        <w:rPr>
+          <w:position w:val="0"/>
+          <w:sz w:val="22"/>
+          <w:sz w:val="22"/>
+          <w:vertAlign w:val="baseline"/>
+        </w:rPr>
         <w:drawing>
-          <wp:anchor behindDoc="0" distT="0" distB="0" distL="0" distR="0" simplePos="0" locked="0" layoutInCell="1" allowOverlap="1" relativeHeight="9">
+          <wp:anchor behindDoc="0" distT="0" distB="0" distL="0" distR="0" simplePos="0" locked="0" layoutInCell="1" allowOverlap="1" relativeHeight="6">
             <wp:simplePos x="0" y="0"/>
             <wp:positionH relativeFrom="column">
               <wp:align>center</wp:align>
@@ -5350,11 +5478,7 @@
       <w:bookmarkEnd w:id="71"/>
       <w:r>
         <w:rPr/>
-        <w:t xml:space="preserve">3. </w:t>
-      </w:r>
-      <w:r>
-        <w:rPr/>
-        <w:t>Classification with house prices</w:t>
+        <w:t>3. Classification with house prices</w:t>
       </w:r>
     </w:p>
     <w:p>
@@ -5380,8 +5504,8 @@
         <w:pStyle w:val="Kop2"/>
         <w:rPr/>
       </w:pPr>
-      <w:bookmarkStart w:id="72" w:name="__RefHeading___Toc773_1123257060"/>
-      <w:bookmarkStart w:id="73" w:name="_Toc504654118"/>
+      <w:bookmarkStart w:id="72" w:name="_Toc504654118"/>
+      <w:bookmarkStart w:id="73" w:name="__RefHeading___Toc773_1123257060"/>
       <w:bookmarkEnd w:id="72"/>
       <w:bookmarkEnd w:id="73"/>
       <w:r>
@@ -8081,6 +8205,132 @@
       <w:rFonts w:cs="Wingdings"/>
     </w:rPr>
   </w:style>
+  <w:style w:type="character" w:styleId="ListLabel43">
+    <w:name w:val="ListLabel 43"/>
+    <w:qFormat/>
+    <w:rPr>
+      <w:rFonts w:cs="Symbol"/>
+    </w:rPr>
+  </w:style>
+  <w:style w:type="character" w:styleId="ListLabel44">
+    <w:name w:val="ListLabel 44"/>
+    <w:qFormat/>
+    <w:rPr>
+      <w:rFonts w:cs="Courier New"/>
+    </w:rPr>
+  </w:style>
+  <w:style w:type="character" w:styleId="ListLabel45">
+    <w:name w:val="ListLabel 45"/>
+    <w:qFormat/>
+    <w:rPr>
+      <w:rFonts w:cs="Wingdings"/>
+    </w:rPr>
+  </w:style>
+  <w:style w:type="character" w:styleId="ListLabel46">
+    <w:name w:val="ListLabel 46"/>
+    <w:qFormat/>
+    <w:rPr>
+      <w:rFonts w:cs="Symbol"/>
+    </w:rPr>
+  </w:style>
+  <w:style w:type="character" w:styleId="ListLabel47">
+    <w:name w:val="ListLabel 47"/>
+    <w:qFormat/>
+    <w:rPr>
+      <w:rFonts w:cs="Courier New"/>
+    </w:rPr>
+  </w:style>
+  <w:style w:type="character" w:styleId="ListLabel48">
+    <w:name w:val="ListLabel 48"/>
+    <w:qFormat/>
+    <w:rPr>
+      <w:rFonts w:cs="Wingdings"/>
+    </w:rPr>
+  </w:style>
+  <w:style w:type="character" w:styleId="ListLabel49">
+    <w:name w:val="ListLabel 49"/>
+    <w:qFormat/>
+    <w:rPr>
+      <w:rFonts w:cs="Symbol"/>
+    </w:rPr>
+  </w:style>
+  <w:style w:type="character" w:styleId="ListLabel50">
+    <w:name w:val="ListLabel 50"/>
+    <w:qFormat/>
+    <w:rPr>
+      <w:rFonts w:cs="Courier New"/>
+    </w:rPr>
+  </w:style>
+  <w:style w:type="character" w:styleId="ListLabel51">
+    <w:name w:val="ListLabel 51"/>
+    <w:qFormat/>
+    <w:rPr>
+      <w:rFonts w:cs="Wingdings"/>
+    </w:rPr>
+  </w:style>
+  <w:style w:type="character" w:styleId="ListLabel52">
+    <w:name w:val="ListLabel 52"/>
+    <w:qFormat/>
+    <w:rPr>
+      <w:rFonts w:cs="Symbol"/>
+    </w:rPr>
+  </w:style>
+  <w:style w:type="character" w:styleId="ListLabel53">
+    <w:name w:val="ListLabel 53"/>
+    <w:qFormat/>
+    <w:rPr>
+      <w:rFonts w:cs="Courier New"/>
+    </w:rPr>
+  </w:style>
+  <w:style w:type="character" w:styleId="ListLabel54">
+    <w:name w:val="ListLabel 54"/>
+    <w:qFormat/>
+    <w:rPr>
+      <w:rFonts w:cs="Wingdings"/>
+    </w:rPr>
+  </w:style>
+  <w:style w:type="character" w:styleId="ListLabel55">
+    <w:name w:val="ListLabel 55"/>
+    <w:qFormat/>
+    <w:rPr>
+      <w:rFonts w:cs="Symbol"/>
+    </w:rPr>
+  </w:style>
+  <w:style w:type="character" w:styleId="ListLabel56">
+    <w:name w:val="ListLabel 56"/>
+    <w:qFormat/>
+    <w:rPr>
+      <w:rFonts w:cs="Courier New"/>
+    </w:rPr>
+  </w:style>
+  <w:style w:type="character" w:styleId="ListLabel57">
+    <w:name w:val="ListLabel 57"/>
+    <w:qFormat/>
+    <w:rPr>
+      <w:rFonts w:cs="Wingdings"/>
+    </w:rPr>
+  </w:style>
+  <w:style w:type="character" w:styleId="ListLabel58">
+    <w:name w:val="ListLabel 58"/>
+    <w:qFormat/>
+    <w:rPr>
+      <w:rFonts w:cs="Symbol"/>
+    </w:rPr>
+  </w:style>
+  <w:style w:type="character" w:styleId="ListLabel59">
+    <w:name w:val="ListLabel 59"/>
+    <w:qFormat/>
+    <w:rPr>
+      <w:rFonts w:cs="Courier New"/>
+    </w:rPr>
+  </w:style>
+  <w:style w:type="character" w:styleId="ListLabel60">
+    <w:name w:val="ListLabel 60"/>
+    <w:qFormat/>
+    <w:rPr>
+      <w:rFonts w:cs="Wingdings"/>
+    </w:rPr>
+  </w:style>
   <w:style w:type="paragraph" w:styleId="Kop" w:customStyle="1">
     <w:name w:val="Kop"/>
     <w:basedOn w:val="Normal"/>

--- a/R_oefeningen.docx
+++ b/R_oefeningen.docx
@@ -78,7 +78,7 @@
                           <w:sdt>
                             <w:sdtPr>
                               <w:text/>
-                              <w:id w:val="1070457173"/>
+                              <w:id w:val="646375754"/>
                               <w:dataBinding w:prefixMappings="xmlns:ns0='http://purl.org/dc/elements/1.1/' xmlns:ns1='http://schemas.openxmlformats.org/package/2006/metadata/core-properties' " w:xpath="/ns1:coreProperties[1]/ns0:subject[1]" w:storeItemID="{6C3C8BC8-F283-45AE-878A-BAB7291924A1}"/>
                               <w:alias w:val="Title"/>
                             </w:sdtPr>
@@ -151,7 +151,7 @@
                     <w:sdt>
                       <w:sdtPr>
                         <w:text/>
-                        <w:id w:val="1203793346"/>
+                        <w:id w:val="518516141"/>
                         <w:dataBinding w:prefixMappings="xmlns:ns0='http://purl.org/dc/elements/1.1/' xmlns:ns1='http://schemas.openxmlformats.org/package/2006/metadata/core-properties' " w:xpath="/ns1:coreProperties[1]/ns0:subject[1]" w:storeItemID="{6C3C8BC8-F283-45AE-878A-BAB7291924A1}"/>
                         <w:alias w:val="Title"/>
                       </w:sdtPr>
@@ -356,7 +356,7 @@
                 <wp:positionV relativeFrom="page">
                   <wp:posOffset>231140</wp:posOffset>
                 </wp:positionV>
-                <wp:extent cx="7317740" cy="1217930"/>
+                <wp:extent cx="7318375" cy="1218565"/>
                 <wp:effectExtent l="0" t="0" r="1270" b="1905"/>
                 <wp:wrapNone/>
                 <wp:docPr id="5" name="Group 149"/>
@@ -367,7 +367,7 @@
                       <wpg:grpSpPr>
                         <a:xfrm>
                           <a:off x="0" y="0"/>
-                          <a:ext cx="7317000" cy="1217160"/>
+                          <a:ext cx="7317720" cy="1217880"/>
                         </a:xfrm>
                       </wpg:grpSpPr>
                       <wps:wsp>
@@ -375,7 +375,7 @@
                         <wps:spPr>
                           <a:xfrm>
                             <a:off x="0" y="0"/>
-                            <a:ext cx="7317000" cy="1131480"/>
+                            <a:ext cx="7317720" cy="1132200"/>
                           </a:xfrm>
                           <a:custGeom>
                             <a:avLst/>
@@ -431,7 +431,7 @@
                         <wps:spPr>
                           <a:xfrm>
                             <a:off x="0" y="0"/>
-                            <a:ext cx="7317000" cy="1217160"/>
+                            <a:ext cx="7317720" cy="1217880"/>
                           </a:xfrm>
                           <a:prstGeom prst="rect">
                             <a:avLst/>
@@ -439,7 +439,7 @@
                           <a:blipFill>
                             <a:blip r:embed="rId2"/>
                             <a:stretch>
-                              <a:fillRect l="0" t="0" r="-7559" b="0"/>
+                              <a:fillRect l="0" t="0" r="-7554" b="0"/>
                             </a:stretch>
                           </a:blipFill>
                           <a:ln>
@@ -476,8 +476,8 @@
           </mc:Choice>
           <mc:Fallback>
             <w:pict>
-              <v:group id="shape_0" alt="Group 149" style="position:absolute;margin-left:17.9pt;margin-top:18.2pt;width:576.15pt;height:95.85pt" coordorigin="358,364" coordsize="11523,1917">
-                <v:rect id="shape_0" stroked="f" style="position:absolute;left:358;top:364;width:11522;height:1916;mso-position-horizontal:center;mso-position-horizontal-relative:page;mso-position-vertical-relative:page">
+              <v:group id="shape_0" alt="Group 149" style="position:absolute;margin-left:17.9pt;margin-top:18.2pt;width:576.2pt;height:95.9pt" coordorigin="358,364" coordsize="11524,1918">
+                <v:rect id="shape_0" stroked="f" style="position:absolute;left:358;top:364;width:11523;height:1917;mso-position-horizontal:center;mso-position-horizontal-relative:page;mso-position-vertical-relative:page">
                   <w10:wrap type="none"/>
                   <v:imagedata r:id="rId2" o:detectmouseclick="t"/>
                   <v:stroke color="#3465a4" weight="12600" joinstyle="miter" endcap="flat"/>
@@ -497,7 +497,7 @@
                 <wp:positionV relativeFrom="paragraph">
                   <wp:posOffset>903605</wp:posOffset>
                 </wp:positionV>
-                <wp:extent cx="4010660" cy="2336165"/>
+                <wp:extent cx="4011295" cy="2336800"/>
                 <wp:effectExtent l="0" t="0" r="0" b="0"/>
                 <wp:wrapTopAndBottom/>
                 <wp:docPr id="6" name="Canvas 2"/>
@@ -508,7 +508,7 @@
                       <wpg:grpSpPr>
                         <a:xfrm>
                           <a:off x="0" y="0"/>
-                          <a:ext cx="4010040" cy="2335680"/>
+                          <a:ext cx="4010760" cy="2336040"/>
                         </a:xfrm>
                       </wpg:grpSpPr>
                       <wps:wsp>
@@ -516,7 +516,7 @@
                         <wps:spPr>
                           <a:xfrm>
                             <a:off x="0" y="0"/>
-                            <a:ext cx="4010040" cy="2335680"/>
+                            <a:ext cx="4010760" cy="2336040"/>
                           </a:xfrm>
                           <a:prstGeom prst="rect">
                             <a:avLst/>
@@ -545,7 +545,7 @@
                         </pic:blipFill>
                         <pic:spPr>
                           <a:xfrm>
-                            <a:off x="1561320" y="779760"/>
+                            <a:off x="1562040" y="780480"/>
                             <a:ext cx="1725120" cy="1509480"/>
                           </a:xfrm>
                           <a:prstGeom prst="rect">
@@ -564,13 +564,13 @@
           </mc:Choice>
           <mc:Fallback>
             <w:pict>
-              <v:group id="shape_0" alt="Canvas 2" style="position:absolute;margin-left:29.35pt;margin-top:71.15pt;width:315.75pt;height:183.9pt" coordorigin="587,1423" coordsize="6315,3678">
-                <v:rect id="shape_0" stroked="f" style="position:absolute;left:587;top:1423;width:6314;height:3677">
+              <v:group id="shape_0" alt="Canvas 2" style="position:absolute;margin-left:29.35pt;margin-top:71.15pt;width:315.8pt;height:183.95pt" coordorigin="587,1423" coordsize="6316,3679">
+                <v:rect id="shape_0" stroked="f" style="position:absolute;left:587;top:1423;width:6315;height:3678">
                   <w10:wrap type="none"/>
                   <v:fill o:detectmouseclick="t" on="false"/>
                   <v:stroke color="#3465a4" joinstyle="round" endcap="flat"/>
                 </v:rect>
-                <v:rect id="shape_0" ID="Picture 3" stroked="f" style="position:absolute;left:3046;top:2651;width:2716;height:2376">
+                <v:rect id="shape_0" ID="Picture 3" stroked="f" style="position:absolute;left:3047;top:2652;width:2716;height:2376">
                   <v:imagedata r:id="rId4" o:detectmouseclick="t"/>
                   <w10:wrap type="none"/>
                   <v:stroke color="#3465a4" joinstyle="round" endcap="flat"/>
@@ -1258,9 +1258,9 @@
         <w:pStyle w:val="Kop2"/>
         <w:rPr/>
       </w:pPr>
-      <w:bookmarkStart w:id="3" w:name="_Toc482774180"/>
+      <w:bookmarkStart w:id="3" w:name="__RefHeading___Toc721_1123257060"/>
       <w:bookmarkStart w:id="4" w:name="_Toc504654092"/>
-      <w:bookmarkStart w:id="5" w:name="__RefHeading___Toc721_1123257060"/>
+      <w:bookmarkStart w:id="5" w:name="_Toc482774180"/>
       <w:bookmarkEnd w:id="3"/>
       <w:bookmarkEnd w:id="4"/>
       <w:bookmarkEnd w:id="5"/>
@@ -1575,9 +1575,9 @@
         <w:pStyle w:val="Kop2"/>
         <w:rPr/>
       </w:pPr>
-      <w:bookmarkStart w:id="6" w:name="_Toc482774181"/>
+      <w:bookmarkStart w:id="6" w:name="__RefHeading___Toc723_1123257060"/>
       <w:bookmarkStart w:id="7" w:name="_Toc504654093"/>
-      <w:bookmarkStart w:id="8" w:name="__RefHeading___Toc723_1123257060"/>
+      <w:bookmarkStart w:id="8" w:name="_Toc482774181"/>
       <w:bookmarkEnd w:id="6"/>
       <w:bookmarkEnd w:id="7"/>
       <w:bookmarkEnd w:id="8"/>
@@ -1814,9 +1814,9 @@
         <w:pStyle w:val="Kop2"/>
         <w:rPr/>
       </w:pPr>
-      <w:bookmarkStart w:id="9" w:name="_Toc482774182"/>
+      <w:bookmarkStart w:id="9" w:name="__RefHeading___Toc725_1123257060"/>
       <w:bookmarkStart w:id="10" w:name="_Toc504654094"/>
-      <w:bookmarkStart w:id="11" w:name="__RefHeading___Toc725_1123257060"/>
+      <w:bookmarkStart w:id="11" w:name="_Toc482774182"/>
       <w:bookmarkEnd w:id="9"/>
       <w:bookmarkEnd w:id="10"/>
       <w:bookmarkEnd w:id="11"/>
@@ -2020,9 +2020,9 @@
         <w:pStyle w:val="Kop2"/>
         <w:rPr/>
       </w:pPr>
-      <w:bookmarkStart w:id="12" w:name="_Toc482774183"/>
+      <w:bookmarkStart w:id="12" w:name="__RefHeading___Toc727_1123257060"/>
       <w:bookmarkStart w:id="13" w:name="_Toc504654095"/>
-      <w:bookmarkStart w:id="14" w:name="__RefHeading___Toc727_1123257060"/>
+      <w:bookmarkStart w:id="14" w:name="_Toc482774183"/>
       <w:bookmarkEnd w:id="12"/>
       <w:bookmarkEnd w:id="13"/>
       <w:bookmarkEnd w:id="14"/>
@@ -2267,9 +2267,9 @@
         <w:pStyle w:val="Kop2"/>
         <w:rPr/>
       </w:pPr>
-      <w:bookmarkStart w:id="15" w:name="_Toc482774184"/>
+      <w:bookmarkStart w:id="15" w:name="__RefHeading___Toc729_1123257060"/>
       <w:bookmarkStart w:id="16" w:name="_Toc504654096"/>
-      <w:bookmarkStart w:id="17" w:name="__RefHeading___Toc729_1123257060"/>
+      <w:bookmarkStart w:id="17" w:name="_Toc482774184"/>
       <w:bookmarkEnd w:id="15"/>
       <w:bookmarkEnd w:id="16"/>
       <w:bookmarkEnd w:id="17"/>
@@ -2620,9 +2620,9 @@
         <w:pStyle w:val="Kop2"/>
         <w:rPr/>
       </w:pPr>
-      <w:bookmarkStart w:id="18" w:name="_Toc482774185"/>
+      <w:bookmarkStart w:id="18" w:name="__RefHeading___Toc731_1123257060"/>
       <w:bookmarkStart w:id="19" w:name="_Toc504654097"/>
-      <w:bookmarkStart w:id="20" w:name="__RefHeading___Toc731_1123257060"/>
+      <w:bookmarkStart w:id="20" w:name="_Toc482774185"/>
       <w:bookmarkEnd w:id="18"/>
       <w:bookmarkEnd w:id="19"/>
       <w:bookmarkEnd w:id="20"/>
@@ -2773,8 +2773,8 @@
         <w:pStyle w:val="Kop2"/>
         <w:rPr/>
       </w:pPr>
-      <w:bookmarkStart w:id="21" w:name="_Toc504654098"/>
-      <w:bookmarkStart w:id="22" w:name="_Toc482774186"/>
+      <w:bookmarkStart w:id="21" w:name="_Toc482774186"/>
+      <w:bookmarkStart w:id="22" w:name="_Toc504654098"/>
       <w:bookmarkStart w:id="23" w:name="__RefHeading___Toc733_1123257060"/>
       <w:bookmarkEnd w:id="23"/>
       <w:r>
@@ -2976,8 +2976,8 @@
         <w:pStyle w:val="Kop2"/>
         <w:rPr/>
       </w:pPr>
-      <w:bookmarkStart w:id="24" w:name="_Toc504654099"/>
-      <w:bookmarkStart w:id="25" w:name="__RefHeading___Toc735_1123257060"/>
+      <w:bookmarkStart w:id="24" w:name="__RefHeading___Toc735_1123257060"/>
+      <w:bookmarkStart w:id="25" w:name="_Toc504654099"/>
       <w:bookmarkEnd w:id="24"/>
       <w:bookmarkEnd w:id="25"/>
       <w:r>
@@ -3070,9 +3070,9 @@
           <w:lang w:val="en-GB"/>
         </w:rPr>
       </w:pPr>
-      <w:bookmarkStart w:id="29" w:name="_Toc482774188"/>
+      <w:bookmarkStart w:id="29" w:name="__RefHeading___Toc739_1123257060"/>
       <w:bookmarkStart w:id="30" w:name="_Toc504654101"/>
-      <w:bookmarkStart w:id="31" w:name="__RefHeading___Toc739_1123257060"/>
+      <w:bookmarkStart w:id="31" w:name="_Toc482774188"/>
       <w:bookmarkEnd w:id="29"/>
       <w:bookmarkEnd w:id="30"/>
       <w:bookmarkEnd w:id="31"/>
@@ -3191,9 +3191,9 @@
         <w:pStyle w:val="Kop2"/>
         <w:rPr/>
       </w:pPr>
-      <w:bookmarkStart w:id="32" w:name="_Toc482774189"/>
+      <w:bookmarkStart w:id="32" w:name="__RefHeading___Toc741_1123257060"/>
       <w:bookmarkStart w:id="33" w:name="_Toc504654102"/>
-      <w:bookmarkStart w:id="34" w:name="__RefHeading___Toc741_1123257060"/>
+      <w:bookmarkStart w:id="34" w:name="_Toc482774189"/>
       <w:bookmarkEnd w:id="32"/>
       <w:bookmarkEnd w:id="33"/>
       <w:bookmarkEnd w:id="34"/>
@@ -3265,7 +3265,19 @@
       </w:pPr>
       <w:r>
         <w:rPr/>
-        <w:t>Add 4 months and 2 days to the dates from exercise (B)</w:t>
+        <w:t xml:space="preserve">Add </w:t>
+      </w:r>
+      <w:r>
+        <w:rPr/>
+        <w:t>1</w:t>
+      </w:r>
+      <w:r>
+        <w:rPr/>
+        <w:t xml:space="preserve"> months the dates from exercise (B), </w:t>
+      </w:r>
+      <w:r>
+        <w:rPr/>
+        <w:t>what happens to 31-Jan?</w:t>
       </w:r>
     </w:p>
     <w:p>
@@ -3279,6 +3291,20 @@
       </w:pPr>
       <w:r>
         <w:rPr/>
+        <w:t>Add 4 weeks to the dates from exercise (B).</w:t>
+      </w:r>
+    </w:p>
+    <w:p>
+      <w:pPr>
+        <w:pStyle w:val="NoSpacing"/>
+        <w:numPr>
+          <w:ilvl w:val="0"/>
+          <w:numId w:val="6"/>
+        </w:numPr>
+        <w:rPr/>
+      </w:pPr>
+      <w:r>
+        <w:rPr/>
         <w:t xml:space="preserve">Create a date sequence vector </w:t>
       </w:r>
       <w:r>
@@ -3313,6 +3339,58 @@
       <w:pPr>
         <w:pStyle w:val="Normal"/>
         <w:rPr>
+          <w:rFonts w:ascii="Calibri" w:hAnsi="Calibri"/>
+          <w:sz w:val="22"/>
+          <w:szCs w:val="22"/>
+        </w:rPr>
+      </w:pPr>
+      <w:r>
+        <w:rPr>
+          <w:rFonts w:cs="F15" w:ascii="Calibri" w:hAnsi="Calibri"/>
+          <w:sz w:val="22"/>
+          <w:szCs w:val="22"/>
+        </w:rPr>
+        <w:t xml:space="preserve">For the following two exercises we are going to use restaurant data in the file </w:t>
+      </w:r>
+      <w:r>
+        <w:rPr>
+          <w:rFonts w:cs="Courier New" w:ascii="Calibri" w:hAnsi="Calibri"/>
+          <w:b/>
+          <w:bCs/>
+          <w:sz w:val="22"/>
+          <w:szCs w:val="22"/>
+        </w:rPr>
+        <w:t>Restaurants.csv</w:t>
+      </w:r>
+      <w:r>
+        <w:rPr>
+          <w:rFonts w:cs="F15" w:ascii="Calibri" w:hAnsi="Calibri"/>
+          <w:sz w:val="22"/>
+          <w:szCs w:val="22"/>
+        </w:rPr>
+        <w:t xml:space="preserve"> in the data folder. Use the </w:t>
+      </w:r>
+      <w:r>
+        <w:rPr>
+          <w:rFonts w:cs="Courier New" w:ascii="Calibri" w:hAnsi="Calibri"/>
+          <w:sz w:val="22"/>
+          <w:szCs w:val="22"/>
+        </w:rPr>
+        <w:t>read_csv</w:t>
+      </w:r>
+      <w:r>
+        <w:rPr>
+          <w:rFonts w:cs="F15" w:ascii="Calibri" w:hAnsi="Calibri"/>
+          <w:sz w:val="22"/>
+          <w:szCs w:val="22"/>
+        </w:rPr>
+        <w:t xml:space="preserve"> function to import this data set.</w:t>
+      </w:r>
+    </w:p>
+    <w:p>
+      <w:pPr>
+        <w:pStyle w:val="Normal"/>
+        <w:rPr>
           <w:rFonts w:ascii="F15" w:hAnsi="F15" w:cs="F15"/>
           <w:sz w:val="20"/>
           <w:szCs w:val="20"/>
@@ -3320,43 +3398,10 @@
       </w:pPr>
       <w:r>
         <w:rPr>
-          <w:rFonts w:cs="F15" w:ascii="F15" w:hAnsi="F15"/>
-          <w:sz w:val="20"/>
-          <w:szCs w:val="20"/>
-        </w:rPr>
-        <w:t xml:space="preserve">For the following two exercises we are going to use restaurant data in the file </w:t>
-      </w:r>
-      <w:r>
-        <w:rPr>
-          <w:rFonts w:cs="Courier New" w:ascii="Courier New" w:hAnsi="Courier New"/>
-          <w:sz w:val="20"/>
-          <w:szCs w:val="20"/>
-        </w:rPr>
-        <w:t>Restaurants.csv</w:t>
-      </w:r>
-      <w:r>
-        <w:rPr>
-          <w:rFonts w:cs="F15" w:ascii="F15" w:hAnsi="F15"/>
-          <w:sz w:val="20"/>
-          <w:szCs w:val="20"/>
-        </w:rPr>
-        <w:t xml:space="preserve"> in the data folder. Use the </w:t>
-      </w:r>
-      <w:r>
-        <w:rPr>
-          <w:rFonts w:cs="Courier New" w:ascii="Courier New" w:hAnsi="Courier New"/>
-          <w:sz w:val="20"/>
-          <w:szCs w:val="20"/>
-        </w:rPr>
-        <w:t>read_csv</w:t>
-      </w:r>
-      <w:r>
-        <w:rPr>
-          <w:rFonts w:cs="F15" w:ascii="F15" w:hAnsi="F15"/>
-          <w:sz w:val="20"/>
-          <w:szCs w:val="20"/>
-        </w:rPr>
-        <w:t xml:space="preserve"> function to import this data set.</w:t>
+          <w:rFonts w:ascii="Calibri" w:hAnsi="Calibri"/>
+          <w:sz w:val="22"/>
+          <w:szCs w:val="22"/>
+        </w:rPr>
       </w:r>
     </w:p>
     <w:p>
@@ -3364,9 +3409,9 @@
         <w:pStyle w:val="Kop2"/>
         <w:rPr/>
       </w:pPr>
-      <w:bookmarkStart w:id="35" w:name="_Toc482774190"/>
+      <w:bookmarkStart w:id="35" w:name="__RefHeading___Toc743_1123257060"/>
       <w:bookmarkStart w:id="36" w:name="_Toc504654103"/>
-      <w:bookmarkStart w:id="37" w:name="__RefHeading___Toc743_1123257060"/>
+      <w:bookmarkStart w:id="37" w:name="_Toc482774190"/>
       <w:bookmarkEnd w:id="35"/>
       <w:bookmarkEnd w:id="36"/>
       <w:bookmarkEnd w:id="37"/>
@@ -3459,9 +3504,9 @@
         <w:pStyle w:val="Kop2"/>
         <w:rPr/>
       </w:pPr>
-      <w:bookmarkStart w:id="38" w:name="_Toc482774191"/>
+      <w:bookmarkStart w:id="38" w:name="__RefHeading___Toc745_1123257060"/>
       <w:bookmarkStart w:id="39" w:name="_Toc504654104"/>
-      <w:bookmarkStart w:id="40" w:name="__RefHeading___Toc745_1123257060"/>
+      <w:bookmarkStart w:id="40" w:name="_Toc482774191"/>
       <w:bookmarkEnd w:id="38"/>
       <w:bookmarkEnd w:id="39"/>
       <w:bookmarkEnd w:id="40"/>
@@ -3554,9 +3599,9 @@
         <w:pStyle w:val="Kop2"/>
         <w:rPr/>
       </w:pPr>
-      <w:bookmarkStart w:id="41" w:name="_Toc482774192"/>
+      <w:bookmarkStart w:id="41" w:name="__RefHeading___Toc747_1123257060"/>
       <w:bookmarkStart w:id="42" w:name="_Toc504654105"/>
-      <w:bookmarkStart w:id="43" w:name="__RefHeading___Toc747_1123257060"/>
+      <w:bookmarkStart w:id="43" w:name="_Toc482774192"/>
       <w:bookmarkEnd w:id="41"/>
       <w:bookmarkEnd w:id="42"/>
       <w:bookmarkEnd w:id="43"/>
@@ -3657,9 +3702,9 @@
         <w:pStyle w:val="Kop2"/>
         <w:rPr/>
       </w:pPr>
-      <w:bookmarkStart w:id="44" w:name="_Toc482774193"/>
+      <w:bookmarkStart w:id="44" w:name="__RefHeading___Toc749_1123257060"/>
       <w:bookmarkStart w:id="45" w:name="_Toc504654106"/>
-      <w:bookmarkStart w:id="46" w:name="__RefHeading___Toc749_1123257060"/>
+      <w:bookmarkStart w:id="46" w:name="_Toc482774193"/>
       <w:bookmarkEnd w:id="44"/>
       <w:bookmarkEnd w:id="45"/>
       <w:bookmarkEnd w:id="46"/>
@@ -4115,9 +4160,9 @@
         <w:pStyle w:val="Kop2"/>
         <w:rPr/>
       </w:pPr>
-      <w:bookmarkStart w:id="52" w:name="_Toc482774195"/>
+      <w:bookmarkStart w:id="52" w:name="__RefHeading___Toc755_1123257060"/>
       <w:bookmarkStart w:id="53" w:name="_Toc504654109"/>
-      <w:bookmarkStart w:id="54" w:name="__RefHeading___Toc755_1123257060"/>
+      <w:bookmarkStart w:id="54" w:name="_Toc482774195"/>
       <w:bookmarkEnd w:id="52"/>
       <w:bookmarkEnd w:id="53"/>
       <w:bookmarkEnd w:id="54"/>
@@ -4215,8 +4260,8 @@
         <w:pStyle w:val="Kop2"/>
         <w:rPr/>
       </w:pPr>
-      <w:bookmarkStart w:id="55" w:name="_Toc504654110"/>
-      <w:bookmarkStart w:id="56" w:name="__RefHeading___Toc757_1123257060"/>
+      <w:bookmarkStart w:id="55" w:name="__RefHeading___Toc757_1123257060"/>
+      <w:bookmarkStart w:id="56" w:name="_Toc504654110"/>
       <w:bookmarkEnd w:id="55"/>
       <w:bookmarkEnd w:id="56"/>
       <w:r>
@@ -4369,8 +4414,8 @@
         <w:pStyle w:val="Kop2"/>
         <w:rPr/>
       </w:pPr>
-      <w:bookmarkStart w:id="57" w:name="_Toc504654111"/>
-      <w:bookmarkStart w:id="58" w:name="__RefHeading___Toc759_1123257060"/>
+      <w:bookmarkStart w:id="57" w:name="__RefHeading___Toc759_1123257060"/>
+      <w:bookmarkStart w:id="58" w:name="_Toc504654111"/>
       <w:bookmarkEnd w:id="57"/>
       <w:bookmarkEnd w:id="58"/>
       <w:r>
@@ -4518,8 +4563,8 @@
         <w:pStyle w:val="Kop2"/>
         <w:rPr/>
       </w:pPr>
-      <w:bookmarkStart w:id="59" w:name="_Toc504654112"/>
-      <w:bookmarkStart w:id="60" w:name="__RefHeading___Toc761_1123257060"/>
+      <w:bookmarkStart w:id="59" w:name="__RefHeading___Toc761_1123257060"/>
+      <w:bookmarkStart w:id="60" w:name="_Toc504654112"/>
       <w:bookmarkEnd w:id="59"/>
       <w:bookmarkEnd w:id="60"/>
       <w:r>
@@ -4602,8 +4647,8 @@
         <w:pStyle w:val="Kop2"/>
         <w:rPr/>
       </w:pPr>
-      <w:bookmarkStart w:id="61" w:name="_Toc504654113"/>
-      <w:bookmarkStart w:id="62" w:name="__RefHeading___Toc763_1123257060"/>
+      <w:bookmarkStart w:id="61" w:name="__RefHeading___Toc763_1123257060"/>
+      <w:bookmarkStart w:id="62" w:name="_Toc504654113"/>
       <w:bookmarkEnd w:id="61"/>
       <w:bookmarkEnd w:id="62"/>
       <w:r>
@@ -4852,8 +4897,8 @@
         <w:pStyle w:val="Kop1"/>
         <w:rPr/>
       </w:pPr>
-      <w:bookmarkStart w:id="63" w:name="_Toc504654114"/>
-      <w:bookmarkStart w:id="64" w:name="__RefHeading___Toc765_1123257060"/>
+      <w:bookmarkStart w:id="63" w:name="__RefHeading___Toc765_1123257060"/>
+      <w:bookmarkStart w:id="64" w:name="_Toc504654114"/>
       <w:bookmarkEnd w:id="63"/>
       <w:bookmarkEnd w:id="64"/>
       <w:r>
@@ -4875,8 +4920,8 @@
         <w:pStyle w:val="Kop2"/>
         <w:rPr/>
       </w:pPr>
-      <w:bookmarkStart w:id="65" w:name="_Toc504654115"/>
-      <w:bookmarkStart w:id="66" w:name="__RefHeading___Toc767_1123257060"/>
+      <w:bookmarkStart w:id="65" w:name="__RefHeading___Toc767_1123257060"/>
+      <w:bookmarkStart w:id="66" w:name="_Toc504654115"/>
       <w:bookmarkEnd w:id="65"/>
       <w:bookmarkEnd w:id="66"/>
       <w:r>
@@ -5127,8 +5172,8 @@
         <w:pStyle w:val="Kop2"/>
         <w:rPr/>
       </w:pPr>
-      <w:bookmarkStart w:id="69" w:name="_Toc504654116"/>
-      <w:bookmarkStart w:id="70" w:name="__RefHeading___Toc769_1123257060"/>
+      <w:bookmarkStart w:id="69" w:name="__RefHeading___Toc769_1123257060"/>
+      <w:bookmarkStart w:id="70" w:name="_Toc504654116"/>
       <w:bookmarkEnd w:id="69"/>
       <w:bookmarkEnd w:id="70"/>
       <w:r>
@@ -5207,7 +5252,13 @@
           <w:sz w:val="22"/>
           <w:vertAlign w:val="baseline"/>
         </w:rPr>
-        <w:t xml:space="preserve">? You need to calculate this your self, </w:t>
+        <w:t>? You need to calculate this your self, since h2o does not provide this. Calculate the prediction on the train data so that you have observed house prices (the target) and the predictions. Then you can calculate the R</w:t>
+      </w:r>
+      <w:r>
+        <w:rPr>
+          <w:vertAlign w:val="superscript"/>
+        </w:rPr>
+        <w:t>2</w:t>
       </w:r>
       <w:r>
         <w:rPr>
@@ -5216,139 +5267,7 @@
           <w:sz w:val="22"/>
           <w:vertAlign w:val="baseline"/>
         </w:rPr>
-        <w:t xml:space="preserve">since h2o does not provide this. </w:t>
-      </w:r>
-      <w:r>
-        <w:rPr>
-          <w:position w:val="0"/>
-          <w:sz w:val="22"/>
-          <w:sz w:val="22"/>
-          <w:vertAlign w:val="baseline"/>
-        </w:rPr>
-        <w:t xml:space="preserve">Calculate the prediction on the </w:t>
-      </w:r>
-      <w:r>
-        <w:rPr>
-          <w:position w:val="0"/>
-          <w:sz w:val="22"/>
-          <w:sz w:val="22"/>
-          <w:vertAlign w:val="baseline"/>
-        </w:rPr>
-        <w:t xml:space="preserve">train </w:t>
-      </w:r>
-      <w:r>
-        <w:rPr>
-          <w:position w:val="0"/>
-          <w:sz w:val="22"/>
-          <w:sz w:val="22"/>
-          <w:vertAlign w:val="baseline"/>
-        </w:rPr>
-        <w:t xml:space="preserve">data so that you have observed </w:t>
-      </w:r>
-      <w:r>
-        <w:rPr>
-          <w:position w:val="0"/>
-          <w:sz w:val="22"/>
-          <w:sz w:val="22"/>
-          <w:vertAlign w:val="baseline"/>
-        </w:rPr>
-        <w:t xml:space="preserve">house prices (the </w:t>
-      </w:r>
-      <w:r>
-        <w:rPr>
-          <w:position w:val="0"/>
-          <w:sz w:val="22"/>
-          <w:sz w:val="22"/>
-          <w:vertAlign w:val="baseline"/>
-        </w:rPr>
-        <w:t>target</w:t>
-      </w:r>
-      <w:r>
-        <w:rPr>
-          <w:position w:val="0"/>
-          <w:sz w:val="22"/>
-          <w:sz w:val="22"/>
-          <w:vertAlign w:val="baseline"/>
-        </w:rPr>
-        <w:t>)</w:t>
-      </w:r>
-      <w:r>
-        <w:rPr>
-          <w:position w:val="0"/>
-          <w:sz w:val="22"/>
-          <w:sz w:val="22"/>
-          <w:vertAlign w:val="baseline"/>
-        </w:rPr>
-        <w:t xml:space="preserve"> and </w:t>
-      </w:r>
-      <w:r>
-        <w:rPr>
-          <w:position w:val="0"/>
-          <w:sz w:val="22"/>
-          <w:sz w:val="22"/>
-          <w:vertAlign w:val="baseline"/>
-        </w:rPr>
-        <w:t xml:space="preserve">the </w:t>
-      </w:r>
-      <w:r>
-        <w:rPr>
-          <w:position w:val="0"/>
-          <w:sz w:val="22"/>
-          <w:sz w:val="22"/>
-          <w:vertAlign w:val="baseline"/>
-        </w:rPr>
-        <w:t>predictions. Then you can calculate the R</w:t>
-      </w:r>
-      <w:r>
-        <w:rPr>
-          <w:vertAlign w:val="superscript"/>
-        </w:rPr>
-        <w:t>2</w:t>
-      </w:r>
-      <w:r>
-        <w:rPr>
-          <w:position w:val="0"/>
-          <w:sz w:val="22"/>
-          <w:sz w:val="22"/>
-          <w:vertAlign w:val="baseline"/>
-        </w:rPr>
-        <w:t xml:space="preserve"> as the </w:t>
-      </w:r>
-      <w:r>
-        <w:rPr>
-          <w:position w:val="0"/>
-          <w:sz w:val="22"/>
-          <w:sz w:val="22"/>
-          <w:vertAlign w:val="baseline"/>
-        </w:rPr>
-        <w:t xml:space="preserve">ratio of </w:t>
-      </w:r>
-      <w:r>
-        <w:rPr>
-          <w:position w:val="0"/>
-          <w:sz w:val="22"/>
-          <w:sz w:val="22"/>
-          <w:vertAlign w:val="baseline"/>
-        </w:rPr>
-        <w:t xml:space="preserve">squared differences, </w:t>
-      </w:r>
-      <w:r>
-        <w:rPr>
-          <w:position w:val="0"/>
-          <w:sz w:val="22"/>
-          <w:sz w:val="22"/>
-          <w:vertAlign w:val="baseline"/>
-        </w:rPr>
-        <w:t>between the model predictions and the mean.</w:t>
-      </w:r>
-      <w:r>
-        <w:rPr>
-          <w:position w:val="0"/>
-          <w:sz w:val="22"/>
-          <w:sz w:val="22"/>
-          <w:vertAlign w:val="baseline"/>
-        </w:rPr>
-        <w:t xml:space="preserve"> </w:t>
+        <w:t xml:space="preserve"> as the ratio of squared differences, between the model predictions and the mean. </w:t>
       </w:r>
     </w:p>
     <w:p>
@@ -5504,8 +5423,8 @@
         <w:pStyle w:val="Kop2"/>
         <w:rPr/>
       </w:pPr>
-      <w:bookmarkStart w:id="72" w:name="_Toc504654118"/>
-      <w:bookmarkStart w:id="73" w:name="__RefHeading___Toc773_1123257060"/>
+      <w:bookmarkStart w:id="72" w:name="__RefHeading___Toc773_1123257060"/>
+      <w:bookmarkStart w:id="73" w:name="_Toc504654118"/>
       <w:bookmarkEnd w:id="72"/>
       <w:bookmarkEnd w:id="73"/>
       <w:r>
@@ -8331,6 +8250,132 @@
       <w:rFonts w:cs="Wingdings"/>
     </w:rPr>
   </w:style>
+  <w:style w:type="character" w:styleId="ListLabel61">
+    <w:name w:val="ListLabel 61"/>
+    <w:qFormat/>
+    <w:rPr>
+      <w:rFonts w:cs="Symbol"/>
+    </w:rPr>
+  </w:style>
+  <w:style w:type="character" w:styleId="ListLabel62">
+    <w:name w:val="ListLabel 62"/>
+    <w:qFormat/>
+    <w:rPr>
+      <w:rFonts w:cs="Courier New"/>
+    </w:rPr>
+  </w:style>
+  <w:style w:type="character" w:styleId="ListLabel63">
+    <w:name w:val="ListLabel 63"/>
+    <w:qFormat/>
+    <w:rPr>
+      <w:rFonts w:cs="Wingdings"/>
+    </w:rPr>
+  </w:style>
+  <w:style w:type="character" w:styleId="ListLabel64">
+    <w:name w:val="ListLabel 64"/>
+    <w:qFormat/>
+    <w:rPr>
+      <w:rFonts w:cs="Symbol"/>
+    </w:rPr>
+  </w:style>
+  <w:style w:type="character" w:styleId="ListLabel65">
+    <w:name w:val="ListLabel 65"/>
+    <w:qFormat/>
+    <w:rPr>
+      <w:rFonts w:cs="Courier New"/>
+    </w:rPr>
+  </w:style>
+  <w:style w:type="character" w:styleId="ListLabel66">
+    <w:name w:val="ListLabel 66"/>
+    <w:qFormat/>
+    <w:rPr>
+      <w:rFonts w:cs="Wingdings"/>
+    </w:rPr>
+  </w:style>
+  <w:style w:type="character" w:styleId="ListLabel67">
+    <w:name w:val="ListLabel 67"/>
+    <w:qFormat/>
+    <w:rPr>
+      <w:rFonts w:cs="Symbol"/>
+    </w:rPr>
+  </w:style>
+  <w:style w:type="character" w:styleId="ListLabel68">
+    <w:name w:val="ListLabel 68"/>
+    <w:qFormat/>
+    <w:rPr>
+      <w:rFonts w:cs="Courier New"/>
+    </w:rPr>
+  </w:style>
+  <w:style w:type="character" w:styleId="ListLabel69">
+    <w:name w:val="ListLabel 69"/>
+    <w:qFormat/>
+    <w:rPr>
+      <w:rFonts w:cs="Wingdings"/>
+    </w:rPr>
+  </w:style>
+  <w:style w:type="character" w:styleId="ListLabel70">
+    <w:name w:val="ListLabel 70"/>
+    <w:qFormat/>
+    <w:rPr>
+      <w:rFonts w:cs="Symbol"/>
+    </w:rPr>
+  </w:style>
+  <w:style w:type="character" w:styleId="ListLabel71">
+    <w:name w:val="ListLabel 71"/>
+    <w:qFormat/>
+    <w:rPr>
+      <w:rFonts w:cs="Courier New"/>
+    </w:rPr>
+  </w:style>
+  <w:style w:type="character" w:styleId="ListLabel72">
+    <w:name w:val="ListLabel 72"/>
+    <w:qFormat/>
+    <w:rPr>
+      <w:rFonts w:cs="Wingdings"/>
+    </w:rPr>
+  </w:style>
+  <w:style w:type="character" w:styleId="ListLabel73">
+    <w:name w:val="ListLabel 73"/>
+    <w:qFormat/>
+    <w:rPr>
+      <w:rFonts w:cs="Symbol"/>
+    </w:rPr>
+  </w:style>
+  <w:style w:type="character" w:styleId="ListLabel74">
+    <w:name w:val="ListLabel 74"/>
+    <w:qFormat/>
+    <w:rPr>
+      <w:rFonts w:cs="Courier New"/>
+    </w:rPr>
+  </w:style>
+  <w:style w:type="character" w:styleId="ListLabel75">
+    <w:name w:val="ListLabel 75"/>
+    <w:qFormat/>
+    <w:rPr>
+      <w:rFonts w:cs="Wingdings"/>
+    </w:rPr>
+  </w:style>
+  <w:style w:type="character" w:styleId="ListLabel76">
+    <w:name w:val="ListLabel 76"/>
+    <w:qFormat/>
+    <w:rPr>
+      <w:rFonts w:cs="Symbol"/>
+    </w:rPr>
+  </w:style>
+  <w:style w:type="character" w:styleId="ListLabel77">
+    <w:name w:val="ListLabel 77"/>
+    <w:qFormat/>
+    <w:rPr>
+      <w:rFonts w:cs="Courier New"/>
+    </w:rPr>
+  </w:style>
+  <w:style w:type="character" w:styleId="ListLabel78">
+    <w:name w:val="ListLabel 78"/>
+    <w:qFormat/>
+    <w:rPr>
+      <w:rFonts w:cs="Wingdings"/>
+    </w:rPr>
+  </w:style>
   <w:style w:type="paragraph" w:styleId="Kop" w:customStyle="1">
     <w:name w:val="Kop"/>
     <w:basedOn w:val="Normal"/>

--- a/R_oefeningen.docx
+++ b/R_oefeningen.docx
@@ -1,18 +1,17 @@
 
 <file path=word/document.xml><?xml version="1.0" encoding="utf-8"?>
-<w:document xmlns:o="urn:schemas-microsoft-com:office:office" xmlns:r="http://schemas.openxmlformats.org/officeDocument/2006/relationships" xmlns:v="urn:schemas-microsoft-com:vml" xmlns:w="http://schemas.openxmlformats.org/wordprocessingml/2006/main" xmlns:w10="urn:schemas-microsoft-com:office:word" xmlns:wp="http://schemas.openxmlformats.org/drawingml/2006/wordprocessingDrawing" xmlns:wps="http://schemas.microsoft.com/office/word/2010/wordprocessingShape" xmlns:wpg="http://schemas.microsoft.com/office/word/2010/wordprocessingGroup" xmlns:mc="http://schemas.openxmlformats.org/markup-compatibility/2006" xmlns:wp14="http://schemas.microsoft.com/office/word/2010/wordprocessingDrawing" xmlns:w14="http://schemas.microsoft.com/office/word/2010/wordml" mc:Ignorable="w14 wp14">
+<w:document xmlns:wpc="http://schemas.microsoft.com/office/word/2010/wordprocessingCanvas" xmlns:cx="http://schemas.microsoft.com/office/drawing/2014/chartex" xmlns:cx1="http://schemas.microsoft.com/office/drawing/2015/9/8/chartex" xmlns:mc="http://schemas.openxmlformats.org/markup-compatibility/2006" xmlns:o="urn:schemas-microsoft-com:office:office" xmlns:r="http://schemas.openxmlformats.org/officeDocument/2006/relationships" xmlns:m="http://schemas.openxmlformats.org/officeDocument/2006/math" xmlns:v="urn:schemas-microsoft-com:vml" xmlns:wp14="http://schemas.microsoft.com/office/word/2010/wordprocessingDrawing" xmlns:wp="http://schemas.openxmlformats.org/drawingml/2006/wordprocessingDrawing" xmlns:w10="urn:schemas-microsoft-com:office:word" xmlns:w="http://schemas.openxmlformats.org/wordprocessingml/2006/main" xmlns:w14="http://schemas.microsoft.com/office/word/2010/wordml" xmlns:w15="http://schemas.microsoft.com/office/word/2012/wordml" xmlns:w16se="http://schemas.microsoft.com/office/word/2015/wordml/symex" xmlns:wpg="http://schemas.microsoft.com/office/word/2010/wordprocessingGroup" xmlns:wpi="http://schemas.microsoft.com/office/word/2010/wordprocessingInk" xmlns:wne="http://schemas.microsoft.com/office/word/2006/wordml" xmlns:wps="http://schemas.microsoft.com/office/word/2010/wordprocessingShape" mc:Ignorable="w14 w15 w16se wp14">
   <w:body>
     <w:p>
-      <w:pPr>
-        <w:pStyle w:val="Normal"/>
-        <w:rPr/>
-      </w:pPr>
-      <w:r>
-        <w:rPr/>
+      <w:r>
+        <w:rPr>
+          <w:noProof/>
+          <w:lang w:val="nl-NL" w:eastAsia="nl-NL"/>
+        </w:rPr>
         <mc:AlternateContent>
           <mc:Choice Requires="wps">
             <w:drawing>
-              <wp:anchor behindDoc="0" distT="0" distB="0" distL="114300" distR="114300" simplePos="0" locked="0" layoutInCell="1" allowOverlap="1" relativeHeight="2">
+              <wp:anchor distT="0" distB="0" distL="114300" distR="114300" simplePos="0" relativeHeight="2" behindDoc="0" locked="0" layoutInCell="1" allowOverlap="1">
                 <wp:simplePos x="0" y="0"/>
                 <wp:positionH relativeFrom="page">
                   <wp:align>center</wp:align>
@@ -24,6 +23,7 @@
                 <wp:effectExtent l="0" t="0" r="0" b="6350"/>
                 <wp:wrapSquare wrapText="bothSides"/>
                 <wp:docPr id="1" name="Text Box 154"/>
+                <wp:cNvGraphicFramePr/>
                 <a:graphic xmlns:a="http://schemas.openxmlformats.org/drawingml/2006/main">
                   <a:graphicData uri="http://schemas.microsoft.com/office/word/2010/wordprocessingShape">
                     <wps:wsp>
@@ -57,7 +57,7 @@
                         <w:txbxContent>
                           <w:p>
                             <w:pPr>
-                              <w:pStyle w:val="Frameinhoud"/>
+                              <w:pStyle w:val="Frame-inhoud"/>
                               <w:jc w:val="right"/>
                               <w:rPr>
                                 <w:color w:val="5B9BD5" w:themeColor="accent1"/>
@@ -77,22 +77,20 @@
                           </w:p>
                           <w:sdt>
                             <w:sdtPr>
-                              <w:text/>
+                              <w:alias w:val="Title"/>
                               <w:id w:val="646375754"/>
                               <w:dataBinding w:prefixMappings="xmlns:ns0='http://purl.org/dc/elements/1.1/' xmlns:ns1='http://schemas.openxmlformats.org/package/2006/metadata/core-properties' " w:xpath="/ns1:coreProperties[1]/ns0:subject[1]" w:storeItemID="{6C3C8BC8-F283-45AE-878A-BAB7291924A1}"/>
-                              <w:alias w:val="Title"/>
+                              <w:text/>
                             </w:sdtPr>
                             <w:sdtContent>
                               <w:p>
                                 <w:pPr>
-                                  <w:pStyle w:val="Frameinhoud"/>
-                                  <w:spacing w:before="0" w:after="160"/>
+                                  <w:pStyle w:val="Frame-inhoud"/>
                                   <w:jc w:val="right"/>
-                                  <w:rPr/>
                                 </w:pPr>
                                 <w:r>
                                   <w:rPr>
-                                    <w:color w:val="404040" w:themeColor="text1" w:themeTint="bf"/>
+                                    <w:color w:val="404040" w:themeColor="text1" w:themeTint="BF"/>
                                     <w:sz w:val="36"/>
                                     <w:szCs w:val="36"/>
                                     <w:lang w:val="nl-NL"/>
@@ -104,8 +102,10 @@
                           </w:sdt>
                         </w:txbxContent>
                       </wps:txbx>
-                      <wps:bodyPr lIns="1600200" rIns="685800" tIns="0" bIns="0" anchor="b">
-                        <a:prstTxWarp prst="textNoShape"/>
+                      <wps:bodyPr lIns="1600200" tIns="0" rIns="685800" bIns="0" anchor="b">
+                        <a:prstTxWarp prst="textNoShape">
+                          <a:avLst/>
+                        </a:prstTxWarp>
                         <a:noAutofit/>
                       </wps:bodyPr>
                     </wps:wsp>
@@ -122,15 +122,12 @@
           </mc:Choice>
           <mc:Fallback>
             <w:pict>
-              <v:rect id="shape_0" ID="Text Box 154" stroked="f" style="position:absolute;margin-left:11.65pt;margin-top:237.6pt;width:588.6pt;height:290.15pt;mso-position-horizontal:center;mso-position-horizontal-relative:page;mso-position-vertical-relative:page">
-                <w10:wrap type="square"/>
-                <v:fill o:detectmouseclick="t" on="false"/>
-                <v:stroke color="#3465a4" weight="6480" joinstyle="round" endcap="flat"/>
-                <v:textbox>
+              <v:rect id="Text Box 154" o:spid="_x0000_s1026" style="position:absolute;margin-left:0;margin-top:237.6pt;width:588.7pt;height:290.25pt;z-index:2;visibility:visible;mso-wrap-style:square;mso-width-percent:940;mso-height-percent:360;mso-wrap-distance-left:9pt;mso-wrap-distance-top:0;mso-wrap-distance-right:9pt;mso-wrap-distance-bottom:0;mso-position-horizontal:center;mso-position-horizontal-relative:page;mso-position-vertical:absolute;mso-position-vertical-relative:page;mso-width-percent:940;mso-height-percent:360;mso-width-relative:page;mso-height-relative:page;v-text-anchor:bottom" o:gfxdata="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" filled="f" stroked="f" strokeweight=".18mm">
+                <v:textbox inset="126pt,0,54pt,0">
                   <w:txbxContent>
                     <w:p>
                       <w:pPr>
-                        <w:pStyle w:val="Frameinhoud"/>
+                        <w:pStyle w:val="Frame-inhoud"/>
                         <w:jc w:val="right"/>
                         <w:rPr>
                           <w:color w:val="5B9BD5" w:themeColor="accent1"/>
@@ -150,22 +147,20 @@
                     </w:p>
                     <w:sdt>
                       <w:sdtPr>
+                        <w:alias w:val="Title"/>
+                        <w:id w:val="646375754"/>
+                        <w:dataBinding w:prefixMappings="xmlns:ns0='http://purl.org/dc/elements/1.1/' xmlns:ns1='http://schemas.openxmlformats.org/package/2006/metadata/core-properties' " w:xpath="/ns1:coreProperties[1]/ns0:subject[1]" w:storeItemID="{6C3C8BC8-F283-45AE-878A-BAB7291924A1}"/>
                         <w:text/>
-                        <w:id w:val="518516141"/>
-                        <w:dataBinding w:prefixMappings="xmlns:ns0='http://purl.org/dc/elements/1.1/' xmlns:ns1='http://schemas.openxmlformats.org/package/2006/metadata/core-properties' " w:xpath="/ns1:coreProperties[1]/ns0:subject[1]" w:storeItemID="{6C3C8BC8-F283-45AE-878A-BAB7291924A1}"/>
-                        <w:alias w:val="Title"/>
                       </w:sdtPr>
                       <w:sdtContent>
                         <w:p>
                           <w:pPr>
-                            <w:pStyle w:val="Frameinhoud"/>
-                            <w:spacing w:before="0" w:after="160"/>
+                            <w:pStyle w:val="Frame-inhoud"/>
                             <w:jc w:val="right"/>
-                            <w:rPr/>
                           </w:pPr>
                           <w:r>
                             <w:rPr>
-                              <w:color w:val="404040" w:themeColor="text1" w:themeTint="bf"/>
+                              <w:color w:val="404040" w:themeColor="text1" w:themeTint="BF"/>
                               <w:sz w:val="36"/>
                               <w:szCs w:val="36"/>
                               <w:lang w:val="nl-NL"/>
@@ -177,14 +172,21 @@
                     </w:sdt>
                   </w:txbxContent>
                 </v:textbox>
+                <w10:wrap type="square" anchorx="page" anchory="page"/>
               </v:rect>
             </w:pict>
           </mc:Fallback>
         </mc:AlternateContent>
+      </w:r>
+      <w:r>
+        <w:rPr>
+          <w:noProof/>
+          <w:lang w:val="nl-NL" w:eastAsia="nl-NL"/>
+        </w:rPr>
         <mc:AlternateContent>
           <mc:Choice Requires="wps">
             <w:drawing>
-              <wp:anchor behindDoc="0" distT="0" distB="0" distL="114300" distR="114300" simplePos="0" locked="0" layoutInCell="1" allowOverlap="1" relativeHeight="3">
+              <wp:anchor distT="0" distB="0" distL="114300" distR="114300" simplePos="0" relativeHeight="3" behindDoc="0" locked="0" layoutInCell="1" allowOverlap="1">
                 <wp:simplePos x="0" y="0"/>
                 <wp:positionH relativeFrom="page">
                   <wp:align>center</wp:align>
@@ -196,6 +198,7 @@
                 <wp:effectExtent l="0" t="0" r="0" b="8255"/>
                 <wp:wrapSquare wrapText="bothSides"/>
                 <wp:docPr id="3" name="Text Box 152"/>
+                <wp:cNvGraphicFramePr/>
                 <a:graphic xmlns:a="http://schemas.openxmlformats.org/drawingml/2006/main">
                   <a:graphicData uri="http://schemas.microsoft.com/office/word/2010/wordprocessingShape">
                     <wps:wsp>
@@ -229,17 +232,17 @@
                         <w:txbxContent>
                           <w:p>
                             <w:pPr>
-                              <w:pStyle w:val="NoSpacing"/>
+                              <w:pStyle w:val="Geenafstand"/>
                               <w:jc w:val="right"/>
                               <w:rPr>
-                                <w:color w:val="595959" w:themeColor="text1" w:themeTint="a6"/>
+                                <w:color w:val="595959" w:themeColor="text1" w:themeTint="A6"/>
                                 <w:sz w:val="28"/>
                                 <w:szCs w:val="28"/>
                               </w:rPr>
                             </w:pPr>
                             <w:r>
                               <w:rPr>
-                                <w:color w:val="595959" w:themeColor="text1" w:themeTint="a6"/>
+                                <w:color w:val="595959" w:themeColor="text1" w:themeTint="A6"/>
                                 <w:sz w:val="28"/>
                                 <w:szCs w:val="28"/>
                               </w:rPr>
@@ -248,20 +251,20 @@
                           </w:p>
                           <w:p>
                             <w:pPr>
-                              <w:pStyle w:val="NoSpacing"/>
+                              <w:pStyle w:val="Geenafstand"/>
                               <w:jc w:val="right"/>
-                              <w:rPr/>
                             </w:pPr>
                             <w:sdt>
                               <w:sdtPr>
+                                <w:alias w:val="Email"/>
+                                <w:id w:val="1642763826"/>
+                                <w:dataBinding w:prefixMappings="xmlns:ns0='http://schemas.microsoft.com/office/2006/coverPageProps' " w:xpath="/ns0:CoverPageProperties[1]/ns0:CompanyEmail[1]" w:storeItemID="{55AF091B-3C7A-41E3-B477-F2FDAA23CFDA}"/>
                                 <w:text/>
-                                <w:dataBinding w:prefixMappings="xmlns:ns0='http://schemas.microsoft.com/office/2006/coverPageProps' " w:xpath="/ns0:CoverPageProperties[1]/ns0:CompanyEmail[1]" w:storeItemID="{55AF091B-3C7A-41E3-B477-F2FDAA23CFDA}"/>
-                                <w:alias w:val="Email"/>
                               </w:sdtPr>
                               <w:sdtContent>
                                 <w:r>
                                   <w:rPr>
-                                    <w:color w:val="595959" w:themeColor="text1" w:themeTint="a6"/>
+                                    <w:color w:val="595959" w:themeColor="text1" w:themeTint="A6"/>
                                     <w:sz w:val="18"/>
                                     <w:szCs w:val="18"/>
                                   </w:rPr>
@@ -272,8 +275,10 @@
                           </w:p>
                         </w:txbxContent>
                       </wps:txbx>
-                      <wps:bodyPr lIns="1600200" rIns="685800" tIns="0" bIns="0" anchor="b">
-                        <a:prstTxWarp prst="textNoShape"/>
+                      <wps:bodyPr lIns="1600200" tIns="0" rIns="685800" bIns="0" anchor="b">
+                        <a:prstTxWarp prst="textNoShape">
+                          <a:avLst/>
+                        </a:prstTxWarp>
                         <a:noAutofit/>
                       </wps:bodyPr>
                     </wps:wsp>
@@ -290,25 +295,22 @@
           </mc:Choice>
           <mc:Fallback>
             <w:pict>
-              <v:rect id="shape_0" ID="Text Box 152" stroked="f" style="position:absolute;margin-left:11.65pt;margin-top:647.85pt;width:588.6pt;height:72.45pt;mso-position-horizontal:center;mso-position-horizontal-relative:page;mso-position-vertical-relative:page">
-                <w10:wrap type="square"/>
-                <v:fill o:detectmouseclick="t" on="false"/>
-                <v:stroke color="#3465a4" weight="6480" joinstyle="round" endcap="flat"/>
-                <v:textbox>
+              <v:rect id="Text Box 152" o:spid="_x0000_s1027" style="position:absolute;margin-left:0;margin-top:647.85pt;width:588.7pt;height:72.55pt;z-index:3;visibility:visible;mso-wrap-style:square;mso-width-percent:940;mso-height-percent:90;mso-wrap-distance-left:9pt;mso-wrap-distance-top:0;mso-wrap-distance-right:9pt;mso-wrap-distance-bottom:0;mso-position-horizontal:center;mso-position-horizontal-relative:page;mso-position-vertical:absolute;mso-position-vertical-relative:page;mso-width-percent:940;mso-height-percent:90;mso-width-relative:page;mso-height-relative:page;v-text-anchor:bottom" o:gfxdata="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" filled="f" stroked="f" strokeweight=".18mm">
+                <v:textbox inset="126pt,0,54pt,0">
                   <w:txbxContent>
                     <w:p>
                       <w:pPr>
-                        <w:pStyle w:val="NoSpacing"/>
+                        <w:pStyle w:val="Geenafstand"/>
                         <w:jc w:val="right"/>
                         <w:rPr>
-                          <w:color w:val="595959" w:themeColor="text1" w:themeTint="a6"/>
+                          <w:color w:val="595959" w:themeColor="text1" w:themeTint="A6"/>
                           <w:sz w:val="28"/>
                           <w:szCs w:val="28"/>
                         </w:rPr>
                       </w:pPr>
                       <w:r>
                         <w:rPr>
-                          <w:color w:val="595959" w:themeColor="text1" w:themeTint="a6"/>
+                          <w:color w:val="595959" w:themeColor="text1" w:themeTint="A6"/>
                           <w:sz w:val="28"/>
                           <w:szCs w:val="28"/>
                         </w:rPr>
@@ -317,20 +319,20 @@
                     </w:p>
                     <w:p>
                       <w:pPr>
-                        <w:pStyle w:val="NoSpacing"/>
+                        <w:pStyle w:val="Geenafstand"/>
                         <w:jc w:val="right"/>
-                        <w:rPr/>
                       </w:pPr>
                       <w:sdt>
                         <w:sdtPr>
+                          <w:alias w:val="Email"/>
+                          <w:id w:val="1642763826"/>
+                          <w:dataBinding w:prefixMappings="xmlns:ns0='http://schemas.microsoft.com/office/2006/coverPageProps' " w:xpath="/ns0:CoverPageProperties[1]/ns0:CompanyEmail[1]" w:storeItemID="{55AF091B-3C7A-41E3-B477-F2FDAA23CFDA}"/>
                           <w:text/>
-                          <w:dataBinding w:prefixMappings="xmlns:ns0='http://schemas.microsoft.com/office/2006/coverPageProps' " w:xpath="/ns0:CoverPageProperties[1]/ns0:CompanyEmail[1]" w:storeItemID="{55AF091B-3C7A-41E3-B477-F2FDAA23CFDA}"/>
-                          <w:alias w:val="Email"/>
                         </w:sdtPr>
                         <w:sdtContent>
                           <w:r>
                             <w:rPr>
-                              <w:color w:val="595959" w:themeColor="text1" w:themeTint="a6"/>
+                              <w:color w:val="595959" w:themeColor="text1" w:themeTint="A6"/>
                               <w:sz w:val="18"/>
                               <w:szCs w:val="18"/>
                             </w:rPr>
@@ -341,14 +343,21 @@
                     </w:p>
                   </w:txbxContent>
                 </v:textbox>
+                <w10:wrap type="square" anchorx="page" anchory="page"/>
               </v:rect>
             </w:pict>
           </mc:Fallback>
         </mc:AlternateContent>
+      </w:r>
+      <w:r>
+        <w:rPr>
+          <w:noProof/>
+          <w:lang w:val="nl-NL" w:eastAsia="nl-NL"/>
+        </w:rPr>
         <mc:AlternateContent>
           <mc:Choice Requires="wpg">
             <w:drawing>
-              <wp:anchor behindDoc="0" distT="0" distB="0" distL="114300" distR="114300" simplePos="0" locked="0" layoutInCell="1" allowOverlap="1" relativeHeight="4">
+              <wp:anchor distT="0" distB="0" distL="114300" distR="114300" simplePos="0" relativeHeight="4" behindDoc="0" locked="0" layoutInCell="1" allowOverlap="1">
                 <wp:simplePos x="0" y="0"/>
                 <wp:positionH relativeFrom="page">
                   <wp:align>center</wp:align>
@@ -360,6 +369,7 @@
                 <wp:effectExtent l="0" t="0" r="1270" b="1905"/>
                 <wp:wrapNone/>
                 <wp:docPr id="5" name="Group 149"/>
+                <wp:cNvGraphicFramePr/>
                 <a:graphic xmlns:a="http://schemas.openxmlformats.org/drawingml/2006/main">
                   <a:graphicData uri="http://schemas.microsoft.com/office/word/2010/wordprocessingGroup">
                     <wpg:wgp>
@@ -368,9 +378,12 @@
                         <a:xfrm>
                           <a:off x="0" y="0"/>
                           <a:ext cx="7317720" cy="1217880"/>
+                          <a:chOff x="0" y="0"/>
+                          <a:chExt cx="0" cy="0"/>
                         </a:xfrm>
                       </wpg:grpSpPr>
                       <wps:wsp>
+                        <wps:cNvPr id="2" name="Vrije vorm 2"/>
                         <wps:cNvSpPr/>
                         <wps:spPr>
                           <a:xfrm>
@@ -381,6 +394,7 @@
                             <a:avLst/>
                             <a:gdLst/>
                             <a:ahLst/>
+                            <a:cxnLst/>
                             <a:rect l="l" t="t" r="r" b="b"/>
                             <a:pathLst>
                               <a:path w="7312660" h="1129665">
@@ -427,6 +441,7 @@
                         <wps:bodyPr/>
                       </wps:wsp>
                       <wps:wsp>
+                        <wps:cNvPr id="4" name="Rechthoek 4"/>
                         <wps:cNvSpPr/>
                         <wps:spPr>
                           <a:xfrm>
@@ -437,9 +452,9 @@
                             <a:avLst/>
                           </a:prstGeom>
                           <a:blipFill>
-                            <a:blip r:embed="rId2"/>
+                            <a:blip r:embed="rId7"/>
                             <a:stretch>
-                              <a:fillRect l="0" t="0" r="-7554" b="0"/>
+                              <a:fillRect r="-7554"/>
                             </a:stretch>
                           </a:blipFill>
                           <a:ln>
@@ -479,17 +494,23 @@
               <v:group id="shape_0" alt="Group 149" style="position:absolute;margin-left:17.9pt;margin-top:18.2pt;width:576.2pt;height:95.9pt" coordorigin="358,364" coordsize="11524,1918">
                 <v:rect id="shape_0" stroked="f" style="position:absolute;left:358;top:364;width:11523;height:1917;mso-position-horizontal:center;mso-position-horizontal-relative:page;mso-position-vertical-relative:page">
                   <w10:wrap type="none"/>
-                  <v:imagedata r:id="rId2" o:detectmouseclick="t"/>
+                  <v:imagedata r:id="rId8" o:detectmouseclick="t"/>
                   <v:stroke color="#3465a4" weight="12600" joinstyle="miter" endcap="flat"/>
                 </v:rect>
               </v:group>
             </w:pict>
           </mc:Fallback>
         </mc:AlternateContent>
+      </w:r>
+      <w:r>
+        <w:rPr>
+          <w:noProof/>
+          <w:lang w:val="nl-NL" w:eastAsia="nl-NL"/>
+        </w:rPr>
         <mc:AlternateContent>
           <mc:Choice Requires="wpg">
             <w:drawing>
-              <wp:anchor behindDoc="1" distT="0" distB="0" distL="114300" distR="114300" simplePos="0" locked="0" layoutInCell="1" allowOverlap="1" relativeHeight="5">
+              <wp:anchor distT="0" distB="0" distL="114300" distR="114300" simplePos="0" relativeHeight="5" behindDoc="1" locked="0" layoutInCell="1" allowOverlap="1">
                 <wp:simplePos x="0" y="0"/>
                 <wp:positionH relativeFrom="column">
                   <wp:posOffset>372745</wp:posOffset>
@@ -501,6 +522,7 @@
                 <wp:effectExtent l="0" t="0" r="0" b="0"/>
                 <wp:wrapTopAndBottom/>
                 <wp:docPr id="6" name="Canvas 2"/>
+                <wp:cNvGraphicFramePr/>
                 <a:graphic xmlns:a="http://schemas.openxmlformats.org/drawingml/2006/main">
                   <a:graphicData uri="http://schemas.microsoft.com/office/word/2010/wordprocessingGroup">
                     <wpg:wgp>
@@ -509,9 +531,12 @@
                         <a:xfrm>
                           <a:off x="0" y="0"/>
                           <a:ext cx="4010760" cy="2336040"/>
+                          <a:chOff x="0" y="0"/>
+                          <a:chExt cx="0" cy="0"/>
                         </a:xfrm>
                       </wpg:grpSpPr>
                       <wps:wsp>
+                        <wps:cNvPr id="7" name="Rechthoek 7"/>
                         <wps:cNvSpPr/>
                         <wps:spPr>
                           <a:xfrm>
@@ -527,20 +552,26 @@
                           </a:ln>
                         </wps:spPr>
                         <wps:style>
-                          <a:lnRef idx="0"/>
-                          <a:fillRef idx="0"/>
-                          <a:effectRef idx="0"/>
+                          <a:lnRef idx="0">
+                            <a:scrgbClr r="0" g="0" b="0"/>
+                          </a:lnRef>
+                          <a:fillRef idx="0">
+                            <a:scrgbClr r="0" g="0" b="0"/>
+                          </a:fillRef>
+                          <a:effectRef idx="0">
+                            <a:scrgbClr r="0" g="0" b="0"/>
+                          </a:effectRef>
                           <a:fontRef idx="minor"/>
                         </wps:style>
                         <wps:bodyPr/>
                       </wps:wsp>
                       <pic:pic xmlns:pic="http://schemas.openxmlformats.org/drawingml/2006/picture">
                         <pic:nvPicPr>
-                          <pic:cNvPr id="0" name="Picture 3" descr=""/>
+                          <pic:cNvPr id="8" name="Picture 3"/>
                           <pic:cNvPicPr/>
                         </pic:nvPicPr>
                         <pic:blipFill>
-                          <a:blip r:embed="rId3"/>
+                          <a:blip r:embed="rId9"/>
                           <a:stretch/>
                         </pic:blipFill>
                         <pic:spPr>
@@ -571,7 +602,7 @@
                   <v:stroke color="#3465a4" joinstyle="round" endcap="flat"/>
                 </v:rect>
                 <v:rect id="shape_0" ID="Picture 3" stroked="f" style="position:absolute;left:3047;top:2652;width:2716;height:2376">
-                  <v:imagedata r:id="rId4" o:detectmouseclick="t"/>
+                  <v:imagedata r:id="rId10" o:detectmouseclick="t"/>
                   <w10:wrap type="none"/>
                   <v:stroke color="#3465a4" joinstyle="round" endcap="flat"/>
                 </v:rect>
@@ -582,39 +613,23 @@
       </w:r>
     </w:p>
     <w:p>
-      <w:pPr>
-        <w:pStyle w:val="Normal"/>
-        <w:rPr/>
-      </w:pPr>
-      <w:r>
-        <w:rPr/>
-      </w:r>
       <w:r>
         <w:br w:type="page"/>
       </w:r>
     </w:p>
-    <w:p>
-      <w:pPr>
-        <w:pStyle w:val="Normal"/>
-        <w:rPr/>
-      </w:pPr>
-      <w:r>
-        <w:rPr/>
-      </w:r>
-    </w:p>
-    <w:p>
-      <w:pPr>
-        <w:pStyle w:val="Inhoudsopgave1"/>
+    <w:p/>
+    <w:p>
+      <w:pPr>
+        <w:pStyle w:val="Inhopg1"/>
         <w:tabs>
-          <w:tab w:val="right" w:pos="9923" w:leader="dot"/>
+          <w:tab w:val="right" w:leader="dot" w:pos="9923"/>
         </w:tabs>
-        <w:rPr/>
       </w:pPr>
       <w:r>
         <w:fldChar w:fldCharType="begin"/>
       </w:r>
       <w:r>
-        <w:instrText> TOC \z \o "1-3" \u \h</w:instrText>
+        <w:instrText>TOC \z \o "1-3" \u \h</w:instrText>
       </w:r>
       <w:r>
         <w:fldChar w:fldCharType="separate"/>
@@ -622,11 +637,16 @@
       <w:hyperlink w:anchor="__RefHeading___Toc719_1123257060">
         <w:r>
           <w:rPr>
+            <w:rStyle w:val="Indexkoppeling"/>
             <w:webHidden/>
-            <w:rStyle w:val="Indexkoppeling"/>
-            <w:vanish w:val="false"/>
           </w:rPr>
           <w:t>Session 1. Data types and structures in R</w:t>
+        </w:r>
+        <w:r>
+          <w:rPr>
+            <w:rStyle w:val="Indexkoppeling"/>
+            <w:webHidden/>
+          </w:rPr>
           <w:tab/>
           <w:t>2</w:t>
         </w:r>
@@ -634,20 +654,24 @@
     </w:p>
     <w:p>
       <w:pPr>
-        <w:pStyle w:val="Inhoudsopgave2"/>
+        <w:pStyle w:val="Inhopg2"/>
         <w:tabs>
-          <w:tab w:val="right" w:pos="9923" w:leader="dot"/>
+          <w:tab w:val="right" w:leader="dot" w:pos="9923"/>
         </w:tabs>
-        <w:rPr/>
       </w:pPr>
       <w:hyperlink w:anchor="__RefHeading___Toc721_1123257060">
         <w:r>
           <w:rPr>
+            <w:rStyle w:val="Indexkoppeling"/>
             <w:webHidden/>
-            <w:rStyle w:val="Indexkoppeling"/>
-            <w:vanish w:val="false"/>
           </w:rPr>
           <w:t>1. Data types</w:t>
+        </w:r>
+        <w:r>
+          <w:rPr>
+            <w:rStyle w:val="Indexkoppeling"/>
+            <w:webHidden/>
+          </w:rPr>
           <w:tab/>
           <w:t>2</w:t>
         </w:r>
@@ -655,20 +679,24 @@
     </w:p>
     <w:p>
       <w:pPr>
-        <w:pStyle w:val="Inhoudsopgave2"/>
+        <w:pStyle w:val="Inhopg2"/>
         <w:tabs>
-          <w:tab w:val="right" w:pos="9923" w:leader="dot"/>
+          <w:tab w:val="right" w:leader="dot" w:pos="9923"/>
         </w:tabs>
-        <w:rPr/>
       </w:pPr>
       <w:hyperlink w:anchor="__RefHeading___Toc723_1123257060">
         <w:r>
           <w:rPr>
+            <w:rStyle w:val="Indexkoppeling"/>
             <w:webHidden/>
-            <w:rStyle w:val="Indexkoppeling"/>
-            <w:vanish w:val="false"/>
           </w:rPr>
           <w:t>2. Logical data type.</w:t>
+        </w:r>
+        <w:r>
+          <w:rPr>
+            <w:rStyle w:val="Indexkoppeling"/>
+            <w:webHidden/>
+          </w:rPr>
           <w:tab/>
           <w:t>2</w:t>
         </w:r>
@@ -676,20 +704,24 @@
     </w:p>
     <w:p>
       <w:pPr>
-        <w:pStyle w:val="Inhoudsopgave2"/>
+        <w:pStyle w:val="Inhopg2"/>
         <w:tabs>
-          <w:tab w:val="right" w:pos="9923" w:leader="dot"/>
+          <w:tab w:val="right" w:leader="dot" w:pos="9923"/>
         </w:tabs>
-        <w:rPr/>
       </w:pPr>
       <w:hyperlink w:anchor="__RefHeading___Toc725_1123257060">
         <w:r>
           <w:rPr>
+            <w:rStyle w:val="Indexkoppeling"/>
             <w:webHidden/>
-            <w:rStyle w:val="Indexkoppeling"/>
-            <w:vanish w:val="false"/>
           </w:rPr>
           <w:t>3. Character data type and factor data type.</w:t>
+        </w:r>
+        <w:r>
+          <w:rPr>
+            <w:rStyle w:val="Indexkoppeling"/>
+            <w:webHidden/>
+          </w:rPr>
           <w:tab/>
           <w:t>2</w:t>
         </w:r>
@@ -697,20 +729,24 @@
     </w:p>
     <w:p>
       <w:pPr>
-        <w:pStyle w:val="Inhoudsopgave2"/>
+        <w:pStyle w:val="Inhopg2"/>
         <w:tabs>
-          <w:tab w:val="right" w:pos="9923" w:leader="dot"/>
+          <w:tab w:val="right" w:leader="dot" w:pos="9923"/>
         </w:tabs>
-        <w:rPr/>
       </w:pPr>
       <w:hyperlink w:anchor="__RefHeading___Toc727_1123257060">
         <w:r>
           <w:rPr>
+            <w:rStyle w:val="Indexkoppeling"/>
             <w:webHidden/>
-            <w:rStyle w:val="Indexkoppeling"/>
-            <w:vanish w:val="false"/>
           </w:rPr>
           <w:t>4. Creating sequences.</w:t>
+        </w:r>
+        <w:r>
+          <w:rPr>
+            <w:rStyle w:val="Indexkoppeling"/>
+            <w:webHidden/>
+          </w:rPr>
           <w:tab/>
           <w:t>2</w:t>
         </w:r>
@@ -718,20 +754,24 @@
     </w:p>
     <w:p>
       <w:pPr>
-        <w:pStyle w:val="Inhoudsopgave2"/>
+        <w:pStyle w:val="Inhopg2"/>
         <w:tabs>
-          <w:tab w:val="right" w:pos="9923" w:leader="dot"/>
+          <w:tab w:val="right" w:leader="dot" w:pos="9923"/>
         </w:tabs>
-        <w:rPr/>
       </w:pPr>
       <w:hyperlink w:anchor="__RefHeading___Toc729_1123257060">
         <w:r>
           <w:rPr>
+            <w:rStyle w:val="Indexkoppeling"/>
             <w:webHidden/>
-            <w:rStyle w:val="Indexkoppeling"/>
-            <w:vanish w:val="false"/>
           </w:rPr>
           <w:t>5. Creating factors from double data.</w:t>
+        </w:r>
+        <w:r>
+          <w:rPr>
+            <w:rStyle w:val="Indexkoppeling"/>
+            <w:webHidden/>
+          </w:rPr>
           <w:tab/>
           <w:t>2</w:t>
         </w:r>
@@ -739,20 +779,24 @@
     </w:p>
     <w:p>
       <w:pPr>
-        <w:pStyle w:val="Inhoudsopgave2"/>
+        <w:pStyle w:val="Inhopg2"/>
         <w:tabs>
-          <w:tab w:val="right" w:pos="9923" w:leader="dot"/>
+          <w:tab w:val="right" w:leader="dot" w:pos="9923"/>
         </w:tabs>
-        <w:rPr/>
       </w:pPr>
       <w:hyperlink w:anchor="__RefHeading___Toc731_1123257060">
         <w:r>
           <w:rPr>
+            <w:rStyle w:val="Indexkoppeling"/>
             <w:webHidden/>
-            <w:rStyle w:val="Indexkoppeling"/>
-            <w:vanish w:val="false"/>
           </w:rPr>
           <w:t>6. Creating a data.frame</w:t>
+        </w:r>
+        <w:r>
+          <w:rPr>
+            <w:rStyle w:val="Indexkoppeling"/>
+            <w:webHidden/>
+          </w:rPr>
           <w:tab/>
           <w:t>2</w:t>
         </w:r>
@@ -760,20 +804,24 @@
     </w:p>
     <w:p>
       <w:pPr>
-        <w:pStyle w:val="Inhoudsopgave2"/>
+        <w:pStyle w:val="Inhopg2"/>
         <w:tabs>
-          <w:tab w:val="right" w:pos="9923" w:leader="dot"/>
+          <w:tab w:val="right" w:leader="dot" w:pos="9923"/>
         </w:tabs>
-        <w:rPr/>
       </w:pPr>
       <w:hyperlink w:anchor="__RefHeading___Toc733_1123257060">
         <w:r>
           <w:rPr>
+            <w:rStyle w:val="Indexkoppeling"/>
             <w:webHidden/>
-            <w:rStyle w:val="Indexkoppeling"/>
-            <w:vanish w:val="false"/>
           </w:rPr>
           <w:t>7. Creating a list</w:t>
+        </w:r>
+        <w:r>
+          <w:rPr>
+            <w:rStyle w:val="Indexkoppeling"/>
+            <w:webHidden/>
+          </w:rPr>
           <w:tab/>
           <w:t>3</w:t>
         </w:r>
@@ -781,20 +829,24 @@
     </w:p>
     <w:p>
       <w:pPr>
-        <w:pStyle w:val="Inhoudsopgave2"/>
+        <w:pStyle w:val="Inhopg2"/>
         <w:tabs>
-          <w:tab w:val="right" w:pos="9923" w:leader="dot"/>
+          <w:tab w:val="right" w:leader="dot" w:pos="9923"/>
         </w:tabs>
-        <w:rPr/>
       </w:pPr>
       <w:hyperlink w:anchor="__RefHeading___Toc735_1123257060">
         <w:r>
           <w:rPr>
+            <w:rStyle w:val="Indexkoppeling"/>
             <w:webHidden/>
-            <w:rStyle w:val="Indexkoppeling"/>
-            <w:vanish w:val="false"/>
           </w:rPr>
           <w:t>8. Importing some data</w:t>
+        </w:r>
+        <w:r>
+          <w:rPr>
+            <w:rStyle w:val="Indexkoppeling"/>
+            <w:webHidden/>
+          </w:rPr>
           <w:tab/>
           <w:t>3</w:t>
         </w:r>
@@ -802,20 +854,24 @@
     </w:p>
     <w:p>
       <w:pPr>
-        <w:pStyle w:val="Inhoudsopgave1"/>
+        <w:pStyle w:val="Inhopg1"/>
         <w:tabs>
-          <w:tab w:val="right" w:pos="9923" w:leader="dot"/>
+          <w:tab w:val="right" w:leader="dot" w:pos="9923"/>
         </w:tabs>
-        <w:rPr/>
       </w:pPr>
       <w:hyperlink w:anchor="__RefHeading___Toc737_1123257060">
         <w:r>
           <w:rPr>
+            <w:rStyle w:val="Indexkoppeling"/>
             <w:webHidden/>
-            <w:rStyle w:val="Indexkoppeling"/>
-            <w:vanish w:val="false"/>
           </w:rPr>
           <w:t>Session 2. Data preparation</w:t>
+        </w:r>
+        <w:r>
+          <w:rPr>
+            <w:rStyle w:val="Indexkoppeling"/>
+            <w:webHidden/>
+          </w:rPr>
           <w:tab/>
           <w:t>4</w:t>
         </w:r>
@@ -823,20 +879,24 @@
     </w:p>
     <w:p>
       <w:pPr>
-        <w:pStyle w:val="Inhoudsopgave2"/>
+        <w:pStyle w:val="Inhopg2"/>
         <w:tabs>
-          <w:tab w:val="right" w:pos="9923" w:leader="dot"/>
+          <w:tab w:val="right" w:leader="dot" w:pos="9923"/>
         </w:tabs>
-        <w:rPr/>
       </w:pPr>
       <w:hyperlink w:anchor="__RefHeading___Toc739_1123257060">
         <w:r>
           <w:rPr>
+            <w:rStyle w:val="Indexkoppeling"/>
             <w:webHidden/>
-            <w:rStyle w:val="Indexkoppeling"/>
-            <w:vanish w:val="false"/>
           </w:rPr>
           <w:t>1. String manipulation</w:t>
+        </w:r>
+        <w:r>
+          <w:rPr>
+            <w:rStyle w:val="Indexkoppeling"/>
+            <w:webHidden/>
+          </w:rPr>
           <w:tab/>
           <w:t>4</w:t>
         </w:r>
@@ -844,20 +904,24 @@
     </w:p>
     <w:p>
       <w:pPr>
-        <w:pStyle w:val="Inhoudsopgave2"/>
+        <w:pStyle w:val="Inhopg2"/>
         <w:tabs>
-          <w:tab w:val="right" w:pos="9923" w:leader="dot"/>
+          <w:tab w:val="right" w:leader="dot" w:pos="9923"/>
         </w:tabs>
-        <w:rPr/>
       </w:pPr>
       <w:hyperlink w:anchor="__RefHeading___Toc741_1123257060">
         <w:r>
           <w:rPr>
+            <w:rStyle w:val="Indexkoppeling"/>
             <w:webHidden/>
-            <w:rStyle w:val="Indexkoppeling"/>
-            <w:vanish w:val="false"/>
           </w:rPr>
           <w:t>2. Dates and times.</w:t>
+        </w:r>
+        <w:r>
+          <w:rPr>
+            <w:rStyle w:val="Indexkoppeling"/>
+            <w:webHidden/>
+          </w:rPr>
           <w:tab/>
           <w:t>4</w:t>
         </w:r>
@@ -865,20 +929,24 @@
     </w:p>
     <w:p>
       <w:pPr>
-        <w:pStyle w:val="Inhoudsopgave2"/>
+        <w:pStyle w:val="Inhopg2"/>
         <w:tabs>
-          <w:tab w:val="right" w:pos="9923" w:leader="dot"/>
+          <w:tab w:val="right" w:leader="dot" w:pos="9923"/>
         </w:tabs>
-        <w:rPr/>
       </w:pPr>
       <w:hyperlink w:anchor="__RefHeading___Toc743_1123257060">
         <w:r>
           <w:rPr>
+            <w:rStyle w:val="Indexkoppeling"/>
             <w:webHidden/>
-            <w:rStyle w:val="Indexkoppeling"/>
-            <w:vanish w:val="false"/>
           </w:rPr>
           <w:t>3. Basic data manipulation 1</w:t>
+        </w:r>
+        <w:r>
+          <w:rPr>
+            <w:rStyle w:val="Indexkoppeling"/>
+            <w:webHidden/>
+          </w:rPr>
           <w:tab/>
           <w:t>4</w:t>
         </w:r>
@@ -886,20 +954,24 @@
     </w:p>
     <w:p>
       <w:pPr>
-        <w:pStyle w:val="Inhoudsopgave2"/>
+        <w:pStyle w:val="Inhopg2"/>
         <w:tabs>
-          <w:tab w:val="right" w:pos="9923" w:leader="dot"/>
+          <w:tab w:val="right" w:leader="dot" w:pos="9923"/>
         </w:tabs>
-        <w:rPr/>
       </w:pPr>
       <w:hyperlink w:anchor="__RefHeading___Toc745_1123257060">
         <w:r>
           <w:rPr>
+            <w:rStyle w:val="Indexkoppeling"/>
             <w:webHidden/>
-            <w:rStyle w:val="Indexkoppeling"/>
-            <w:vanish w:val="false"/>
           </w:rPr>
           <w:t>4. Basic data manipulation 2</w:t>
+        </w:r>
+        <w:r>
+          <w:rPr>
+            <w:rStyle w:val="Indexkoppeling"/>
+            <w:webHidden/>
+          </w:rPr>
           <w:tab/>
           <w:t>4</w:t>
         </w:r>
@@ -907,20 +979,24 @@
     </w:p>
     <w:p>
       <w:pPr>
-        <w:pStyle w:val="Inhoudsopgave2"/>
+        <w:pStyle w:val="Inhopg2"/>
         <w:tabs>
-          <w:tab w:val="right" w:pos="9923" w:leader="dot"/>
+          <w:tab w:val="right" w:leader="dot" w:pos="9923"/>
         </w:tabs>
-        <w:rPr/>
       </w:pPr>
       <w:hyperlink w:anchor="__RefHeading___Toc747_1123257060">
         <w:r>
           <w:rPr>
+            <w:rStyle w:val="Indexkoppeling"/>
             <w:webHidden/>
-            <w:rStyle w:val="Indexkoppeling"/>
-            <w:vanish w:val="false"/>
           </w:rPr>
           <w:t>5. Car data van gaspedaal</w:t>
+        </w:r>
+        <w:r>
+          <w:rPr>
+            <w:rStyle w:val="Indexkoppeling"/>
+            <w:webHidden/>
+          </w:rPr>
           <w:tab/>
           <w:t>4</w:t>
         </w:r>
@@ -928,20 +1004,24 @@
     </w:p>
     <w:p>
       <w:pPr>
-        <w:pStyle w:val="Inhoudsopgave2"/>
+        <w:pStyle w:val="Inhopg2"/>
         <w:tabs>
-          <w:tab w:val="right" w:pos="9923" w:leader="dot"/>
+          <w:tab w:val="right" w:leader="dot" w:pos="9923"/>
         </w:tabs>
-        <w:rPr/>
       </w:pPr>
       <w:hyperlink w:anchor="__RefHeading___Toc749_1123257060">
         <w:r>
           <w:rPr>
+            <w:rStyle w:val="Indexkoppeling"/>
             <w:webHidden/>
-            <w:rStyle w:val="Indexkoppeling"/>
-            <w:vanish w:val="false"/>
           </w:rPr>
           <w:t>6. Split data and stack data</w:t>
+        </w:r>
+        <w:r>
+          <w:rPr>
+            <w:rStyle w:val="Indexkoppeling"/>
+            <w:webHidden/>
+          </w:rPr>
           <w:tab/>
           <w:t>5</w:t>
         </w:r>
@@ -949,20 +1029,24 @@
     </w:p>
     <w:p>
       <w:pPr>
-        <w:pStyle w:val="Inhoudsopgave2"/>
+        <w:pStyle w:val="Inhopg2"/>
         <w:tabs>
-          <w:tab w:val="right" w:pos="9923" w:leader="dot"/>
+          <w:tab w:val="right" w:leader="dot" w:pos="9923"/>
         </w:tabs>
-        <w:rPr/>
       </w:pPr>
       <w:hyperlink w:anchor="__RefHeading___Toc751_1123257060">
         <w:r>
           <w:rPr>
+            <w:rStyle w:val="Indexkoppeling"/>
             <w:webHidden/>
-            <w:rStyle w:val="Indexkoppeling"/>
-            <w:vanish w:val="false"/>
           </w:rPr>
           <w:t>7. Sampling van data</w:t>
+        </w:r>
+        <w:r>
+          <w:rPr>
+            <w:rStyle w:val="Indexkoppeling"/>
+            <w:webHidden/>
+          </w:rPr>
           <w:tab/>
           <w:t>5</w:t>
         </w:r>
@@ -970,20 +1054,24 @@
     </w:p>
     <w:p>
       <w:pPr>
-        <w:pStyle w:val="Inhoudsopgave1"/>
+        <w:pStyle w:val="Inhopg1"/>
         <w:tabs>
-          <w:tab w:val="right" w:pos="9923" w:leader="dot"/>
+          <w:tab w:val="right" w:leader="dot" w:pos="9923"/>
         </w:tabs>
-        <w:rPr/>
       </w:pPr>
       <w:hyperlink w:anchor="__RefHeading___Toc753_1123257060">
         <w:r>
           <w:rPr>
+            <w:rStyle w:val="Indexkoppeling"/>
             <w:webHidden/>
-            <w:rStyle w:val="Indexkoppeling"/>
-            <w:vanish w:val="false"/>
           </w:rPr>
           <w:t>Session 3. Data visualization</w:t>
+        </w:r>
+        <w:r>
+          <w:rPr>
+            <w:rStyle w:val="Indexkoppeling"/>
+            <w:webHidden/>
+          </w:rPr>
           <w:tab/>
           <w:t>6</w:t>
         </w:r>
@@ -991,20 +1079,24 @@
     </w:p>
     <w:p>
       <w:pPr>
-        <w:pStyle w:val="Inhoudsopgave2"/>
+        <w:pStyle w:val="Inhopg2"/>
         <w:tabs>
-          <w:tab w:val="right" w:pos="9923" w:leader="dot"/>
+          <w:tab w:val="right" w:leader="dot" w:pos="9923"/>
         </w:tabs>
-        <w:rPr/>
       </w:pPr>
       <w:hyperlink w:anchor="__RefHeading___Toc755_1123257060">
         <w:r>
           <w:rPr>
+            <w:rStyle w:val="Indexkoppeling"/>
             <w:webHidden/>
-            <w:rStyle w:val="Indexkoppeling"/>
-            <w:vanish w:val="false"/>
           </w:rPr>
           <w:t>1. plotting using ggplot2</w:t>
+        </w:r>
+        <w:r>
+          <w:rPr>
+            <w:rStyle w:val="Indexkoppeling"/>
+            <w:webHidden/>
+          </w:rPr>
           <w:tab/>
           <w:t>6</w:t>
         </w:r>
@@ -1012,20 +1104,24 @@
     </w:p>
     <w:p>
       <w:pPr>
-        <w:pStyle w:val="Inhoudsopgave2"/>
+        <w:pStyle w:val="Inhopg2"/>
         <w:tabs>
-          <w:tab w:val="right" w:pos="9923" w:leader="dot"/>
+          <w:tab w:val="right" w:leader="dot" w:pos="9923"/>
         </w:tabs>
-        <w:rPr/>
       </w:pPr>
       <w:hyperlink w:anchor="__RefHeading___Toc757_1123257060">
         <w:r>
           <w:rPr>
+            <w:rStyle w:val="Indexkoppeling"/>
             <w:webHidden/>
-            <w:rStyle w:val="Indexkoppeling"/>
-            <w:vanish w:val="false"/>
           </w:rPr>
           <w:t>2. Smoothing plots</w:t>
+        </w:r>
+        <w:r>
+          <w:rPr>
+            <w:rStyle w:val="Indexkoppeling"/>
+            <w:webHidden/>
+          </w:rPr>
           <w:tab/>
           <w:t>6</w:t>
         </w:r>
@@ -1033,20 +1129,24 @@
     </w:p>
     <w:p>
       <w:pPr>
-        <w:pStyle w:val="Inhoudsopgave2"/>
+        <w:pStyle w:val="Inhopg2"/>
         <w:tabs>
-          <w:tab w:val="right" w:pos="9923" w:leader="dot"/>
+          <w:tab w:val="right" w:leader="dot" w:pos="9923"/>
         </w:tabs>
-        <w:rPr/>
       </w:pPr>
       <w:hyperlink w:anchor="__RefHeading___Toc759_1123257060">
         <w:r>
           <w:rPr>
+            <w:rStyle w:val="Indexkoppeling"/>
             <w:webHidden/>
-            <w:rStyle w:val="Indexkoppeling"/>
-            <w:vanish w:val="false"/>
           </w:rPr>
           <w:t>3. Plotly graphs</w:t>
+        </w:r>
+        <w:r>
+          <w:rPr>
+            <w:rStyle w:val="Indexkoppeling"/>
+            <w:webHidden/>
+          </w:rPr>
           <w:tab/>
           <w:t>6</w:t>
         </w:r>
@@ -1054,20 +1154,24 @@
     </w:p>
     <w:p>
       <w:pPr>
-        <w:pStyle w:val="Inhoudsopgave2"/>
+        <w:pStyle w:val="Inhopg2"/>
         <w:tabs>
-          <w:tab w:val="right" w:pos="9923" w:leader="dot"/>
+          <w:tab w:val="right" w:leader="dot" w:pos="9923"/>
         </w:tabs>
-        <w:rPr/>
       </w:pPr>
       <w:hyperlink w:anchor="__RefHeading___Toc761_1123257060">
         <w:r>
           <w:rPr>
+            <w:rStyle w:val="Indexkoppeling"/>
             <w:webHidden/>
-            <w:rStyle w:val="Indexkoppeling"/>
-            <w:vanish w:val="false"/>
           </w:rPr>
           <w:t>4. Leaflet graphs</w:t>
+        </w:r>
+        <w:r>
+          <w:rPr>
+            <w:rStyle w:val="Indexkoppeling"/>
+            <w:webHidden/>
+          </w:rPr>
           <w:tab/>
           <w:t>7</w:t>
         </w:r>
@@ -1075,20 +1179,24 @@
     </w:p>
     <w:p>
       <w:pPr>
-        <w:pStyle w:val="Inhoudsopgave2"/>
+        <w:pStyle w:val="Inhopg2"/>
         <w:tabs>
-          <w:tab w:val="right" w:pos="9923" w:leader="dot"/>
+          <w:tab w:val="right" w:leader="dot" w:pos="9923"/>
         </w:tabs>
-        <w:rPr/>
       </w:pPr>
       <w:hyperlink w:anchor="__RefHeading___Toc763_1123257060">
         <w:r>
           <w:rPr>
+            <w:rStyle w:val="Indexkoppeling"/>
             <w:webHidden/>
-            <w:rStyle w:val="Indexkoppeling"/>
-            <w:vanish w:val="false"/>
           </w:rPr>
           <w:t>5. Leaflet graphs polygons</w:t>
+        </w:r>
+        <w:r>
+          <w:rPr>
+            <w:rStyle w:val="Indexkoppeling"/>
+            <w:webHidden/>
+          </w:rPr>
           <w:tab/>
           <w:t>7</w:t>
         </w:r>
@@ -1096,20 +1204,24 @@
     </w:p>
     <w:p>
       <w:pPr>
-        <w:pStyle w:val="Inhoudsopgave1"/>
+        <w:pStyle w:val="Inhopg1"/>
         <w:tabs>
-          <w:tab w:val="right" w:pos="9923" w:leader="dot"/>
+          <w:tab w:val="right" w:leader="dot" w:pos="9923"/>
         </w:tabs>
-        <w:rPr/>
       </w:pPr>
       <w:hyperlink w:anchor="__RefHeading___Toc765_1123257060">
         <w:r>
           <w:rPr>
+            <w:rStyle w:val="Indexkoppeling"/>
             <w:webHidden/>
-            <w:rStyle w:val="Indexkoppeling"/>
-            <w:vanish w:val="false"/>
           </w:rPr>
           <w:t>Session 4. Machine learning</w:t>
+        </w:r>
+        <w:r>
+          <w:rPr>
+            <w:rStyle w:val="Indexkoppeling"/>
+            <w:webHidden/>
+          </w:rPr>
           <w:tab/>
           <w:t>9</w:t>
         </w:r>
@@ -1117,20 +1229,24 @@
     </w:p>
     <w:p>
       <w:pPr>
-        <w:pStyle w:val="Inhoudsopgave2"/>
+        <w:pStyle w:val="Inhopg2"/>
         <w:tabs>
-          <w:tab w:val="right" w:pos="9923" w:leader="dot"/>
+          <w:tab w:val="right" w:leader="dot" w:pos="9923"/>
         </w:tabs>
-        <w:rPr/>
       </w:pPr>
       <w:hyperlink w:anchor="__RefHeading___Toc767_1123257060">
         <w:r>
           <w:rPr>
+            <w:rStyle w:val="Indexkoppeling"/>
             <w:webHidden/>
-            <w:rStyle w:val="Indexkoppeling"/>
-            <w:vanish w:val="false"/>
           </w:rPr>
           <w:t>1. Predicting car prices from ‘gaspedaal.nl’ with linear regression</w:t>
+        </w:r>
+        <w:r>
+          <w:rPr>
+            <w:rStyle w:val="Indexkoppeling"/>
+            <w:webHidden/>
+          </w:rPr>
           <w:tab/>
           <w:t>9</w:t>
         </w:r>
@@ -1138,20 +1254,24 @@
     </w:p>
     <w:p>
       <w:pPr>
-        <w:pStyle w:val="Inhoudsopgave2"/>
+        <w:pStyle w:val="Inhopg2"/>
         <w:tabs>
-          <w:tab w:val="right" w:pos="9923" w:leader="dot"/>
+          <w:tab w:val="right" w:leader="dot" w:pos="9923"/>
         </w:tabs>
-        <w:rPr/>
       </w:pPr>
       <w:hyperlink w:anchor="__RefHeading___Toc769_1123257060">
         <w:r>
           <w:rPr>
+            <w:rStyle w:val="Indexkoppeling"/>
             <w:webHidden/>
-            <w:rStyle w:val="Indexkoppeling"/>
-            <w:vanish w:val="false"/>
           </w:rPr>
           <w:t>2. Predicting car prices with Random forests</w:t>
+        </w:r>
+        <w:r>
+          <w:rPr>
+            <w:rStyle w:val="Indexkoppeling"/>
+            <w:webHidden/>
+          </w:rPr>
           <w:tab/>
           <w:t>9</w:t>
         </w:r>
@@ -1159,20 +1279,24 @@
     </w:p>
     <w:p>
       <w:pPr>
-        <w:pStyle w:val="Inhoudsopgave2"/>
+        <w:pStyle w:val="Inhopg2"/>
         <w:tabs>
-          <w:tab w:val="right" w:pos="9923" w:leader="dot"/>
+          <w:tab w:val="right" w:leader="dot" w:pos="9923"/>
         </w:tabs>
-        <w:rPr/>
       </w:pPr>
       <w:hyperlink w:anchor="__RefHeading___Toc771_1123257060">
         <w:r>
           <w:rPr>
+            <w:rStyle w:val="Indexkoppeling"/>
             <w:webHidden/>
-            <w:rStyle w:val="Indexkoppeling"/>
-            <w:vanish w:val="false"/>
           </w:rPr>
           <w:t>3. Classification with house prices</w:t>
+        </w:r>
+        <w:r>
+          <w:rPr>
+            <w:rStyle w:val="Indexkoppeling"/>
+            <w:webHidden/>
+          </w:rPr>
           <w:tab/>
           <w:t>10</w:t>
         </w:r>
@@ -1180,20 +1304,24 @@
     </w:p>
     <w:p>
       <w:pPr>
-        <w:pStyle w:val="Inhoudsopgave2"/>
+        <w:pStyle w:val="Inhopg2"/>
         <w:tabs>
-          <w:tab w:val="right" w:pos="9923" w:leader="dot"/>
+          <w:tab w:val="right" w:leader="dot" w:pos="9923"/>
         </w:tabs>
-        <w:rPr/>
       </w:pPr>
       <w:hyperlink w:anchor="__RefHeading___Toc773_1123257060">
         <w:r>
           <w:rPr>
+            <w:rStyle w:val="Indexkoppeling"/>
             <w:webHidden/>
-            <w:rStyle w:val="Indexkoppeling"/>
-            <w:vanish w:val="false"/>
           </w:rPr>
           <w:t>4. Market basket analysis</w:t>
+        </w:r>
+        <w:r>
+          <w:rPr>
+            <w:rStyle w:val="Indexkoppeling"/>
+            <w:webHidden/>
+          </w:rPr>
           <w:tab/>
           <w:t>10</w:t>
         </w:r>
@@ -1204,59 +1332,39 @@
     </w:p>
     <w:p>
       <w:pPr>
-        <w:pStyle w:val="Normal"/>
-        <w:rPr>
-          <w:rFonts w:ascii="Calibri Light" w:hAnsi="Calibri Light" w:eastAsia="" w:cs="" w:asciiTheme="majorHAnsi" w:cstheme="majorBidi" w:eastAsiaTheme="majorEastAsia" w:hAnsiTheme="majorHAnsi"/>
-          <w:color w:val="2E74B5" w:themeColor="accent1" w:themeShade="bf"/>
+        <w:rPr>
+          <w:rFonts w:asciiTheme="majorHAnsi" w:eastAsiaTheme="majorEastAsia" w:hAnsiTheme="majorHAnsi" w:cstheme="majorBidi"/>
+          <w:color w:val="2E74B5" w:themeColor="accent1" w:themeShade="BF"/>
           <w:sz w:val="32"/>
           <w:szCs w:val="32"/>
         </w:rPr>
       </w:pPr>
       <w:r>
-        <w:rPr>
-          <w:rFonts w:eastAsia="" w:cs="" w:cstheme="majorBidi" w:eastAsiaTheme="majorEastAsia" w:ascii="Calibri Light" w:hAnsi="Calibri Light"/>
-          <w:color w:val="2E74B5" w:themeColor="accent1" w:themeShade="bf"/>
-          <w:sz w:val="32"/>
-          <w:szCs w:val="32"/>
-        </w:rPr>
-      </w:r>
-      <w:r>
         <w:br w:type="page"/>
       </w:r>
     </w:p>
     <w:p>
       <w:pPr>
         <w:pStyle w:val="Kop1"/>
-        <w:rPr/>
-      </w:pPr>
-      <w:bookmarkStart w:id="0" w:name="_Toc504654091"/>
-      <w:bookmarkStart w:id="1" w:name="__RefHeading___Toc719_1123257060"/>
+      </w:pPr>
+      <w:bookmarkStart w:id="0" w:name="__RefHeading___Toc719_1123257060"/>
+      <w:bookmarkStart w:id="1" w:name="_Toc504654091"/>
+      <w:bookmarkEnd w:id="0"/>
+      <w:r>
+        <w:lastRenderedPageBreak/>
+        <w:t>S</w:t>
+      </w:r>
+      <w:bookmarkStart w:id="2" w:name="_Toc482774179"/>
       <w:bookmarkEnd w:id="1"/>
-      <w:r>
-        <w:rPr/>
-        <w:t>S</w:t>
-      </w:r>
-      <w:bookmarkStart w:id="2" w:name="_Toc482774179"/>
-      <w:bookmarkEnd w:id="0"/>
       <w:bookmarkEnd w:id="2"/>
       <w:r>
-        <w:rPr/>
         <w:t>ession 1. Data types and structures in R</w:t>
       </w:r>
     </w:p>
-    <w:p>
-      <w:pPr>
-        <w:pStyle w:val="Normal"/>
-        <w:rPr/>
-      </w:pPr>
-      <w:r>
-        <w:rPr/>
-      </w:r>
-    </w:p>
+    <w:p/>
     <w:p>
       <w:pPr>
         <w:pStyle w:val="Kop2"/>
-        <w:rPr/>
       </w:pPr>
       <w:bookmarkStart w:id="3" w:name="__RefHeading___Toc721_1123257060"/>
       <w:bookmarkStart w:id="4" w:name="_Toc504654092"/>
@@ -1265,18 +1373,17 @@
       <w:bookmarkEnd w:id="4"/>
       <w:bookmarkEnd w:id="5"/>
       <w:r>
-        <w:rPr/>
         <w:t>1. Data types</w:t>
       </w:r>
     </w:p>
     <w:p>
       <w:pPr>
-        <w:pStyle w:val="ListParagraph"/>
+        <w:pStyle w:val="Lijstalinea"/>
         <w:numPr>
           <w:ilvl w:val="0"/>
           <w:numId w:val="3"/>
         </w:numPr>
-        <w:spacing w:lineRule="auto" w:line="240" w:before="0" w:after="0"/>
+        <w:spacing w:after="0" w:line="240" w:lineRule="auto"/>
         <w:rPr>
           <w:rFonts w:ascii="F15" w:hAnsi="F15" w:cs="F15"/>
           <w:sz w:val="20"/>
@@ -1285,7 +1392,7 @@
       </w:pPr>
       <w:r>
         <w:rPr>
-          <w:rFonts w:cs="F15" w:ascii="F15" w:hAnsi="F15"/>
+          <w:rFonts w:ascii="F15" w:hAnsi="F15" w:cs="F15"/>
           <w:sz w:val="20"/>
           <w:szCs w:val="20"/>
         </w:rPr>
@@ -1293,7 +1400,7 @@
       </w:r>
       <w:r>
         <w:rPr>
-          <w:rFonts w:cs="Courier New" w:ascii="Courier New" w:hAnsi="Courier New"/>
+          <w:rFonts w:ascii="Courier New" w:hAnsi="Courier New" w:cs="Courier New"/>
           <w:sz w:val="20"/>
           <w:szCs w:val="20"/>
         </w:rPr>
@@ -1301,7 +1408,7 @@
       </w:r>
       <w:r>
         <w:rPr>
-          <w:rFonts w:cs="F48" w:ascii="F48" w:hAnsi="F48"/>
+          <w:rFonts w:ascii="F48" w:hAnsi="F48" w:cs="F48"/>
           <w:sz w:val="20"/>
           <w:szCs w:val="20"/>
         </w:rPr>
@@ -1309,7 +1416,7 @@
       </w:r>
       <w:r>
         <w:rPr>
-          <w:rFonts w:cs="F15" w:ascii="F15" w:hAnsi="F15"/>
+          <w:rFonts w:ascii="F15" w:hAnsi="F15" w:cs="F15"/>
           <w:sz w:val="20"/>
           <w:szCs w:val="20"/>
         </w:rPr>
@@ -1318,12 +1425,12 @@
     </w:p>
     <w:p>
       <w:pPr>
-        <w:pStyle w:val="ListParagraph"/>
+        <w:pStyle w:val="Lijstalinea"/>
         <w:numPr>
           <w:ilvl w:val="0"/>
           <w:numId w:val="3"/>
         </w:numPr>
-        <w:spacing w:lineRule="auto" w:line="240" w:before="0" w:after="0"/>
+        <w:spacing w:after="0" w:line="240" w:lineRule="auto"/>
         <w:rPr>
           <w:rFonts w:ascii="F15" w:hAnsi="F15" w:cs="F15"/>
           <w:sz w:val="20"/>
@@ -1332,7 +1439,7 @@
       </w:pPr>
       <w:r>
         <w:rPr>
-          <w:rFonts w:cs="F15" w:ascii="F15" w:hAnsi="F15"/>
+          <w:rFonts w:ascii="F15" w:hAnsi="F15" w:cs="F15"/>
           <w:sz w:val="20"/>
           <w:szCs w:val="20"/>
         </w:rPr>
@@ -1340,7 +1447,7 @@
       </w:r>
       <w:r>
         <w:rPr>
-          <w:rFonts w:cs="Courier New" w:ascii="Courier New" w:hAnsi="Courier New"/>
+          <w:rFonts w:ascii="Courier New" w:hAnsi="Courier New" w:cs="Courier New"/>
           <w:sz w:val="20"/>
           <w:szCs w:val="20"/>
         </w:rPr>
@@ -1348,7 +1455,7 @@
       </w:r>
       <w:r>
         <w:rPr>
-          <w:rFonts w:cs="F15" w:ascii="F15" w:hAnsi="F15"/>
+          <w:rFonts w:ascii="F15" w:hAnsi="F15" w:cs="F15"/>
           <w:sz w:val="20"/>
           <w:szCs w:val="20"/>
         </w:rPr>
@@ -1357,12 +1464,12 @@
     </w:p>
     <w:p>
       <w:pPr>
-        <w:pStyle w:val="ListParagraph"/>
+        <w:pStyle w:val="Lijstalinea"/>
         <w:numPr>
           <w:ilvl w:val="0"/>
           <w:numId w:val="3"/>
         </w:numPr>
-        <w:spacing w:lineRule="auto" w:line="240" w:before="0" w:after="0"/>
+        <w:spacing w:after="0" w:line="240" w:lineRule="auto"/>
         <w:rPr>
           <w:rFonts w:ascii="F15" w:hAnsi="F15" w:cs="F15"/>
           <w:sz w:val="20"/>
@@ -1371,7 +1478,7 @@
       </w:pPr>
       <w:r>
         <w:rPr>
-          <w:rFonts w:cs="F15" w:ascii="F15" w:hAnsi="F15"/>
+          <w:rFonts w:ascii="F15" w:hAnsi="F15" w:cs="F15"/>
           <w:sz w:val="20"/>
           <w:szCs w:val="20"/>
         </w:rPr>
@@ -1379,7 +1486,7 @@
       </w:r>
       <w:r>
         <w:rPr>
-          <w:rFonts w:cs="Courier New" w:ascii="Courier New" w:hAnsi="Courier New"/>
+          <w:rFonts w:ascii="Courier New" w:hAnsi="Courier New" w:cs="Courier New"/>
           <w:sz w:val="20"/>
           <w:szCs w:val="20"/>
         </w:rPr>
@@ -1387,7 +1494,7 @@
       </w:r>
       <w:r>
         <w:rPr>
-          <w:rFonts w:cs="F48" w:ascii="F48" w:hAnsi="F48"/>
+          <w:rFonts w:ascii="F48" w:hAnsi="F48" w:cs="F48"/>
           <w:sz w:val="20"/>
           <w:szCs w:val="20"/>
         </w:rPr>
@@ -1395,7 +1502,7 @@
       </w:r>
       <w:r>
         <w:rPr>
-          <w:rFonts w:cs="F15" w:ascii="F15" w:hAnsi="F15"/>
+          <w:rFonts w:ascii="F15" w:hAnsi="F15" w:cs="F15"/>
           <w:sz w:val="20"/>
           <w:szCs w:val="20"/>
         </w:rPr>
@@ -1403,7 +1510,7 @@
       </w:r>
       <w:r>
         <w:rPr>
-          <w:rFonts w:cs="Courier New" w:ascii="Courier New" w:hAnsi="Courier New"/>
+          <w:rFonts w:ascii="Courier New" w:hAnsi="Courier New" w:cs="Courier New"/>
           <w:sz w:val="20"/>
           <w:szCs w:val="20"/>
         </w:rPr>
@@ -1411,7 +1518,7 @@
       </w:r>
       <w:r>
         <w:rPr>
-          <w:rFonts w:cs="F15" w:ascii="F15" w:hAnsi="F15"/>
+          <w:rFonts w:ascii="F15" w:hAnsi="F15" w:cs="F15"/>
           <w:sz w:val="20"/>
           <w:szCs w:val="20"/>
         </w:rPr>
@@ -1420,12 +1527,12 @@
     </w:p>
     <w:p>
       <w:pPr>
-        <w:pStyle w:val="ListParagraph"/>
+        <w:pStyle w:val="Lijstalinea"/>
         <w:numPr>
           <w:ilvl w:val="0"/>
           <w:numId w:val="3"/>
         </w:numPr>
-        <w:spacing w:lineRule="auto" w:line="240" w:before="0" w:after="0"/>
+        <w:spacing w:after="0" w:line="240" w:lineRule="auto"/>
         <w:rPr>
           <w:rFonts w:ascii="F15" w:hAnsi="F15" w:cs="F15"/>
           <w:sz w:val="20"/>
@@ -1434,7 +1541,7 @@
       </w:pPr>
       <w:r>
         <w:rPr>
-          <w:rFonts w:cs="F15" w:ascii="F15" w:hAnsi="F15"/>
+          <w:rFonts w:ascii="F15" w:hAnsi="F15" w:cs="F15"/>
           <w:sz w:val="20"/>
           <w:szCs w:val="20"/>
         </w:rPr>
@@ -1442,7 +1549,7 @@
       </w:r>
       <w:r>
         <w:rPr>
-          <w:rFonts w:cs="Courier New" w:ascii="Courier New" w:hAnsi="Courier New"/>
+          <w:rFonts w:ascii="Courier New" w:hAnsi="Courier New" w:cs="Courier New"/>
           <w:sz w:val="20"/>
           <w:szCs w:val="20"/>
         </w:rPr>
@@ -1450,7 +1557,7 @@
       </w:r>
       <w:r>
         <w:rPr>
-          <w:rFonts w:cs="F48" w:ascii="F48" w:hAnsi="F48"/>
+          <w:rFonts w:ascii="F48" w:hAnsi="F48" w:cs="F48"/>
           <w:sz w:val="20"/>
           <w:szCs w:val="20"/>
         </w:rPr>
@@ -1458,7 +1565,7 @@
       </w:r>
       <w:r>
         <w:rPr>
-          <w:rFonts w:cs="F15" w:ascii="F15" w:hAnsi="F15"/>
+          <w:rFonts w:ascii="F15" w:hAnsi="F15" w:cs="F15"/>
           <w:sz w:val="20"/>
           <w:szCs w:val="20"/>
         </w:rPr>
@@ -1466,7 +1573,7 @@
       </w:r>
       <w:r>
         <w:rPr>
-          <w:rFonts w:cs="Courier New" w:ascii="Courier New" w:hAnsi="Courier New"/>
+          <w:rFonts w:ascii="Courier New" w:hAnsi="Courier New" w:cs="Courier New"/>
           <w:sz w:val="20"/>
           <w:szCs w:val="20"/>
         </w:rPr>
@@ -1474,7 +1581,7 @@
       </w:r>
       <w:r>
         <w:rPr>
-          <w:rFonts w:cs="F48" w:ascii="F48" w:hAnsi="F48"/>
+          <w:rFonts w:ascii="F48" w:hAnsi="F48" w:cs="F48"/>
           <w:sz w:val="20"/>
           <w:szCs w:val="20"/>
         </w:rPr>
@@ -1482,7 +1589,7 @@
       </w:r>
       <w:r>
         <w:rPr>
-          <w:rFonts w:cs="F15" w:ascii="F15" w:hAnsi="F15"/>
+          <w:rFonts w:ascii="F15" w:hAnsi="F15" w:cs="F15"/>
           <w:sz w:val="20"/>
           <w:szCs w:val="20"/>
         </w:rPr>
@@ -1490,7 +1597,7 @@
       </w:r>
       <w:r>
         <w:rPr>
-          <w:rFonts w:cs="Courier New" w:ascii="Courier New" w:hAnsi="Courier New"/>
+          <w:rFonts w:ascii="Courier New" w:hAnsi="Courier New" w:cs="Courier New"/>
           <w:sz w:val="20"/>
           <w:szCs w:val="20"/>
         </w:rPr>
@@ -1498,7 +1605,7 @@
       </w:r>
       <w:r>
         <w:rPr>
-          <w:rFonts w:cs="F15" w:ascii="F15" w:hAnsi="F15"/>
+          <w:rFonts w:ascii="F15" w:hAnsi="F15" w:cs="F15"/>
           <w:sz w:val="20"/>
           <w:szCs w:val="20"/>
         </w:rPr>
@@ -1507,12 +1614,12 @@
     </w:p>
     <w:p>
       <w:pPr>
-        <w:pStyle w:val="ListParagraph"/>
+        <w:pStyle w:val="Lijstalinea"/>
         <w:numPr>
           <w:ilvl w:val="0"/>
           <w:numId w:val="3"/>
         </w:numPr>
-        <w:spacing w:lineRule="auto" w:line="240" w:before="0" w:after="0"/>
+        <w:spacing w:after="0" w:line="240" w:lineRule="auto"/>
         <w:rPr>
           <w:rFonts w:ascii="F15" w:hAnsi="F15" w:cs="F15"/>
           <w:sz w:val="20"/>
@@ -1521,7 +1628,7 @@
       </w:pPr>
       <w:r>
         <w:rPr>
-          <w:rFonts w:cs="F15" w:ascii="F15" w:hAnsi="F15"/>
+          <w:rFonts w:ascii="F15" w:hAnsi="F15" w:cs="F15"/>
           <w:sz w:val="20"/>
           <w:szCs w:val="20"/>
         </w:rPr>
@@ -1529,7 +1636,7 @@
       </w:r>
       <w:r>
         <w:rPr>
-          <w:rFonts w:cs="Courier New" w:ascii="Courier New" w:hAnsi="Courier New"/>
+          <w:rFonts w:ascii="Courier New" w:hAnsi="Courier New" w:cs="Courier New"/>
           <w:sz w:val="20"/>
           <w:szCs w:val="20"/>
         </w:rPr>
@@ -1537,7 +1644,7 @@
       </w:r>
       <w:r>
         <w:rPr>
-          <w:rFonts w:cs="F48" w:ascii="F48" w:hAnsi="F48"/>
+          <w:rFonts w:ascii="F48" w:hAnsi="F48" w:cs="F48"/>
           <w:sz w:val="20"/>
           <w:szCs w:val="20"/>
         </w:rPr>
@@ -1545,7 +1652,7 @@
       </w:r>
       <w:r>
         <w:rPr>
-          <w:rFonts w:cs="F15" w:ascii="F15" w:hAnsi="F15"/>
+          <w:rFonts w:ascii="F15" w:hAnsi="F15" w:cs="F15"/>
           <w:sz w:val="20"/>
           <w:szCs w:val="20"/>
         </w:rPr>
@@ -1554,26 +1661,17 @@
     </w:p>
     <w:p>
       <w:pPr>
-        <w:pStyle w:val="Normal"/>
-        <w:spacing w:lineRule="auto" w:line="240" w:before="0" w:after="0"/>
+        <w:spacing w:after="0" w:line="240" w:lineRule="auto"/>
         <w:rPr>
           <w:rFonts w:ascii="F15" w:hAnsi="F15" w:cs="F15"/>
           <w:sz w:val="20"/>
           <w:szCs w:val="20"/>
         </w:rPr>
       </w:pPr>
-      <w:r>
-        <w:rPr>
-          <w:rFonts w:cs="F15" w:ascii="F15" w:hAnsi="F15"/>
-          <w:sz w:val="20"/>
-          <w:szCs w:val="20"/>
-        </w:rPr>
-      </w:r>
     </w:p>
     <w:p>
       <w:pPr>
         <w:pStyle w:val="Kop2"/>
-        <w:rPr/>
       </w:pPr>
       <w:bookmarkStart w:id="6" w:name="__RefHeading___Toc723_1123257060"/>
       <w:bookmarkStart w:id="7" w:name="_Toc504654093"/>
@@ -1582,18 +1680,17 @@
       <w:bookmarkEnd w:id="7"/>
       <w:bookmarkEnd w:id="8"/>
       <w:r>
-        <w:rPr/>
         <w:t>2. Logical data type.</w:t>
       </w:r>
     </w:p>
     <w:p>
       <w:pPr>
-        <w:pStyle w:val="ListParagraph"/>
+        <w:pStyle w:val="Lijstalinea"/>
         <w:numPr>
           <w:ilvl w:val="0"/>
           <w:numId w:val="4"/>
         </w:numPr>
-        <w:spacing w:lineRule="auto" w:line="240" w:before="0" w:after="0"/>
+        <w:spacing w:after="0" w:line="240" w:lineRule="auto"/>
         <w:rPr>
           <w:rFonts w:ascii="F15" w:hAnsi="F15" w:cs="F15"/>
           <w:sz w:val="20"/>
@@ -1602,7 +1699,7 @@
       </w:pPr>
       <w:r>
         <w:rPr>
-          <w:rFonts w:cs="F15" w:ascii="F15" w:hAnsi="F15"/>
+          <w:rFonts w:ascii="F15" w:hAnsi="F15" w:cs="F15"/>
           <w:sz w:val="20"/>
           <w:szCs w:val="20"/>
         </w:rPr>
@@ -1610,7 +1707,7 @@
       </w:r>
       <w:r>
         <w:rPr>
-          <w:rFonts w:cs="Courier New" w:ascii="Courier New" w:hAnsi="Courier New"/>
+          <w:rFonts w:ascii="Courier New" w:hAnsi="Courier New" w:cs="Courier New"/>
           <w:sz w:val="20"/>
           <w:szCs w:val="20"/>
         </w:rPr>
@@ -1618,7 +1715,7 @@
       </w:r>
       <w:r>
         <w:rPr>
-          <w:rFonts w:cs="F48" w:ascii="F48" w:hAnsi="F48"/>
+          <w:rFonts w:ascii="F48" w:hAnsi="F48" w:cs="F48"/>
           <w:sz w:val="20"/>
           <w:szCs w:val="20"/>
         </w:rPr>
@@ -1626,7 +1723,7 @@
       </w:r>
       <w:r>
         <w:rPr>
-          <w:rFonts w:cs="F15" w:ascii="F15" w:hAnsi="F15"/>
+          <w:rFonts w:ascii="F15" w:hAnsi="F15" w:cs="F15"/>
           <w:sz w:val="20"/>
           <w:szCs w:val="20"/>
         </w:rPr>
@@ -1635,12 +1732,12 @@
     </w:p>
     <w:p>
       <w:pPr>
-        <w:pStyle w:val="ListParagraph"/>
+        <w:pStyle w:val="Lijstalinea"/>
         <w:numPr>
           <w:ilvl w:val="0"/>
           <w:numId w:val="4"/>
         </w:numPr>
-        <w:spacing w:lineRule="auto" w:line="240" w:before="0" w:after="0"/>
+        <w:spacing w:after="0" w:line="240" w:lineRule="auto"/>
         <w:rPr>
           <w:rFonts w:ascii="F15" w:hAnsi="F15" w:cs="F15"/>
           <w:sz w:val="20"/>
@@ -1649,7 +1746,7 @@
       </w:pPr>
       <w:r>
         <w:rPr>
-          <w:rFonts w:cs="F15" w:ascii="F15" w:hAnsi="F15"/>
+          <w:rFonts w:ascii="F15" w:hAnsi="F15" w:cs="F15"/>
           <w:sz w:val="20"/>
           <w:szCs w:val="20"/>
         </w:rPr>
@@ -1657,7 +1754,7 @@
       </w:r>
       <w:r>
         <w:rPr>
-          <w:rFonts w:cs="Courier New" w:ascii="Courier New" w:hAnsi="Courier New"/>
+          <w:rFonts w:ascii="Courier New" w:hAnsi="Courier New" w:cs="Courier New"/>
           <w:sz w:val="20"/>
           <w:szCs w:val="20"/>
         </w:rPr>
@@ -1665,7 +1762,7 @@
       </w:r>
       <w:r>
         <w:rPr>
-          <w:rFonts w:cs="F48" w:ascii="F48" w:hAnsi="F48"/>
+          <w:rFonts w:ascii="F48" w:hAnsi="F48" w:cs="F48"/>
           <w:sz w:val="20"/>
           <w:szCs w:val="20"/>
         </w:rPr>
@@ -1673,7 +1770,7 @@
       </w:r>
       <w:r>
         <w:rPr>
-          <w:rFonts w:cs="F15" w:ascii="F15" w:hAnsi="F15"/>
+          <w:rFonts w:ascii="F15" w:hAnsi="F15" w:cs="F15"/>
           <w:sz w:val="20"/>
           <w:szCs w:val="20"/>
         </w:rPr>
@@ -1681,7 +1778,7 @@
       </w:r>
       <w:r>
         <w:rPr>
-          <w:rFonts w:cs="Courier New" w:ascii="Courier New" w:hAnsi="Courier New"/>
+          <w:rFonts w:ascii="Courier New" w:hAnsi="Courier New" w:cs="Courier New"/>
           <w:sz w:val="20"/>
           <w:szCs w:val="20"/>
         </w:rPr>
@@ -1689,7 +1786,7 @@
       </w:r>
       <w:r>
         <w:rPr>
-          <w:rFonts w:cs="F15" w:ascii="F15" w:hAnsi="F15"/>
+          <w:rFonts w:ascii="F15" w:hAnsi="F15" w:cs="F15"/>
           <w:sz w:val="20"/>
           <w:szCs w:val="20"/>
         </w:rPr>
@@ -1697,7 +1794,7 @@
       </w:r>
       <w:r>
         <w:rPr>
-          <w:rFonts w:cs="Courier New" w:ascii="Courier New" w:hAnsi="Courier New"/>
+          <w:rFonts w:ascii="Courier New" w:hAnsi="Courier New" w:cs="Courier New"/>
           <w:sz w:val="20"/>
           <w:szCs w:val="20"/>
         </w:rPr>
@@ -1705,7 +1802,7 @@
       </w:r>
       <w:r>
         <w:rPr>
-          <w:rFonts w:cs="F48" w:ascii="F48" w:hAnsi="F48"/>
+          <w:rFonts w:ascii="F48" w:hAnsi="F48" w:cs="F48"/>
           <w:sz w:val="20"/>
           <w:szCs w:val="20"/>
         </w:rPr>
@@ -1713,7 +1810,7 @@
       </w:r>
       <w:r>
         <w:rPr>
-          <w:rFonts w:cs="F15" w:ascii="F15" w:hAnsi="F15"/>
+          <w:rFonts w:ascii="F15" w:hAnsi="F15" w:cs="F15"/>
           <w:sz w:val="20"/>
           <w:szCs w:val="20"/>
         </w:rPr>
@@ -1721,7 +1818,7 @@
       </w:r>
       <w:r>
         <w:rPr>
-          <w:rFonts w:cs="Courier New" w:ascii="Courier New" w:hAnsi="Courier New"/>
+          <w:rFonts w:ascii="Courier New" w:hAnsi="Courier New" w:cs="Courier New"/>
           <w:sz w:val="20"/>
           <w:szCs w:val="20"/>
         </w:rPr>
@@ -1729,7 +1826,7 @@
       </w:r>
       <w:r>
         <w:rPr>
-          <w:rFonts w:cs="F48" w:ascii="F48" w:hAnsi="F48"/>
+          <w:rFonts w:ascii="F48" w:hAnsi="F48" w:cs="F48"/>
           <w:sz w:val="20"/>
           <w:szCs w:val="20"/>
         </w:rPr>
@@ -1737,7 +1834,7 @@
       </w:r>
       <w:r>
         <w:rPr>
-          <w:rFonts w:cs="F15" w:ascii="F15" w:hAnsi="F15"/>
+          <w:rFonts w:ascii="F15" w:hAnsi="F15" w:cs="F15"/>
           <w:sz w:val="20"/>
           <w:szCs w:val="20"/>
         </w:rPr>
@@ -1745,7 +1842,7 @@
       </w:r>
       <w:r>
         <w:rPr>
-          <w:rFonts w:cs="Courier New" w:ascii="Courier New" w:hAnsi="Courier New"/>
+          <w:rFonts w:ascii="Courier New" w:hAnsi="Courier New" w:cs="Courier New"/>
           <w:sz w:val="20"/>
           <w:szCs w:val="20"/>
         </w:rPr>
@@ -1753,7 +1850,7 @@
       </w:r>
       <w:r>
         <w:rPr>
-          <w:rFonts w:cs="F48" w:ascii="F48" w:hAnsi="F48"/>
+          <w:rFonts w:ascii="F48" w:hAnsi="F48" w:cs="F48"/>
           <w:sz w:val="20"/>
           <w:szCs w:val="20"/>
         </w:rPr>
@@ -1761,7 +1858,7 @@
       </w:r>
       <w:r>
         <w:rPr>
-          <w:rFonts w:cs="F15" w:ascii="F15" w:hAnsi="F15"/>
+          <w:rFonts w:ascii="F15" w:hAnsi="F15" w:cs="F15"/>
           <w:sz w:val="20"/>
           <w:szCs w:val="20"/>
         </w:rPr>
@@ -1770,12 +1867,12 @@
     </w:p>
     <w:p>
       <w:pPr>
-        <w:pStyle w:val="ListParagraph"/>
+        <w:pStyle w:val="Lijstalinea"/>
         <w:numPr>
           <w:ilvl w:val="0"/>
           <w:numId w:val="4"/>
         </w:numPr>
-        <w:spacing w:lineRule="auto" w:line="240" w:before="0" w:after="0"/>
+        <w:spacing w:after="0" w:line="240" w:lineRule="auto"/>
         <w:rPr>
           <w:rFonts w:ascii="F15" w:hAnsi="F15" w:cs="F15"/>
           <w:sz w:val="20"/>
@@ -1784,7 +1881,7 @@
       </w:pPr>
       <w:r>
         <w:rPr>
-          <w:rFonts w:cs="F15" w:ascii="F15" w:hAnsi="F15"/>
+          <w:rFonts w:ascii="F15" w:hAnsi="F15" w:cs="F15"/>
           <w:sz w:val="20"/>
           <w:szCs w:val="20"/>
         </w:rPr>
@@ -1793,26 +1890,17 @@
     </w:p>
     <w:p>
       <w:pPr>
-        <w:pStyle w:val="Normal"/>
-        <w:spacing w:lineRule="auto" w:line="240" w:before="0" w:after="0"/>
+        <w:spacing w:after="0" w:line="240" w:lineRule="auto"/>
         <w:rPr>
           <w:rFonts w:ascii="F15" w:hAnsi="F15" w:cs="F15"/>
           <w:sz w:val="20"/>
           <w:szCs w:val="20"/>
         </w:rPr>
       </w:pPr>
-      <w:r>
-        <w:rPr>
-          <w:rFonts w:cs="F15" w:ascii="F15" w:hAnsi="F15"/>
-          <w:sz w:val="20"/>
-          <w:szCs w:val="20"/>
-        </w:rPr>
-      </w:r>
     </w:p>
     <w:p>
       <w:pPr>
         <w:pStyle w:val="Kop2"/>
-        <w:rPr/>
       </w:pPr>
       <w:bookmarkStart w:id="9" w:name="__RefHeading___Toc725_1123257060"/>
       <w:bookmarkStart w:id="10" w:name="_Toc504654094"/>
@@ -1821,18 +1909,17 @@
       <w:bookmarkEnd w:id="10"/>
       <w:bookmarkEnd w:id="11"/>
       <w:r>
-        <w:rPr/>
         <w:t>3. Character data type and factor data type.</w:t>
       </w:r>
     </w:p>
     <w:p>
       <w:pPr>
-        <w:pStyle w:val="ListParagraph"/>
+        <w:pStyle w:val="Lijstalinea"/>
         <w:numPr>
           <w:ilvl w:val="0"/>
           <w:numId w:val="5"/>
         </w:numPr>
-        <w:spacing w:lineRule="auto" w:line="240" w:before="0" w:after="0"/>
+        <w:spacing w:after="0" w:line="240" w:lineRule="auto"/>
         <w:rPr>
           <w:rFonts w:ascii="F15" w:hAnsi="F15" w:cs="F15"/>
           <w:sz w:val="20"/>
@@ -1841,7 +1928,7 @@
       </w:pPr>
       <w:r>
         <w:rPr>
-          <w:rFonts w:cs="F15" w:ascii="F15" w:hAnsi="F15"/>
+          <w:rFonts w:ascii="F15" w:hAnsi="F15" w:cs="F15"/>
           <w:sz w:val="20"/>
           <w:szCs w:val="20"/>
         </w:rPr>
@@ -1849,7 +1936,7 @@
       </w:r>
       <w:r>
         <w:rPr>
-          <w:rFonts w:cs="Courier New" w:ascii="Courier New" w:hAnsi="Courier New"/>
+          <w:rFonts w:ascii="Courier New" w:hAnsi="Courier New" w:cs="Courier New"/>
           <w:sz w:val="20"/>
           <w:szCs w:val="20"/>
         </w:rPr>
@@ -1857,7 +1944,7 @@
       </w:r>
       <w:r>
         <w:rPr>
-          <w:rFonts w:cs="F15" w:ascii="F15" w:hAnsi="F15"/>
+          <w:rFonts w:ascii="F15" w:hAnsi="F15" w:cs="F15"/>
           <w:sz w:val="20"/>
           <w:szCs w:val="20"/>
         </w:rPr>
@@ -1866,12 +1953,12 @@
     </w:p>
     <w:p>
       <w:pPr>
-        <w:pStyle w:val="ListParagraph"/>
+        <w:pStyle w:val="Lijstalinea"/>
         <w:numPr>
           <w:ilvl w:val="0"/>
           <w:numId w:val="5"/>
         </w:numPr>
-        <w:spacing w:lineRule="auto" w:line="240" w:before="0" w:after="0"/>
+        <w:spacing w:after="0" w:line="240" w:lineRule="auto"/>
         <w:rPr>
           <w:rFonts w:ascii="F15" w:hAnsi="F15" w:cs="F15"/>
           <w:sz w:val="20"/>
@@ -1880,7 +1967,7 @@
       </w:pPr>
       <w:r>
         <w:rPr>
-          <w:rFonts w:cs="F15" w:ascii="F15" w:hAnsi="F15"/>
+          <w:rFonts w:ascii="F15" w:hAnsi="F15" w:cs="F15"/>
           <w:sz w:val="20"/>
           <w:szCs w:val="20"/>
         </w:rPr>
@@ -1888,7 +1975,7 @@
       </w:r>
       <w:r>
         <w:rPr>
-          <w:rFonts w:cs="Courier New" w:ascii="Courier New" w:hAnsi="Courier New"/>
+          <w:rFonts w:ascii="Courier New" w:hAnsi="Courier New" w:cs="Courier New"/>
           <w:sz w:val="20"/>
           <w:szCs w:val="20"/>
         </w:rPr>
@@ -1896,7 +1983,7 @@
       </w:r>
       <w:r>
         <w:rPr>
-          <w:rFonts w:cs="F48" w:ascii="F48" w:hAnsi="F48"/>
+          <w:rFonts w:ascii="F48" w:hAnsi="F48" w:cs="F48"/>
           <w:sz w:val="20"/>
           <w:szCs w:val="20"/>
         </w:rPr>
@@ -1904,7 +1991,7 @@
       </w:r>
       <w:r>
         <w:rPr>
-          <w:rFonts w:cs="F15" w:ascii="F15" w:hAnsi="F15"/>
+          <w:rFonts w:ascii="F15" w:hAnsi="F15" w:cs="F15"/>
           <w:sz w:val="20"/>
           <w:szCs w:val="20"/>
         </w:rPr>
@@ -1912,7 +1999,7 @@
       </w:r>
       <w:r>
         <w:rPr>
-          <w:rFonts w:cs="Courier New" w:ascii="Courier New" w:hAnsi="Courier New"/>
+          <w:rFonts w:ascii="Courier New" w:hAnsi="Courier New" w:cs="Courier New"/>
           <w:sz w:val="20"/>
           <w:szCs w:val="20"/>
         </w:rPr>
@@ -1920,7 +2007,7 @@
       </w:r>
       <w:r>
         <w:rPr>
-          <w:rFonts w:cs="F15" w:ascii="F15" w:hAnsi="F15"/>
+          <w:rFonts w:ascii="F15" w:hAnsi="F15" w:cs="F15"/>
           <w:sz w:val="20"/>
           <w:szCs w:val="20"/>
         </w:rPr>
@@ -1928,7 +2015,7 @@
       </w:r>
       <w:r>
         <w:rPr>
-          <w:rFonts w:cs="Courier New" w:ascii="Courier New" w:hAnsi="Courier New"/>
+          <w:rFonts w:ascii="Courier New" w:hAnsi="Courier New" w:cs="Courier New"/>
           <w:sz w:val="20"/>
           <w:szCs w:val="20"/>
         </w:rPr>
@@ -1936,7 +2023,7 @@
       </w:r>
       <w:r>
         <w:rPr>
-          <w:rFonts w:cs="F15" w:ascii="F15" w:hAnsi="F15"/>
+          <w:rFonts w:ascii="F15" w:hAnsi="F15" w:cs="F15"/>
           <w:sz w:val="20"/>
           <w:szCs w:val="20"/>
         </w:rPr>
@@ -1945,12 +2032,12 @@
     </w:p>
     <w:p>
       <w:pPr>
-        <w:pStyle w:val="ListParagraph"/>
+        <w:pStyle w:val="Lijstalinea"/>
         <w:numPr>
           <w:ilvl w:val="0"/>
           <w:numId w:val="5"/>
         </w:numPr>
-        <w:spacing w:lineRule="auto" w:line="240" w:before="0" w:after="0"/>
+        <w:spacing w:after="0" w:line="240" w:lineRule="auto"/>
         <w:rPr>
           <w:rFonts w:ascii="F15" w:hAnsi="F15" w:cs="F15"/>
           <w:sz w:val="20"/>
@@ -1959,7 +2046,7 @@
       </w:pPr>
       <w:r>
         <w:rPr>
-          <w:rFonts w:cs="F15" w:ascii="F15" w:hAnsi="F15"/>
+          <w:rFonts w:ascii="F15" w:hAnsi="F15" w:cs="F15"/>
           <w:sz w:val="20"/>
           <w:szCs w:val="20"/>
         </w:rPr>
@@ -1967,7 +2054,7 @@
       </w:r>
       <w:r>
         <w:rPr>
-          <w:rFonts w:cs="Courier New" w:ascii="Courier New" w:hAnsi="Courier New"/>
+          <w:rFonts w:ascii="Courier New" w:hAnsi="Courier New" w:cs="Courier New"/>
           <w:sz w:val="20"/>
           <w:szCs w:val="20"/>
         </w:rPr>
@@ -1975,7 +2062,7 @@
       </w:r>
       <w:r>
         <w:rPr>
-          <w:rFonts w:cs="F48" w:ascii="F48" w:hAnsi="F48"/>
+          <w:rFonts w:ascii="F48" w:hAnsi="F48" w:cs="F48"/>
           <w:sz w:val="20"/>
           <w:szCs w:val="20"/>
         </w:rPr>
@@ -1983,7 +2070,7 @@
       </w:r>
       <w:r>
         <w:rPr>
-          <w:rFonts w:cs="F15" w:ascii="F15" w:hAnsi="F15"/>
+          <w:rFonts w:ascii="F15" w:hAnsi="F15" w:cs="F15"/>
           <w:sz w:val="20"/>
           <w:szCs w:val="20"/>
         </w:rPr>
@@ -1991,7 +2078,7 @@
       </w:r>
       <w:r>
         <w:rPr>
-          <w:rFonts w:cs="Courier New" w:ascii="Courier New" w:hAnsi="Courier New"/>
+          <w:rFonts w:ascii="Courier New" w:hAnsi="Courier New" w:cs="Courier New"/>
           <w:sz w:val="20"/>
           <w:szCs w:val="20"/>
         </w:rPr>
@@ -1999,26 +2086,17 @@
       </w:r>
       <w:r>
         <w:rPr>
-          <w:rFonts w:cs="F15" w:ascii="F15" w:hAnsi="F15"/>
+          <w:rFonts w:ascii="F15" w:hAnsi="F15" w:cs="F15"/>
           <w:sz w:val="20"/>
           <w:szCs w:val="20"/>
         </w:rPr>
         <w:t>, so that high becomes 2 and low becomes 1.</w:t>
       </w:r>
     </w:p>
-    <w:p>
-      <w:pPr>
-        <w:pStyle w:val="Normal"/>
-        <w:rPr/>
-      </w:pPr>
-      <w:r>
-        <w:rPr/>
-      </w:r>
-    </w:p>
+    <w:p/>
     <w:p>
       <w:pPr>
         <w:pStyle w:val="Kop2"/>
-        <w:rPr/>
       </w:pPr>
       <w:bookmarkStart w:id="12" w:name="__RefHeading___Toc727_1123257060"/>
       <w:bookmarkStart w:id="13" w:name="_Toc504654095"/>
@@ -2027,18 +2105,17 @@
       <w:bookmarkEnd w:id="13"/>
       <w:bookmarkEnd w:id="14"/>
       <w:r>
-        <w:rPr/>
         <w:t>4. Creating sequences.</w:t>
       </w:r>
     </w:p>
     <w:p>
       <w:pPr>
-        <w:pStyle w:val="ListParagraph"/>
+        <w:pStyle w:val="Lijstalinea"/>
         <w:numPr>
           <w:ilvl w:val="0"/>
           <w:numId w:val="7"/>
         </w:numPr>
-        <w:spacing w:lineRule="auto" w:line="240" w:before="0" w:after="0"/>
+        <w:spacing w:after="0" w:line="240" w:lineRule="auto"/>
         <w:rPr>
           <w:rFonts w:ascii="F15" w:hAnsi="F15" w:cs="F15"/>
           <w:sz w:val="20"/>
@@ -2047,7 +2124,7 @@
       </w:pPr>
       <w:r>
         <w:rPr>
-          <w:rFonts w:cs="F15" w:ascii="F15" w:hAnsi="F15"/>
+          <w:rFonts w:ascii="F15" w:hAnsi="F15" w:cs="F15"/>
           <w:sz w:val="20"/>
           <w:szCs w:val="20"/>
         </w:rPr>
@@ -2055,7 +2132,7 @@
       </w:r>
       <w:r>
         <w:rPr>
-          <w:rFonts w:cs="Courier New" w:ascii="Courier New" w:hAnsi="Courier New"/>
+          <w:rFonts w:ascii="Courier New" w:hAnsi="Courier New" w:cs="Courier New"/>
           <w:sz w:val="20"/>
           <w:szCs w:val="20"/>
         </w:rPr>
@@ -2063,7 +2140,7 @@
       </w:r>
       <w:r>
         <w:rPr>
-          <w:rFonts w:cs="F15" w:ascii="F15" w:hAnsi="F15"/>
+          <w:rFonts w:ascii="F15" w:hAnsi="F15" w:cs="F15"/>
           <w:sz w:val="20"/>
           <w:szCs w:val="20"/>
         </w:rPr>
@@ -2072,12 +2149,12 @@
     </w:p>
     <w:p>
       <w:pPr>
-        <w:pStyle w:val="ListParagraph"/>
+        <w:pStyle w:val="Lijstalinea"/>
         <w:numPr>
           <w:ilvl w:val="0"/>
           <w:numId w:val="7"/>
         </w:numPr>
-        <w:spacing w:lineRule="auto" w:line="240" w:before="0" w:after="0"/>
+        <w:spacing w:after="0" w:line="240" w:lineRule="auto"/>
         <w:rPr>
           <w:rFonts w:ascii="F15" w:hAnsi="F15" w:cs="F15"/>
           <w:sz w:val="20"/>
@@ -2086,7 +2163,7 @@
       </w:pPr>
       <w:r>
         <w:rPr>
-          <w:rFonts w:cs="F15" w:ascii="F15" w:hAnsi="F15"/>
+          <w:rFonts w:ascii="F15" w:hAnsi="F15" w:cs="F15"/>
           <w:sz w:val="20"/>
           <w:szCs w:val="20"/>
         </w:rPr>
@@ -2094,7 +2171,7 @@
       </w:r>
       <w:r>
         <w:rPr>
-          <w:rFonts w:cs="Courier New" w:ascii="Courier New" w:hAnsi="Courier New"/>
+          <w:rFonts w:ascii="Courier New" w:hAnsi="Courier New" w:cs="Courier New"/>
           <w:sz w:val="20"/>
           <w:szCs w:val="20"/>
         </w:rPr>
@@ -2102,7 +2179,7 @@
       </w:r>
       <w:r>
         <w:rPr>
-          <w:rFonts w:cs="F15" w:ascii="F15" w:hAnsi="F15"/>
+          <w:rFonts w:ascii="F15" w:hAnsi="F15" w:cs="F15"/>
           <w:sz w:val="20"/>
           <w:szCs w:val="20"/>
         </w:rPr>
@@ -2111,12 +2188,12 @@
     </w:p>
     <w:p>
       <w:pPr>
-        <w:pStyle w:val="ListParagraph"/>
+        <w:pStyle w:val="Lijstalinea"/>
         <w:numPr>
           <w:ilvl w:val="0"/>
           <w:numId w:val="7"/>
         </w:numPr>
-        <w:spacing w:lineRule="auto" w:line="240" w:before="0" w:after="0"/>
+        <w:spacing w:after="0" w:line="240" w:lineRule="auto"/>
         <w:rPr>
           <w:rFonts w:ascii="F15" w:hAnsi="F15" w:cs="F15"/>
           <w:sz w:val="20"/>
@@ -2125,7 +2202,7 @@
       </w:pPr>
       <w:r>
         <w:rPr>
-          <w:rFonts w:cs="F15" w:ascii="F15" w:hAnsi="F15"/>
+          <w:rFonts w:ascii="F15" w:hAnsi="F15" w:cs="F15"/>
           <w:sz w:val="20"/>
           <w:szCs w:val="20"/>
         </w:rPr>
@@ -2133,7 +2210,7 @@
       </w:r>
       <w:r>
         <w:rPr>
-          <w:rFonts w:cs="Courier New" w:ascii="Courier New" w:hAnsi="Courier New"/>
+          <w:rFonts w:ascii="Courier New" w:hAnsi="Courier New" w:cs="Courier New"/>
           <w:sz w:val="20"/>
           <w:szCs w:val="20"/>
         </w:rPr>
@@ -2141,7 +2218,7 @@
       </w:r>
       <w:r>
         <w:rPr>
-          <w:rFonts w:cs="F15" w:ascii="F15" w:hAnsi="F15"/>
+          <w:rFonts w:ascii="F15" w:hAnsi="F15" w:cs="F15"/>
           <w:sz w:val="20"/>
           <w:szCs w:val="20"/>
         </w:rPr>
@@ -2150,12 +2227,12 @@
     </w:p>
     <w:p>
       <w:pPr>
-        <w:pStyle w:val="ListParagraph"/>
+        <w:pStyle w:val="Lijstalinea"/>
         <w:numPr>
           <w:ilvl w:val="0"/>
           <w:numId w:val="7"/>
         </w:numPr>
-        <w:spacing w:lineRule="auto" w:line="240" w:before="0" w:after="0"/>
+        <w:spacing w:after="0" w:line="240" w:lineRule="auto"/>
         <w:rPr>
           <w:rFonts w:ascii="F15" w:hAnsi="F15" w:cs="F15"/>
           <w:sz w:val="20"/>
@@ -2164,7 +2241,7 @@
       </w:pPr>
       <w:r>
         <w:rPr>
-          <w:rFonts w:cs="F15" w:ascii="F15" w:hAnsi="F15"/>
+          <w:rFonts w:ascii="F15" w:hAnsi="F15" w:cs="F15"/>
           <w:sz w:val="20"/>
           <w:szCs w:val="20"/>
         </w:rPr>
@@ -2172,7 +2249,7 @@
       </w:r>
       <w:r>
         <w:rPr>
-          <w:rFonts w:cs="Courier New" w:ascii="Courier New" w:hAnsi="Courier New"/>
+          <w:rFonts w:ascii="Courier New" w:hAnsi="Courier New" w:cs="Courier New"/>
           <w:sz w:val="20"/>
           <w:szCs w:val="20"/>
         </w:rPr>
@@ -2180,7 +2257,7 @@
       </w:r>
       <w:r>
         <w:rPr>
-          <w:rFonts w:cs="F15" w:ascii="F15" w:hAnsi="F15"/>
+          <w:rFonts w:ascii="F15" w:hAnsi="F15" w:cs="F15"/>
           <w:sz w:val="20"/>
           <w:szCs w:val="20"/>
         </w:rPr>
@@ -2189,12 +2266,12 @@
     </w:p>
     <w:p>
       <w:pPr>
-        <w:pStyle w:val="ListParagraph"/>
+        <w:pStyle w:val="Lijstalinea"/>
         <w:numPr>
           <w:ilvl w:val="0"/>
           <w:numId w:val="7"/>
         </w:numPr>
-        <w:spacing w:lineRule="auto" w:line="240" w:before="0" w:after="0"/>
+        <w:spacing w:after="0" w:line="240" w:lineRule="auto"/>
         <w:rPr>
           <w:rFonts w:ascii="F15" w:hAnsi="F15" w:cs="F15"/>
           <w:sz w:val="20"/>
@@ -2203,7 +2280,7 @@
       </w:pPr>
       <w:r>
         <w:rPr>
-          <w:rFonts w:cs="F15" w:ascii="F15" w:hAnsi="F15"/>
+          <w:rFonts w:ascii="F15" w:hAnsi="F15" w:cs="F15"/>
           <w:sz w:val="20"/>
           <w:szCs w:val="20"/>
         </w:rPr>
@@ -2211,7 +2288,7 @@
       </w:r>
       <w:r>
         <w:rPr>
-          <w:rFonts w:cs="Courier New" w:ascii="Courier New" w:hAnsi="Courier New"/>
+          <w:rFonts w:ascii="Courier New" w:hAnsi="Courier New" w:cs="Courier New"/>
           <w:sz w:val="20"/>
           <w:szCs w:val="20"/>
         </w:rPr>
@@ -2219,7 +2296,7 @@
       </w:r>
       <w:r>
         <w:rPr>
-          <w:rFonts w:cs="F15" w:ascii="F15" w:hAnsi="F15"/>
+          <w:rFonts w:ascii="F15" w:hAnsi="F15" w:cs="F15"/>
           <w:sz w:val="20"/>
           <w:szCs w:val="20"/>
         </w:rPr>
@@ -2228,44 +2305,27 @@
     </w:p>
     <w:p>
       <w:pPr>
-        <w:pStyle w:val="Normal"/>
-        <w:spacing w:lineRule="auto" w:line="240" w:before="0" w:after="0"/>
+        <w:spacing w:after="0" w:line="240" w:lineRule="auto"/>
         <w:rPr>
           <w:rFonts w:ascii="F15" w:hAnsi="F15" w:cs="F15"/>
           <w:sz w:val="20"/>
           <w:szCs w:val="20"/>
         </w:rPr>
       </w:pPr>
-      <w:r>
-        <w:rPr>
-          <w:rFonts w:cs="F15" w:ascii="F15" w:hAnsi="F15"/>
-          <w:sz w:val="20"/>
-          <w:szCs w:val="20"/>
-        </w:rPr>
-      </w:r>
-    </w:p>
-    <w:p>
-      <w:pPr>
-        <w:pStyle w:val="Normal"/>
-        <w:spacing w:lineRule="auto" w:line="240" w:before="0" w:after="0"/>
+    </w:p>
+    <w:p>
+      <w:pPr>
+        <w:spacing w:after="0" w:line="240" w:lineRule="auto"/>
         <w:rPr>
           <w:rFonts w:ascii="F15" w:hAnsi="F15" w:cs="F15"/>
           <w:sz w:val="20"/>
           <w:szCs w:val="20"/>
         </w:rPr>
       </w:pPr>
-      <w:r>
-        <w:rPr>
-          <w:rFonts w:cs="F15" w:ascii="F15" w:hAnsi="F15"/>
-          <w:sz w:val="20"/>
-          <w:szCs w:val="20"/>
-        </w:rPr>
-      </w:r>
     </w:p>
     <w:p>
       <w:pPr>
         <w:pStyle w:val="Kop2"/>
-        <w:rPr/>
       </w:pPr>
       <w:bookmarkStart w:id="15" w:name="__RefHeading___Toc729_1123257060"/>
       <w:bookmarkStart w:id="16" w:name="_Toc504654096"/>
@@ -2274,18 +2334,17 @@
       <w:bookmarkEnd w:id="16"/>
       <w:bookmarkEnd w:id="17"/>
       <w:r>
-        <w:rPr/>
         <w:t>5. Creating factors from double data.</w:t>
       </w:r>
     </w:p>
     <w:p>
       <w:pPr>
-        <w:pStyle w:val="ListParagraph"/>
+        <w:pStyle w:val="Lijstalinea"/>
         <w:numPr>
           <w:ilvl w:val="0"/>
           <w:numId w:val="8"/>
         </w:numPr>
-        <w:spacing w:lineRule="auto" w:line="240" w:before="0" w:after="0"/>
+        <w:spacing w:after="0" w:line="240" w:lineRule="auto"/>
         <w:rPr>
           <w:rFonts w:ascii="F15" w:hAnsi="F15" w:cs="F15"/>
           <w:sz w:val="20"/>
@@ -2294,7 +2353,7 @@
       </w:pPr>
       <w:r>
         <w:rPr>
-          <w:rFonts w:cs="F15" w:ascii="F15" w:hAnsi="F15"/>
+          <w:rFonts w:ascii="F15" w:hAnsi="F15" w:cs="F15"/>
           <w:sz w:val="20"/>
           <w:szCs w:val="20"/>
         </w:rPr>
@@ -2302,7 +2361,7 @@
       </w:r>
       <w:r>
         <w:rPr>
-          <w:rFonts w:cs="Courier New" w:ascii="Courier New" w:hAnsi="Courier New"/>
+          <w:rFonts w:ascii="Courier New" w:hAnsi="Courier New" w:cs="Courier New"/>
           <w:sz w:val="20"/>
           <w:szCs w:val="20"/>
         </w:rPr>
@@ -2310,7 +2369,7 @@
       </w:r>
       <w:r>
         <w:rPr>
-          <w:rFonts w:cs="F48" w:ascii="F48" w:hAnsi="F48"/>
+          <w:rFonts w:ascii="F48" w:hAnsi="F48" w:cs="F48"/>
           <w:sz w:val="20"/>
           <w:szCs w:val="20"/>
         </w:rPr>
@@ -2318,7 +2377,7 @@
       </w:r>
       <w:r>
         <w:rPr>
-          <w:rFonts w:cs="F15" w:ascii="F15" w:hAnsi="F15"/>
+          <w:rFonts w:ascii="F15" w:hAnsi="F15" w:cs="F15"/>
           <w:sz w:val="20"/>
           <w:szCs w:val="20"/>
         </w:rPr>
@@ -2327,12 +2386,12 @@
     </w:p>
     <w:p>
       <w:pPr>
-        <w:pStyle w:val="ListParagraph"/>
+        <w:pStyle w:val="Lijstalinea"/>
         <w:numPr>
           <w:ilvl w:val="0"/>
           <w:numId w:val="8"/>
         </w:numPr>
-        <w:spacing w:lineRule="auto" w:line="240" w:before="0" w:after="0"/>
+        <w:spacing w:after="0" w:line="240" w:lineRule="auto"/>
         <w:rPr>
           <w:rFonts w:ascii="F15" w:hAnsi="F15" w:cs="F15"/>
           <w:sz w:val="20"/>
@@ -2341,7 +2400,7 @@
       </w:pPr>
       <w:r>
         <w:rPr>
-          <w:rFonts w:cs="F15" w:ascii="F15" w:hAnsi="F15"/>
+          <w:rFonts w:ascii="F15" w:hAnsi="F15" w:cs="F15"/>
           <w:sz w:val="20"/>
           <w:szCs w:val="20"/>
         </w:rPr>
@@ -2349,7 +2408,7 @@
       </w:r>
       <w:r>
         <w:rPr>
-          <w:rFonts w:cs="F48" w:ascii="F48" w:hAnsi="F48"/>
+          <w:rFonts w:ascii="F48" w:hAnsi="F48" w:cs="F48"/>
           <w:sz w:val="20"/>
           <w:szCs w:val="20"/>
         </w:rPr>
@@ -2357,7 +2416,7 @@
       </w:r>
       <w:r>
         <w:rPr>
-          <w:rFonts w:cs="F15" w:ascii="F15" w:hAnsi="F15"/>
+          <w:rFonts w:ascii="F15" w:hAnsi="F15" w:cs="F15"/>
           <w:sz w:val="20"/>
           <w:szCs w:val="20"/>
         </w:rPr>
@@ -2365,7 +2424,7 @@
       </w:r>
       <w:r>
         <w:rPr>
-          <w:rFonts w:cs="Courier New" w:ascii="Courier New" w:hAnsi="Courier New"/>
+          <w:rFonts w:ascii="Courier New" w:hAnsi="Courier New" w:cs="Courier New"/>
           <w:sz w:val="20"/>
           <w:szCs w:val="20"/>
         </w:rPr>
@@ -2373,7 +2432,7 @@
       </w:r>
       <w:r>
         <w:rPr>
-          <w:rFonts w:cs="F48" w:ascii="F48" w:hAnsi="F48"/>
+          <w:rFonts w:ascii="F48" w:hAnsi="F48" w:cs="F48"/>
           <w:sz w:val="20"/>
           <w:szCs w:val="20"/>
         </w:rPr>
@@ -2381,7 +2440,7 @@
       </w:r>
       <w:r>
         <w:rPr>
-          <w:rFonts w:cs="F15" w:ascii="F15" w:hAnsi="F15"/>
+          <w:rFonts w:ascii="F15" w:hAnsi="F15" w:cs="F15"/>
           <w:sz w:val="20"/>
           <w:szCs w:val="20"/>
         </w:rPr>
@@ -2389,7 +2448,7 @@
       </w:r>
       <w:r>
         <w:rPr>
-          <w:rFonts w:cs="Courier New" w:ascii="Courier New" w:hAnsi="Courier New"/>
+          <w:rFonts w:ascii="Courier New" w:hAnsi="Courier New" w:cs="Courier New"/>
           <w:sz w:val="20"/>
           <w:szCs w:val="20"/>
         </w:rPr>
@@ -2397,7 +2456,7 @@
       </w:r>
       <w:r>
         <w:rPr>
-          <w:rFonts w:cs="F48" w:ascii="F48" w:hAnsi="F48"/>
+          <w:rFonts w:ascii="F48" w:hAnsi="F48" w:cs="F48"/>
           <w:sz w:val="20"/>
           <w:szCs w:val="20"/>
         </w:rPr>
@@ -2405,7 +2464,7 @@
       </w:r>
       <w:r>
         <w:rPr>
-          <w:rFonts w:cs="F15" w:ascii="F15" w:hAnsi="F15"/>
+          <w:rFonts w:ascii="F15" w:hAnsi="F15" w:cs="F15"/>
           <w:sz w:val="20"/>
           <w:szCs w:val="20"/>
         </w:rPr>
@@ -2414,12 +2473,11 @@
     </w:p>
     <w:p>
       <w:pPr>
-        <w:pStyle w:val="ListParagraph"/>
+        <w:pStyle w:val="Lijstalinea"/>
         <w:numPr>
           <w:ilvl w:val="0"/>
           <w:numId w:val="1"/>
         </w:numPr>
-        <w:rPr/>
       </w:pPr>
       <w:r>
         <w:rPr>
@@ -2430,54 +2488,49 @@
         <w:t>between</w:t>
       </w:r>
       <w:r>
-        <w:rPr/>
         <w:t xml:space="preserve"> </w:t>
       </w:r>
       <w:r>
         <w:rPr>
-          <w:rFonts w:cs="Courier New" w:ascii="Courier New" w:hAnsi="Courier New"/>
+          <w:rFonts w:ascii="Courier New" w:hAnsi="Courier New" w:cs="Courier New"/>
         </w:rPr>
         <w:t>-Inf</w:t>
       </w:r>
       <w:r>
         <w:rPr>
-          <w:rFonts w:cs="F48" w:ascii="F48" w:hAnsi="F48"/>
+          <w:rFonts w:ascii="F48" w:hAnsi="F48" w:cs="F48"/>
         </w:rPr>
         <w:t xml:space="preserve"> </w:t>
       </w:r>
       <w:r>
-        <w:rPr/>
         <w:t xml:space="preserve">and </w:t>
       </w:r>
       <w:r>
         <w:rPr>
-          <w:rFonts w:cs="Courier New" w:ascii="Courier New" w:hAnsi="Courier New"/>
+          <w:rFonts w:ascii="Courier New" w:hAnsi="Courier New" w:cs="Courier New"/>
         </w:rPr>
         <w:t>-1.5</w:t>
       </w:r>
       <w:r>
-        <w:rPr/>
         <w:t xml:space="preserve"> then the level in </w:t>
       </w:r>
       <w:r>
         <w:rPr>
-          <w:rFonts w:cs="Courier New" w:ascii="Courier New" w:hAnsi="Courier New"/>
+          <w:rFonts w:ascii="Courier New" w:hAnsi="Courier New" w:cs="Courier New"/>
         </w:rPr>
         <w:t>y</w:t>
       </w:r>
       <w:r>
-        <w:rPr/>
         <w:t xml:space="preserve"> should be “low”,</w:t>
       </w:r>
     </w:p>
     <w:p>
       <w:pPr>
-        <w:pStyle w:val="ListParagraph"/>
+        <w:pStyle w:val="Lijstalinea"/>
         <w:numPr>
           <w:ilvl w:val="0"/>
           <w:numId w:val="1"/>
         </w:numPr>
-        <w:rPr/>
       </w:pPr>
       <w:r>
         <w:rPr>
@@ -2488,48 +2541,43 @@
         <w:t>between</w:t>
       </w:r>
       <w:r>
-        <w:rPr/>
         <w:t xml:space="preserve"> -</w:t>
       </w:r>
       <w:r>
         <w:rPr>
-          <w:rFonts w:cs="Courier New" w:ascii="Courier New" w:hAnsi="Courier New"/>
+          <w:rFonts w:ascii="Courier New" w:hAnsi="Courier New" w:cs="Courier New"/>
         </w:rPr>
         <w:t>1.5</w:t>
       </w:r>
       <w:r>
-        <w:rPr/>
         <w:t xml:space="preserve"> and </w:t>
       </w:r>
       <w:r>
         <w:rPr>
-          <w:rFonts w:cs="Courier New" w:ascii="Courier New" w:hAnsi="Courier New"/>
+          <w:rFonts w:ascii="Courier New" w:hAnsi="Courier New" w:cs="Courier New"/>
         </w:rPr>
         <w:t>1.5</w:t>
       </w:r>
       <w:r>
-        <w:rPr/>
         <w:t xml:space="preserve"> then the level in </w:t>
       </w:r>
       <w:r>
         <w:rPr>
-          <w:rFonts w:cs="Courier New" w:ascii="Courier New" w:hAnsi="Courier New"/>
+          <w:rFonts w:ascii="Courier New" w:hAnsi="Courier New" w:cs="Courier New"/>
         </w:rPr>
         <w:t>y</w:t>
       </w:r>
       <w:r>
-        <w:rPr/>
         <w:t xml:space="preserve"> should be “average”,</w:t>
       </w:r>
     </w:p>
     <w:p>
       <w:pPr>
-        <w:pStyle w:val="ListParagraph"/>
+        <w:pStyle w:val="Lijstalinea"/>
         <w:numPr>
           <w:ilvl w:val="0"/>
           <w:numId w:val="1"/>
         </w:numPr>
-        <w:rPr/>
       </w:pPr>
       <w:r>
         <w:rPr>
@@ -2540,49 +2588,44 @@
         <w:t>between</w:t>
       </w:r>
       <w:r>
-        <w:rPr/>
         <w:t xml:space="preserve"> </w:t>
       </w:r>
       <w:r>
         <w:rPr>
-          <w:rFonts w:cs="Courier New" w:ascii="Courier New" w:hAnsi="Courier New"/>
+          <w:rFonts w:ascii="Courier New" w:hAnsi="Courier New" w:cs="Courier New"/>
         </w:rPr>
         <w:t>1.5</w:t>
       </w:r>
       <w:r>
-        <w:rPr/>
         <w:t xml:space="preserve"> and </w:t>
       </w:r>
       <w:r>
         <w:rPr>
-          <w:rFonts w:cs="Courier New" w:ascii="Courier New" w:hAnsi="Courier New"/>
+          <w:rFonts w:ascii="Courier New" w:hAnsi="Courier New" w:cs="Courier New"/>
         </w:rPr>
         <w:t>Inf</w:t>
       </w:r>
       <w:r>
         <w:rPr>
-          <w:rFonts w:cs="F48" w:ascii="F48" w:hAnsi="F48"/>
+          <w:rFonts w:ascii="F48" w:hAnsi="F48" w:cs="F48"/>
         </w:rPr>
         <w:t xml:space="preserve"> </w:t>
       </w:r>
       <w:r>
-        <w:rPr/>
         <w:t xml:space="preserve">the level in </w:t>
       </w:r>
       <w:r>
         <w:rPr>
-          <w:rFonts w:cs="Courier New" w:ascii="Courier New" w:hAnsi="Courier New"/>
+          <w:rFonts w:ascii="Courier New" w:hAnsi="Courier New" w:cs="Courier New"/>
         </w:rPr>
         <w:t>y</w:t>
       </w:r>
       <w:r>
-        <w:rPr/>
         <w:t xml:space="preserve"> should be “high”.</w:t>
       </w:r>
     </w:p>
     <w:p>
       <w:pPr>
-        <w:pStyle w:val="Normal"/>
         <w:ind w:firstLine="720"/>
         <w:rPr>
           <w:rFonts w:ascii="F15" w:hAnsi="F15" w:cs="F15"/>
@@ -2592,7 +2635,7 @@
       </w:pPr>
       <w:r>
         <w:rPr>
-          <w:rFonts w:cs="F15" w:ascii="F15" w:hAnsi="F15"/>
+          <w:rFonts w:ascii="F15" w:hAnsi="F15" w:cs="F15"/>
           <w:sz w:val="20"/>
           <w:szCs w:val="20"/>
         </w:rPr>
@@ -2600,7 +2643,7 @@
       </w:r>
       <w:r>
         <w:rPr>
-          <w:rFonts w:cs="Courier New" w:ascii="Courier New" w:hAnsi="Courier New"/>
+          <w:rFonts w:ascii="Courier New" w:hAnsi="Courier New" w:cs="Courier New"/>
           <w:sz w:val="20"/>
           <w:szCs w:val="20"/>
         </w:rPr>
@@ -2608,7 +2651,7 @@
       </w:r>
       <w:r>
         <w:rPr>
-          <w:rFonts w:cs="F15" w:ascii="F15" w:hAnsi="F15"/>
+          <w:rFonts w:ascii="F15" w:hAnsi="F15" w:cs="F15"/>
           <w:sz w:val="20"/>
           <w:szCs w:val="20"/>
         </w:rPr>
@@ -2618,7 +2661,6 @@
     <w:p>
       <w:pPr>
         <w:pStyle w:val="Kop2"/>
-        <w:rPr/>
       </w:pPr>
       <w:bookmarkStart w:id="18" w:name="__RefHeading___Toc731_1123257060"/>
       <w:bookmarkStart w:id="19" w:name="_Toc504654097"/>
@@ -2627,112 +2669,100 @@
       <w:bookmarkEnd w:id="19"/>
       <w:bookmarkEnd w:id="20"/>
       <w:r>
-        <w:rPr/>
         <w:t>6. Creating a data.frame</w:t>
       </w:r>
     </w:p>
     <w:p>
       <w:pPr>
-        <w:pStyle w:val="ListParagraph"/>
+        <w:pStyle w:val="Lijstalinea"/>
         <w:numPr>
           <w:ilvl w:val="0"/>
           <w:numId w:val="13"/>
         </w:numPr>
-        <w:rPr/>
-      </w:pPr>
-      <w:r>
-        <w:rPr/>
+      </w:pPr>
+      <w:r>
         <w:t xml:space="preserve">Create a data frame </w:t>
       </w:r>
       <w:r>
         <w:rPr>
-          <w:rFonts w:cs="Courier New" w:ascii="Courier New" w:hAnsi="Courier New"/>
+          <w:rFonts w:ascii="Courier New" w:hAnsi="Courier New" w:cs="Courier New"/>
         </w:rPr>
         <w:t>df1</w:t>
       </w:r>
       <w:r>
-        <w:rPr/>
         <w:t xml:space="preserve"> from the two vectors </w:t>
       </w:r>
       <w:r>
         <w:rPr>
-          <w:rFonts w:cs="Courier New" w:ascii="Courier New" w:hAnsi="Courier New"/>
+          <w:rFonts w:ascii="Courier New" w:hAnsi="Courier New" w:cs="Courier New"/>
         </w:rPr>
         <w:t>x</w:t>
       </w:r>
       <w:r>
-        <w:rPr/>
         <w:t xml:space="preserve"> and </w:t>
       </w:r>
       <w:r>
         <w:rPr>
-          <w:rFonts w:cs="Courier New" w:ascii="Courier New" w:hAnsi="Courier New"/>
+          <w:rFonts w:ascii="Courier New" w:hAnsi="Courier New" w:cs="Courier New"/>
         </w:rPr>
         <w:t>y</w:t>
       </w:r>
       <w:r>
-        <w:rPr/>
         <w:t xml:space="preserve"> from the previous exercise</w:t>
       </w:r>
     </w:p>
     <w:p>
       <w:pPr>
-        <w:pStyle w:val="ListParagraph"/>
+        <w:pStyle w:val="Lijstalinea"/>
         <w:numPr>
           <w:ilvl w:val="0"/>
           <w:numId w:val="13"/>
         </w:numPr>
-        <w:rPr/>
-      </w:pPr>
-      <w:r>
-        <w:rPr/>
+      </w:pPr>
+      <w:r>
         <w:t xml:space="preserve">Rename the columns </w:t>
       </w:r>
       <w:r>
         <w:rPr>
-          <w:rFonts w:cs="Courier New" w:ascii="Courier New" w:hAnsi="Courier New"/>
+          <w:rFonts w:ascii="Courier New" w:hAnsi="Courier New" w:cs="Courier New"/>
         </w:rPr>
         <w:t>x</w:t>
       </w:r>
       <w:r>
-        <w:rPr/>
         <w:t xml:space="preserve"> and </w:t>
       </w:r>
       <w:r>
         <w:rPr>
-          <w:rFonts w:cs="Courier New" w:ascii="Courier New" w:hAnsi="Courier New"/>
+          <w:rFonts w:ascii="Courier New" w:hAnsi="Courier New" w:cs="Courier New"/>
         </w:rPr>
         <w:t>y</w:t>
       </w:r>
       <w:r>
-        <w:rPr/>
         <w:t xml:space="preserve"> into </w:t>
       </w:r>
       <w:r>
         <w:rPr>
-          <w:rFonts w:cs="Courier New" w:ascii="Courier New" w:hAnsi="Courier New"/>
+          <w:rFonts w:ascii="Courier New" w:hAnsi="Courier New" w:cs="Courier New"/>
         </w:rPr>
         <w:t>index</w:t>
       </w:r>
       <w:r>
-        <w:rPr/>
         <w:t xml:space="preserve"> and </w:t>
       </w:r>
       <w:r>
         <w:rPr>
-          <w:rFonts w:cs="Courier New" w:ascii="Courier New" w:hAnsi="Courier New"/>
+          <w:rFonts w:ascii="Courier New" w:hAnsi="Courier New" w:cs="Courier New"/>
         </w:rPr>
         <w:t>income</w:t>
       </w:r>
     </w:p>
     <w:p>
       <w:pPr>
-        <w:pStyle w:val="ListParagraph"/>
+        <w:pStyle w:val="Lijstalinea"/>
         <w:numPr>
           <w:ilvl w:val="0"/>
           <w:numId w:val="13"/>
         </w:numPr>
-        <w:rPr/>
       </w:pPr>
       <w:r>
         <w:rPr>
@@ -2741,200 +2771,153 @@
         <w:t>Create an additional factor column Gender, randomly filled with “M” or “F”</w:t>
       </w:r>
     </w:p>
-    <w:p>
-      <w:pPr>
-        <w:pStyle w:val="Normal"/>
-        <w:rPr/>
-      </w:pPr>
-      <w:r>
-        <w:rPr/>
-      </w:r>
-    </w:p>
-    <w:p>
-      <w:pPr>
-        <w:pStyle w:val="Normal"/>
-        <w:rPr/>
-      </w:pPr>
-      <w:r>
-        <w:rPr/>
-      </w:r>
-    </w:p>
-    <w:p>
-      <w:pPr>
-        <w:pStyle w:val="Normal"/>
-        <w:rPr/>
-      </w:pPr>
-      <w:r>
-        <w:rPr/>
-      </w:r>
-    </w:p>
+    <w:p/>
+    <w:p/>
+    <w:p/>
     <w:p>
       <w:pPr>
         <w:pStyle w:val="Kop2"/>
-        <w:rPr/>
-      </w:pPr>
-      <w:bookmarkStart w:id="21" w:name="_Toc482774186"/>
-      <w:bookmarkStart w:id="22" w:name="_Toc504654098"/>
-      <w:bookmarkStart w:id="23" w:name="__RefHeading___Toc733_1123257060"/>
+      </w:pPr>
+      <w:bookmarkStart w:id="21" w:name="__RefHeading___Toc733_1123257060"/>
+      <w:bookmarkStart w:id="22" w:name="_Toc482774186"/>
+      <w:bookmarkStart w:id="23" w:name="_Toc504654098"/>
+      <w:bookmarkEnd w:id="21"/>
+      <w:r>
+        <w:lastRenderedPageBreak/>
+        <w:t>7. Creating a list</w:t>
+      </w:r>
+      <w:bookmarkEnd w:id="22"/>
       <w:bookmarkEnd w:id="23"/>
       <w:r>
-        <w:rPr/>
-        <w:t>7. Creating a list</w:t>
-      </w:r>
-      <w:bookmarkEnd w:id="21"/>
-      <w:bookmarkEnd w:id="22"/>
-      <w:r>
-        <w:rPr/>
         <w:t xml:space="preserve"> </w:t>
       </w:r>
     </w:p>
     <w:p>
       <w:pPr>
-        <w:pStyle w:val="NoSpacing"/>
+        <w:pStyle w:val="Geenafstand"/>
         <w:numPr>
           <w:ilvl w:val="0"/>
           <w:numId w:val="9"/>
         </w:numPr>
-        <w:rPr/>
-      </w:pPr>
-      <w:r>
-        <w:rPr/>
+      </w:pPr>
+      <w:r>
         <w:t xml:space="preserve">Create a list </w:t>
       </w:r>
       <w:r>
         <w:rPr>
-          <w:rFonts w:cs="Courier New" w:ascii="Courier New" w:hAnsi="Courier New"/>
+          <w:rFonts w:ascii="Courier New" w:hAnsi="Courier New" w:cs="Courier New"/>
         </w:rPr>
         <w:t>L1</w:t>
       </w:r>
       <w:r>
-        <w:rPr/>
         <w:t xml:space="preserve"> with 4 elements </w:t>
       </w:r>
     </w:p>
     <w:p>
       <w:pPr>
-        <w:pStyle w:val="NoSpacing"/>
+        <w:pStyle w:val="Geenafstand"/>
         <w:numPr>
           <w:ilvl w:val="0"/>
           <w:numId w:val="2"/>
         </w:numPr>
-        <w:rPr/>
-      </w:pPr>
-      <w:r>
-        <w:rPr>
-          <w:rFonts w:cs="Courier New" w:ascii="Courier New" w:hAnsi="Courier New"/>
+      </w:pPr>
+      <w:r>
+        <w:rPr>
+          <w:rFonts w:ascii="Courier New" w:hAnsi="Courier New" w:cs="Courier New"/>
         </w:rPr>
         <w:t>X1 = 100 random normal numbers,</w:t>
       </w:r>
     </w:p>
     <w:p>
       <w:pPr>
-        <w:pStyle w:val="NoSpacing"/>
+        <w:pStyle w:val="Geenafstand"/>
         <w:numPr>
           <w:ilvl w:val="0"/>
           <w:numId w:val="2"/>
         </w:numPr>
-        <w:rPr/>
-      </w:pPr>
-      <w:r>
-        <w:rPr>
-          <w:rFonts w:cs="Courier New" w:ascii="Courier New" w:hAnsi="Courier New"/>
+      </w:pPr>
+      <w:r>
+        <w:rPr>
+          <w:rFonts w:ascii="Courier New" w:hAnsi="Courier New" w:cs="Courier New"/>
         </w:rPr>
         <w:t>X2</w:t>
       </w:r>
       <w:r>
-        <w:rPr/>
         <w:t xml:space="preserve">  </w:t>
       </w:r>
       <w:r>
         <w:rPr>
-          <w:rFonts w:cs="Courier New" w:ascii="Courier New" w:hAnsi="Courier New"/>
+          <w:rFonts w:ascii="Courier New" w:hAnsi="Courier New" w:cs="Courier New"/>
         </w:rPr>
         <w:t>=</w:t>
       </w:r>
       <w:r>
-        <w:rPr/>
         <w:t xml:space="preserve"> 100 random uniform numbers between 0 and 1</w:t>
       </w:r>
     </w:p>
     <w:p>
       <w:pPr>
-        <w:pStyle w:val="NoSpacing"/>
+        <w:pStyle w:val="Geenafstand"/>
         <w:numPr>
           <w:ilvl w:val="0"/>
           <w:numId w:val="2"/>
         </w:numPr>
-        <w:rPr/>
-      </w:pPr>
-      <w:r>
-        <w:rPr>
-          <w:rFonts w:cs="Courier New" w:ascii="Courier New" w:hAnsi="Courier New"/>
+      </w:pPr>
+      <w:r>
+        <w:rPr>
+          <w:rFonts w:ascii="Courier New" w:hAnsi="Courier New" w:cs="Courier New"/>
         </w:rPr>
         <w:t>X3 = the numbers one to 20</w:t>
       </w:r>
     </w:p>
     <w:p>
       <w:pPr>
-        <w:pStyle w:val="NoSpacing"/>
+        <w:pStyle w:val="Geenafstand"/>
         <w:numPr>
           <w:ilvl w:val="0"/>
           <w:numId w:val="2"/>
         </w:numPr>
-        <w:rPr/>
-      </w:pPr>
-      <w:r>
-        <w:rPr>
-          <w:rFonts w:cs="Courier New" w:ascii="Courier New" w:hAnsi="Courier New"/>
+      </w:pPr>
+      <w:r>
+        <w:rPr>
+          <w:rFonts w:ascii="Courier New" w:hAnsi="Courier New" w:cs="Courier New"/>
         </w:rPr>
         <w:t>x4 = the numbers 50 to 1</w:t>
       </w:r>
     </w:p>
     <w:p>
       <w:pPr>
-        <w:pStyle w:val="NoSpacing"/>
-        <w:ind w:left="1080" w:hanging="0"/>
-        <w:rPr/>
-      </w:pPr>
-      <w:r>
-        <w:rPr/>
-      </w:r>
-    </w:p>
-    <w:p>
-      <w:pPr>
-        <w:pStyle w:val="NoSpacing"/>
-        <w:ind w:left="360" w:hanging="0"/>
-        <w:rPr/>
-      </w:pPr>
-      <w:r>
-        <w:rPr/>
+        <w:pStyle w:val="Geenafstand"/>
+        <w:ind w:left="1080"/>
+      </w:pPr>
+    </w:p>
+    <w:p>
+      <w:pPr>
+        <w:pStyle w:val="Geenafstand"/>
+        <w:ind w:left="360"/>
+      </w:pPr>
+      <w:r>
         <w:t>B.  Give an overview of the components of L1</w:t>
       </w:r>
     </w:p>
     <w:p>
       <w:pPr>
-        <w:pStyle w:val="NoSpacing"/>
-        <w:rPr/>
-      </w:pPr>
-      <w:r>
-        <w:rPr/>
-      </w:r>
-    </w:p>
-    <w:p>
-      <w:pPr>
-        <w:pStyle w:val="Normal"/>
-        <w:ind w:left="360" w:hanging="0"/>
+        <w:pStyle w:val="Geenafstand"/>
+      </w:pPr>
+    </w:p>
+    <w:p>
+      <w:pPr>
+        <w:ind w:left="360"/>
         <w:rPr>
           <w:rFonts w:cs="Courier New"/>
         </w:rPr>
       </w:pPr>
       <w:r>
-        <w:rPr/>
         <w:t xml:space="preserve">C.   Calculate the mean of the four vectors in list </w:t>
       </w:r>
       <w:r>
         <w:rPr>
-          <w:rFonts w:cs="Courier New" w:ascii="Courier New" w:hAnsi="Courier New"/>
+          <w:rFonts w:ascii="Courier New" w:hAnsi="Courier New" w:cs="Courier New"/>
         </w:rPr>
         <w:t xml:space="preserve">L1 </w:t>
       </w:r>
@@ -2946,7 +2929,7 @@
       </w:r>
       <w:r>
         <w:rPr>
-          <w:rFonts w:cs="Courier New" w:ascii="Courier New" w:hAnsi="Courier New"/>
+          <w:rFonts w:ascii="Courier New" w:hAnsi="Courier New" w:cs="Courier New"/>
         </w:rPr>
         <w:t>lapply</w:t>
       </w:r>
@@ -2959,69 +2942,49 @@
     </w:p>
     <w:p>
       <w:pPr>
-        <w:pStyle w:val="Normal"/>
-        <w:ind w:left="360" w:hanging="0"/>
+        <w:ind w:left="360"/>
         <w:rPr>
           <w:rFonts w:cs="Courier New"/>
         </w:rPr>
       </w:pPr>
-      <w:r>
-        <w:rPr>
-          <w:rFonts w:cs="Courier New"/>
-        </w:rPr>
-      </w:r>
     </w:p>
     <w:p>
       <w:pPr>
         <w:pStyle w:val="Kop2"/>
-        <w:rPr/>
       </w:pPr>
       <w:bookmarkStart w:id="24" w:name="__RefHeading___Toc735_1123257060"/>
       <w:bookmarkStart w:id="25" w:name="_Toc504654099"/>
       <w:bookmarkEnd w:id="24"/>
       <w:bookmarkEnd w:id="25"/>
       <w:r>
-        <w:rPr/>
         <w:t>8. Importing some data</w:t>
       </w:r>
     </w:p>
     <w:p>
       <w:pPr>
-        <w:pStyle w:val="NoSpacing"/>
-        <w:rPr/>
-      </w:pPr>
-      <w:r>
-        <w:rPr/>
+        <w:pStyle w:val="Geenafstand"/>
+      </w:pPr>
+      <w:r>
         <w:t>In the data directory there are some dummy text files: f1.csv, f2.txt and f3.txt</w:t>
       </w:r>
     </w:p>
     <w:p>
       <w:pPr>
-        <w:pStyle w:val="NoSpacing"/>
-        <w:rPr/>
-      </w:pPr>
-      <w:r>
-        <w:rPr/>
+        <w:pStyle w:val="Geenafstand"/>
+      </w:pPr>
+      <w:r>
         <w:t>Import these sets in the ‘correct’ way. The resulting datasets in R should all have 3 columns.</w:t>
       </w:r>
     </w:p>
     <w:p>
       <w:pPr>
-        <w:pStyle w:val="NoSpacing"/>
-        <w:rPr/>
-      </w:pPr>
-      <w:r>
-        <w:rPr/>
-      </w:r>
-    </w:p>
-    <w:p>
-      <w:pPr>
-        <w:pStyle w:val="NoSpacing"/>
-        <w:rPr/>
-      </w:pPr>
-      <w:r>
-        <w:rPr/>
-      </w:r>
+        <w:pStyle w:val="Geenafstand"/>
+      </w:pPr>
+    </w:p>
+    <w:p>
+      <w:pPr>
+        <w:pStyle w:val="Geenafstand"/>
+      </w:pPr>
       <w:r>
         <w:br w:type="page"/>
       </w:r>
@@ -3029,39 +2992,33 @@
     <w:p>
       <w:pPr>
         <w:pStyle w:val="Kop1"/>
-        <w:rPr/>
-      </w:pPr>
-      <w:bookmarkStart w:id="26" w:name="_Toc504654100"/>
-      <w:bookmarkStart w:id="27" w:name="__RefHeading___Toc737_1123257060"/>
+      </w:pPr>
+      <w:bookmarkStart w:id="26" w:name="__RefHeading___Toc737_1123257060"/>
+      <w:bookmarkStart w:id="27" w:name="_Toc504654100"/>
+      <w:bookmarkEnd w:id="26"/>
+      <w:r>
+        <w:rPr>
+          <w:lang w:val="en-GB"/>
+        </w:rPr>
+        <w:lastRenderedPageBreak/>
+        <w:t>S</w:t>
+      </w:r>
+      <w:bookmarkStart w:id="28" w:name="_Toc482774187"/>
       <w:bookmarkEnd w:id="27"/>
+      <w:bookmarkEnd w:id="28"/>
       <w:r>
         <w:rPr>
           <w:lang w:val="en-GB"/>
         </w:rPr>
-        <w:t>S</w:t>
-      </w:r>
-      <w:bookmarkStart w:id="28" w:name="_Toc482774187"/>
-      <w:bookmarkEnd w:id="26"/>
-      <w:bookmarkEnd w:id="28"/>
-      <w:r>
+        <w:t>ession 2. Data preparation</w:t>
+      </w:r>
+    </w:p>
+    <w:p>
+      <w:pPr>
         <w:rPr>
           <w:lang w:val="en-GB"/>
         </w:rPr>
-        <w:t>ession 2. Data preparation</w:t>
-      </w:r>
-    </w:p>
-    <w:p>
-      <w:pPr>
-        <w:pStyle w:val="Normal"/>
-        <w:rPr>
-          <w:lang w:val="en-GB"/>
-        </w:rPr>
-      </w:pPr>
-      <w:r>
-        <w:rPr>
-          <w:lang w:val="en-GB"/>
-        </w:rPr>
-      </w:r>
+      </w:pPr>
     </w:p>
     <w:p>
       <w:pPr>
@@ -3084,18 +3041,12 @@
       </w:r>
     </w:p>
     <w:p>
-      <w:pPr>
-        <w:pStyle w:val="Normal"/>
-        <w:rPr/>
-      </w:pPr>
-      <w:r>
-        <w:rPr/>
+      <w:r>
         <w:t>Copy the following vector to R.</w:t>
       </w:r>
     </w:p>
     <w:p>
       <w:pPr>
-        <w:pStyle w:val="Normal"/>
         <w:rPr>
           <w:rFonts w:ascii="Courier New" w:hAnsi="Courier New" w:cs="Courier New"/>
           <w:sz w:val="18"/>
@@ -3105,7 +3056,7 @@
       </w:pPr>
       <w:r>
         <w:rPr>
-          <w:rFonts w:cs="Courier New" w:ascii="Courier New" w:hAnsi="Courier New"/>
+          <w:rFonts w:ascii="Courier New" w:hAnsi="Courier New" w:cs="Courier New"/>
           <w:sz w:val="18"/>
           <w:szCs w:val="18"/>
           <w:lang w:val="fr-BE"/>
@@ -3115,15 +3066,13 @@
     </w:p>
     <w:p>
       <w:pPr>
-        <w:pStyle w:val="NoSpacing"/>
+        <w:pStyle w:val="Geenafstand"/>
         <w:numPr>
           <w:ilvl w:val="0"/>
           <w:numId w:val="14"/>
         </w:numPr>
-        <w:rPr/>
-      </w:pPr>
-      <w:r>
-        <w:rPr/>
+      </w:pPr>
+      <w:r>
         <w:t xml:space="preserve">For </w:t>
       </w:r>
       <w:r>
@@ -3133,63 +3082,49 @@
         <w:t>this exercise</w:t>
       </w:r>
       <w:r>
-        <w:rPr/>
         <w:t xml:space="preserve"> a valid mobile phone number starts with 06 followed by hyphen or space or not and then 8 consecutive digits. What are the valid numbers in </w:t>
       </w:r>
       <w:r>
         <w:rPr>
-          <w:rFonts w:cs="Courier New" w:ascii="Courier New" w:hAnsi="Courier New"/>
+          <w:rFonts w:ascii="Courier New" w:hAnsi="Courier New" w:cs="Courier New"/>
         </w:rPr>
         <w:t>x</w:t>
       </w:r>
       <w:r>
-        <w:rPr/>
         <w:t>, use a regular expression?</w:t>
       </w:r>
     </w:p>
     <w:p>
       <w:pPr>
-        <w:pStyle w:val="NoSpacing"/>
+        <w:pStyle w:val="Geenafstand"/>
         <w:numPr>
           <w:ilvl w:val="0"/>
           <w:numId w:val="14"/>
         </w:numPr>
-        <w:rPr/>
-      </w:pPr>
-      <w:r>
-        <w:rPr/>
+      </w:pPr>
+      <w:r>
         <w:t xml:space="preserve">Extract the phone numbers from </w:t>
       </w:r>
       <w:r>
         <w:rPr>
-          <w:rFonts w:cs="Courier New" w:ascii="Courier New" w:hAnsi="Courier New"/>
+          <w:rFonts w:ascii="Courier New" w:hAnsi="Courier New" w:cs="Courier New"/>
         </w:rPr>
         <w:t>x</w:t>
       </w:r>
       <w:r>
-        <w:rPr/>
         <w:t xml:space="preserve"> into a new vector </w:t>
       </w:r>
       <w:r>
         <w:rPr>
-          <w:rFonts w:cs="Courier New" w:ascii="Courier New" w:hAnsi="Courier New"/>
+          <w:rFonts w:ascii="Courier New" w:hAnsi="Courier New" w:cs="Courier New"/>
         </w:rPr>
         <w:t>y</w:t>
       </w:r>
     </w:p>
-    <w:p>
-      <w:pPr>
-        <w:pStyle w:val="Normal"/>
-        <w:rPr/>
-      </w:pPr>
-      <w:r>
-        <w:rPr/>
-      </w:r>
-    </w:p>
+    <w:p/>
     <w:p>
       <w:pPr>
         <w:pStyle w:val="Kop2"/>
-        <w:rPr/>
       </w:pPr>
       <w:bookmarkStart w:id="32" w:name="__RefHeading___Toc741_1123257060"/>
       <w:bookmarkStart w:id="33" w:name="_Toc504654102"/>
@@ -3198,39 +3133,35 @@
       <w:bookmarkEnd w:id="33"/>
       <w:bookmarkEnd w:id="34"/>
       <w:r>
-        <w:rPr/>
         <w:t>2. Dates and times.</w:t>
       </w:r>
     </w:p>
     <w:p>
       <w:pPr>
-        <w:pStyle w:val="NoSpacing"/>
+        <w:pStyle w:val="Geenafstand"/>
         <w:numPr>
           <w:ilvl w:val="0"/>
           <w:numId w:val="6"/>
         </w:numPr>
-        <w:rPr/>
-      </w:pPr>
-      <w:r>
-        <w:rPr/>
+      </w:pPr>
+      <w:r>
         <w:t xml:space="preserve">Create a date object from the characters </w:t>
       </w:r>
       <w:r>
         <w:rPr>
-          <w:rFonts w:cs="F48" w:ascii="F48" w:hAnsi="F48"/>
+          <w:rFonts w:ascii="F48" w:hAnsi="F48" w:cs="F48"/>
           <w:sz w:val="20"/>
           <w:szCs w:val="20"/>
         </w:rPr>
         <w:t>"31-jan-05"   "22-Sep-07"</w:t>
       </w:r>
       <w:r>
-        <w:rPr/>
         <w:t>.</w:t>
       </w:r>
     </w:p>
     <w:p>
       <w:pPr>
-        <w:pStyle w:val="NoSpacing"/>
+        <w:pStyle w:val="Geenafstand"/>
         <w:numPr>
           <w:ilvl w:val="0"/>
           <w:numId w:val="6"/>
@@ -3242,12 +3173,11 @@
         </w:rPr>
       </w:pPr>
       <w:r>
-        <w:rPr/>
         <w:t>Create a date object from the characters</w:t>
       </w:r>
       <w:r>
         <w:rPr>
-          <w:rFonts w:cs="F48" w:ascii="F48" w:hAnsi="F48"/>
+          <w:rFonts w:ascii="F48" w:hAnsi="F48" w:cs="F48"/>
           <w:sz w:val="20"/>
           <w:szCs w:val="20"/>
         </w:rPr>
@@ -3256,158 +3186,109 @@
     </w:p>
     <w:p>
       <w:pPr>
-        <w:pStyle w:val="NoSpacing"/>
+        <w:pStyle w:val="Geenafstand"/>
         <w:numPr>
           <w:ilvl w:val="0"/>
           <w:numId w:val="6"/>
         </w:numPr>
-        <w:rPr/>
-      </w:pPr>
-      <w:r>
-        <w:rPr/>
-        <w:t xml:space="preserve">Add </w:t>
-      </w:r>
-      <w:r>
-        <w:rPr/>
-        <w:t>1</w:t>
-      </w:r>
-      <w:r>
-        <w:rPr/>
-        <w:t xml:space="preserve"> months the dates from exercise (B), </w:t>
-      </w:r>
-      <w:r>
-        <w:rPr/>
-        <w:t>what happens to 31-Jan?</w:t>
-      </w:r>
-    </w:p>
-    <w:p>
-      <w:pPr>
-        <w:pStyle w:val="NoSpacing"/>
+      </w:pPr>
+      <w:r>
+        <w:t>Add 1 months the dates from exercise (B), what happens to 31-Jan?</w:t>
+      </w:r>
+    </w:p>
+    <w:p>
+      <w:pPr>
+        <w:pStyle w:val="Geenafstand"/>
         <w:numPr>
           <w:ilvl w:val="0"/>
           <w:numId w:val="6"/>
         </w:numPr>
-        <w:rPr/>
-      </w:pPr>
-      <w:r>
-        <w:rPr/>
+      </w:pPr>
+      <w:r>
         <w:t>Add 4 weeks to the dates from exercise (B).</w:t>
       </w:r>
     </w:p>
     <w:p>
       <w:pPr>
-        <w:pStyle w:val="NoSpacing"/>
+        <w:pStyle w:val="Geenafstand"/>
         <w:numPr>
           <w:ilvl w:val="0"/>
           <w:numId w:val="6"/>
         </w:numPr>
-        <w:rPr/>
-      </w:pPr>
-      <w:r>
-        <w:rPr/>
+      </w:pPr>
+      <w:r>
         <w:t xml:space="preserve">Create a date sequence vector </w:t>
       </w:r>
       <w:r>
         <w:rPr>
-          <w:rFonts w:cs="Courier New" w:ascii="Courier New" w:hAnsi="Courier New"/>
+          <w:rFonts w:ascii="Courier New" w:hAnsi="Courier New" w:cs="Courier New"/>
         </w:rPr>
         <w:t>x</w:t>
       </w:r>
       <w:r>
-        <w:rPr/>
         <w:t xml:space="preserve"> with the dates: 31-1-2016, 29-2-2016, 31-03-2016,……,31-12-2016 </w:t>
       </w:r>
     </w:p>
     <w:p>
       <w:pPr>
-        <w:pStyle w:val="Normal"/>
         <w:rPr>
           <w:rFonts w:ascii="F15" w:hAnsi="F15" w:cs="F15"/>
           <w:sz w:val="20"/>
           <w:szCs w:val="20"/>
         </w:rPr>
       </w:pPr>
-      <w:r>
-        <w:rPr>
-          <w:rFonts w:cs="F15" w:ascii="F15" w:hAnsi="F15"/>
-          <w:sz w:val="20"/>
-          <w:szCs w:val="20"/>
-        </w:rPr>
-      </w:r>
-    </w:p>
-    <w:p>
-      <w:pPr>
-        <w:pStyle w:val="Normal"/>
+    </w:p>
+    <w:p>
+      <w:pPr>
         <w:rPr>
           <w:rFonts w:ascii="Calibri" w:hAnsi="Calibri"/>
-          <w:sz w:val="22"/>
-          <w:szCs w:val="22"/>
-        </w:rPr>
-      </w:pPr>
-      <w:r>
-        <w:rPr>
-          <w:rFonts w:cs="F15" w:ascii="Calibri" w:hAnsi="Calibri"/>
-          <w:sz w:val="22"/>
-          <w:szCs w:val="22"/>
+        </w:rPr>
+      </w:pPr>
+      <w:r>
+        <w:rPr>
+          <w:rFonts w:ascii="Calibri" w:hAnsi="Calibri" w:cs="F15"/>
         </w:rPr>
         <w:t xml:space="preserve">For the following two exercises we are going to use restaurant data in the file </w:t>
       </w:r>
       <w:r>
         <w:rPr>
-          <w:rFonts w:cs="Courier New" w:ascii="Calibri" w:hAnsi="Calibri"/>
+          <w:rFonts w:ascii="Calibri" w:hAnsi="Calibri" w:cs="Courier New"/>
           <w:b/>
           <w:bCs/>
-          <w:sz w:val="22"/>
-          <w:szCs w:val="22"/>
         </w:rPr>
         <w:t>Restaurants.csv</w:t>
       </w:r>
       <w:r>
         <w:rPr>
-          <w:rFonts w:cs="F15" w:ascii="Calibri" w:hAnsi="Calibri"/>
-          <w:sz w:val="22"/>
-          <w:szCs w:val="22"/>
+          <w:rFonts w:ascii="Calibri" w:hAnsi="Calibri" w:cs="F15"/>
         </w:rPr>
         <w:t xml:space="preserve"> in the data folder. Use the </w:t>
       </w:r>
       <w:r>
         <w:rPr>
-          <w:rFonts w:cs="Courier New" w:ascii="Calibri" w:hAnsi="Calibri"/>
-          <w:sz w:val="22"/>
-          <w:szCs w:val="22"/>
+          <w:rFonts w:ascii="Calibri" w:hAnsi="Calibri" w:cs="Courier New"/>
         </w:rPr>
         <w:t>read_csv</w:t>
       </w:r>
       <w:r>
         <w:rPr>
-          <w:rFonts w:cs="F15" w:ascii="Calibri" w:hAnsi="Calibri"/>
-          <w:sz w:val="22"/>
-          <w:szCs w:val="22"/>
+          <w:rFonts w:ascii="Calibri" w:hAnsi="Calibri" w:cs="F15"/>
         </w:rPr>
         <w:t xml:space="preserve"> function to import this data set.</w:t>
       </w:r>
     </w:p>
     <w:p>
       <w:pPr>
-        <w:pStyle w:val="Normal"/>
         <w:rPr>
           <w:rFonts w:ascii="F15" w:hAnsi="F15" w:cs="F15"/>
           <w:sz w:val="20"/>
           <w:szCs w:val="20"/>
         </w:rPr>
       </w:pPr>
-      <w:r>
-        <w:rPr>
-          <w:rFonts w:ascii="Calibri" w:hAnsi="Calibri"/>
-          <w:sz w:val="22"/>
-          <w:szCs w:val="22"/>
-        </w:rPr>
-      </w:r>
     </w:p>
     <w:p>
       <w:pPr>
         <w:pStyle w:val="Kop2"/>
-        <w:rPr/>
       </w:pPr>
       <w:bookmarkStart w:id="35" w:name="__RefHeading___Toc743_1123257060"/>
       <w:bookmarkStart w:id="36" w:name="_Toc504654103"/>
@@ -3416,93 +3297,77 @@
       <w:bookmarkEnd w:id="36"/>
       <w:bookmarkEnd w:id="37"/>
       <w:r>
-        <w:rPr/>
         <w:t>3. Basic data manipulation 1</w:t>
       </w:r>
     </w:p>
     <w:p>
       <w:pPr>
-        <w:pStyle w:val="ListParagraph"/>
+        <w:pStyle w:val="Lijstalinea"/>
         <w:numPr>
           <w:ilvl w:val="0"/>
           <w:numId w:val="15"/>
         </w:numPr>
-        <w:rPr/>
-      </w:pPr>
-      <w:r>
-        <w:rPr/>
+      </w:pPr>
+      <w:r>
         <w:t>Create a subset of the restaurants whose name is “kota radja”, how many are there?</w:t>
       </w:r>
     </w:p>
     <w:p>
       <w:pPr>
-        <w:pStyle w:val="ListParagraph"/>
+        <w:pStyle w:val="Lijstalinea"/>
         <w:numPr>
           <w:ilvl w:val="0"/>
           <w:numId w:val="15"/>
         </w:numPr>
-        <w:rPr/>
-      </w:pPr>
-      <w:r>
-        <w:rPr/>
+      </w:pPr>
+      <w:r>
         <w:t>Give a top ten restaurants in Amsterdam based on price.</w:t>
       </w:r>
     </w:p>
     <w:p>
       <w:pPr>
-        <w:pStyle w:val="ListParagraph"/>
+        <w:pStyle w:val="Lijstalinea"/>
         <w:numPr>
           <w:ilvl w:val="0"/>
           <w:numId w:val="15"/>
         </w:numPr>
-        <w:rPr/>
-      </w:pPr>
-      <w:r>
-        <w:rPr/>
+      </w:pPr>
+      <w:r>
         <w:t>Create an extra column that has the values zero or one.   1 if Kitchen type is Chinees and 0 otherwise.</w:t>
       </w:r>
     </w:p>
     <w:p>
       <w:pPr>
-        <w:pStyle w:val="ListParagraph"/>
+        <w:pStyle w:val="Lijstalinea"/>
         <w:numPr>
           <w:ilvl w:val="0"/>
           <w:numId w:val="15"/>
         </w:numPr>
-        <w:rPr/>
-      </w:pPr>
-      <w:r>
-        <w:rPr/>
+      </w:pPr>
+      <w:r>
         <w:t>Create a sub set of the data, filter only the restaurants that have price smaller than 25.</w:t>
       </w:r>
     </w:p>
     <w:p>
       <w:pPr>
-        <w:pStyle w:val="ListParagraph"/>
+        <w:pStyle w:val="Lijstalinea"/>
         <w:numPr>
           <w:ilvl w:val="0"/>
           <w:numId w:val="15"/>
         </w:numPr>
-        <w:rPr/>
-      </w:pPr>
-      <w:r>
-        <w:rPr/>
+      </w:pPr>
+      <w:r>
         <w:t>Give the number per kitchen types of that sub set.</w:t>
       </w:r>
     </w:p>
     <w:p>
       <w:pPr>
-        <w:pStyle w:val="ListParagraph"/>
-        <w:rPr/>
-      </w:pPr>
-      <w:r>
-        <w:rPr/>
-      </w:r>
+        <w:pStyle w:val="Lijstalinea"/>
+      </w:pPr>
     </w:p>
     <w:p>
       <w:pPr>
         <w:pStyle w:val="Kop2"/>
-        <w:rPr/>
       </w:pPr>
       <w:bookmarkStart w:id="38" w:name="__RefHeading___Toc745_1123257060"/>
       <w:bookmarkStart w:id="39" w:name="_Toc504654104"/>
@@ -3511,93 +3376,73 @@
       <w:bookmarkEnd w:id="39"/>
       <w:bookmarkEnd w:id="40"/>
       <w:r>
-        <w:rPr/>
         <w:t>4. Basic data manipulation 2</w:t>
       </w:r>
     </w:p>
     <w:p>
       <w:pPr>
-        <w:pStyle w:val="NoSpacing"/>
+        <w:pStyle w:val="Geenafstand"/>
         <w:numPr>
           <w:ilvl w:val="0"/>
           <w:numId w:val="10"/>
         </w:numPr>
-        <w:rPr/>
-      </w:pPr>
-      <w:r>
-        <w:rPr/>
+      </w:pPr>
+      <w:r>
         <w:t xml:space="preserve">In the data folder there is a Postcode_NL.RDs file, import that set. </w:t>
       </w:r>
     </w:p>
     <w:p>
       <w:pPr>
-        <w:pStyle w:val="NoSpacing"/>
+        <w:pStyle w:val="Geenafstand"/>
         <w:numPr>
           <w:ilvl w:val="0"/>
           <w:numId w:val="10"/>
         </w:numPr>
-        <w:rPr/>
-      </w:pPr>
-      <w:r>
-        <w:rPr/>
+      </w:pPr>
+      <w:r>
         <w:t>Use it to enrich the restaurant data set with an extra column provincie.</w:t>
       </w:r>
     </w:p>
     <w:p>
       <w:pPr>
-        <w:pStyle w:val="NoSpacing"/>
+        <w:pStyle w:val="Geenafstand"/>
         <w:numPr>
           <w:ilvl w:val="0"/>
           <w:numId w:val="10"/>
         </w:numPr>
-        <w:rPr/>
-      </w:pPr>
-      <w:r>
-        <w:rPr/>
+      </w:pPr>
+      <w:r>
         <w:t>Count the number of restaurants per province of the whole set.</w:t>
       </w:r>
     </w:p>
     <w:p>
       <w:pPr>
-        <w:pStyle w:val="NoSpacing"/>
+        <w:pStyle w:val="Geenafstand"/>
         <w:numPr>
           <w:ilvl w:val="0"/>
           <w:numId w:val="10"/>
         </w:numPr>
-        <w:rPr/>
-      </w:pPr>
-      <w:r>
-        <w:rPr/>
+      </w:pPr>
+      <w:r>
         <w:t>Give the max and min prices per province.</w:t>
       </w:r>
     </w:p>
     <w:p>
       <w:pPr>
-        <w:pStyle w:val="NoSpacing"/>
+        <w:pStyle w:val="Geenafstand"/>
         <w:numPr>
           <w:ilvl w:val="0"/>
           <w:numId w:val="10"/>
         </w:numPr>
-        <w:rPr/>
-      </w:pPr>
-      <w:r>
-        <w:rPr/>
+      </w:pPr>
+      <w:r>
         <w:t>In the column “keuken” there are some mistakes. A price where there should have been a kitchen type. Remove all kitchen types that have a digit in.</w:t>
       </w:r>
     </w:p>
-    <w:p>
-      <w:pPr>
-        <w:pStyle w:val="Normal"/>
-        <w:rPr/>
-      </w:pPr>
-      <w:r>
-        <w:rPr/>
-      </w:r>
-    </w:p>
+    <w:p/>
     <w:p>
       <w:pPr>
         <w:pStyle w:val="Kop2"/>
-        <w:rPr/>
       </w:pPr>
       <w:bookmarkStart w:id="41" w:name="__RefHeading___Toc747_1123257060"/>
       <w:bookmarkStart w:id="42" w:name="_Toc504654105"/>
@@ -3606,32 +3451,28 @@
       <w:bookmarkEnd w:id="42"/>
       <w:bookmarkEnd w:id="43"/>
       <w:r>
-        <w:rPr/>
         <w:t>5. Car data van gaspedaal</w:t>
       </w:r>
     </w:p>
     <w:p>
       <w:pPr>
-        <w:pStyle w:val="NoSpacing"/>
-        <w:rPr/>
-      </w:pPr>
-      <w:r>
-        <w:rPr/>
+        <w:pStyle w:val="Geenafstand"/>
+      </w:pPr>
+      <w:r>
         <w:t xml:space="preserve">In the data folder there is a file R data set </w:t>
       </w:r>
       <w:r>
         <w:rPr>
-          <w:rFonts w:cs="Courier New" w:ascii="Courier New" w:hAnsi="Courier New"/>
+          <w:rFonts w:ascii="Courier New" w:hAnsi="Courier New" w:cs="Courier New"/>
         </w:rPr>
         <w:t>AllCarsGasPedaal.Rds</w:t>
       </w:r>
       <w:r>
-        <w:rPr/>
         <w:t xml:space="preserve">  import this data set using </w:t>
       </w:r>
       <w:r>
         <w:rPr>
-          <w:rFonts w:cs="Courier New" w:ascii="Courier New" w:hAnsi="Courier New"/>
+          <w:rFonts w:ascii="Courier New" w:hAnsi="Courier New" w:cs="Courier New"/>
         </w:rPr>
         <w:t xml:space="preserve">readRDS. </w:t>
       </w:r>
@@ -3644,63 +3485,51 @@
     </w:p>
     <w:p>
       <w:pPr>
-        <w:pStyle w:val="NoSpacing"/>
-        <w:rPr>
-          <w:rFonts w:ascii="Courier New" w:hAnsi="Courier New" w:cs="Courier New"/>
-        </w:rPr>
-      </w:pPr>
-      <w:r>
-        <w:rPr>
-          <w:rFonts w:cs="Courier New" w:ascii="Courier New" w:hAnsi="Courier New"/>
-        </w:rPr>
-      </w:r>
-    </w:p>
-    <w:p>
-      <w:pPr>
-        <w:pStyle w:val="ListParagraph"/>
+        <w:pStyle w:val="Geenafstand"/>
+        <w:rPr>
+          <w:rFonts w:ascii="Courier New" w:hAnsi="Courier New" w:cs="Courier New"/>
+        </w:rPr>
+      </w:pPr>
+    </w:p>
+    <w:p>
+      <w:pPr>
+        <w:pStyle w:val="Lijstalinea"/>
         <w:numPr>
           <w:ilvl w:val="0"/>
           <w:numId w:val="11"/>
         </w:numPr>
-        <w:rPr/>
-      </w:pPr>
-      <w:r>
-        <w:rPr/>
+      </w:pPr>
+      <w:r>
         <w:t>List the names of the columns of the data set.</w:t>
       </w:r>
     </w:p>
     <w:p>
       <w:pPr>
-        <w:pStyle w:val="ListParagraph"/>
+        <w:pStyle w:val="Lijstalinea"/>
         <w:numPr>
           <w:ilvl w:val="0"/>
           <w:numId w:val="11"/>
         </w:numPr>
-        <w:rPr/>
-      </w:pPr>
-      <w:r>
-        <w:rPr/>
+      </w:pPr>
+      <w:r>
         <w:t>In this data set there is a column bjkm which is character, containing the kilometerstand, extract it and convert it to numeric so that we can calculate with it.</w:t>
       </w:r>
     </w:p>
     <w:p>
       <w:pPr>
-        <w:pStyle w:val="ListParagraph"/>
+        <w:pStyle w:val="Lijstalinea"/>
         <w:numPr>
           <w:ilvl w:val="0"/>
           <w:numId w:val="11"/>
         </w:numPr>
-        <w:rPr/>
-      </w:pPr>
-      <w:r>
-        <w:rPr/>
+      </w:pPr>
+      <w:r>
         <w:t>Select only the brands Audi, Renault and BMW put those records in a new data frame.</w:t>
       </w:r>
     </w:p>
     <w:p>
       <w:pPr>
         <w:pStyle w:val="Kop2"/>
-        <w:rPr/>
       </w:pPr>
       <w:bookmarkStart w:id="44" w:name="__RefHeading___Toc749_1123257060"/>
       <w:bookmarkStart w:id="45" w:name="_Toc504654106"/>
@@ -3709,255 +3538,227 @@
       <w:bookmarkEnd w:id="45"/>
       <w:bookmarkEnd w:id="46"/>
       <w:r>
-        <w:rPr/>
+        <w:lastRenderedPageBreak/>
         <w:t>6. Split data and stack data</w:t>
       </w:r>
     </w:p>
     <w:p>
       <w:pPr>
-        <w:pStyle w:val="NoSpacing"/>
-        <w:rPr/>
-      </w:pPr>
-      <w:r>
-        <w:rPr/>
+        <w:pStyle w:val="Geenafstand"/>
+      </w:pPr>
+      <w:r>
         <w:t>Consider the following simple data set with 3 rows:</w:t>
       </w:r>
     </w:p>
     <w:p>
       <w:pPr>
-        <w:pStyle w:val="NoSpacing"/>
-        <w:rPr/>
-      </w:pPr>
-      <w:r>
-        <w:rPr/>
-      </w:r>
-    </w:p>
-    <w:p>
-      <w:pPr>
-        <w:pStyle w:val="NoSpacing"/>
-        <w:rPr>
-          <w:rFonts w:ascii="Courier New" w:hAnsi="Courier New" w:cs="Courier New"/>
-        </w:rPr>
-      </w:pPr>
-      <w:r>
-        <w:rPr>
-          <w:rFonts w:cs="Courier New" w:ascii="Courier New" w:hAnsi="Courier New"/>
+        <w:pStyle w:val="Geenafstand"/>
+      </w:pPr>
+    </w:p>
+    <w:p>
+      <w:pPr>
+        <w:pStyle w:val="Geenafstand"/>
+        <w:rPr>
+          <w:rFonts w:ascii="Courier New" w:hAnsi="Courier New" w:cs="Courier New"/>
+        </w:rPr>
+      </w:pPr>
+      <w:r>
+        <w:rPr>
+          <w:rFonts w:ascii="Courier New" w:hAnsi="Courier New" w:cs="Courier New"/>
         </w:rPr>
         <w:t>Df = data.frame(</w:t>
       </w:r>
     </w:p>
     <w:p>
       <w:pPr>
-        <w:pStyle w:val="NoSpacing"/>
-        <w:rPr>
-          <w:rFonts w:ascii="Courier New" w:hAnsi="Courier New" w:cs="Courier New"/>
-        </w:rPr>
-      </w:pPr>
-      <w:r>
-        <w:rPr>
-          <w:rFonts w:cs="Courier New" w:ascii="Courier New" w:hAnsi="Courier New"/>
-        </w:rPr>
-        <w:t xml:space="preserve">  </w:t>
-      </w:r>
-      <w:r>
-        <w:rPr>
-          <w:rFonts w:cs="Courier New" w:ascii="Courier New" w:hAnsi="Courier New"/>
-        </w:rPr>
-        <w:t>V1 = c(“a,b,r”, “p,q”, “p,q,w,z”)</w:t>
-      </w:r>
-    </w:p>
-    <w:p>
-      <w:pPr>
-        <w:pStyle w:val="NoSpacing"/>
-        <w:rPr>
-          <w:rFonts w:ascii="Courier New" w:hAnsi="Courier New" w:cs="Courier New"/>
-        </w:rPr>
-      </w:pPr>
-      <w:r>
-        <w:rPr>
-          <w:rFonts w:cs="Courier New" w:ascii="Courier New" w:hAnsi="Courier New"/>
+        <w:pStyle w:val="Geenafstand"/>
+        <w:rPr>
+          <w:rFonts w:ascii="Courier New" w:hAnsi="Courier New" w:cs="Courier New"/>
+        </w:rPr>
+      </w:pPr>
+      <w:r>
+        <w:rPr>
+          <w:rFonts w:ascii="Courier New" w:hAnsi="Courier New" w:cs="Courier New"/>
+        </w:rPr>
+        <w:t xml:space="preserve">  V1 = c(“a,b,r”, “p,q”, “p,q,w,z”)</w:t>
+      </w:r>
+    </w:p>
+    <w:p>
+      <w:pPr>
+        <w:pStyle w:val="Geenafstand"/>
+        <w:rPr>
+          <w:rFonts w:ascii="Courier New" w:hAnsi="Courier New" w:cs="Courier New"/>
+        </w:rPr>
+      </w:pPr>
+      <w:r>
+        <w:rPr>
+          <w:rFonts w:ascii="Courier New" w:hAnsi="Courier New" w:cs="Courier New"/>
         </w:rPr>
         <w:t>)</w:t>
       </w:r>
     </w:p>
     <w:p>
       <w:pPr>
-        <w:pStyle w:val="NoSpacing"/>
-        <w:rPr/>
-      </w:pPr>
-      <w:r>
-        <w:rPr/>
-      </w:r>
-    </w:p>
-    <w:p>
-      <w:pPr>
-        <w:pStyle w:val="NoSpacing"/>
-        <w:rPr/>
-      </w:pPr>
-      <w:r>
-        <w:rPr/>
+        <w:pStyle w:val="Geenafstand"/>
+      </w:pPr>
+    </w:p>
+    <w:p>
+      <w:pPr>
+        <w:pStyle w:val="Geenafstand"/>
+      </w:pPr>
+      <w:r>
         <w:t>I need the following set:</w:t>
       </w:r>
     </w:p>
     <w:p>
       <w:pPr>
-        <w:pStyle w:val="NoSpacing"/>
-        <w:rPr>
-          <w:rFonts w:ascii="Courier New" w:hAnsi="Courier New" w:cs="Courier New"/>
-        </w:rPr>
-      </w:pPr>
-      <w:r>
-        <w:rPr>
-          <w:rFonts w:cs="Courier New" w:ascii="Courier New" w:hAnsi="Courier New"/>
+        <w:pStyle w:val="Geenafstand"/>
+        <w:rPr>
+          <w:rFonts w:ascii="Courier New" w:hAnsi="Courier New" w:cs="Courier New"/>
+        </w:rPr>
+      </w:pPr>
+      <w:r>
+        <w:rPr>
+          <w:rFonts w:ascii="Courier New" w:hAnsi="Courier New" w:cs="Courier New"/>
         </w:rPr>
         <w:t>Id Item</w:t>
       </w:r>
     </w:p>
     <w:p>
       <w:pPr>
-        <w:pStyle w:val="NoSpacing"/>
-        <w:rPr>
-          <w:rFonts w:ascii="Courier New" w:hAnsi="Courier New" w:cs="Courier New"/>
-        </w:rPr>
-      </w:pPr>
-      <w:r>
-        <w:rPr>
-          <w:rFonts w:cs="Courier New" w:ascii="Courier New" w:hAnsi="Courier New"/>
+        <w:pStyle w:val="Geenafstand"/>
+        <w:rPr>
+          <w:rFonts w:ascii="Courier New" w:hAnsi="Courier New" w:cs="Courier New"/>
+        </w:rPr>
+      </w:pPr>
+      <w:r>
+        <w:rPr>
+          <w:rFonts w:ascii="Courier New" w:hAnsi="Courier New" w:cs="Courier New"/>
         </w:rPr>
         <w:t>1 a</w:t>
       </w:r>
     </w:p>
     <w:p>
       <w:pPr>
-        <w:pStyle w:val="NoSpacing"/>
-        <w:rPr>
-          <w:rFonts w:ascii="Courier New" w:hAnsi="Courier New" w:cs="Courier New"/>
-        </w:rPr>
-      </w:pPr>
-      <w:r>
-        <w:rPr>
-          <w:rFonts w:cs="Courier New" w:ascii="Courier New" w:hAnsi="Courier New"/>
+        <w:pStyle w:val="Geenafstand"/>
+        <w:rPr>
+          <w:rFonts w:ascii="Courier New" w:hAnsi="Courier New" w:cs="Courier New"/>
+        </w:rPr>
+      </w:pPr>
+      <w:r>
+        <w:rPr>
+          <w:rFonts w:ascii="Courier New" w:hAnsi="Courier New" w:cs="Courier New"/>
         </w:rPr>
         <w:t>1 b</w:t>
       </w:r>
     </w:p>
     <w:p>
       <w:pPr>
-        <w:pStyle w:val="NoSpacing"/>
-        <w:rPr>
-          <w:rFonts w:ascii="Courier New" w:hAnsi="Courier New" w:cs="Courier New"/>
-        </w:rPr>
-      </w:pPr>
-      <w:r>
-        <w:rPr>
-          <w:rFonts w:cs="Courier New" w:ascii="Courier New" w:hAnsi="Courier New"/>
+        <w:pStyle w:val="Geenafstand"/>
+        <w:rPr>
+          <w:rFonts w:ascii="Courier New" w:hAnsi="Courier New" w:cs="Courier New"/>
+        </w:rPr>
+      </w:pPr>
+      <w:r>
+        <w:rPr>
+          <w:rFonts w:ascii="Courier New" w:hAnsi="Courier New" w:cs="Courier New"/>
         </w:rPr>
         <w:t>1 r</w:t>
       </w:r>
     </w:p>
     <w:p>
       <w:pPr>
-        <w:pStyle w:val="NoSpacing"/>
-        <w:rPr>
-          <w:rFonts w:ascii="Courier New" w:hAnsi="Courier New" w:cs="Courier New"/>
-        </w:rPr>
-      </w:pPr>
-      <w:r>
-        <w:rPr>
-          <w:rFonts w:cs="Courier New" w:ascii="Courier New" w:hAnsi="Courier New"/>
+        <w:pStyle w:val="Geenafstand"/>
+        <w:rPr>
+          <w:rFonts w:ascii="Courier New" w:hAnsi="Courier New" w:cs="Courier New"/>
+        </w:rPr>
+      </w:pPr>
+      <w:r>
+        <w:rPr>
+          <w:rFonts w:ascii="Courier New" w:hAnsi="Courier New" w:cs="Courier New"/>
         </w:rPr>
         <w:t>2 p</w:t>
       </w:r>
     </w:p>
     <w:p>
       <w:pPr>
-        <w:pStyle w:val="NoSpacing"/>
-        <w:rPr>
-          <w:rFonts w:ascii="Courier New" w:hAnsi="Courier New" w:cs="Courier New"/>
-        </w:rPr>
-      </w:pPr>
-      <w:r>
-        <w:rPr>
-          <w:rFonts w:cs="Courier New" w:ascii="Courier New" w:hAnsi="Courier New"/>
+        <w:pStyle w:val="Geenafstand"/>
+        <w:rPr>
+          <w:rFonts w:ascii="Courier New" w:hAnsi="Courier New" w:cs="Courier New"/>
+        </w:rPr>
+      </w:pPr>
+      <w:r>
+        <w:rPr>
+          <w:rFonts w:ascii="Courier New" w:hAnsi="Courier New" w:cs="Courier New"/>
         </w:rPr>
         <w:t>2 q</w:t>
       </w:r>
     </w:p>
     <w:p>
       <w:pPr>
-        <w:pStyle w:val="NoSpacing"/>
-        <w:rPr>
-          <w:rFonts w:ascii="Courier New" w:hAnsi="Courier New" w:cs="Courier New"/>
-        </w:rPr>
-      </w:pPr>
-      <w:r>
-        <w:rPr>
-          <w:rFonts w:cs="Courier New" w:ascii="Courier New" w:hAnsi="Courier New"/>
+        <w:pStyle w:val="Geenafstand"/>
+        <w:rPr>
+          <w:rFonts w:ascii="Courier New" w:hAnsi="Courier New" w:cs="Courier New"/>
+        </w:rPr>
+      </w:pPr>
+      <w:r>
+        <w:rPr>
+          <w:rFonts w:ascii="Courier New" w:hAnsi="Courier New" w:cs="Courier New"/>
         </w:rPr>
         <w:t>3 p</w:t>
       </w:r>
     </w:p>
     <w:p>
       <w:pPr>
-        <w:pStyle w:val="NoSpacing"/>
-        <w:rPr>
-          <w:rFonts w:ascii="Courier New" w:hAnsi="Courier New" w:cs="Courier New"/>
-        </w:rPr>
-      </w:pPr>
-      <w:r>
-        <w:rPr>
-          <w:rFonts w:cs="Courier New" w:ascii="Courier New" w:hAnsi="Courier New"/>
+        <w:pStyle w:val="Geenafstand"/>
+        <w:rPr>
+          <w:rFonts w:ascii="Courier New" w:hAnsi="Courier New" w:cs="Courier New"/>
+        </w:rPr>
+      </w:pPr>
+      <w:r>
+        <w:rPr>
+          <w:rFonts w:ascii="Courier New" w:hAnsi="Courier New" w:cs="Courier New"/>
         </w:rPr>
         <w:t>3 q</w:t>
       </w:r>
     </w:p>
     <w:p>
       <w:pPr>
-        <w:pStyle w:val="NoSpacing"/>
-        <w:rPr>
-          <w:rFonts w:ascii="Courier New" w:hAnsi="Courier New" w:cs="Courier New"/>
-        </w:rPr>
-      </w:pPr>
-      <w:r>
-        <w:rPr>
-          <w:rFonts w:cs="Courier New" w:ascii="Courier New" w:hAnsi="Courier New"/>
+        <w:pStyle w:val="Geenafstand"/>
+        <w:rPr>
+          <w:rFonts w:ascii="Courier New" w:hAnsi="Courier New" w:cs="Courier New"/>
+        </w:rPr>
+      </w:pPr>
+      <w:r>
+        <w:rPr>
+          <w:rFonts w:ascii="Courier New" w:hAnsi="Courier New" w:cs="Courier New"/>
         </w:rPr>
         <w:t>3 w</w:t>
       </w:r>
     </w:p>
     <w:p>
       <w:pPr>
-        <w:pStyle w:val="NoSpacing"/>
-        <w:rPr>
-          <w:rFonts w:ascii="Courier New" w:hAnsi="Courier New" w:cs="Courier New"/>
-        </w:rPr>
-      </w:pPr>
-      <w:r>
-        <w:rPr>
-          <w:rFonts w:cs="Courier New" w:ascii="Courier New" w:hAnsi="Courier New"/>
+        <w:pStyle w:val="Geenafstand"/>
+        <w:rPr>
+          <w:rFonts w:ascii="Courier New" w:hAnsi="Courier New" w:cs="Courier New"/>
+        </w:rPr>
+      </w:pPr>
+      <w:r>
+        <w:rPr>
+          <w:rFonts w:ascii="Courier New" w:hAnsi="Courier New" w:cs="Courier New"/>
         </w:rPr>
         <w:t>3 z</w:t>
       </w:r>
     </w:p>
     <w:p>
       <w:pPr>
-        <w:pStyle w:val="NoSpacing"/>
-        <w:rPr/>
-      </w:pPr>
-      <w:r>
-        <w:rPr/>
+        <w:pStyle w:val="Geenafstand"/>
+      </w:pPr>
+      <w:r>
         <w:t>How to this? use tidyr functions separate and gather.</w:t>
       </w:r>
     </w:p>
-    <w:p>
-      <w:pPr>
-        <w:pStyle w:val="Normal"/>
-        <w:rPr/>
-      </w:pPr>
-      <w:r>
-        <w:rPr/>
-      </w:r>
-    </w:p>
+    <w:p/>
     <w:p>
       <w:pPr>
         <w:pStyle w:val="Kop2"/>
@@ -3965,143 +3766,126 @@
           <w:lang w:val="nl-NL"/>
         </w:rPr>
       </w:pPr>
-      <w:bookmarkStart w:id="47" w:name="_Toc504654107"/>
-      <w:bookmarkStart w:id="48" w:name="__RefHeading___Toc751_1123257060"/>
+      <w:bookmarkStart w:id="47" w:name="__RefHeading___Toc751_1123257060"/>
+      <w:bookmarkStart w:id="48" w:name="_Toc504654107"/>
+      <w:bookmarkEnd w:id="47"/>
+      <w:r>
+        <w:rPr>
+          <w:lang w:val="nl-NL"/>
+        </w:rPr>
+        <w:t>7. Sampling van data</w:t>
+      </w:r>
       <w:bookmarkEnd w:id="48"/>
       <w:r>
         <w:rPr>
           <w:lang w:val="nl-NL"/>
         </w:rPr>
-        <w:t>7. Sampling van data</w:t>
-      </w:r>
-      <w:bookmarkEnd w:id="47"/>
-      <w:r>
+        <w:t xml:space="preserve"> </w:t>
+      </w:r>
+    </w:p>
+    <w:p>
+      <w:pPr>
         <w:rPr>
           <w:lang w:val="nl-NL"/>
         </w:rPr>
-        <w:t xml:space="preserve"> </w:t>
-      </w:r>
-    </w:p>
-    <w:p>
-      <w:pPr>
-        <w:pStyle w:val="Normal"/>
+      </w:pPr>
+      <w:r>
         <w:rPr>
           <w:lang w:val="nl-NL"/>
         </w:rPr>
-      </w:pPr>
-      <w:r>
-        <w:rPr>
+        <w:t xml:space="preserve">Kijk naar </w:t>
+      </w:r>
+      <w:r>
+        <w:rPr>
+          <w:rFonts w:ascii="Courier New" w:hAnsi="Courier New" w:cs="Courier New"/>
           <w:lang w:val="nl-NL"/>
         </w:rPr>
-        <w:t xml:space="preserve">Kijk naar </w:t>
-      </w:r>
-      <w:r>
-        <w:rPr>
-          <w:rFonts w:cs="Courier New" w:ascii="Courier New" w:hAnsi="Courier New"/>
+        <w:t>sample</w:t>
+      </w:r>
+      <w:r>
+        <w:rPr>
           <w:lang w:val="nl-NL"/>
         </w:rPr>
-        <w:t>sample</w:t>
-      </w:r>
-      <w:r>
-        <w:rPr>
+        <w:t xml:space="preserve">_n of </w:t>
+      </w:r>
+      <w:r>
+        <w:rPr>
+          <w:rFonts w:ascii="Courier New" w:hAnsi="Courier New" w:cs="Courier New"/>
           <w:lang w:val="nl-NL"/>
         </w:rPr>
-        <w:t xml:space="preserve">_n of </w:t>
-      </w:r>
-      <w:r>
-        <w:rPr>
-          <w:rFonts w:cs="Courier New" w:ascii="Courier New" w:hAnsi="Courier New"/>
+        <w:t>sample_frac</w:t>
+      </w:r>
+      <w:r>
+        <w:rPr>
           <w:lang w:val="nl-NL"/>
         </w:rPr>
-        <w:t>sample_frac</w:t>
-      </w:r>
-      <w:r>
-        <w:rPr>
-          <w:lang w:val="nl-NL"/>
-        </w:rPr>
         <w:t xml:space="preserve"> uit dplyr.</w:t>
       </w:r>
     </w:p>
     <w:p>
       <w:pPr>
-        <w:pStyle w:val="NoSpacing"/>
-        <w:rPr/>
-      </w:pPr>
-      <w:r>
-        <w:rPr/>
+        <w:pStyle w:val="Geenafstand"/>
+      </w:pPr>
+      <w:r>
         <w:t xml:space="preserve">A. Create a </w:t>
       </w:r>
       <w:r>
         <w:rPr>
-          <w:rFonts w:cs="Courier New" w:ascii="Courier New" w:hAnsi="Courier New"/>
+          <w:rFonts w:ascii="Courier New" w:hAnsi="Courier New" w:cs="Courier New"/>
         </w:rPr>
         <w:t>df1</w:t>
       </w:r>
       <w:r>
-        <w:rPr/>
         <w:t xml:space="preserve"> data frame with 100 columns and 1000 rows. Filled with random numbers between 0 and 1.</w:t>
       </w:r>
     </w:p>
     <w:p>
       <w:pPr>
-        <w:pStyle w:val="NoSpacing"/>
-        <w:rPr/>
-      </w:pPr>
-      <w:r>
-        <w:rPr/>
+        <w:pStyle w:val="Geenafstand"/>
+      </w:pPr>
+      <w:r>
         <w:t xml:space="preserve">B. Create </w:t>
       </w:r>
       <w:r>
         <w:rPr>
-          <w:rFonts w:cs="Courier New" w:ascii="Courier New" w:hAnsi="Courier New"/>
+          <w:rFonts w:ascii="Courier New" w:hAnsi="Courier New" w:cs="Courier New"/>
         </w:rPr>
         <w:t>df2</w:t>
       </w:r>
       <w:r>
-        <w:rPr/>
         <w:t xml:space="preserve"> which samples 500 rows from </w:t>
       </w:r>
       <w:r>
         <w:rPr>
-          <w:rFonts w:cs="Courier New" w:ascii="Courier New" w:hAnsi="Courier New"/>
+          <w:rFonts w:ascii="Courier New" w:hAnsi="Courier New" w:cs="Courier New"/>
         </w:rPr>
         <w:t>df1</w:t>
       </w:r>
     </w:p>
     <w:p>
       <w:pPr>
-        <w:pStyle w:val="NoSpacing"/>
-        <w:rPr/>
-      </w:pPr>
-      <w:r>
-        <w:rPr/>
+        <w:pStyle w:val="Geenafstand"/>
+      </w:pPr>
+      <w:r>
         <w:t xml:space="preserve">C. Create </w:t>
       </w:r>
       <w:r>
         <w:rPr>
-          <w:rFonts w:cs="Courier New" w:ascii="Courier New" w:hAnsi="Courier New"/>
+          <w:rFonts w:ascii="Courier New" w:hAnsi="Courier New" w:cs="Courier New"/>
         </w:rPr>
         <w:t>df3</w:t>
       </w:r>
       <w:r>
-        <w:rPr/>
         <w:t xml:space="preserve"> which samples 50% of the rows from </w:t>
       </w:r>
       <w:r>
         <w:rPr>
-          <w:rFonts w:cs="Courier New" w:ascii="Courier New" w:hAnsi="Courier New"/>
+          <w:rFonts w:ascii="Courier New" w:hAnsi="Courier New" w:cs="Courier New"/>
         </w:rPr>
         <w:t>df1</w:t>
       </w:r>
     </w:p>
     <w:p>
-      <w:pPr>
-        <w:pStyle w:val="Normal"/>
-        <w:rPr/>
-      </w:pPr>
-      <w:r>
-        <w:rPr/>
-      </w:r>
       <w:r>
         <w:br w:type="page"/>
       </w:r>
@@ -4109,56 +3893,43 @@
     <w:p>
       <w:pPr>
         <w:pStyle w:val="Kop1"/>
-        <w:rPr/>
-      </w:pPr>
-      <w:bookmarkStart w:id="49" w:name="_Toc504654108"/>
-      <w:bookmarkStart w:id="50" w:name="__RefHeading___Toc753_1123257060"/>
+      </w:pPr>
+      <w:bookmarkStart w:id="49" w:name="__RefHeading___Toc753_1123257060"/>
+      <w:bookmarkStart w:id="50" w:name="_Toc504654108"/>
+      <w:bookmarkEnd w:id="49"/>
+      <w:r>
+        <w:lastRenderedPageBreak/>
+        <w:t>S</w:t>
+      </w:r>
+      <w:bookmarkStart w:id="51" w:name="_Toc482774194"/>
       <w:bookmarkEnd w:id="50"/>
-      <w:r>
-        <w:rPr/>
-        <w:t>S</w:t>
-      </w:r>
-      <w:bookmarkStart w:id="51" w:name="_Toc482774194"/>
-      <w:bookmarkEnd w:id="49"/>
       <w:bookmarkEnd w:id="51"/>
       <w:r>
-        <w:rPr/>
         <w:t>ession 3. Data visualization</w:t>
       </w:r>
     </w:p>
     <w:p>
       <w:pPr>
-        <w:pStyle w:val="NoSpacing"/>
-        <w:rPr/>
-      </w:pPr>
-      <w:r>
-        <w:rPr/>
-      </w:r>
-    </w:p>
-    <w:p>
-      <w:pPr>
-        <w:pStyle w:val="Normal"/>
-        <w:rPr/>
-      </w:pPr>
-      <w:r>
-        <w:rPr/>
+        <w:pStyle w:val="Geenafstand"/>
+      </w:pPr>
+    </w:p>
+    <w:p>
+      <w:r>
         <w:t xml:space="preserve">Use the set </w:t>
       </w:r>
       <w:r>
         <w:rPr>
-          <w:rFonts w:cs="Courier New" w:ascii="Courier New" w:hAnsi="Courier New"/>
+          <w:rFonts w:ascii="Courier New" w:hAnsi="Courier New" w:cs="Courier New"/>
         </w:rPr>
         <w:t>AllCarsGasPedaal.Rds</w:t>
       </w:r>
       <w:r>
-        <w:rPr/>
         <w:t xml:space="preserve">  from the previous exercise</w:t>
       </w:r>
     </w:p>
     <w:p>
       <w:pPr>
         <w:pStyle w:val="Kop2"/>
-        <w:rPr/>
       </w:pPr>
       <w:bookmarkStart w:id="52" w:name="__RefHeading___Toc755_1123257060"/>
       <w:bookmarkStart w:id="53" w:name="_Toc504654109"/>
@@ -4167,502 +3938,400 @@
       <w:bookmarkEnd w:id="53"/>
       <w:bookmarkEnd w:id="54"/>
       <w:r>
-        <w:rPr/>
         <w:t>1. plotting using ggplot2</w:t>
       </w:r>
     </w:p>
     <w:p>
       <w:pPr>
-        <w:pStyle w:val="ListParagraph"/>
+        <w:pStyle w:val="Lijstalinea"/>
         <w:numPr>
           <w:ilvl w:val="0"/>
           <w:numId w:val="12"/>
         </w:numPr>
-        <w:rPr/>
-      </w:pPr>
-      <w:r>
-        <w:rPr/>
+      </w:pPr>
+      <w:r>
         <w:t>Create a scatterplot of the VraagPrijs and KMStand (The amount of KM driven).</w:t>
       </w:r>
     </w:p>
     <w:p>
       <w:pPr>
-        <w:pStyle w:val="ListParagraph"/>
+        <w:pStyle w:val="Lijstalinea"/>
         <w:numPr>
           <w:ilvl w:val="0"/>
           <w:numId w:val="12"/>
         </w:numPr>
-        <w:rPr/>
-      </w:pPr>
-      <w:r>
-        <w:rPr/>
+      </w:pPr>
+      <w:r>
         <w:t>Remove outlying points and create plot again using alpha = 0.01.</w:t>
       </w:r>
     </w:p>
     <w:p>
       <w:pPr>
-        <w:pStyle w:val="ListParagraph"/>
+        <w:pStyle w:val="Lijstalinea"/>
         <w:numPr>
           <w:ilvl w:val="0"/>
           <w:numId w:val="12"/>
         </w:numPr>
-        <w:rPr/>
-      </w:pPr>
-      <w:r>
-        <w:rPr/>
+      </w:pPr>
+      <w:r>
         <w:t>Filter the set so that we only have the top eight brands (The column ‘Merk’) (based on # observations).</w:t>
       </w:r>
     </w:p>
     <w:p>
       <w:pPr>
-        <w:pStyle w:val="ListParagraph"/>
+        <w:pStyle w:val="Lijstalinea"/>
         <w:numPr>
           <w:ilvl w:val="0"/>
           <w:numId w:val="12"/>
         </w:numPr>
-        <w:rPr/>
-      </w:pPr>
-      <w:r>
-        <w:rPr/>
+      </w:pPr>
+      <w:r>
         <w:t>Create a new scatter plot, now the points should be colored  by brand, using the subset of the previous exercise.</w:t>
       </w:r>
     </w:p>
     <w:p>
       <w:pPr>
-        <w:pStyle w:val="ListParagraph"/>
+        <w:pStyle w:val="Lijstalinea"/>
         <w:numPr>
           <w:ilvl w:val="0"/>
           <w:numId w:val="12"/>
         </w:numPr>
-        <w:rPr/>
-      </w:pPr>
-      <w:r>
-        <w:rPr/>
+      </w:pPr>
+      <w:r>
         <w:t xml:space="preserve">Create a facets by brand, each facet should have a histogram of the price. If we have 8 brands then create a grid of plots with two rows and 4 columns. </w:t>
       </w:r>
     </w:p>
     <w:p>
       <w:pPr>
-        <w:pStyle w:val="ListParagraph"/>
+        <w:pStyle w:val="Lijstalinea"/>
         <w:numPr>
           <w:ilvl w:val="0"/>
           <w:numId w:val="12"/>
         </w:numPr>
-        <w:rPr/>
-      </w:pPr>
-      <w:r>
-        <w:rPr/>
+      </w:pPr>
+      <w:r>
         <w:t>Create facets by brand and type, each facet should contain a scatter plot between price and KM stand.</w:t>
       </w:r>
     </w:p>
     <w:p>
       <w:pPr>
         <w:pStyle w:val="Kop2"/>
-        <w:rPr/>
       </w:pPr>
       <w:bookmarkStart w:id="55" w:name="__RefHeading___Toc757_1123257060"/>
       <w:bookmarkStart w:id="56" w:name="_Toc504654110"/>
       <w:bookmarkEnd w:id="55"/>
       <w:bookmarkEnd w:id="56"/>
       <w:r>
-        <w:rPr/>
         <w:t>2. Smoothing plots</w:t>
       </w:r>
     </w:p>
     <w:p>
-      <w:pPr>
-        <w:pStyle w:val="Normal"/>
-        <w:rPr/>
-      </w:pPr>
-      <w:r>
-        <w:rPr/>
+      <w:r>
         <w:t xml:space="preserve">Smoothing lines are useful to get an idea of the relation between X and Y in a scatterplot (with many points). They can be used for continuous X and Y data, but also for continuous X and binary Y. Use </w:t>
       </w:r>
       <w:r>
         <w:rPr>
-          <w:rFonts w:cs="Courier New" w:ascii="Courier New" w:hAnsi="Courier New"/>
+          <w:rFonts w:ascii="Courier New" w:hAnsi="Courier New" w:cs="Courier New"/>
         </w:rPr>
         <w:t>geom_smooth</w:t>
       </w:r>
     </w:p>
     <w:p>
-      <w:pPr>
-        <w:pStyle w:val="Normal"/>
-        <w:rPr/>
-      </w:pPr>
-      <w:r>
-        <w:rPr/>
+      <w:r>
         <w:t xml:space="preserve">Let’s use the </w:t>
       </w:r>
       <w:r>
         <w:rPr>
-          <w:rFonts w:cs="Courier New" w:ascii="Courier New" w:hAnsi="Courier New"/>
+          <w:rFonts w:ascii="Courier New" w:hAnsi="Courier New" w:cs="Courier New"/>
         </w:rPr>
         <w:t xml:space="preserve">AllCarsGasPedaal </w:t>
       </w:r>
       <w:r>
-        <w:rPr/>
         <w:t>again for continuous X and Y</w:t>
       </w:r>
     </w:p>
     <w:p>
       <w:pPr>
-        <w:pStyle w:val="ListParagraph"/>
+        <w:pStyle w:val="Lijstalinea"/>
         <w:numPr>
           <w:ilvl w:val="0"/>
           <w:numId w:val="16"/>
         </w:numPr>
-        <w:rPr/>
-      </w:pPr>
-      <w:r>
-        <w:rPr/>
+      </w:pPr>
+      <w:r>
         <w:t>Create a scatter plot of VraagPrijs and KMStand again but now add a smoothed line through the points to get an idea of the relation between KM and Price.</w:t>
       </w:r>
     </w:p>
     <w:p>
       <w:pPr>
-        <w:pStyle w:val="ListParagraph"/>
+        <w:pStyle w:val="Lijstalinea"/>
         <w:numPr>
           <w:ilvl w:val="0"/>
           <w:numId w:val="16"/>
         </w:numPr>
-        <w:rPr/>
-      </w:pPr>
-      <w:r>
-        <w:rPr/>
+      </w:pPr>
+      <w:r>
         <w:t xml:space="preserve">Also create a smoothing line per brand, only the top 8 brands </w:t>
       </w:r>
     </w:p>
     <w:p>
-      <w:pPr>
-        <w:pStyle w:val="Normal"/>
-        <w:rPr/>
-      </w:pPr>
-      <w:r>
-        <w:rPr/>
+      <w:r>
         <w:t xml:space="preserve">Let’s use the </w:t>
       </w:r>
       <w:r>
         <w:rPr>
-          <w:rFonts w:cs="Courier New" w:ascii="Courier New" w:hAnsi="Courier New"/>
+          <w:rFonts w:ascii="Courier New" w:hAnsi="Courier New" w:cs="Courier New"/>
         </w:rPr>
         <w:t>titanic_train</w:t>
       </w:r>
       <w:r>
-        <w:rPr/>
         <w:t xml:space="preserve"> data set in the titanic package for continuous X and binary Y</w:t>
       </w:r>
     </w:p>
     <w:p>
       <w:pPr>
-        <w:pStyle w:val="ListParagraph"/>
+        <w:pStyle w:val="Lijstalinea"/>
         <w:numPr>
           <w:ilvl w:val="0"/>
           <w:numId w:val="16"/>
         </w:numPr>
-        <w:rPr/>
-      </w:pPr>
-      <w:r>
-        <w:rPr/>
+      </w:pPr>
+      <w:r>
         <w:t>Create a scatter plot of Age and Survived. Not much interesting to see right?</w:t>
       </w:r>
     </w:p>
     <w:p>
       <w:pPr>
-        <w:pStyle w:val="ListParagraph"/>
+        <w:pStyle w:val="Lijstalinea"/>
         <w:numPr>
           <w:ilvl w:val="0"/>
           <w:numId w:val="16"/>
         </w:numPr>
-        <w:rPr/>
-      </w:pPr>
-      <w:r>
-        <w:rPr/>
+      </w:pPr>
+      <w:r>
         <w:t>Now add a smoothing line. Interesting relation….</w:t>
       </w:r>
     </w:p>
     <w:p>
       <w:pPr>
-        <w:pStyle w:val="ListParagraph"/>
+        <w:pStyle w:val="Lijstalinea"/>
         <w:numPr>
           <w:ilvl w:val="0"/>
           <w:numId w:val="16"/>
         </w:numPr>
-        <w:rPr/>
-      </w:pPr>
-      <w:r>
-        <w:rPr/>
+      </w:pPr>
+      <w:r>
         <w:t>Create facets for the variable Sex</w:t>
       </w:r>
     </w:p>
     <w:p>
       <w:pPr>
-        <w:pStyle w:val="ListParagraph"/>
+        <w:pStyle w:val="Lijstalinea"/>
         <w:numPr>
           <w:ilvl w:val="0"/>
           <w:numId w:val="16"/>
         </w:numPr>
-        <w:rPr/>
-      </w:pPr>
-      <w:r>
-        <w:rPr/>
+      </w:pPr>
+      <w:r>
         <w:t>Create facets for the variables Sex and Pclass</w:t>
       </w:r>
     </w:p>
     <w:p>
       <w:pPr>
         <w:pStyle w:val="Kop2"/>
-        <w:rPr/>
       </w:pPr>
       <w:bookmarkStart w:id="57" w:name="__RefHeading___Toc759_1123257060"/>
       <w:bookmarkStart w:id="58" w:name="_Toc504654111"/>
       <w:bookmarkEnd w:id="57"/>
       <w:bookmarkEnd w:id="58"/>
       <w:r>
-        <w:rPr/>
         <w:t>3. Plotly graphs</w:t>
       </w:r>
     </w:p>
     <w:p>
-      <w:pPr>
-        <w:pStyle w:val="Normal"/>
-        <w:rPr/>
-      </w:pPr>
-      <w:r>
-        <w:rPr/>
+      <w:r>
         <w:t>With plotly you can create interactive graphs. Let’s use the AllCarsGasPedaal data again.</w:t>
       </w:r>
     </w:p>
     <w:p>
       <w:pPr>
-        <w:pStyle w:val="ListParagraph"/>
+        <w:pStyle w:val="Lijstalinea"/>
         <w:numPr>
           <w:ilvl w:val="1"/>
           <w:numId w:val="16"/>
         </w:numPr>
-        <w:ind w:left="709" w:hanging="360"/>
-        <w:rPr/>
-      </w:pPr>
-      <w:r>
-        <w:rPr/>
+        <w:ind w:left="709"/>
+      </w:pPr>
+      <w:r>
         <w:t>Creating interactive scatter plots with 435K data points makes the plot very slow, first sample randomly 10% from the data and then plot a scatter with plotly KMStand against VraagPrijs.</w:t>
       </w:r>
     </w:p>
     <w:p>
       <w:pPr>
-        <w:pStyle w:val="ListParagraph"/>
+        <w:pStyle w:val="Lijstalinea"/>
         <w:numPr>
           <w:ilvl w:val="1"/>
           <w:numId w:val="16"/>
         </w:numPr>
-        <w:ind w:left="709" w:hanging="360"/>
-        <w:rPr/>
-      </w:pPr>
-      <w:r>
-        <w:rPr/>
+        <w:ind w:left="709"/>
+      </w:pPr>
+      <w:r>
         <w:t>Now create the same plot but when you hover over the points it should display name of the car, in the variable ‘auto’.</w:t>
       </w:r>
     </w:p>
     <w:p>
       <w:pPr>
-        <w:pStyle w:val="ListParagraph"/>
+        <w:pStyle w:val="Lijstalinea"/>
         <w:numPr>
           <w:ilvl w:val="1"/>
           <w:numId w:val="16"/>
         </w:numPr>
-        <w:ind w:left="709" w:hanging="360"/>
-        <w:rPr/>
-      </w:pPr>
-      <w:r>
-        <w:rPr/>
+        <w:ind w:left="709"/>
+      </w:pPr>
+      <w:r>
         <w:t>Create also a plot where the points are colored according to age. You need to calculate age first.</w:t>
       </w:r>
     </w:p>
     <w:p>
       <w:pPr>
-        <w:pStyle w:val="ListParagraph"/>
+        <w:pStyle w:val="Lijstalinea"/>
         <w:numPr>
           <w:ilvl w:val="1"/>
           <w:numId w:val="16"/>
         </w:numPr>
-        <w:ind w:left="709" w:hanging="360"/>
-        <w:rPr/>
-      </w:pPr>
-      <w:r>
-        <w:rPr/>
+        <w:ind w:left="709"/>
+      </w:pPr>
+      <w:r>
         <w:t>There are some outlying ages and prices, remove them so that the plot becomes better.</w:t>
       </w:r>
     </w:p>
     <w:p>
       <w:pPr>
-        <w:pStyle w:val="ListParagraph"/>
+        <w:pStyle w:val="Lijstalinea"/>
         <w:numPr>
           <w:ilvl w:val="1"/>
           <w:numId w:val="16"/>
         </w:numPr>
-        <w:ind w:left="709" w:hanging="360"/>
-        <w:rPr/>
-      </w:pPr>
-      <w:r>
-        <w:rPr/>
+        <w:ind w:left="709"/>
+      </w:pPr>
+      <w:r>
         <w:t xml:space="preserve">Create per Brand (Merk) a boxplot of the Price, because there are too many brands, focus on the top 25 brands (based on counts in the data set. Also remove outlying prices (price &gt; 250K). </w:t>
       </w:r>
     </w:p>
     <w:p>
       <w:pPr>
-        <w:pStyle w:val="ListParagraph"/>
-        <w:ind w:left="709" w:hanging="0"/>
-        <w:rPr/>
-      </w:pPr>
-      <w:r>
-        <w:rPr/>
-      </w:r>
-    </w:p>
-    <w:p>
-      <w:pPr>
-        <w:pStyle w:val="ListParagraph"/>
-        <w:ind w:left="709" w:hanging="0"/>
-        <w:rPr/>
-      </w:pPr>
-      <w:r>
-        <w:rPr/>
-      </w:r>
-    </w:p>
-    <w:p>
-      <w:pPr>
-        <w:pStyle w:val="ListParagraph"/>
-        <w:ind w:left="709" w:hanging="0"/>
-        <w:rPr/>
-      </w:pPr>
-      <w:r>
-        <w:rPr/>
-      </w:r>
-    </w:p>
-    <w:p>
-      <w:pPr>
-        <w:pStyle w:val="ListParagraph"/>
-        <w:ind w:left="709" w:hanging="0"/>
-        <w:rPr/>
-      </w:pPr>
-      <w:r>
-        <w:rPr/>
-      </w:r>
-    </w:p>
-    <w:p>
-      <w:pPr>
-        <w:pStyle w:val="ListParagraph"/>
-        <w:ind w:left="709" w:hanging="0"/>
-        <w:rPr/>
-      </w:pPr>
-      <w:r>
-        <w:rPr/>
-      </w:r>
+        <w:pStyle w:val="Lijstalinea"/>
+        <w:ind w:left="709"/>
+      </w:pPr>
+    </w:p>
+    <w:p>
+      <w:pPr>
+        <w:pStyle w:val="Lijstalinea"/>
+        <w:ind w:left="709"/>
+      </w:pPr>
+    </w:p>
+    <w:p>
+      <w:pPr>
+        <w:pStyle w:val="Lijstalinea"/>
+        <w:ind w:left="709"/>
+      </w:pPr>
+    </w:p>
+    <w:p>
+      <w:pPr>
+        <w:pStyle w:val="Lijstalinea"/>
+        <w:ind w:left="709"/>
+      </w:pPr>
+    </w:p>
+    <w:p>
+      <w:pPr>
+        <w:pStyle w:val="Lijstalinea"/>
+        <w:ind w:left="709"/>
+      </w:pPr>
     </w:p>
     <w:p>
       <w:pPr>
         <w:pStyle w:val="Kop2"/>
-        <w:rPr/>
       </w:pPr>
       <w:bookmarkStart w:id="59" w:name="__RefHeading___Toc761_1123257060"/>
       <w:bookmarkStart w:id="60" w:name="_Toc504654112"/>
       <w:bookmarkEnd w:id="59"/>
       <w:bookmarkEnd w:id="60"/>
       <w:r>
-        <w:rPr/>
+        <w:lastRenderedPageBreak/>
         <w:t>4. Leaflet graphs</w:t>
       </w:r>
     </w:p>
     <w:p>
-      <w:pPr>
-        <w:pStyle w:val="Normal"/>
-        <w:rPr/>
-      </w:pPr>
-      <w:r>
-        <w:rPr/>
+      <w:r>
         <w:t>Leaflet graphs are nice to visualize geographic data on maps. We’ll use the Restaurants.csv data set in the data directory. The longitude and latitude coordinates are in the columns LATs and LONGs</w:t>
       </w:r>
     </w:p>
     <w:p>
       <w:pPr>
-        <w:pStyle w:val="ListParagraph"/>
+        <w:pStyle w:val="Lijstalinea"/>
         <w:numPr>
           <w:ilvl w:val="1"/>
           <w:numId w:val="12"/>
         </w:numPr>
-        <w:ind w:left="709" w:hanging="360"/>
-        <w:rPr/>
-      </w:pPr>
-      <w:r>
-        <w:rPr/>
+        <w:ind w:left="709"/>
+      </w:pPr>
+      <w:r>
         <w:t>Import the data and select the restaurants in Utrecht.</w:t>
       </w:r>
     </w:p>
     <w:p>
       <w:pPr>
-        <w:pStyle w:val="ListParagraph"/>
+        <w:pStyle w:val="Lijstalinea"/>
         <w:numPr>
           <w:ilvl w:val="1"/>
           <w:numId w:val="12"/>
         </w:numPr>
-        <w:ind w:left="709" w:hanging="360"/>
-        <w:rPr/>
-      </w:pPr>
-      <w:r>
-        <w:rPr/>
+        <w:ind w:left="709"/>
+      </w:pPr>
+      <w:r>
         <w:t>Plot all the Utrecht restaurant on an interactive leaflet.</w:t>
       </w:r>
     </w:p>
     <w:p>
       <w:pPr>
-        <w:pStyle w:val="ListParagraph"/>
+        <w:pStyle w:val="Lijstalinea"/>
         <w:numPr>
           <w:ilvl w:val="1"/>
           <w:numId w:val="12"/>
         </w:numPr>
-        <w:ind w:left="709" w:hanging="360"/>
-        <w:rPr/>
-      </w:pPr>
-      <w:r>
-        <w:rPr/>
+        <w:ind w:left="709"/>
+      </w:pPr>
+      <w:r>
         <w:t>Leave out the restaurant with ‘wrong’ coordinates</w:t>
       </w:r>
     </w:p>
     <w:p>
       <w:pPr>
-        <w:pStyle w:val="ListParagraph"/>
+        <w:pStyle w:val="Lijstalinea"/>
         <w:numPr>
           <w:ilvl w:val="1"/>
           <w:numId w:val="12"/>
         </w:numPr>
-        <w:ind w:left="709" w:hanging="360"/>
-        <w:rPr/>
-      </w:pPr>
-      <w:r>
-        <w:rPr/>
+        <w:ind w:left="709"/>
+      </w:pPr>
+      <w:r>
         <w:t>Now create a leaflet where a popup text will appear with the name of the restaurant</w:t>
       </w:r>
     </w:p>
     <w:p>
       <w:pPr>
         <w:pStyle w:val="Kop2"/>
-        <w:rPr/>
       </w:pPr>
       <w:bookmarkStart w:id="61" w:name="__RefHeading___Toc763_1123257060"/>
       <w:bookmarkStart w:id="62" w:name="_Toc504654113"/>
       <w:bookmarkEnd w:id="61"/>
       <w:bookmarkEnd w:id="62"/>
       <w:r>
-        <w:rPr/>
         <w:t>5. Leaflet graphs polygons</w:t>
       </w:r>
     </w:p>
     <w:p>
-      <w:pPr>
-        <w:pStyle w:val="Normal"/>
-        <w:rPr/>
-      </w:pPr>
-      <w:r>
-        <w:rPr/>
+      <w:r>
         <w:t xml:space="preserve">Instead of putting markers or circles on a leaflet, polygons can also be placed on an interactive map. We use the provinces of the Netherlands. Data is already present in the shape file </w:t>
       </w:r>
       <w:r>
@@ -4674,31 +4343,27 @@
     </w:p>
     <w:p>
       <w:pPr>
-        <w:pStyle w:val="ListParagraph"/>
+        <w:pStyle w:val="Lijstalinea"/>
         <w:numPr>
           <w:ilvl w:val="1"/>
           <w:numId w:val="11"/>
         </w:numPr>
-        <w:ind w:left="709" w:hanging="360"/>
-        <w:rPr/>
-      </w:pPr>
-      <w:r>
-        <w:rPr/>
+        <w:ind w:left="709"/>
+      </w:pPr>
+      <w:r>
         <w:t>Import the TopGrenzen shape file as in the lecture.</w:t>
       </w:r>
     </w:p>
     <w:p>
       <w:pPr>
-        <w:pStyle w:val="ListParagraph"/>
+        <w:pStyle w:val="Lijstalinea"/>
         <w:numPr>
           <w:ilvl w:val="1"/>
           <w:numId w:val="11"/>
         </w:numPr>
-        <w:ind w:left="709" w:hanging="360"/>
-        <w:rPr/>
-      </w:pPr>
-      <w:r>
-        <w:rPr/>
+        <w:ind w:left="709"/>
+      </w:pPr>
+      <w:r>
         <w:t xml:space="preserve">Plot the polygons of the Dutch provinces on a leaflet with the function </w:t>
       </w:r>
       <w:r>
@@ -4708,32 +4373,24 @@
         <w:t>addPolygons</w:t>
       </w:r>
       <w:r>
-        <w:rPr/>
         <w:t>.</w:t>
       </w:r>
     </w:p>
     <w:p>
-      <w:pPr>
-        <w:pStyle w:val="Normal"/>
-        <w:rPr/>
-      </w:pPr>
-      <w:r>
-        <w:rPr/>
+      <w:r>
         <w:t>The polygons can have different colors, for each province we can calculate the average prijs for a menu in the restaurant, and color the polygon accordingly. First calculate the average prijs per province.</w:t>
       </w:r>
     </w:p>
     <w:p>
       <w:pPr>
-        <w:pStyle w:val="ListParagraph"/>
+        <w:pStyle w:val="Lijstalinea"/>
         <w:numPr>
           <w:ilvl w:val="1"/>
           <w:numId w:val="11"/>
         </w:numPr>
-        <w:ind w:left="709" w:hanging="360"/>
-        <w:rPr/>
-      </w:pPr>
-      <w:r>
-        <w:rPr/>
+        <w:ind w:left="709"/>
+      </w:pPr>
+      <w:r>
         <w:t xml:space="preserve">To do that we need to tell in which province a restaurant is, import the data set </w:t>
       </w:r>
       <w:r>
@@ -4743,118 +4400,107 @@
         <w:t>postcodes_NL.RDs</w:t>
       </w:r>
       <w:r>
-        <w:rPr/>
         <w:t xml:space="preserve"> in the data directory.</w:t>
       </w:r>
     </w:p>
     <w:p>
       <w:pPr>
-        <w:pStyle w:val="ListParagraph"/>
+        <w:pStyle w:val="Lijstalinea"/>
         <w:numPr>
           <w:ilvl w:val="1"/>
           <w:numId w:val="11"/>
         </w:numPr>
-        <w:ind w:left="709" w:hanging="360"/>
-        <w:rPr/>
-      </w:pPr>
-      <w:r>
-        <w:rPr/>
+        <w:ind w:left="709"/>
+      </w:pPr>
+      <w:r>
         <w:t>Join the restaurant data with this postcode data set on postocde so that we know for each restaurant in which province they are.</w:t>
       </w:r>
     </w:p>
     <w:p>
       <w:pPr>
-        <w:pStyle w:val="ListParagraph"/>
+        <w:pStyle w:val="Lijstalinea"/>
         <w:numPr>
           <w:ilvl w:val="1"/>
           <w:numId w:val="11"/>
         </w:numPr>
-        <w:ind w:left="709" w:hanging="360"/>
-        <w:rPr/>
-      </w:pPr>
-      <w:r>
-        <w:rPr/>
+        <w:ind w:left="709"/>
+      </w:pPr>
+      <w:r>
         <w:t>Now group by province and calculate per province the average prijs (be aware of NA prices!!)</w:t>
       </w:r>
     </w:p>
     <w:p>
       <w:pPr>
-        <w:pStyle w:val="ListParagraph"/>
+        <w:pStyle w:val="Lijstalinea"/>
         <w:numPr>
           <w:ilvl w:val="1"/>
           <w:numId w:val="11"/>
         </w:numPr>
-        <w:ind w:left="709" w:hanging="360"/>
-        <w:rPr/>
-      </w:pPr>
-      <w:r>
-        <w:rPr/>
+        <w:ind w:left="709"/>
+      </w:pPr>
+      <w:r>
         <w:t>Join the prov polygons data with the average prices.</w:t>
       </w:r>
     </w:p>
     <w:p>
       <w:pPr>
-        <w:pStyle w:val="ListParagraph"/>
+        <w:pStyle w:val="Lijstalinea"/>
         <w:numPr>
           <w:ilvl w:val="1"/>
           <w:numId w:val="11"/>
         </w:numPr>
-        <w:ind w:left="709" w:hanging="360"/>
-        <w:rPr/>
-      </w:pPr>
-      <w:r>
-        <w:rPr/>
+        <w:ind w:left="709"/>
+      </w:pPr>
+      <w:r>
         <w:t>Define a four color scale for the price with the function.</w:t>
       </w:r>
     </w:p>
     <w:p>
       <w:pPr>
-        <w:pStyle w:val="ListParagraph"/>
+        <w:pStyle w:val="Lijstalinea"/>
         <w:numPr>
           <w:ilvl w:val="1"/>
           <w:numId w:val="11"/>
         </w:numPr>
-        <w:ind w:left="709" w:hanging="360"/>
-        <w:rPr/>
-      </w:pPr>
-      <w:r>
-        <w:rPr/>
+        <w:ind w:left="709"/>
+      </w:pPr>
+      <w:r>
         <w:t>Now create a leaflet and use addPolygons to draw per province the price.</w:t>
       </w:r>
     </w:p>
     <w:p>
       <w:pPr>
-        <w:pStyle w:val="ListParagraph"/>
+        <w:pStyle w:val="Lijstalinea"/>
         <w:numPr>
           <w:ilvl w:val="1"/>
           <w:numId w:val="11"/>
         </w:numPr>
-        <w:ind w:left="709" w:hanging="360"/>
-        <w:rPr/>
-      </w:pPr>
-      <w:r>
-        <w:rPr/>
+        <w:ind w:left="709"/>
+      </w:pPr>
+      <w:r>
         <w:t>In addPolygons you can specify highlight options, experiment with that.</w:t>
       </w:r>
     </w:p>
     <w:p>
       <w:pPr>
-        <w:pStyle w:val="Normal"/>
         <w:jc w:val="center"/>
         <w:rPr>
-          <w:rFonts w:ascii="Calibri Light" w:hAnsi="Calibri Light" w:eastAsia="" w:cs="" w:asciiTheme="majorHAnsi" w:cstheme="majorBidi" w:eastAsiaTheme="majorEastAsia" w:hAnsiTheme="majorHAnsi"/>
-          <w:color w:val="2E74B5" w:themeColor="accent1" w:themeShade="bf"/>
+          <w:rFonts w:asciiTheme="majorHAnsi" w:eastAsiaTheme="majorEastAsia" w:hAnsiTheme="majorHAnsi" w:cstheme="majorBidi"/>
+          <w:color w:val="2E74B5" w:themeColor="accent1" w:themeShade="BF"/>
           <w:sz w:val="32"/>
           <w:szCs w:val="32"/>
         </w:rPr>
       </w:pPr>
       <w:r>
-        <w:rPr/>
+        <w:rPr>
+          <w:noProof/>
+          <w:lang w:val="nl-NL" w:eastAsia="nl-NL"/>
+        </w:rPr>
         <w:drawing>
           <wp:inline distT="0" distB="0" distL="0" distR="0">
             <wp:extent cx="3474085" cy="3447415"/>
             <wp:effectExtent l="0" t="0" r="0" b="0"/>
-            <wp:docPr id="7" name="Picture 9" descr=""/>
+            <wp:docPr id="7" name="Picture 9"/>
             <wp:cNvGraphicFramePr>
               <a:graphicFrameLocks xmlns:a="http://schemas.openxmlformats.org/drawingml/2006/main" noChangeAspect="1"/>
             </wp:cNvGraphicFramePr>
@@ -4862,13 +4508,13 @@
               <a:graphicData uri="http://schemas.openxmlformats.org/drawingml/2006/picture">
                 <pic:pic xmlns:pic="http://schemas.openxmlformats.org/drawingml/2006/picture">
                   <pic:nvPicPr>
-                    <pic:cNvPr id="7" name="Picture 9" descr=""/>
+                    <pic:cNvPr id="7" name="Picture 9"/>
                     <pic:cNvPicPr>
                       <a:picLocks noChangeAspect="1" noChangeArrowheads="1"/>
                     </pic:cNvPicPr>
                   </pic:nvPicPr>
                   <pic:blipFill>
-                    <a:blip r:embed="rId5"/>
+                    <a:blip r:embed="rId11"/>
                     <a:stretch>
                       <a:fillRect/>
                     </a:stretch>
@@ -4895,104 +4541,74 @@
     <w:p>
       <w:pPr>
         <w:pStyle w:val="Kop1"/>
-        <w:rPr/>
       </w:pPr>
       <w:bookmarkStart w:id="63" w:name="__RefHeading___Toc765_1123257060"/>
       <w:bookmarkStart w:id="64" w:name="_Toc504654114"/>
       <w:bookmarkEnd w:id="63"/>
       <w:bookmarkEnd w:id="64"/>
       <w:r>
-        <w:rPr/>
+        <w:lastRenderedPageBreak/>
         <w:t>Session 4. Machine learning</w:t>
       </w:r>
     </w:p>
-    <w:p>
-      <w:pPr>
-        <w:pStyle w:val="Normal"/>
-        <w:rPr/>
-      </w:pPr>
-      <w:r>
-        <w:rPr/>
-      </w:r>
-    </w:p>
+    <w:p/>
     <w:p>
       <w:pPr>
         <w:pStyle w:val="Kop2"/>
-        <w:rPr/>
       </w:pPr>
       <w:bookmarkStart w:id="65" w:name="__RefHeading___Toc767_1123257060"/>
       <w:bookmarkStart w:id="66" w:name="_Toc504654115"/>
       <w:bookmarkEnd w:id="65"/>
       <w:bookmarkEnd w:id="66"/>
       <w:r>
-        <w:rPr/>
         <w:t>1. Predicting car prices from ‘gaspedaal.nl’ with linear regression</w:t>
       </w:r>
     </w:p>
-    <w:p>
-      <w:pPr>
-        <w:pStyle w:val="Normal"/>
-        <w:rPr/>
-      </w:pPr>
-      <w:r>
-        <w:rPr/>
-      </w:r>
-    </w:p>
-    <w:p>
-      <w:pPr>
-        <w:pStyle w:val="Normal"/>
-        <w:rPr/>
-      </w:pPr>
-      <w:r>
-        <w:rPr/>
+    <w:p/>
+    <w:p>
+      <w:r>
         <w:t xml:space="preserve">We are going to use the data </w:t>
       </w:r>
       <w:r>
         <w:rPr>
-          <w:rFonts w:cs="Courier New" w:ascii="Courier New" w:hAnsi="Courier New"/>
+          <w:rFonts w:ascii="Courier New" w:hAnsi="Courier New" w:cs="Courier New"/>
         </w:rPr>
         <w:t xml:space="preserve">AllCarsGasPedaal.Rds </w:t>
       </w:r>
       <w:r>
-        <w:rPr/>
         <w:t>again, but now for modeling. We use regression models to predict the price of a car.</w:t>
       </w:r>
     </w:p>
     <w:p>
       <w:pPr>
-        <w:pStyle w:val="ListParagraph"/>
+        <w:pStyle w:val="Lijstalinea"/>
         <w:numPr>
           <w:ilvl w:val="0"/>
           <w:numId w:val="17"/>
         </w:numPr>
-        <w:rPr/>
-      </w:pPr>
-      <w:r>
-        <w:rPr/>
+      </w:pPr>
+      <w:r>
         <w:t xml:space="preserve">Start with a simple linear regression (the function </w:t>
       </w:r>
       <w:r>
         <w:rPr>
-          <w:rFonts w:cs="Courier New" w:ascii="Courier New" w:hAnsi="Courier New"/>
+          <w:rFonts w:ascii="Courier New" w:hAnsi="Courier New" w:cs="Courier New"/>
         </w:rPr>
         <w:t>lm</w:t>
       </w:r>
       <w:r>
-        <w:rPr/>
-        <w:t>) , VraagPrijs against KMStand</w:t>
-      </w:r>
-    </w:p>
-    <w:p>
-      <w:pPr>
-        <w:pStyle w:val="ListParagraph"/>
+        <w:t>) , predict VraagPrijs (the target) with KMStand (the input variable).</w:t>
+      </w:r>
+    </w:p>
+    <w:p>
+      <w:pPr>
+        <w:pStyle w:val="Lijstalinea"/>
         <w:numPr>
           <w:ilvl w:val="0"/>
           <w:numId w:val="17"/>
         </w:numPr>
-        <w:rPr/>
-      </w:pPr>
-      <w:r>
-        <w:rPr/>
+      </w:pPr>
+      <w:r>
         <w:t>What is the R</w:t>
       </w:r>
       <w:r>
@@ -5008,58 +4624,34 @@
         <w:t xml:space="preserve"> </w:t>
       </w:r>
       <w:r>
-        <w:rPr/>
         <w:t>of the model.</w:t>
       </w:r>
     </w:p>
     <w:p>
       <w:pPr>
-        <w:pStyle w:val="Normal"/>
-        <w:rPr/>
-      </w:pPr>
-      <w:r>
-        <w:rPr/>
-        <w:t xml:space="preserve">When we plot Prijs against KMStand we see that it is a non linear relation, how can we get that into the linear model? We could use buckets (piece-wise linear constants) or we can transform with splines. </w:t>
-      </w:r>
-    </w:p>
-    <w:p>
-      <w:pPr>
-        <w:pStyle w:val="ListParagraph"/>
+        <w:pStyle w:val="Lijstalinea"/>
         <w:numPr>
           <w:ilvl w:val="0"/>
           <w:numId w:val="17"/>
         </w:numPr>
-        <w:rPr/>
-      </w:pPr>
-      <w:r>
-        <w:rPr/>
-        <w:t xml:space="preserve">Create an additional column “KMBuckets” in the data set, that KMStand buckets.  Use the function </w:t>
-      </w:r>
-      <w:r>
-        <w:rPr>
-          <w:rFonts w:cs="Courier New" w:ascii="Courier New" w:hAnsi="Courier New"/>
-        </w:rPr>
-        <w:t>cut</w:t>
-      </w:r>
-      <w:r>
-        <w:rPr>
-          <w:rFonts w:cs="Courier New"/>
-        </w:rPr>
-        <w:t>.</w:t>
-      </w:r>
-    </w:p>
-    <w:p>
-      <w:pPr>
-        <w:pStyle w:val="ListParagraph"/>
+      </w:pPr>
+      <w:r>
+        <w:t>You may find some very large outliers in KM stand and VraagPrijs, plot those variables in a scatter plot to see them. Remove outlying points</w:t>
+      </w:r>
+      <w:r>
+        <w:t xml:space="preserve">. </w:t>
+      </w:r>
+    </w:p>
+    <w:p>
+      <w:pPr>
+        <w:pStyle w:val="Lijstalinea"/>
         <w:numPr>
           <w:ilvl w:val="0"/>
           <w:numId w:val="17"/>
         </w:numPr>
-        <w:rPr/>
-      </w:pPr>
-      <w:r>
-        <w:rPr/>
-        <w:t>Now use KMBuckets instead of KMStand, did the R</w:t>
+      </w:pPr>
+      <w:r>
+        <w:t>Predit the VraagPrijs with KMStand again, what is the R</w:t>
       </w:r>
       <w:r>
         <w:rPr>
@@ -5067,22 +4659,76 @@
         </w:rPr>
         <w:t>2</w:t>
       </w:r>
-      <w:r>
-        <w:rPr/>
-        <w:t xml:space="preserve"> improve?</w:t>
-      </w:r>
-    </w:p>
-    <w:p>
-      <w:pPr>
-        <w:pStyle w:val="ListParagraph"/>
+      <w:bookmarkStart w:id="67" w:name="_GoBack"/>
+      <w:bookmarkEnd w:id="67"/>
+      <w:r>
+        <w:t xml:space="preserve"> now?</w:t>
+      </w:r>
+    </w:p>
+    <w:p>
+      <w:pPr>
+        <w:pStyle w:val="Lijstalinea"/>
+      </w:pPr>
+    </w:p>
+    <w:p>
+      <w:r>
+        <w:t xml:space="preserve">When we plot Prijs against KMStand we see that it is a non linear relation, how can we get that into the linear model? We could use buckets (piece-wise linear constants) or we can transform with splines. </w:t>
+      </w:r>
+    </w:p>
+    <w:p>
+      <w:pPr>
+        <w:pStyle w:val="Lijstalinea"/>
         <w:numPr>
           <w:ilvl w:val="0"/>
           <w:numId w:val="17"/>
         </w:numPr>
-        <w:rPr/>
-      </w:pPr>
-      <w:r>
-        <w:rPr/>
+      </w:pPr>
+      <w:r>
+        <w:t xml:space="preserve">Create an additional column “KMBuckets” in the data set, that KMStand buckets.  Use the function </w:t>
+      </w:r>
+      <w:r>
+        <w:rPr>
+          <w:rFonts w:ascii="Courier New" w:hAnsi="Courier New" w:cs="Courier New"/>
+        </w:rPr>
+        <w:t>cut</w:t>
+      </w:r>
+      <w:r>
+        <w:rPr>
+          <w:rFonts w:cs="Courier New"/>
+        </w:rPr>
+        <w:t>.</w:t>
+      </w:r>
+    </w:p>
+    <w:p>
+      <w:pPr>
+        <w:pStyle w:val="Lijstalinea"/>
+        <w:numPr>
+          <w:ilvl w:val="0"/>
+          <w:numId w:val="17"/>
+        </w:numPr>
+      </w:pPr>
+      <w:r>
+        <w:t>Now use KMBuckets instead of KMStand, did the R</w:t>
+      </w:r>
+      <w:r>
+        <w:rPr>
+          <w:vertAlign w:val="superscript"/>
+        </w:rPr>
+        <w:t>2</w:t>
+      </w:r>
+      <w:r>
+        <w:t xml:space="preserve"> improve?</w:t>
+      </w:r>
+    </w:p>
+    <w:p>
+      <w:pPr>
+        <w:pStyle w:val="Lijstalinea"/>
+        <w:numPr>
+          <w:ilvl w:val="0"/>
+          <w:numId w:val="17"/>
+        </w:numPr>
+      </w:pPr>
+      <w:r>
         <w:t xml:space="preserve">Attach the library </w:t>
       </w:r>
       <w:r>
@@ -5093,45 +4739,33 @@
         <w:t>splines</w:t>
       </w:r>
       <w:r>
-        <w:rPr/>
         <w:t xml:space="preserve">, and use </w:t>
       </w:r>
       <w:r>
         <w:rPr>
-          <w:rFonts w:cs="Courier New" w:ascii="Courier New" w:hAnsi="Courier New"/>
+          <w:rFonts w:ascii="Courier New" w:hAnsi="Courier New" w:cs="Courier New"/>
         </w:rPr>
         <w:t>ns(KMStand, 7)</w:t>
       </w:r>
       <w:r>
-        <w:rPr/>
         <w:t xml:space="preserve"> as a predictor in the function lm. Instead of fitting a straight line it will fit a smoothed line.</w:t>
       </w:r>
     </w:p>
     <w:p>
       <w:pPr>
-        <w:pStyle w:val="ListParagraph"/>
-        <w:numPr>
-          <w:ilvl w:val="0"/>
-          <w:numId w:val="0"/>
-        </w:numPr>
-        <w:ind w:left="1440" w:hanging="0"/>
-        <w:rPr/>
-      </w:pPr>
-      <w:r>
-        <w:rPr/>
-      </w:r>
-    </w:p>
-    <w:p>
-      <w:pPr>
-        <w:pStyle w:val="ListParagraph"/>
+        <w:pStyle w:val="Lijstalinea"/>
+        <w:ind w:left="1440"/>
+      </w:pPr>
+    </w:p>
+    <w:p>
+      <w:pPr>
+        <w:pStyle w:val="Lijstalinea"/>
         <w:numPr>
           <w:ilvl w:val="0"/>
           <w:numId w:val="17"/>
         </w:numPr>
-        <w:rPr/>
-      </w:pPr>
-      <w:r>
-        <w:rPr/>
+      </w:pPr>
+      <w:r>
         <w:t>Add additional variables, like age of car and Merk, brandstof and Transmissie, what is the R</w:t>
       </w:r>
       <w:r>
@@ -5141,63 +4775,38 @@
         <w:t>2</w:t>
       </w:r>
       <w:r>
-        <w:rPr/>
         <w:t xml:space="preserve"> now? Be careful, with Merk there are too many categories, look at how many there are. Use forcats </w:t>
       </w:r>
       <w:r>
         <w:rPr>
-          <w:rFonts w:cs="Courier New" w:ascii="Courier New" w:hAnsi="Courier New"/>
+          <w:rFonts w:ascii="Courier New" w:hAnsi="Courier New" w:cs="Courier New"/>
         </w:rPr>
         <w:t>fct_lump</w:t>
       </w:r>
       <w:r>
-        <w:rPr/>
         <w:t xml:space="preserve"> to reduce this number.</w:t>
       </w:r>
     </w:p>
-    <w:p>
-      <w:pPr>
-        <w:pStyle w:val="Normal"/>
-        <w:rPr/>
-      </w:pPr>
-      <w:bookmarkStart w:id="67" w:name="_GoBack"/>
-      <w:bookmarkStart w:id="68" w:name="_GoBack"/>
+    <w:p/>
+    <w:p>
+      <w:pPr>
+        <w:pStyle w:val="Kop2"/>
+      </w:pPr>
+      <w:bookmarkStart w:id="68" w:name="__RefHeading___Toc769_1123257060"/>
+      <w:bookmarkStart w:id="69" w:name="_Toc504654116"/>
       <w:bookmarkEnd w:id="68"/>
-      <w:r>
-        <w:rPr/>
-      </w:r>
-    </w:p>
-    <w:p>
-      <w:pPr>
-        <w:pStyle w:val="Kop2"/>
-        <w:rPr/>
-      </w:pPr>
-      <w:bookmarkStart w:id="69" w:name="__RefHeading___Toc769_1123257060"/>
-      <w:bookmarkStart w:id="70" w:name="_Toc504654116"/>
       <w:bookmarkEnd w:id="69"/>
-      <w:bookmarkEnd w:id="70"/>
-      <w:r>
-        <w:rPr/>
+      <w:r>
         <w:t>2. Predicting car prices with Random forests</w:t>
       </w:r>
     </w:p>
     <w:p>
-      <w:pPr>
-        <w:pStyle w:val="Normal"/>
-        <w:rPr/>
-      </w:pPr>
-      <w:r>
-        <w:rPr/>
+      <w:r>
         <w:t xml:space="preserve"> </w:t>
       </w:r>
     </w:p>
     <w:p>
-      <w:pPr>
-        <w:pStyle w:val="Normal"/>
-        <w:rPr/>
-      </w:pPr>
-      <w:r>
-        <w:rPr/>
+      <w:r>
         <w:t xml:space="preserve">As an alternative to linear regression for car prices we can use random forests with the </w:t>
       </w:r>
       <w:r>
@@ -5208,35 +4817,28 @@
         <w:t>h2o</w:t>
       </w:r>
       <w:r>
-        <w:rPr/>
         <w:t xml:space="preserve"> package.</w:t>
       </w:r>
     </w:p>
     <w:p>
       <w:pPr>
-        <w:pStyle w:val="Normal"/>
         <w:numPr>
           <w:ilvl w:val="0"/>
           <w:numId w:val="18"/>
         </w:numPr>
-        <w:rPr/>
-      </w:pPr>
-      <w:r>
-        <w:rPr/>
+      </w:pPr>
+      <w:r>
         <w:t>Start simple predict Vraagprijs with KMStand.</w:t>
       </w:r>
     </w:p>
     <w:p>
       <w:pPr>
-        <w:pStyle w:val="Normal"/>
         <w:numPr>
           <w:ilvl w:val="0"/>
           <w:numId w:val="18"/>
         </w:numPr>
-        <w:rPr/>
-      </w:pPr>
-      <w:r>
-        <w:rPr/>
+      </w:pPr>
+      <w:r>
         <w:t>What is the R</w:t>
       </w:r>
       <w:r>
@@ -5246,12 +4848,6 @@
         <w:t xml:space="preserve">2 </w:t>
       </w:r>
       <w:r>
-        <w:rPr>
-          <w:position w:val="0"/>
-          <w:sz w:val="22"/>
-          <w:sz w:val="22"/>
-          <w:vertAlign w:val="baseline"/>
-        </w:rPr>
         <w:t>? You need to calculate this your self, since h2o does not provide this. Calculate the prediction on the train data so that you have observed house prices (the target) and the predictions. Then you can calculate the R</w:t>
       </w:r>
       <w:r>
@@ -5261,45 +4857,28 @@
         <w:t>2</w:t>
       </w:r>
       <w:r>
-        <w:rPr>
-          <w:position w:val="0"/>
-          <w:sz w:val="22"/>
-          <w:sz w:val="22"/>
-          <w:vertAlign w:val="baseline"/>
-        </w:rPr>
         <w:t xml:space="preserve"> as the ratio of squared differences, between the model predictions and the mean. </w:t>
       </w:r>
     </w:p>
     <w:p>
-      <w:pPr>
-        <w:pStyle w:val="Normal"/>
-        <w:rPr>
-          <w:position w:val="0"/>
-          <w:sz w:val="22"/>
-          <w:sz w:val="22"/>
-          <w:vertAlign w:val="baseline"/>
-        </w:rPr>
-      </w:pPr>
-      <w:r>
-        <w:rPr>
-          <w:position w:val="0"/>
-          <w:sz w:val="22"/>
-          <w:sz w:val="22"/>
-          <w:vertAlign w:val="baseline"/>
+      <w:r>
+        <w:rPr>
+          <w:noProof/>
+          <w:lang w:val="nl-NL" w:eastAsia="nl-NL"/>
         </w:rPr>
         <w:drawing>
-          <wp:anchor behindDoc="0" distT="0" distB="0" distL="0" distR="0" simplePos="0" locked="0" layoutInCell="1" allowOverlap="1" relativeHeight="6">
+          <wp:anchor distT="0" distB="0" distL="0" distR="0" simplePos="0" relativeHeight="6" behindDoc="0" locked="0" layoutInCell="1" allowOverlap="1">
             <wp:simplePos x="0" y="0"/>
             <wp:positionH relativeFrom="column">
-              <wp:align>center</wp:align>
+              <wp:posOffset>1518285</wp:posOffset>
             </wp:positionH>
             <wp:positionV relativeFrom="paragraph">
-              <wp:posOffset>635</wp:posOffset>
+              <wp:posOffset>-1270</wp:posOffset>
             </wp:positionV>
-            <wp:extent cx="3257550" cy="990600"/>
-            <wp:effectExtent l="0" t="0" r="0" b="0"/>
+            <wp:extent cx="2171700" cy="660400"/>
+            <wp:effectExtent l="0" t="0" r="0" b="6350"/>
             <wp:wrapSquare wrapText="largest"/>
-            <wp:docPr id="8" name="Afbeelding1" descr=""/>
+            <wp:docPr id="8" name="Afbeelding1"/>
             <wp:cNvGraphicFramePr>
               <a:graphicFrameLocks xmlns:a="http://schemas.openxmlformats.org/drawingml/2006/main" noChangeAspect="1"/>
             </wp:cNvGraphicFramePr>
@@ -5307,13 +4886,13 @@
               <a:graphicData uri="http://schemas.openxmlformats.org/drawingml/2006/picture">
                 <pic:pic xmlns:pic="http://schemas.openxmlformats.org/drawingml/2006/picture">
                   <pic:nvPicPr>
-                    <pic:cNvPr id="8" name="Afbeelding1" descr=""/>
+                    <pic:cNvPr id="8" name="Afbeelding1"/>
                     <pic:cNvPicPr>
                       <a:picLocks noChangeAspect="1" noChangeArrowheads="1"/>
                     </pic:cNvPicPr>
                   </pic:nvPicPr>
                   <pic:blipFill>
-                    <a:blip r:embed="rId6"/>
+                    <a:blip r:embed="rId12"/>
                     <a:stretch>
                       <a:fillRect/>
                     </a:stretch>
@@ -5321,7 +4900,7 @@
                   <pic:spPr bwMode="auto">
                     <a:xfrm>
                       <a:off x="0" y="0"/>
-                      <a:ext cx="3257550" cy="990600"/>
+                      <a:ext cx="2171700" cy="660400"/>
                     </a:xfrm>
                     <a:prstGeom prst="rect">
                       <a:avLst/>
@@ -5330,404 +4909,49 @@
                 </pic:pic>
               </a:graphicData>
             </a:graphic>
+            <wp14:sizeRelH relativeFrom="margin">
+              <wp14:pctWidth>0</wp14:pctWidth>
+            </wp14:sizeRelH>
+            <wp14:sizeRelV relativeFrom="margin">
+              <wp14:pctHeight>0</wp14:pctHeight>
+            </wp14:sizeRelV>
           </wp:anchor>
         </w:drawing>
       </w:r>
     </w:p>
-    <w:p>
-      <w:pPr>
-        <w:pStyle w:val="Normal"/>
-        <w:rPr/>
-      </w:pPr>
-      <w:r>
-        <w:rPr/>
-      </w:r>
-    </w:p>
-    <w:p>
-      <w:pPr>
-        <w:pStyle w:val="Normal"/>
-        <w:rPr/>
-      </w:pPr>
-      <w:r>
-        <w:rPr/>
-      </w:r>
-    </w:p>
-    <w:p>
-      <w:pPr>
-        <w:pStyle w:val="Normal"/>
-        <w:rPr/>
-      </w:pPr>
-      <w:r>
-        <w:rPr/>
-      </w:r>
-    </w:p>
-    <w:p>
-      <w:pPr>
-        <w:pStyle w:val="Normal"/>
-        <w:rPr/>
-      </w:pPr>
-      <w:r>
-        <w:rPr/>
-      </w:r>
-    </w:p>
-    <w:p>
-      <w:pPr>
-        <w:pStyle w:val="Normal"/>
-        <w:rPr/>
-      </w:pPr>
-      <w:r>
-        <w:rPr/>
-      </w:r>
-    </w:p>
-    <w:p>
-      <w:pPr>
-        <w:pStyle w:val="Normal"/>
-        <w:rPr/>
-      </w:pPr>
-      <w:r>
-        <w:rPr/>
-      </w:r>
-    </w:p>
-    <w:p>
-      <w:pPr>
-        <w:pStyle w:val="Kop2"/>
-        <w:rPr/>
-      </w:pPr>
-      <w:bookmarkStart w:id="71" w:name="__RefHeading___Toc771_1123257060"/>
+    <w:p/>
+    <w:p/>
+    <w:p/>
+    <w:p/>
+    <w:p/>
+    <w:p>
+      <w:bookmarkStart w:id="70" w:name="__RefHeading___Toc771_1123257060"/>
+      <w:bookmarkStart w:id="71" w:name="__RefHeading___Toc773_1123257060"/>
+      <w:bookmarkStart w:id="72" w:name="_Toc504654118"/>
+      <w:bookmarkEnd w:id="70"/>
       <w:bookmarkEnd w:id="71"/>
-      <w:r>
-        <w:rPr/>
-        <w:t>3. Classification with house prices</w:t>
-      </w:r>
-    </w:p>
-    <w:p>
-      <w:pPr>
-        <w:pStyle w:val="Normal"/>
-        <w:rPr/>
-      </w:pPr>
-      <w:r>
-        <w:rPr/>
-      </w:r>
-    </w:p>
-    <w:p>
-      <w:pPr>
-        <w:pStyle w:val="Normal"/>
-        <w:rPr/>
-      </w:pPr>
-      <w:r>
-        <w:rPr/>
-      </w:r>
-    </w:p>
-    <w:p>
-      <w:pPr>
-        <w:pStyle w:val="Kop2"/>
-        <w:rPr/>
-      </w:pPr>
-      <w:bookmarkStart w:id="72" w:name="__RefHeading___Toc773_1123257060"/>
-      <w:bookmarkStart w:id="73" w:name="_Toc504654118"/>
       <w:bookmarkEnd w:id="72"/>
-      <w:bookmarkEnd w:id="73"/>
-      <w:r>
-        <w:rPr/>
-        <w:t>4. Market basket analysis</w:t>
-      </w:r>
-    </w:p>
-    <w:p>
-      <w:pPr>
-        <w:pStyle w:val="Normal"/>
-        <w:rPr/>
-      </w:pPr>
-      <w:r>
-        <w:rPr/>
-      </w:r>
-    </w:p>
-    <w:p>
-      <w:pPr>
-        <w:pStyle w:val="Normal"/>
-        <w:rPr/>
-      </w:pPr>
-      <w:r>
-        <w:rPr/>
-        <w:t xml:space="preserve"> </w:t>
-      </w:r>
-    </w:p>
-    <w:p>
-      <w:pPr>
-        <w:pStyle w:val="Normal"/>
-        <w:rPr/>
-      </w:pPr>
-      <w:r>
-        <w:rPr/>
-      </w:r>
-    </w:p>
-    <w:p>
-      <w:pPr>
-        <w:pStyle w:val="Normal"/>
-        <w:widowControl/>
-        <w:bidi w:val="0"/>
-        <w:spacing w:lineRule="auto" w:line="259" w:before="0" w:after="160"/>
-        <w:jc w:val="left"/>
-        <w:rPr/>
-      </w:pPr>
-      <w:r>
-        <w:rPr/>
-      </w:r>
-    </w:p>
+    </w:p>
+    <w:p/>
     <w:sectPr>
-      <w:type w:val="nextPage"/>
       <w:pgSz w:w="12240" w:h="15840"/>
-      <w:pgMar w:left="1134" w:right="1183" w:header="0" w:top="1135" w:footer="0" w:bottom="1134" w:gutter="0"/>
-      <w:pgNumType w:start="0" w:fmt="decimal"/>
-      <w:formProt w:val="false"/>
+      <w:pgMar w:top="1135" w:right="1183" w:bottom="1134" w:left="1134" w:header="0" w:footer="0" w:gutter="0"/>
+      <w:pgNumType w:start="0"/>
+      <w:cols w:space="708"/>
+      <w:formProt w:val="0"/>
       <w:titlePg/>
-      <w:textDirection w:val="lrTb"/>
-      <w:docGrid w:type="default" w:linePitch="360" w:charSpace="4294965247"/>
+      <w:docGrid w:linePitch="360" w:charSpace="-2049"/>
     </w:sectPr>
   </w:body>
 </w:document>
 </file>
 
 <file path=word/numbering.xml><?xml version="1.0" encoding="utf-8"?>
-<w:numbering xmlns:w="http://schemas.openxmlformats.org/wordprocessingml/2006/main" xmlns:o="urn:schemas-microsoft-com:office:office" xmlns:r="http://schemas.openxmlformats.org/officeDocument/2006/relationships" xmlns:v="urn:schemas-microsoft-com:vml">
-  <w:abstractNum w:abstractNumId="1">
-    <w:lvl w:ilvl="0">
-      <w:start w:val="1"/>
-      <w:numFmt w:val="bullet"/>
-      <w:lvlText w:val=""/>
-      <w:lvlJc w:val="left"/>
-      <w:pPr>
-        <w:ind w:left="1080" w:hanging="360"/>
-      </w:pPr>
-      <w:rPr>
-        <w:rFonts w:ascii="Symbol" w:hAnsi="Symbol" w:cs="Symbol" w:hint="default"/>
-        <w:rFonts w:cs="Symbol"/>
-      </w:rPr>
-    </w:lvl>
-    <w:lvl w:ilvl="1">
-      <w:start w:val="1"/>
-      <w:numFmt w:val="bullet"/>
-      <w:lvlText w:val="o"/>
-      <w:lvlJc w:val="left"/>
-      <w:pPr>
-        <w:ind w:left="1800" w:hanging="360"/>
-      </w:pPr>
-      <w:rPr>
-        <w:rFonts w:ascii="Courier New" w:hAnsi="Courier New" w:cs="Courier New" w:hint="default"/>
-        <w:rFonts w:cs="Courier New"/>
-      </w:rPr>
-    </w:lvl>
-    <w:lvl w:ilvl="2">
-      <w:start w:val="1"/>
-      <w:numFmt w:val="bullet"/>
-      <w:lvlText w:val=""/>
-      <w:lvlJc w:val="left"/>
-      <w:pPr>
-        <w:ind w:left="2520" w:hanging="360"/>
-      </w:pPr>
-      <w:rPr>
-        <w:rFonts w:ascii="Wingdings" w:hAnsi="Wingdings" w:cs="Wingdings" w:hint="default"/>
-        <w:rFonts w:cs="Wingdings"/>
-      </w:rPr>
-    </w:lvl>
-    <w:lvl w:ilvl="3">
-      <w:start w:val="1"/>
-      <w:numFmt w:val="bullet"/>
-      <w:lvlText w:val=""/>
-      <w:lvlJc w:val="left"/>
-      <w:pPr>
-        <w:ind w:left="3240" w:hanging="360"/>
-      </w:pPr>
-      <w:rPr>
-        <w:rFonts w:ascii="Symbol" w:hAnsi="Symbol" w:cs="Symbol" w:hint="default"/>
-        <w:rFonts w:cs="Symbol"/>
-      </w:rPr>
-    </w:lvl>
-    <w:lvl w:ilvl="4">
-      <w:start w:val="1"/>
-      <w:numFmt w:val="bullet"/>
-      <w:lvlText w:val="o"/>
-      <w:lvlJc w:val="left"/>
-      <w:pPr>
-        <w:ind w:left="3960" w:hanging="360"/>
-      </w:pPr>
-      <w:rPr>
-        <w:rFonts w:ascii="Courier New" w:hAnsi="Courier New" w:cs="Courier New" w:hint="default"/>
-        <w:rFonts w:cs="Courier New"/>
-      </w:rPr>
-    </w:lvl>
-    <w:lvl w:ilvl="5">
-      <w:start w:val="1"/>
-      <w:numFmt w:val="bullet"/>
-      <w:lvlText w:val=""/>
-      <w:lvlJc w:val="left"/>
-      <w:pPr>
-        <w:ind w:left="4680" w:hanging="360"/>
-      </w:pPr>
-      <w:rPr>
-        <w:rFonts w:ascii="Wingdings" w:hAnsi="Wingdings" w:cs="Wingdings" w:hint="default"/>
-        <w:rFonts w:cs="Wingdings"/>
-      </w:rPr>
-    </w:lvl>
-    <w:lvl w:ilvl="6">
-      <w:start w:val="1"/>
-      <w:numFmt w:val="bullet"/>
-      <w:lvlText w:val=""/>
-      <w:lvlJc w:val="left"/>
-      <w:pPr>
-        <w:ind w:left="5400" w:hanging="360"/>
-      </w:pPr>
-      <w:rPr>
-        <w:rFonts w:ascii="Symbol" w:hAnsi="Symbol" w:cs="Symbol" w:hint="default"/>
-        <w:rFonts w:cs="Symbol"/>
-      </w:rPr>
-    </w:lvl>
-    <w:lvl w:ilvl="7">
-      <w:start w:val="1"/>
-      <w:numFmt w:val="bullet"/>
-      <w:lvlText w:val="o"/>
-      <w:lvlJc w:val="left"/>
-      <w:pPr>
-        <w:ind w:left="6120" w:hanging="360"/>
-      </w:pPr>
-      <w:rPr>
-        <w:rFonts w:ascii="Courier New" w:hAnsi="Courier New" w:cs="Courier New" w:hint="default"/>
-        <w:rFonts w:cs="Courier New"/>
-      </w:rPr>
-    </w:lvl>
-    <w:lvl w:ilvl="8">
-      <w:start w:val="1"/>
-      <w:numFmt w:val="bullet"/>
-      <w:lvlText w:val=""/>
-      <w:lvlJc w:val="left"/>
-      <w:pPr>
-        <w:ind w:left="6840" w:hanging="360"/>
-      </w:pPr>
-      <w:rPr>
-        <w:rFonts w:ascii="Wingdings" w:hAnsi="Wingdings" w:cs="Wingdings" w:hint="default"/>
-        <w:rFonts w:cs="Wingdings"/>
-      </w:rPr>
-    </w:lvl>
-  </w:abstractNum>
-  <w:abstractNum w:abstractNumId="2">
-    <w:lvl w:ilvl="0">
-      <w:start w:val="1"/>
-      <w:numFmt w:val="bullet"/>
-      <w:lvlText w:val=""/>
-      <w:lvlJc w:val="left"/>
-      <w:pPr>
-        <w:ind w:left="1080" w:hanging="360"/>
-      </w:pPr>
-      <w:rPr>
-        <w:rFonts w:ascii="Symbol" w:hAnsi="Symbol" w:cs="Symbol" w:hint="default"/>
-        <w:rFonts w:cs="Symbol"/>
-      </w:rPr>
-    </w:lvl>
-    <w:lvl w:ilvl="1">
-      <w:start w:val="1"/>
-      <w:numFmt w:val="bullet"/>
-      <w:lvlText w:val="o"/>
-      <w:lvlJc w:val="left"/>
-      <w:pPr>
-        <w:ind w:left="1800" w:hanging="360"/>
-      </w:pPr>
-      <w:rPr>
-        <w:rFonts w:ascii="Courier New" w:hAnsi="Courier New" w:cs="Courier New" w:hint="default"/>
-        <w:rFonts w:cs="Courier New"/>
-      </w:rPr>
-    </w:lvl>
-    <w:lvl w:ilvl="2">
-      <w:start w:val="1"/>
-      <w:numFmt w:val="bullet"/>
-      <w:lvlText w:val=""/>
-      <w:lvlJc w:val="left"/>
-      <w:pPr>
-        <w:ind w:left="2520" w:hanging="360"/>
-      </w:pPr>
-      <w:rPr>
-        <w:rFonts w:ascii="Wingdings" w:hAnsi="Wingdings" w:cs="Wingdings" w:hint="default"/>
-        <w:rFonts w:cs="Wingdings"/>
-      </w:rPr>
-    </w:lvl>
-    <w:lvl w:ilvl="3">
-      <w:start w:val="1"/>
-      <w:numFmt w:val="bullet"/>
-      <w:lvlText w:val=""/>
-      <w:lvlJc w:val="left"/>
-      <w:pPr>
-        <w:ind w:left="3240" w:hanging="360"/>
-      </w:pPr>
-      <w:rPr>
-        <w:rFonts w:ascii="Symbol" w:hAnsi="Symbol" w:cs="Symbol" w:hint="default"/>
-        <w:rFonts w:cs="Symbol"/>
-      </w:rPr>
-    </w:lvl>
-    <w:lvl w:ilvl="4">
-      <w:start w:val="1"/>
-      <w:numFmt w:val="bullet"/>
-      <w:lvlText w:val="o"/>
-      <w:lvlJc w:val="left"/>
-      <w:pPr>
-        <w:ind w:left="3960" w:hanging="360"/>
-      </w:pPr>
-      <w:rPr>
-        <w:rFonts w:ascii="Courier New" w:hAnsi="Courier New" w:cs="Courier New" w:hint="default"/>
-        <w:rFonts w:cs="Courier New"/>
-      </w:rPr>
-    </w:lvl>
-    <w:lvl w:ilvl="5">
-      <w:start w:val="1"/>
-      <w:numFmt w:val="bullet"/>
-      <w:lvlText w:val=""/>
-      <w:lvlJc w:val="left"/>
-      <w:pPr>
-        <w:ind w:left="4680" w:hanging="360"/>
-      </w:pPr>
-      <w:rPr>
-        <w:rFonts w:ascii="Wingdings" w:hAnsi="Wingdings" w:cs="Wingdings" w:hint="default"/>
-        <w:rFonts w:cs="Wingdings"/>
-      </w:rPr>
-    </w:lvl>
-    <w:lvl w:ilvl="6">
-      <w:start w:val="1"/>
-      <w:numFmt w:val="bullet"/>
-      <w:lvlText w:val=""/>
-      <w:lvlJc w:val="left"/>
-      <w:pPr>
-        <w:ind w:left="5400" w:hanging="360"/>
-      </w:pPr>
-      <w:rPr>
-        <w:rFonts w:ascii="Symbol" w:hAnsi="Symbol" w:cs="Symbol" w:hint="default"/>
-        <w:rFonts w:cs="Symbol"/>
-      </w:rPr>
-    </w:lvl>
-    <w:lvl w:ilvl="7">
-      <w:start w:val="1"/>
-      <w:numFmt w:val="bullet"/>
-      <w:lvlText w:val="o"/>
-      <w:lvlJc w:val="left"/>
-      <w:pPr>
-        <w:ind w:left="6120" w:hanging="360"/>
-      </w:pPr>
-      <w:rPr>
-        <w:rFonts w:ascii="Courier New" w:hAnsi="Courier New" w:cs="Courier New" w:hint="default"/>
-        <w:rFonts w:cs="Courier New"/>
-      </w:rPr>
-    </w:lvl>
-    <w:lvl w:ilvl="8">
-      <w:start w:val="1"/>
-      <w:numFmt w:val="bullet"/>
-      <w:lvlText w:val=""/>
-      <w:lvlJc w:val="left"/>
-      <w:pPr>
-        <w:ind w:left="6840" w:hanging="360"/>
-      </w:pPr>
-      <w:rPr>
-        <w:rFonts w:ascii="Wingdings" w:hAnsi="Wingdings" w:cs="Wingdings" w:hint="default"/>
-        <w:rFonts w:cs="Wingdings"/>
-      </w:rPr>
-    </w:lvl>
-  </w:abstractNum>
-  <w:abstractNum w:abstractNumId="3">
+<w:numbering xmlns:wpc="http://schemas.microsoft.com/office/word/2010/wordprocessingCanvas" xmlns:cx="http://schemas.microsoft.com/office/drawing/2014/chartex" xmlns:cx1="http://schemas.microsoft.com/office/drawing/2015/9/8/chartex" xmlns:mc="http://schemas.openxmlformats.org/markup-compatibility/2006" xmlns:o="urn:schemas-microsoft-com:office:office" xmlns:r="http://schemas.openxmlformats.org/officeDocument/2006/relationships" xmlns:m="http://schemas.openxmlformats.org/officeDocument/2006/math" xmlns:v="urn:schemas-microsoft-com:vml" xmlns:wp14="http://schemas.microsoft.com/office/word/2010/wordprocessingDrawing" xmlns:wp="http://schemas.openxmlformats.org/drawingml/2006/wordprocessingDrawing" xmlns:w10="urn:schemas-microsoft-com:office:word" xmlns:w="http://schemas.openxmlformats.org/wordprocessingml/2006/main" xmlns:w14="http://schemas.microsoft.com/office/word/2010/wordml" xmlns:w15="http://schemas.microsoft.com/office/word/2012/wordml" xmlns:w16se="http://schemas.microsoft.com/office/word/2015/wordml/symex" xmlns:wpg="http://schemas.microsoft.com/office/word/2010/wordprocessingGroup" xmlns:wpi="http://schemas.microsoft.com/office/word/2010/wordprocessingInk" xmlns:wne="http://schemas.microsoft.com/office/word/2006/wordml" xmlns:wps="http://schemas.microsoft.com/office/word/2010/wordprocessingShape" mc:Ignorable="w14 w15 w16se wp14">
+  <w:abstractNum w:abstractNumId="0" w15:restartNumberingAfterBreak="0">
+    <w:nsid w:val="05CE6891"/>
+    <w:multiLevelType w:val="multilevel"/>
+    <w:tmpl w:val="9B8AAD20"/>
     <w:lvl w:ilvl="0">
       <w:start w:val="1"/>
       <w:numFmt w:val="upperLetter"/>
@@ -5739,7 +4963,7 @@
     </w:lvl>
     <w:lvl w:ilvl="1">
       <w:start w:val="1"/>
-      <w:numFmt w:val="lowerLetter"/>
+      <w:numFmt w:val="upperLetter"/>
       <w:lvlText w:val="%2."/>
       <w:lvlJc w:val="left"/>
       <w:pPr>
@@ -5810,7 +5034,10 @@
       </w:pPr>
     </w:lvl>
   </w:abstractNum>
-  <w:abstractNum w:abstractNumId="4">
+  <w:abstractNum w:abstractNumId="1" w15:restartNumberingAfterBreak="0">
+    <w:nsid w:val="09581E68"/>
+    <w:multiLevelType w:val="multilevel"/>
+    <w:tmpl w:val="439C3CAA"/>
     <w:lvl w:ilvl="0">
       <w:start w:val="1"/>
       <w:numFmt w:val="upperLetter"/>
@@ -5822,7 +5049,7 @@
     </w:lvl>
     <w:lvl w:ilvl="1">
       <w:start w:val="1"/>
-      <w:numFmt w:val="lowerLetter"/>
+      <w:numFmt w:val="upperLetter"/>
       <w:lvlText w:val="%2."/>
       <w:lvlJc w:val="left"/>
       <w:pPr>
@@ -5893,7 +5120,10 @@
       </w:pPr>
     </w:lvl>
   </w:abstractNum>
-  <w:abstractNum w:abstractNumId="5">
+  <w:abstractNum w:abstractNumId="2" w15:restartNumberingAfterBreak="0">
+    <w:nsid w:val="09A35C11"/>
+    <w:multiLevelType w:val="multilevel"/>
+    <w:tmpl w:val="775C6A34"/>
     <w:lvl w:ilvl="0">
       <w:start w:val="1"/>
       <w:numFmt w:val="upperLetter"/>
@@ -5976,7 +5206,123 @@
       </w:pPr>
     </w:lvl>
   </w:abstractNum>
-  <w:abstractNum w:abstractNumId="6">
+  <w:abstractNum w:abstractNumId="3" w15:restartNumberingAfterBreak="0">
+    <w:nsid w:val="18E074CC"/>
+    <w:multiLevelType w:val="multilevel"/>
+    <w:tmpl w:val="1A406722"/>
+    <w:lvl w:ilvl="0">
+      <w:start w:val="1"/>
+      <w:numFmt w:val="bullet"/>
+      <w:lvlText w:val=""/>
+      <w:lvlJc w:val="left"/>
+      <w:pPr>
+        <w:ind w:left="1080" w:hanging="360"/>
+      </w:pPr>
+      <w:rPr>
+        <w:rFonts w:ascii="Symbol" w:hAnsi="Symbol" w:cs="Symbol" w:hint="default"/>
+      </w:rPr>
+    </w:lvl>
+    <w:lvl w:ilvl="1">
+      <w:start w:val="1"/>
+      <w:numFmt w:val="bullet"/>
+      <w:lvlText w:val="o"/>
+      <w:lvlJc w:val="left"/>
+      <w:pPr>
+        <w:ind w:left="1800" w:hanging="360"/>
+      </w:pPr>
+      <w:rPr>
+        <w:rFonts w:ascii="Courier New" w:hAnsi="Courier New" w:cs="Courier New" w:hint="default"/>
+      </w:rPr>
+    </w:lvl>
+    <w:lvl w:ilvl="2">
+      <w:start w:val="1"/>
+      <w:numFmt w:val="bullet"/>
+      <w:lvlText w:val=""/>
+      <w:lvlJc w:val="left"/>
+      <w:pPr>
+        <w:ind w:left="2520" w:hanging="360"/>
+      </w:pPr>
+      <w:rPr>
+        <w:rFonts w:ascii="Wingdings" w:hAnsi="Wingdings" w:cs="Wingdings" w:hint="default"/>
+      </w:rPr>
+    </w:lvl>
+    <w:lvl w:ilvl="3">
+      <w:start w:val="1"/>
+      <w:numFmt w:val="bullet"/>
+      <w:lvlText w:val=""/>
+      <w:lvlJc w:val="left"/>
+      <w:pPr>
+        <w:ind w:left="3240" w:hanging="360"/>
+      </w:pPr>
+      <w:rPr>
+        <w:rFonts w:ascii="Symbol" w:hAnsi="Symbol" w:cs="Symbol" w:hint="default"/>
+      </w:rPr>
+    </w:lvl>
+    <w:lvl w:ilvl="4">
+      <w:start w:val="1"/>
+      <w:numFmt w:val="bullet"/>
+      <w:lvlText w:val="o"/>
+      <w:lvlJc w:val="left"/>
+      <w:pPr>
+        <w:ind w:left="3960" w:hanging="360"/>
+      </w:pPr>
+      <w:rPr>
+        <w:rFonts w:ascii="Courier New" w:hAnsi="Courier New" w:cs="Courier New" w:hint="default"/>
+      </w:rPr>
+    </w:lvl>
+    <w:lvl w:ilvl="5">
+      <w:start w:val="1"/>
+      <w:numFmt w:val="bullet"/>
+      <w:lvlText w:val=""/>
+      <w:lvlJc w:val="left"/>
+      <w:pPr>
+        <w:ind w:left="4680" w:hanging="360"/>
+      </w:pPr>
+      <w:rPr>
+        <w:rFonts w:ascii="Wingdings" w:hAnsi="Wingdings" w:cs="Wingdings" w:hint="default"/>
+      </w:rPr>
+    </w:lvl>
+    <w:lvl w:ilvl="6">
+      <w:start w:val="1"/>
+      <w:numFmt w:val="bullet"/>
+      <w:lvlText w:val=""/>
+      <w:lvlJc w:val="left"/>
+      <w:pPr>
+        <w:ind w:left="5400" w:hanging="360"/>
+      </w:pPr>
+      <w:rPr>
+        <w:rFonts w:ascii="Symbol" w:hAnsi="Symbol" w:cs="Symbol" w:hint="default"/>
+      </w:rPr>
+    </w:lvl>
+    <w:lvl w:ilvl="7">
+      <w:start w:val="1"/>
+      <w:numFmt w:val="bullet"/>
+      <w:lvlText w:val="o"/>
+      <w:lvlJc w:val="left"/>
+      <w:pPr>
+        <w:ind w:left="6120" w:hanging="360"/>
+      </w:pPr>
+      <w:rPr>
+        <w:rFonts w:ascii="Courier New" w:hAnsi="Courier New" w:cs="Courier New" w:hint="default"/>
+      </w:rPr>
+    </w:lvl>
+    <w:lvl w:ilvl="8">
+      <w:start w:val="1"/>
+      <w:numFmt w:val="bullet"/>
+      <w:lvlText w:val=""/>
+      <w:lvlJc w:val="left"/>
+      <w:pPr>
+        <w:ind w:left="6840" w:hanging="360"/>
+      </w:pPr>
+      <w:rPr>
+        <w:rFonts w:ascii="Wingdings" w:hAnsi="Wingdings" w:cs="Wingdings" w:hint="default"/>
+      </w:rPr>
+    </w:lvl>
+  </w:abstractNum>
+  <w:abstractNum w:abstractNumId="4" w15:restartNumberingAfterBreak="0">
+    <w:nsid w:val="222F0D18"/>
+    <w:multiLevelType w:val="multilevel"/>
+    <w:tmpl w:val="F88EEAE2"/>
     <w:lvl w:ilvl="0">
       <w:start w:val="1"/>
       <w:numFmt w:val="upperLetter"/>
@@ -5989,7 +5335,7 @@
     <w:lvl w:ilvl="1">
       <w:start w:val="1"/>
       <w:numFmt w:val="lowerLetter"/>
-      <w:lvlText w:val="%2."/>
+      <w:lvlText w:val="(%2)"/>
       <w:lvlJc w:val="left"/>
       <w:pPr>
         <w:ind w:left="1440" w:hanging="360"/>
@@ -6059,7 +5405,245 @@
       </w:pPr>
     </w:lvl>
   </w:abstractNum>
-  <w:abstractNum w:abstractNumId="7">
+  <w:abstractNum w:abstractNumId="5" w15:restartNumberingAfterBreak="0">
+    <w:nsid w:val="374D4218"/>
+    <w:multiLevelType w:val="multilevel"/>
+    <w:tmpl w:val="93F47796"/>
+    <w:lvl w:ilvl="0">
+      <w:start w:val="1"/>
+      <w:numFmt w:val="bullet"/>
+      <w:lvlText w:val=""/>
+      <w:lvlJc w:val="left"/>
+      <w:pPr>
+        <w:ind w:left="1080" w:hanging="360"/>
+      </w:pPr>
+      <w:rPr>
+        <w:rFonts w:ascii="Symbol" w:hAnsi="Symbol" w:cs="Symbol" w:hint="default"/>
+      </w:rPr>
+    </w:lvl>
+    <w:lvl w:ilvl="1">
+      <w:start w:val="1"/>
+      <w:numFmt w:val="bullet"/>
+      <w:lvlText w:val="o"/>
+      <w:lvlJc w:val="left"/>
+      <w:pPr>
+        <w:ind w:left="1800" w:hanging="360"/>
+      </w:pPr>
+      <w:rPr>
+        <w:rFonts w:ascii="Courier New" w:hAnsi="Courier New" w:cs="Courier New" w:hint="default"/>
+      </w:rPr>
+    </w:lvl>
+    <w:lvl w:ilvl="2">
+      <w:start w:val="1"/>
+      <w:numFmt w:val="bullet"/>
+      <w:lvlText w:val=""/>
+      <w:lvlJc w:val="left"/>
+      <w:pPr>
+        <w:ind w:left="2520" w:hanging="360"/>
+      </w:pPr>
+      <w:rPr>
+        <w:rFonts w:ascii="Wingdings" w:hAnsi="Wingdings" w:cs="Wingdings" w:hint="default"/>
+      </w:rPr>
+    </w:lvl>
+    <w:lvl w:ilvl="3">
+      <w:start w:val="1"/>
+      <w:numFmt w:val="bullet"/>
+      <w:lvlText w:val=""/>
+      <w:lvlJc w:val="left"/>
+      <w:pPr>
+        <w:ind w:left="3240" w:hanging="360"/>
+      </w:pPr>
+      <w:rPr>
+        <w:rFonts w:ascii="Symbol" w:hAnsi="Symbol" w:cs="Symbol" w:hint="default"/>
+      </w:rPr>
+    </w:lvl>
+    <w:lvl w:ilvl="4">
+      <w:start w:val="1"/>
+      <w:numFmt w:val="bullet"/>
+      <w:lvlText w:val="o"/>
+      <w:lvlJc w:val="left"/>
+      <w:pPr>
+        <w:ind w:left="3960" w:hanging="360"/>
+      </w:pPr>
+      <w:rPr>
+        <w:rFonts w:ascii="Courier New" w:hAnsi="Courier New" w:cs="Courier New" w:hint="default"/>
+      </w:rPr>
+    </w:lvl>
+    <w:lvl w:ilvl="5">
+      <w:start w:val="1"/>
+      <w:numFmt w:val="bullet"/>
+      <w:lvlText w:val=""/>
+      <w:lvlJc w:val="left"/>
+      <w:pPr>
+        <w:ind w:left="4680" w:hanging="360"/>
+      </w:pPr>
+      <w:rPr>
+        <w:rFonts w:ascii="Wingdings" w:hAnsi="Wingdings" w:cs="Wingdings" w:hint="default"/>
+      </w:rPr>
+    </w:lvl>
+    <w:lvl w:ilvl="6">
+      <w:start w:val="1"/>
+      <w:numFmt w:val="bullet"/>
+      <w:lvlText w:val=""/>
+      <w:lvlJc w:val="left"/>
+      <w:pPr>
+        <w:ind w:left="5400" w:hanging="360"/>
+      </w:pPr>
+      <w:rPr>
+        <w:rFonts w:ascii="Symbol" w:hAnsi="Symbol" w:cs="Symbol" w:hint="default"/>
+      </w:rPr>
+    </w:lvl>
+    <w:lvl w:ilvl="7">
+      <w:start w:val="1"/>
+      <w:numFmt w:val="bullet"/>
+      <w:lvlText w:val="o"/>
+      <w:lvlJc w:val="left"/>
+      <w:pPr>
+        <w:ind w:left="6120" w:hanging="360"/>
+      </w:pPr>
+      <w:rPr>
+        <w:rFonts w:ascii="Courier New" w:hAnsi="Courier New" w:cs="Courier New" w:hint="default"/>
+      </w:rPr>
+    </w:lvl>
+    <w:lvl w:ilvl="8">
+      <w:start w:val="1"/>
+      <w:numFmt w:val="bullet"/>
+      <w:lvlText w:val=""/>
+      <w:lvlJc w:val="left"/>
+      <w:pPr>
+        <w:ind w:left="6840" w:hanging="360"/>
+      </w:pPr>
+      <w:rPr>
+        <w:rFonts w:ascii="Wingdings" w:hAnsi="Wingdings" w:cs="Wingdings" w:hint="default"/>
+      </w:rPr>
+    </w:lvl>
+  </w:abstractNum>
+  <w:abstractNum w:abstractNumId="6" w15:restartNumberingAfterBreak="0">
+    <w:nsid w:val="3B4D37B4"/>
+    <w:multiLevelType w:val="multilevel"/>
+    <w:tmpl w:val="4C0A9362"/>
+    <w:lvl w:ilvl="0">
+      <w:start w:val="1"/>
+      <w:numFmt w:val="none"/>
+      <w:suff w:val="nothing"/>
+      <w:lvlText w:val=""/>
+      <w:lvlJc w:val="left"/>
+      <w:pPr>
+        <w:tabs>
+          <w:tab w:val="num" w:pos="432"/>
+        </w:tabs>
+        <w:ind w:left="432" w:hanging="432"/>
+      </w:pPr>
+    </w:lvl>
+    <w:lvl w:ilvl="1">
+      <w:start w:val="1"/>
+      <w:numFmt w:val="none"/>
+      <w:suff w:val="nothing"/>
+      <w:lvlText w:val=""/>
+      <w:lvlJc w:val="left"/>
+      <w:pPr>
+        <w:tabs>
+          <w:tab w:val="num" w:pos="576"/>
+        </w:tabs>
+        <w:ind w:left="576" w:hanging="576"/>
+      </w:pPr>
+    </w:lvl>
+    <w:lvl w:ilvl="2">
+      <w:start w:val="1"/>
+      <w:numFmt w:val="none"/>
+      <w:suff w:val="nothing"/>
+      <w:lvlText w:val=""/>
+      <w:lvlJc w:val="left"/>
+      <w:pPr>
+        <w:tabs>
+          <w:tab w:val="num" w:pos="720"/>
+        </w:tabs>
+        <w:ind w:left="720" w:hanging="720"/>
+      </w:pPr>
+    </w:lvl>
+    <w:lvl w:ilvl="3">
+      <w:start w:val="1"/>
+      <w:numFmt w:val="none"/>
+      <w:suff w:val="nothing"/>
+      <w:lvlText w:val=""/>
+      <w:lvlJc w:val="left"/>
+      <w:pPr>
+        <w:tabs>
+          <w:tab w:val="num" w:pos="864"/>
+        </w:tabs>
+        <w:ind w:left="864" w:hanging="864"/>
+      </w:pPr>
+    </w:lvl>
+    <w:lvl w:ilvl="4">
+      <w:start w:val="1"/>
+      <w:numFmt w:val="none"/>
+      <w:suff w:val="nothing"/>
+      <w:lvlText w:val=""/>
+      <w:lvlJc w:val="left"/>
+      <w:pPr>
+        <w:tabs>
+          <w:tab w:val="num" w:pos="1008"/>
+        </w:tabs>
+        <w:ind w:left="1008" w:hanging="1008"/>
+      </w:pPr>
+    </w:lvl>
+    <w:lvl w:ilvl="5">
+      <w:start w:val="1"/>
+      <w:numFmt w:val="none"/>
+      <w:suff w:val="nothing"/>
+      <w:lvlText w:val=""/>
+      <w:lvlJc w:val="left"/>
+      <w:pPr>
+        <w:tabs>
+          <w:tab w:val="num" w:pos="1152"/>
+        </w:tabs>
+        <w:ind w:left="1152" w:hanging="1152"/>
+      </w:pPr>
+    </w:lvl>
+    <w:lvl w:ilvl="6">
+      <w:start w:val="1"/>
+      <w:numFmt w:val="none"/>
+      <w:suff w:val="nothing"/>
+      <w:lvlText w:val=""/>
+      <w:lvlJc w:val="left"/>
+      <w:pPr>
+        <w:tabs>
+          <w:tab w:val="num" w:pos="1296"/>
+        </w:tabs>
+        <w:ind w:left="1296" w:hanging="1296"/>
+      </w:pPr>
+    </w:lvl>
+    <w:lvl w:ilvl="7">
+      <w:start w:val="1"/>
+      <w:numFmt w:val="none"/>
+      <w:suff w:val="nothing"/>
+      <w:lvlText w:val=""/>
+      <w:lvlJc w:val="left"/>
+      <w:pPr>
+        <w:tabs>
+          <w:tab w:val="num" w:pos="1440"/>
+        </w:tabs>
+        <w:ind w:left="1440" w:hanging="1440"/>
+      </w:pPr>
+    </w:lvl>
+    <w:lvl w:ilvl="8">
+      <w:start w:val="1"/>
+      <w:numFmt w:val="none"/>
+      <w:suff w:val="nothing"/>
+      <w:lvlText w:val=""/>
+      <w:lvlJc w:val="left"/>
+      <w:pPr>
+        <w:tabs>
+          <w:tab w:val="num" w:pos="1584"/>
+        </w:tabs>
+        <w:ind w:left="1584" w:hanging="1584"/>
+      </w:pPr>
+    </w:lvl>
+  </w:abstractNum>
+  <w:abstractNum w:abstractNumId="7" w15:restartNumberingAfterBreak="0">
+    <w:nsid w:val="3F6966D7"/>
+    <w:multiLevelType w:val="multilevel"/>
+    <w:tmpl w:val="02AE0E02"/>
     <w:lvl w:ilvl="0">
       <w:start w:val="1"/>
       <w:numFmt w:val="upperLetter"/>
@@ -6142,7 +5726,10 @@
       </w:pPr>
     </w:lvl>
   </w:abstractNum>
-  <w:abstractNum w:abstractNumId="8">
+  <w:abstractNum w:abstractNumId="8" w15:restartNumberingAfterBreak="0">
+    <w:nsid w:val="455D34B9"/>
+    <w:multiLevelType w:val="multilevel"/>
+    <w:tmpl w:val="9BA48808"/>
     <w:lvl w:ilvl="0">
       <w:start w:val="1"/>
       <w:numFmt w:val="upperLetter"/>
@@ -6154,8 +5741,8 @@
     </w:lvl>
     <w:lvl w:ilvl="1">
       <w:start w:val="1"/>
-      <w:numFmt w:val="lowerLetter"/>
-      <w:lvlText w:val="(%2)"/>
+      <w:numFmt w:val="upperLetter"/>
+      <w:lvlText w:val="%2."/>
       <w:lvlJc w:val="left"/>
       <w:pPr>
         <w:ind w:left="1440" w:hanging="360"/>
@@ -6225,7 +5812,10 @@
       </w:pPr>
     </w:lvl>
   </w:abstractNum>
-  <w:abstractNum w:abstractNumId="9">
+  <w:abstractNum w:abstractNumId="9" w15:restartNumberingAfterBreak="0">
+    <w:nsid w:val="493C479C"/>
+    <w:multiLevelType w:val="multilevel"/>
+    <w:tmpl w:val="CB061D62"/>
     <w:lvl w:ilvl="0">
       <w:start w:val="1"/>
       <w:numFmt w:val="upperLetter"/>
@@ -6308,7 +5898,10 @@
       </w:pPr>
     </w:lvl>
   </w:abstractNum>
-  <w:abstractNum w:abstractNumId="10">
+  <w:abstractNum w:abstractNumId="10" w15:restartNumberingAfterBreak="0">
+    <w:nsid w:val="4C7E4A78"/>
+    <w:multiLevelType w:val="multilevel"/>
+    <w:tmpl w:val="3CB0B7BE"/>
     <w:lvl w:ilvl="0">
       <w:start w:val="1"/>
       <w:numFmt w:val="upperLetter"/>
@@ -6391,7 +5984,10 @@
       </w:pPr>
     </w:lvl>
   </w:abstractNum>
-  <w:abstractNum w:abstractNumId="11">
+  <w:abstractNum w:abstractNumId="11" w15:restartNumberingAfterBreak="0">
+    <w:nsid w:val="4DB4277A"/>
+    <w:multiLevelType w:val="multilevel"/>
+    <w:tmpl w:val="454256A0"/>
     <w:lvl w:ilvl="0">
       <w:start w:val="1"/>
       <w:numFmt w:val="upperLetter"/>
@@ -6403,7 +5999,7 @@
     </w:lvl>
     <w:lvl w:ilvl="1">
       <w:start w:val="1"/>
-      <w:numFmt w:val="upperLetter"/>
+      <w:numFmt w:val="lowerLetter"/>
       <w:lvlText w:val="%2."/>
       <w:lvlJc w:val="left"/>
       <w:pPr>
@@ -6474,7 +6070,10 @@
       </w:pPr>
     </w:lvl>
   </w:abstractNum>
-  <w:abstractNum w:abstractNumId="12">
+  <w:abstractNum w:abstractNumId="12" w15:restartNumberingAfterBreak="0">
+    <w:nsid w:val="526C30FF"/>
+    <w:multiLevelType w:val="multilevel"/>
+    <w:tmpl w:val="C0A28378"/>
     <w:lvl w:ilvl="0">
       <w:start w:val="1"/>
       <w:numFmt w:val="upperLetter"/>
@@ -6486,7 +6085,7 @@
     </w:lvl>
     <w:lvl w:ilvl="1">
       <w:start w:val="1"/>
-      <w:numFmt w:val="upperLetter"/>
+      <w:numFmt w:val="lowerLetter"/>
       <w:lvlText w:val="%2."/>
       <w:lvlJc w:val="left"/>
       <w:pPr>
@@ -6557,7 +6156,10 @@
       </w:pPr>
     </w:lvl>
   </w:abstractNum>
-  <w:abstractNum w:abstractNumId="13">
+  <w:abstractNum w:abstractNumId="13" w15:restartNumberingAfterBreak="0">
+    <w:nsid w:val="5BA21D9C"/>
+    <w:multiLevelType w:val="multilevel"/>
+    <w:tmpl w:val="298EB41C"/>
     <w:lvl w:ilvl="0">
       <w:start w:val="1"/>
       <w:numFmt w:val="upperLetter"/>
@@ -6640,7 +6242,10 @@
       </w:pPr>
     </w:lvl>
   </w:abstractNum>
-  <w:abstractNum w:abstractNumId="14">
+  <w:abstractNum w:abstractNumId="14" w15:restartNumberingAfterBreak="0">
+    <w:nsid w:val="60270BB2"/>
+    <w:multiLevelType w:val="multilevel"/>
+    <w:tmpl w:val="C71C0994"/>
     <w:lvl w:ilvl="0">
       <w:start w:val="1"/>
       <w:numFmt w:val="upperLetter"/>
@@ -6723,256 +6328,10 @@
       </w:pPr>
     </w:lvl>
   </w:abstractNum>
-  <w:abstractNum w:abstractNumId="15">
-    <w:lvl w:ilvl="0">
-      <w:start w:val="1"/>
-      <w:numFmt w:val="upperLetter"/>
-      <w:lvlText w:val="%1."/>
-      <w:lvlJc w:val="left"/>
-      <w:pPr>
-        <w:ind w:left="720" w:hanging="360"/>
-      </w:pPr>
-    </w:lvl>
-    <w:lvl w:ilvl="1">
-      <w:start w:val="1"/>
-      <w:numFmt w:val="lowerLetter"/>
-      <w:lvlText w:val="%2."/>
-      <w:lvlJc w:val="left"/>
-      <w:pPr>
-        <w:ind w:left="1440" w:hanging="360"/>
-      </w:pPr>
-    </w:lvl>
-    <w:lvl w:ilvl="2">
-      <w:start w:val="1"/>
-      <w:numFmt w:val="lowerRoman"/>
-      <w:lvlText w:val="%3."/>
-      <w:lvlJc w:val="right"/>
-      <w:pPr>
-        <w:ind w:left="2160" w:hanging="180"/>
-      </w:pPr>
-    </w:lvl>
-    <w:lvl w:ilvl="3">
-      <w:start w:val="1"/>
-      <w:numFmt w:val="decimal"/>
-      <w:lvlText w:val="%4."/>
-      <w:lvlJc w:val="left"/>
-      <w:pPr>
-        <w:ind w:left="2880" w:hanging="360"/>
-      </w:pPr>
-    </w:lvl>
-    <w:lvl w:ilvl="4">
-      <w:start w:val="1"/>
-      <w:numFmt w:val="lowerLetter"/>
-      <w:lvlText w:val="%5."/>
-      <w:lvlJc w:val="left"/>
-      <w:pPr>
-        <w:ind w:left="3600" w:hanging="360"/>
-      </w:pPr>
-    </w:lvl>
-    <w:lvl w:ilvl="5">
-      <w:start w:val="1"/>
-      <w:numFmt w:val="lowerRoman"/>
-      <w:lvlText w:val="%6."/>
-      <w:lvlJc w:val="right"/>
-      <w:pPr>
-        <w:ind w:left="4320" w:hanging="180"/>
-      </w:pPr>
-    </w:lvl>
-    <w:lvl w:ilvl="6">
-      <w:start w:val="1"/>
-      <w:numFmt w:val="decimal"/>
-      <w:lvlText w:val="%7."/>
-      <w:lvlJc w:val="left"/>
-      <w:pPr>
-        <w:ind w:left="5040" w:hanging="360"/>
-      </w:pPr>
-    </w:lvl>
-    <w:lvl w:ilvl="7">
-      <w:start w:val="1"/>
-      <w:numFmt w:val="lowerLetter"/>
-      <w:lvlText w:val="%8."/>
-      <w:lvlJc w:val="left"/>
-      <w:pPr>
-        <w:ind w:left="5760" w:hanging="360"/>
-      </w:pPr>
-    </w:lvl>
-    <w:lvl w:ilvl="8">
-      <w:start w:val="1"/>
-      <w:numFmt w:val="lowerRoman"/>
-      <w:lvlText w:val="%9."/>
-      <w:lvlJc w:val="right"/>
-      <w:pPr>
-        <w:ind w:left="6480" w:hanging="180"/>
-      </w:pPr>
-    </w:lvl>
-  </w:abstractNum>
-  <w:abstractNum w:abstractNumId="16">
-    <w:lvl w:ilvl="0">
-      <w:start w:val="1"/>
-      <w:numFmt w:val="upperLetter"/>
-      <w:lvlText w:val="%1."/>
-      <w:lvlJc w:val="left"/>
-      <w:pPr>
-        <w:ind w:left="720" w:hanging="360"/>
-      </w:pPr>
-    </w:lvl>
-    <w:lvl w:ilvl="1">
-      <w:start w:val="1"/>
-      <w:numFmt w:val="upperLetter"/>
-      <w:lvlText w:val="%2."/>
-      <w:lvlJc w:val="left"/>
-      <w:pPr>
-        <w:ind w:left="1440" w:hanging="360"/>
-      </w:pPr>
-    </w:lvl>
-    <w:lvl w:ilvl="2">
-      <w:start w:val="1"/>
-      <w:numFmt w:val="lowerRoman"/>
-      <w:lvlText w:val="%3."/>
-      <w:lvlJc w:val="right"/>
-      <w:pPr>
-        <w:ind w:left="2160" w:hanging="180"/>
-      </w:pPr>
-    </w:lvl>
-    <w:lvl w:ilvl="3">
-      <w:start w:val="1"/>
-      <w:numFmt w:val="decimal"/>
-      <w:lvlText w:val="%4."/>
-      <w:lvlJc w:val="left"/>
-      <w:pPr>
-        <w:ind w:left="2880" w:hanging="360"/>
-      </w:pPr>
-    </w:lvl>
-    <w:lvl w:ilvl="4">
-      <w:start w:val="1"/>
-      <w:numFmt w:val="lowerLetter"/>
-      <w:lvlText w:val="%5."/>
-      <w:lvlJc w:val="left"/>
-      <w:pPr>
-        <w:ind w:left="3600" w:hanging="360"/>
-      </w:pPr>
-    </w:lvl>
-    <w:lvl w:ilvl="5">
-      <w:start w:val="1"/>
-      <w:numFmt w:val="lowerRoman"/>
-      <w:lvlText w:val="%6."/>
-      <w:lvlJc w:val="right"/>
-      <w:pPr>
-        <w:ind w:left="4320" w:hanging="180"/>
-      </w:pPr>
-    </w:lvl>
-    <w:lvl w:ilvl="6">
-      <w:start w:val="1"/>
-      <w:numFmt w:val="decimal"/>
-      <w:lvlText w:val="%7."/>
-      <w:lvlJc w:val="left"/>
-      <w:pPr>
-        <w:ind w:left="5040" w:hanging="360"/>
-      </w:pPr>
-    </w:lvl>
-    <w:lvl w:ilvl="7">
-      <w:start w:val="1"/>
-      <w:numFmt w:val="lowerLetter"/>
-      <w:lvlText w:val="%8."/>
-      <w:lvlJc w:val="left"/>
-      <w:pPr>
-        <w:ind w:left="5760" w:hanging="360"/>
-      </w:pPr>
-    </w:lvl>
-    <w:lvl w:ilvl="8">
-      <w:start w:val="1"/>
-      <w:numFmt w:val="lowerRoman"/>
-      <w:lvlText w:val="%9."/>
-      <w:lvlJc w:val="right"/>
-      <w:pPr>
-        <w:ind w:left="6480" w:hanging="180"/>
-      </w:pPr>
-    </w:lvl>
-  </w:abstractNum>
-  <w:abstractNum w:abstractNumId="17">
-    <w:lvl w:ilvl="0">
-      <w:start w:val="1"/>
-      <w:numFmt w:val="upperLetter"/>
-      <w:lvlText w:val="%1."/>
-      <w:lvlJc w:val="left"/>
-      <w:pPr>
-        <w:ind w:left="720" w:hanging="360"/>
-      </w:pPr>
-    </w:lvl>
-    <w:lvl w:ilvl="1">
-      <w:start w:val="1"/>
-      <w:numFmt w:val="lowerLetter"/>
-      <w:lvlText w:val="%2."/>
-      <w:lvlJc w:val="left"/>
-      <w:pPr>
-        <w:ind w:left="1440" w:hanging="360"/>
-      </w:pPr>
-    </w:lvl>
-    <w:lvl w:ilvl="2">
-      <w:start w:val="1"/>
-      <w:numFmt w:val="lowerRoman"/>
-      <w:lvlText w:val="%3."/>
-      <w:lvlJc w:val="right"/>
-      <w:pPr>
-        <w:ind w:left="2160" w:hanging="180"/>
-      </w:pPr>
-    </w:lvl>
-    <w:lvl w:ilvl="3">
-      <w:start w:val="1"/>
-      <w:numFmt w:val="decimal"/>
-      <w:lvlText w:val="%4."/>
-      <w:lvlJc w:val="left"/>
-      <w:pPr>
-        <w:ind w:left="2880" w:hanging="360"/>
-      </w:pPr>
-    </w:lvl>
-    <w:lvl w:ilvl="4">
-      <w:start w:val="1"/>
-      <w:numFmt w:val="lowerLetter"/>
-      <w:lvlText w:val="%5."/>
-      <w:lvlJc w:val="left"/>
-      <w:pPr>
-        <w:ind w:left="3600" w:hanging="360"/>
-      </w:pPr>
-    </w:lvl>
-    <w:lvl w:ilvl="5">
-      <w:start w:val="1"/>
-      <w:numFmt w:val="lowerRoman"/>
-      <w:lvlText w:val="%6."/>
-      <w:lvlJc w:val="right"/>
-      <w:pPr>
-        <w:ind w:left="4320" w:hanging="180"/>
-      </w:pPr>
-    </w:lvl>
-    <w:lvl w:ilvl="6">
-      <w:start w:val="1"/>
-      <w:numFmt w:val="decimal"/>
-      <w:lvlText w:val="%7."/>
-      <w:lvlJc w:val="left"/>
-      <w:pPr>
-        <w:ind w:left="5040" w:hanging="360"/>
-      </w:pPr>
-    </w:lvl>
-    <w:lvl w:ilvl="7">
-      <w:start w:val="1"/>
-      <w:numFmt w:val="lowerLetter"/>
-      <w:lvlText w:val="%8."/>
-      <w:lvlJc w:val="left"/>
-      <w:pPr>
-        <w:ind w:left="5760" w:hanging="360"/>
-      </w:pPr>
-    </w:lvl>
-    <w:lvl w:ilvl="8">
-      <w:start w:val="1"/>
-      <w:numFmt w:val="lowerRoman"/>
-      <w:lvlText w:val="%9."/>
-      <w:lvlJc w:val="right"/>
-      <w:pPr>
-        <w:ind w:left="6480" w:hanging="180"/>
-      </w:pPr>
-    </w:lvl>
-  </w:abstractNum>
-  <w:abstractNum w:abstractNumId="18">
+  <w:abstractNum w:abstractNumId="15" w15:restartNumberingAfterBreak="0">
+    <w:nsid w:val="635A5089"/>
+    <w:multiLevelType w:val="multilevel"/>
+    <w:tmpl w:val="AEA2F6AA"/>
     <w:lvl w:ilvl="0">
       <w:start w:val="1"/>
       <w:numFmt w:val="upperLetter"/>
@@ -7082,210 +6441,347 @@
       </w:pPr>
     </w:lvl>
   </w:abstractNum>
-  <w:abstractNum w:abstractNumId="19">
+  <w:abstractNum w:abstractNumId="16" w15:restartNumberingAfterBreak="0">
+    <w:nsid w:val="687D5D60"/>
+    <w:multiLevelType w:val="multilevel"/>
+    <w:tmpl w:val="E5DCD248"/>
     <w:lvl w:ilvl="0">
       <w:start w:val="1"/>
-      <w:numFmt w:val="none"/>
-      <w:suff w:val="nothing"/>
-      <w:lvlText w:val=""/>
-      <w:lvlJc w:val="left"/>
-      <w:pPr>
-        <w:tabs>
-          <w:tab w:val="num" w:pos="432"/>
-        </w:tabs>
-        <w:ind w:left="432" w:hanging="432"/>
+      <w:numFmt w:val="upperLetter"/>
+      <w:lvlText w:val="%1."/>
+      <w:lvlJc w:val="left"/>
+      <w:pPr>
+        <w:ind w:left="720" w:hanging="360"/>
       </w:pPr>
     </w:lvl>
     <w:lvl w:ilvl="1">
       <w:start w:val="1"/>
-      <w:numFmt w:val="none"/>
-      <w:suff w:val="nothing"/>
-      <w:lvlText w:val=""/>
-      <w:lvlJc w:val="left"/>
-      <w:pPr>
-        <w:tabs>
-          <w:tab w:val="num" w:pos="576"/>
-        </w:tabs>
-        <w:ind w:left="576" w:hanging="576"/>
+      <w:numFmt w:val="lowerLetter"/>
+      <w:lvlText w:val="%2."/>
+      <w:lvlJc w:val="left"/>
+      <w:pPr>
+        <w:ind w:left="1440" w:hanging="360"/>
       </w:pPr>
     </w:lvl>
     <w:lvl w:ilvl="2">
       <w:start w:val="1"/>
-      <w:numFmt w:val="none"/>
-      <w:suff w:val="nothing"/>
-      <w:lvlText w:val=""/>
-      <w:lvlJc w:val="left"/>
-      <w:pPr>
-        <w:tabs>
-          <w:tab w:val="num" w:pos="720"/>
-        </w:tabs>
-        <w:ind w:left="720" w:hanging="720"/>
+      <w:numFmt w:val="lowerRoman"/>
+      <w:lvlText w:val="%3."/>
+      <w:lvlJc w:val="right"/>
+      <w:pPr>
+        <w:ind w:left="2160" w:hanging="180"/>
       </w:pPr>
     </w:lvl>
     <w:lvl w:ilvl="3">
       <w:start w:val="1"/>
-      <w:numFmt w:val="none"/>
-      <w:suff w:val="nothing"/>
-      <w:lvlText w:val=""/>
-      <w:lvlJc w:val="left"/>
-      <w:pPr>
-        <w:tabs>
-          <w:tab w:val="num" w:pos="864"/>
-        </w:tabs>
-        <w:ind w:left="864" w:hanging="864"/>
+      <w:numFmt w:val="decimal"/>
+      <w:lvlText w:val="%4."/>
+      <w:lvlJc w:val="left"/>
+      <w:pPr>
+        <w:ind w:left="2880" w:hanging="360"/>
       </w:pPr>
     </w:lvl>
     <w:lvl w:ilvl="4">
       <w:start w:val="1"/>
-      <w:numFmt w:val="none"/>
-      <w:suff w:val="nothing"/>
-      <w:lvlText w:val=""/>
-      <w:lvlJc w:val="left"/>
-      <w:pPr>
-        <w:tabs>
-          <w:tab w:val="num" w:pos="1008"/>
-        </w:tabs>
-        <w:ind w:left="1008" w:hanging="1008"/>
+      <w:numFmt w:val="lowerLetter"/>
+      <w:lvlText w:val="%5."/>
+      <w:lvlJc w:val="left"/>
+      <w:pPr>
+        <w:ind w:left="3600" w:hanging="360"/>
       </w:pPr>
     </w:lvl>
     <w:lvl w:ilvl="5">
       <w:start w:val="1"/>
-      <w:numFmt w:val="none"/>
-      <w:suff w:val="nothing"/>
-      <w:lvlText w:val=""/>
-      <w:lvlJc w:val="left"/>
-      <w:pPr>
-        <w:tabs>
-          <w:tab w:val="num" w:pos="1152"/>
-        </w:tabs>
-        <w:ind w:left="1152" w:hanging="1152"/>
+      <w:numFmt w:val="lowerRoman"/>
+      <w:lvlText w:val="%6."/>
+      <w:lvlJc w:val="right"/>
+      <w:pPr>
+        <w:ind w:left="4320" w:hanging="180"/>
       </w:pPr>
     </w:lvl>
     <w:lvl w:ilvl="6">
       <w:start w:val="1"/>
-      <w:numFmt w:val="none"/>
-      <w:suff w:val="nothing"/>
-      <w:lvlText w:val=""/>
-      <w:lvlJc w:val="left"/>
-      <w:pPr>
-        <w:tabs>
-          <w:tab w:val="num" w:pos="1296"/>
-        </w:tabs>
-        <w:ind w:left="1296" w:hanging="1296"/>
+      <w:numFmt w:val="decimal"/>
+      <w:lvlText w:val="%7."/>
+      <w:lvlJc w:val="left"/>
+      <w:pPr>
+        <w:ind w:left="5040" w:hanging="360"/>
       </w:pPr>
     </w:lvl>
     <w:lvl w:ilvl="7">
       <w:start w:val="1"/>
-      <w:numFmt w:val="none"/>
-      <w:suff w:val="nothing"/>
-      <w:lvlText w:val=""/>
-      <w:lvlJc w:val="left"/>
-      <w:pPr>
-        <w:tabs>
-          <w:tab w:val="num" w:pos="1440"/>
-        </w:tabs>
-        <w:ind w:left="1440" w:hanging="1440"/>
+      <w:numFmt w:val="lowerLetter"/>
+      <w:lvlText w:val="%8."/>
+      <w:lvlJc w:val="left"/>
+      <w:pPr>
+        <w:ind w:left="5760" w:hanging="360"/>
       </w:pPr>
     </w:lvl>
     <w:lvl w:ilvl="8">
       <w:start w:val="1"/>
-      <w:numFmt w:val="none"/>
-      <w:suff w:val="nothing"/>
-      <w:lvlText w:val=""/>
-      <w:lvlJc w:val="left"/>
-      <w:pPr>
-        <w:tabs>
-          <w:tab w:val="num" w:pos="1584"/>
-        </w:tabs>
-        <w:ind w:left="1584" w:hanging="1584"/>
+      <w:numFmt w:val="lowerRoman"/>
+      <w:lvlText w:val="%9."/>
+      <w:lvlJc w:val="right"/>
+      <w:pPr>
+        <w:ind w:left="6480" w:hanging="180"/>
+      </w:pPr>
+    </w:lvl>
+  </w:abstractNum>
+  <w:abstractNum w:abstractNumId="17" w15:restartNumberingAfterBreak="0">
+    <w:nsid w:val="7CE65432"/>
+    <w:multiLevelType w:val="multilevel"/>
+    <w:tmpl w:val="AFC0CBC6"/>
+    <w:lvl w:ilvl="0">
+      <w:start w:val="1"/>
+      <w:numFmt w:val="upperLetter"/>
+      <w:lvlText w:val="%1."/>
+      <w:lvlJc w:val="left"/>
+      <w:pPr>
+        <w:ind w:left="720" w:hanging="360"/>
+      </w:pPr>
+    </w:lvl>
+    <w:lvl w:ilvl="1">
+      <w:start w:val="1"/>
+      <w:numFmt w:val="lowerLetter"/>
+      <w:lvlText w:val="%2."/>
+      <w:lvlJc w:val="left"/>
+      <w:pPr>
+        <w:ind w:left="1440" w:hanging="360"/>
+      </w:pPr>
+    </w:lvl>
+    <w:lvl w:ilvl="2">
+      <w:start w:val="1"/>
+      <w:numFmt w:val="lowerRoman"/>
+      <w:lvlText w:val="%3."/>
+      <w:lvlJc w:val="right"/>
+      <w:pPr>
+        <w:ind w:left="2160" w:hanging="180"/>
+      </w:pPr>
+    </w:lvl>
+    <w:lvl w:ilvl="3">
+      <w:start w:val="1"/>
+      <w:numFmt w:val="decimal"/>
+      <w:lvlText w:val="%4."/>
+      <w:lvlJc w:val="left"/>
+      <w:pPr>
+        <w:ind w:left="2880" w:hanging="360"/>
+      </w:pPr>
+    </w:lvl>
+    <w:lvl w:ilvl="4">
+      <w:start w:val="1"/>
+      <w:numFmt w:val="lowerLetter"/>
+      <w:lvlText w:val="%5."/>
+      <w:lvlJc w:val="left"/>
+      <w:pPr>
+        <w:ind w:left="3600" w:hanging="360"/>
+      </w:pPr>
+    </w:lvl>
+    <w:lvl w:ilvl="5">
+      <w:start w:val="1"/>
+      <w:numFmt w:val="lowerRoman"/>
+      <w:lvlText w:val="%6."/>
+      <w:lvlJc w:val="right"/>
+      <w:pPr>
+        <w:ind w:left="4320" w:hanging="180"/>
+      </w:pPr>
+    </w:lvl>
+    <w:lvl w:ilvl="6">
+      <w:start w:val="1"/>
+      <w:numFmt w:val="decimal"/>
+      <w:lvlText w:val="%7."/>
+      <w:lvlJc w:val="left"/>
+      <w:pPr>
+        <w:ind w:left="5040" w:hanging="360"/>
+      </w:pPr>
+    </w:lvl>
+    <w:lvl w:ilvl="7">
+      <w:start w:val="1"/>
+      <w:numFmt w:val="lowerLetter"/>
+      <w:lvlText w:val="%8."/>
+      <w:lvlJc w:val="left"/>
+      <w:pPr>
+        <w:ind w:left="5760" w:hanging="360"/>
+      </w:pPr>
+    </w:lvl>
+    <w:lvl w:ilvl="8">
+      <w:start w:val="1"/>
+      <w:numFmt w:val="lowerRoman"/>
+      <w:lvlText w:val="%9."/>
+      <w:lvlJc w:val="right"/>
+      <w:pPr>
+        <w:ind w:left="6480" w:hanging="180"/>
+      </w:pPr>
+    </w:lvl>
+  </w:abstractNum>
+  <w:abstractNum w:abstractNumId="18" w15:restartNumberingAfterBreak="0">
+    <w:nsid w:val="7F564A54"/>
+    <w:multiLevelType w:val="multilevel"/>
+    <w:tmpl w:val="72D4AE5C"/>
+    <w:lvl w:ilvl="0">
+      <w:start w:val="1"/>
+      <w:numFmt w:val="upperLetter"/>
+      <w:lvlText w:val="%1."/>
+      <w:lvlJc w:val="left"/>
+      <w:pPr>
+        <w:ind w:left="720" w:hanging="360"/>
+      </w:pPr>
+    </w:lvl>
+    <w:lvl w:ilvl="1">
+      <w:start w:val="1"/>
+      <w:numFmt w:val="lowerLetter"/>
+      <w:lvlText w:val="%2."/>
+      <w:lvlJc w:val="left"/>
+      <w:pPr>
+        <w:ind w:left="1440" w:hanging="360"/>
+      </w:pPr>
+    </w:lvl>
+    <w:lvl w:ilvl="2">
+      <w:start w:val="1"/>
+      <w:numFmt w:val="lowerRoman"/>
+      <w:lvlText w:val="%3."/>
+      <w:lvlJc w:val="right"/>
+      <w:pPr>
+        <w:ind w:left="2160" w:hanging="180"/>
+      </w:pPr>
+    </w:lvl>
+    <w:lvl w:ilvl="3">
+      <w:start w:val="1"/>
+      <w:numFmt w:val="decimal"/>
+      <w:lvlText w:val="%4."/>
+      <w:lvlJc w:val="left"/>
+      <w:pPr>
+        <w:ind w:left="2880" w:hanging="360"/>
+      </w:pPr>
+    </w:lvl>
+    <w:lvl w:ilvl="4">
+      <w:start w:val="1"/>
+      <w:numFmt w:val="lowerLetter"/>
+      <w:lvlText w:val="%5."/>
+      <w:lvlJc w:val="left"/>
+      <w:pPr>
+        <w:ind w:left="3600" w:hanging="360"/>
+      </w:pPr>
+    </w:lvl>
+    <w:lvl w:ilvl="5">
+      <w:start w:val="1"/>
+      <w:numFmt w:val="lowerRoman"/>
+      <w:lvlText w:val="%6."/>
+      <w:lvlJc w:val="right"/>
+      <w:pPr>
+        <w:ind w:left="4320" w:hanging="180"/>
+      </w:pPr>
+    </w:lvl>
+    <w:lvl w:ilvl="6">
+      <w:start w:val="1"/>
+      <w:numFmt w:val="decimal"/>
+      <w:lvlText w:val="%7."/>
+      <w:lvlJc w:val="left"/>
+      <w:pPr>
+        <w:ind w:left="5040" w:hanging="360"/>
+      </w:pPr>
+    </w:lvl>
+    <w:lvl w:ilvl="7">
+      <w:start w:val="1"/>
+      <w:numFmt w:val="lowerLetter"/>
+      <w:lvlText w:val="%8."/>
+      <w:lvlJc w:val="left"/>
+      <w:pPr>
+        <w:ind w:left="5760" w:hanging="360"/>
+      </w:pPr>
+    </w:lvl>
+    <w:lvl w:ilvl="8">
+      <w:start w:val="1"/>
+      <w:numFmt w:val="lowerRoman"/>
+      <w:lvlText w:val="%9."/>
+      <w:lvlJc w:val="right"/>
+      <w:pPr>
+        <w:ind w:left="6480" w:hanging="180"/>
       </w:pPr>
     </w:lvl>
   </w:abstractNum>
   <w:num w:numId="1">
-    <w:abstractNumId w:val="1"/>
+    <w:abstractNumId w:val="5"/>
   </w:num>
   <w:num w:numId="2">
-    <w:abstractNumId w:val="2"/>
+    <w:abstractNumId w:val="3"/>
   </w:num>
   <w:num w:numId="3">
-    <w:abstractNumId w:val="3"/>
+    <w:abstractNumId w:val="17"/>
   </w:num>
   <w:num w:numId="4">
-    <w:abstractNumId w:val="4"/>
+    <w:abstractNumId w:val="18"/>
   </w:num>
   <w:num w:numId="5">
-    <w:abstractNumId w:val="5"/>
+    <w:abstractNumId w:val="10"/>
   </w:num>
   <w:num w:numId="6">
-    <w:abstractNumId w:val="6"/>
+    <w:abstractNumId w:val="7"/>
   </w:num>
   <w:num w:numId="7">
-    <w:abstractNumId w:val="7"/>
+    <w:abstractNumId w:val="13"/>
   </w:num>
   <w:num w:numId="8">
-    <w:abstractNumId w:val="8"/>
+    <w:abstractNumId w:val="4"/>
   </w:num>
   <w:num w:numId="9">
     <w:abstractNumId w:val="9"/>
   </w:num>
   <w:num w:numId="10">
-    <w:abstractNumId w:val="10"/>
+    <w:abstractNumId w:val="12"/>
   </w:num>
   <w:num w:numId="11">
+    <w:abstractNumId w:val="0"/>
+  </w:num>
+  <w:num w:numId="12">
+    <w:abstractNumId w:val="1"/>
+  </w:num>
+  <w:num w:numId="13">
+    <w:abstractNumId w:val="14"/>
+  </w:num>
+  <w:num w:numId="14">
+    <w:abstractNumId w:val="16"/>
+  </w:num>
+  <w:num w:numId="15">
     <w:abstractNumId w:val="11"/>
   </w:num>
-  <w:num w:numId="12">
-    <w:abstractNumId w:val="12"/>
+  <w:num w:numId="16">
+    <w:abstractNumId w:val="8"/>
   </w:num>
-  <w:num w:numId="13">
-    <w:abstractNumId w:val="13"/>
+  <w:num w:numId="17">
+    <w:abstractNumId w:val="2"/>
   </w:num>
-  <w:num w:numId="14">
-    <w:abstractNumId w:val="14"/>
-  </w:num>
-  <w:num w:numId="15">
+  <w:num w:numId="18">
     <w:abstractNumId w:val="15"/>
   </w:num>
-  <w:num w:numId="16">
-    <w:abstractNumId w:val="16"/>
-  </w:num>
-  <w:num w:numId="17">
-    <w:abstractNumId w:val="17"/>
-  </w:num>
-  <w:num w:numId="18">
-    <w:abstractNumId w:val="18"/>
-  </w:num>
   <w:num w:numId="19">
-    <w:abstractNumId w:val="19"/>
+    <w:abstractNumId w:val="6"/>
   </w:num>
 </w:numbering>
 </file>
 
 <file path=word/styles.xml><?xml version="1.0" encoding="utf-8"?>
-<w:styles xmlns:w="http://schemas.openxmlformats.org/wordprocessingml/2006/main" xmlns:w14="http://schemas.microsoft.com/office/word/2010/wordml" xmlns:mc="http://schemas.openxmlformats.org/markup-compatibility/2006" mc:Ignorable="w14">
+<w:styles xmlns:mc="http://schemas.openxmlformats.org/markup-compatibility/2006" xmlns:r="http://schemas.openxmlformats.org/officeDocument/2006/relationships" xmlns:w="http://schemas.openxmlformats.org/wordprocessingml/2006/main" xmlns:w14="http://schemas.microsoft.com/office/word/2010/wordml" xmlns:w15="http://schemas.microsoft.com/office/word/2012/wordml" xmlns:w16se="http://schemas.microsoft.com/office/word/2015/wordml/symex" mc:Ignorable="w14 w15 w16se">
   <w:docDefaults>
     <w:rPrDefault>
       <w:rPr>
-        <w:rFonts w:ascii="Calibri" w:hAnsi="Calibri" w:eastAsia="Calibri" w:cs="" w:asciiTheme="minorHAnsi" w:cstheme="minorBidi" w:eastAsiaTheme="minorHAnsi" w:hAnsiTheme="minorHAnsi"/>
+        <w:rFonts w:asciiTheme="minorHAnsi" w:eastAsiaTheme="minorHAnsi" w:hAnsiTheme="minorHAnsi" w:cstheme="minorBidi"/>
         <w:szCs w:val="22"/>
         <w:lang w:val="en-US" w:eastAsia="en-US" w:bidi="ar-SA"/>
       </w:rPr>
     </w:rPrDefault>
-    <w:pPrDefault>
-      <w:pPr/>
-    </w:pPrDefault>
+    <w:pPrDefault/>
   </w:docDefaults>
   <w:latentStyles w:defLockedState="0" w:defUIPriority="99" w:defSemiHidden="0" w:defUnhideWhenUsed="0" w:defQFormat="0" w:count="371">
     <w:lsdException w:name="Normal" w:uiPriority="0" w:qFormat="1"/>
     <w:lsdException w:name="heading 1" w:uiPriority="9" w:qFormat="1"/>
-    <w:lsdException w:name="heading 2" w:uiPriority="9" w:semiHidden="1" w:unhideWhenUsed="1" w:qFormat="1"/>
-    <w:lsdException w:name="heading 3" w:uiPriority="9" w:semiHidden="1" w:unhideWhenUsed="1" w:qFormat="1"/>
-    <w:lsdException w:name="heading 4" w:uiPriority="9" w:semiHidden="1" w:unhideWhenUsed="1" w:qFormat="1"/>
-    <w:lsdException w:name="heading 5" w:uiPriority="9" w:semiHidden="1" w:unhideWhenUsed="1" w:qFormat="1"/>
-    <w:lsdException w:name="heading 6" w:uiPriority="9" w:semiHidden="1" w:unhideWhenUsed="1" w:qFormat="1"/>
-    <w:lsdException w:name="heading 7" w:uiPriority="9" w:semiHidden="1" w:unhideWhenUsed="1" w:qFormat="1"/>
-    <w:lsdException w:name="heading 8" w:uiPriority="9" w:semiHidden="1" w:unhideWhenUsed="1" w:qFormat="1"/>
-    <w:lsdException w:name="heading 9" w:uiPriority="9" w:semiHidden="1" w:unhideWhenUsed="1" w:qFormat="1"/>
+    <w:lsdException w:name="heading 2" w:semiHidden="1" w:uiPriority="9" w:unhideWhenUsed="1" w:qFormat="1"/>
+    <w:lsdException w:name="heading 3" w:semiHidden="1" w:uiPriority="9" w:unhideWhenUsed="1" w:qFormat="1"/>
+    <w:lsdException w:name="heading 4" w:semiHidden="1" w:uiPriority="9" w:unhideWhenUsed="1" w:qFormat="1"/>
+    <w:lsdException w:name="heading 5" w:semiHidden="1" w:uiPriority="9" w:unhideWhenUsed="1" w:qFormat="1"/>
+    <w:lsdException w:name="heading 6" w:semiHidden="1" w:uiPriority="9" w:unhideWhenUsed="1" w:qFormat="1"/>
+    <w:lsdException w:name="heading 7" w:semiHidden="1" w:uiPriority="9" w:unhideWhenUsed="1" w:qFormat="1"/>
+    <w:lsdException w:name="heading 8" w:semiHidden="1" w:uiPriority="9" w:unhideWhenUsed="1" w:qFormat="1"/>
+    <w:lsdException w:name="heading 9" w:semiHidden="1" w:uiPriority="9" w:unhideWhenUsed="1" w:qFormat="1"/>
     <w:lsdException w:name="index 1" w:semiHidden="1" w:unhideWhenUsed="1"/>
     <w:lsdException w:name="index 2" w:semiHidden="1" w:unhideWhenUsed="1"/>
     <w:lsdException w:name="index 3" w:semiHidden="1" w:unhideWhenUsed="1"/>
@@ -7295,22 +6791,22 @@
     <w:lsdException w:name="index 7" w:semiHidden="1" w:unhideWhenUsed="1"/>
     <w:lsdException w:name="index 8" w:semiHidden="1" w:unhideWhenUsed="1"/>
     <w:lsdException w:name="index 9" w:semiHidden="1" w:unhideWhenUsed="1"/>
-    <w:lsdException w:name="toc 1" w:uiPriority="39" w:semiHidden="1" w:unhideWhenUsed="1"/>
-    <w:lsdException w:name="toc 2" w:uiPriority="39" w:semiHidden="1" w:unhideWhenUsed="1"/>
-    <w:lsdException w:name="toc 3" w:uiPriority="39" w:semiHidden="1" w:unhideWhenUsed="1"/>
-    <w:lsdException w:name="toc 4" w:uiPriority="39" w:semiHidden="1" w:unhideWhenUsed="1"/>
-    <w:lsdException w:name="toc 5" w:uiPriority="39" w:semiHidden="1" w:unhideWhenUsed="1"/>
-    <w:lsdException w:name="toc 6" w:uiPriority="39" w:semiHidden="1" w:unhideWhenUsed="1"/>
-    <w:lsdException w:name="toc 7" w:uiPriority="39" w:semiHidden="1" w:unhideWhenUsed="1"/>
-    <w:lsdException w:name="toc 8" w:uiPriority="39" w:semiHidden="1" w:unhideWhenUsed="1"/>
-    <w:lsdException w:name="toc 9" w:uiPriority="39" w:semiHidden="1" w:unhideWhenUsed="1"/>
+    <w:lsdException w:name="toc 1" w:semiHidden="1" w:uiPriority="39" w:unhideWhenUsed="1"/>
+    <w:lsdException w:name="toc 2" w:semiHidden="1" w:uiPriority="39" w:unhideWhenUsed="1"/>
+    <w:lsdException w:name="toc 3" w:semiHidden="1" w:uiPriority="39" w:unhideWhenUsed="1"/>
+    <w:lsdException w:name="toc 4" w:semiHidden="1" w:uiPriority="39" w:unhideWhenUsed="1"/>
+    <w:lsdException w:name="toc 5" w:semiHidden="1" w:uiPriority="39" w:unhideWhenUsed="1"/>
+    <w:lsdException w:name="toc 6" w:semiHidden="1" w:uiPriority="39" w:unhideWhenUsed="1"/>
+    <w:lsdException w:name="toc 7" w:semiHidden="1" w:uiPriority="39" w:unhideWhenUsed="1"/>
+    <w:lsdException w:name="toc 8" w:semiHidden="1" w:uiPriority="39" w:unhideWhenUsed="1"/>
+    <w:lsdException w:name="toc 9" w:semiHidden="1" w:uiPriority="39" w:unhideWhenUsed="1"/>
     <w:lsdException w:name="Normal Indent" w:semiHidden="1" w:unhideWhenUsed="1"/>
     <w:lsdException w:name="footnote text" w:semiHidden="1" w:unhideWhenUsed="1"/>
     <w:lsdException w:name="annotation text" w:semiHidden="1" w:unhideWhenUsed="1"/>
     <w:lsdException w:name="header" w:semiHidden="1" w:unhideWhenUsed="1"/>
     <w:lsdException w:name="footer" w:semiHidden="1" w:unhideWhenUsed="1"/>
     <w:lsdException w:name="index heading" w:semiHidden="1" w:unhideWhenUsed="1"/>
-    <w:lsdException w:name="caption" w:uiPriority="35" w:semiHidden="1" w:unhideWhenUsed="1" w:qFormat="1"/>
+    <w:lsdException w:name="caption" w:semiHidden="1" w:uiPriority="35" w:unhideWhenUsed="1" w:qFormat="1"/>
     <w:lsdException w:name="table of figures" w:semiHidden="1" w:unhideWhenUsed="1"/>
     <w:lsdException w:name="envelope address" w:semiHidden="1" w:unhideWhenUsed="1"/>
     <w:lsdException w:name="envelope return" w:semiHidden="1" w:unhideWhenUsed="1"/>
@@ -7341,7 +6837,7 @@
     <w:lsdException w:name="Title" w:uiPriority="10" w:qFormat="1"/>
     <w:lsdException w:name="Closing" w:semiHidden="1" w:unhideWhenUsed="1"/>
     <w:lsdException w:name="Signature" w:semiHidden="1" w:unhideWhenUsed="1"/>
-    <w:lsdException w:name="Default Paragraph Font" w:uiPriority="1" w:semiHidden="1" w:unhideWhenUsed="1"/>
+    <w:lsdException w:name="Default Paragraph Font" w:semiHidden="1" w:uiPriority="1" w:unhideWhenUsed="1"/>
     <w:lsdException w:name="Body Text" w:semiHidden="1" w:unhideWhenUsed="1"/>
     <w:lsdException w:name="Body Text Indent" w:semiHidden="1" w:unhideWhenUsed="1"/>
     <w:lsdException w:name="List Continue" w:semiHidden="1" w:unhideWhenUsed="1"/>
@@ -7541,8 +7037,8 @@
     <w:lsdException w:name="Subtle Reference" w:uiPriority="31" w:qFormat="1"/>
     <w:lsdException w:name="Intense Reference" w:uiPriority="32" w:qFormat="1"/>
     <w:lsdException w:name="Book Title" w:uiPriority="33" w:qFormat="1"/>
-    <w:lsdException w:name="Bibliography" w:uiPriority="37" w:semiHidden="1" w:unhideWhenUsed="1"/>
-    <w:lsdException w:name="TOC Heading" w:uiPriority="39" w:semiHidden="1" w:unhideWhenUsed="1" w:qFormat="1"/>
+    <w:lsdException w:name="Bibliography" w:semiHidden="1" w:uiPriority="37" w:unhideWhenUsed="1"/>
+    <w:lsdException w:name="TOC Heading" w:semiHidden="1" w:uiPriority="39" w:unhideWhenUsed="1" w:qFormat="1"/>
     <w:lsdException w:name="Plain Table 1" w:uiPriority="41"/>
     <w:lsdException w:name="Plain Table 2" w:uiPriority="42"/>
     <w:lsdException w:name="Plain Table 3" w:uiPriority="43"/>
@@ -7648,31 +7144,25 @@
     <w:lsdException w:name="List Table 6 Colorful Accent 6" w:uiPriority="51"/>
     <w:lsdException w:name="List Table 7 Colorful Accent 6" w:uiPriority="52"/>
   </w:latentStyles>
-  <w:style w:type="paragraph" w:styleId="Normal" w:default="1">
+  <w:style w:type="paragraph" w:default="1" w:styleId="Standaard">
     <w:name w:val="Normal"/>
     <w:qFormat/>
     <w:pPr>
-      <w:widowControl/>
-      <w:bidi w:val="0"/>
-      <w:spacing w:lineRule="auto" w:line="259" w:before="0" w:after="160"/>
-      <w:jc w:val="left"/>
+      <w:spacing w:after="160" w:line="259" w:lineRule="auto"/>
     </w:pPr>
     <w:rPr>
-      <w:rFonts w:ascii="Calibri" w:hAnsi="Calibri" w:eastAsia="Calibri" w:cs="" w:asciiTheme="minorHAnsi" w:cstheme="minorBidi" w:eastAsiaTheme="minorHAnsi" w:hAnsiTheme="minorHAnsi"/>
       <w:color w:val="00000A"/>
       <w:sz w:val="22"/>
-      <w:szCs w:val="22"/>
-      <w:lang w:val="en-US" w:eastAsia="en-US" w:bidi="ar-SA"/>
     </w:rPr>
   </w:style>
   <w:style w:type="paragraph" w:styleId="Kop1">
-    <w:name w:val="Heading 1"/>
-    <w:basedOn w:val="Normal"/>
-    <w:next w:val="Normal"/>
-    <w:link w:val="Heading1Char"/>
+    <w:name w:val="heading 1"/>
+    <w:basedOn w:val="Standaard"/>
+    <w:next w:val="Standaard"/>
+    <w:link w:val="Kop1Char"/>
     <w:uiPriority w:val="9"/>
     <w:qFormat/>
-    <w:rsid w:val="0016450d"/>
+    <w:rsid w:val="0016450D"/>
     <w:pPr>
       <w:keepNext/>
       <w:keepLines/>
@@ -7680,17 +7170,17 @@
       <w:outlineLvl w:val="0"/>
     </w:pPr>
     <w:rPr>
-      <w:rFonts w:ascii="Calibri Light" w:hAnsi="Calibri Light" w:eastAsia="" w:cs="" w:asciiTheme="majorHAnsi" w:cstheme="majorBidi" w:eastAsiaTheme="majorEastAsia" w:hAnsiTheme="majorHAnsi"/>
-      <w:color w:val="2E74B5" w:themeColor="accent1" w:themeShade="bf"/>
+      <w:rFonts w:asciiTheme="majorHAnsi" w:eastAsiaTheme="majorEastAsia" w:hAnsiTheme="majorHAnsi" w:cstheme="majorBidi"/>
+      <w:color w:val="2E74B5" w:themeColor="accent1" w:themeShade="BF"/>
       <w:sz w:val="32"/>
       <w:szCs w:val="32"/>
     </w:rPr>
   </w:style>
   <w:style w:type="paragraph" w:styleId="Kop2">
-    <w:name w:val="Heading 2"/>
-    <w:basedOn w:val="Normal"/>
-    <w:next w:val="Normal"/>
-    <w:link w:val="Heading2Char"/>
+    <w:name w:val="heading 2"/>
+    <w:basedOn w:val="Standaard"/>
+    <w:next w:val="Standaard"/>
+    <w:link w:val="Kop2Char"/>
     <w:uiPriority w:val="9"/>
     <w:unhideWhenUsed/>
     <w:qFormat/>
@@ -7702,21 +7192,21 @@
       <w:outlineLvl w:val="1"/>
     </w:pPr>
     <w:rPr>
-      <w:rFonts w:ascii="Calibri Light" w:hAnsi="Calibri Light" w:eastAsia="" w:cs="" w:asciiTheme="majorHAnsi" w:cstheme="majorBidi" w:eastAsiaTheme="majorEastAsia" w:hAnsiTheme="majorHAnsi"/>
-      <w:color w:val="2E74B5" w:themeColor="accent1" w:themeShade="bf"/>
+      <w:rFonts w:asciiTheme="majorHAnsi" w:eastAsiaTheme="majorEastAsia" w:hAnsiTheme="majorHAnsi" w:cstheme="majorBidi"/>
+      <w:color w:val="2E74B5" w:themeColor="accent1" w:themeShade="BF"/>
       <w:sz w:val="26"/>
       <w:szCs w:val="26"/>
     </w:rPr>
   </w:style>
   <w:style w:type="paragraph" w:styleId="Kop3">
-    <w:name w:val="Heading 3"/>
-    <w:basedOn w:val="Normal"/>
-    <w:next w:val="Normal"/>
-    <w:link w:val="Heading3Char"/>
+    <w:name w:val="heading 3"/>
+    <w:basedOn w:val="Standaard"/>
+    <w:next w:val="Standaard"/>
+    <w:link w:val="Kop3Char"/>
     <w:uiPriority w:val="9"/>
     <w:unhideWhenUsed/>
     <w:qFormat/>
-    <w:rsid w:val="004c1ca0"/>
+    <w:rsid w:val="004C1CA0"/>
     <w:pPr>
       <w:keepNext/>
       <w:keepLines/>
@@ -7724,819 +7214,19 @@
       <w:outlineLvl w:val="2"/>
     </w:pPr>
     <w:rPr>
-      <w:rFonts w:ascii="Calibri Light" w:hAnsi="Calibri Light" w:eastAsia="" w:cs="" w:asciiTheme="majorHAnsi" w:cstheme="majorBidi" w:eastAsiaTheme="majorEastAsia" w:hAnsiTheme="majorHAnsi"/>
-      <w:color w:val="1F4D78" w:themeColor="accent1" w:themeShade="7f"/>
+      <w:rFonts w:asciiTheme="majorHAnsi" w:eastAsiaTheme="majorEastAsia" w:hAnsiTheme="majorHAnsi" w:cstheme="majorBidi"/>
+      <w:color w:val="1F4D78" w:themeColor="accent1" w:themeShade="7F"/>
       <w:sz w:val="24"/>
       <w:szCs w:val="24"/>
     </w:rPr>
   </w:style>
-  <w:style w:type="character" w:styleId="DefaultParagraphFont" w:default="1">
+  <w:style w:type="character" w:default="1" w:styleId="Standaardalinea-lettertype">
     <w:name w:val="Default Paragraph Font"/>
     <w:uiPriority w:val="1"/>
     <w:semiHidden/>
     <w:unhideWhenUsed/>
-    <w:qFormat/>
-    <w:rPr/>
-  </w:style>
-  <w:style w:type="character" w:styleId="NoSpacingChar" w:customStyle="1">
-    <w:name w:val="No Spacing Char"/>
-    <w:basedOn w:val="DefaultParagraphFont"/>
-    <w:link w:val="NoSpacing"/>
-    <w:uiPriority w:val="1"/>
-    <w:qFormat/>
-    <w:rsid w:val="00b35c24"/>
-    <w:rPr>
-      <w:rFonts w:eastAsia="" w:eastAsiaTheme="minorEastAsia"/>
-    </w:rPr>
-  </w:style>
-  <w:style w:type="character" w:styleId="Heading1Char" w:customStyle="1">
-    <w:name w:val="Heading 1 Char"/>
-    <w:basedOn w:val="DefaultParagraphFont"/>
-    <w:link w:val="Heading1"/>
-    <w:uiPriority w:val="9"/>
-    <w:qFormat/>
-    <w:rsid w:val="0016450d"/>
-    <w:rPr>
-      <w:rFonts w:ascii="Calibri Light" w:hAnsi="Calibri Light" w:eastAsia="" w:cs="" w:asciiTheme="majorHAnsi" w:cstheme="majorBidi" w:eastAsiaTheme="majorEastAsia" w:hAnsiTheme="majorHAnsi"/>
-      <w:color w:val="2E74B5" w:themeColor="accent1" w:themeShade="bf"/>
-      <w:sz w:val="32"/>
-      <w:szCs w:val="32"/>
-    </w:rPr>
-  </w:style>
-  <w:style w:type="character" w:styleId="Heading2Char" w:customStyle="1">
-    <w:name w:val="Heading 2 Char"/>
-    <w:basedOn w:val="DefaultParagraphFont"/>
-    <w:link w:val="Heading2"/>
-    <w:uiPriority w:val="9"/>
-    <w:qFormat/>
-    <w:rsid w:val="00826589"/>
-    <w:rPr>
-      <w:rFonts w:ascii="Calibri Light" w:hAnsi="Calibri Light" w:eastAsia="" w:cs="" w:asciiTheme="majorHAnsi" w:cstheme="majorBidi" w:eastAsiaTheme="majorEastAsia" w:hAnsiTheme="majorHAnsi"/>
-      <w:color w:val="2E74B5" w:themeColor="accent1" w:themeShade="bf"/>
-      <w:sz w:val="26"/>
-      <w:szCs w:val="26"/>
-    </w:rPr>
-  </w:style>
-  <w:style w:type="character" w:styleId="Heading3Char" w:customStyle="1">
-    <w:name w:val="Heading 3 Char"/>
-    <w:basedOn w:val="DefaultParagraphFont"/>
-    <w:link w:val="Heading3"/>
-    <w:uiPriority w:val="9"/>
-    <w:qFormat/>
-    <w:rsid w:val="004c1ca0"/>
-    <w:rPr>
-      <w:rFonts w:ascii="Calibri Light" w:hAnsi="Calibri Light" w:eastAsia="" w:cs="" w:asciiTheme="majorHAnsi" w:cstheme="majorBidi" w:eastAsiaTheme="majorEastAsia" w:hAnsiTheme="majorHAnsi"/>
-      <w:color w:val="1F4D78" w:themeColor="accent1" w:themeShade="7f"/>
-      <w:sz w:val="24"/>
-      <w:szCs w:val="24"/>
-    </w:rPr>
-  </w:style>
-  <w:style w:type="character" w:styleId="Internetkoppeling">
-    <w:name w:val="Internetkoppeling"/>
-    <w:basedOn w:val="DefaultParagraphFont"/>
-    <w:uiPriority w:val="99"/>
-    <w:unhideWhenUsed/>
-    <w:rsid w:val="00eb306b"/>
-    <w:rPr>
-      <w:color w:val="0563C1" w:themeColor="hyperlink"/>
-      <w:u w:val="single"/>
-    </w:rPr>
-  </w:style>
-  <w:style w:type="character" w:styleId="ListLabel1" w:customStyle="1">
-    <w:name w:val="ListLabel 1"/>
-    <w:qFormat/>
-    <w:rPr>
-      <w:rFonts w:cs="Courier New"/>
-    </w:rPr>
-  </w:style>
-  <w:style w:type="character" w:styleId="ListLabel2" w:customStyle="1">
-    <w:name w:val="ListLabel 2"/>
-    <w:qFormat/>
-    <w:rPr>
-      <w:rFonts w:cs="Courier New"/>
-    </w:rPr>
-  </w:style>
-  <w:style w:type="character" w:styleId="ListLabel3" w:customStyle="1">
-    <w:name w:val="ListLabel 3"/>
-    <w:qFormat/>
-    <w:rPr>
-      <w:rFonts w:cs="Courier New"/>
-    </w:rPr>
-  </w:style>
-  <w:style w:type="character" w:styleId="ListLabel4" w:customStyle="1">
-    <w:name w:val="ListLabel 4"/>
-    <w:qFormat/>
-    <w:rPr>
-      <w:rFonts w:cs="Courier New"/>
-    </w:rPr>
-  </w:style>
-  <w:style w:type="character" w:styleId="ListLabel5" w:customStyle="1">
-    <w:name w:val="ListLabel 5"/>
-    <w:qFormat/>
-    <w:rPr>
-      <w:rFonts w:cs="Courier New"/>
-    </w:rPr>
-  </w:style>
-  <w:style w:type="character" w:styleId="ListLabel6" w:customStyle="1">
-    <w:name w:val="ListLabel 6"/>
-    <w:qFormat/>
-    <w:rPr>
-      <w:rFonts w:cs="Courier New"/>
-    </w:rPr>
-  </w:style>
-  <w:style w:type="character" w:styleId="Indexkoppeling" w:customStyle="1">
-    <w:name w:val="Indexkoppeling"/>
-    <w:qFormat/>
-    <w:rPr/>
-  </w:style>
-  <w:style w:type="character" w:styleId="IntenseEmphasis">
-    <w:name w:val="Intense Emphasis"/>
-    <w:basedOn w:val="DefaultParagraphFont"/>
-    <w:uiPriority w:val="21"/>
-    <w:qFormat/>
-    <w:rsid w:val="00eb306b"/>
-    <w:rPr>
-      <w:i/>
-      <w:iCs/>
-      <w:color w:val="5B9BD5" w:themeColor="accent1"/>
-    </w:rPr>
-  </w:style>
-  <w:style w:type="character" w:styleId="Strong">
-    <w:name w:val="Strong"/>
-    <w:basedOn w:val="DefaultParagraphFont"/>
-    <w:uiPriority w:val="22"/>
-    <w:qFormat/>
-    <w:rsid w:val="00eb306b"/>
-    <w:rPr>
-      <w:b/>
-      <w:bCs/>
-    </w:rPr>
-  </w:style>
-  <w:style w:type="character" w:styleId="ListLabel7">
-    <w:name w:val="ListLabel 7"/>
-    <w:qFormat/>
-    <w:rPr>
-      <w:rFonts w:cs="Symbol"/>
-    </w:rPr>
-  </w:style>
-  <w:style w:type="character" w:styleId="ListLabel8">
-    <w:name w:val="ListLabel 8"/>
-    <w:qFormat/>
-    <w:rPr>
-      <w:rFonts w:cs="Courier New"/>
-    </w:rPr>
-  </w:style>
-  <w:style w:type="character" w:styleId="ListLabel9">
-    <w:name w:val="ListLabel 9"/>
-    <w:qFormat/>
-    <w:rPr>
-      <w:rFonts w:cs="Wingdings"/>
-    </w:rPr>
-  </w:style>
-  <w:style w:type="character" w:styleId="ListLabel10">
-    <w:name w:val="ListLabel 10"/>
-    <w:qFormat/>
-    <w:rPr>
-      <w:rFonts w:cs="Symbol"/>
-    </w:rPr>
-  </w:style>
-  <w:style w:type="character" w:styleId="ListLabel11">
-    <w:name w:val="ListLabel 11"/>
-    <w:qFormat/>
-    <w:rPr>
-      <w:rFonts w:cs="Courier New"/>
-    </w:rPr>
-  </w:style>
-  <w:style w:type="character" w:styleId="ListLabel12">
-    <w:name w:val="ListLabel 12"/>
-    <w:qFormat/>
-    <w:rPr>
-      <w:rFonts w:cs="Wingdings"/>
-    </w:rPr>
-  </w:style>
-  <w:style w:type="character" w:styleId="ListLabel13">
-    <w:name w:val="ListLabel 13"/>
-    <w:qFormat/>
-    <w:rPr>
-      <w:rFonts w:cs="Symbol"/>
-    </w:rPr>
-  </w:style>
-  <w:style w:type="character" w:styleId="ListLabel14">
-    <w:name w:val="ListLabel 14"/>
-    <w:qFormat/>
-    <w:rPr>
-      <w:rFonts w:cs="Courier New"/>
-    </w:rPr>
-  </w:style>
-  <w:style w:type="character" w:styleId="ListLabel15">
-    <w:name w:val="ListLabel 15"/>
-    <w:qFormat/>
-    <w:rPr>
-      <w:rFonts w:cs="Wingdings"/>
-    </w:rPr>
-  </w:style>
-  <w:style w:type="character" w:styleId="ListLabel16">
-    <w:name w:val="ListLabel 16"/>
-    <w:qFormat/>
-    <w:rPr>
-      <w:rFonts w:cs="Symbol"/>
-    </w:rPr>
-  </w:style>
-  <w:style w:type="character" w:styleId="ListLabel17">
-    <w:name w:val="ListLabel 17"/>
-    <w:qFormat/>
-    <w:rPr>
-      <w:rFonts w:cs="Courier New"/>
-    </w:rPr>
-  </w:style>
-  <w:style w:type="character" w:styleId="ListLabel18">
-    <w:name w:val="ListLabel 18"/>
-    <w:qFormat/>
-    <w:rPr>
-      <w:rFonts w:cs="Wingdings"/>
-    </w:rPr>
-  </w:style>
-  <w:style w:type="character" w:styleId="ListLabel19">
-    <w:name w:val="ListLabel 19"/>
-    <w:qFormat/>
-    <w:rPr>
-      <w:rFonts w:cs="Symbol"/>
-    </w:rPr>
-  </w:style>
-  <w:style w:type="character" w:styleId="ListLabel20">
-    <w:name w:val="ListLabel 20"/>
-    <w:qFormat/>
-    <w:rPr>
-      <w:rFonts w:cs="Courier New"/>
-    </w:rPr>
-  </w:style>
-  <w:style w:type="character" w:styleId="ListLabel21">
-    <w:name w:val="ListLabel 21"/>
-    <w:qFormat/>
-    <w:rPr>
-      <w:rFonts w:cs="Wingdings"/>
-    </w:rPr>
-  </w:style>
-  <w:style w:type="character" w:styleId="ListLabel22">
-    <w:name w:val="ListLabel 22"/>
-    <w:qFormat/>
-    <w:rPr>
-      <w:rFonts w:cs="Symbol"/>
-    </w:rPr>
-  </w:style>
-  <w:style w:type="character" w:styleId="ListLabel23">
-    <w:name w:val="ListLabel 23"/>
-    <w:qFormat/>
-    <w:rPr>
-      <w:rFonts w:cs="Courier New"/>
-    </w:rPr>
-  </w:style>
-  <w:style w:type="character" w:styleId="ListLabel24">
-    <w:name w:val="ListLabel 24"/>
-    <w:qFormat/>
-    <w:rPr>
-      <w:rFonts w:cs="Wingdings"/>
-    </w:rPr>
-  </w:style>
-  <w:style w:type="character" w:styleId="ListLabel25">
-    <w:name w:val="ListLabel 25"/>
-    <w:qFormat/>
-    <w:rPr>
-      <w:rFonts w:cs="Symbol"/>
-    </w:rPr>
-  </w:style>
-  <w:style w:type="character" w:styleId="ListLabel26">
-    <w:name w:val="ListLabel 26"/>
-    <w:qFormat/>
-    <w:rPr>
-      <w:rFonts w:cs="Courier New"/>
-    </w:rPr>
-  </w:style>
-  <w:style w:type="character" w:styleId="ListLabel27">
-    <w:name w:val="ListLabel 27"/>
-    <w:qFormat/>
-    <w:rPr>
-      <w:rFonts w:cs="Wingdings"/>
-    </w:rPr>
-  </w:style>
-  <w:style w:type="character" w:styleId="ListLabel28">
-    <w:name w:val="ListLabel 28"/>
-    <w:qFormat/>
-    <w:rPr>
-      <w:rFonts w:cs="Symbol"/>
-    </w:rPr>
-  </w:style>
-  <w:style w:type="character" w:styleId="ListLabel29">
-    <w:name w:val="ListLabel 29"/>
-    <w:qFormat/>
-    <w:rPr>
-      <w:rFonts w:cs="Courier New"/>
-    </w:rPr>
-  </w:style>
-  <w:style w:type="character" w:styleId="ListLabel30">
-    <w:name w:val="ListLabel 30"/>
-    <w:qFormat/>
-    <w:rPr>
-      <w:rFonts w:cs="Wingdings"/>
-    </w:rPr>
-  </w:style>
-  <w:style w:type="character" w:styleId="ListLabel31">
-    <w:name w:val="ListLabel 31"/>
-    <w:qFormat/>
-    <w:rPr>
-      <w:rFonts w:cs="Symbol"/>
-    </w:rPr>
-  </w:style>
-  <w:style w:type="character" w:styleId="ListLabel32">
-    <w:name w:val="ListLabel 32"/>
-    <w:qFormat/>
-    <w:rPr>
-      <w:rFonts w:cs="Courier New"/>
-    </w:rPr>
-  </w:style>
-  <w:style w:type="character" w:styleId="ListLabel33">
-    <w:name w:val="ListLabel 33"/>
-    <w:qFormat/>
-    <w:rPr>
-      <w:rFonts w:cs="Wingdings"/>
-    </w:rPr>
-  </w:style>
-  <w:style w:type="character" w:styleId="ListLabel34">
-    <w:name w:val="ListLabel 34"/>
-    <w:qFormat/>
-    <w:rPr>
-      <w:rFonts w:cs="Symbol"/>
-    </w:rPr>
-  </w:style>
-  <w:style w:type="character" w:styleId="ListLabel35">
-    <w:name w:val="ListLabel 35"/>
-    <w:qFormat/>
-    <w:rPr>
-      <w:rFonts w:cs="Courier New"/>
-    </w:rPr>
-  </w:style>
-  <w:style w:type="character" w:styleId="ListLabel36">
-    <w:name w:val="ListLabel 36"/>
-    <w:qFormat/>
-    <w:rPr>
-      <w:rFonts w:cs="Wingdings"/>
-    </w:rPr>
-  </w:style>
-  <w:style w:type="character" w:styleId="ListLabel37">
-    <w:name w:val="ListLabel 37"/>
-    <w:qFormat/>
-    <w:rPr>
-      <w:rFonts w:cs="Symbol"/>
-    </w:rPr>
-  </w:style>
-  <w:style w:type="character" w:styleId="ListLabel38">
-    <w:name w:val="ListLabel 38"/>
-    <w:qFormat/>
-    <w:rPr>
-      <w:rFonts w:cs="Courier New"/>
-    </w:rPr>
-  </w:style>
-  <w:style w:type="character" w:styleId="ListLabel39">
-    <w:name w:val="ListLabel 39"/>
-    <w:qFormat/>
-    <w:rPr>
-      <w:rFonts w:cs="Wingdings"/>
-    </w:rPr>
-  </w:style>
-  <w:style w:type="character" w:styleId="ListLabel40">
-    <w:name w:val="ListLabel 40"/>
-    <w:qFormat/>
-    <w:rPr>
-      <w:rFonts w:cs="Symbol"/>
-    </w:rPr>
-  </w:style>
-  <w:style w:type="character" w:styleId="ListLabel41">
-    <w:name w:val="ListLabel 41"/>
-    <w:qFormat/>
-    <w:rPr>
-      <w:rFonts w:cs="Courier New"/>
-    </w:rPr>
-  </w:style>
-  <w:style w:type="character" w:styleId="ListLabel42">
-    <w:name w:val="ListLabel 42"/>
-    <w:qFormat/>
-    <w:rPr>
-      <w:rFonts w:cs="Wingdings"/>
-    </w:rPr>
-  </w:style>
-  <w:style w:type="character" w:styleId="ListLabel43">
-    <w:name w:val="ListLabel 43"/>
-    <w:qFormat/>
-    <w:rPr>
-      <w:rFonts w:cs="Symbol"/>
-    </w:rPr>
-  </w:style>
-  <w:style w:type="character" w:styleId="ListLabel44">
-    <w:name w:val="ListLabel 44"/>
-    <w:qFormat/>
-    <w:rPr>
-      <w:rFonts w:cs="Courier New"/>
-    </w:rPr>
-  </w:style>
-  <w:style w:type="character" w:styleId="ListLabel45">
-    <w:name w:val="ListLabel 45"/>
-    <w:qFormat/>
-    <w:rPr>
-      <w:rFonts w:cs="Wingdings"/>
-    </w:rPr>
-  </w:style>
-  <w:style w:type="character" w:styleId="ListLabel46">
-    <w:name w:val="ListLabel 46"/>
-    <w:qFormat/>
-    <w:rPr>
-      <w:rFonts w:cs="Symbol"/>
-    </w:rPr>
-  </w:style>
-  <w:style w:type="character" w:styleId="ListLabel47">
-    <w:name w:val="ListLabel 47"/>
-    <w:qFormat/>
-    <w:rPr>
-      <w:rFonts w:cs="Courier New"/>
-    </w:rPr>
-  </w:style>
-  <w:style w:type="character" w:styleId="ListLabel48">
-    <w:name w:val="ListLabel 48"/>
-    <w:qFormat/>
-    <w:rPr>
-      <w:rFonts w:cs="Wingdings"/>
-    </w:rPr>
-  </w:style>
-  <w:style w:type="character" w:styleId="ListLabel49">
-    <w:name w:val="ListLabel 49"/>
-    <w:qFormat/>
-    <w:rPr>
-      <w:rFonts w:cs="Symbol"/>
-    </w:rPr>
-  </w:style>
-  <w:style w:type="character" w:styleId="ListLabel50">
-    <w:name w:val="ListLabel 50"/>
-    <w:qFormat/>
-    <w:rPr>
-      <w:rFonts w:cs="Courier New"/>
-    </w:rPr>
-  </w:style>
-  <w:style w:type="character" w:styleId="ListLabel51">
-    <w:name w:val="ListLabel 51"/>
-    <w:qFormat/>
-    <w:rPr>
-      <w:rFonts w:cs="Wingdings"/>
-    </w:rPr>
-  </w:style>
-  <w:style w:type="character" w:styleId="ListLabel52">
-    <w:name w:val="ListLabel 52"/>
-    <w:qFormat/>
-    <w:rPr>
-      <w:rFonts w:cs="Symbol"/>
-    </w:rPr>
-  </w:style>
-  <w:style w:type="character" w:styleId="ListLabel53">
-    <w:name w:val="ListLabel 53"/>
-    <w:qFormat/>
-    <w:rPr>
-      <w:rFonts w:cs="Courier New"/>
-    </w:rPr>
-  </w:style>
-  <w:style w:type="character" w:styleId="ListLabel54">
-    <w:name w:val="ListLabel 54"/>
-    <w:qFormat/>
-    <w:rPr>
-      <w:rFonts w:cs="Wingdings"/>
-    </w:rPr>
-  </w:style>
-  <w:style w:type="character" w:styleId="ListLabel55">
-    <w:name w:val="ListLabel 55"/>
-    <w:qFormat/>
-    <w:rPr>
-      <w:rFonts w:cs="Symbol"/>
-    </w:rPr>
-  </w:style>
-  <w:style w:type="character" w:styleId="ListLabel56">
-    <w:name w:val="ListLabel 56"/>
-    <w:qFormat/>
-    <w:rPr>
-      <w:rFonts w:cs="Courier New"/>
-    </w:rPr>
-  </w:style>
-  <w:style w:type="character" w:styleId="ListLabel57">
-    <w:name w:val="ListLabel 57"/>
-    <w:qFormat/>
-    <w:rPr>
-      <w:rFonts w:cs="Wingdings"/>
-    </w:rPr>
-  </w:style>
-  <w:style w:type="character" w:styleId="ListLabel58">
-    <w:name w:val="ListLabel 58"/>
-    <w:qFormat/>
-    <w:rPr>
-      <w:rFonts w:cs="Symbol"/>
-    </w:rPr>
-  </w:style>
-  <w:style w:type="character" w:styleId="ListLabel59">
-    <w:name w:val="ListLabel 59"/>
-    <w:qFormat/>
-    <w:rPr>
-      <w:rFonts w:cs="Courier New"/>
-    </w:rPr>
-  </w:style>
-  <w:style w:type="character" w:styleId="ListLabel60">
-    <w:name w:val="ListLabel 60"/>
-    <w:qFormat/>
-    <w:rPr>
-      <w:rFonts w:cs="Wingdings"/>
-    </w:rPr>
-  </w:style>
-  <w:style w:type="character" w:styleId="ListLabel61">
-    <w:name w:val="ListLabel 61"/>
-    <w:qFormat/>
-    <w:rPr>
-      <w:rFonts w:cs="Symbol"/>
-    </w:rPr>
-  </w:style>
-  <w:style w:type="character" w:styleId="ListLabel62">
-    <w:name w:val="ListLabel 62"/>
-    <w:qFormat/>
-    <w:rPr>
-      <w:rFonts w:cs="Courier New"/>
-    </w:rPr>
-  </w:style>
-  <w:style w:type="character" w:styleId="ListLabel63">
-    <w:name w:val="ListLabel 63"/>
-    <w:qFormat/>
-    <w:rPr>
-      <w:rFonts w:cs="Wingdings"/>
-    </w:rPr>
-  </w:style>
-  <w:style w:type="character" w:styleId="ListLabel64">
-    <w:name w:val="ListLabel 64"/>
-    <w:qFormat/>
-    <w:rPr>
-      <w:rFonts w:cs="Symbol"/>
-    </w:rPr>
-  </w:style>
-  <w:style w:type="character" w:styleId="ListLabel65">
-    <w:name w:val="ListLabel 65"/>
-    <w:qFormat/>
-    <w:rPr>
-      <w:rFonts w:cs="Courier New"/>
-    </w:rPr>
-  </w:style>
-  <w:style w:type="character" w:styleId="ListLabel66">
-    <w:name w:val="ListLabel 66"/>
-    <w:qFormat/>
-    <w:rPr>
-      <w:rFonts w:cs="Wingdings"/>
-    </w:rPr>
-  </w:style>
-  <w:style w:type="character" w:styleId="ListLabel67">
-    <w:name w:val="ListLabel 67"/>
-    <w:qFormat/>
-    <w:rPr>
-      <w:rFonts w:cs="Symbol"/>
-    </w:rPr>
-  </w:style>
-  <w:style w:type="character" w:styleId="ListLabel68">
-    <w:name w:val="ListLabel 68"/>
-    <w:qFormat/>
-    <w:rPr>
-      <w:rFonts w:cs="Courier New"/>
-    </w:rPr>
-  </w:style>
-  <w:style w:type="character" w:styleId="ListLabel69">
-    <w:name w:val="ListLabel 69"/>
-    <w:qFormat/>
-    <w:rPr>
-      <w:rFonts w:cs="Wingdings"/>
-    </w:rPr>
-  </w:style>
-  <w:style w:type="character" w:styleId="ListLabel70">
-    <w:name w:val="ListLabel 70"/>
-    <w:qFormat/>
-    <w:rPr>
-      <w:rFonts w:cs="Symbol"/>
-    </w:rPr>
-  </w:style>
-  <w:style w:type="character" w:styleId="ListLabel71">
-    <w:name w:val="ListLabel 71"/>
-    <w:qFormat/>
-    <w:rPr>
-      <w:rFonts w:cs="Courier New"/>
-    </w:rPr>
-  </w:style>
-  <w:style w:type="character" w:styleId="ListLabel72">
-    <w:name w:val="ListLabel 72"/>
-    <w:qFormat/>
-    <w:rPr>
-      <w:rFonts w:cs="Wingdings"/>
-    </w:rPr>
-  </w:style>
-  <w:style w:type="character" w:styleId="ListLabel73">
-    <w:name w:val="ListLabel 73"/>
-    <w:qFormat/>
-    <w:rPr>
-      <w:rFonts w:cs="Symbol"/>
-    </w:rPr>
-  </w:style>
-  <w:style w:type="character" w:styleId="ListLabel74">
-    <w:name w:val="ListLabel 74"/>
-    <w:qFormat/>
-    <w:rPr>
-      <w:rFonts w:cs="Courier New"/>
-    </w:rPr>
-  </w:style>
-  <w:style w:type="character" w:styleId="ListLabel75">
-    <w:name w:val="ListLabel 75"/>
-    <w:qFormat/>
-    <w:rPr>
-      <w:rFonts w:cs="Wingdings"/>
-    </w:rPr>
-  </w:style>
-  <w:style w:type="character" w:styleId="ListLabel76">
-    <w:name w:val="ListLabel 76"/>
-    <w:qFormat/>
-    <w:rPr>
-      <w:rFonts w:cs="Symbol"/>
-    </w:rPr>
-  </w:style>
-  <w:style w:type="character" w:styleId="ListLabel77">
-    <w:name w:val="ListLabel 77"/>
-    <w:qFormat/>
-    <w:rPr>
-      <w:rFonts w:cs="Courier New"/>
-    </w:rPr>
-  </w:style>
-  <w:style w:type="character" w:styleId="ListLabel78">
-    <w:name w:val="ListLabel 78"/>
-    <w:qFormat/>
-    <w:rPr>
-      <w:rFonts w:cs="Wingdings"/>
-    </w:rPr>
-  </w:style>
-  <w:style w:type="paragraph" w:styleId="Kop" w:customStyle="1">
-    <w:name w:val="Kop"/>
-    <w:basedOn w:val="Normal"/>
-    <w:next w:val="Tekstblok"/>
-    <w:qFormat/>
-    <w:pPr>
-      <w:keepNext/>
-      <w:spacing w:before="240" w:after="120"/>
-    </w:pPr>
-    <w:rPr>
-      <w:rFonts w:ascii="Liberation Sans" w:hAnsi="Liberation Sans" w:eastAsia="Noto Sans CJK SC Regular" w:cs="FreeSans"/>
-      <w:sz w:val="28"/>
-      <w:szCs w:val="28"/>
-    </w:rPr>
-  </w:style>
-  <w:style w:type="paragraph" w:styleId="Tekstblok">
-    <w:name w:val="Body Text"/>
-    <w:basedOn w:val="Normal"/>
-    <w:pPr>
-      <w:spacing w:lineRule="auto" w:line="288" w:before="0" w:after="140"/>
-    </w:pPr>
-    <w:rPr/>
-  </w:style>
-  <w:style w:type="paragraph" w:styleId="Lijst">
-    <w:name w:val="List"/>
-    <w:basedOn w:val="Tekstblok"/>
-    <w:pPr/>
-    <w:rPr>
-      <w:rFonts w:cs="FreeSans"/>
-    </w:rPr>
-  </w:style>
-  <w:style w:type="paragraph" w:styleId="Bijschrift">
-    <w:name w:val="Caption"/>
-    <w:basedOn w:val="Normal"/>
-    <w:qFormat/>
-    <w:pPr>
-      <w:suppressLineNumbers/>
-      <w:spacing w:before="120" w:after="120"/>
-    </w:pPr>
-    <w:rPr>
-      <w:rFonts w:cs="FreeSans"/>
-      <w:i/>
-      <w:iCs/>
-      <w:sz w:val="24"/>
-      <w:szCs w:val="24"/>
-    </w:rPr>
-  </w:style>
-  <w:style w:type="paragraph" w:styleId="Index" w:customStyle="1">
-    <w:name w:val="Index"/>
-    <w:basedOn w:val="Normal"/>
-    <w:qFormat/>
-    <w:pPr>
-      <w:suppressLineNumbers/>
-    </w:pPr>
-    <w:rPr>
-      <w:rFonts w:cs="FreeSans"/>
-    </w:rPr>
-  </w:style>
-  <w:style w:type="paragraph" w:styleId="Caption">
-    <w:name w:val="caption"/>
-    <w:basedOn w:val="Normal"/>
-    <w:qFormat/>
-    <w:pPr>
-      <w:suppressLineNumbers/>
-      <w:spacing w:before="120" w:after="120"/>
-    </w:pPr>
-    <w:rPr>
-      <w:rFonts w:cs="FreeSans"/>
-      <w:i/>
-      <w:iCs/>
-      <w:sz w:val="24"/>
-      <w:szCs w:val="24"/>
-    </w:rPr>
-  </w:style>
-  <w:style w:type="paragraph" w:styleId="NoSpacing">
-    <w:name w:val="No Spacing"/>
-    <w:link w:val="NoSpacingChar"/>
-    <w:uiPriority w:val="1"/>
-    <w:qFormat/>
-    <w:rsid w:val="00b35c24"/>
-    <w:pPr>
-      <w:widowControl/>
-      <w:bidi w:val="0"/>
-      <w:jc w:val="left"/>
-    </w:pPr>
-    <w:rPr>
-      <w:rFonts w:ascii="Calibri" w:hAnsi="Calibri" w:eastAsia="" w:cs="" w:eastAsiaTheme="minorEastAsia"/>
-      <w:color w:val="00000A"/>
-      <w:sz w:val="22"/>
-      <w:szCs w:val="22"/>
-      <w:lang w:val="en-US" w:eastAsia="en-US" w:bidi="ar-SA"/>
-    </w:rPr>
-  </w:style>
-  <w:style w:type="paragraph" w:styleId="ListParagraph">
-    <w:name w:val="List Paragraph"/>
-    <w:basedOn w:val="Normal"/>
-    <w:uiPriority w:val="34"/>
-    <w:qFormat/>
-    <w:rsid w:val="004c1ca0"/>
-    <w:pPr>
-      <w:spacing w:before="0" w:after="160"/>
-      <w:ind w:left="720" w:hanging="0"/>
-      <w:contextualSpacing/>
-    </w:pPr>
-    <w:rPr/>
-  </w:style>
-  <w:style w:type="paragraph" w:styleId="TOCHeading">
-    <w:name w:val="TOC Heading"/>
-    <w:basedOn w:val="Kop1"/>
-    <w:next w:val="Normal"/>
-    <w:uiPriority w:val="39"/>
-    <w:unhideWhenUsed/>
-    <w:qFormat/>
-    <w:rsid w:val="00074997"/>
-    <w:pPr/>
-    <w:rPr>
-      <w:lang w:val="nl-NL" w:eastAsia="nl-NL"/>
-    </w:rPr>
-  </w:style>
-  <w:style w:type="paragraph" w:styleId="Inhoudsopgave1">
-    <w:name w:val="TOC 1"/>
-    <w:basedOn w:val="Normal"/>
-    <w:next w:val="Normal"/>
-    <w:autoRedefine/>
-    <w:uiPriority w:val="39"/>
-    <w:unhideWhenUsed/>
-    <w:rsid w:val="00074997"/>
-    <w:pPr>
-      <w:spacing w:before="0" w:after="100"/>
-    </w:pPr>
-    <w:rPr/>
-  </w:style>
-  <w:style w:type="paragraph" w:styleId="Inhoudsopgave2">
-    <w:name w:val="TOC 2"/>
-    <w:basedOn w:val="Normal"/>
-    <w:next w:val="Normal"/>
-    <w:autoRedefine/>
-    <w:uiPriority w:val="39"/>
-    <w:unhideWhenUsed/>
-    <w:rsid w:val="00074997"/>
-    <w:pPr>
-      <w:spacing w:before="0" w:after="100"/>
-      <w:ind w:left="220" w:hanging="0"/>
-    </w:pPr>
-    <w:rPr/>
-  </w:style>
-  <w:style w:type="paragraph" w:styleId="Frameinhoud" w:customStyle="1">
-    <w:name w:val="Frame-inhoud"/>
-    <w:basedOn w:val="Normal"/>
-    <w:qFormat/>
-    <w:pPr/>
-    <w:rPr/>
-  </w:style>
-  <w:style w:type="numbering" w:styleId="NoList" w:default="1">
-    <w:name w:val="No List"/>
-    <w:uiPriority w:val="99"/>
-    <w:semiHidden/>
-    <w:unhideWhenUsed/>
-    <w:qFormat/>
-  </w:style>
-  <w:style w:type="table" w:default="1" w:styleId="TableNormal">
+  </w:style>
+  <w:style w:type="table" w:default="1" w:styleId="Standaardtabel">
     <w:name w:val="Normal Table"/>
     <w:uiPriority w:val="99"/>
     <w:semiHidden/>
@@ -8550,6 +7240,770 @@
         <w:right w:w="108" w:type="dxa"/>
       </w:tblCellMar>
     </w:tblPr>
+  </w:style>
+  <w:style w:type="numbering" w:default="1" w:styleId="Geenlijst">
+    <w:name w:val="No List"/>
+    <w:uiPriority w:val="99"/>
+    <w:semiHidden/>
+    <w:unhideWhenUsed/>
+  </w:style>
+  <w:style w:type="character" w:customStyle="1" w:styleId="GeenafstandChar">
+    <w:name w:val="Geen afstand Char"/>
+    <w:basedOn w:val="Standaardalinea-lettertype"/>
+    <w:link w:val="Geenafstand"/>
+    <w:uiPriority w:val="1"/>
+    <w:qFormat/>
+    <w:rsid w:val="00B35C24"/>
+    <w:rPr>
+      <w:rFonts w:eastAsiaTheme="minorEastAsia"/>
+    </w:rPr>
+  </w:style>
+  <w:style w:type="character" w:customStyle="1" w:styleId="Kop1Char">
+    <w:name w:val="Kop 1 Char"/>
+    <w:basedOn w:val="Standaardalinea-lettertype"/>
+    <w:link w:val="Kop1"/>
+    <w:uiPriority w:val="9"/>
+    <w:qFormat/>
+    <w:rsid w:val="0016450D"/>
+    <w:rPr>
+      <w:rFonts w:asciiTheme="majorHAnsi" w:eastAsiaTheme="majorEastAsia" w:hAnsiTheme="majorHAnsi" w:cstheme="majorBidi"/>
+      <w:color w:val="2E74B5" w:themeColor="accent1" w:themeShade="BF"/>
+      <w:sz w:val="32"/>
+      <w:szCs w:val="32"/>
+    </w:rPr>
+  </w:style>
+  <w:style w:type="character" w:customStyle="1" w:styleId="Kop2Char">
+    <w:name w:val="Kop 2 Char"/>
+    <w:basedOn w:val="Standaardalinea-lettertype"/>
+    <w:link w:val="Kop2"/>
+    <w:uiPriority w:val="9"/>
+    <w:qFormat/>
+    <w:rsid w:val="00826589"/>
+    <w:rPr>
+      <w:rFonts w:asciiTheme="majorHAnsi" w:eastAsiaTheme="majorEastAsia" w:hAnsiTheme="majorHAnsi" w:cstheme="majorBidi"/>
+      <w:color w:val="2E74B5" w:themeColor="accent1" w:themeShade="BF"/>
+      <w:sz w:val="26"/>
+      <w:szCs w:val="26"/>
+    </w:rPr>
+  </w:style>
+  <w:style w:type="character" w:customStyle="1" w:styleId="Kop3Char">
+    <w:name w:val="Kop 3 Char"/>
+    <w:basedOn w:val="Standaardalinea-lettertype"/>
+    <w:link w:val="Kop3"/>
+    <w:uiPriority w:val="9"/>
+    <w:qFormat/>
+    <w:rsid w:val="004C1CA0"/>
+    <w:rPr>
+      <w:rFonts w:asciiTheme="majorHAnsi" w:eastAsiaTheme="majorEastAsia" w:hAnsiTheme="majorHAnsi" w:cstheme="majorBidi"/>
+      <w:color w:val="1F4D78" w:themeColor="accent1" w:themeShade="7F"/>
+      <w:sz w:val="24"/>
+      <w:szCs w:val="24"/>
+    </w:rPr>
+  </w:style>
+  <w:style w:type="character" w:customStyle="1" w:styleId="Internetkoppeling">
+    <w:name w:val="Internetkoppeling"/>
+    <w:basedOn w:val="Standaardalinea-lettertype"/>
+    <w:uiPriority w:val="99"/>
+    <w:unhideWhenUsed/>
+    <w:rsid w:val="00EB306B"/>
+    <w:rPr>
+      <w:color w:val="0563C1" w:themeColor="hyperlink"/>
+      <w:u w:val="single"/>
+    </w:rPr>
+  </w:style>
+  <w:style w:type="character" w:customStyle="1" w:styleId="ListLabel1">
+    <w:name w:val="ListLabel 1"/>
+    <w:qFormat/>
+    <w:rPr>
+      <w:rFonts w:cs="Courier New"/>
+    </w:rPr>
+  </w:style>
+  <w:style w:type="character" w:customStyle="1" w:styleId="ListLabel2">
+    <w:name w:val="ListLabel 2"/>
+    <w:qFormat/>
+    <w:rPr>
+      <w:rFonts w:cs="Courier New"/>
+    </w:rPr>
+  </w:style>
+  <w:style w:type="character" w:customStyle="1" w:styleId="ListLabel3">
+    <w:name w:val="ListLabel 3"/>
+    <w:qFormat/>
+    <w:rPr>
+      <w:rFonts w:cs="Courier New"/>
+    </w:rPr>
+  </w:style>
+  <w:style w:type="character" w:customStyle="1" w:styleId="ListLabel4">
+    <w:name w:val="ListLabel 4"/>
+    <w:qFormat/>
+    <w:rPr>
+      <w:rFonts w:cs="Courier New"/>
+    </w:rPr>
+  </w:style>
+  <w:style w:type="character" w:customStyle="1" w:styleId="ListLabel5">
+    <w:name w:val="ListLabel 5"/>
+    <w:qFormat/>
+    <w:rPr>
+      <w:rFonts w:cs="Courier New"/>
+    </w:rPr>
+  </w:style>
+  <w:style w:type="character" w:customStyle="1" w:styleId="ListLabel6">
+    <w:name w:val="ListLabel 6"/>
+    <w:qFormat/>
+    <w:rPr>
+      <w:rFonts w:cs="Courier New"/>
+    </w:rPr>
+  </w:style>
+  <w:style w:type="character" w:customStyle="1" w:styleId="Indexkoppeling">
+    <w:name w:val="Indexkoppeling"/>
+    <w:qFormat/>
+  </w:style>
+  <w:style w:type="character" w:styleId="Intensievebenadrukking">
+    <w:name w:val="Intense Emphasis"/>
+    <w:basedOn w:val="Standaardalinea-lettertype"/>
+    <w:uiPriority w:val="21"/>
+    <w:qFormat/>
+    <w:rsid w:val="00EB306B"/>
+    <w:rPr>
+      <w:i/>
+      <w:iCs/>
+      <w:color w:val="5B9BD5" w:themeColor="accent1"/>
+    </w:rPr>
+  </w:style>
+  <w:style w:type="character" w:styleId="Zwaar">
+    <w:name w:val="Strong"/>
+    <w:basedOn w:val="Standaardalinea-lettertype"/>
+    <w:uiPriority w:val="22"/>
+    <w:qFormat/>
+    <w:rsid w:val="00EB306B"/>
+    <w:rPr>
+      <w:b/>
+      <w:bCs/>
+    </w:rPr>
+  </w:style>
+  <w:style w:type="character" w:customStyle="1" w:styleId="ListLabel7">
+    <w:name w:val="ListLabel 7"/>
+    <w:qFormat/>
+    <w:rPr>
+      <w:rFonts w:cs="Symbol"/>
+    </w:rPr>
+  </w:style>
+  <w:style w:type="character" w:customStyle="1" w:styleId="ListLabel8">
+    <w:name w:val="ListLabel 8"/>
+    <w:qFormat/>
+    <w:rPr>
+      <w:rFonts w:cs="Courier New"/>
+    </w:rPr>
+  </w:style>
+  <w:style w:type="character" w:customStyle="1" w:styleId="ListLabel9">
+    <w:name w:val="ListLabel 9"/>
+    <w:qFormat/>
+    <w:rPr>
+      <w:rFonts w:cs="Wingdings"/>
+    </w:rPr>
+  </w:style>
+  <w:style w:type="character" w:customStyle="1" w:styleId="ListLabel10">
+    <w:name w:val="ListLabel 10"/>
+    <w:qFormat/>
+    <w:rPr>
+      <w:rFonts w:cs="Symbol"/>
+    </w:rPr>
+  </w:style>
+  <w:style w:type="character" w:customStyle="1" w:styleId="ListLabel11">
+    <w:name w:val="ListLabel 11"/>
+    <w:qFormat/>
+    <w:rPr>
+      <w:rFonts w:cs="Courier New"/>
+    </w:rPr>
+  </w:style>
+  <w:style w:type="character" w:customStyle="1" w:styleId="ListLabel12">
+    <w:name w:val="ListLabel 12"/>
+    <w:qFormat/>
+    <w:rPr>
+      <w:rFonts w:cs="Wingdings"/>
+    </w:rPr>
+  </w:style>
+  <w:style w:type="character" w:customStyle="1" w:styleId="ListLabel13">
+    <w:name w:val="ListLabel 13"/>
+    <w:qFormat/>
+    <w:rPr>
+      <w:rFonts w:cs="Symbol"/>
+    </w:rPr>
+  </w:style>
+  <w:style w:type="character" w:customStyle="1" w:styleId="ListLabel14">
+    <w:name w:val="ListLabel 14"/>
+    <w:qFormat/>
+    <w:rPr>
+      <w:rFonts w:cs="Courier New"/>
+    </w:rPr>
+  </w:style>
+  <w:style w:type="character" w:customStyle="1" w:styleId="ListLabel15">
+    <w:name w:val="ListLabel 15"/>
+    <w:qFormat/>
+    <w:rPr>
+      <w:rFonts w:cs="Wingdings"/>
+    </w:rPr>
+  </w:style>
+  <w:style w:type="character" w:customStyle="1" w:styleId="ListLabel16">
+    <w:name w:val="ListLabel 16"/>
+    <w:qFormat/>
+    <w:rPr>
+      <w:rFonts w:cs="Symbol"/>
+    </w:rPr>
+  </w:style>
+  <w:style w:type="character" w:customStyle="1" w:styleId="ListLabel17">
+    <w:name w:val="ListLabel 17"/>
+    <w:qFormat/>
+    <w:rPr>
+      <w:rFonts w:cs="Courier New"/>
+    </w:rPr>
+  </w:style>
+  <w:style w:type="character" w:customStyle="1" w:styleId="ListLabel18">
+    <w:name w:val="ListLabel 18"/>
+    <w:qFormat/>
+    <w:rPr>
+      <w:rFonts w:cs="Wingdings"/>
+    </w:rPr>
+  </w:style>
+  <w:style w:type="character" w:customStyle="1" w:styleId="ListLabel19">
+    <w:name w:val="ListLabel 19"/>
+    <w:qFormat/>
+    <w:rPr>
+      <w:rFonts w:cs="Symbol"/>
+    </w:rPr>
+  </w:style>
+  <w:style w:type="character" w:customStyle="1" w:styleId="ListLabel20">
+    <w:name w:val="ListLabel 20"/>
+    <w:qFormat/>
+    <w:rPr>
+      <w:rFonts w:cs="Courier New"/>
+    </w:rPr>
+  </w:style>
+  <w:style w:type="character" w:customStyle="1" w:styleId="ListLabel21">
+    <w:name w:val="ListLabel 21"/>
+    <w:qFormat/>
+    <w:rPr>
+      <w:rFonts w:cs="Wingdings"/>
+    </w:rPr>
+  </w:style>
+  <w:style w:type="character" w:customStyle="1" w:styleId="ListLabel22">
+    <w:name w:val="ListLabel 22"/>
+    <w:qFormat/>
+    <w:rPr>
+      <w:rFonts w:cs="Symbol"/>
+    </w:rPr>
+  </w:style>
+  <w:style w:type="character" w:customStyle="1" w:styleId="ListLabel23">
+    <w:name w:val="ListLabel 23"/>
+    <w:qFormat/>
+    <w:rPr>
+      <w:rFonts w:cs="Courier New"/>
+    </w:rPr>
+  </w:style>
+  <w:style w:type="character" w:customStyle="1" w:styleId="ListLabel24">
+    <w:name w:val="ListLabel 24"/>
+    <w:qFormat/>
+    <w:rPr>
+      <w:rFonts w:cs="Wingdings"/>
+    </w:rPr>
+  </w:style>
+  <w:style w:type="character" w:customStyle="1" w:styleId="ListLabel25">
+    <w:name w:val="ListLabel 25"/>
+    <w:qFormat/>
+    <w:rPr>
+      <w:rFonts w:cs="Symbol"/>
+    </w:rPr>
+  </w:style>
+  <w:style w:type="character" w:customStyle="1" w:styleId="ListLabel26">
+    <w:name w:val="ListLabel 26"/>
+    <w:qFormat/>
+    <w:rPr>
+      <w:rFonts w:cs="Courier New"/>
+    </w:rPr>
+  </w:style>
+  <w:style w:type="character" w:customStyle="1" w:styleId="ListLabel27">
+    <w:name w:val="ListLabel 27"/>
+    <w:qFormat/>
+    <w:rPr>
+      <w:rFonts w:cs="Wingdings"/>
+    </w:rPr>
+  </w:style>
+  <w:style w:type="character" w:customStyle="1" w:styleId="ListLabel28">
+    <w:name w:val="ListLabel 28"/>
+    <w:qFormat/>
+    <w:rPr>
+      <w:rFonts w:cs="Symbol"/>
+    </w:rPr>
+  </w:style>
+  <w:style w:type="character" w:customStyle="1" w:styleId="ListLabel29">
+    <w:name w:val="ListLabel 29"/>
+    <w:qFormat/>
+    <w:rPr>
+      <w:rFonts w:cs="Courier New"/>
+    </w:rPr>
+  </w:style>
+  <w:style w:type="character" w:customStyle="1" w:styleId="ListLabel30">
+    <w:name w:val="ListLabel 30"/>
+    <w:qFormat/>
+    <w:rPr>
+      <w:rFonts w:cs="Wingdings"/>
+    </w:rPr>
+  </w:style>
+  <w:style w:type="character" w:customStyle="1" w:styleId="ListLabel31">
+    <w:name w:val="ListLabel 31"/>
+    <w:qFormat/>
+    <w:rPr>
+      <w:rFonts w:cs="Symbol"/>
+    </w:rPr>
+  </w:style>
+  <w:style w:type="character" w:customStyle="1" w:styleId="ListLabel32">
+    <w:name w:val="ListLabel 32"/>
+    <w:qFormat/>
+    <w:rPr>
+      <w:rFonts w:cs="Courier New"/>
+    </w:rPr>
+  </w:style>
+  <w:style w:type="character" w:customStyle="1" w:styleId="ListLabel33">
+    <w:name w:val="ListLabel 33"/>
+    <w:qFormat/>
+    <w:rPr>
+      <w:rFonts w:cs="Wingdings"/>
+    </w:rPr>
+  </w:style>
+  <w:style w:type="character" w:customStyle="1" w:styleId="ListLabel34">
+    <w:name w:val="ListLabel 34"/>
+    <w:qFormat/>
+    <w:rPr>
+      <w:rFonts w:cs="Symbol"/>
+    </w:rPr>
+  </w:style>
+  <w:style w:type="character" w:customStyle="1" w:styleId="ListLabel35">
+    <w:name w:val="ListLabel 35"/>
+    <w:qFormat/>
+    <w:rPr>
+      <w:rFonts w:cs="Courier New"/>
+    </w:rPr>
+  </w:style>
+  <w:style w:type="character" w:customStyle="1" w:styleId="ListLabel36">
+    <w:name w:val="ListLabel 36"/>
+    <w:qFormat/>
+    <w:rPr>
+      <w:rFonts w:cs="Wingdings"/>
+    </w:rPr>
+  </w:style>
+  <w:style w:type="character" w:customStyle="1" w:styleId="ListLabel37">
+    <w:name w:val="ListLabel 37"/>
+    <w:qFormat/>
+    <w:rPr>
+      <w:rFonts w:cs="Symbol"/>
+    </w:rPr>
+  </w:style>
+  <w:style w:type="character" w:customStyle="1" w:styleId="ListLabel38">
+    <w:name w:val="ListLabel 38"/>
+    <w:qFormat/>
+    <w:rPr>
+      <w:rFonts w:cs="Courier New"/>
+    </w:rPr>
+  </w:style>
+  <w:style w:type="character" w:customStyle="1" w:styleId="ListLabel39">
+    <w:name w:val="ListLabel 39"/>
+    <w:qFormat/>
+    <w:rPr>
+      <w:rFonts w:cs="Wingdings"/>
+    </w:rPr>
+  </w:style>
+  <w:style w:type="character" w:customStyle="1" w:styleId="ListLabel40">
+    <w:name w:val="ListLabel 40"/>
+    <w:qFormat/>
+    <w:rPr>
+      <w:rFonts w:cs="Symbol"/>
+    </w:rPr>
+  </w:style>
+  <w:style w:type="character" w:customStyle="1" w:styleId="ListLabel41">
+    <w:name w:val="ListLabel 41"/>
+    <w:qFormat/>
+    <w:rPr>
+      <w:rFonts w:cs="Courier New"/>
+    </w:rPr>
+  </w:style>
+  <w:style w:type="character" w:customStyle="1" w:styleId="ListLabel42">
+    <w:name w:val="ListLabel 42"/>
+    <w:qFormat/>
+    <w:rPr>
+      <w:rFonts w:cs="Wingdings"/>
+    </w:rPr>
+  </w:style>
+  <w:style w:type="character" w:customStyle="1" w:styleId="ListLabel43">
+    <w:name w:val="ListLabel 43"/>
+    <w:qFormat/>
+    <w:rPr>
+      <w:rFonts w:cs="Symbol"/>
+    </w:rPr>
+  </w:style>
+  <w:style w:type="character" w:customStyle="1" w:styleId="ListLabel44">
+    <w:name w:val="ListLabel 44"/>
+    <w:qFormat/>
+    <w:rPr>
+      <w:rFonts w:cs="Courier New"/>
+    </w:rPr>
+  </w:style>
+  <w:style w:type="character" w:customStyle="1" w:styleId="ListLabel45">
+    <w:name w:val="ListLabel 45"/>
+    <w:qFormat/>
+    <w:rPr>
+      <w:rFonts w:cs="Wingdings"/>
+    </w:rPr>
+  </w:style>
+  <w:style w:type="character" w:customStyle="1" w:styleId="ListLabel46">
+    <w:name w:val="ListLabel 46"/>
+    <w:qFormat/>
+    <w:rPr>
+      <w:rFonts w:cs="Symbol"/>
+    </w:rPr>
+  </w:style>
+  <w:style w:type="character" w:customStyle="1" w:styleId="ListLabel47">
+    <w:name w:val="ListLabel 47"/>
+    <w:qFormat/>
+    <w:rPr>
+      <w:rFonts w:cs="Courier New"/>
+    </w:rPr>
+  </w:style>
+  <w:style w:type="character" w:customStyle="1" w:styleId="ListLabel48">
+    <w:name w:val="ListLabel 48"/>
+    <w:qFormat/>
+    <w:rPr>
+      <w:rFonts w:cs="Wingdings"/>
+    </w:rPr>
+  </w:style>
+  <w:style w:type="character" w:customStyle="1" w:styleId="ListLabel49">
+    <w:name w:val="ListLabel 49"/>
+    <w:qFormat/>
+    <w:rPr>
+      <w:rFonts w:cs="Symbol"/>
+    </w:rPr>
+  </w:style>
+  <w:style w:type="character" w:customStyle="1" w:styleId="ListLabel50">
+    <w:name w:val="ListLabel 50"/>
+    <w:qFormat/>
+    <w:rPr>
+      <w:rFonts w:cs="Courier New"/>
+    </w:rPr>
+  </w:style>
+  <w:style w:type="character" w:customStyle="1" w:styleId="ListLabel51">
+    <w:name w:val="ListLabel 51"/>
+    <w:qFormat/>
+    <w:rPr>
+      <w:rFonts w:cs="Wingdings"/>
+    </w:rPr>
+  </w:style>
+  <w:style w:type="character" w:customStyle="1" w:styleId="ListLabel52">
+    <w:name w:val="ListLabel 52"/>
+    <w:qFormat/>
+    <w:rPr>
+      <w:rFonts w:cs="Symbol"/>
+    </w:rPr>
+  </w:style>
+  <w:style w:type="character" w:customStyle="1" w:styleId="ListLabel53">
+    <w:name w:val="ListLabel 53"/>
+    <w:qFormat/>
+    <w:rPr>
+      <w:rFonts w:cs="Courier New"/>
+    </w:rPr>
+  </w:style>
+  <w:style w:type="character" w:customStyle="1" w:styleId="ListLabel54">
+    <w:name w:val="ListLabel 54"/>
+    <w:qFormat/>
+    <w:rPr>
+      <w:rFonts w:cs="Wingdings"/>
+    </w:rPr>
+  </w:style>
+  <w:style w:type="character" w:customStyle="1" w:styleId="ListLabel55">
+    <w:name w:val="ListLabel 55"/>
+    <w:qFormat/>
+    <w:rPr>
+      <w:rFonts w:cs="Symbol"/>
+    </w:rPr>
+  </w:style>
+  <w:style w:type="character" w:customStyle="1" w:styleId="ListLabel56">
+    <w:name w:val="ListLabel 56"/>
+    <w:qFormat/>
+    <w:rPr>
+      <w:rFonts w:cs="Courier New"/>
+    </w:rPr>
+  </w:style>
+  <w:style w:type="character" w:customStyle="1" w:styleId="ListLabel57">
+    <w:name w:val="ListLabel 57"/>
+    <w:qFormat/>
+    <w:rPr>
+      <w:rFonts w:cs="Wingdings"/>
+    </w:rPr>
+  </w:style>
+  <w:style w:type="character" w:customStyle="1" w:styleId="ListLabel58">
+    <w:name w:val="ListLabel 58"/>
+    <w:qFormat/>
+    <w:rPr>
+      <w:rFonts w:cs="Symbol"/>
+    </w:rPr>
+  </w:style>
+  <w:style w:type="character" w:customStyle="1" w:styleId="ListLabel59">
+    <w:name w:val="ListLabel 59"/>
+    <w:qFormat/>
+    <w:rPr>
+      <w:rFonts w:cs="Courier New"/>
+    </w:rPr>
+  </w:style>
+  <w:style w:type="character" w:customStyle="1" w:styleId="ListLabel60">
+    <w:name w:val="ListLabel 60"/>
+    <w:qFormat/>
+    <w:rPr>
+      <w:rFonts w:cs="Wingdings"/>
+    </w:rPr>
+  </w:style>
+  <w:style w:type="character" w:customStyle="1" w:styleId="ListLabel61">
+    <w:name w:val="ListLabel 61"/>
+    <w:qFormat/>
+    <w:rPr>
+      <w:rFonts w:cs="Symbol"/>
+    </w:rPr>
+  </w:style>
+  <w:style w:type="character" w:customStyle="1" w:styleId="ListLabel62">
+    <w:name w:val="ListLabel 62"/>
+    <w:qFormat/>
+    <w:rPr>
+      <w:rFonts w:cs="Courier New"/>
+    </w:rPr>
+  </w:style>
+  <w:style w:type="character" w:customStyle="1" w:styleId="ListLabel63">
+    <w:name w:val="ListLabel 63"/>
+    <w:qFormat/>
+    <w:rPr>
+      <w:rFonts w:cs="Wingdings"/>
+    </w:rPr>
+  </w:style>
+  <w:style w:type="character" w:customStyle="1" w:styleId="ListLabel64">
+    <w:name w:val="ListLabel 64"/>
+    <w:qFormat/>
+    <w:rPr>
+      <w:rFonts w:cs="Symbol"/>
+    </w:rPr>
+  </w:style>
+  <w:style w:type="character" w:customStyle="1" w:styleId="ListLabel65">
+    <w:name w:val="ListLabel 65"/>
+    <w:qFormat/>
+    <w:rPr>
+      <w:rFonts w:cs="Courier New"/>
+    </w:rPr>
+  </w:style>
+  <w:style w:type="character" w:customStyle="1" w:styleId="ListLabel66">
+    <w:name w:val="ListLabel 66"/>
+    <w:qFormat/>
+    <w:rPr>
+      <w:rFonts w:cs="Wingdings"/>
+    </w:rPr>
+  </w:style>
+  <w:style w:type="character" w:customStyle="1" w:styleId="ListLabel67">
+    <w:name w:val="ListLabel 67"/>
+    <w:qFormat/>
+    <w:rPr>
+      <w:rFonts w:cs="Symbol"/>
+    </w:rPr>
+  </w:style>
+  <w:style w:type="character" w:customStyle="1" w:styleId="ListLabel68">
+    <w:name w:val="ListLabel 68"/>
+    <w:qFormat/>
+    <w:rPr>
+      <w:rFonts w:cs="Courier New"/>
+    </w:rPr>
+  </w:style>
+  <w:style w:type="character" w:customStyle="1" w:styleId="ListLabel69">
+    <w:name w:val="ListLabel 69"/>
+    <w:qFormat/>
+    <w:rPr>
+      <w:rFonts w:cs="Wingdings"/>
+    </w:rPr>
+  </w:style>
+  <w:style w:type="character" w:customStyle="1" w:styleId="ListLabel70">
+    <w:name w:val="ListLabel 70"/>
+    <w:qFormat/>
+    <w:rPr>
+      <w:rFonts w:cs="Symbol"/>
+    </w:rPr>
+  </w:style>
+  <w:style w:type="character" w:customStyle="1" w:styleId="ListLabel71">
+    <w:name w:val="ListLabel 71"/>
+    <w:qFormat/>
+    <w:rPr>
+      <w:rFonts w:cs="Courier New"/>
+    </w:rPr>
+  </w:style>
+  <w:style w:type="character" w:customStyle="1" w:styleId="ListLabel72">
+    <w:name w:val="ListLabel 72"/>
+    <w:qFormat/>
+    <w:rPr>
+      <w:rFonts w:cs="Wingdings"/>
+    </w:rPr>
+  </w:style>
+  <w:style w:type="character" w:customStyle="1" w:styleId="ListLabel73">
+    <w:name w:val="ListLabel 73"/>
+    <w:qFormat/>
+    <w:rPr>
+      <w:rFonts w:cs="Symbol"/>
+    </w:rPr>
+  </w:style>
+  <w:style w:type="character" w:customStyle="1" w:styleId="ListLabel74">
+    <w:name w:val="ListLabel 74"/>
+    <w:qFormat/>
+    <w:rPr>
+      <w:rFonts w:cs="Courier New"/>
+    </w:rPr>
+  </w:style>
+  <w:style w:type="character" w:customStyle="1" w:styleId="ListLabel75">
+    <w:name w:val="ListLabel 75"/>
+    <w:qFormat/>
+    <w:rPr>
+      <w:rFonts w:cs="Wingdings"/>
+    </w:rPr>
+  </w:style>
+  <w:style w:type="character" w:customStyle="1" w:styleId="ListLabel76">
+    <w:name w:val="ListLabel 76"/>
+    <w:qFormat/>
+    <w:rPr>
+      <w:rFonts w:cs="Symbol"/>
+    </w:rPr>
+  </w:style>
+  <w:style w:type="character" w:customStyle="1" w:styleId="ListLabel77">
+    <w:name w:val="ListLabel 77"/>
+    <w:qFormat/>
+    <w:rPr>
+      <w:rFonts w:cs="Courier New"/>
+    </w:rPr>
+  </w:style>
+  <w:style w:type="character" w:customStyle="1" w:styleId="ListLabel78">
+    <w:name w:val="ListLabel 78"/>
+    <w:qFormat/>
+    <w:rPr>
+      <w:rFonts w:cs="Wingdings"/>
+    </w:rPr>
+  </w:style>
+  <w:style w:type="paragraph" w:customStyle="1" w:styleId="Kop">
+    <w:name w:val="Kop"/>
+    <w:basedOn w:val="Standaard"/>
+    <w:next w:val="Plattetekst"/>
+    <w:qFormat/>
+    <w:pPr>
+      <w:keepNext/>
+      <w:spacing w:before="240" w:after="120"/>
+    </w:pPr>
+    <w:rPr>
+      <w:rFonts w:ascii="Liberation Sans" w:eastAsia="Noto Sans CJK SC Regular" w:hAnsi="Liberation Sans" w:cs="FreeSans"/>
+      <w:sz w:val="28"/>
+      <w:szCs w:val="28"/>
+    </w:rPr>
+  </w:style>
+  <w:style w:type="paragraph" w:styleId="Plattetekst">
+    <w:name w:val="Body Text"/>
+    <w:basedOn w:val="Standaard"/>
+    <w:pPr>
+      <w:spacing w:after="140" w:line="288" w:lineRule="auto"/>
+    </w:pPr>
+  </w:style>
+  <w:style w:type="paragraph" w:styleId="Lijst">
+    <w:name w:val="List"/>
+    <w:basedOn w:val="Plattetekst"/>
+    <w:rPr>
+      <w:rFonts w:cs="FreeSans"/>
+    </w:rPr>
+  </w:style>
+  <w:style w:type="paragraph" w:styleId="Bijschrift">
+    <w:name w:val="caption"/>
+    <w:basedOn w:val="Standaard"/>
+    <w:qFormat/>
+    <w:pPr>
+      <w:suppressLineNumbers/>
+      <w:spacing w:before="120" w:after="120"/>
+    </w:pPr>
+    <w:rPr>
+      <w:rFonts w:cs="FreeSans"/>
+      <w:i/>
+      <w:iCs/>
+      <w:sz w:val="24"/>
+      <w:szCs w:val="24"/>
+    </w:rPr>
+  </w:style>
+  <w:style w:type="paragraph" w:customStyle="1" w:styleId="Index">
+    <w:name w:val="Index"/>
+    <w:basedOn w:val="Standaard"/>
+    <w:qFormat/>
+    <w:pPr>
+      <w:suppressLineNumbers/>
+    </w:pPr>
+    <w:rPr>
+      <w:rFonts w:cs="FreeSans"/>
+    </w:rPr>
+  </w:style>
+  <w:style w:type="paragraph" w:styleId="Geenafstand">
+    <w:name w:val="No Spacing"/>
+    <w:link w:val="GeenafstandChar"/>
+    <w:uiPriority w:val="1"/>
+    <w:qFormat/>
+    <w:rsid w:val="00B35C24"/>
+    <w:rPr>
+      <w:rFonts w:ascii="Calibri" w:eastAsiaTheme="minorEastAsia" w:hAnsi="Calibri"/>
+      <w:color w:val="00000A"/>
+      <w:sz w:val="22"/>
+    </w:rPr>
+  </w:style>
+  <w:style w:type="paragraph" w:styleId="Lijstalinea">
+    <w:name w:val="List Paragraph"/>
+    <w:basedOn w:val="Standaard"/>
+    <w:uiPriority w:val="34"/>
+    <w:qFormat/>
+    <w:rsid w:val="004C1CA0"/>
+    <w:pPr>
+      <w:ind w:left="720"/>
+      <w:contextualSpacing/>
+    </w:pPr>
+  </w:style>
+  <w:style w:type="paragraph" w:styleId="Kopvaninhoudsopgave">
+    <w:name w:val="TOC Heading"/>
+    <w:basedOn w:val="Kop1"/>
+    <w:next w:val="Standaard"/>
+    <w:uiPriority w:val="39"/>
+    <w:unhideWhenUsed/>
+    <w:qFormat/>
+    <w:rsid w:val="00074997"/>
+    <w:rPr>
+      <w:lang w:val="nl-NL" w:eastAsia="nl-NL"/>
+    </w:rPr>
+  </w:style>
+  <w:style w:type="paragraph" w:styleId="Inhopg1">
+    <w:name w:val="toc 1"/>
+    <w:basedOn w:val="Standaard"/>
+    <w:next w:val="Standaard"/>
+    <w:autoRedefine/>
+    <w:uiPriority w:val="39"/>
+    <w:unhideWhenUsed/>
+    <w:rsid w:val="00074997"/>
+    <w:pPr>
+      <w:spacing w:after="100"/>
+    </w:pPr>
+  </w:style>
+  <w:style w:type="paragraph" w:styleId="Inhopg2">
+    <w:name w:val="toc 2"/>
+    <w:basedOn w:val="Standaard"/>
+    <w:next w:val="Standaard"/>
+    <w:autoRedefine/>
+    <w:uiPriority w:val="39"/>
+    <w:unhideWhenUsed/>
+    <w:rsid w:val="00074997"/>
+    <w:pPr>
+      <w:spacing w:after="100"/>
+      <w:ind w:left="220"/>
+    </w:pPr>
+  </w:style>
+  <w:style w:type="paragraph" w:customStyle="1" w:styleId="Frame-inhoud">
+    <w:name w:val="Frame-inhoud"/>
+    <w:basedOn w:val="Standaard"/>
+    <w:qFormat/>
   </w:style>
 </w:styles>
 </file>
@@ -8816,10 +8270,6 @@
 </file>
 
 <file path=customXml/item1.xml><?xml version="1.0" encoding="utf-8"?>
-<b:Sources xmlns:b="http://schemas.openxmlformats.org/officeDocument/2006/bibliography" xmlns="http://schemas.openxmlformats.org/officeDocument/2006/bibliography" SelectedStyle="\APASixthEditionOfficeOnline.xsl" StyleName="APA" Version="6"/>
-</file>
-
-<file path=customXml/item2.xml><?xml version="1.0" encoding="utf-8"?>
 <CoverPageProperties xmlns="http://schemas.microsoft.com/office/2006/coverPageProps">
   <PublishDate/>
   <Abstract>S</Abstract>
@@ -8830,18 +8280,22 @@
 </CoverPageProperties>
 </file>
 
+<file path=customXml/item2.xml><?xml version="1.0" encoding="utf-8"?>
+<b:Sources xmlns:b="http://schemas.openxmlformats.org/officeDocument/2006/bibliography" xmlns="http://schemas.openxmlformats.org/officeDocument/2006/bibliography" SelectedStyle="\APASixthEditionOfficeOnline.xsl" StyleName="APA" Version="6"/>
+</file>
+
 <file path=customXml/itemProps1.xml><?xml version="1.0" encoding="utf-8"?>
-<ds:datastoreItem xmlns:ds="http://schemas.openxmlformats.org/officeDocument/2006/customXml" ds:itemID="{BE18FEA2-943C-4D73-AE6F-2C62F2E52298}">
+<ds:datastoreItem xmlns:ds="http://schemas.openxmlformats.org/officeDocument/2006/customXml" ds:itemID="{55AF091B-3C7A-41E3-B477-F2FDAA23CFDA}">
   <ds:schemaRefs>
-    <ds:schemaRef ds:uri="http://schemas.openxmlformats.org/officeDocument/2006/bibliography"/>
+    <ds:schemaRef ds:uri="http://schemas.microsoft.com/office/2006/coverPageProps"/>
   </ds:schemaRefs>
 </ds:datastoreItem>
 </file>
 
 <file path=customXml/itemProps2.xml><?xml version="1.0" encoding="utf-8"?>
-<ds:datastoreItem xmlns:ds="http://schemas.openxmlformats.org/officeDocument/2006/customXml" ds:itemID="{55AF091B-3C7A-41E3-B477-F2FDAA23CFDA}">
+<ds:datastoreItem xmlns:ds="http://schemas.openxmlformats.org/officeDocument/2006/customXml" ds:itemID="{A8D19FBD-5768-4A8C-A240-A6793EC9EAE1}">
   <ds:schemaRefs>
-    <ds:schemaRef ds:uri="http://schemas.microsoft.com/office/2006/coverPageProps"/>
+    <ds:schemaRef ds:uri="http://schemas.openxmlformats.org/officeDocument/2006/bibliography"/>
   </ds:schemaRefs>
 </ds:datastoreItem>
 </file>
--- a/R_oefeningen.docx
+++ b/R_oefeningen.docx
@@ -82,6 +82,7 @@
                               <w:dataBinding w:prefixMappings="xmlns:ns0='http://purl.org/dc/elements/1.1/' xmlns:ns1='http://schemas.openxmlformats.org/package/2006/metadata/core-properties' " w:xpath="/ns1:coreProperties[1]/ns0:subject[1]" w:storeItemID="{6C3C8BC8-F283-45AE-878A-BAB7291924A1}"/>
                               <w:text/>
                             </w:sdtPr>
+                            <w:sdtEndPr/>
                             <w:sdtContent>
                               <w:p>
                                 <w:pPr>
@@ -261,6 +262,7 @@
                                 <w:dataBinding w:prefixMappings="xmlns:ns0='http://schemas.microsoft.com/office/2006/coverPageProps' " w:xpath="/ns0:CoverPageProperties[1]/ns0:CompanyEmail[1]" w:storeItemID="{55AF091B-3C7A-41E3-B477-F2FDAA23CFDA}"/>
                                 <w:text/>
                               </w:sdtPr>
+                              <w:sdtEndPr/>
                               <w:sdtContent>
                                 <w:r>
                                   <w:rPr>
@@ -1363,15 +1365,22 @@
     </w:p>
     <w:p/>
     <w:p>
+      <w:r>
+        <w:t>To Do the exercises, first, create a new project in RStudio, called ROefeningen. Now create a new R script file in this project to do the following exercises.</w:t>
+      </w:r>
+      <w:bookmarkStart w:id="3" w:name="_GoBack"/>
+      <w:bookmarkEnd w:id="3"/>
+    </w:p>
+    <w:p>
       <w:pPr>
         <w:pStyle w:val="Kop2"/>
       </w:pPr>
-      <w:bookmarkStart w:id="3" w:name="__RefHeading___Toc721_1123257060"/>
-      <w:bookmarkStart w:id="4" w:name="_Toc504654092"/>
-      <w:bookmarkStart w:id="5" w:name="_Toc482774180"/>
-      <w:bookmarkEnd w:id="3"/>
+      <w:bookmarkStart w:id="4" w:name="__RefHeading___Toc721_1123257060"/>
+      <w:bookmarkStart w:id="5" w:name="_Toc504654092"/>
+      <w:bookmarkStart w:id="6" w:name="_Toc482774180"/>
       <w:bookmarkEnd w:id="4"/>
       <w:bookmarkEnd w:id="5"/>
+      <w:bookmarkEnd w:id="6"/>
       <w:r>
         <w:t>1. Data types</w:t>
       </w:r>
@@ -1673,12 +1682,12 @@
       <w:pPr>
         <w:pStyle w:val="Kop2"/>
       </w:pPr>
-      <w:bookmarkStart w:id="6" w:name="__RefHeading___Toc723_1123257060"/>
-      <w:bookmarkStart w:id="7" w:name="_Toc504654093"/>
-      <w:bookmarkStart w:id="8" w:name="_Toc482774181"/>
-      <w:bookmarkEnd w:id="6"/>
+      <w:bookmarkStart w:id="7" w:name="__RefHeading___Toc723_1123257060"/>
+      <w:bookmarkStart w:id="8" w:name="_Toc504654093"/>
+      <w:bookmarkStart w:id="9" w:name="_Toc482774181"/>
       <w:bookmarkEnd w:id="7"/>
       <w:bookmarkEnd w:id="8"/>
+      <w:bookmarkEnd w:id="9"/>
       <w:r>
         <w:t>2. Logical data type.</w:t>
       </w:r>
@@ -1902,12 +1911,12 @@
       <w:pPr>
         <w:pStyle w:val="Kop2"/>
       </w:pPr>
-      <w:bookmarkStart w:id="9" w:name="__RefHeading___Toc725_1123257060"/>
-      <w:bookmarkStart w:id="10" w:name="_Toc504654094"/>
-      <w:bookmarkStart w:id="11" w:name="_Toc482774182"/>
-      <w:bookmarkEnd w:id="9"/>
+      <w:bookmarkStart w:id="10" w:name="__RefHeading___Toc725_1123257060"/>
+      <w:bookmarkStart w:id="11" w:name="_Toc504654094"/>
+      <w:bookmarkStart w:id="12" w:name="_Toc482774182"/>
       <w:bookmarkEnd w:id="10"/>
       <w:bookmarkEnd w:id="11"/>
+      <w:bookmarkEnd w:id="12"/>
       <w:r>
         <w:t>3. Character data type and factor data type.</w:t>
       </w:r>
@@ -2098,12 +2107,12 @@
       <w:pPr>
         <w:pStyle w:val="Kop2"/>
       </w:pPr>
-      <w:bookmarkStart w:id="12" w:name="__RefHeading___Toc727_1123257060"/>
-      <w:bookmarkStart w:id="13" w:name="_Toc504654095"/>
-      <w:bookmarkStart w:id="14" w:name="_Toc482774183"/>
-      <w:bookmarkEnd w:id="12"/>
+      <w:bookmarkStart w:id="13" w:name="__RefHeading___Toc727_1123257060"/>
+      <w:bookmarkStart w:id="14" w:name="_Toc504654095"/>
+      <w:bookmarkStart w:id="15" w:name="_Toc482774183"/>
       <w:bookmarkEnd w:id="13"/>
       <w:bookmarkEnd w:id="14"/>
+      <w:bookmarkEnd w:id="15"/>
       <w:r>
         <w:t>4. Creating sequences.</w:t>
       </w:r>
@@ -2327,12 +2336,12 @@
       <w:pPr>
         <w:pStyle w:val="Kop2"/>
       </w:pPr>
-      <w:bookmarkStart w:id="15" w:name="__RefHeading___Toc729_1123257060"/>
-      <w:bookmarkStart w:id="16" w:name="_Toc504654096"/>
-      <w:bookmarkStart w:id="17" w:name="_Toc482774184"/>
-      <w:bookmarkEnd w:id="15"/>
+      <w:bookmarkStart w:id="16" w:name="__RefHeading___Toc729_1123257060"/>
+      <w:bookmarkStart w:id="17" w:name="_Toc504654096"/>
+      <w:bookmarkStart w:id="18" w:name="_Toc482774184"/>
       <w:bookmarkEnd w:id="16"/>
       <w:bookmarkEnd w:id="17"/>
+      <w:bookmarkEnd w:id="18"/>
       <w:r>
         <w:t>5. Creating factors from double data.</w:t>
       </w:r>
@@ -2662,12 +2671,12 @@
       <w:pPr>
         <w:pStyle w:val="Kop2"/>
       </w:pPr>
-      <w:bookmarkStart w:id="18" w:name="__RefHeading___Toc731_1123257060"/>
-      <w:bookmarkStart w:id="19" w:name="_Toc504654097"/>
-      <w:bookmarkStart w:id="20" w:name="_Toc482774185"/>
-      <w:bookmarkEnd w:id="18"/>
+      <w:bookmarkStart w:id="19" w:name="__RefHeading___Toc731_1123257060"/>
+      <w:bookmarkStart w:id="20" w:name="_Toc504654097"/>
+      <w:bookmarkStart w:id="21" w:name="_Toc482774185"/>
       <w:bookmarkEnd w:id="19"/>
       <w:bookmarkEnd w:id="20"/>
+      <w:bookmarkEnd w:id="21"/>
       <w:r>
         <w:t>6. Creating a data.frame</w:t>
       </w:r>
@@ -2778,16 +2787,16 @@
       <w:pPr>
         <w:pStyle w:val="Kop2"/>
       </w:pPr>
-      <w:bookmarkStart w:id="21" w:name="__RefHeading___Toc733_1123257060"/>
-      <w:bookmarkStart w:id="22" w:name="_Toc482774186"/>
-      <w:bookmarkStart w:id="23" w:name="_Toc504654098"/>
-      <w:bookmarkEnd w:id="21"/>
+      <w:bookmarkStart w:id="22" w:name="__RefHeading___Toc733_1123257060"/>
+      <w:bookmarkStart w:id="23" w:name="_Toc482774186"/>
+      <w:bookmarkStart w:id="24" w:name="_Toc504654098"/>
+      <w:bookmarkEnd w:id="22"/>
       <w:r>
         <w:lastRenderedPageBreak/>
         <w:t>7. Creating a list</w:t>
       </w:r>
-      <w:bookmarkEnd w:id="22"/>
       <w:bookmarkEnd w:id="23"/>
+      <w:bookmarkEnd w:id="24"/>
       <w:r>
         <w:t xml:space="preserve"> </w:t>
       </w:r>
@@ -2952,10 +2961,10 @@
       <w:pPr>
         <w:pStyle w:val="Kop2"/>
       </w:pPr>
-      <w:bookmarkStart w:id="24" w:name="__RefHeading___Toc735_1123257060"/>
-      <w:bookmarkStart w:id="25" w:name="_Toc504654099"/>
-      <w:bookmarkEnd w:id="24"/>
+      <w:bookmarkStart w:id="25" w:name="__RefHeading___Toc735_1123257060"/>
+      <w:bookmarkStart w:id="26" w:name="_Toc504654099"/>
       <w:bookmarkEnd w:id="25"/>
+      <w:bookmarkEnd w:id="26"/>
       <w:r>
         <w:t>8. Importing some data</w:t>
       </w:r>
@@ -2993,9 +3002,9 @@
       <w:pPr>
         <w:pStyle w:val="Kop1"/>
       </w:pPr>
-      <w:bookmarkStart w:id="26" w:name="__RefHeading___Toc737_1123257060"/>
-      <w:bookmarkStart w:id="27" w:name="_Toc504654100"/>
-      <w:bookmarkEnd w:id="26"/>
+      <w:bookmarkStart w:id="27" w:name="__RefHeading___Toc737_1123257060"/>
+      <w:bookmarkStart w:id="28" w:name="_Toc504654100"/>
+      <w:bookmarkEnd w:id="27"/>
       <w:r>
         <w:rPr>
           <w:lang w:val="en-GB"/>
@@ -3003,9 +3012,9 @@
         <w:lastRenderedPageBreak/>
         <w:t>S</w:t>
       </w:r>
-      <w:bookmarkStart w:id="28" w:name="_Toc482774187"/>
-      <w:bookmarkEnd w:id="27"/>
+      <w:bookmarkStart w:id="29" w:name="_Toc482774187"/>
       <w:bookmarkEnd w:id="28"/>
+      <w:bookmarkEnd w:id="29"/>
       <w:r>
         <w:rPr>
           <w:lang w:val="en-GB"/>
@@ -3027,12 +3036,12 @@
           <w:lang w:val="en-GB"/>
         </w:rPr>
       </w:pPr>
-      <w:bookmarkStart w:id="29" w:name="__RefHeading___Toc739_1123257060"/>
-      <w:bookmarkStart w:id="30" w:name="_Toc504654101"/>
-      <w:bookmarkStart w:id="31" w:name="_Toc482774188"/>
-      <w:bookmarkEnd w:id="29"/>
+      <w:bookmarkStart w:id="30" w:name="__RefHeading___Toc739_1123257060"/>
+      <w:bookmarkStart w:id="31" w:name="_Toc504654101"/>
+      <w:bookmarkStart w:id="32" w:name="_Toc482774188"/>
       <w:bookmarkEnd w:id="30"/>
       <w:bookmarkEnd w:id="31"/>
+      <w:bookmarkEnd w:id="32"/>
       <w:r>
         <w:rPr>
           <w:lang w:val="en-GB"/>
@@ -3126,12 +3135,12 @@
       <w:pPr>
         <w:pStyle w:val="Kop2"/>
       </w:pPr>
-      <w:bookmarkStart w:id="32" w:name="__RefHeading___Toc741_1123257060"/>
-      <w:bookmarkStart w:id="33" w:name="_Toc504654102"/>
-      <w:bookmarkStart w:id="34" w:name="_Toc482774189"/>
-      <w:bookmarkEnd w:id="32"/>
+      <w:bookmarkStart w:id="33" w:name="__RefHeading___Toc741_1123257060"/>
+      <w:bookmarkStart w:id="34" w:name="_Toc504654102"/>
+      <w:bookmarkStart w:id="35" w:name="_Toc482774189"/>
       <w:bookmarkEnd w:id="33"/>
       <w:bookmarkEnd w:id="34"/>
+      <w:bookmarkEnd w:id="35"/>
       <w:r>
         <w:t>2. Dates and times.</w:t>
       </w:r>
@@ -3290,12 +3299,12 @@
       <w:pPr>
         <w:pStyle w:val="Kop2"/>
       </w:pPr>
-      <w:bookmarkStart w:id="35" w:name="__RefHeading___Toc743_1123257060"/>
-      <w:bookmarkStart w:id="36" w:name="_Toc504654103"/>
-      <w:bookmarkStart w:id="37" w:name="_Toc482774190"/>
-      <w:bookmarkEnd w:id="35"/>
+      <w:bookmarkStart w:id="36" w:name="__RefHeading___Toc743_1123257060"/>
+      <w:bookmarkStart w:id="37" w:name="_Toc504654103"/>
+      <w:bookmarkStart w:id="38" w:name="_Toc482774190"/>
       <w:bookmarkEnd w:id="36"/>
       <w:bookmarkEnd w:id="37"/>
+      <w:bookmarkEnd w:id="38"/>
       <w:r>
         <w:t>3. Basic data manipulation 1</w:t>
       </w:r>
@@ -3369,12 +3378,12 @@
       <w:pPr>
         <w:pStyle w:val="Kop2"/>
       </w:pPr>
-      <w:bookmarkStart w:id="38" w:name="__RefHeading___Toc745_1123257060"/>
-      <w:bookmarkStart w:id="39" w:name="_Toc504654104"/>
-      <w:bookmarkStart w:id="40" w:name="_Toc482774191"/>
-      <w:bookmarkEnd w:id="38"/>
+      <w:bookmarkStart w:id="39" w:name="__RefHeading___Toc745_1123257060"/>
+      <w:bookmarkStart w:id="40" w:name="_Toc504654104"/>
+      <w:bookmarkStart w:id="41" w:name="_Toc482774191"/>
       <w:bookmarkEnd w:id="39"/>
       <w:bookmarkEnd w:id="40"/>
+      <w:bookmarkEnd w:id="41"/>
       <w:r>
         <w:t>4. Basic data manipulation 2</w:t>
       </w:r>
@@ -3444,12 +3453,12 @@
       <w:pPr>
         <w:pStyle w:val="Kop2"/>
       </w:pPr>
-      <w:bookmarkStart w:id="41" w:name="__RefHeading___Toc747_1123257060"/>
-      <w:bookmarkStart w:id="42" w:name="_Toc504654105"/>
-      <w:bookmarkStart w:id="43" w:name="_Toc482774192"/>
-      <w:bookmarkEnd w:id="41"/>
+      <w:bookmarkStart w:id="42" w:name="__RefHeading___Toc747_1123257060"/>
+      <w:bookmarkStart w:id="43" w:name="_Toc504654105"/>
+      <w:bookmarkStart w:id="44" w:name="_Toc482774192"/>
       <w:bookmarkEnd w:id="42"/>
       <w:bookmarkEnd w:id="43"/>
+      <w:bookmarkEnd w:id="44"/>
       <w:r>
         <w:t>5. Car data van gaspedaal</w:t>
       </w:r>
@@ -3531,12 +3540,12 @@
       <w:pPr>
         <w:pStyle w:val="Kop2"/>
       </w:pPr>
-      <w:bookmarkStart w:id="44" w:name="__RefHeading___Toc749_1123257060"/>
-      <w:bookmarkStart w:id="45" w:name="_Toc504654106"/>
-      <w:bookmarkStart w:id="46" w:name="_Toc482774193"/>
-      <w:bookmarkEnd w:id="44"/>
+      <w:bookmarkStart w:id="45" w:name="__RefHeading___Toc749_1123257060"/>
+      <w:bookmarkStart w:id="46" w:name="_Toc504654106"/>
+      <w:bookmarkStart w:id="47" w:name="_Toc482774193"/>
       <w:bookmarkEnd w:id="45"/>
       <w:bookmarkEnd w:id="46"/>
+      <w:bookmarkEnd w:id="47"/>
       <w:r>
         <w:lastRenderedPageBreak/>
         <w:t>6. Split data and stack data</w:t>
@@ -3766,16 +3775,16 @@
           <w:lang w:val="nl-NL"/>
         </w:rPr>
       </w:pPr>
-      <w:bookmarkStart w:id="47" w:name="__RefHeading___Toc751_1123257060"/>
-      <w:bookmarkStart w:id="48" w:name="_Toc504654107"/>
-      <w:bookmarkEnd w:id="47"/>
+      <w:bookmarkStart w:id="48" w:name="__RefHeading___Toc751_1123257060"/>
+      <w:bookmarkStart w:id="49" w:name="_Toc504654107"/>
+      <w:bookmarkEnd w:id="48"/>
       <w:r>
         <w:rPr>
           <w:lang w:val="nl-NL"/>
         </w:rPr>
         <w:t>7. Sampling van data</w:t>
       </w:r>
-      <w:bookmarkEnd w:id="48"/>
+      <w:bookmarkEnd w:id="49"/>
       <w:r>
         <w:rPr>
           <w:lang w:val="nl-NL"/>
@@ -3894,16 +3903,16 @@
       <w:pPr>
         <w:pStyle w:val="Kop1"/>
       </w:pPr>
-      <w:bookmarkStart w:id="49" w:name="__RefHeading___Toc753_1123257060"/>
-      <w:bookmarkStart w:id="50" w:name="_Toc504654108"/>
-      <w:bookmarkEnd w:id="49"/>
+      <w:bookmarkStart w:id="50" w:name="__RefHeading___Toc753_1123257060"/>
+      <w:bookmarkStart w:id="51" w:name="_Toc504654108"/>
+      <w:bookmarkEnd w:id="50"/>
       <w:r>
         <w:lastRenderedPageBreak/>
         <w:t>S</w:t>
       </w:r>
-      <w:bookmarkStart w:id="51" w:name="_Toc482774194"/>
-      <w:bookmarkEnd w:id="50"/>
+      <w:bookmarkStart w:id="52" w:name="_Toc482774194"/>
       <w:bookmarkEnd w:id="51"/>
+      <w:bookmarkEnd w:id="52"/>
       <w:r>
         <w:t>ession 3. Data visualization</w:t>
       </w:r>
@@ -3931,12 +3940,12 @@
       <w:pPr>
         <w:pStyle w:val="Kop2"/>
       </w:pPr>
-      <w:bookmarkStart w:id="52" w:name="__RefHeading___Toc755_1123257060"/>
-      <w:bookmarkStart w:id="53" w:name="_Toc504654109"/>
-      <w:bookmarkStart w:id="54" w:name="_Toc482774195"/>
-      <w:bookmarkEnd w:id="52"/>
+      <w:bookmarkStart w:id="53" w:name="__RefHeading___Toc755_1123257060"/>
+      <w:bookmarkStart w:id="54" w:name="_Toc504654109"/>
+      <w:bookmarkStart w:id="55" w:name="_Toc482774195"/>
       <w:bookmarkEnd w:id="53"/>
       <w:bookmarkEnd w:id="54"/>
+      <w:bookmarkEnd w:id="55"/>
       <w:r>
         <w:t>1. plotting using ggplot2</w:t>
       </w:r>
@@ -4017,10 +4026,10 @@
       <w:pPr>
         <w:pStyle w:val="Kop2"/>
       </w:pPr>
-      <w:bookmarkStart w:id="55" w:name="__RefHeading___Toc757_1123257060"/>
-      <w:bookmarkStart w:id="56" w:name="_Toc504654110"/>
-      <w:bookmarkEnd w:id="55"/>
+      <w:bookmarkStart w:id="56" w:name="__RefHeading___Toc757_1123257060"/>
+      <w:bookmarkStart w:id="57" w:name="_Toc504654110"/>
       <w:bookmarkEnd w:id="56"/>
+      <w:bookmarkEnd w:id="57"/>
       <w:r>
         <w:t>2. Smoothing plots</w:t>
       </w:r>
@@ -4140,10 +4149,10 @@
       <w:pPr>
         <w:pStyle w:val="Kop2"/>
       </w:pPr>
-      <w:bookmarkStart w:id="57" w:name="__RefHeading___Toc759_1123257060"/>
-      <w:bookmarkStart w:id="58" w:name="_Toc504654111"/>
-      <w:bookmarkEnd w:id="57"/>
+      <w:bookmarkStart w:id="58" w:name="__RefHeading___Toc759_1123257060"/>
+      <w:bookmarkStart w:id="59" w:name="_Toc504654111"/>
       <w:bookmarkEnd w:id="58"/>
+      <w:bookmarkEnd w:id="59"/>
       <w:r>
         <w:t>3. Plotly graphs</w:t>
       </w:r>
@@ -4252,10 +4261,10 @@
       <w:pPr>
         <w:pStyle w:val="Kop2"/>
       </w:pPr>
-      <w:bookmarkStart w:id="59" w:name="__RefHeading___Toc761_1123257060"/>
-      <w:bookmarkStart w:id="60" w:name="_Toc504654112"/>
-      <w:bookmarkEnd w:id="59"/>
+      <w:bookmarkStart w:id="60" w:name="__RefHeading___Toc761_1123257060"/>
+      <w:bookmarkStart w:id="61" w:name="_Toc504654112"/>
       <w:bookmarkEnd w:id="60"/>
+      <w:bookmarkEnd w:id="61"/>
       <w:r>
         <w:lastRenderedPageBreak/>
         <w:t>4. Leaflet graphs</w:t>
@@ -4322,10 +4331,10 @@
       <w:pPr>
         <w:pStyle w:val="Kop2"/>
       </w:pPr>
-      <w:bookmarkStart w:id="61" w:name="__RefHeading___Toc763_1123257060"/>
-      <w:bookmarkStart w:id="62" w:name="_Toc504654113"/>
-      <w:bookmarkEnd w:id="61"/>
+      <w:bookmarkStart w:id="62" w:name="__RefHeading___Toc763_1123257060"/>
+      <w:bookmarkStart w:id="63" w:name="_Toc504654113"/>
       <w:bookmarkEnd w:id="62"/>
+      <w:bookmarkEnd w:id="63"/>
       <w:r>
         <w:t>5. Leaflet graphs polygons</w:t>
       </w:r>
@@ -4542,10 +4551,10 @@
       <w:pPr>
         <w:pStyle w:val="Kop1"/>
       </w:pPr>
-      <w:bookmarkStart w:id="63" w:name="__RefHeading___Toc765_1123257060"/>
-      <w:bookmarkStart w:id="64" w:name="_Toc504654114"/>
-      <w:bookmarkEnd w:id="63"/>
+      <w:bookmarkStart w:id="64" w:name="__RefHeading___Toc765_1123257060"/>
+      <w:bookmarkStart w:id="65" w:name="_Toc504654114"/>
       <w:bookmarkEnd w:id="64"/>
+      <w:bookmarkEnd w:id="65"/>
       <w:r>
         <w:lastRenderedPageBreak/>
         <w:t>Session 4. Machine learning</w:t>
@@ -4556,10 +4565,10 @@
       <w:pPr>
         <w:pStyle w:val="Kop2"/>
       </w:pPr>
-      <w:bookmarkStart w:id="65" w:name="__RefHeading___Toc767_1123257060"/>
-      <w:bookmarkStart w:id="66" w:name="_Toc504654115"/>
-      <w:bookmarkEnd w:id="65"/>
+      <w:bookmarkStart w:id="66" w:name="__RefHeading___Toc767_1123257060"/>
+      <w:bookmarkStart w:id="67" w:name="_Toc504654115"/>
       <w:bookmarkEnd w:id="66"/>
+      <w:bookmarkEnd w:id="67"/>
       <w:r>
         <w:t>1. Predicting car prices from ‘gaspedaal.nl’ with linear regression</w:t>
       </w:r>
@@ -4659,8 +4668,6 @@
         </w:rPr>
         <w:t>2</w:t>
       </w:r>
-      <w:bookmarkStart w:id="67" w:name="_GoBack"/>
-      <w:bookmarkEnd w:id="67"/>
       <w:r>
         <w:t xml:space="preserve"> now?</w:t>
       </w:r>
@@ -8293,7 +8300,7 @@
 </file>
 
 <file path=customXml/itemProps2.xml><?xml version="1.0" encoding="utf-8"?>
-<ds:datastoreItem xmlns:ds="http://schemas.openxmlformats.org/officeDocument/2006/customXml" ds:itemID="{A8D19FBD-5768-4A8C-A240-A6793EC9EAE1}">
+<ds:datastoreItem xmlns:ds="http://schemas.openxmlformats.org/officeDocument/2006/customXml" ds:itemID="{305D0D4F-D571-47EE-BD2A-63A8838D36CE}">
   <ds:schemaRefs>
     <ds:schemaRef ds:uri="http://schemas.openxmlformats.org/officeDocument/2006/bibliography"/>
   </ds:schemaRefs>

--- a/R_oefeningen.docx
+++ b/R_oefeningen.docx
@@ -78,7 +78,7 @@
                           <w:sdt>
                             <w:sdtPr>
                               <w:text/>
-                              <w:id w:val="1561158010"/>
+                              <w:id w:val="2091703093"/>
                               <w:dataBinding w:prefixMappings="xmlns:ns0='http://purl.org/dc/elements/1.1/' xmlns:ns1='http://schemas.openxmlformats.org/package/2006/metadata/core-properties' " w:xpath="/ns1:coreProperties[1]/ns0:subject[1]" w:storeItemID="{6C3C8BC8-F283-45AE-878A-BAB7291924A1}"/>
                               <w:alias w:val="Title"/>
                             </w:sdtPr>
@@ -151,7 +151,7 @@
                     <w:sdt>
                       <w:sdtPr>
                         <w:text/>
-                        <w:id w:val="1954423137"/>
+                        <w:id w:val="1264862157"/>
                         <w:dataBinding w:prefixMappings="xmlns:ns0='http://purl.org/dc/elements/1.1/' xmlns:ns1='http://schemas.openxmlformats.org/package/2006/metadata/core-properties' " w:xpath="/ns1:coreProperties[1]/ns0:subject[1]" w:storeItemID="{6C3C8BC8-F283-45AE-878A-BAB7291924A1}"/>
                         <w:alias w:val="Title"/>
                       </w:sdtPr>
@@ -356,7 +356,7 @@
                 <wp:positionV relativeFrom="page">
                   <wp:posOffset>231140</wp:posOffset>
                 </wp:positionV>
-                <wp:extent cx="7319010" cy="1219200"/>
+                <wp:extent cx="7319645" cy="1219835"/>
                 <wp:effectExtent l="0" t="0" r="1270" b="1905"/>
                 <wp:wrapNone/>
                 <wp:docPr id="5" name="Group 149"/>
@@ -367,7 +367,7 @@
                       <wpg:grpSpPr>
                         <a:xfrm>
                           <a:off x="0" y="0"/>
-                          <a:ext cx="7318440" cy="1218600"/>
+                          <a:ext cx="7319160" cy="1219320"/>
                         </a:xfrm>
                       </wpg:grpSpPr>
                       <wps:wsp>
@@ -375,7 +375,7 @@
                         <wps:spPr>
                           <a:xfrm>
                             <a:off x="0" y="0"/>
-                            <a:ext cx="7318440" cy="1132920"/>
+                            <a:ext cx="7319160" cy="1133640"/>
                           </a:xfrm>
                           <a:custGeom>
                             <a:avLst/>
@@ -431,7 +431,7 @@
                         <wps:spPr>
                           <a:xfrm>
                             <a:off x="0" y="0"/>
-                            <a:ext cx="7318440" cy="1218600"/>
+                            <a:ext cx="7319160" cy="1219320"/>
                           </a:xfrm>
                           <a:prstGeom prst="rect">
                             <a:avLst/>
@@ -439,7 +439,7 @@
                           <a:blipFill>
                             <a:blip r:embed="rId2"/>
                             <a:stretch>
-                              <a:fillRect l="0" t="0" r="-7549" b="0"/>
+                              <a:fillRect l="0" t="0" r="-7544" b="0"/>
                             </a:stretch>
                           </a:blipFill>
                           <a:ln>
@@ -476,8 +476,8 @@
           </mc:Choice>
           <mc:Fallback>
             <w:pict>
-              <v:group id="shape_0" alt="Group 149" style="position:absolute;margin-left:17.85pt;margin-top:18.2pt;width:576.25pt;height:95.95pt" coordorigin="357,364" coordsize="11525,1919">
-                <v:rect id="shape_0" ID="Rechthoek 4" stroked="f" style="position:absolute;left:357;top:364;width:11524;height:1918;mso-position-horizontal:center;mso-position-horizontal-relative:page;mso-position-vertical-relative:page">
+              <v:group id="shape_0" alt="Group 149" style="position:absolute;margin-left:17.85pt;margin-top:18.2pt;width:576.3pt;height:96pt" coordorigin="357,364" coordsize="11526,1920">
+                <v:rect id="shape_0" stroked="f" style="position:absolute;left:357;top:364;width:11525;height:1919;mso-position-horizontal:center;mso-position-horizontal-relative:page;mso-position-vertical-relative:page">
                   <w10:wrap type="none"/>
                   <v:imagedata r:id="rId2" o:detectmouseclick="t"/>
                   <v:stroke color="#3465a4" weight="12600" joinstyle="miter" endcap="flat"/>
@@ -497,7 +497,7 @@
                 <wp:positionV relativeFrom="paragraph">
                   <wp:posOffset>903605</wp:posOffset>
                 </wp:positionV>
-                <wp:extent cx="4011930" cy="2337435"/>
+                <wp:extent cx="4012565" cy="2338070"/>
                 <wp:effectExtent l="0" t="0" r="0" b="0"/>
                 <wp:wrapTopAndBottom/>
                 <wp:docPr id="6" name="Canvas 2"/>
@@ -508,7 +508,7 @@
                       <wpg:grpSpPr>
                         <a:xfrm>
                           <a:off x="0" y="0"/>
-                          <a:ext cx="4011120" cy="2336760"/>
+                          <a:ext cx="4011840" cy="2337480"/>
                         </a:xfrm>
                       </wpg:grpSpPr>
                       <wps:wsp>
@@ -516,7 +516,7 @@
                         <wps:spPr>
                           <a:xfrm>
                             <a:off x="0" y="0"/>
-                            <a:ext cx="4011120" cy="2336760"/>
+                            <a:ext cx="4011840" cy="2337480"/>
                           </a:xfrm>
                           <a:prstGeom prst="rect">
                             <a:avLst/>
@@ -545,7 +545,7 @@
                         </pic:blipFill>
                         <pic:spPr>
                           <a:xfrm>
-                            <a:off x="1562760" y="781200"/>
+                            <a:off x="1563480" y="781560"/>
                             <a:ext cx="1725120" cy="1509480"/>
                           </a:xfrm>
                           <a:prstGeom prst="rect">
@@ -564,13 +564,13 @@
           </mc:Choice>
           <mc:Fallback>
             <w:pict>
-              <v:group id="shape_0" alt="Canvas 2" style="position:absolute;margin-left:29.35pt;margin-top:71.15pt;width:315.85pt;height:184pt" coordorigin="587,1423" coordsize="6317,3680">
-                <v:rect id="shape_0" ID="Rechthoek 7" stroked="f" style="position:absolute;left:587;top:1423;width:6316;height:3679">
+              <v:group id="shape_0" alt="Canvas 2" style="position:absolute;margin-left:29.35pt;margin-top:71.15pt;width:315.9pt;height:184.05pt" coordorigin="587,1423" coordsize="6318,3681">
+                <v:rect id="shape_0" stroked="f" style="position:absolute;left:587;top:1423;width:6317;height:3680">
                   <w10:wrap type="none"/>
                   <v:fill o:detectmouseclick="t" on="false"/>
                   <v:stroke color="#3465a4" joinstyle="round" endcap="flat"/>
                 </v:rect>
-                <v:rect id="shape_0" ID="Picture 3" stroked="f" style="position:absolute;left:3048;top:2653;width:2716;height:2376">
+                <v:rect id="shape_0" ID="Picture 3" stroked="f" style="position:absolute;left:3049;top:2654;width:2716;height:2376">
                   <v:imagedata r:id="rId4" o:detectmouseclick="t"/>
                   <w10:wrap type="none"/>
                   <v:stroke color="#3465a4" joinstyle="round" endcap="flat"/>
@@ -1229,15 +1229,15 @@
         <w:pStyle w:val="Heading1"/>
         <w:rPr/>
       </w:pPr>
-      <w:bookmarkStart w:id="0" w:name="_Toc504654091"/>
-      <w:bookmarkStart w:id="1" w:name="__RefHeading___Toc719_1123257060"/>
+      <w:bookmarkStart w:id="0" w:name="__RefHeading___Toc719_1123257060"/>
+      <w:bookmarkStart w:id="1" w:name="_Toc504654091"/>
+      <w:bookmarkEnd w:id="0"/>
+      <w:r>
+        <w:rPr/>
+        <w:t>S</w:t>
+      </w:r>
+      <w:bookmarkStart w:id="2" w:name="_Toc482774179"/>
       <w:bookmarkEnd w:id="1"/>
-      <w:r>
-        <w:rPr/>
-        <w:t>S</w:t>
-      </w:r>
-      <w:bookmarkStart w:id="2" w:name="_Toc482774179"/>
-      <w:bookmarkEnd w:id="0"/>
       <w:bookmarkEnd w:id="2"/>
       <w:r>
         <w:rPr/>
@@ -1260,19 +1260,7 @@
       </w:pPr>
       <w:r>
         <w:rPr/>
-        <w:t xml:space="preserve">To </w:t>
-      </w:r>
-      <w:r>
-        <w:rPr/>
-        <w:t>d</w:t>
-      </w:r>
-      <w:r>
-        <w:rPr/>
-        <w:t>o the exercises, first, create a new project in RStudio, called ‘R</w:t>
-      </w:r>
-      <w:r>
-        <w:rPr/>
-        <w:t>Exercises’</w:t>
+        <w:t>To do the exercises, first, create a new project in RStudio, called ‘RExercises’</w:t>
       </w:r>
       <w:bookmarkStart w:id="3" w:name="_GoBack"/>
       <w:bookmarkEnd w:id="3"/>
@@ -1286,8 +1274,8 @@
         <w:pStyle w:val="Heading2"/>
         <w:rPr/>
       </w:pPr>
-      <w:bookmarkStart w:id="4" w:name="_Toc482774180"/>
-      <w:bookmarkStart w:id="5" w:name="_Toc504654092"/>
+      <w:bookmarkStart w:id="4" w:name="_Toc504654092"/>
+      <w:bookmarkStart w:id="5" w:name="_Toc482774180"/>
       <w:bookmarkStart w:id="6" w:name="__RefHeading___Toc721_1123257060"/>
       <w:bookmarkEnd w:id="4"/>
       <w:bookmarkEnd w:id="5"/>
@@ -1603,9 +1591,9 @@
         <w:pStyle w:val="Heading2"/>
         <w:rPr/>
       </w:pPr>
-      <w:bookmarkStart w:id="7" w:name="_Toc482774181"/>
+      <w:bookmarkStart w:id="7" w:name="__RefHeading___Toc723_1123257060"/>
       <w:bookmarkStart w:id="8" w:name="_Toc504654093"/>
-      <w:bookmarkStart w:id="9" w:name="__RefHeading___Toc723_1123257060"/>
+      <w:bookmarkStart w:id="9" w:name="_Toc482774181"/>
       <w:bookmarkEnd w:id="7"/>
       <w:bookmarkEnd w:id="8"/>
       <w:bookmarkEnd w:id="9"/>
@@ -2048,9 +2036,9 @@
         <w:pStyle w:val="Heading2"/>
         <w:rPr/>
       </w:pPr>
-      <w:bookmarkStart w:id="13" w:name="_Toc482774183"/>
+      <w:bookmarkStart w:id="13" w:name="__RefHeading___Toc727_1123257060"/>
       <w:bookmarkStart w:id="14" w:name="_Toc504654095"/>
-      <w:bookmarkStart w:id="15" w:name="__RefHeading___Toc727_1123257060"/>
+      <w:bookmarkStart w:id="15" w:name="_Toc482774183"/>
       <w:bookmarkEnd w:id="13"/>
       <w:bookmarkEnd w:id="14"/>
       <w:bookmarkEnd w:id="15"/>
@@ -2295,9 +2283,9 @@
         <w:pStyle w:val="Heading2"/>
         <w:rPr/>
       </w:pPr>
-      <w:bookmarkStart w:id="16" w:name="_Toc482774184"/>
+      <w:bookmarkStart w:id="16" w:name="__RefHeading___Toc729_1123257060"/>
       <w:bookmarkStart w:id="17" w:name="_Toc504654096"/>
-      <w:bookmarkStart w:id="18" w:name="__RefHeading___Toc729_1123257060"/>
+      <w:bookmarkStart w:id="18" w:name="_Toc482774184"/>
       <w:bookmarkEnd w:id="16"/>
       <w:bookmarkEnd w:id="17"/>
       <w:bookmarkEnd w:id="18"/>
@@ -2801,8 +2789,8 @@
         <w:pStyle w:val="Heading2"/>
         <w:rPr/>
       </w:pPr>
-      <w:bookmarkStart w:id="22" w:name="_Toc504654098"/>
-      <w:bookmarkStart w:id="23" w:name="_Toc482774186"/>
+      <w:bookmarkStart w:id="22" w:name="_Toc482774186"/>
+      <w:bookmarkStart w:id="23" w:name="_Toc504654098"/>
       <w:bookmarkStart w:id="24" w:name="__RefHeading___Toc733_1123257060"/>
       <w:bookmarkEnd w:id="24"/>
       <w:r>
@@ -3004,8 +2992,8 @@
         <w:pStyle w:val="Heading2"/>
         <w:rPr/>
       </w:pPr>
-      <w:bookmarkStart w:id="25" w:name="_Toc504654099"/>
-      <w:bookmarkStart w:id="26" w:name="__RefHeading___Toc735_1123257060"/>
+      <w:bookmarkStart w:id="25" w:name="__RefHeading___Toc735_1123257060"/>
+      <w:bookmarkStart w:id="26" w:name="_Toc504654099"/>
       <w:bookmarkEnd w:id="25"/>
       <w:bookmarkEnd w:id="26"/>
       <w:r>
@@ -3098,9 +3086,9 @@
           <w:lang w:val="en-GB"/>
         </w:rPr>
       </w:pPr>
-      <w:bookmarkStart w:id="30" w:name="_Toc482774188"/>
+      <w:bookmarkStart w:id="30" w:name="__RefHeading___Toc739_1123257060"/>
       <w:bookmarkStart w:id="31" w:name="_Toc504654101"/>
-      <w:bookmarkStart w:id="32" w:name="__RefHeading___Toc739_1123257060"/>
+      <w:bookmarkStart w:id="32" w:name="_Toc482774188"/>
       <w:bookmarkEnd w:id="30"/>
       <w:bookmarkEnd w:id="31"/>
       <w:bookmarkEnd w:id="32"/>
@@ -3219,9 +3207,9 @@
         <w:pStyle w:val="Heading2"/>
         <w:rPr/>
       </w:pPr>
-      <w:bookmarkStart w:id="33" w:name="_Toc482774189"/>
+      <w:bookmarkStart w:id="33" w:name="__RefHeading___Toc741_1123257060"/>
       <w:bookmarkStart w:id="34" w:name="_Toc504654102"/>
-      <w:bookmarkStart w:id="35" w:name="__RefHeading___Toc741_1123257060"/>
+      <w:bookmarkStart w:id="35" w:name="_Toc482774189"/>
       <w:bookmarkEnd w:id="33"/>
       <w:bookmarkEnd w:id="34"/>
       <w:bookmarkEnd w:id="35"/>
@@ -3508,9 +3496,9 @@
         <w:pStyle w:val="Heading2"/>
         <w:rPr/>
       </w:pPr>
-      <w:bookmarkStart w:id="39" w:name="_Toc482774191"/>
-      <w:bookmarkStart w:id="40" w:name="_Toc504654104"/>
-      <w:bookmarkStart w:id="41" w:name="__RefHeading___Toc745_1123257060"/>
+      <w:bookmarkStart w:id="39" w:name="__RefHeading___Toc745_1123257060"/>
+      <w:bookmarkStart w:id="40" w:name="_Toc482774191"/>
+      <w:bookmarkStart w:id="41" w:name="_Toc504654104"/>
       <w:bookmarkEnd w:id="39"/>
       <w:bookmarkEnd w:id="40"/>
       <w:bookmarkEnd w:id="41"/>
@@ -3603,9 +3591,9 @@
         <w:pStyle w:val="Heading2"/>
         <w:rPr/>
       </w:pPr>
-      <w:bookmarkStart w:id="42" w:name="_Toc482774192"/>
+      <w:bookmarkStart w:id="42" w:name="__RefHeading___Toc747_1123257060"/>
       <w:bookmarkStart w:id="43" w:name="_Toc504654105"/>
-      <w:bookmarkStart w:id="44" w:name="__RefHeading___Toc747_1123257060"/>
+      <w:bookmarkStart w:id="44" w:name="_Toc482774192"/>
       <w:bookmarkEnd w:id="42"/>
       <w:bookmarkEnd w:id="43"/>
       <w:bookmarkEnd w:id="44"/>
@@ -3706,9 +3694,9 @@
         <w:pStyle w:val="Heading2"/>
         <w:rPr/>
       </w:pPr>
-      <w:bookmarkStart w:id="45" w:name="_Toc482774193"/>
+      <w:bookmarkStart w:id="45" w:name="__RefHeading___Toc749_1123257060"/>
       <w:bookmarkStart w:id="46" w:name="_Toc504654106"/>
-      <w:bookmarkStart w:id="47" w:name="__RefHeading___Toc749_1123257060"/>
+      <w:bookmarkStart w:id="47" w:name="_Toc482774193"/>
       <w:bookmarkEnd w:id="45"/>
       <w:bookmarkEnd w:id="46"/>
       <w:bookmarkEnd w:id="47"/>
@@ -4164,9 +4152,9 @@
         <w:pStyle w:val="Heading2"/>
         <w:rPr/>
       </w:pPr>
-      <w:bookmarkStart w:id="53" w:name="_Toc482774195"/>
+      <w:bookmarkStart w:id="53" w:name="__RefHeading___Toc755_1123257060"/>
       <w:bookmarkStart w:id="54" w:name="_Toc504654109"/>
-      <w:bookmarkStart w:id="55" w:name="__RefHeading___Toc755_1123257060"/>
+      <w:bookmarkStart w:id="55" w:name="_Toc482774195"/>
       <w:bookmarkEnd w:id="53"/>
       <w:bookmarkEnd w:id="54"/>
       <w:bookmarkEnd w:id="55"/>
@@ -4264,8 +4252,8 @@
         <w:pStyle w:val="Heading2"/>
         <w:rPr/>
       </w:pPr>
-      <w:bookmarkStart w:id="56" w:name="_Toc504654110"/>
-      <w:bookmarkStart w:id="57" w:name="__RefHeading___Toc757_1123257060"/>
+      <w:bookmarkStart w:id="56" w:name="__RefHeading___Toc757_1123257060"/>
+      <w:bookmarkStart w:id="57" w:name="_Toc504654110"/>
       <w:bookmarkEnd w:id="56"/>
       <w:bookmarkEnd w:id="57"/>
       <w:r>
@@ -4432,8 +4420,8 @@
         <w:pStyle w:val="Heading2"/>
         <w:rPr/>
       </w:pPr>
-      <w:bookmarkStart w:id="58" w:name="_Toc504654111"/>
-      <w:bookmarkStart w:id="59" w:name="__RefHeading___Toc759_1123257060"/>
+      <w:bookmarkStart w:id="58" w:name="__RefHeading___Toc759_1123257060"/>
+      <w:bookmarkStart w:id="59" w:name="_Toc504654111"/>
       <w:bookmarkEnd w:id="58"/>
       <w:bookmarkEnd w:id="59"/>
       <w:r>
@@ -4581,8 +4569,8 @@
         <w:pStyle w:val="Heading2"/>
         <w:rPr/>
       </w:pPr>
-      <w:bookmarkStart w:id="60" w:name="_Toc504654112"/>
-      <w:bookmarkStart w:id="61" w:name="__RefHeading___Toc761_1123257060"/>
+      <w:bookmarkStart w:id="60" w:name="__RefHeading___Toc761_1123257060"/>
+      <w:bookmarkStart w:id="61" w:name="_Toc504654112"/>
       <w:bookmarkEnd w:id="60"/>
       <w:bookmarkEnd w:id="61"/>
       <w:r>
@@ -4667,7 +4655,7 @@
         <w:pStyle w:val="Heading2"/>
         <w:rPr/>
       </w:pPr>
-      <w:bookmarkStart w:id="63" w:name="__DdeLink__781_1935199784"/>
+      <w:bookmarkStart w:id="63" w:name="__DdeLink__781_19351997841"/>
       <w:bookmarkStart w:id="64" w:name="_Toc504654113"/>
       <w:bookmarkStart w:id="65" w:name="__RefHeading___Toc763_1123257060"/>
       <w:bookmarkEnd w:id="63"/>
@@ -4919,8 +4907,8 @@
         <w:pStyle w:val="Heading1"/>
         <w:rPr/>
       </w:pPr>
-      <w:bookmarkStart w:id="66" w:name="_Toc504654114"/>
-      <w:bookmarkStart w:id="67" w:name="__RefHeading___Toc765_1123257060"/>
+      <w:bookmarkStart w:id="66" w:name="__RefHeading___Toc765_1123257060"/>
+      <w:bookmarkStart w:id="67" w:name="_Toc504654114"/>
       <w:bookmarkEnd w:id="66"/>
       <w:bookmarkEnd w:id="67"/>
       <w:r>
@@ -4942,8 +4930,8 @@
         <w:pStyle w:val="Heading2"/>
         <w:rPr/>
       </w:pPr>
-      <w:bookmarkStart w:id="68" w:name="_Toc504654115"/>
-      <w:bookmarkStart w:id="69" w:name="__RefHeading___Toc767_1123257060"/>
+      <w:bookmarkStart w:id="68" w:name="__RefHeading___Toc767_1123257060"/>
+      <w:bookmarkStart w:id="69" w:name="_Toc504654115"/>
       <w:bookmarkEnd w:id="68"/>
       <w:bookmarkEnd w:id="69"/>
       <w:r>
@@ -5234,8 +5222,8 @@
         <w:pStyle w:val="Heading2"/>
         <w:rPr/>
       </w:pPr>
-      <w:bookmarkStart w:id="70" w:name="_Toc504654116"/>
-      <w:bookmarkStart w:id="71" w:name="__RefHeading___Toc769_1123257060"/>
+      <w:bookmarkStart w:id="70" w:name="__RefHeading___Toc769_1123257060"/>
+      <w:bookmarkStart w:id="71" w:name="_Toc504654116"/>
       <w:bookmarkEnd w:id="70"/>
       <w:bookmarkEnd w:id="71"/>
       <w:r>
@@ -5397,52 +5385,7 @@
     <w:p>
       <w:pPr>
         <w:pStyle w:val="Normal"/>
-        <w:rPr/>
-      </w:pPr>
-      <w:r>
-        <w:rPr/>
-      </w:r>
-    </w:p>
-    <w:p>
-      <w:pPr>
-        <w:pStyle w:val="Normal"/>
-        <w:rPr/>
-      </w:pPr>
-      <w:r>
-        <w:rPr/>
-      </w:r>
-    </w:p>
-    <w:p>
-      <w:pPr>
-        <w:pStyle w:val="Normal"/>
-        <w:rPr/>
-      </w:pPr>
-      <w:r>
-        <w:rPr/>
-      </w:r>
-    </w:p>
-    <w:p>
-      <w:pPr>
-        <w:pStyle w:val="Normal"/>
-        <w:rPr/>
-      </w:pPr>
-      <w:bookmarkStart w:id="72" w:name="_Toc504654118"/>
-      <w:bookmarkStart w:id="73" w:name="__RefHeading___Toc771_1123257060"/>
-      <w:bookmarkStart w:id="74" w:name="_Toc504654118"/>
-      <w:bookmarkStart w:id="75" w:name="__RefHeading___Toc771_1123257060"/>
-      <w:bookmarkEnd w:id="74"/>
-      <w:bookmarkEnd w:id="75"/>
-      <w:r>
-        <w:rPr/>
-      </w:r>
-    </w:p>
-    <w:p>
-      <w:pPr>
-        <w:pStyle w:val="Normal"/>
-        <w:widowControl/>
-        <w:bidi w:val="0"/>
-        <w:spacing w:lineRule="auto" w:line="259" w:before="0" w:after="160"/>
-        <w:jc w:val="left"/>
+        <w:spacing w:before="0" w:after="160"/>
         <w:rPr/>
       </w:pPr>
       <w:r>
@@ -8489,6 +8432,132 @@
     <w:qFormat/>
     <w:rPr/>
   </w:style>
+  <w:style w:type="character" w:styleId="ListLabel97">
+    <w:name w:val="ListLabel 97"/>
+    <w:qFormat/>
+    <w:rPr>
+      <w:rFonts w:cs="Symbol"/>
+    </w:rPr>
+  </w:style>
+  <w:style w:type="character" w:styleId="ListLabel98">
+    <w:name w:val="ListLabel 98"/>
+    <w:qFormat/>
+    <w:rPr>
+      <w:rFonts w:cs="Courier New"/>
+    </w:rPr>
+  </w:style>
+  <w:style w:type="character" w:styleId="ListLabel99">
+    <w:name w:val="ListLabel 99"/>
+    <w:qFormat/>
+    <w:rPr>
+      <w:rFonts w:cs="Wingdings"/>
+    </w:rPr>
+  </w:style>
+  <w:style w:type="character" w:styleId="ListLabel100">
+    <w:name w:val="ListLabel 100"/>
+    <w:qFormat/>
+    <w:rPr>
+      <w:rFonts w:cs="Symbol"/>
+    </w:rPr>
+  </w:style>
+  <w:style w:type="character" w:styleId="ListLabel101">
+    <w:name w:val="ListLabel 101"/>
+    <w:qFormat/>
+    <w:rPr>
+      <w:rFonts w:cs="Courier New"/>
+    </w:rPr>
+  </w:style>
+  <w:style w:type="character" w:styleId="ListLabel102">
+    <w:name w:val="ListLabel 102"/>
+    <w:qFormat/>
+    <w:rPr>
+      <w:rFonts w:cs="Wingdings"/>
+    </w:rPr>
+  </w:style>
+  <w:style w:type="character" w:styleId="ListLabel103">
+    <w:name w:val="ListLabel 103"/>
+    <w:qFormat/>
+    <w:rPr>
+      <w:rFonts w:cs="Symbol"/>
+    </w:rPr>
+  </w:style>
+  <w:style w:type="character" w:styleId="ListLabel104">
+    <w:name w:val="ListLabel 104"/>
+    <w:qFormat/>
+    <w:rPr>
+      <w:rFonts w:cs="Courier New"/>
+    </w:rPr>
+  </w:style>
+  <w:style w:type="character" w:styleId="ListLabel105">
+    <w:name w:val="ListLabel 105"/>
+    <w:qFormat/>
+    <w:rPr>
+      <w:rFonts w:cs="Wingdings"/>
+    </w:rPr>
+  </w:style>
+  <w:style w:type="character" w:styleId="ListLabel106">
+    <w:name w:val="ListLabel 106"/>
+    <w:qFormat/>
+    <w:rPr>
+      <w:rFonts w:cs="Symbol"/>
+    </w:rPr>
+  </w:style>
+  <w:style w:type="character" w:styleId="ListLabel107">
+    <w:name w:val="ListLabel 107"/>
+    <w:qFormat/>
+    <w:rPr>
+      <w:rFonts w:cs="Courier New"/>
+    </w:rPr>
+  </w:style>
+  <w:style w:type="character" w:styleId="ListLabel108">
+    <w:name w:val="ListLabel 108"/>
+    <w:qFormat/>
+    <w:rPr>
+      <w:rFonts w:cs="Wingdings"/>
+    </w:rPr>
+  </w:style>
+  <w:style w:type="character" w:styleId="ListLabel109">
+    <w:name w:val="ListLabel 109"/>
+    <w:qFormat/>
+    <w:rPr>
+      <w:rFonts w:cs="Symbol"/>
+    </w:rPr>
+  </w:style>
+  <w:style w:type="character" w:styleId="ListLabel110">
+    <w:name w:val="ListLabel 110"/>
+    <w:qFormat/>
+    <w:rPr>
+      <w:rFonts w:cs="Courier New"/>
+    </w:rPr>
+  </w:style>
+  <w:style w:type="character" w:styleId="ListLabel111">
+    <w:name w:val="ListLabel 111"/>
+    <w:qFormat/>
+    <w:rPr>
+      <w:rFonts w:cs="Wingdings"/>
+    </w:rPr>
+  </w:style>
+  <w:style w:type="character" w:styleId="ListLabel112">
+    <w:name w:val="ListLabel 112"/>
+    <w:qFormat/>
+    <w:rPr>
+      <w:rFonts w:cs="Symbol"/>
+    </w:rPr>
+  </w:style>
+  <w:style w:type="character" w:styleId="ListLabel113">
+    <w:name w:val="ListLabel 113"/>
+    <w:qFormat/>
+    <w:rPr>
+      <w:rFonts w:cs="Courier New"/>
+    </w:rPr>
+  </w:style>
+  <w:style w:type="character" w:styleId="ListLabel114">
+    <w:name w:val="ListLabel 114"/>
+    <w:qFormat/>
+    <w:rPr>
+      <w:rFonts w:cs="Wingdings"/>
+    </w:rPr>
+  </w:style>
   <w:style w:type="paragraph" w:styleId="Heading">
     <w:name w:val="Heading"/>
     <w:basedOn w:val="Normal"/>
@@ -8589,7 +8658,7 @@
       <w:jc w:val="left"/>
     </w:pPr>
     <w:rPr>
-      <w:rFonts w:ascii="Calibri" w:hAnsi="Calibri" w:eastAsia="" w:eastAsiaTheme="minorEastAsia" w:cs=""/>
+      <w:rFonts w:ascii="Calibri" w:hAnsi="Calibri" w:eastAsia="" w:cs="" w:eastAsiaTheme="minorEastAsia"/>
       <w:color w:val="00000A"/>
       <w:sz w:val="22"/>
       <w:szCs w:val="22"/>

--- a/R_oefeningen.docx
+++ b/R_oefeningen.docx
@@ -78,7 +78,7 @@
                           <w:sdt>
                             <w:sdtPr>
                               <w:text/>
-                              <w:id w:val="2091703093"/>
+                              <w:id w:val="131370041"/>
                               <w:dataBinding w:prefixMappings="xmlns:ns0='http://purl.org/dc/elements/1.1/' xmlns:ns1='http://schemas.openxmlformats.org/package/2006/metadata/core-properties' " w:xpath="/ns1:coreProperties[1]/ns0:subject[1]" w:storeItemID="{6C3C8BC8-F283-45AE-878A-BAB7291924A1}"/>
                               <w:alias w:val="Title"/>
                             </w:sdtPr>
@@ -151,7 +151,7 @@
                     <w:sdt>
                       <w:sdtPr>
                         <w:text/>
-                        <w:id w:val="1264862157"/>
+                        <w:id w:val="1191651788"/>
                         <w:dataBinding w:prefixMappings="xmlns:ns0='http://purl.org/dc/elements/1.1/' xmlns:ns1='http://schemas.openxmlformats.org/package/2006/metadata/core-properties' " w:xpath="/ns1:coreProperties[1]/ns0:subject[1]" w:storeItemID="{6C3C8BC8-F283-45AE-878A-BAB7291924A1}"/>
                         <w:alias w:val="Title"/>
                       </w:sdtPr>
@@ -356,7 +356,7 @@
                 <wp:positionV relativeFrom="page">
                   <wp:posOffset>231140</wp:posOffset>
                 </wp:positionV>
-                <wp:extent cx="7319645" cy="1219835"/>
+                <wp:extent cx="7320280" cy="1220470"/>
                 <wp:effectExtent l="0" t="0" r="1270" b="1905"/>
                 <wp:wrapNone/>
                 <wp:docPr id="5" name="Group 149"/>
@@ -367,7 +367,7 @@
                       <wpg:grpSpPr>
                         <a:xfrm>
                           <a:off x="0" y="0"/>
-                          <a:ext cx="7319160" cy="1219320"/>
+                          <a:ext cx="7319520" cy="1219680"/>
                         </a:xfrm>
                       </wpg:grpSpPr>
                       <wps:wsp>
@@ -375,7 +375,7 @@
                         <wps:spPr>
                           <a:xfrm>
                             <a:off x="0" y="0"/>
-                            <a:ext cx="7319160" cy="1133640"/>
+                            <a:ext cx="7319520" cy="1134000"/>
                           </a:xfrm>
                           <a:custGeom>
                             <a:avLst/>
@@ -431,7 +431,7 @@
                         <wps:spPr>
                           <a:xfrm>
                             <a:off x="0" y="0"/>
-                            <a:ext cx="7319160" cy="1219320"/>
+                            <a:ext cx="7319520" cy="1219680"/>
                           </a:xfrm>
                           <a:prstGeom prst="rect">
                             <a:avLst/>
@@ -439,7 +439,7 @@
                           <a:blipFill>
                             <a:blip r:embed="rId2"/>
                             <a:stretch>
-                              <a:fillRect l="0" t="0" r="-7544" b="0"/>
+                              <a:fillRect l="0" t="0" r="-7539" b="0"/>
                             </a:stretch>
                           </a:blipFill>
                           <a:ln>
@@ -476,8 +476,8 @@
           </mc:Choice>
           <mc:Fallback>
             <w:pict>
-              <v:group id="shape_0" alt="Group 149" style="position:absolute;margin-left:17.85pt;margin-top:18.2pt;width:576.3pt;height:96pt" coordorigin="357,364" coordsize="11526,1920">
-                <v:rect id="shape_0" stroked="f" style="position:absolute;left:357;top:364;width:11525;height:1919;mso-position-horizontal:center;mso-position-horizontal-relative:page;mso-position-vertical-relative:page">
+              <v:group id="shape_0" alt="Group 149" style="position:absolute;margin-left:17.8pt;margin-top:18.2pt;width:576.35pt;height:96.05pt" coordorigin="356,364" coordsize="11527,1921">
+                <v:rect id="shape_0" stroked="f" style="position:absolute;left:356;top:364;width:11526;height:1920;mso-position-horizontal:center;mso-position-horizontal-relative:page;mso-position-vertical-relative:page">
                   <w10:wrap type="none"/>
                   <v:imagedata r:id="rId2" o:detectmouseclick="t"/>
                   <v:stroke color="#3465a4" weight="12600" joinstyle="miter" endcap="flat"/>
@@ -497,7 +497,7 @@
                 <wp:positionV relativeFrom="paragraph">
                   <wp:posOffset>903605</wp:posOffset>
                 </wp:positionV>
-                <wp:extent cx="4012565" cy="2338070"/>
+                <wp:extent cx="4013200" cy="2338705"/>
                 <wp:effectExtent l="0" t="0" r="0" b="0"/>
                 <wp:wrapTopAndBottom/>
                 <wp:docPr id="6" name="Canvas 2"/>
@@ -508,7 +508,7 @@
                       <wpg:grpSpPr>
                         <a:xfrm>
                           <a:off x="0" y="0"/>
-                          <a:ext cx="4011840" cy="2337480"/>
+                          <a:ext cx="4012560" cy="2338200"/>
                         </a:xfrm>
                       </wpg:grpSpPr>
                       <wps:wsp>
@@ -516,7 +516,7 @@
                         <wps:spPr>
                           <a:xfrm>
                             <a:off x="0" y="0"/>
-                            <a:ext cx="4011840" cy="2337480"/>
+                            <a:ext cx="4012560" cy="2338200"/>
                           </a:xfrm>
                           <a:prstGeom prst="rect">
                             <a:avLst/>
@@ -545,7 +545,7 @@
                         </pic:blipFill>
                         <pic:spPr>
                           <a:xfrm>
-                            <a:off x="1563480" y="781560"/>
+                            <a:off x="1563840" y="782280"/>
                             <a:ext cx="1725120" cy="1509480"/>
                           </a:xfrm>
                           <a:prstGeom prst="rect">
@@ -564,13 +564,13 @@
           </mc:Choice>
           <mc:Fallback>
             <w:pict>
-              <v:group id="shape_0" alt="Canvas 2" style="position:absolute;margin-left:29.35pt;margin-top:71.15pt;width:315.9pt;height:184.05pt" coordorigin="587,1423" coordsize="6318,3681">
-                <v:rect id="shape_0" stroked="f" style="position:absolute;left:587;top:1423;width:6317;height:3680">
+              <v:group id="shape_0" alt="Canvas 2" style="position:absolute;margin-left:29.35pt;margin-top:71.15pt;width:315.95pt;height:184.1pt" coordorigin="587,1423" coordsize="6319,3682">
+                <v:rect id="shape_0" stroked="f" style="position:absolute;left:587;top:1423;width:6318;height:3681">
                   <w10:wrap type="none"/>
                   <v:fill o:detectmouseclick="t" on="false"/>
                   <v:stroke color="#3465a4" joinstyle="round" endcap="flat"/>
                 </v:rect>
-                <v:rect id="shape_0" ID="Picture 3" stroked="f" style="position:absolute;left:3049;top:2654;width:2716;height:2376">
+                <v:rect id="shape_0" ID="Picture 3" stroked="f" style="position:absolute;left:3050;top:2655;width:2716;height:2376">
                   <v:imagedata r:id="rId4" o:detectmouseclick="t"/>
                   <w10:wrap type="none"/>
                   <v:stroke color="#3465a4" joinstyle="round" endcap="flat"/>
@@ -1229,15 +1229,15 @@
         <w:pStyle w:val="Heading1"/>
         <w:rPr/>
       </w:pPr>
-      <w:bookmarkStart w:id="0" w:name="__RefHeading___Toc719_1123257060"/>
-      <w:bookmarkStart w:id="1" w:name="_Toc504654091"/>
+      <w:bookmarkStart w:id="0" w:name="_Toc504654091"/>
+      <w:bookmarkStart w:id="1" w:name="__RefHeading___Toc719_1123257060"/>
+      <w:bookmarkEnd w:id="1"/>
+      <w:r>
+        <w:rPr/>
+        <w:t>S</w:t>
+      </w:r>
+      <w:bookmarkStart w:id="2" w:name="_Toc482774179"/>
       <w:bookmarkEnd w:id="0"/>
-      <w:r>
-        <w:rPr/>
-        <w:t>S</w:t>
-      </w:r>
-      <w:bookmarkStart w:id="2" w:name="_Toc482774179"/>
-      <w:bookmarkEnd w:id="1"/>
       <w:bookmarkEnd w:id="2"/>
       <w:r>
         <w:rPr/>
@@ -1274,9 +1274,9 @@
         <w:pStyle w:val="Heading2"/>
         <w:rPr/>
       </w:pPr>
-      <w:bookmarkStart w:id="4" w:name="_Toc504654092"/>
+      <w:bookmarkStart w:id="4" w:name="__RefHeading___Toc721_1123257060"/>
       <w:bookmarkStart w:id="5" w:name="_Toc482774180"/>
-      <w:bookmarkStart w:id="6" w:name="__RefHeading___Toc721_1123257060"/>
+      <w:bookmarkStart w:id="6" w:name="_Toc504654092"/>
       <w:bookmarkEnd w:id="4"/>
       <w:bookmarkEnd w:id="5"/>
       <w:bookmarkEnd w:id="6"/>
@@ -1591,9 +1591,9 @@
         <w:pStyle w:val="Heading2"/>
         <w:rPr/>
       </w:pPr>
-      <w:bookmarkStart w:id="7" w:name="__RefHeading___Toc723_1123257060"/>
+      <w:bookmarkStart w:id="7" w:name="_Toc482774181"/>
       <w:bookmarkStart w:id="8" w:name="_Toc504654093"/>
-      <w:bookmarkStart w:id="9" w:name="_Toc482774181"/>
+      <w:bookmarkStart w:id="9" w:name="__RefHeading___Toc723_1123257060"/>
       <w:bookmarkEnd w:id="7"/>
       <w:bookmarkEnd w:id="8"/>
       <w:bookmarkEnd w:id="9"/>
@@ -1830,9 +1830,9 @@
         <w:pStyle w:val="Heading2"/>
         <w:rPr/>
       </w:pPr>
-      <w:bookmarkStart w:id="10" w:name="_Toc482774182"/>
+      <w:bookmarkStart w:id="10" w:name="__RefHeading___Toc725_1123257060"/>
       <w:bookmarkStart w:id="11" w:name="_Toc504654094"/>
-      <w:bookmarkStart w:id="12" w:name="__RefHeading___Toc725_1123257060"/>
+      <w:bookmarkStart w:id="12" w:name="_Toc482774182"/>
       <w:bookmarkEnd w:id="10"/>
       <w:bookmarkEnd w:id="11"/>
       <w:bookmarkEnd w:id="12"/>
@@ -2036,9 +2036,9 @@
         <w:pStyle w:val="Heading2"/>
         <w:rPr/>
       </w:pPr>
-      <w:bookmarkStart w:id="13" w:name="__RefHeading___Toc727_1123257060"/>
+      <w:bookmarkStart w:id="13" w:name="_Toc482774183"/>
       <w:bookmarkStart w:id="14" w:name="_Toc504654095"/>
-      <w:bookmarkStart w:id="15" w:name="_Toc482774183"/>
+      <w:bookmarkStart w:id="15" w:name="__RefHeading___Toc727_1123257060"/>
       <w:bookmarkEnd w:id="13"/>
       <w:bookmarkEnd w:id="14"/>
       <w:bookmarkEnd w:id="15"/>
@@ -2283,9 +2283,9 @@
         <w:pStyle w:val="Heading2"/>
         <w:rPr/>
       </w:pPr>
-      <w:bookmarkStart w:id="16" w:name="__RefHeading___Toc729_1123257060"/>
+      <w:bookmarkStart w:id="16" w:name="_Toc482774184"/>
       <w:bookmarkStart w:id="17" w:name="_Toc504654096"/>
-      <w:bookmarkStart w:id="18" w:name="_Toc482774184"/>
+      <w:bookmarkStart w:id="18" w:name="__RefHeading___Toc729_1123257060"/>
       <w:bookmarkEnd w:id="16"/>
       <w:bookmarkEnd w:id="17"/>
       <w:bookmarkEnd w:id="18"/>
@@ -2636,9 +2636,9 @@
         <w:pStyle w:val="Heading2"/>
         <w:rPr/>
       </w:pPr>
-      <w:bookmarkStart w:id="19" w:name="_Toc482774185"/>
+      <w:bookmarkStart w:id="19" w:name="__RefHeading___Toc731_1123257060"/>
       <w:bookmarkStart w:id="20" w:name="_Toc504654097"/>
-      <w:bookmarkStart w:id="21" w:name="__RefHeading___Toc731_1123257060"/>
+      <w:bookmarkStart w:id="21" w:name="_Toc482774185"/>
       <w:bookmarkEnd w:id="19"/>
       <w:bookmarkEnd w:id="20"/>
       <w:bookmarkEnd w:id="21"/>
@@ -2789,8 +2789,8 @@
         <w:pStyle w:val="Heading2"/>
         <w:rPr/>
       </w:pPr>
-      <w:bookmarkStart w:id="22" w:name="_Toc482774186"/>
-      <w:bookmarkStart w:id="23" w:name="_Toc504654098"/>
+      <w:bookmarkStart w:id="22" w:name="_Toc504654098"/>
+      <w:bookmarkStart w:id="23" w:name="_Toc482774186"/>
       <w:bookmarkStart w:id="24" w:name="__RefHeading___Toc733_1123257060"/>
       <w:bookmarkEnd w:id="24"/>
       <w:r>
@@ -2871,7 +2871,7 @@
       </w:r>
       <w:r>
         <w:rPr/>
-        <w:t xml:space="preserve"> 100 random uniform numbers between 0 and 1</w:t>
+        <w:t xml:space="preserve">   100 random uniform numbers between 0 and 1</w:t>
       </w:r>
     </w:p>
     <w:p>
@@ -2940,37 +2940,41 @@
       <w:pPr>
         <w:pStyle w:val="Normal"/>
         <w:ind w:left="360" w:hanging="0"/>
+        <w:rPr/>
+      </w:pPr>
+      <w:r>
+        <w:rPr/>
+        <w:t xml:space="preserve">C.   Calculate the mean of the four vectors in list </w:t>
+      </w:r>
+      <w:r>
+        <w:rPr>
+          <w:rFonts w:cs="Courier New" w:ascii="Courier New" w:hAnsi="Courier New"/>
+        </w:rPr>
+        <w:t xml:space="preserve">L1 </w:t>
+      </w:r>
+      <w:r>
         <w:rPr>
           <w:rFonts w:cs="Courier New"/>
         </w:rPr>
-      </w:pPr>
-      <w:r>
-        <w:rPr/>
-        <w:t xml:space="preserve">C.   Calculate the mean of the four vectors in list </w:t>
+        <w:t xml:space="preserve">using the </w:t>
       </w:r>
       <w:r>
         <w:rPr>
           <w:rFonts w:cs="Courier New" w:ascii="Courier New" w:hAnsi="Courier New"/>
         </w:rPr>
-        <w:t xml:space="preserve">L1 </w:t>
+        <w:t>lapply</w:t>
       </w:r>
       <w:r>
         <w:rPr>
           <w:rFonts w:cs="Courier New"/>
         </w:rPr>
-        <w:t xml:space="preserve">using the </w:t>
-      </w:r>
-      <w:r>
-        <w:rPr>
-          <w:rFonts w:cs="Courier New" w:ascii="Courier New" w:hAnsi="Courier New"/>
-        </w:rPr>
-        <w:t>lapply</w:t>
+        <w:t xml:space="preserve"> function. </w:t>
       </w:r>
       <w:r>
         <w:rPr>
           <w:rFonts w:cs="Courier New"/>
         </w:rPr>
-        <w:t xml:space="preserve"> function</w:t>
+        <w:t>The first argument of the lapply functions is the list and the second argument is the name of the function to apply on the elements of the list</w:t>
       </w:r>
     </w:p>
     <w:p>
@@ -2992,8 +2996,8 @@
         <w:pStyle w:val="Heading2"/>
         <w:rPr/>
       </w:pPr>
-      <w:bookmarkStart w:id="25" w:name="__RefHeading___Toc735_1123257060"/>
-      <w:bookmarkStart w:id="26" w:name="_Toc504654099"/>
+      <w:bookmarkStart w:id="25" w:name="_Toc504654099"/>
+      <w:bookmarkStart w:id="26" w:name="__RefHeading___Toc735_1123257060"/>
       <w:bookmarkEnd w:id="25"/>
       <w:bookmarkEnd w:id="26"/>
       <w:r>
@@ -3086,9 +3090,9 @@
           <w:lang w:val="en-GB"/>
         </w:rPr>
       </w:pPr>
-      <w:bookmarkStart w:id="30" w:name="__RefHeading___Toc739_1123257060"/>
+      <w:bookmarkStart w:id="30" w:name="_Toc482774188"/>
       <w:bookmarkStart w:id="31" w:name="_Toc504654101"/>
-      <w:bookmarkStart w:id="32" w:name="_Toc482774188"/>
+      <w:bookmarkStart w:id="32" w:name="__RefHeading___Toc739_1123257060"/>
       <w:bookmarkEnd w:id="30"/>
       <w:bookmarkEnd w:id="31"/>
       <w:bookmarkEnd w:id="32"/>
@@ -3156,11 +3160,19 @@
         <w:rPr>
           <w:rFonts w:cs="Courier New" w:ascii="Courier New" w:hAnsi="Courier New"/>
         </w:rPr>
-        <w:t>x</w:t>
-      </w:r>
-      <w:r>
-        <w:rPr/>
-        <w:t>, use a regular expression?</w:t>
+        <w:t>x?</w:t>
+      </w:r>
+      <w:r>
+        <w:rPr/>
+        <w:t xml:space="preserve"> </w:t>
+      </w:r>
+      <w:r>
+        <w:rPr/>
+        <w:t>U</w:t>
+      </w:r>
+      <w:r>
+        <w:rPr/>
+        <w:t>se a regular expression!</w:t>
       </w:r>
     </w:p>
     <w:p>
@@ -3207,9 +3219,9 @@
         <w:pStyle w:val="Heading2"/>
         <w:rPr/>
       </w:pPr>
-      <w:bookmarkStart w:id="33" w:name="__RefHeading___Toc741_1123257060"/>
+      <w:bookmarkStart w:id="33" w:name="_Toc482774189"/>
       <w:bookmarkStart w:id="34" w:name="_Toc504654102"/>
-      <w:bookmarkStart w:id="35" w:name="_Toc482774189"/>
+      <w:bookmarkStart w:id="35" w:name="__RefHeading___Toc741_1123257060"/>
       <w:bookmarkEnd w:id="33"/>
       <w:bookmarkEnd w:id="34"/>
       <w:bookmarkEnd w:id="35"/>
@@ -3401,9 +3413,9 @@
         <w:pStyle w:val="Heading2"/>
         <w:rPr/>
       </w:pPr>
-      <w:bookmarkStart w:id="36" w:name="_Toc482774190"/>
+      <w:bookmarkStart w:id="36" w:name="__RefHeading___Toc743_1123257060"/>
       <w:bookmarkStart w:id="37" w:name="_Toc504654103"/>
-      <w:bookmarkStart w:id="38" w:name="__RefHeading___Toc743_1123257060"/>
+      <w:bookmarkStart w:id="38" w:name="_Toc482774190"/>
       <w:bookmarkEnd w:id="36"/>
       <w:bookmarkEnd w:id="37"/>
       <w:bookmarkEnd w:id="38"/>
@@ -3451,7 +3463,7 @@
       </w:pPr>
       <w:r>
         <w:rPr/>
-        <w:t>Create an extra column that has the values zero or one.   1 if Kitchen type is Chinees and 0 otherwise.</w:t>
+        <w:t>Create an extra column that has the values zero or one:   1 if Kitchen type is Chinees and 0 otherwise.</w:t>
       </w:r>
     </w:p>
     <w:p>
@@ -3496,9 +3508,9 @@
         <w:pStyle w:val="Heading2"/>
         <w:rPr/>
       </w:pPr>
-      <w:bookmarkStart w:id="39" w:name="__RefHeading___Toc745_1123257060"/>
+      <w:bookmarkStart w:id="39" w:name="_Toc504654104"/>
       <w:bookmarkStart w:id="40" w:name="_Toc482774191"/>
-      <w:bookmarkStart w:id="41" w:name="_Toc504654104"/>
+      <w:bookmarkStart w:id="41" w:name="__RefHeading___Toc745_1123257060"/>
       <w:bookmarkEnd w:id="39"/>
       <w:bookmarkEnd w:id="40"/>
       <w:bookmarkEnd w:id="41"/>
@@ -3591,9 +3603,9 @@
         <w:pStyle w:val="Heading2"/>
         <w:rPr/>
       </w:pPr>
-      <w:bookmarkStart w:id="42" w:name="__RefHeading___Toc747_1123257060"/>
+      <w:bookmarkStart w:id="42" w:name="_Toc482774192"/>
       <w:bookmarkStart w:id="43" w:name="_Toc504654105"/>
-      <w:bookmarkStart w:id="44" w:name="_Toc482774192"/>
+      <w:bookmarkStart w:id="44" w:name="__RefHeading___Toc747_1123257060"/>
       <w:bookmarkEnd w:id="42"/>
       <w:bookmarkEnd w:id="43"/>
       <w:bookmarkEnd w:id="44"/>
@@ -3694,9 +3706,9 @@
         <w:pStyle w:val="Heading2"/>
         <w:rPr/>
       </w:pPr>
-      <w:bookmarkStart w:id="45" w:name="__RefHeading___Toc749_1123257060"/>
+      <w:bookmarkStart w:id="45" w:name="_Toc482774193"/>
       <w:bookmarkStart w:id="46" w:name="_Toc504654106"/>
-      <w:bookmarkStart w:id="47" w:name="_Toc482774193"/>
+      <w:bookmarkStart w:id="47" w:name="__RefHeading___Toc749_1123257060"/>
       <w:bookmarkEnd w:id="45"/>
       <w:bookmarkEnd w:id="46"/>
       <w:bookmarkEnd w:id="47"/>
@@ -4152,9 +4164,9 @@
         <w:pStyle w:val="Heading2"/>
         <w:rPr/>
       </w:pPr>
-      <w:bookmarkStart w:id="53" w:name="__RefHeading___Toc755_1123257060"/>
+      <w:bookmarkStart w:id="53" w:name="_Toc482774195"/>
       <w:bookmarkStart w:id="54" w:name="_Toc504654109"/>
-      <w:bookmarkStart w:id="55" w:name="_Toc482774195"/>
+      <w:bookmarkStart w:id="55" w:name="__RefHeading___Toc755_1123257060"/>
       <w:bookmarkEnd w:id="53"/>
       <w:bookmarkEnd w:id="54"/>
       <w:bookmarkEnd w:id="55"/>
@@ -4252,8 +4264,8 @@
         <w:pStyle w:val="Heading2"/>
         <w:rPr/>
       </w:pPr>
-      <w:bookmarkStart w:id="56" w:name="__RefHeading___Toc757_1123257060"/>
-      <w:bookmarkStart w:id="57" w:name="_Toc504654110"/>
+      <w:bookmarkStart w:id="56" w:name="_Toc504654110"/>
+      <w:bookmarkStart w:id="57" w:name="__RefHeading___Toc757_1123257060"/>
       <w:bookmarkEnd w:id="56"/>
       <w:bookmarkEnd w:id="57"/>
       <w:r>
@@ -4420,8 +4432,8 @@
         <w:pStyle w:val="Heading2"/>
         <w:rPr/>
       </w:pPr>
-      <w:bookmarkStart w:id="58" w:name="__RefHeading___Toc759_1123257060"/>
-      <w:bookmarkStart w:id="59" w:name="_Toc504654111"/>
+      <w:bookmarkStart w:id="58" w:name="_Toc504654111"/>
+      <w:bookmarkStart w:id="59" w:name="__RefHeading___Toc759_1123257060"/>
       <w:bookmarkEnd w:id="58"/>
       <w:bookmarkEnd w:id="59"/>
       <w:r>
@@ -4569,8 +4581,8 @@
         <w:pStyle w:val="Heading2"/>
         <w:rPr/>
       </w:pPr>
-      <w:bookmarkStart w:id="60" w:name="__RefHeading___Toc761_1123257060"/>
-      <w:bookmarkStart w:id="61" w:name="_Toc504654112"/>
+      <w:bookmarkStart w:id="60" w:name="_Toc504654112"/>
+      <w:bookmarkStart w:id="61" w:name="__RefHeading___Toc761_1123257060"/>
       <w:bookmarkEnd w:id="60"/>
       <w:bookmarkEnd w:id="61"/>
       <w:r>
@@ -4655,9 +4667,9 @@
         <w:pStyle w:val="Heading2"/>
         <w:rPr/>
       </w:pPr>
-      <w:bookmarkStart w:id="63" w:name="__DdeLink__781_19351997841"/>
+      <w:bookmarkStart w:id="63" w:name="__RefHeading___Toc763_1123257060"/>
       <w:bookmarkStart w:id="64" w:name="_Toc504654113"/>
-      <w:bookmarkStart w:id="65" w:name="__RefHeading___Toc763_1123257060"/>
+      <w:bookmarkStart w:id="65" w:name="__DdeLink__781_19351997841"/>
       <w:bookmarkEnd w:id="63"/>
       <w:bookmarkEnd w:id="64"/>
       <w:bookmarkEnd w:id="65"/>
@@ -4907,8 +4919,8 @@
         <w:pStyle w:val="Heading1"/>
         <w:rPr/>
       </w:pPr>
-      <w:bookmarkStart w:id="66" w:name="__RefHeading___Toc765_1123257060"/>
-      <w:bookmarkStart w:id="67" w:name="_Toc504654114"/>
+      <w:bookmarkStart w:id="66" w:name="_Toc504654114"/>
+      <w:bookmarkStart w:id="67" w:name="__RefHeading___Toc765_1123257060"/>
       <w:bookmarkEnd w:id="66"/>
       <w:bookmarkEnd w:id="67"/>
       <w:r>
@@ -4930,8 +4942,8 @@
         <w:pStyle w:val="Heading2"/>
         <w:rPr/>
       </w:pPr>
-      <w:bookmarkStart w:id="68" w:name="__RefHeading___Toc767_1123257060"/>
-      <w:bookmarkStart w:id="69" w:name="_Toc504654115"/>
+      <w:bookmarkStart w:id="68" w:name="_Toc504654115"/>
+      <w:bookmarkStart w:id="69" w:name="__RefHeading___Toc767_1123257060"/>
       <w:bookmarkEnd w:id="68"/>
       <w:bookmarkEnd w:id="69"/>
       <w:r>
@@ -5222,8 +5234,8 @@
         <w:pStyle w:val="Heading2"/>
         <w:rPr/>
       </w:pPr>
-      <w:bookmarkStart w:id="70" w:name="__RefHeading___Toc769_1123257060"/>
-      <w:bookmarkStart w:id="71" w:name="_Toc504654116"/>
+      <w:bookmarkStart w:id="70" w:name="_Toc504654116"/>
+      <w:bookmarkStart w:id="71" w:name="__RefHeading___Toc769_1123257060"/>
       <w:bookmarkEnd w:id="70"/>
       <w:bookmarkEnd w:id="71"/>
       <w:r>
@@ -8558,6 +8570,132 @@
       <w:rFonts w:cs="Wingdings"/>
     </w:rPr>
   </w:style>
+  <w:style w:type="character" w:styleId="ListLabel115">
+    <w:name w:val="ListLabel 115"/>
+    <w:qFormat/>
+    <w:rPr>
+      <w:rFonts w:cs="Symbol"/>
+    </w:rPr>
+  </w:style>
+  <w:style w:type="character" w:styleId="ListLabel116">
+    <w:name w:val="ListLabel 116"/>
+    <w:qFormat/>
+    <w:rPr>
+      <w:rFonts w:cs="Courier New"/>
+    </w:rPr>
+  </w:style>
+  <w:style w:type="character" w:styleId="ListLabel117">
+    <w:name w:val="ListLabel 117"/>
+    <w:qFormat/>
+    <w:rPr>
+      <w:rFonts w:cs="Wingdings"/>
+    </w:rPr>
+  </w:style>
+  <w:style w:type="character" w:styleId="ListLabel118">
+    <w:name w:val="ListLabel 118"/>
+    <w:qFormat/>
+    <w:rPr>
+      <w:rFonts w:cs="Symbol"/>
+    </w:rPr>
+  </w:style>
+  <w:style w:type="character" w:styleId="ListLabel119">
+    <w:name w:val="ListLabel 119"/>
+    <w:qFormat/>
+    <w:rPr>
+      <w:rFonts w:cs="Courier New"/>
+    </w:rPr>
+  </w:style>
+  <w:style w:type="character" w:styleId="ListLabel120">
+    <w:name w:val="ListLabel 120"/>
+    <w:qFormat/>
+    <w:rPr>
+      <w:rFonts w:cs="Wingdings"/>
+    </w:rPr>
+  </w:style>
+  <w:style w:type="character" w:styleId="ListLabel121">
+    <w:name w:val="ListLabel 121"/>
+    <w:qFormat/>
+    <w:rPr>
+      <w:rFonts w:cs="Symbol"/>
+    </w:rPr>
+  </w:style>
+  <w:style w:type="character" w:styleId="ListLabel122">
+    <w:name w:val="ListLabel 122"/>
+    <w:qFormat/>
+    <w:rPr>
+      <w:rFonts w:cs="Courier New"/>
+    </w:rPr>
+  </w:style>
+  <w:style w:type="character" w:styleId="ListLabel123">
+    <w:name w:val="ListLabel 123"/>
+    <w:qFormat/>
+    <w:rPr>
+      <w:rFonts w:cs="Wingdings"/>
+    </w:rPr>
+  </w:style>
+  <w:style w:type="character" w:styleId="ListLabel124">
+    <w:name w:val="ListLabel 124"/>
+    <w:qFormat/>
+    <w:rPr>
+      <w:rFonts w:cs="Symbol"/>
+    </w:rPr>
+  </w:style>
+  <w:style w:type="character" w:styleId="ListLabel125">
+    <w:name w:val="ListLabel 125"/>
+    <w:qFormat/>
+    <w:rPr>
+      <w:rFonts w:cs="Courier New"/>
+    </w:rPr>
+  </w:style>
+  <w:style w:type="character" w:styleId="ListLabel126">
+    <w:name w:val="ListLabel 126"/>
+    <w:qFormat/>
+    <w:rPr>
+      <w:rFonts w:cs="Wingdings"/>
+    </w:rPr>
+  </w:style>
+  <w:style w:type="character" w:styleId="ListLabel127">
+    <w:name w:val="ListLabel 127"/>
+    <w:qFormat/>
+    <w:rPr>
+      <w:rFonts w:cs="Symbol"/>
+    </w:rPr>
+  </w:style>
+  <w:style w:type="character" w:styleId="ListLabel128">
+    <w:name w:val="ListLabel 128"/>
+    <w:qFormat/>
+    <w:rPr>
+      <w:rFonts w:cs="Courier New"/>
+    </w:rPr>
+  </w:style>
+  <w:style w:type="character" w:styleId="ListLabel129">
+    <w:name w:val="ListLabel 129"/>
+    <w:qFormat/>
+    <w:rPr>
+      <w:rFonts w:cs="Wingdings"/>
+    </w:rPr>
+  </w:style>
+  <w:style w:type="character" w:styleId="ListLabel130">
+    <w:name w:val="ListLabel 130"/>
+    <w:qFormat/>
+    <w:rPr>
+      <w:rFonts w:cs="Symbol"/>
+    </w:rPr>
+  </w:style>
+  <w:style w:type="character" w:styleId="ListLabel131">
+    <w:name w:val="ListLabel 131"/>
+    <w:qFormat/>
+    <w:rPr>
+      <w:rFonts w:cs="Courier New"/>
+    </w:rPr>
+  </w:style>
+  <w:style w:type="character" w:styleId="ListLabel132">
+    <w:name w:val="ListLabel 132"/>
+    <w:qFormat/>
+    <w:rPr>
+      <w:rFonts w:cs="Wingdings"/>
+    </w:rPr>
+  </w:style>
   <w:style w:type="paragraph" w:styleId="Heading">
     <w:name w:val="Heading"/>
     <w:basedOn w:val="Normal"/>
